--- a/Liberdades.docx
+++ b/Liberdades.docx
@@ -20,27 +20,7 @@
           <w:i/>
           <w:iCs/>
         </w:rPr>
-        <w:t>Liberdade política, social e econômica</w:t>
-      </w:r>
-      <w:proofErr w:type="gramStart"/>
-      <w:r>
-        <w:rPr>
-          <w:b/>
-          <w:bCs/>
-          <w:i/>
-          <w:iCs/>
-        </w:rPr>
-        <w:t xml:space="preserve">  </w:t>
-      </w:r>
-      <w:proofErr w:type="gramEnd"/>
-      <w:r>
-        <w:rPr>
-          <w:b/>
-          <w:bCs/>
-          <w:i/>
-          <w:iCs/>
-        </w:rPr>
-        <w:t>x  autoritarismo</w:t>
+        <w:t>Liberdade política, social e econômica  x  autoritarismo</w:t>
       </w:r>
     </w:p>
     <w:p>
@@ -105,25 +85,7 @@
           <w:rFonts w:cs="Tahoma"/>
           <w:i w:val="0"/>
         </w:rPr>
-        <w:t>Dei essa denominação de Liberdade política, social e econômica</w:t>
-      </w:r>
-      <w:proofErr w:type="gramStart"/>
-      <w:r>
-        <w:rPr>
-          <w:rStyle w:val="nfase"/>
-          <w:rFonts w:cs="Tahoma"/>
-          <w:i w:val="0"/>
-        </w:rPr>
-        <w:t xml:space="preserve">  </w:t>
-      </w:r>
-      <w:proofErr w:type="gramEnd"/>
-      <w:r>
-        <w:rPr>
-          <w:rStyle w:val="nfase"/>
-          <w:rFonts w:cs="Tahoma"/>
-          <w:i w:val="0"/>
-        </w:rPr>
-        <w:t>para melhor situar as inúmeras correntes ou pontos de vista sobre a convivência dos povos, das nações.</w:t>
+        <w:t>Dei essa denominação de Liberdade política, social e econômica  para melhor situar as inúmeras correntes ou pontos de vista sobre a convivência dos povos, das nações.</w:t>
       </w:r>
     </w:p>
     <w:p>
@@ -221,25 +183,7 @@
           <w:rFonts w:cs="Tahoma"/>
           <w:i w:val="0"/>
         </w:rPr>
-        <w:t>Prefiro definir o conceito de liberdade política, social e econômica</w:t>
-      </w:r>
-      <w:proofErr w:type="gramStart"/>
-      <w:r>
-        <w:rPr>
-          <w:rStyle w:val="nfase"/>
-          <w:rFonts w:cs="Tahoma"/>
-          <w:i w:val="0"/>
-        </w:rPr>
-        <w:t xml:space="preserve">  </w:t>
-      </w:r>
-      <w:proofErr w:type="gramEnd"/>
-      <w:r>
-        <w:rPr>
-          <w:rStyle w:val="nfase"/>
-          <w:rFonts w:cs="Tahoma"/>
-          <w:i w:val="0"/>
-        </w:rPr>
-        <w:t>de uma forma clara, para colocar no outro lado as várias correntes ou denominações que em princípio contrariam este pensamento.</w:t>
+        <w:t>Prefiro definir o conceito de liberdade política, social e econômica  de uma forma clara, para colocar no outro lado as várias correntes ou denominações que em princípio contrariam este pensamento.</w:t>
       </w:r>
     </w:p>
     <w:p>
@@ -291,25 +235,7 @@
           <w:rFonts w:cs="Tahoma"/>
           <w:i w:val="0"/>
         </w:rPr>
-        <w:t xml:space="preserve">O homem está aberto à observação e reflexões racionais porque possui uma natureza especial, assim como todas as coisas. E as supostas verdades acerca do homem advêm da razão humana. Destaca-se a justiça como a qualidade controladora e reguladora da razão sobre as paixões. Daí decorre outra característica básica para esse raciocínio sobre a liberdade: a ética social estabelece que o ser humano </w:t>
-      </w:r>
-      <w:proofErr w:type="gramStart"/>
-      <w:r>
-        <w:rPr>
-          <w:rStyle w:val="nfase"/>
-          <w:rFonts w:cs="Tahoma"/>
-          <w:i w:val="0"/>
-        </w:rPr>
-        <w:t>tem</w:t>
-      </w:r>
-      <w:proofErr w:type="gramEnd"/>
-      <w:r>
-        <w:rPr>
-          <w:rStyle w:val="nfase"/>
-          <w:rFonts w:cs="Tahoma"/>
-          <w:i w:val="0"/>
-        </w:rPr>
-        <w:t xml:space="preserve"> o direito ao bem-estar e a garantia intransferível da propriedade de coisas originais e do próprio corpo, emoção, mente e espírito com as obras por ele produzidas, como condições intrínsecas desta circunstância.</w:t>
+        <w:t>O homem está aberto à observação e reflexões racionais porque possui uma natureza especial, assim como todas as coisas. E as supostas verdades acerca do homem advêm da razão humana. Destaca-se a justiça como a qualidade controladora e reguladora da razão sobre as paixões. Daí decorre outra característica básica para esse raciocínio sobre a liberdade: a ética social estabelece que o ser humano tem o direito ao bem-estar e a garantia intransferível da propriedade de coisas originais e do próprio corpo, emoção, mente e espírito com as obras por ele produzidas, como condições intrínsecas desta circunstância.</w:t>
       </w:r>
     </w:p>
     <w:p>
@@ -340,26 +266,21 @@
           <w:sz w:val="22"/>
           <w:szCs w:val="22"/>
         </w:rPr>
-        <w:t>Rothbard escreve em seu livro</w:t>
-      </w:r>
-      <w:proofErr w:type="gramStart"/>
-      <w:r>
+        <w:t xml:space="preserve">Rothbard escreve em seu livro  "A Ética da Liberdade": </w:t>
+      </w:r>
+    </w:p>
+    <w:p>
+      <w:pPr>
+        <w:autoSpaceDE w:val="0"/>
+        <w:autoSpaceDN w:val="0"/>
+        <w:adjustRightInd w:val="0"/>
+        <w:spacing w:after="0" w:line="240" w:lineRule="auto"/>
         <w:rPr>
           <w:rFonts w:ascii="Aldine721BT-Roman" w:hAnsi="Aldine721BT-Roman" w:cs="Aldine721BT-Roman"/>
           <w:sz w:val="22"/>
           <w:szCs w:val="22"/>
         </w:rPr>
-        <w:t xml:space="preserve">  </w:t>
-      </w:r>
-      <w:proofErr w:type="gramEnd"/>
-      <w:r>
-        <w:rPr>
-          <w:rFonts w:ascii="Aldine721BT-Roman" w:hAnsi="Aldine721BT-Roman" w:cs="Aldine721BT-Roman"/>
-          <w:sz w:val="22"/>
-          <w:szCs w:val="22"/>
-        </w:rPr>
-        <w:t xml:space="preserve">"A Ética da Liberdade": </w:t>
-      </w:r>
+      </w:pPr>
     </w:p>
     <w:p>
       <w:pPr>
@@ -367,10 +288,240 @@
         <w:autoSpaceDN w:val="0"/>
         <w:adjustRightInd w:val="0"/>
         <w:spacing w:after="0" w:line="240" w:lineRule="auto"/>
-        <w:rPr>
-          <w:rFonts w:ascii="Aldine721BT-Roman" w:hAnsi="Aldine721BT-Roman" w:cs="Aldine721BT-Roman"/>
-          <w:sz w:val="22"/>
-          <w:szCs w:val="22"/>
+        <w:ind w:left="708"/>
+        <w:rPr>
+          <w:rStyle w:val="nfase"/>
+          <w:rFonts w:ascii="Century" w:hAnsi="Century" w:cs="Tahoma"/>
+          <w:i w:val="0"/>
+        </w:rPr>
+      </w:pPr>
+      <w:r>
+        <w:rPr>
+          <w:rFonts w:ascii="Century" w:hAnsi="Century" w:cs="Aldine721BT-Roman"/>
+          <w:i/>
+        </w:rPr>
+        <w:t xml:space="preserve">"Então, o homem  possui seu próprio corpo; sua mente é livre para adotar quaisquer fins que desejar, para usar a razão a fim de descobrir quais fins deve escolher e para aprender os métodos de empregar os meios disponíveis para alcançá-los. Na verdade, o próprio fato de que o conhecimento necessário para a sobrevivência e o progresso do homem não é dado naturalmente a ele nem determinado por acontecimentos externos, o próprio fato de ele precisar usar sua mente para aprender este conhecimento, </w:t>
+      </w:r>
+      <w:r>
+        <w:rPr>
+          <w:rFonts w:ascii="Century" w:hAnsi="Century" w:cs="Aldine721BT-Italic"/>
+          <w:i/>
+          <w:iCs/>
+        </w:rPr>
+        <w:t xml:space="preserve">demonstra </w:t>
+      </w:r>
+      <w:r>
+        <w:rPr>
+          <w:rFonts w:ascii="Century" w:hAnsi="Century" w:cs="Aldine721BT-Roman"/>
+          <w:i/>
+        </w:rPr>
+        <w:t>que, pela sua própria natureza, ele é livre para usar ou não usar esta razão."</w:t>
+      </w:r>
+    </w:p>
+    <w:p>
+      <w:pPr>
+        <w:spacing w:after="0" w:line="240" w:lineRule="auto"/>
+        <w:rPr>
+          <w:rStyle w:val="nfase"/>
+          <w:rFonts w:cs="Tahoma"/>
+          <w:i w:val="0"/>
+        </w:rPr>
+      </w:pPr>
+    </w:p>
+    <w:p>
+      <w:pPr>
+        <w:spacing w:after="0" w:line="240" w:lineRule="auto"/>
+        <w:rPr>
+          <w:rStyle w:val="nfase"/>
+          <w:rFonts w:cs="Tahoma"/>
+          <w:i w:val="0"/>
+        </w:rPr>
+      </w:pPr>
+      <w:r>
+        <w:rPr>
+          <w:rStyle w:val="nfase"/>
+          <w:rFonts w:cs="Tahoma"/>
+          <w:i w:val="0"/>
+        </w:rPr>
+        <w:t>Portanto, como um bem natural, a liberdade é um dom que cada ser recebe do Criador ao nascer para exercer com consciência suas escolhas e que é denominado de livre-arbítrio. Naturalmente prefiro não polemizar aqui com os ateus e materialistas que não aceitam este conceito. Isto é feito em outro local.</w:t>
+      </w:r>
+    </w:p>
+    <w:p>
+      <w:pPr>
+        <w:spacing w:after="0" w:line="240" w:lineRule="auto"/>
+        <w:rPr>
+          <w:rStyle w:val="nfase"/>
+          <w:rFonts w:cs="Tahoma"/>
+          <w:i w:val="0"/>
+        </w:rPr>
+      </w:pPr>
+    </w:p>
+    <w:p>
+      <w:pPr>
+        <w:spacing w:after="0" w:line="240" w:lineRule="auto"/>
+        <w:rPr>
+          <w:rStyle w:val="nfase"/>
+          <w:rFonts w:cs="Tahoma"/>
+          <w:i w:val="0"/>
+        </w:rPr>
+      </w:pPr>
+      <w:r>
+        <w:rPr>
+          <w:rStyle w:val="nfase"/>
+          <w:rFonts w:cs="Tahoma"/>
+          <w:i w:val="0"/>
+        </w:rPr>
+        <w:t>Tudo aquilo que interfere nesse direito inalienável de escolha, restringe a pessoa, suprimindo-lhe essa liberdade natural é censurável.</w:t>
+      </w:r>
+    </w:p>
+    <w:p>
+      <w:pPr>
+        <w:spacing w:after="0" w:line="240" w:lineRule="auto"/>
+        <w:rPr>
+          <w:rStyle w:val="nfase"/>
+          <w:rFonts w:cs="Tahoma"/>
+          <w:i w:val="0"/>
+        </w:rPr>
+      </w:pPr>
+    </w:p>
+    <w:p>
+      <w:pPr>
+        <w:spacing w:after="0" w:line="240" w:lineRule="auto"/>
+        <w:rPr>
+          <w:rStyle w:val="nfase"/>
+          <w:rFonts w:cs="Tahoma"/>
+          <w:i w:val="0"/>
+        </w:rPr>
+      </w:pPr>
+      <w:r>
+        <w:rPr>
+          <w:rStyle w:val="nfase"/>
+          <w:rFonts w:cs="Tahoma"/>
+          <w:i w:val="0"/>
+        </w:rPr>
+        <w:t>Esta ingerência é manifestada, primeiro em casa, pelos pais, de uma forma até inocente, mas que aos poucos vai bitolando e condicionando; depois, acontece o mesmo no período escolar, onde novas sujeições mentais são inculcadas; mais tarde na própria atividade profissional mais crenças e regras são repassadas.</w:t>
+      </w:r>
+    </w:p>
+    <w:p>
+      <w:pPr>
+        <w:spacing w:after="0" w:line="240" w:lineRule="auto"/>
+        <w:rPr>
+          <w:rStyle w:val="nfase"/>
+          <w:rFonts w:cs="Tahoma"/>
+          <w:i w:val="0"/>
+        </w:rPr>
+      </w:pPr>
+    </w:p>
+    <w:p>
+      <w:pPr>
+        <w:spacing w:after="0" w:line="240" w:lineRule="auto"/>
+        <w:rPr>
+          <w:rStyle w:val="nfase"/>
+          <w:rFonts w:cs="Tahoma"/>
+          <w:i w:val="0"/>
+        </w:rPr>
+      </w:pPr>
+      <w:r>
+        <w:rPr>
+          <w:rStyle w:val="nfase"/>
+          <w:rFonts w:cs="Tahoma"/>
+          <w:i w:val="0"/>
+        </w:rPr>
+        <w:t>Isto tudo vai reduzindo a pessoa a um ser acostumado a uma doutrinação do que é certo e errado; do que pode ou não fazer; a importância de competir e ser vencedor; qual a corrente religiosa ou política correta (até a qual clube de futebol deve aderir), tornando-a domesticada.</w:t>
+      </w:r>
+    </w:p>
+    <w:p>
+      <w:pPr>
+        <w:spacing w:after="0" w:line="240" w:lineRule="auto"/>
+        <w:rPr>
+          <w:rStyle w:val="nfase"/>
+          <w:rFonts w:cs="Tahoma"/>
+          <w:i w:val="0"/>
+        </w:rPr>
+      </w:pPr>
+    </w:p>
+    <w:p>
+      <w:pPr>
+        <w:spacing w:after="0" w:line="240" w:lineRule="auto"/>
+        <w:rPr>
+          <w:rStyle w:val="nfase"/>
+          <w:rFonts w:cs="Tahoma"/>
+          <w:i w:val="0"/>
+        </w:rPr>
+      </w:pPr>
+      <w:r>
+        <w:rPr>
+          <w:rStyle w:val="nfase"/>
+          <w:rFonts w:cs="Tahoma"/>
+          <w:i w:val="0"/>
+        </w:rPr>
+        <w:t>Já adulta, é chamada (quando existem eleições) a manifestar seu voto na escolha de representantes do legislativo ou do governo. Normalmente não possui todas as informações necessárias para a escolha e discernimento para uma opção madura que seja em benefício da coletividade. E essa prática lhe é apontada como a prática da democracia.</w:t>
+      </w:r>
+    </w:p>
+    <w:p>
+      <w:pPr>
+        <w:spacing w:after="0" w:line="240" w:lineRule="auto"/>
+        <w:rPr>
+          <w:rStyle w:val="nfase"/>
+          <w:rFonts w:cs="Tahoma"/>
+          <w:i w:val="0"/>
+        </w:rPr>
+      </w:pPr>
+    </w:p>
+    <w:p>
+      <w:pPr>
+        <w:spacing w:after="0" w:line="240" w:lineRule="auto"/>
+        <w:rPr>
+          <w:rStyle w:val="nfase"/>
+          <w:rFonts w:cs="Tahoma"/>
+          <w:i w:val="0"/>
+        </w:rPr>
+      </w:pPr>
+      <w:r>
+        <w:rPr>
+          <w:rStyle w:val="nfase"/>
+          <w:rFonts w:cs="Tahoma"/>
+          <w:i w:val="0"/>
+        </w:rPr>
+        <w:lastRenderedPageBreak/>
+        <w:t>Dependendo de sua orientação escolar, permanece muito distante das lides políticas e desconhece, mais ainda, qual o sistema econômico, político ou social mais recomendável. E mais, a publicidade intensa chega a confundir, obnubilar o eleitor.</w:t>
+      </w:r>
+    </w:p>
+    <w:p>
+      <w:pPr>
+        <w:spacing w:after="0" w:line="240" w:lineRule="auto"/>
+        <w:rPr>
+          <w:rStyle w:val="nfase"/>
+          <w:rFonts w:cs="Tahoma"/>
+          <w:i w:val="0"/>
+        </w:rPr>
+      </w:pPr>
+    </w:p>
+    <w:p>
+      <w:pPr>
+        <w:spacing w:after="0" w:line="240" w:lineRule="auto"/>
+        <w:rPr>
+          <w:rStyle w:val="nfase"/>
+          <w:rFonts w:cs="Tahoma"/>
+          <w:i w:val="0"/>
+        </w:rPr>
+      </w:pPr>
+      <w:r>
+        <w:rPr>
+          <w:rStyle w:val="nfase"/>
+          <w:rFonts w:cs="Tahoma"/>
+          <w:i w:val="0"/>
+        </w:rPr>
+        <w:t>Esta é uma avaliação superficial do/a cidadão/ã adulto/a da atualidade. Os meios de comunicação (internet, celular, TV, cinema) geram milhões de informações nas mais variadas gradações. E temos um caldo de cultura bem diversificado na sociedade.</w:t>
+      </w:r>
+    </w:p>
+    <w:p>
+      <w:pPr>
+        <w:spacing w:after="0" w:line="240" w:lineRule="auto"/>
+        <w:rPr>
+          <w:rStyle w:val="nfase"/>
+          <w:rFonts w:cs="Tahoma"/>
+          <w:i w:val="0"/>
         </w:rPr>
       </w:pPr>
     </w:p>
@@ -380,265 +531,284 @@
         <w:autoSpaceDN w:val="0"/>
         <w:adjustRightInd w:val="0"/>
         <w:spacing w:after="0" w:line="240" w:lineRule="auto"/>
-        <w:ind w:left="708"/>
         <w:rPr>
           <w:rStyle w:val="nfase"/>
           <w:rFonts w:ascii="Century" w:hAnsi="Century" w:cs="Tahoma"/>
-          <w:i w:val="0"/>
-        </w:rPr>
-      </w:pPr>
+        </w:rPr>
+      </w:pPr>
+      <w:r>
+        <w:rPr>
+          <w:rStyle w:val="nfase"/>
+          <w:rFonts w:cs="Tahoma"/>
+          <w:i w:val="0"/>
+        </w:rPr>
+        <w:t xml:space="preserve">Isto não invalida e nem diminui o que diz Murray Rothbard: </w:t>
+      </w:r>
+      <w:r>
+        <w:rPr>
+          <w:rStyle w:val="nfase"/>
+          <w:rFonts w:ascii="Century" w:hAnsi="Century" w:cs="Tahoma"/>
+          <w:i w:val="0"/>
+        </w:rPr>
+        <w:t>"</w:t>
+      </w:r>
       <w:r>
         <w:rPr>
           <w:rFonts w:ascii="Century" w:hAnsi="Century" w:cs="Aldine721BT-Roman"/>
           <w:i/>
         </w:rPr>
-        <w:t>"Então, o homem</w:t>
-      </w:r>
-      <w:proofErr w:type="gramStart"/>
+        <w:t xml:space="preserve">Se, então, a lei natural é descoberta pela razão a partir das “inclinações fundamentais da natureza humana . . . absolutas, imutáveis e de validade universal para todos os tempos e lugares, segue-se que a lei natural fornece um conjunto objetivo de normas éticas que guiam as ações humanas em qualquer tempo ou lugar",  </w:t>
+      </w:r>
       <w:r>
         <w:rPr>
           <w:rFonts w:ascii="Century" w:hAnsi="Century" w:cs="Aldine721BT-Roman"/>
-          <w:i/>
-        </w:rPr>
-        <w:t xml:space="preserve">  </w:t>
-      </w:r>
-      <w:proofErr w:type="gramEnd"/>
-      <w:r>
-        <w:rPr>
-          <w:rFonts w:ascii="Century" w:hAnsi="Century" w:cs="Aldine721BT-Roman"/>
-          <w:i/>
-        </w:rPr>
-        <w:t xml:space="preserve">possui seu próprio corpo; sua mente é livre para adotar quaisquer fins que desejar, para usar a razão a fim de descobrir quais fins deve escolher e para aprender os métodos de empregar os meios disponíveis para alcançá-los. Na verdade, o próprio fato de que o conhecimento necessário para a sobrevivência e o progresso do homem não é dado naturalmente a ele nem determinado por acontecimentos externos, o próprio fato de ele precisar usar sua mente para aprender este conhecimento, </w:t>
-      </w:r>
-      <w:r>
-        <w:rPr>
-          <w:rFonts w:ascii="Century" w:hAnsi="Century" w:cs="Aldine721BT-Italic"/>
-          <w:i/>
-          <w:iCs/>
-        </w:rPr>
-        <w:t xml:space="preserve">demonstra </w:t>
-      </w:r>
-      <w:r>
-        <w:rPr>
-          <w:rFonts w:ascii="Century" w:hAnsi="Century" w:cs="Aldine721BT-Roman"/>
-          <w:i/>
-        </w:rPr>
-        <w:t>que, pela sua própria natureza, ele é livre para usar ou não usar esta razão."</w:t>
-      </w:r>
-    </w:p>
-    <w:p>
-      <w:pPr>
-        <w:spacing w:after="0" w:line="240" w:lineRule="auto"/>
-        <w:rPr>
-          <w:rStyle w:val="nfase"/>
-          <w:rFonts w:cs="Tahoma"/>
-          <w:i w:val="0"/>
-        </w:rPr>
-      </w:pPr>
-    </w:p>
-    <w:p>
-      <w:pPr>
-        <w:spacing w:after="0" w:line="240" w:lineRule="auto"/>
-        <w:rPr>
-          <w:rStyle w:val="nfase"/>
-          <w:rFonts w:cs="Tahoma"/>
-          <w:i w:val="0"/>
-        </w:rPr>
-      </w:pPr>
-      <w:r>
-        <w:rPr>
-          <w:rStyle w:val="nfase"/>
-          <w:rFonts w:cs="Tahoma"/>
-          <w:i w:val="0"/>
-        </w:rPr>
-        <w:t>Portanto, como um bem natural, a liberdade é um dom que cada ser recebe do Criador ao nascer para exercer com consciência suas escolhas e que é denominado de livre-arbítrio. Naturalmente prefiro não polemizar aqui com os ateus e materialistas que não aceitam este conceito. Isto é feito em outro local.</w:t>
-      </w:r>
-    </w:p>
-    <w:p>
-      <w:pPr>
-        <w:spacing w:after="0" w:line="240" w:lineRule="auto"/>
-        <w:rPr>
-          <w:rStyle w:val="nfase"/>
-          <w:rFonts w:cs="Tahoma"/>
-          <w:i w:val="0"/>
-        </w:rPr>
-      </w:pPr>
-    </w:p>
-    <w:p>
-      <w:pPr>
-        <w:spacing w:after="0" w:line="240" w:lineRule="auto"/>
-        <w:rPr>
-          <w:rStyle w:val="nfase"/>
-          <w:rFonts w:cs="Tahoma"/>
-          <w:i w:val="0"/>
-        </w:rPr>
-      </w:pPr>
-      <w:r>
-        <w:rPr>
-          <w:rStyle w:val="nfase"/>
-          <w:rFonts w:cs="Tahoma"/>
-          <w:i w:val="0"/>
-        </w:rPr>
-        <w:t>Tudo aquilo que interfere nesse direito inalienável de escolha, restringe a pessoa, suprimindo-lhe essa liberdade natural é censurável.</w:t>
-      </w:r>
-    </w:p>
-    <w:p>
-      <w:pPr>
-        <w:spacing w:after="0" w:line="240" w:lineRule="auto"/>
-        <w:rPr>
-          <w:rStyle w:val="nfase"/>
-          <w:rFonts w:cs="Tahoma"/>
-          <w:i w:val="0"/>
-        </w:rPr>
-      </w:pPr>
-    </w:p>
-    <w:p>
-      <w:pPr>
-        <w:spacing w:after="0" w:line="240" w:lineRule="auto"/>
-        <w:rPr>
-          <w:rStyle w:val="nfase"/>
-          <w:rFonts w:cs="Tahoma"/>
-          <w:i w:val="0"/>
-        </w:rPr>
-      </w:pPr>
-      <w:r>
-        <w:rPr>
-          <w:rStyle w:val="nfase"/>
-          <w:rFonts w:cs="Tahoma"/>
-          <w:i w:val="0"/>
-        </w:rPr>
-        <w:t>Esta ingerência é manifestada, primeiro em casa, pelos pais, de uma forma até inocente, mas que aos poucos vai bitolando e condicionando; depois, acontece o mesmo no período escolar, onde novas sujeições mentais são inculcadas; mais tarde na própria atividade profissional mais crenças e regras são repassadas.</w:t>
-      </w:r>
-    </w:p>
-    <w:p>
-      <w:pPr>
-        <w:spacing w:after="0" w:line="240" w:lineRule="auto"/>
-        <w:rPr>
-          <w:rStyle w:val="nfase"/>
-          <w:rFonts w:cs="Tahoma"/>
-          <w:i w:val="0"/>
-        </w:rPr>
-      </w:pPr>
-    </w:p>
-    <w:p>
-      <w:pPr>
-        <w:spacing w:after="0" w:line="240" w:lineRule="auto"/>
-        <w:rPr>
-          <w:rStyle w:val="nfase"/>
-          <w:rFonts w:cs="Tahoma"/>
-          <w:i w:val="0"/>
-        </w:rPr>
-      </w:pPr>
-      <w:r>
-        <w:rPr>
-          <w:rStyle w:val="nfase"/>
-          <w:rFonts w:cs="Tahoma"/>
-          <w:i w:val="0"/>
-        </w:rPr>
-        <w:t>Isto tudo vai reduzindo a pessoa a um ser acostumado a uma doutrinação do que é certo e errado; do que pode ou não fazer; a importância de competir e ser vencedor; qual a corrente religiosa ou política correta (até a qual clube de futebol deve aderir), tornando-a domesticada.</w:t>
-      </w:r>
-    </w:p>
-    <w:p>
-      <w:pPr>
-        <w:spacing w:after="0" w:line="240" w:lineRule="auto"/>
-        <w:rPr>
-          <w:rStyle w:val="nfase"/>
-          <w:rFonts w:cs="Tahoma"/>
-          <w:i w:val="0"/>
-        </w:rPr>
-      </w:pPr>
-    </w:p>
-    <w:p>
-      <w:pPr>
-        <w:spacing w:after="0" w:line="240" w:lineRule="auto"/>
-        <w:rPr>
-          <w:rStyle w:val="nfase"/>
-          <w:rFonts w:cs="Tahoma"/>
-          <w:i w:val="0"/>
-        </w:rPr>
-      </w:pPr>
-      <w:r>
-        <w:rPr>
-          <w:rStyle w:val="nfase"/>
-          <w:rFonts w:cs="Tahoma"/>
-          <w:i w:val="0"/>
-        </w:rPr>
-        <w:t>Já adulta, é chamada (quando existem eleições) a manifestar seu voto na escolha de representantes do legislativo ou do governo. Normalmente não possui todas as informações necessárias para a escolha e discernimento para uma opção madura que seja em benefício da coletividade. E essa prática lhe é apontada como a prática da democracia.</w:t>
-      </w:r>
-    </w:p>
-    <w:p>
-      <w:pPr>
-        <w:spacing w:after="0" w:line="240" w:lineRule="auto"/>
-        <w:rPr>
-          <w:rStyle w:val="nfase"/>
-          <w:rFonts w:cs="Tahoma"/>
-          <w:i w:val="0"/>
-        </w:rPr>
-      </w:pPr>
-    </w:p>
-    <w:p>
-      <w:pPr>
-        <w:spacing w:after="0" w:line="240" w:lineRule="auto"/>
-        <w:rPr>
-          <w:rStyle w:val="nfase"/>
-          <w:rFonts w:cs="Tahoma"/>
-          <w:i w:val="0"/>
-        </w:rPr>
-      </w:pPr>
-      <w:r>
-        <w:rPr>
-          <w:rStyle w:val="nfase"/>
-          <w:rFonts w:cs="Tahoma"/>
-          <w:i w:val="0"/>
-        </w:rPr>
-        <w:lastRenderedPageBreak/>
-        <w:t xml:space="preserve">Dependendo de sua orientação escolar, permanece muito distante das lides políticas e desconhece, mais ainda, qual o sistema econômico, político ou social mais recomendável. E mais, a publicidade intensa chega a </w:t>
-      </w:r>
-      <w:proofErr w:type="gramStart"/>
-      <w:r>
-        <w:rPr>
-          <w:rStyle w:val="nfase"/>
-          <w:rFonts w:cs="Tahoma"/>
-          <w:i w:val="0"/>
-        </w:rPr>
-        <w:t>confundir,</w:t>
-      </w:r>
-      <w:proofErr w:type="gramEnd"/>
-      <w:r>
-        <w:rPr>
-          <w:rStyle w:val="nfase"/>
-          <w:rFonts w:cs="Tahoma"/>
-          <w:i w:val="0"/>
-        </w:rPr>
-        <w:t xml:space="preserve"> obnubilar o eleitor.</w:t>
-      </w:r>
-    </w:p>
-    <w:p>
-      <w:pPr>
-        <w:spacing w:after="0" w:line="240" w:lineRule="auto"/>
-        <w:rPr>
-          <w:rStyle w:val="nfase"/>
-          <w:rFonts w:cs="Tahoma"/>
-          <w:i w:val="0"/>
-        </w:rPr>
-      </w:pPr>
-    </w:p>
-    <w:p>
-      <w:pPr>
-        <w:spacing w:after="0" w:line="240" w:lineRule="auto"/>
-        <w:rPr>
-          <w:rStyle w:val="nfase"/>
-          <w:rFonts w:cs="Tahoma"/>
-          <w:i w:val="0"/>
-        </w:rPr>
-      </w:pPr>
-      <w:r>
-        <w:rPr>
-          <w:rStyle w:val="nfase"/>
-          <w:rFonts w:cs="Tahoma"/>
-          <w:i w:val="0"/>
-        </w:rPr>
-        <w:t>Esta é uma avaliação superficial do/a cidadão/ã adulto/a da atualidade. Os meios de comunicação (internet, celular, TV, cinema) geram milhões de informações nas mais variadas gradações. E temos um caldo de cultura bem diversificado na sociedade.</w:t>
+        </w:rPr>
+        <w:t>entre as quais situa-se o bem natural que é a liberdade.</w:t>
+      </w:r>
+    </w:p>
+    <w:p>
+      <w:pPr>
+        <w:spacing w:after="0" w:line="240" w:lineRule="auto"/>
+        <w:rPr>
+          <w:rStyle w:val="nfase"/>
+          <w:rFonts w:cs="Tahoma"/>
+          <w:i w:val="0"/>
+        </w:rPr>
+      </w:pPr>
+    </w:p>
+    <w:p>
+      <w:pPr>
+        <w:spacing w:after="0" w:line="240" w:lineRule="auto"/>
+        <w:rPr>
+          <w:rStyle w:val="nfase"/>
+          <w:rFonts w:cs="Tahoma"/>
+          <w:i w:val="0"/>
+        </w:rPr>
+      </w:pPr>
+      <w:r>
+        <w:rPr>
+          <w:rStyle w:val="nfase"/>
+          <w:rFonts w:cs="Tahoma"/>
+          <w:i w:val="0"/>
+        </w:rPr>
+        <w:t xml:space="preserve">Um Estado bem estruturado deveria possuir sua Constituição com dispositivos para delimitar as fronteiras da ação governamental com subordinação de todos os poderes às mesmas leis a reger a coexistência entre os seus concidadãos. Seria a Lei que propicia o alicerce do Estado de Direito com a característica de obedecer ao </w:t>
+      </w:r>
+      <w:r>
+        <w:rPr>
+          <w:rStyle w:val="nfase"/>
+          <w:rFonts w:cs="Tahoma"/>
+        </w:rPr>
+        <w:t>"rígido critério de serem normas gerais de justa conduta iguais para todos e aplicáveis a casos desconhecidos no futuro."</w:t>
+      </w:r>
+      <w:r>
+        <w:rPr>
+          <w:rStyle w:val="nfase"/>
+          <w:rFonts w:cs="Tahoma"/>
+          <w:i w:val="0"/>
+        </w:rPr>
+        <w:t xml:space="preserve">  Evitar-se-ia que facções se renovassem no comando através de meios não muito transparentes durante um processo eleitoral.</w:t>
+      </w:r>
+    </w:p>
+    <w:p>
+      <w:pPr>
+        <w:spacing w:after="0" w:line="240" w:lineRule="auto"/>
+        <w:rPr>
+          <w:rStyle w:val="nfase"/>
+          <w:rFonts w:cs="Tahoma"/>
+          <w:i w:val="0"/>
+        </w:rPr>
+      </w:pPr>
+    </w:p>
+    <w:p>
+      <w:pPr>
+        <w:spacing w:after="0" w:line="240" w:lineRule="auto"/>
+        <w:jc w:val="center"/>
+        <w:rPr>
+          <w:rStyle w:val="nfase"/>
+          <w:rFonts w:cs="Tahoma"/>
+          <w:b/>
+          <w:i w:val="0"/>
+        </w:rPr>
+      </w:pPr>
+      <w:r>
+        <w:rPr>
+          <w:rStyle w:val="nfase"/>
+          <w:rFonts w:cs="Tahoma"/>
+          <w:i w:val="0"/>
+        </w:rPr>
+        <w:t>Liberdade política</w:t>
+      </w:r>
+    </w:p>
+    <w:p>
+      <w:pPr>
+        <w:spacing w:after="0" w:line="240" w:lineRule="auto"/>
+        <w:rPr>
+          <w:rStyle w:val="nfase"/>
+          <w:rFonts w:cs="Tahoma"/>
+          <w:i w:val="0"/>
+        </w:rPr>
+      </w:pPr>
+    </w:p>
+    <w:p>
+      <w:pPr>
+        <w:spacing w:after="0" w:line="240" w:lineRule="auto"/>
+        <w:rPr>
+          <w:rStyle w:val="nfase"/>
+          <w:rFonts w:cs="Tahoma"/>
+          <w:i w:val="0"/>
+        </w:rPr>
+      </w:pPr>
+      <w:r>
+        <w:rPr>
+          <w:rStyle w:val="nfase"/>
+          <w:rFonts w:cs="Tahoma"/>
+          <w:i w:val="0"/>
+        </w:rPr>
+        <w:t xml:space="preserve">A condição política  recomendada é aquela respaldada em preceitos legais e livres que permitem aos diversos agrupamentos segundo seus conceitos doutrinários a se constituírem em partidos políticos para que possam participar de eleições livres e não obrigatórias. Quando essa associação livre extrapola uma linha filosófica que caracterize essa tendência do grupo e se organize apenas para a conquista do poder (inclusive proliferando-se partidos com esse objetivo), o sentido livre e correto da política perde sua essência para se direcionar na busca do poder. Consequentemente deixa de existir a liberdade política. Mas essa liberdade não significa o sistema que é denominado de democracia. </w:t>
+      </w:r>
+    </w:p>
+    <w:p>
+      <w:pPr>
+        <w:spacing w:after="0" w:line="240" w:lineRule="auto"/>
+        <w:rPr>
+          <w:rStyle w:val="nfase"/>
+          <w:rFonts w:cs="Tahoma"/>
+          <w:i w:val="0"/>
+        </w:rPr>
+      </w:pPr>
+    </w:p>
+    <w:p>
+      <w:pPr>
+        <w:spacing w:after="0" w:line="240" w:lineRule="auto"/>
+        <w:jc w:val="center"/>
+        <w:rPr>
+          <w:rStyle w:val="nfase"/>
+          <w:rFonts w:cs="Tahoma"/>
+          <w:b/>
+          <w:i w:val="0"/>
+        </w:rPr>
+      </w:pPr>
+      <w:r>
+        <w:rPr>
+          <w:rStyle w:val="nfase"/>
+          <w:rFonts w:cs="Tahoma"/>
+          <w:i w:val="0"/>
+        </w:rPr>
+        <w:t>Liberdade social</w:t>
+      </w:r>
+    </w:p>
+    <w:p>
+      <w:pPr>
+        <w:spacing w:after="0" w:line="240" w:lineRule="auto"/>
+        <w:rPr>
+          <w:rStyle w:val="nfase"/>
+          <w:rFonts w:cs="Tahoma"/>
+          <w:i w:val="0"/>
+        </w:rPr>
+      </w:pPr>
+    </w:p>
+    <w:p>
+      <w:pPr>
+        <w:spacing w:after="0" w:line="240" w:lineRule="auto"/>
+        <w:rPr>
+          <w:rStyle w:val="nfase"/>
+          <w:rFonts w:cs="Tahoma"/>
+          <w:i w:val="0"/>
+        </w:rPr>
+      </w:pPr>
+      <w:r>
+        <w:rPr>
+          <w:rStyle w:val="nfase"/>
+          <w:rFonts w:cs="Tahoma"/>
+          <w:i w:val="0"/>
+        </w:rPr>
+        <w:t xml:space="preserve">Já o que caracteriza uma ordem social  equilibrada, com direitos iguais, cuja liberdade política e econômica estão vigentes e respaldadas em leis legitimamente aprovadas, é uma sociedade  com coletividade livre  onde o respeito é total e completo, com leis e judiciário plenos e respaldados por um governo livre. Todavia, quando um ou mais desses conceitos se acham restringidos, como a falta total de liberdade de manifestação (da mídia ou da religião, p.ex.), a liberdade social  perde sua autonomia e autodeterminação. </w:t>
+      </w:r>
+    </w:p>
+    <w:p>
+      <w:pPr>
+        <w:spacing w:after="0" w:line="240" w:lineRule="auto"/>
+        <w:rPr>
+          <w:rStyle w:val="nfase"/>
+          <w:rFonts w:cs="Tahoma"/>
+          <w:i w:val="0"/>
+        </w:rPr>
+      </w:pPr>
+    </w:p>
+    <w:p>
+      <w:pPr>
+        <w:spacing w:after="0" w:line="240" w:lineRule="auto"/>
+        <w:jc w:val="center"/>
+        <w:rPr>
+          <w:rStyle w:val="nfase"/>
+          <w:rFonts w:cs="Tahoma"/>
+          <w:b/>
+          <w:i w:val="0"/>
+        </w:rPr>
+      </w:pPr>
+      <w:r>
+        <w:rPr>
+          <w:rStyle w:val="nfase"/>
+          <w:rFonts w:cs="Tahoma"/>
+          <w:i w:val="0"/>
+        </w:rPr>
+        <w:t>Liberdade econômica</w:t>
+      </w:r>
+    </w:p>
+    <w:p>
+      <w:pPr>
+        <w:spacing w:after="0" w:line="240" w:lineRule="auto"/>
+        <w:rPr>
+          <w:rStyle w:val="nfase"/>
+          <w:rFonts w:cs="Tahoma"/>
+          <w:i w:val="0"/>
+        </w:rPr>
+      </w:pPr>
+    </w:p>
+    <w:p>
+      <w:pPr>
+        <w:spacing w:after="0" w:line="240" w:lineRule="auto"/>
+        <w:rPr>
+          <w:rStyle w:val="nfase"/>
+          <w:rFonts w:cs="Tahoma"/>
+          <w:i w:val="0"/>
+        </w:rPr>
+      </w:pPr>
+      <w:r>
+        <w:rPr>
+          <w:rStyle w:val="nfase"/>
+          <w:rFonts w:cs="Tahoma"/>
+          <w:i w:val="0"/>
+        </w:rPr>
+        <w:t>O mesmo se pode deduzir do sistema econômico vigente num País. Quando há total liberdade econômica  para o empreendedorismo, onde micros, pequenas, médias e grandes empresas podem se estruturar; formação livre de profissionais autônomos para o exercício de qualquer atividade econômica ou de serviço; constituição de sociedades civis ou economia mista, sob o amparo de leis específicas claras, fundamentadas na Constituição do País, temos uma economia livre. Naturalmente, entendo, nesse conceito de liberdade econômica total, que não se pode prescindir de leis rígidas que primam pelo  estabelecimento do equilíbrio quando grupos oligopólios tentam monopolizar através do poder financeiro e tecnológico.</w:t>
+      </w:r>
+    </w:p>
+    <w:p>
+      <w:pPr>
+        <w:spacing w:after="0" w:line="240" w:lineRule="auto"/>
+        <w:rPr>
+          <w:rStyle w:val="nfase"/>
+          <w:rFonts w:cs="Tahoma"/>
+          <w:i w:val="0"/>
+        </w:rPr>
+      </w:pPr>
+    </w:p>
+    <w:p>
+      <w:pPr>
+        <w:spacing w:after="0" w:line="240" w:lineRule="auto"/>
+        <w:rPr>
+          <w:rStyle w:val="nfase"/>
+          <w:rFonts w:cs="Tahoma"/>
+          <w:i w:val="0"/>
+        </w:rPr>
+      </w:pPr>
+      <w:r>
+        <w:rPr>
+          <w:rStyle w:val="nfase"/>
+          <w:rFonts w:cs="Tahoma"/>
+          <w:i w:val="0"/>
+        </w:rPr>
+        <w:t>Eis um trecho da Declaração de Independência dos EUA:</w:t>
       </w:r>
     </w:p>
     <w:p>
@@ -657,24 +827,15 @@
         <w:autoSpaceDN w:val="0"/>
         <w:adjustRightInd w:val="0"/>
         <w:spacing w:after="0" w:line="240" w:lineRule="auto"/>
-        <w:rPr>
-          <w:rStyle w:val="nfase"/>
-          <w:rFonts w:ascii="Century" w:hAnsi="Century" w:cs="Tahoma"/>
-        </w:rPr>
-      </w:pPr>
-      <w:r>
-        <w:rPr>
-          <w:rStyle w:val="nfase"/>
-          <w:rFonts w:cs="Tahoma"/>
-          <w:i w:val="0"/>
-        </w:rPr>
-        <w:t xml:space="preserve">Isto não invalida e nem diminui o que diz Murray Rothbard: </w:t>
-      </w:r>
-      <w:r>
-        <w:rPr>
-          <w:rStyle w:val="nfase"/>
-          <w:rFonts w:ascii="Century" w:hAnsi="Century" w:cs="Tahoma"/>
-          <w:i w:val="0"/>
+        <w:ind w:left="708"/>
+        <w:rPr>
+          <w:rFonts w:ascii="Century" w:hAnsi="Century" w:cs="Aldine721BT-Roman"/>
+        </w:rPr>
+      </w:pPr>
+      <w:r>
+        <w:rPr>
+          <w:rFonts w:ascii="Century" w:hAnsi="Century" w:cs="Aldine721BT-Roman"/>
+          <w:i/>
         </w:rPr>
         <w:t>"</w:t>
       </w:r>
@@ -683,401 +844,49 @@
           <w:rFonts w:ascii="Century" w:hAnsi="Century" w:cs="Aldine721BT-Roman"/>
           <w:i/>
         </w:rPr>
-        <w:t xml:space="preserve">Se, então, a lei natural é descoberta pela razão a partir das “inclinações fundamentais da natureza </w:t>
-      </w:r>
-      <w:proofErr w:type="gramStart"/>
+        <w:t>Nós consideramos estas verdades auto evidentes; que os homens são criados iguais e dotados por seu Criador</w:t>
+      </w:r>
       <w:r>
         <w:rPr>
           <w:rFonts w:ascii="Century" w:hAnsi="Century" w:cs="Aldine721BT-Roman"/>
           <w:i/>
         </w:rPr>
-        <w:t>humana .</w:t>
-      </w:r>
-      <w:proofErr w:type="gramEnd"/>
+        <w:t xml:space="preserve"> </w:t>
+      </w:r>
       <w:r>
         <w:rPr>
           <w:rFonts w:ascii="Century" w:hAnsi="Century" w:cs="Aldine721BT-Roman"/>
           <w:i/>
         </w:rPr>
-        <w:t xml:space="preserve"> . . </w:t>
-      </w:r>
-      <w:proofErr w:type="gramStart"/>
+        <w:t>de certos Direitos inalienáveis; que entre estes estão o Direito à Vida, à Liberdade e à busca da Felicidade</w:t>
+      </w:r>
       <w:r>
         <w:rPr>
           <w:rFonts w:ascii="Century" w:hAnsi="Century" w:cs="Aldine721BT-Roman"/>
           <w:i/>
         </w:rPr>
-        <w:t>absolutas</w:t>
-      </w:r>
-      <w:proofErr w:type="gramEnd"/>
+        <w:t xml:space="preserve"> </w:t>
+      </w:r>
       <w:r>
         <w:rPr>
           <w:rFonts w:ascii="Century" w:hAnsi="Century" w:cs="Aldine721BT-Roman"/>
           <w:i/>
         </w:rPr>
-        <w:t xml:space="preserve">, imutáveis e de validade universal para todos os tempos e lugares, segue-se que a lei natural fornece um conjunto objetivo de normas éticas que guiam as ações humanas em qualquer tempo ou lugar",  </w:t>
+        <w:t>[a tríade mais comum à época era “Vida, Liberdade e Propriedade”]. Que é para garantir tais direitos que governos são instituídos entre os Homens, derivando seus justos poderes do consentimento dos governados. Que, sempre que alguma forma de governo se torne destrutiva destes fins, é Direito do povo alterá-la ou aboli-la.</w:t>
       </w:r>
       <w:r>
         <w:rPr>
           <w:rFonts w:ascii="Century" w:hAnsi="Century" w:cs="Aldine721BT-Roman"/>
-        </w:rPr>
-        <w:t>entre as quais situa-se o bem natural que é a liberdade.</w:t>
-      </w:r>
-    </w:p>
-    <w:p>
-      <w:pPr>
-        <w:spacing w:after="0" w:line="240" w:lineRule="auto"/>
-        <w:rPr>
-          <w:rStyle w:val="nfase"/>
-          <w:rFonts w:cs="Tahoma"/>
-          <w:i w:val="0"/>
-        </w:rPr>
-      </w:pPr>
-    </w:p>
-    <w:p>
-      <w:pPr>
-        <w:spacing w:after="0" w:line="240" w:lineRule="auto"/>
-        <w:rPr>
-          <w:rStyle w:val="nfase"/>
-          <w:rFonts w:cs="Tahoma"/>
-          <w:i w:val="0"/>
-        </w:rPr>
-      </w:pPr>
-      <w:r>
-        <w:rPr>
-          <w:rStyle w:val="nfase"/>
-          <w:rFonts w:cs="Tahoma"/>
-          <w:i w:val="0"/>
-        </w:rPr>
-        <w:t xml:space="preserve">Um Estado bem estruturado deveria possuir sua Constituição com dispositivos para delimitar as fronteiras da ação governamental com subordinação de todos os poderes às mesmas leis a reger a coexistência entre os seus concidadãos. Seria a Lei que propicia o alicerce do Estado de Direito com a característica de obedecer ao </w:t>
-      </w:r>
-      <w:r>
-        <w:rPr>
-          <w:rStyle w:val="nfase"/>
-          <w:rFonts w:cs="Tahoma"/>
-        </w:rPr>
-        <w:t>"rígido critério de serem normas gerais de justa conduta iguais para todos e aplicáveis a casos desconhecidos no futuro."</w:t>
-      </w:r>
-      <w:proofErr w:type="gramStart"/>
-      <w:r>
-        <w:rPr>
-          <w:rStyle w:val="nfase"/>
-          <w:rFonts w:cs="Tahoma"/>
-          <w:i w:val="0"/>
-        </w:rPr>
-        <w:t xml:space="preserve">  </w:t>
-      </w:r>
-      <w:proofErr w:type="gramEnd"/>
-      <w:r>
-        <w:rPr>
-          <w:rStyle w:val="nfase"/>
-          <w:rFonts w:cs="Tahoma"/>
-          <w:i w:val="0"/>
-        </w:rPr>
-        <w:t>Evitar-se-ia que facções se renovassem no comando através de meios não muito transparentes durante um processo eleitoral.</w:t>
-      </w:r>
-    </w:p>
-    <w:p>
-      <w:pPr>
-        <w:spacing w:after="0" w:line="240" w:lineRule="auto"/>
-        <w:rPr>
-          <w:rStyle w:val="nfase"/>
-          <w:rFonts w:cs="Tahoma"/>
-          <w:i w:val="0"/>
-        </w:rPr>
-      </w:pPr>
-    </w:p>
-    <w:p>
-      <w:pPr>
-        <w:spacing w:after="0" w:line="240" w:lineRule="auto"/>
-        <w:jc w:val="center"/>
-        <w:rPr>
-          <w:rStyle w:val="nfase"/>
-          <w:rFonts w:cs="Tahoma"/>
-          <w:b/>
-          <w:i w:val="0"/>
-        </w:rPr>
-      </w:pPr>
-      <w:r>
-        <w:rPr>
-          <w:rStyle w:val="nfase"/>
-          <w:rFonts w:cs="Tahoma"/>
-          <w:i w:val="0"/>
-        </w:rPr>
-        <w:t>Liberdade política</w:t>
-      </w:r>
-    </w:p>
-    <w:p>
-      <w:pPr>
-        <w:spacing w:after="0" w:line="240" w:lineRule="auto"/>
-        <w:rPr>
-          <w:rStyle w:val="nfase"/>
-          <w:rFonts w:cs="Tahoma"/>
-          <w:i w:val="0"/>
-        </w:rPr>
-      </w:pPr>
-    </w:p>
-    <w:p>
-      <w:pPr>
-        <w:spacing w:after="0" w:line="240" w:lineRule="auto"/>
-        <w:rPr>
-          <w:rStyle w:val="nfase"/>
-          <w:rFonts w:cs="Tahoma"/>
-          <w:i w:val="0"/>
-        </w:rPr>
-      </w:pPr>
-      <w:r>
-        <w:rPr>
-          <w:rStyle w:val="nfase"/>
-          <w:rFonts w:cs="Tahoma"/>
-          <w:i w:val="0"/>
-        </w:rPr>
-        <w:t>A condição política</w:t>
-      </w:r>
-      <w:proofErr w:type="gramStart"/>
-      <w:r>
-        <w:rPr>
-          <w:rStyle w:val="nfase"/>
-          <w:rFonts w:cs="Tahoma"/>
-          <w:i w:val="0"/>
-        </w:rPr>
-        <w:t xml:space="preserve">  </w:t>
-      </w:r>
-      <w:proofErr w:type="gramEnd"/>
-      <w:r>
-        <w:rPr>
-          <w:rStyle w:val="nfase"/>
-          <w:rFonts w:cs="Tahoma"/>
-          <w:i w:val="0"/>
-        </w:rPr>
-        <w:t xml:space="preserve">recomendada é aquela respaldada em preceitos legais e livres que permitem aos diversos agrupamentos segundo seus conceitos doutrinários a se constituírem em partidos políticos para que possam participar de eleições livres e não obrigatórias. Quando essa associação livre extrapola uma linha filosófica que caracterize essa tendência do grupo e se organize apenas para a conquista do poder (inclusive proliferando-se partidos com esse objetivo), o sentido livre e correto da política perde sua essência para se direcionar na busca do poder. Consequentemente deixa de existir a liberdade política. Mas essa liberdade não significa o sistema que é denominado de democracia. </w:t>
-      </w:r>
-    </w:p>
-    <w:p>
-      <w:pPr>
-        <w:spacing w:after="0" w:line="240" w:lineRule="auto"/>
-        <w:rPr>
-          <w:rStyle w:val="nfase"/>
-          <w:rFonts w:cs="Tahoma"/>
-          <w:i w:val="0"/>
-        </w:rPr>
-      </w:pPr>
-    </w:p>
-    <w:p>
-      <w:pPr>
-        <w:spacing w:after="0" w:line="240" w:lineRule="auto"/>
-        <w:jc w:val="center"/>
-        <w:rPr>
-          <w:rStyle w:val="nfase"/>
-          <w:rFonts w:cs="Tahoma"/>
-          <w:b/>
-          <w:i w:val="0"/>
-        </w:rPr>
-      </w:pPr>
-      <w:r>
-        <w:rPr>
-          <w:rStyle w:val="nfase"/>
-          <w:rFonts w:cs="Tahoma"/>
-          <w:i w:val="0"/>
-        </w:rPr>
-        <w:t>Liberdade social</w:t>
-      </w:r>
-    </w:p>
-    <w:p>
-      <w:pPr>
-        <w:spacing w:after="0" w:line="240" w:lineRule="auto"/>
-        <w:rPr>
-          <w:rStyle w:val="nfase"/>
-          <w:rFonts w:cs="Tahoma"/>
-          <w:i w:val="0"/>
-        </w:rPr>
-      </w:pPr>
-    </w:p>
-    <w:p>
-      <w:pPr>
-        <w:spacing w:after="0" w:line="240" w:lineRule="auto"/>
-        <w:rPr>
-          <w:rStyle w:val="nfase"/>
-          <w:rFonts w:cs="Tahoma"/>
-          <w:i w:val="0"/>
-        </w:rPr>
-      </w:pPr>
-      <w:r>
-        <w:rPr>
-          <w:rStyle w:val="nfase"/>
-          <w:rFonts w:cs="Tahoma"/>
-          <w:i w:val="0"/>
-        </w:rPr>
-        <w:t>Já o que caracteriza uma ordem social</w:t>
-      </w:r>
-      <w:proofErr w:type="gramStart"/>
-      <w:r>
-        <w:rPr>
-          <w:rStyle w:val="nfase"/>
-          <w:rFonts w:cs="Tahoma"/>
-          <w:i w:val="0"/>
-        </w:rPr>
-        <w:t xml:space="preserve">  </w:t>
-      </w:r>
-      <w:proofErr w:type="gramEnd"/>
-      <w:r>
-        <w:rPr>
-          <w:rStyle w:val="nfase"/>
-          <w:rFonts w:cs="Tahoma"/>
-          <w:i w:val="0"/>
-        </w:rPr>
-        <w:t>equilibrada, com direitos iguais, cuja liberdade política e econômica estão vigentes e respaldadas em leis legitimamente aprovadas, é uma sociedade  com coletividade livre  onde o respeito é total e completo, com leis e judiciário plenos e respaldados por um governo livre. Todavia, quando um ou mais desses conceitos se acham restringidos, como a falta total de liberdade de manifestação (da mídia ou da religião, p.ex.), a liberdade social</w:t>
-      </w:r>
-      <w:proofErr w:type="gramStart"/>
-      <w:r>
-        <w:rPr>
-          <w:rStyle w:val="nfase"/>
-          <w:rFonts w:cs="Tahoma"/>
-          <w:i w:val="0"/>
-        </w:rPr>
-        <w:t xml:space="preserve">  </w:t>
-      </w:r>
-      <w:proofErr w:type="gramEnd"/>
-      <w:r>
-        <w:rPr>
-          <w:rStyle w:val="nfase"/>
-          <w:rFonts w:cs="Tahoma"/>
-          <w:i w:val="0"/>
-        </w:rPr>
-        <w:t xml:space="preserve">perde sua autonomia e autodeterminação. </w:t>
-      </w:r>
-    </w:p>
-    <w:p>
-      <w:pPr>
-        <w:spacing w:after="0" w:line="240" w:lineRule="auto"/>
-        <w:rPr>
-          <w:rStyle w:val="nfase"/>
-          <w:rFonts w:cs="Tahoma"/>
-          <w:i w:val="0"/>
-        </w:rPr>
-      </w:pPr>
-    </w:p>
-    <w:p>
-      <w:pPr>
-        <w:spacing w:after="0" w:line="240" w:lineRule="auto"/>
-        <w:jc w:val="center"/>
-        <w:rPr>
-          <w:rStyle w:val="nfase"/>
-          <w:rFonts w:cs="Tahoma"/>
-          <w:b/>
-          <w:i w:val="0"/>
-        </w:rPr>
-      </w:pPr>
-      <w:r>
-        <w:rPr>
-          <w:rStyle w:val="nfase"/>
-          <w:rFonts w:cs="Tahoma"/>
-          <w:i w:val="0"/>
-        </w:rPr>
-        <w:t>Liberdade econômica</w:t>
-      </w:r>
-    </w:p>
-    <w:p>
-      <w:pPr>
-        <w:spacing w:after="0" w:line="240" w:lineRule="auto"/>
-        <w:rPr>
-          <w:rStyle w:val="nfase"/>
-          <w:rFonts w:cs="Tahoma"/>
-          <w:i w:val="0"/>
-        </w:rPr>
-      </w:pPr>
-    </w:p>
-    <w:p>
-      <w:pPr>
-        <w:spacing w:after="0" w:line="240" w:lineRule="auto"/>
-        <w:rPr>
-          <w:rStyle w:val="nfase"/>
-          <w:rFonts w:cs="Tahoma"/>
-          <w:i w:val="0"/>
-        </w:rPr>
-      </w:pPr>
-      <w:r>
-        <w:rPr>
-          <w:rStyle w:val="nfase"/>
-          <w:rFonts w:cs="Tahoma"/>
-          <w:i w:val="0"/>
-        </w:rPr>
-        <w:t>O mesmo se pode deduzir do sistema econômico vigente num País. Quando há total liberdade econômica</w:t>
-      </w:r>
-      <w:proofErr w:type="gramStart"/>
-      <w:r>
-        <w:rPr>
-          <w:rStyle w:val="nfase"/>
-          <w:rFonts w:cs="Tahoma"/>
-          <w:i w:val="0"/>
-        </w:rPr>
-        <w:t xml:space="preserve">  </w:t>
-      </w:r>
-      <w:proofErr w:type="gramEnd"/>
-      <w:r>
-        <w:rPr>
-          <w:rStyle w:val="nfase"/>
-          <w:rFonts w:cs="Tahoma"/>
-          <w:i w:val="0"/>
-        </w:rPr>
-        <w:t>para o empreendedorismo, onde micros, pequenas, médias e grandes empresas podem se estruturar; formação livre de profissionais autônomos para o exercício de qualquer atividade econômica ou de serviço; constituição de sociedades civis ou economia mista, sob o amparo de leis específicas claras, fundamentadas na Constituição do País, temos uma economia livre. Naturalmente, entendo, nesse conceito de liberdade econômica total, que não se pode prescindir de leis rígidas que primam pelo</w:t>
-      </w:r>
-      <w:proofErr w:type="gramStart"/>
-      <w:r>
-        <w:rPr>
-          <w:rStyle w:val="nfase"/>
-          <w:rFonts w:cs="Tahoma"/>
-          <w:i w:val="0"/>
-        </w:rPr>
-        <w:t xml:space="preserve">  </w:t>
-      </w:r>
-      <w:proofErr w:type="gramEnd"/>
-      <w:r>
-        <w:rPr>
-          <w:rStyle w:val="nfase"/>
-          <w:rFonts w:cs="Tahoma"/>
-          <w:i w:val="0"/>
-        </w:rPr>
-        <w:t>estabelecimento do equilíbrio quando grupos oligopólios tentam monopolizar através do poder financeiro e tecnológico.</w:t>
-      </w:r>
-    </w:p>
-    <w:p>
-      <w:pPr>
-        <w:spacing w:after="0" w:line="240" w:lineRule="auto"/>
-        <w:rPr>
-          <w:rStyle w:val="nfase"/>
-          <w:rFonts w:cs="Tahoma"/>
-          <w:i w:val="0"/>
-        </w:rPr>
-      </w:pPr>
-    </w:p>
-    <w:p>
-      <w:pPr>
-        <w:spacing w:after="0" w:line="240" w:lineRule="auto"/>
-        <w:rPr>
-          <w:rStyle w:val="nfase"/>
-          <w:rFonts w:cs="Tahoma"/>
-          <w:i w:val="0"/>
-        </w:rPr>
-      </w:pPr>
-      <w:r>
-        <w:rPr>
-          <w:rStyle w:val="nfase"/>
-          <w:rFonts w:cs="Tahoma"/>
-          <w:i w:val="0"/>
-        </w:rPr>
-        <w:t>Eis um trecho da Declaração de Independência dos EUA:</w:t>
-      </w:r>
-    </w:p>
-    <w:p>
-      <w:pPr>
-        <w:spacing w:after="0" w:line="240" w:lineRule="auto"/>
-        <w:rPr>
-          <w:rStyle w:val="nfase"/>
-          <w:rFonts w:cs="Tahoma"/>
-          <w:i w:val="0"/>
-        </w:rPr>
-      </w:pPr>
+          <w:i/>
+        </w:rPr>
+        <w:t xml:space="preserve">" </w:t>
+      </w:r>
+      <w:r>
+        <w:rPr>
+          <w:rFonts w:ascii="Century" w:hAnsi="Century" w:cs="Aldine721BT-Roman"/>
+        </w:rPr>
+        <w:t>(extraído do livro de Murray Rothbard, A ética da liberdade).</w:t>
+      </w:r>
     </w:p>
     <w:p>
       <w:pPr>
@@ -1085,82 +894,12 @@
         <w:autoSpaceDN w:val="0"/>
         <w:adjustRightInd w:val="0"/>
         <w:spacing w:after="0" w:line="240" w:lineRule="auto"/>
-        <w:ind w:left="708"/>
-        <w:rPr>
-          <w:rFonts w:ascii="Century" w:hAnsi="Century" w:cs="Aldine721BT-Roman"/>
-        </w:rPr>
-      </w:pPr>
-      <w:r>
-        <w:rPr>
-          <w:rFonts w:ascii="Century" w:hAnsi="Century" w:cs="Aldine721BT-Roman"/>
-          <w:i/>
-        </w:rPr>
-        <w:t>"</w:t>
-      </w:r>
-      <w:r>
-        <w:rPr>
-          <w:rFonts w:ascii="Century" w:hAnsi="Century" w:cs="Aldine721BT-Roman"/>
-          <w:i/>
-        </w:rPr>
-        <w:t xml:space="preserve">Nós consideramos estas verdades </w:t>
-      </w:r>
-      <w:proofErr w:type="gramStart"/>
-      <w:r>
-        <w:rPr>
-          <w:rFonts w:ascii="Century" w:hAnsi="Century" w:cs="Aldine721BT-Roman"/>
-          <w:i/>
-        </w:rPr>
-        <w:t>auto evidentes</w:t>
-      </w:r>
-      <w:proofErr w:type="gramEnd"/>
-      <w:r>
-        <w:rPr>
-          <w:rFonts w:ascii="Century" w:hAnsi="Century" w:cs="Aldine721BT-Roman"/>
-          <w:i/>
-        </w:rPr>
-        <w:t>; que os homens são criados iguais e dotados por seu Criador</w:t>
-      </w:r>
-      <w:r>
-        <w:rPr>
-          <w:rFonts w:ascii="Century" w:hAnsi="Century" w:cs="Aldine721BT-Roman"/>
-          <w:i/>
-        </w:rPr>
-        <w:t xml:space="preserve"> </w:t>
-      </w:r>
-      <w:r>
-        <w:rPr>
-          <w:rFonts w:ascii="Century" w:hAnsi="Century" w:cs="Aldine721BT-Roman"/>
-          <w:i/>
-        </w:rPr>
-        <w:t>de certos Direitos inalienáveis; que entre estes estão o Direito à Vida, à Liberdade e à busca da Felicidade</w:t>
-      </w:r>
-      <w:r>
-        <w:rPr>
-          <w:rFonts w:ascii="Century" w:hAnsi="Century" w:cs="Aldine721BT-Roman"/>
-          <w:i/>
-        </w:rPr>
-        <w:t xml:space="preserve"> </w:t>
-      </w:r>
-      <w:r>
-        <w:rPr>
-          <w:rFonts w:ascii="Century" w:hAnsi="Century" w:cs="Aldine721BT-Roman"/>
-          <w:i/>
-        </w:rPr>
-        <w:t>[a tríade mais comum à época era “Vida, Liberdade e Propriedade”]. Que é para garantir tais direitos que governos são instituídos entre os Homens, derivando seus justos poderes do consentimento dos governados. Que, sempre que alguma forma de governo se torne destrutiva destes fins, é Direito do povo alterá-la ou aboli-la.</w:t>
-      </w:r>
-      <w:r>
-        <w:rPr>
-          <w:rFonts w:ascii="Century" w:hAnsi="Century" w:cs="Aldine721BT-Roman"/>
-          <w:i/>
-        </w:rPr>
-        <w:t xml:space="preserve">" </w:t>
-      </w:r>
-      <w:r>
-        <w:rPr>
-          <w:rFonts w:ascii="Century" w:hAnsi="Century" w:cs="Aldine721BT-Roman"/>
-        </w:rPr>
-        <w:t>(extraído do livro de Murray Rothbard, A ética da liberdade).</w:t>
-      </w:r>
+        <w:rPr>
+          <w:rStyle w:val="nfase"/>
+          <w:rFonts w:ascii="Century" w:hAnsi="Century" w:cs="Tahoma"/>
+          <w:i w:val="0"/>
+        </w:rPr>
+      </w:pPr>
     </w:p>
     <w:p>
       <w:pPr>
@@ -1174,25 +913,12 @@
           <w:i w:val="0"/>
         </w:rPr>
       </w:pPr>
-    </w:p>
-    <w:p>
-      <w:pPr>
-        <w:autoSpaceDE w:val="0"/>
-        <w:autoSpaceDN w:val="0"/>
-        <w:adjustRightInd w:val="0"/>
-        <w:spacing w:after="0" w:line="240" w:lineRule="auto"/>
+      <w:r>
         <w:rPr>
           <w:rStyle w:val="nfase"/>
           <w:rFonts w:ascii="Century" w:hAnsi="Century" w:cs="Tahoma"/>
           <w:i w:val="0"/>
         </w:rPr>
-      </w:pPr>
-      <w:r>
-        <w:rPr>
-          <w:rStyle w:val="nfase"/>
-          <w:rFonts w:ascii="Century" w:hAnsi="Century" w:cs="Tahoma"/>
-          <w:i w:val="0"/>
-        </w:rPr>
         <w:t>Estes conceitos reafirmados pela Constituição americana de então, são contestados pelos defensores do libertarianismo, mais adiante comentados.</w:t>
       </w:r>
     </w:p>
@@ -1205,23 +931,13 @@
           <w:i w:val="0"/>
         </w:rPr>
       </w:pPr>
-      <w:proofErr w:type="gramStart"/>
-      <w:r>
-        <w:rPr>
-          <w:rStyle w:val="nfase"/>
-          <w:rFonts w:cs="Tahoma"/>
-          <w:i w:val="0"/>
-        </w:rPr>
-        <w:t>Isto posto</w:t>
-      </w:r>
-      <w:proofErr w:type="gramEnd"/>
-      <w:r>
-        <w:rPr>
-          <w:rStyle w:val="nfase"/>
-          <w:rFonts w:cs="Tahoma"/>
-          <w:i w:val="0"/>
-        </w:rPr>
-        <w:t>, dei algumas concepções genéricas sobre o tema aqui proposto porque o assunto é vasto e complexo. É preciso esmiuçar alguns aspectos de todo o contexto. Logicamente que não dá para abordar tudo porque foge do propósito do artigo.</w:t>
+      <w:r>
+        <w:rPr>
+          <w:rStyle w:val="nfase"/>
+          <w:rFonts w:cs="Tahoma"/>
+          <w:i w:val="0"/>
+        </w:rPr>
+        <w:t>Isto posto, dei algumas concepções genéricas sobre o tema aqui proposto porque o assunto é vasto e complexo. É preciso esmiuçar alguns aspectos de todo o contexto. Logicamente que não dá para abordar tudo porque foge do propósito do artigo.</w:t>
       </w:r>
     </w:p>
     <w:p>
@@ -1279,163 +995,91 @@
           <w:rFonts w:cs="Tahoma"/>
           <w:i w:val="0"/>
         </w:rPr>
-        <w:t>Quero salientar primeiro que o conceito de liberdade</w:t>
-      </w:r>
-      <w:proofErr w:type="gramStart"/>
-      <w:r>
-        <w:rPr>
-          <w:rStyle w:val="nfase"/>
-          <w:rFonts w:cs="Tahoma"/>
-          <w:i w:val="0"/>
-        </w:rPr>
-        <w:t xml:space="preserve">  </w:t>
-      </w:r>
-      <w:proofErr w:type="gramEnd"/>
-      <w:r>
-        <w:rPr>
-          <w:rStyle w:val="nfase"/>
-          <w:rFonts w:cs="Tahoma"/>
-          <w:i w:val="0"/>
-        </w:rPr>
-        <w:t>acima descrito vem sofrendo restrições, às vezes de forma velada. Isto acontece num Estado onde existem eleições, ou naquele regime autoritário. O que se vê é a liberdade ser diminuída lentamente através de artifícios, na maioria das vezes ilegal ou arbitrária, com o objetivo de manter o poder, sob o abrigo de leis positivistas.</w:t>
-      </w:r>
-    </w:p>
-    <w:p>
-      <w:pPr>
-        <w:spacing w:after="0" w:line="240" w:lineRule="auto"/>
-        <w:rPr>
-          <w:rStyle w:val="nfase"/>
-          <w:rFonts w:cs="Tahoma"/>
-          <w:i w:val="0"/>
-        </w:rPr>
-      </w:pPr>
-    </w:p>
-    <w:p>
-      <w:pPr>
-        <w:spacing w:after="0" w:line="240" w:lineRule="auto"/>
-        <w:rPr>
-          <w:rStyle w:val="nfase"/>
-          <w:rFonts w:cs="Tahoma"/>
-          <w:i w:val="0"/>
-        </w:rPr>
-      </w:pPr>
-      <w:r>
-        <w:rPr>
-          <w:rStyle w:val="nfase"/>
-          <w:rFonts w:cs="Tahoma"/>
-          <w:i w:val="0"/>
-        </w:rPr>
-        <w:t>Sob o pretexto de que governa sob a égide da lei, os governantes servem-se, se preciso for,</w:t>
-      </w:r>
-      <w:proofErr w:type="gramStart"/>
-      <w:r>
-        <w:rPr>
-          <w:rStyle w:val="nfase"/>
-          <w:rFonts w:cs="Tahoma"/>
-          <w:i w:val="0"/>
-        </w:rPr>
-        <w:t xml:space="preserve">  </w:t>
-      </w:r>
-      <w:proofErr w:type="gramEnd"/>
-      <w:r>
-        <w:rPr>
-          <w:rStyle w:val="nfase"/>
-          <w:rFonts w:cs="Tahoma"/>
-          <w:i w:val="0"/>
-        </w:rPr>
-        <w:t>do poder de polícia que o Estado detém (forças militares e polícias estaduais) para – despoticamente – manter privilégios e vantagens da elite gestora e de seus apoiadores econômicos.</w:t>
-      </w:r>
-    </w:p>
-    <w:p>
-      <w:pPr>
-        <w:spacing w:after="0" w:line="240" w:lineRule="auto"/>
-        <w:rPr>
-          <w:rStyle w:val="nfase"/>
-          <w:rFonts w:cs="Tahoma"/>
-          <w:i w:val="0"/>
-        </w:rPr>
-      </w:pPr>
-    </w:p>
-    <w:p>
-      <w:pPr>
-        <w:spacing w:after="0" w:line="240" w:lineRule="auto"/>
-        <w:rPr>
-          <w:rStyle w:val="nfase"/>
-          <w:rFonts w:cs="Tahoma"/>
-          <w:i w:val="0"/>
-        </w:rPr>
-      </w:pPr>
-      <w:r>
-        <w:rPr>
-          <w:rStyle w:val="nfase"/>
-          <w:rFonts w:cs="Tahoma"/>
-          <w:i w:val="0"/>
-        </w:rPr>
-        <w:t xml:space="preserve">Esta situação, de uma forma menos ou mais compulsória é instalada sem escrúpulo utilizando todos os meios insidiosos para instaurar o domínio político, social e econômico através de promessas e distribuição de benesses como se o governante fosse um benfeitor filantropo.  O contribuinte se esquece de que isto só é possível graças aos tributos que ele recolhe aos cofres </w:t>
-      </w:r>
-      <w:proofErr w:type="gramStart"/>
-      <w:r>
-        <w:rPr>
-          <w:rStyle w:val="nfase"/>
-          <w:rFonts w:cs="Tahoma"/>
-          <w:i w:val="0"/>
-        </w:rPr>
-        <w:t>públicos pelos quais sua liberdade aos poucos lhe é sonegada</w:t>
-      </w:r>
-      <w:proofErr w:type="gramEnd"/>
-      <w:r>
-        <w:rPr>
-          <w:rStyle w:val="nfase"/>
-          <w:rFonts w:cs="Tahoma"/>
-          <w:i w:val="0"/>
-        </w:rPr>
-        <w:t>.</w:t>
-      </w:r>
-    </w:p>
-    <w:p>
-      <w:pPr>
-        <w:spacing w:after="0" w:line="240" w:lineRule="auto"/>
-        <w:rPr>
-          <w:rStyle w:val="nfase"/>
-          <w:rFonts w:cs="Tahoma"/>
-          <w:i w:val="0"/>
-        </w:rPr>
-      </w:pPr>
-    </w:p>
-    <w:p>
-      <w:pPr>
-        <w:spacing w:after="0" w:line="240" w:lineRule="auto"/>
-        <w:rPr>
-          <w:rStyle w:val="nfase"/>
-          <w:rFonts w:cs="Tahoma"/>
-          <w:i w:val="0"/>
-        </w:rPr>
-      </w:pPr>
-      <w:r>
-        <w:rPr>
-          <w:rStyle w:val="nfase"/>
-          <w:rFonts w:cs="Tahoma"/>
-          <w:i w:val="0"/>
-        </w:rPr>
-        <w:t>As ações dos governos são visíveis, como obter empréstimos que nós no futuro teremos que pagar;</w:t>
-      </w:r>
-      <w:proofErr w:type="gramStart"/>
-      <w:r>
-        <w:rPr>
-          <w:rStyle w:val="nfase"/>
-          <w:rFonts w:cs="Tahoma"/>
-          <w:i w:val="0"/>
-        </w:rPr>
-        <w:t xml:space="preserve">  </w:t>
-      </w:r>
-      <w:proofErr w:type="gramEnd"/>
-      <w:r>
-        <w:rPr>
-          <w:rStyle w:val="nfase"/>
-          <w:rFonts w:cs="Tahoma"/>
-          <w:i w:val="0"/>
-        </w:rPr>
-        <w:t>construir escolas, pavimentar estradas; mas as coisas que deixaram de fazer pela falta do dinheiro gasto de forma descontrolada incompetente (e às vezes corrupta) e pela inflação provocada, permanecem invisíveis e fora da percepção do contribuinte.</w:t>
+        <w:t>Quero salientar primeiro que o conceito de liberdade  acima descrito vem sofrendo restrições, às vezes de forma velada. Isto acontece num Estado onde existem eleições, ou naquele regime autoritário. O que se vê é a liberdade ser diminuída lentamente através de artifícios, na maioria das vezes ilegal ou arbitrária, com o objetivo de manter o poder, sob o abrigo de leis positivistas.</w:t>
+      </w:r>
+    </w:p>
+    <w:p>
+      <w:pPr>
+        <w:spacing w:after="0" w:line="240" w:lineRule="auto"/>
+        <w:rPr>
+          <w:rStyle w:val="nfase"/>
+          <w:rFonts w:cs="Tahoma"/>
+          <w:i w:val="0"/>
+        </w:rPr>
+      </w:pPr>
+    </w:p>
+    <w:p>
+      <w:pPr>
+        <w:spacing w:after="0" w:line="240" w:lineRule="auto"/>
+        <w:rPr>
+          <w:rStyle w:val="nfase"/>
+          <w:rFonts w:cs="Tahoma"/>
+          <w:i w:val="0"/>
+        </w:rPr>
+      </w:pPr>
+      <w:r>
+        <w:rPr>
+          <w:rStyle w:val="nfase"/>
+          <w:rFonts w:cs="Tahoma"/>
+          <w:i w:val="0"/>
+        </w:rPr>
+        <w:t>Sob o pretexto de que governa sob a égide da lei, os governantes servem-se, se preciso for,  do poder de polícia que o Estado detém (forças militares e polícias estaduais) para – despoticamente – manter privilégios e vantagens da elite gestora e de seus apoiadores econômicos.</w:t>
+      </w:r>
+    </w:p>
+    <w:p>
+      <w:pPr>
+        <w:spacing w:after="0" w:line="240" w:lineRule="auto"/>
+        <w:rPr>
+          <w:rStyle w:val="nfase"/>
+          <w:rFonts w:cs="Tahoma"/>
+          <w:i w:val="0"/>
+        </w:rPr>
+      </w:pPr>
+    </w:p>
+    <w:p>
+      <w:pPr>
+        <w:spacing w:after="0" w:line="240" w:lineRule="auto"/>
+        <w:rPr>
+          <w:rStyle w:val="nfase"/>
+          <w:rFonts w:cs="Tahoma"/>
+          <w:i w:val="0"/>
+        </w:rPr>
+      </w:pPr>
+      <w:r>
+        <w:rPr>
+          <w:rStyle w:val="nfase"/>
+          <w:rFonts w:cs="Tahoma"/>
+          <w:i w:val="0"/>
+        </w:rPr>
+        <w:t>Esta situação, de uma forma menos ou mais compulsória é instalada sem escrúpulo utilizando todos os meios insidiosos para instaurar o domínio político, social e econômico através de promessas e distribuição de benesses como se o governante fosse um benfeitor filantropo.  O contribuinte se esquece de que isto só é possível graças aos tributos que ele recolhe aos cofres públicos pelos quais sua liberdade aos poucos lhe é sonegada.</w:t>
+      </w:r>
+    </w:p>
+    <w:p>
+      <w:pPr>
+        <w:spacing w:after="0" w:line="240" w:lineRule="auto"/>
+        <w:rPr>
+          <w:rStyle w:val="nfase"/>
+          <w:rFonts w:cs="Tahoma"/>
+          <w:i w:val="0"/>
+        </w:rPr>
+      </w:pPr>
+    </w:p>
+    <w:p>
+      <w:pPr>
+        <w:spacing w:after="0" w:line="240" w:lineRule="auto"/>
+        <w:rPr>
+          <w:rStyle w:val="nfase"/>
+          <w:rFonts w:cs="Tahoma"/>
+          <w:i w:val="0"/>
+        </w:rPr>
+      </w:pPr>
+      <w:r>
+        <w:rPr>
+          <w:rStyle w:val="nfase"/>
+          <w:rFonts w:cs="Tahoma"/>
+          <w:i w:val="0"/>
+        </w:rPr>
+        <w:t>As ações dos governos são visíveis, como obter empréstimos que nós no futuro teremos que pagar;  construir escolas, pavimentar estradas; mas as coisas que deixaram de fazer pela falta do dinheiro gasto de forma descontrolada incompetente (e às vezes corrupta) e pela inflação provocada, permanecem invisíveis e fora da percepção do contribuinte.</w:t>
       </w:r>
     </w:p>
     <w:p>
@@ -1491,71 +1135,35 @@
           <w:rFonts w:cs="Tahoma"/>
           <w:i w:val="0"/>
         </w:rPr>
-        <w:t>O que procurei demonstrar até aqui, é que a liberdade</w:t>
-      </w:r>
-      <w:proofErr w:type="gramStart"/>
-      <w:r>
-        <w:rPr>
-          <w:rStyle w:val="nfase"/>
-          <w:rFonts w:cs="Tahoma"/>
-          <w:i w:val="0"/>
-        </w:rPr>
-        <w:t xml:space="preserve">  </w:t>
-      </w:r>
-      <w:proofErr w:type="gramEnd"/>
-      <w:r>
-        <w:rPr>
-          <w:rStyle w:val="nfase"/>
-          <w:rFonts w:cs="Tahoma"/>
-          <w:i w:val="0"/>
-        </w:rPr>
-        <w:t>que se possui é paulatinamente enclausurada por falta de manifestação do pensamento consciente e por falta do conhecimento político, social e econômico pelo qual se movem as sociedades modernas. Nem sempre pode contar-se com uma mídia livre, autêntica e isenta de influências financeiras (anúncios polpudos promovidos por órgãos públicos).</w:t>
-      </w:r>
-    </w:p>
-    <w:p>
-      <w:pPr>
-        <w:spacing w:after="0" w:line="240" w:lineRule="auto"/>
-        <w:rPr>
-          <w:rStyle w:val="nfase"/>
-          <w:rFonts w:cs="Tahoma"/>
-          <w:i w:val="0"/>
-        </w:rPr>
-      </w:pPr>
-    </w:p>
-    <w:p>
-      <w:pPr>
-        <w:spacing w:after="0" w:line="240" w:lineRule="auto"/>
-        <w:rPr>
-          <w:rStyle w:val="nfase"/>
-          <w:rFonts w:cs="Tahoma"/>
-          <w:i w:val="0"/>
-        </w:rPr>
-      </w:pPr>
-      <w:r>
-        <w:rPr>
-          <w:rStyle w:val="nfase"/>
-          <w:rFonts w:cs="Tahoma"/>
-          <w:i w:val="0"/>
-        </w:rPr>
-        <w:t xml:space="preserve">As manifestações de eventos esportivos, musicais, programas de TV, cinema e outras atrações, funcionam como amortecedores que impedem que grande </w:t>
-      </w:r>
-      <w:proofErr w:type="gramStart"/>
-      <w:r>
-        <w:rPr>
-          <w:rStyle w:val="nfase"/>
-          <w:rFonts w:cs="Tahoma"/>
-          <w:i w:val="0"/>
-        </w:rPr>
-        <w:t>parte</w:t>
-      </w:r>
-      <w:proofErr w:type="gramEnd"/>
-      <w:r>
-        <w:rPr>
-          <w:rStyle w:val="nfase"/>
-          <w:rFonts w:cs="Tahoma"/>
-          <w:i w:val="0"/>
-        </w:rPr>
-        <w:t xml:space="preserve"> de pessoas faça as observações minuciosas sobre o pronunciamento de pessoas esclarecidas, qual um bisturi, sobre as atuações governamentais. </w:t>
+        <w:t>O que procurei demonstrar até aqui, é que a liberdade  que se possui é paulatinamente enclausurada por falta de manifestação do pensamento consciente e por falta do conhecimento político, social e econômico pelo qual se movem as sociedades modernas. Nem sempre pode contar-se com uma mídia livre, autêntica e isenta de influências financeiras (anúncios polpudos promovidos por órgãos públicos).</w:t>
+      </w:r>
+    </w:p>
+    <w:p>
+      <w:pPr>
+        <w:spacing w:after="0" w:line="240" w:lineRule="auto"/>
+        <w:rPr>
+          <w:rStyle w:val="nfase"/>
+          <w:rFonts w:cs="Tahoma"/>
+          <w:i w:val="0"/>
+        </w:rPr>
+      </w:pPr>
+    </w:p>
+    <w:p>
+      <w:pPr>
+        <w:spacing w:after="0" w:line="240" w:lineRule="auto"/>
+        <w:rPr>
+          <w:rStyle w:val="nfase"/>
+          <w:rFonts w:cs="Tahoma"/>
+          <w:i w:val="0"/>
+        </w:rPr>
+      </w:pPr>
+      <w:r>
+        <w:rPr>
+          <w:rStyle w:val="nfase"/>
+          <w:rFonts w:cs="Tahoma"/>
+          <w:i w:val="0"/>
+        </w:rPr>
+        <w:t xml:space="preserve">As manifestações de eventos esportivos, musicais, programas de TV, cinema e outras atrações, funcionam como amortecedores que impedem que grande parte de pessoas faça as observações minuciosas sobre o pronunciamento de pessoas esclarecidas, qual um bisturi, sobre as atuações governamentais. </w:t>
       </w:r>
     </w:p>
     <w:p>
@@ -1773,25 +1381,7 @@
           <w:rFonts w:cs="Tahoma"/>
           <w:i w:val="0"/>
         </w:rPr>
-        <w:t>Se o governo é esquerdista, alega que há muita liberdade econômica que causa tantos problemas ao povo; mas se é um governo direitista, a queixa recai na demasiada liberdade social; mas ambos não deixam de gerar leis e aumentar impostos. Em 1870 os governos</w:t>
-      </w:r>
-      <w:proofErr w:type="gramStart"/>
-      <w:r>
-        <w:rPr>
-          <w:rStyle w:val="nfase"/>
-          <w:rFonts w:cs="Tahoma"/>
-          <w:i w:val="0"/>
-        </w:rPr>
-        <w:t xml:space="preserve">  </w:t>
-      </w:r>
-      <w:proofErr w:type="gramEnd"/>
-      <w:r>
-        <w:rPr>
-          <w:rStyle w:val="nfase"/>
-          <w:rFonts w:cs="Tahoma"/>
-          <w:i w:val="0"/>
-        </w:rPr>
-        <w:t xml:space="preserve">das democracias ocidentais gastavam uma média de 10% do PIB; em 1990, essa média passou para 45%. (dados extraídos do livro: Além da Democracia; link: </w:t>
+        <w:t xml:space="preserve">Se o governo é esquerdista, alega que há muita liberdade econômica que causa tantos problemas ao povo; mas se é um governo direitista, a queixa recai na demasiada liberdade social; mas ambos não deixam de gerar leis e aumentar impostos. Em 1870 os governos  das democracias ocidentais gastavam uma média de 10% do PIB; em 1990, essa média passou para 45%. (dados extraídos do livro: Além da Democracia; link: </w:t>
       </w:r>
       <w:hyperlink r:id="rId7" w:history="1">
         <w:r>
@@ -1801,69 +1391,41 @@
           <w:t>http://www.mises.org.br/files/literature/Al%C3%A9m%20da%20Democracia%20-%20Miolo%20brochura.pdf</w:t>
         </w:r>
       </w:hyperlink>
-      <w:proofErr w:type="gramStart"/>
-      <w:r>
-        <w:rPr>
-          <w:rStyle w:val="nfase"/>
-          <w:rFonts w:cs="Tahoma"/>
-          <w:i w:val="0"/>
-        </w:rPr>
-        <w:t xml:space="preserve"> )</w:t>
-      </w:r>
-      <w:proofErr w:type="gramEnd"/>
-      <w:r>
-        <w:rPr>
-          <w:rStyle w:val="nfase"/>
-          <w:rFonts w:cs="Tahoma"/>
-          <w:i w:val="0"/>
-        </w:rPr>
-        <w:t>.</w:t>
-      </w:r>
-    </w:p>
-    <w:p>
-      <w:pPr>
-        <w:spacing w:after="0" w:line="240" w:lineRule="auto"/>
-        <w:rPr>
-          <w:rStyle w:val="nfase"/>
-          <w:rFonts w:cs="Tahoma"/>
-          <w:i w:val="0"/>
-        </w:rPr>
-      </w:pPr>
-    </w:p>
-    <w:p>
-      <w:pPr>
-        <w:spacing w:after="0" w:line="240" w:lineRule="auto"/>
-        <w:rPr>
-          <w:rStyle w:val="nfase"/>
-          <w:rFonts w:cs="Tahoma"/>
-          <w:i w:val="0"/>
-        </w:rPr>
-      </w:pPr>
-      <w:r>
-        <w:rPr>
-          <w:rStyle w:val="nfase"/>
-          <w:rFonts w:cs="Tahoma"/>
-          <w:i w:val="0"/>
-        </w:rPr>
-        <w:t xml:space="preserve">Na "democracia" é dito que a maioria governa... Alguma vez algum governo democrático fez consulta (usando a tecnologia que permite auscultar o eleitor) sobre qualquer assunto para agir de acordo com a opinião dos seus eleitores? Por exemplo, como sabe o Governo que tipo de orientação educacional </w:t>
-      </w:r>
-      <w:proofErr w:type="gramStart"/>
-      <w:r>
-        <w:rPr>
-          <w:rStyle w:val="nfase"/>
-          <w:rFonts w:cs="Tahoma"/>
-          <w:i w:val="0"/>
-        </w:rPr>
-        <w:t>querem</w:t>
-      </w:r>
-      <w:proofErr w:type="gramEnd"/>
-      <w:r>
-        <w:rPr>
-          <w:rStyle w:val="nfase"/>
-          <w:rFonts w:cs="Tahoma"/>
-          <w:i w:val="0"/>
-        </w:rPr>
-        <w:t xml:space="preserve"> os pais para seus filhos? Os assuntos são demasiado complexos? Falta inteligência suficiente aos eleitores? Você acredita nisso? Na maioria das vezes lobistas profissionais envolvidos com o governo decidem sem o consentimento ou vontade do povo. Limitar o governo jamais o povo consegue...</w:t>
+      <w:r>
+        <w:rPr>
+          <w:rStyle w:val="nfase"/>
+          <w:rFonts w:cs="Tahoma"/>
+          <w:i w:val="0"/>
+        </w:rPr>
+        <w:t xml:space="preserve"> ).</w:t>
+      </w:r>
+    </w:p>
+    <w:p>
+      <w:pPr>
+        <w:spacing w:after="0" w:line="240" w:lineRule="auto"/>
+        <w:rPr>
+          <w:rStyle w:val="nfase"/>
+          <w:rFonts w:cs="Tahoma"/>
+          <w:i w:val="0"/>
+        </w:rPr>
+      </w:pPr>
+    </w:p>
+    <w:p>
+      <w:pPr>
+        <w:spacing w:after="0" w:line="240" w:lineRule="auto"/>
+        <w:rPr>
+          <w:rStyle w:val="nfase"/>
+          <w:rFonts w:cs="Tahoma"/>
+          <w:i w:val="0"/>
+        </w:rPr>
+      </w:pPr>
+      <w:r>
+        <w:rPr>
+          <w:rStyle w:val="nfase"/>
+          <w:rFonts w:cs="Tahoma"/>
+          <w:i w:val="0"/>
+        </w:rPr>
+        <w:t>Na "democracia" é dito que a maioria governa... Alguma vez algum governo democrático fez consulta (usando a tecnologia que permite auscultar o eleitor) sobre qualquer assunto para agir de acordo com a opinião dos seus eleitores? Por exemplo, como sabe o Governo que tipo de orientação educacional querem os pais para seus filhos? Os assuntos são demasiado complexos? Falta inteligência suficiente aos eleitores? Você acredita nisso? Na maioria das vezes lobistas profissionais envolvidos com o governo decidem sem o consentimento ou vontade do povo. Limitar o governo jamais o povo consegue...</w:t>
       </w:r>
     </w:p>
     <w:p>
@@ -1918,42 +1480,15 @@
           <w:rFonts w:cs="Tahoma"/>
           <w:i w:val="0"/>
         </w:rPr>
-        <w:t>Quando não é a inflação, os preços de bens e serviços sobem, porque a emissão de papel moeda é feita sem controles rígidos. O Banco Central de determinado país, p. ex., vai aos bancos privados e ali autoriza</w:t>
-      </w:r>
-      <w:proofErr w:type="gramStart"/>
-      <w:r>
-        <w:rPr>
-          <w:rStyle w:val="nfase"/>
-          <w:rFonts w:cs="Tahoma"/>
-          <w:i w:val="0"/>
-        </w:rPr>
-        <w:t xml:space="preserve">  </w:t>
-      </w:r>
-      <w:proofErr w:type="gramEnd"/>
-      <w:r>
-        <w:rPr>
-          <w:rStyle w:val="nfase"/>
-          <w:rFonts w:cs="Tahoma"/>
-          <w:i w:val="0"/>
-        </w:rPr>
-        <w:t>essas instituições a fazerem empréstimos sobre os depósitos de clientes, (através da emissão do Bacen)  que assim injeta mais dinheiro na circulação. Com o tempo esse dinheiro novo estimulando a economia, provoca "booms" artificiais em diversos setores que mais tarde se transformam em bolhas e posteriormente estouram no mercado. Benjamin Franklin (no séc. XVIII) escreveu:</w:t>
-      </w:r>
-      <w:r>
-        <w:rPr>
-          <w:rStyle w:val="nfase"/>
-          <w:rFonts w:cs="Tahoma"/>
-        </w:rPr>
-        <w:t xml:space="preserve"> "Quando as pessoas descobrirem que podem votar por dinheiro para elas mesmas, será o prenúncio do fim da república.</w:t>
-      </w:r>
-      <w:proofErr w:type="gramStart"/>
-      <w:r>
-        <w:rPr>
-          <w:rStyle w:val="nfase"/>
-          <w:rFonts w:cs="Tahoma"/>
-        </w:rPr>
-        <w:t>"</w:t>
-      </w:r>
-      <w:proofErr w:type="gramEnd"/>
+        <w:t>Quando não é a inflação, os preços de bens e serviços sobem, porque a emissão de papel moeda é feita sem controles rígidos. O Banco Central de determinado país, p. ex., vai aos bancos privados e ali autoriza  essas instituições a fazerem empréstimos sobre os depósitos de clientes, (através da emissão do Bacen)  que assim injeta mais dinheiro na circulação. Com o tempo esse dinheiro novo estimulando a economia, provoca "booms" artificiais em diversos setores que mais tarde se transformam em bolhas e posteriormente estouram no mercado. Benjamin Franklin (no séc. XVIII) escreveu:</w:t>
+      </w:r>
+      <w:r>
+        <w:rPr>
+          <w:rStyle w:val="nfase"/>
+          <w:rFonts w:cs="Tahoma"/>
+        </w:rPr>
+        <w:t xml:space="preserve"> "Quando as pessoas descobrirem que podem votar por dinheiro para elas mesmas, será o prenúncio do fim da república."</w:t>
+      </w:r>
     </w:p>
     <w:p>
       <w:pPr>
@@ -2291,25 +1826,7 @@
           <w:rFonts w:cs="Tahoma"/>
           <w:i w:val="0"/>
         </w:rPr>
-        <w:t>Na Holanda, um estudo realizado (em 2007) por um órgão do Governo concluiu que os grupos de renda baixa e</w:t>
-      </w:r>
-      <w:proofErr w:type="gramStart"/>
-      <w:r>
-        <w:rPr>
-          <w:rStyle w:val="nfase"/>
-          <w:rFonts w:cs="Tahoma"/>
-          <w:i w:val="0"/>
-        </w:rPr>
-        <w:t xml:space="preserve">  </w:t>
-      </w:r>
-      <w:proofErr w:type="gramEnd"/>
-      <w:r>
-        <w:rPr>
-          <w:rStyle w:val="nfase"/>
-          <w:rFonts w:cs="Tahoma"/>
-          <w:i w:val="0"/>
-        </w:rPr>
-        <w:t xml:space="preserve">de renda mais alta são os que mais se aproveitam dos benefícios do governo e a classe média é </w:t>
+        <w:t xml:space="preserve">Na Holanda, um estudo realizado (em 2007) por um órgão do Governo concluiu que os grupos de renda baixa e  de renda mais alta são os que mais se aproveitam dos benefícios do governo e a classe média é </w:t>
       </w:r>
       <w:r>
         <w:rPr>
@@ -2402,23 +1919,7 @@
           <w:rStyle w:val="nfase"/>
           <w:rFonts w:cs="Tahoma"/>
         </w:rPr>
-        <w:t xml:space="preserve"> "Você não pode esperar que um punhado de especialistas em Washington DC </w:t>
-      </w:r>
-      <w:proofErr w:type="gramStart"/>
-      <w:r>
-        <w:rPr>
-          <w:rStyle w:val="nfase"/>
-          <w:rFonts w:cs="Tahoma"/>
-        </w:rPr>
-        <w:t>giram</w:t>
-      </w:r>
-      <w:proofErr w:type="gramEnd"/>
-      <w:r>
-        <w:rPr>
-          <w:rStyle w:val="nfase"/>
-          <w:rFonts w:cs="Tahoma"/>
-        </w:rPr>
-        <w:t xml:space="preserve"> eficazmente setores grandes e complexos, como a educação e saúde." </w:t>
+        <w:t xml:space="preserve"> "Você não pode esperar que um punhado de especialistas em Washington DC giram eficazmente setores grandes e complexos, como a educação e saúde." </w:t>
       </w:r>
       <w:r>
         <w:rPr>
@@ -2569,23 +2070,7 @@
           <w:rStyle w:val="nfase"/>
           <w:rFonts w:cs="Tahoma"/>
         </w:rPr>
-        <w:t>"Para destacar a ofensividade à liberdade que a democracia e o governo da maioria representam, apenas pergunte a si mesmo quantas são as decisões da sua vida que você gostaria que tivessem sido tomadas democraticamente. Como por exemplo, sobre o carro que você dirige, onde você mora, com quem se casar, se deve comer peru ou</w:t>
-      </w:r>
-      <w:proofErr w:type="gramStart"/>
-      <w:r>
-        <w:rPr>
-          <w:rStyle w:val="nfase"/>
-          <w:rFonts w:cs="Tahoma"/>
-        </w:rPr>
-        <w:t xml:space="preserve">  </w:t>
-      </w:r>
-      <w:proofErr w:type="gramEnd"/>
-      <w:r>
-        <w:rPr>
-          <w:rStyle w:val="nfase"/>
-          <w:rFonts w:cs="Tahoma"/>
-        </w:rPr>
-        <w:t>pernil no jantar de Ação de Graças? Se essas decisões fossem tomadas por meio de um processo democrático, as pessoas médias vê-las-iam como tirania e não como liberdade pessoal. Não é menos tirania ter o processo democrático determinando se você deve comprar um seguro saúde ou se deve poupar dinheiro para a sua aposentadoria? Tanto para o nosso bem e para o bem de nossos semelhantes em todo o mundo, deveríamos estar defendendo a liberdade e não a democracia que nos tornamos, onde um Congresso malandro faz tudo que lhes possa conceder uma maioria de votos."</w:t>
+        <w:t>"Para destacar a ofensividade à liberdade que a democracia e o governo da maioria representam, apenas pergunte a si mesmo quantas são as decisões da sua vida que você gostaria que tivessem sido tomadas democraticamente. Como por exemplo, sobre o carro que você dirige, onde você mora, com quem se casar, se deve comer peru ou  pernil no jantar de Ação de Graças? Se essas decisões fossem tomadas por meio de um processo democrático, as pessoas médias vê-las-iam como tirania e não como liberdade pessoal. Não é menos tirania ter o processo democrático determinando se você deve comprar um seguro saúde ou se deve poupar dinheiro para a sua aposentadoria? Tanto para o nosso bem e para o bem de nossos semelhantes em todo o mundo, deveríamos estar defendendo a liberdade e não a democracia que nos tornamos, onde um Congresso malandro faz tudo que lhes possa conceder uma maioria de votos."</w:t>
       </w:r>
     </w:p>
     <w:p>
@@ -2723,25 +2208,7 @@
           <w:rFonts w:cs="Tahoma"/>
           <w:i w:val="0"/>
         </w:rPr>
-        <w:t xml:space="preserve">03 – Criar comissões para supervisionar a </w:t>
-      </w:r>
-      <w:proofErr w:type="gramStart"/>
-      <w:r>
-        <w:rPr>
-          <w:rStyle w:val="nfase"/>
-          <w:rFonts w:cs="Tahoma"/>
-          <w:i w:val="0"/>
-        </w:rPr>
-        <w:t>implementação</w:t>
-      </w:r>
-      <w:proofErr w:type="gramEnd"/>
-      <w:r>
-        <w:rPr>
-          <w:rStyle w:val="nfase"/>
-          <w:rFonts w:cs="Tahoma"/>
-          <w:i w:val="0"/>
-        </w:rPr>
-        <w:t xml:space="preserve"> das suas leis.</w:t>
+        <w:t>03 – Criar comissões para supervisionar a implementação das suas leis.</w:t>
       </w:r>
     </w:p>
     <w:p>
@@ -2919,25 +2386,7 @@
           <w:i w:val="0"/>
         </w:rPr>
         <w:lastRenderedPageBreak/>
-        <w:t>infraestrutura), mas acabam transformando em elefantes brancos por falta de gerência</w:t>
-      </w:r>
-      <w:proofErr w:type="gramStart"/>
-      <w:r>
-        <w:rPr>
-          <w:rStyle w:val="nfase"/>
-          <w:rFonts w:cs="Tahoma"/>
-          <w:i w:val="0"/>
-        </w:rPr>
-        <w:t xml:space="preserve">  </w:t>
-      </w:r>
-      <w:proofErr w:type="gramEnd"/>
-      <w:r>
-        <w:rPr>
-          <w:rStyle w:val="nfase"/>
-          <w:rFonts w:cs="Tahoma"/>
-          <w:i w:val="0"/>
-        </w:rPr>
-        <w:t>(competência mesmo) e vontade política.</w:t>
+        <w:t>infraestrutura), mas acabam transformando em elefantes brancos por falta de gerência  (competência mesmo) e vontade política.</w:t>
       </w:r>
     </w:p>
     <w:p>
@@ -3011,25 +2460,7 @@
           <w:rFonts w:cs="Tahoma"/>
           <w:i w:val="0"/>
         </w:rPr>
-        <w:t xml:space="preserve"> -</w:t>
-      </w:r>
-      <w:proofErr w:type="gramStart"/>
-      <w:r>
-        <w:rPr>
-          <w:rStyle w:val="nfase"/>
-          <w:rFonts w:cs="Tahoma"/>
-          <w:i w:val="0"/>
-        </w:rPr>
-        <w:t xml:space="preserve">  </w:t>
-      </w:r>
-      <w:proofErr w:type="gramEnd"/>
-      <w:r>
-        <w:rPr>
-          <w:rStyle w:val="nfase"/>
-          <w:rFonts w:cs="Tahoma"/>
-          <w:i w:val="0"/>
-        </w:rPr>
-        <w:t>Quantas vezes pessoas  com comportamento antissocial não são bem aceitas pela sociedade e não conseguem emprego, mas recebem ajuda do estado sem qualquer averiguação. Ainda se salienta que muitas leis trabalhistas dificultam muito as empresas quando pretendem demitir um mau elemento. O exemplo negativo é premiado.</w:t>
+        <w:t xml:space="preserve"> -  Quantas vezes pessoas  com comportamento antissocial não são bem aceitas pela sociedade e não conseguem emprego, mas recebem ajuda do estado sem qualquer averiguação. Ainda se salienta que muitas leis trabalhistas dificultam muito as empresas quando pretendem demitir um mau elemento. O exemplo negativo é premiado.</w:t>
       </w:r>
     </w:p>
     <w:p>
@@ -3298,25 +2729,7 @@
           <w:rFonts w:cs="Tahoma"/>
           <w:i w:val="0"/>
         </w:rPr>
-        <w:t>Quando os governos e legisladores são eleitos pelo voto livre e direto do povo, diz-se que estamos num regime democrático;</w:t>
-      </w:r>
-      <w:proofErr w:type="gramStart"/>
-      <w:r>
-        <w:rPr>
-          <w:rStyle w:val="nfase"/>
-          <w:rFonts w:cs="Tahoma"/>
-          <w:i w:val="0"/>
-        </w:rPr>
-        <w:t xml:space="preserve">  </w:t>
-      </w:r>
-      <w:proofErr w:type="gramEnd"/>
-      <w:r>
-        <w:rPr>
-          <w:rStyle w:val="nfase"/>
-          <w:rFonts w:cs="Tahoma"/>
-          <w:i w:val="0"/>
-        </w:rPr>
-        <w:t>caso se dê o contrário, temos um regime despótico, cujo ditador detém o controle dos três poderes: executivo, legislativo e judiciário. E este poder pode ser de origem militar ou de um líder popular que obtém o apoio da massa dirigida.</w:t>
+        <w:t>Quando os governos e legisladores são eleitos pelo voto livre e direto do povo, diz-se que estamos num regime democrático;  caso se dê o contrário, temos um regime despótico, cujo ditador detém o controle dos três poderes: executivo, legislativo e judiciário. E este poder pode ser de origem militar ou de um líder popular que obtém o apoio da massa dirigida.</w:t>
       </w:r>
     </w:p>
     <w:p>
@@ -3344,23 +2757,7 @@
           <w:rFonts w:cs="Tahoma"/>
         </w:rPr>
         <w:lastRenderedPageBreak/>
-        <w:t>É dito que "o Governo</w:t>
-      </w:r>
-      <w:proofErr w:type="gramStart"/>
-      <w:r>
-        <w:rPr>
-          <w:rStyle w:val="nfase"/>
-          <w:rFonts w:cs="Tahoma"/>
-        </w:rPr>
-        <w:t xml:space="preserve">  </w:t>
-      </w:r>
-      <w:proofErr w:type="gramEnd"/>
-      <w:r>
-        <w:rPr>
-          <w:rStyle w:val="nfase"/>
-          <w:rFonts w:cs="Tahoma"/>
-        </w:rPr>
-        <w:t xml:space="preserve">não é um benevolente Papai Noel. É um monstro egoísta e intrometido, que nunca estará satisfeito e acabará por sufocar a independência e autonomia dos seus súditos. E este monstro é sustentado pela democracia: a ideia de que a vida de cada ser humano pode ser controlada pela maioria. É hora de nos libertarmos da tirania da maioria. </w:t>
+        <w:t xml:space="preserve">É dito que "o Governo  não é um benevolente Papai Noel. É um monstro egoísta e intrometido, que nunca estará satisfeito e acabará por sufocar a independência e autonomia dos seus súditos. E este monstro é sustentado pela democracia: a ideia de que a vida de cada ser humano pode ser controlada pela maioria. É hora de nos libertarmos da tirania da maioria. </w:t>
       </w:r>
       <w:r>
         <w:rPr>
@@ -3482,29 +2879,7 @@
           <w:szCs w:val="20"/>
         </w:rPr>
         <w:softHyphen/>
-        <w:t xml:space="preserve">miliar e decadência </w:t>
-      </w:r>
-      <w:proofErr w:type="gramStart"/>
-      <w:r>
-        <w:rPr>
-          <w:rStyle w:val="A6"/>
-          <w:i/>
-          <w:color w:val="auto"/>
-          <w:sz w:val="20"/>
-          <w:szCs w:val="20"/>
-        </w:rPr>
-        <w:t>cultural constantemente crescentes</w:t>
-      </w:r>
-      <w:proofErr w:type="gramEnd"/>
-      <w:r>
-        <w:rPr>
-          <w:rStyle w:val="A6"/>
-          <w:i/>
-          <w:color w:val="auto"/>
-          <w:sz w:val="20"/>
-          <w:szCs w:val="20"/>
-        </w:rPr>
-        <w:t xml:space="preserve"> na forma de taxas continuamente progressivas de divórcio, ilegitimidade, aborto e crime. Em consequência de uma quantidade – ainda em expansão – de leis e po</w:t>
+        <w:t>miliar e decadência cultural constantemente crescentes na forma de taxas continuamente progressivas de divórcio, ilegitimidade, aborto e crime. Em consequência de uma quantidade – ainda em expansão – de leis e po</w:t>
       </w:r>
       <w:r>
         <w:rPr>
@@ -3582,25 +2957,7 @@
           <w:rFonts w:cs="Tahoma"/>
           <w:i w:val="0"/>
         </w:rPr>
-        <w:t>Também existem os governos de exceção, ditadores que tomaram o poder e o usam mais em proveito próprio e de seu grupo. Há governos totalitários que são chamados de esquerda comunista (Rússia, de Stalin; Coreia do Norte, de Kim Jong-un, p.ex.); e outros de direita (erroneamente) fascista (Hitler, da Alemanha nazista: Mussolini</w:t>
-      </w:r>
-      <w:proofErr w:type="gramStart"/>
-      <w:r>
-        <w:rPr>
-          <w:rStyle w:val="nfase"/>
-          <w:rFonts w:cs="Tahoma"/>
-          <w:i w:val="0"/>
-        </w:rPr>
-        <w:t xml:space="preserve">  </w:t>
-      </w:r>
-      <w:proofErr w:type="gramEnd"/>
-      <w:r>
-        <w:rPr>
-          <w:rStyle w:val="nfase"/>
-          <w:rFonts w:cs="Tahoma"/>
-          <w:i w:val="0"/>
-        </w:rPr>
-        <w:t>da Itália, p.ex.), mas todos detinham (e alguns ainda no poder detêm) o poder político, econômico (socialismo) e exercem sobre o povo forte restrição à liberdade através do controle da mídia e da manutenção de um só partido político marcado pelo culto à personalidade.</w:t>
+        <w:t>Também existem os governos de exceção, ditadores que tomaram o poder e o usam mais em proveito próprio e de seu grupo. Há governos totalitários que são chamados de esquerda comunista (Rússia, de Stalin; Coreia do Norte, de Kim Jong-un, p.ex.); e outros de direita (erroneamente) fascista (Hitler, da Alemanha nazista: Mussolini  da Itália, p.ex.), mas todos detinham (e alguns ainda no poder detêm) o poder político, econômico (socialismo) e exercem sobre o povo forte restrição à liberdade através do controle da mídia e da manutenção de um só partido político marcado pelo culto à personalidade.</w:t>
       </w:r>
     </w:p>
     <w:p>
@@ -3656,25 +3013,7 @@
           <w:rFonts w:cs="Tahoma"/>
           <w:i w:val="0"/>
         </w:rPr>
-        <w:t xml:space="preserve">No fundo mesmo, as denominações de comunismo, fascismo, totalitarismo, coletivismo, estatismo, significam a mesma coisa: governos autoritários, mais ou menos cruéis, que se acham intocáveis, poderosos e querem manter o domínio a qualquer preço, sem respeito aos direitos humanos e muito menos permitem liberdades políticas, econômicas, religiosas e de expressão. Exercem uma propaganda maciça de condicionamento e controle, quando não violência física. O autoritarismo comunista impõe um coletivismo na cidade e nos campos e controla as indústrias; já o lado fascista de Mussolini ou Hitler, </w:t>
-      </w:r>
-      <w:proofErr w:type="gramStart"/>
-      <w:r>
-        <w:rPr>
-          <w:rStyle w:val="nfase"/>
-          <w:rFonts w:cs="Tahoma"/>
-          <w:i w:val="0"/>
-        </w:rPr>
-        <w:t>toleravam</w:t>
-      </w:r>
-      <w:proofErr w:type="gramEnd"/>
-      <w:r>
-        <w:rPr>
-          <w:rStyle w:val="nfase"/>
-          <w:rFonts w:cs="Tahoma"/>
-          <w:i w:val="0"/>
-        </w:rPr>
-        <w:t xml:space="preserve"> a classe burguesa.</w:t>
+        <w:t>No fundo mesmo, as denominações de comunismo, fascismo, totalitarismo, coletivismo, estatismo, significam a mesma coisa: governos autoritários, mais ou menos cruéis, que se acham intocáveis, poderosos e querem manter o domínio a qualquer preço, sem respeito aos direitos humanos e muito menos permitem liberdades políticas, econômicas, religiosas e de expressão. Exercem uma propaganda maciça de condicionamento e controle, quando não violência física. O autoritarismo comunista impõe um coletivismo na cidade e nos campos e controla as indústrias; já o lado fascista de Mussolini ou Hitler, toleravam a classe burguesa.</w:t>
       </w:r>
     </w:p>
     <w:p>
@@ -3982,23 +3321,7 @@
           <w:rStyle w:val="nfase"/>
           <w:rFonts w:cs="Tahoma"/>
         </w:rPr>
-        <w:t xml:space="preserve"> como uma sociedade livre e influente. Tudo diminui à medida que o governo aumenta. Nossas liberdades diminuem, nossa individualidade diminui, a benevolência diminui e o caráter diminui. E isso não é um argumento político a favor de um partido político. É apenas um fato observável e de bom senso. Ninguém nega que o governo pode e deve fazer certas coisas. Há muito que o governo pode fazer. É o governo que nos protege de ataques de outras nações. Por isso temos as nossas Forças Armadas.</w:t>
-      </w:r>
-      <w:proofErr w:type="gramStart"/>
-      <w:r>
-        <w:rPr>
-          <w:rStyle w:val="nfase"/>
-          <w:rFonts w:cs="Tahoma"/>
-        </w:rPr>
-        <w:t xml:space="preserve">  </w:t>
-      </w:r>
-      <w:proofErr w:type="gramEnd"/>
-      <w:r>
-        <w:rPr>
-          <w:rStyle w:val="nfase"/>
-          <w:rFonts w:cs="Tahoma"/>
-        </w:rPr>
-        <w:t xml:space="preserve">É o governo que nos protege de criminosos em nosso País. Por isso temos a Polícia. Igualmente departamentos de bombeiros e tribunais obviamente são instituições governamentais necessárias. E sim, quando tudo mais falha: instituições de caridade particulares e religiosas, família e amigos, aí sim, o governo deve estar lá para prover um sistema de proteção, como último recurso. Mas deve ser sempre o último recurso. Quando o governo se torna o primeiro recurso é a primeira coisa que os cidadãos buscam quando têm um problema e coisas ruins acontecem. À medida que o governo cresce quase tudo começa a desaparecer. </w:t>
+        <w:t xml:space="preserve"> como uma sociedade livre e influente. Tudo diminui à medida que o governo aumenta. Nossas liberdades diminuem, nossa individualidade diminui, a benevolência diminui e o caráter diminui. E isso não é um argumento político a favor de um partido político. É apenas um fato observável e de bom senso. Ninguém nega que o governo pode e deve fazer certas coisas. Há muito que o governo pode fazer. É o governo que nos protege de ataques de outras nações. Por isso temos as nossas Forças Armadas.  É o governo que nos protege de criminosos em nosso País. Por isso temos a Polícia. Igualmente departamentos de bombeiros e tribunais obviamente são instituições governamentais necessárias. E sim, quando tudo mais falha: instituições de caridade particulares e religiosas, família e amigos, aí sim, o governo deve estar lá para prover um sistema de proteção, como último recurso. Mas deve ser sempre o último recurso. Quando o governo se torna o primeiro recurso é a primeira coisa que os cidadãos buscam quando têm um problema e coisas ruins acontecem. À medida que o governo cresce quase tudo começa a desaparecer. </w:t>
       </w:r>
     </w:p>
     <w:p>
@@ -4043,35 +3366,7 @@
         <w:rPr>
           <w:i/>
         </w:rPr>
-        <w:t xml:space="preserve"> À medida que o governo cresce as pessoas fazem menos o bem aos seus concidadãos. Afinal de contas, por que ajudar os demais se o governo o fará por você? Por isso, segundo a organização filantrópica internacional Charities </w:t>
-      </w:r>
-      <w:proofErr w:type="gramStart"/>
-      <w:r>
-        <w:rPr>
-          <w:i/>
-        </w:rPr>
-        <w:t>Aid</w:t>
-      </w:r>
-      <w:proofErr w:type="gramEnd"/>
-      <w:r>
-        <w:rPr>
-          <w:i/>
-        </w:rPr>
-        <w:t xml:space="preserve"> Foundation e de acordo com diversas pesquisas, os americanos fazem mais caridade e voluntariam mais tempo para ajudar os outros do que os europeus, sem mencionar os demais países do mundo. Desde o começo os americanos entenderam que o governo deve ser pequeno e</w:t>
-      </w:r>
-      <w:proofErr w:type="gramStart"/>
-      <w:r>
-        <w:rPr>
-          <w:i/>
-        </w:rPr>
-        <w:t xml:space="preserve"> portanto</w:t>
-      </w:r>
-      <w:proofErr w:type="gramEnd"/>
-      <w:r>
-        <w:rPr>
-          <w:i/>
-        </w:rPr>
-        <w:t xml:space="preserve"> os indivíduos devem dedicar tempo e dinheiro para ajudar os outros, assim como instituições de caridade não-governamentais. Elas precisam ser fortes e abundantes. Os europeus, por sua vez, com sua filosofia de governo grande, passaram a esperar que o governo ajude os cidadãos e até mesmo os seus próprios familiares. </w:t>
+        <w:t xml:space="preserve"> À medida que o governo cresce as pessoas fazem menos o bem aos seus concidadãos. Afinal de contas, por que ajudar os demais se o governo o fará por você? Por isso, segundo a organização filantrópica internacional Charities Aid Foundation e de acordo com diversas pesquisas, os americanos fazem mais caridade e voluntariam mais tempo para ajudar os outros do que os europeus, sem mencionar os demais países do mundo. Desde o começo os americanos entenderam que o governo deve ser pequeno e portanto os indivíduos devem dedicar tempo e dinheiro para ajudar os outros, assim como instituições de caridade não-governamentais. Elas precisam ser fortes e abundantes. Os europeus, por sua vez, com sua filosofia de governo grande, passaram a esperar que o governo ajude os cidadãos e até mesmo os seus próprios familiares. </w:t>
       </w:r>
     </w:p>
     <w:p>
@@ -4107,21 +3402,7 @@
         <w:rPr>
           <w:i/>
         </w:rPr>
-        <w:t xml:space="preserve"> coisa que diminui à medida que o governo cresce é o caráter de muitos de seus cidadãos. Assim como ajudar os outros é sinal de bom caráter, igualmente é cuidar de si mesmo. Esperar que os outros </w:t>
-      </w:r>
-      <w:proofErr w:type="gramStart"/>
-      <w:r>
-        <w:rPr>
-          <w:i/>
-        </w:rPr>
-        <w:t>cuidem</w:t>
-      </w:r>
-      <w:proofErr w:type="gramEnd"/>
-      <w:r>
-        <w:rPr>
-          <w:i/>
-        </w:rPr>
-        <w:t xml:space="preserve"> de você quando você é capaz de cuidar de si mesmo é simplesmente egoísta e a própria definição de "irresponsável". E pior ainda: Quanto maior o número de pessoas dependendo do governo mais elas desenvolvem um sentimento de justiça própria. Esse sentimento de justiça própria é a crença de que você não deve nada a ninguém, mas que todos – neste caso o governo e seus concidadãos, cujo dinheiro mantém o governo – devem a você! O sentimento de justiça própria gera outros dois defeitos de caráter: ingratidão e ressentimento. Quanto mais as pessoas esperam receber, menos agradecidas elas serão pelo que receberam. E elas ficam ressentidas sempre que esses privilégios acabam. </w:t>
+        <w:t xml:space="preserve"> coisa que diminui à medida que o governo cresce é o caráter de muitos de seus cidadãos. Assim como ajudar os outros é sinal de bom caráter, igualmente é cuidar de si mesmo. Esperar que os outros cuidem de você quando você é capaz de cuidar de si mesmo é simplesmente egoísta e a própria definição de "irresponsável". E pior ainda: Quanto maior o número de pessoas dependendo do governo mais elas desenvolvem um sentimento de justiça própria. Esse sentimento de justiça própria é a crença de que você não deve nada a ninguém, mas que todos – neste caso o governo e seus concidadãos, cujo dinheiro mantém o governo – devem a você! O sentimento de justiça própria gera outros dois defeitos de caráter: ingratidão e ressentimento. Quanto mais as pessoas esperam receber, menos agradecidas elas serão pelo que receberam. E elas ficam ressentidas sempre que esses privilégios acabam. </w:t>
       </w:r>
     </w:p>
     <w:p>
@@ -4157,51 +3438,15 @@
         <w:rPr>
           <w:i/>
         </w:rPr>
-        <w:t xml:space="preserve"> coisa que o governo inchado diminui é a liberdade. Deveria ser óbvio: quanto mais governo, mais regras, quanto mais regras, menos liberdade. Em boa parte da Europa, por exemplo, o governo diz aos comerciantes por quantas horas eles podem manter seus próprios estabelecimentos abertos! É isso mesmo. Na França e na Alemanha, por exemplo, você não pode manter seu próprio estabelecimento aberto depois de uma determinada hora. E tampouco pode abri-lo antes de </w:t>
-      </w:r>
-      <w:proofErr w:type="gramStart"/>
-      <w:r>
-        <w:rPr>
-          <w:i/>
-        </w:rPr>
-        <w:t>uma certa</w:t>
-      </w:r>
-      <w:proofErr w:type="gramEnd"/>
-      <w:r>
-        <w:rPr>
-          <w:i/>
-        </w:rPr>
-        <w:t xml:space="preserve"> hora. Já nos EUA, o Registro Federal continha 2.620 páginas em 1936. Em 2012 ele continha 78.961 páginas com regras e regulamentações. Entretanto, há coisas que o governo inchado sempre aumenta: corrupção, fraude e roubo. E como não? A não ser que você ache que as pessoas são anjos e que o poder político atrai anjos, você sabe que um grupo de pessoas com </w:t>
-      </w:r>
-      <w:proofErr w:type="gramStart"/>
-      <w:r>
-        <w:rPr>
-          <w:i/>
-        </w:rPr>
-        <w:t>poderes quase ilimitados</w:t>
-      </w:r>
-      <w:proofErr w:type="gramEnd"/>
-      <w:r>
-        <w:rPr>
-          <w:i/>
-        </w:rPr>
-        <w:t xml:space="preserve"> e acesso a quantidades quase ilimitadas de dinheiro abusará de seu poder. Por essas razões, o governo pequeno </w:t>
+        <w:t xml:space="preserve"> coisa que o governo inchado diminui é a liberdade. Deveria ser óbvio: quanto mais governo, mais regras, quanto mais regras, menos liberdade. Em boa parte da Europa, por exemplo, o governo diz aos comerciantes por quantas horas eles podem manter seus próprios estabelecimentos abertos! É isso mesmo. Na França e na Alemanha, por exemplo, você não pode manter seu próprio estabelecimento aberto depois de uma determinada hora. E tampouco pode abri-lo antes de uma certa hora. Já nos EUA, o Registro Federal continha 2.620 páginas em 1936. Em 2012 ele continha 78.961 páginas com regras e regulamentações. Entretanto, há coisas que o governo inchado sempre aumenta: corrupção, fraude e roubo. E como não? A não ser que você ache que as pessoas são anjos e que o poder político atrai anjos, você sabe que um grupo de pessoas com poderes quase ilimitados e acesso a quantidades quase ilimitadas de dinheiro abusará de seu poder. Por essas razões, o governo pequeno </w:t>
       </w:r>
       <w:r>
         <w:rPr>
           <w:i/>
         </w:rPr>
         <w:lastRenderedPageBreak/>
-        <w:t xml:space="preserve">era a visão das pessoas que fundaram os EUA. </w:t>
-      </w:r>
-      <w:proofErr w:type="gramStart"/>
-      <w:r>
-        <w:rPr>
-          <w:i/>
-        </w:rPr>
-        <w:t>É a principal razão pela qual os EUA deram a mais gente mais liberdade e mais oportunidades para se viver uma vida melhor do que qualquer outro país."</w:t>
-      </w:r>
-      <w:proofErr w:type="gramEnd"/>
+        <w:t>era a visão das pessoas que fundaram os EUA. É a principal razão pela qual os EUA deram a mais gente mais liberdade e mais oportunidades para se viver uma vida melhor do que qualquer outro país."</w:t>
+      </w:r>
     </w:p>
     <w:p>
       <w:pPr>
@@ -4413,7 +3658,6 @@
           <w:i/>
         </w:rPr>
       </w:pPr>
-      <w:proofErr w:type="gramStart"/>
       <w:r>
         <w:rPr>
           <w:rFonts w:ascii="Century" w:hAnsi="Century" w:cs="Aldine721 BT"/>
@@ -4426,62 +3670,29 @@
           <w:rFonts w:ascii="Century" w:hAnsi="Century" w:cs="Aldine721 BT"/>
           <w:i/>
         </w:rPr>
-        <w:t>ma Constituição escrita</w:t>
-      </w:r>
-      <w:proofErr w:type="gramEnd"/>
+        <w:t>ma Constituição escrita, sem dúvida, tem muitas vantagens, mas é um grande erro supor que a mera inserção de disposições que restrinjam e limitem os poderes do governo, sem investir aqueles para cuja proteção elas são inseridas com os meios de impor a sua observância, será suficiente para impedir o partido dominante e principal de abusar do seu poder. Sendo o partido que está em posse do governo, ele (...) se posicionará favoravelmente aos poderes concedidos pela constituição e se oporá às restrições destinadas a limitá-los. Na condição de partido dominante, ele não necessitará de tais restrições para a sua proteção. (...) Os partidos menores ou mais fracos, pelo contrário, tomariam a direção oposta e considerariam essas restrições essenciais para a sua proteção contra o partido dominante. (...) Porém, onde não há meios pelos quais se poderia obrigar o partido dominante a observar essas restrições, o único recurso disponível seria uma rigorosa interpretação da constituição. (...) À qual o partido dominante oporia uma interpretação mais flexível – com a qual se daria às palavras a acepção mais ampla de que elas fossem suscetíveis. Haveria, então, uma batalha entre uma interpretação e outra interpretação – uma para contrair e outra para ampliar ao máximo os poderes do governo. Contudo, para que serviria uma rigorosa interpretação do partido menor contra a interpretação flexível do partido maior na situação em que este possui todos os poderes governamentais para impor a sua interpretação e aquele está privado de todos os meios de concretizar a sua interpretação? Em uma disputa tão desigual, o resultado não seria duvidoso. O partido em favor das restrições seria sobrepujado e dominado. (...) O fim dessa disputa acarretaria a subversão da constituição. (...) As restrições acabariam sendo anuladas; e o governo acabaria sendo convertido em um</w:t>
+      </w:r>
       <w:r>
         <w:rPr>
           <w:rFonts w:ascii="Century" w:hAnsi="Century" w:cs="Aldine721 BT"/>
           <w:i/>
         </w:rPr>
-        <w:t>, sem dúvida, tem muitas vantagens, mas é um grande erro supor que a mera inserção de disposições que restrinjam e limitem os poderes do governo, sem investir aqueles para cuja proteção elas são inseridas com os meios de impor a sua observância, será suficiente para impedir o partido dominante e principal de abusar do seu poder. Sendo o partido que está em posse do governo, ele (...) se posicionará favoravelmente aos poderes concedidos pela constituição e se oporá às restrições destinadas a limitá-los. Na condição de partido dominante, ele não necessitará de tais restrições para a sua proteção. (...) Os partidos menores ou mais fracos, pelo contrário, tomariam a direção oposta e considerariam essas restrições essenciais para a sua proteção contra o partido dominante. (...) Porém, onde não há meios pelos quais se poderia obrigar o partido dominante a observar essas restrições, o único recurso disponível seria uma rigorosa interpretação da constituição. (...) À qual o partido dominante oporia uma interpretação mais flexível – com a qual se daria às palavras a acepção mais ampla de que elas fossem suscetíveis. Haveria, então, uma batalha entre uma interpretação e outra interpretação – uma para contrair e outra para ampliar ao máximo os poderes do governo. Contudo, para que serviria uma rigorosa interpretação do partido menor contra a interpretação flexível do partido maior na situação em que este possui todos os poderes governamentais para impor a sua interpretação e aquele está privado de todos os meios de concretizar a sua interpretação? Em uma disputa tão desigual, o resultado não seria duvidoso. O partido em favor das restrições seria sobrepujado e dominado. (...) O fim dessa disputa acarretaria a subversão da constituição. (...) As restrições acabariam sendo anuladas; e o governo acabaria sendo convertido em um</w:t>
+        <w:t xml:space="preserve"> deus</w:t>
       </w:r>
       <w:r>
         <w:rPr>
           <w:rFonts w:ascii="Century" w:hAnsi="Century" w:cs="Aldine721 BT"/>
           <w:i/>
         </w:rPr>
-        <w:t xml:space="preserve"> deus</w:t>
+        <w:t xml:space="preserve"> de poderes ilimitados. (...) Nem a divisão do governo em partes separadas – e, no tocante à relação umas com as outras, independentes – evitaria esse resultado. (...) Já que todos os departamentos – e, é óbvio, o governo inteiro – estariam sob o controle da maioria numérica, é claro demais para exigir explicação que uma mera distribuição dos seus poderes entre os seus agentes ou representantes poderia fazer pouco ou nada para contrariar a tendência </w:t>
       </w:r>
       <w:r>
         <w:rPr>
           <w:rFonts w:ascii="Century" w:hAnsi="Century" w:cs="Aldine721 BT"/>
           <w:i/>
         </w:rPr>
-        <w:t xml:space="preserve"> de poderes ilimitados. (...) Nem a divisão do governo em partes separadas – e, no tocante à relação umas com as outras, </w:t>
-      </w:r>
-      <w:proofErr w:type="gramStart"/>
-      <w:r>
-        <w:rPr>
-          <w:rFonts w:ascii="Century" w:hAnsi="Century" w:cs="Aldine721 BT"/>
-          <w:i/>
-        </w:rPr>
-        <w:t>independentes</w:t>
-      </w:r>
-      <w:proofErr w:type="gramEnd"/>
-      <w:r>
-        <w:rPr>
-          <w:rFonts w:ascii="Century" w:hAnsi="Century" w:cs="Aldine721 BT"/>
-          <w:i/>
-        </w:rPr>
-        <w:t xml:space="preserve"> – evitaria esse resultado. (...) Já que todos os departamentos – e, é óbvio, o governo inteiro – estariam sob o controle da maioria numérica, é claro demais para exigir explicação que uma mera distribuição dos seus poderes entre os seus agentes ou representantes poderia fazer pouco ou nada para contrariar a tendência </w:t>
-      </w:r>
-      <w:r>
-        <w:rPr>
-          <w:rFonts w:ascii="Century" w:hAnsi="Century" w:cs="Aldine721 BT"/>
-          <w:i/>
-        </w:rPr>
-        <w:t>à opressão e ao abuso do poder.</w:t>
-      </w:r>
-      <w:proofErr w:type="gramStart"/>
-      <w:r>
-        <w:rPr>
-          <w:rFonts w:ascii="Century" w:hAnsi="Century" w:cs="Aldine721 BT"/>
-          <w:i/>
-        </w:rPr>
-        <w:t>"</w:t>
-      </w:r>
-      <w:proofErr w:type="gramEnd"/>
+        <w:t>à opressão e ao abuso do poder."</w:t>
+      </w:r>
     </w:p>
     <w:p>
       <w:pPr>
@@ -4631,29 +3842,7 @@
           <w:szCs w:val="20"/>
         </w:rPr>
         <w:softHyphen/>
-        <w:t xml:space="preserve">teu com um incessante expansionismo agressivo; começando pela Guerra Hispano-Americana e continuando com a Primeira e a </w:t>
-      </w:r>
-      <w:proofErr w:type="gramStart"/>
-      <w:r>
-        <w:rPr>
-          <w:rStyle w:val="A6"/>
-          <w:rFonts w:ascii="Century" w:hAnsi="Century"/>
-          <w:i/>
-          <w:sz w:val="20"/>
-          <w:szCs w:val="20"/>
-        </w:rPr>
-        <w:t>Segunda Guerras</w:t>
-      </w:r>
-      <w:proofErr w:type="gramEnd"/>
-      <w:r>
-        <w:rPr>
-          <w:rStyle w:val="A6"/>
-          <w:rFonts w:ascii="Century" w:hAnsi="Century"/>
-          <w:i/>
-          <w:sz w:val="20"/>
-          <w:szCs w:val="20"/>
-        </w:rPr>
-        <w:t xml:space="preserve"> Mundiais até o presente, o governo americano meteu-se em centenas de conflitos externos e tornou-se a maior potência imperialista e belicista do mundo. Adicionalmente, ao passo que os cidadãos americanos fica</w:t>
+        <w:t>teu com um incessante expansionismo agressivo; começando pela Guerra Hispano-Americana e continuando com a Primeira e a Segunda Guerras Mundiais até o presente, o governo americano meteu-se em centenas de conflitos externos e tornou-se a maior potência imperialista e belicista do mundo. Adicionalmente, ao passo que os cidadãos americanos fica</w:t>
       </w:r>
       <w:r>
         <w:rPr>
@@ -4836,19 +4025,16 @@
           <w:i w:val="0"/>
           <w:color w:val="auto"/>
         </w:rPr>
-        <w:t>Discute-se muito sobre direita, esquerda</w:t>
-      </w:r>
-      <w:proofErr w:type="gramStart"/>
-      <w:r>
-        <w:rPr>
-          <w:rStyle w:val="nfase"/>
-          <w:rFonts w:cs="Tahoma"/>
-          <w:i w:val="0"/>
+        <w:t xml:space="preserve">Discute-se muito sobre direita, esquerda  e centro  quando o assunto é sobre política. Aliás, os termos surgiram durante a revolução Francesa (1789-99) quando os parlamentares sentados à direta apoiavam o </w:t>
+      </w:r>
+      <w:r>
+        <w:rPr>
+          <w:rStyle w:val="nfase"/>
+          <w:rFonts w:cs="Tahoma"/>
           <w:color w:val="auto"/>
         </w:rPr>
-        <w:t xml:space="preserve">  </w:t>
-      </w:r>
-      <w:proofErr w:type="gramEnd"/>
+        <w:t>status quo</w:t>
+      </w:r>
       <w:r>
         <w:rPr>
           <w:rStyle w:val="nfase"/>
@@ -4856,104 +4042,7 @@
           <w:i w:val="0"/>
           <w:color w:val="auto"/>
         </w:rPr>
-        <w:t xml:space="preserve">e centro  quando o assunto é sobre política. Aliás, os termos surgiram durante a revolução Francesa (1789-99) quando os parlamentares sentados à direta apoiavam o </w:t>
-      </w:r>
-      <w:r>
-        <w:rPr>
-          <w:rStyle w:val="nfase"/>
-          <w:rFonts w:cs="Tahoma"/>
-          <w:color w:val="auto"/>
-        </w:rPr>
-        <w:t>status quo</w:t>
-      </w:r>
-      <w:r>
-        <w:rPr>
-          <w:rStyle w:val="nfase"/>
-          <w:rFonts w:cs="Tahoma"/>
-          <w:i w:val="0"/>
-          <w:color w:val="auto"/>
-        </w:rPr>
-        <w:t xml:space="preserve"> e os da esquerda pugnavam pela revolução. Há </w:t>
-      </w:r>
-      <w:proofErr w:type="gramStart"/>
-      <w:r>
-        <w:rPr>
-          <w:rStyle w:val="nfase"/>
-          <w:rFonts w:cs="Tahoma"/>
-          <w:i w:val="0"/>
-          <w:color w:val="auto"/>
-        </w:rPr>
-        <w:t>uma certa</w:t>
-      </w:r>
-      <w:proofErr w:type="gramEnd"/>
-      <w:r>
-        <w:rPr>
-          <w:rStyle w:val="nfase"/>
-          <w:rFonts w:cs="Tahoma"/>
-          <w:i w:val="0"/>
-          <w:color w:val="auto"/>
-        </w:rPr>
-        <w:t xml:space="preserve"> mistura e confusão sobre os seus significados. De direita</w:t>
-      </w:r>
-      <w:proofErr w:type="gramStart"/>
-      <w:r>
-        <w:rPr>
-          <w:rStyle w:val="nfase"/>
-          <w:rFonts w:cs="Tahoma"/>
-          <w:i w:val="0"/>
-          <w:color w:val="auto"/>
-        </w:rPr>
-        <w:t xml:space="preserve">  </w:t>
-      </w:r>
-      <w:proofErr w:type="gramEnd"/>
-      <w:r>
-        <w:rPr>
-          <w:rStyle w:val="nfase"/>
-          <w:rFonts w:cs="Tahoma"/>
-          <w:i w:val="0"/>
-          <w:color w:val="auto"/>
-        </w:rPr>
-        <w:t>são chamados grupos políticos que tendem para o conservadorismo, capitalismo ou liberalismo social e econômico; de esquerda  são os progressistas,  aqueles que defendem o socialismo, comunismo, a socialdemocracia; e de centro  são aqueles considerados moderados que procuram não atuar com excessos por nenhum dos lados. Quando há leve inclinação para um dos lados são chamados de centro-direita</w:t>
-      </w:r>
-      <w:proofErr w:type="gramStart"/>
-      <w:r>
-        <w:rPr>
-          <w:rStyle w:val="nfase"/>
-          <w:rFonts w:cs="Tahoma"/>
-          <w:i w:val="0"/>
-          <w:color w:val="auto"/>
-        </w:rPr>
-        <w:t xml:space="preserve">  </w:t>
-      </w:r>
-      <w:proofErr w:type="gramEnd"/>
-      <w:r>
-        <w:rPr>
-          <w:rStyle w:val="nfase"/>
-          <w:rFonts w:cs="Tahoma"/>
-          <w:i w:val="0"/>
-          <w:color w:val="auto"/>
-        </w:rPr>
-        <w:t>ou  centro-esquerda. Há ainda os radicais, denominados de extrema-direita</w:t>
-      </w:r>
-      <w:proofErr w:type="gramStart"/>
-      <w:r>
-        <w:rPr>
-          <w:rStyle w:val="nfase"/>
-          <w:rFonts w:cs="Tahoma"/>
-          <w:i w:val="0"/>
-          <w:color w:val="auto"/>
-        </w:rPr>
-        <w:t xml:space="preserve">  </w:t>
-      </w:r>
-      <w:proofErr w:type="gramEnd"/>
-      <w:r>
-        <w:rPr>
-          <w:rStyle w:val="nfase"/>
-          <w:rFonts w:cs="Tahoma"/>
-          <w:i w:val="0"/>
-          <w:color w:val="auto"/>
-        </w:rPr>
-        <w:t>ou  extrema-esquerda.</w:t>
+        <w:t xml:space="preserve"> e os da esquerda pugnavam pela revolução. Há uma certa mistura e confusão sobre os seus significados. De direita  são chamados grupos políticos que tendem para o conservadorismo, capitalismo ou liberalismo social e econômico; de esquerda  são os progressistas,  aqueles que defendem o socialismo, comunismo, a socialdemocracia; e de centro  são aqueles considerados moderados que procuram não atuar com excessos por nenhum dos lados. Quando há leve inclinação para um dos lados são chamados de centro-direita  ou  centro-esquerda. Há ainda os radicais, denominados de extrema-direita  ou  extrema-esquerda.</w:t>
       </w:r>
     </w:p>
     <w:p>
@@ -5222,23 +4311,7 @@
           <w:rStyle w:val="nfase"/>
           <w:rFonts w:cs="Tahoma"/>
         </w:rPr>
-        <w:t xml:space="preserve">= As comunidades locais teriam </w:t>
-      </w:r>
-      <w:proofErr w:type="gramStart"/>
-      <w:r>
-        <w:rPr>
-          <w:rStyle w:val="nfase"/>
-          <w:rFonts w:cs="Tahoma"/>
-        </w:rPr>
-        <w:t>livre opção para escolher a forma de gestão, a religião e o sistema econômico</w:t>
-      </w:r>
-      <w:proofErr w:type="gramEnd"/>
-      <w:r>
-        <w:rPr>
-          <w:rStyle w:val="nfase"/>
-          <w:rFonts w:cs="Tahoma"/>
-        </w:rPr>
-        <w:t>, por exemplo;</w:t>
+        <w:t>= As comunidades locais teriam livre opção para escolher a forma de gestão, a religião e o sistema econômico, por exemplo;</w:t>
       </w:r>
     </w:p>
     <w:p>
@@ -5357,23 +4430,7 @@
           <w:rStyle w:val="nfase"/>
           <w:rFonts w:cs="Tahoma"/>
         </w:rPr>
-        <w:t>= A internet é o maior exemplo de autonomia e respeito. Todos tem que ter o TCP/IP, mas podem escolher o quer ver, apresentar, comprar ou vender pela internet. Não há um dono dela. Esta diversidade na internet significa liberdade (livre da mídia controlada pela elite) e</w:t>
-      </w:r>
-      <w:proofErr w:type="gramStart"/>
-      <w:r>
-        <w:rPr>
-          <w:rStyle w:val="nfase"/>
-          <w:rFonts w:cs="Tahoma"/>
-        </w:rPr>
-        <w:t xml:space="preserve">  </w:t>
-      </w:r>
-      <w:proofErr w:type="gramEnd"/>
-      <w:r>
-        <w:rPr>
-          <w:rStyle w:val="nfase"/>
-          <w:rFonts w:cs="Tahoma"/>
-        </w:rPr>
-        <w:t>auto-organização funcionando surpreendentemente bem;</w:t>
+        <w:t>= A internet é o maior exemplo de autonomia e respeito. Todos tem que ter o TCP/IP, mas podem escolher o quer ver, apresentar, comprar ou vender pela internet. Não há um dono dela. Esta diversidade na internet significa liberdade (livre da mídia controlada pela elite) e  auto-organização funcionando surpreendentemente bem;</w:t>
       </w:r>
     </w:p>
     <w:p>
@@ -5442,23 +4499,7 @@
           <w:rStyle w:val="nfase"/>
           <w:rFonts w:cs="Tahoma"/>
         </w:rPr>
-        <w:t xml:space="preserve">= </w:t>
-      </w:r>
-      <w:proofErr w:type="gramStart"/>
-      <w:r>
-        <w:rPr>
-          <w:rStyle w:val="nfase"/>
-          <w:rFonts w:cs="Tahoma"/>
-        </w:rPr>
-        <w:t>O grande estado-nação</w:t>
-      </w:r>
-      <w:proofErr w:type="gramEnd"/>
-      <w:r>
-        <w:rPr>
-          <w:rStyle w:val="nfase"/>
-          <w:rFonts w:cs="Tahoma"/>
-        </w:rPr>
-        <w:t xml:space="preserve"> democrático tem que dar lugar a pequenas unidades políticas, em que os próprios cidadãos escolhem como querem moldar a sociedade (ex. acabar com a União Europeia que a cada dia com suas regulações restringe a liberdade econômica).</w:t>
+        <w:t>= O grande estado-nação democrático tem que dar lugar a pequenas unidades políticas, em que os próprios cidadãos escolhem como querem moldar a sociedade (ex. acabar com a União Europeia que a cada dia com suas regulações restringe a liberdade econômica).</w:t>
       </w:r>
     </w:p>
     <w:p>
@@ -5526,49 +4567,118 @@
           <w:rFonts w:cs="Tahoma"/>
           <w:b/>
         </w:rPr>
-        <w:t>capitalismo</w:t>
-      </w:r>
-      <w:proofErr w:type="gramStart"/>
-      <w:r>
+        <w:t>capitalismo    X    socialismo</w:t>
+      </w:r>
+      <w:r>
+        <w:rPr>
+          <w:rStyle w:val="nfase"/>
+          <w:rFonts w:cs="Tahoma"/>
+          <w:i w:val="0"/>
+        </w:rPr>
+        <w:t xml:space="preserve">  que é um tema muito discutido e controvertido. Quer se queira ou não, esses sistemas econômicos têm forte influência nas liberdades políticas.</w:t>
+      </w:r>
+    </w:p>
+    <w:p>
+      <w:pPr>
+        <w:spacing w:after="0" w:line="240" w:lineRule="auto"/>
+        <w:rPr>
+          <w:rStyle w:val="nfase"/>
+          <w:rFonts w:cs="Tahoma"/>
+          <w:i w:val="0"/>
+        </w:rPr>
+      </w:pPr>
+    </w:p>
+    <w:p>
+      <w:pPr>
+        <w:spacing w:after="0" w:line="240" w:lineRule="auto"/>
+        <w:jc w:val="center"/>
         <w:rPr>
           <w:rStyle w:val="nfase"/>
           <w:rFonts w:cs="Tahoma"/>
           <w:b/>
-        </w:rPr>
-        <w:t xml:space="preserve">    </w:t>
-      </w:r>
-      <w:proofErr w:type="gramEnd"/>
-      <w:r>
+          <w:i w:val="0"/>
+        </w:rPr>
+      </w:pPr>
+      <w:r>
+        <w:rPr>
+          <w:rStyle w:val="nfase"/>
+          <w:rFonts w:cs="Tahoma"/>
+          <w:i w:val="0"/>
+        </w:rPr>
+        <w:t>Capitalismo</w:t>
+      </w:r>
+    </w:p>
+    <w:p>
+      <w:pPr>
+        <w:spacing w:after="0" w:line="240" w:lineRule="auto"/>
+        <w:jc w:val="center"/>
         <w:rPr>
           <w:rStyle w:val="nfase"/>
           <w:rFonts w:cs="Tahoma"/>
           <w:b/>
-        </w:rPr>
-        <w:t>X    socialismo</w:t>
-      </w:r>
-      <w:r>
-        <w:rPr>
-          <w:rStyle w:val="nfase"/>
-          <w:rFonts w:cs="Tahoma"/>
-          <w:i w:val="0"/>
-        </w:rPr>
-        <w:t xml:space="preserve">  que é um tema muito discutido e controvertido. Quer se queira ou não, esses sistemas econômicos têm forte influência nas liberdades políticas.</w:t>
-      </w:r>
-    </w:p>
-    <w:p>
-      <w:pPr>
-        <w:spacing w:after="0" w:line="240" w:lineRule="auto"/>
-        <w:rPr>
-          <w:rStyle w:val="nfase"/>
-          <w:rFonts w:cs="Tahoma"/>
-          <w:i w:val="0"/>
-        </w:rPr>
-      </w:pPr>
-    </w:p>
-    <w:p>
-      <w:pPr>
-        <w:spacing w:after="0" w:line="240" w:lineRule="auto"/>
-        <w:jc w:val="center"/>
+          <w:i w:val="0"/>
+        </w:rPr>
+      </w:pPr>
+    </w:p>
+    <w:p>
+      <w:pPr>
+        <w:spacing w:after="0" w:line="240" w:lineRule="auto"/>
+        <w:rPr>
+          <w:rStyle w:val="nfase"/>
+          <w:rFonts w:cs="Tahoma"/>
+          <w:i w:val="0"/>
+        </w:rPr>
+      </w:pPr>
+      <w:r>
+        <w:rPr>
+          <w:rStyle w:val="nfase"/>
+          <w:rFonts w:cs="Tahoma"/>
+          <w:i w:val="0"/>
+        </w:rPr>
+        <w:t>É um sistema econômico onde a industrialização, comercialização, produção agrícola, serviços,                       distribuição, oferta, demanda, investimentos com fins lucrativos, pertence à iniciativa de cidadãos da área privada, onde existe a livre concorrência e liberdade de iniciativa. A propriedade privada é um dos seus fundamentos. Existe também o capitalismo sob a égide do Estado.</w:t>
+      </w:r>
+    </w:p>
+    <w:p>
+      <w:pPr>
+        <w:spacing w:after="0" w:line="240" w:lineRule="auto"/>
+        <w:rPr>
+          <w:rStyle w:val="nfase"/>
+          <w:rFonts w:cs="Tahoma"/>
+          <w:i w:val="0"/>
+        </w:rPr>
+      </w:pPr>
+    </w:p>
+    <w:p>
+      <w:pPr>
+        <w:spacing w:after="0" w:line="240" w:lineRule="auto"/>
+        <w:rPr>
+          <w:rStyle w:val="nfase"/>
+          <w:rFonts w:cs="Tahoma"/>
+          <w:i w:val="0"/>
+        </w:rPr>
+      </w:pPr>
+      <w:r>
+        <w:rPr>
+          <w:rStyle w:val="nfase"/>
+          <w:rFonts w:cs="Tahoma"/>
+          <w:i w:val="0"/>
+        </w:rPr>
+        <w:t>É denominado de capitalismo porque o dinheiro (o capital) aplicado livremente é indispensável para a viabilidade do empreendimento. Como não é possível só ao dono do capital trabalhar, ele recorre à mão de obra disponível, contrata para possibilitar a realização do negócio. E temos aí, toda a filosofia, sentido social e legislação especializada, sobre salário e relação de emprego.</w:t>
+      </w:r>
+    </w:p>
+    <w:p>
+      <w:pPr>
+        <w:spacing w:after="0" w:line="240" w:lineRule="auto"/>
+        <w:rPr>
+          <w:rStyle w:val="nfase"/>
+          <w:rFonts w:cs="Tahoma"/>
+          <w:i w:val="0"/>
+        </w:rPr>
+      </w:pPr>
+    </w:p>
+    <w:p>
+      <w:pPr>
+        <w:spacing w:after="0" w:line="240" w:lineRule="auto"/>
         <w:rPr>
           <w:rStyle w:val="nfase"/>
           <w:rFonts w:cs="Tahoma"/>
@@ -5582,112 +4692,26 @@
           <w:rFonts w:cs="Tahoma"/>
           <w:i w:val="0"/>
         </w:rPr>
-        <w:t>Capitalismo</w:t>
-      </w:r>
-    </w:p>
-    <w:p>
-      <w:pPr>
-        <w:spacing w:after="0" w:line="240" w:lineRule="auto"/>
-        <w:jc w:val="center"/>
+        <w:t xml:space="preserve">Há dois fatores importantes nessa equação: capital +  produção (materiais + trabalho)  + serviços + mercado  =  lucro: </w:t>
+      </w:r>
+      <w:r>
         <w:rPr>
           <w:rStyle w:val="nfase"/>
           <w:rFonts w:cs="Tahoma"/>
           <w:b/>
           <w:i w:val="0"/>
         </w:rPr>
-      </w:pPr>
-    </w:p>
-    <w:p>
-      <w:pPr>
-        <w:spacing w:after="0" w:line="240" w:lineRule="auto"/>
-        <w:rPr>
-          <w:rStyle w:val="nfase"/>
-          <w:rFonts w:cs="Tahoma"/>
-          <w:i w:val="0"/>
-        </w:rPr>
-      </w:pPr>
-      <w:r>
-        <w:rPr>
-          <w:rStyle w:val="nfase"/>
-          <w:rFonts w:cs="Tahoma"/>
-          <w:i w:val="0"/>
-        </w:rPr>
-        <w:t>É um sistema econômico onde a industrialização, comercialização, produção agrícola, serviços,                       distribuição, oferta, demanda, investimentos com fins lucrativos, pertence à iniciativa de cidadãos da área privada, onde existe a livre concorrência e liberdade de iniciativa. A propriedade privada é um dos seus fundamentos. Existe também o capitalismo sob a égide do Estado.</w:t>
-      </w:r>
-    </w:p>
-    <w:p>
-      <w:pPr>
-        <w:spacing w:after="0" w:line="240" w:lineRule="auto"/>
-        <w:rPr>
-          <w:rStyle w:val="nfase"/>
-          <w:rFonts w:cs="Tahoma"/>
-          <w:i w:val="0"/>
-        </w:rPr>
-      </w:pPr>
-    </w:p>
-    <w:p>
-      <w:pPr>
-        <w:spacing w:after="0" w:line="240" w:lineRule="auto"/>
-        <w:rPr>
-          <w:rStyle w:val="nfase"/>
-          <w:rFonts w:cs="Tahoma"/>
-          <w:i w:val="0"/>
-        </w:rPr>
-      </w:pPr>
-      <w:r>
-        <w:rPr>
-          <w:rStyle w:val="nfase"/>
-          <w:rFonts w:cs="Tahoma"/>
-          <w:i w:val="0"/>
-        </w:rPr>
-        <w:t>É denominado de capitalismo porque o dinheiro (o capital) aplicado livremente é indispensável para a viabilidade do empreendimento. Como não é possível só ao dono do capital trabalhar, ele recorre à mão de obra disponível, contrata para possibilitar a realização do negócio. E temos aí, toda a filosofia, sentido social e legislação especializada, sobre salário e relação de emprego.</w:t>
-      </w:r>
-    </w:p>
-    <w:p>
-      <w:pPr>
-        <w:spacing w:after="0" w:line="240" w:lineRule="auto"/>
-        <w:rPr>
-          <w:rStyle w:val="nfase"/>
-          <w:rFonts w:cs="Tahoma"/>
-          <w:i w:val="0"/>
-        </w:rPr>
-      </w:pPr>
-    </w:p>
-    <w:p>
-      <w:pPr>
-        <w:spacing w:after="0" w:line="240" w:lineRule="auto"/>
+        <w:t xml:space="preserve">o </w:t>
+      </w:r>
+      <w:r>
         <w:rPr>
           <w:rStyle w:val="nfase"/>
           <w:rFonts w:cs="Tahoma"/>
           <w:b/>
           <w:i w:val="0"/>
-        </w:rPr>
-      </w:pPr>
-      <w:r>
-        <w:rPr>
-          <w:rStyle w:val="nfase"/>
-          <w:rFonts w:cs="Tahoma"/>
-          <w:i w:val="0"/>
-        </w:rPr>
-        <w:t>Há dois fatores importantes nessa equação: capital +</w:t>
-      </w:r>
-      <w:proofErr w:type="gramStart"/>
-      <w:r>
-        <w:rPr>
-          <w:rStyle w:val="nfase"/>
-          <w:rFonts w:cs="Tahoma"/>
-          <w:i w:val="0"/>
-        </w:rPr>
-        <w:t xml:space="preserve">  </w:t>
-      </w:r>
-      <w:proofErr w:type="gramEnd"/>
-      <w:r>
-        <w:rPr>
-          <w:rStyle w:val="nfase"/>
-          <w:rFonts w:cs="Tahoma"/>
-          <w:i w:val="0"/>
-        </w:rPr>
-        <w:t xml:space="preserve">produção (materiais + trabalho)  + serviços + mercado  =  lucro: </w:t>
+          <w:u w:val="single"/>
+        </w:rPr>
+        <w:t>mercado livre</w:t>
       </w:r>
       <w:r>
         <w:rPr>
@@ -5696,7 +4720,7 @@
           <w:b/>
           <w:i w:val="0"/>
         </w:rPr>
-        <w:t xml:space="preserve">o </w:t>
+        <w:t xml:space="preserve">  e </w:t>
       </w:r>
       <w:r>
         <w:rPr>
@@ -5706,7 +4730,7 @@
           <w:i w:val="0"/>
           <w:u w:val="single"/>
         </w:rPr>
-        <w:t>mercado livre</w:t>
+        <w:t>oferta e procura</w:t>
       </w:r>
       <w:r>
         <w:rPr>
@@ -5715,17 +4739,54 @@
           <w:b/>
           <w:i w:val="0"/>
         </w:rPr>
-        <w:t xml:space="preserve">  e </w:t>
-      </w:r>
-      <w:r>
+        <w:t>.</w:t>
+      </w:r>
+    </w:p>
+    <w:p>
+      <w:pPr>
+        <w:spacing w:after="0" w:line="240" w:lineRule="auto"/>
+        <w:rPr>
+          <w:rStyle w:val="nfase"/>
+          <w:rFonts w:cs="Tahoma"/>
+          <w:i w:val="0"/>
+        </w:rPr>
+      </w:pPr>
+      <w:r>
+        <w:rPr>
+          <w:rStyle w:val="nfase"/>
+          <w:rFonts w:cs="Tahoma"/>
+          <w:i w:val="0"/>
+        </w:rPr>
+        <w:t xml:space="preserve">Sem um mercado livre para que os agentes (produtor  x  consumidor) da economia possam atuar, a oferta e procura não têm condições de se operacionalizar. </w:t>
+      </w:r>
+    </w:p>
+    <w:p>
+      <w:pPr>
+        <w:spacing w:after="0" w:line="240" w:lineRule="auto"/>
+        <w:rPr>
+          <w:rStyle w:val="nfase"/>
+          <w:rFonts w:cs="Tahoma"/>
+          <w:i w:val="0"/>
+        </w:rPr>
+      </w:pPr>
+    </w:p>
+    <w:p>
+      <w:pPr>
+        <w:spacing w:after="0" w:line="240" w:lineRule="auto"/>
         <w:rPr>
           <w:rStyle w:val="nfase"/>
           <w:rFonts w:cs="Tahoma"/>
           <w:b/>
           <w:i w:val="0"/>
-          <w:u w:val="single"/>
-        </w:rPr>
-        <w:t>oferta e procura</w:t>
+        </w:rPr>
+      </w:pPr>
+      <w:r>
+        <w:rPr>
+          <w:rStyle w:val="nfase"/>
+          <w:rFonts w:cs="Tahoma"/>
+          <w:i w:val="0"/>
+        </w:rPr>
+        <w:t xml:space="preserve">É lógico que todo um processo gigantesco entra em cena para assegurar esse mecanismo existente nos países com mercado aberto e livre: </w:t>
       </w:r>
       <w:r>
         <w:rPr>
@@ -5734,54 +4795,8 @@
           <w:b/>
           <w:i w:val="0"/>
         </w:rPr>
-        <w:t>.</w:t>
-      </w:r>
-    </w:p>
-    <w:p>
-      <w:pPr>
-        <w:spacing w:after="0" w:line="240" w:lineRule="auto"/>
-        <w:rPr>
-          <w:rStyle w:val="nfase"/>
-          <w:rFonts w:cs="Tahoma"/>
-          <w:i w:val="0"/>
-        </w:rPr>
-      </w:pPr>
-      <w:r>
-        <w:rPr>
-          <w:rStyle w:val="nfase"/>
-          <w:rFonts w:cs="Tahoma"/>
-          <w:i w:val="0"/>
-        </w:rPr>
-        <w:t>Sem um mercado livre para que os agentes (produtor</w:t>
-      </w:r>
-      <w:proofErr w:type="gramStart"/>
-      <w:r>
-        <w:rPr>
-          <w:rStyle w:val="nfase"/>
-          <w:rFonts w:cs="Tahoma"/>
-          <w:i w:val="0"/>
-        </w:rPr>
-        <w:t xml:space="preserve">  </w:t>
-      </w:r>
-      <w:proofErr w:type="gramEnd"/>
-      <w:r>
-        <w:rPr>
-          <w:rStyle w:val="nfase"/>
-          <w:rFonts w:cs="Tahoma"/>
-          <w:i w:val="0"/>
-        </w:rPr>
-        <w:t xml:space="preserve">x  consumidor) da economia possam atuar, a oferta e procura não têm condições de se operacionalizar. </w:t>
-      </w:r>
-    </w:p>
-    <w:p>
-      <w:pPr>
-        <w:spacing w:after="0" w:line="240" w:lineRule="auto"/>
-        <w:rPr>
-          <w:rStyle w:val="nfase"/>
-          <w:rFonts w:cs="Tahoma"/>
-          <w:i w:val="0"/>
-        </w:rPr>
-      </w:pPr>
+        <w:t>Matéria-prima   x   Ecologia;  Marketing   x   Vendas (internas e externas);  Tecnologia   x   Investimentos (bancos, bolsas); Leis    x   Tributos ;  Mercado  x  Consumo.</w:t>
+      </w:r>
     </w:p>
     <w:p>
       <w:pPr>
@@ -5793,89 +4808,23 @@
           <w:i w:val="0"/>
         </w:rPr>
       </w:pPr>
-      <w:r>
-        <w:rPr>
-          <w:rStyle w:val="nfase"/>
-          <w:rFonts w:cs="Tahoma"/>
-          <w:i w:val="0"/>
-        </w:rPr>
-        <w:t xml:space="preserve">É lógico que todo um processo gigantesco entra em cena para assegurar esse mecanismo existente nos países com mercado aberto e livre: </w:t>
-      </w:r>
-      <w:r>
-        <w:rPr>
-          <w:rStyle w:val="nfase"/>
-          <w:rFonts w:cs="Tahoma"/>
-          <w:b/>
-          <w:i w:val="0"/>
-        </w:rPr>
-        <w:t>Matéria-prima</w:t>
-      </w:r>
-      <w:proofErr w:type="gramStart"/>
-      <w:r>
-        <w:rPr>
-          <w:rStyle w:val="nfase"/>
-          <w:rFonts w:cs="Tahoma"/>
-          <w:b/>
-          <w:i w:val="0"/>
-        </w:rPr>
-        <w:t xml:space="preserve">   </w:t>
-      </w:r>
-      <w:proofErr w:type="gramEnd"/>
-      <w:r>
-        <w:rPr>
-          <w:rStyle w:val="nfase"/>
-          <w:rFonts w:cs="Tahoma"/>
-          <w:b/>
-          <w:i w:val="0"/>
-        </w:rPr>
-        <w:t>x   Ecologia;  Marketing   x   Vendas (internas e externas);  Tecnologia   x   Investimentos (bancos, bolsas); Leis    x   Tributos ;  Mercado  x  Consumo.</w:t>
-      </w:r>
-    </w:p>
-    <w:p>
-      <w:pPr>
-        <w:spacing w:after="0" w:line="240" w:lineRule="auto"/>
-        <w:rPr>
-          <w:rStyle w:val="nfase"/>
-          <w:rFonts w:cs="Tahoma"/>
-          <w:b/>
-          <w:i w:val="0"/>
-        </w:rPr>
-      </w:pPr>
-    </w:p>
-    <w:p>
-      <w:pPr>
-        <w:spacing w:after="0" w:line="240" w:lineRule="auto"/>
-        <w:rPr>
-          <w:rStyle w:val="nfase"/>
-          <w:rFonts w:cs="Tahoma"/>
-          <w:i w:val="0"/>
-        </w:rPr>
-      </w:pPr>
-      <w:r>
-        <w:rPr>
-          <w:rStyle w:val="nfase"/>
-          <w:rFonts w:cs="Tahoma"/>
-          <w:i w:val="0"/>
-        </w:rPr>
-        <w:t>Ainda não se conhece melhor forma de produzir em escala que não seja pela empresa livre e num mercado de concorrência, onde a meritocracia prevalece para a manutenção da empresa. E isso funciona para todas as iniciativas, como prestação de</w:t>
-      </w:r>
-      <w:proofErr w:type="gramStart"/>
-      <w:r>
-        <w:rPr>
-          <w:rStyle w:val="nfase"/>
-          <w:rFonts w:cs="Tahoma"/>
-          <w:i w:val="0"/>
-        </w:rPr>
-        <w:t xml:space="preserve">  </w:t>
-      </w:r>
-      <w:proofErr w:type="gramEnd"/>
-      <w:r>
-        <w:rPr>
-          <w:rStyle w:val="nfase"/>
-          <w:rFonts w:cs="Tahoma"/>
-          <w:i w:val="0"/>
-        </w:rPr>
-        <w:t xml:space="preserve">serviços, instituições de ensino ou de saúde. </w:t>
+    </w:p>
+    <w:p>
+      <w:pPr>
+        <w:spacing w:after="0" w:line="240" w:lineRule="auto"/>
+        <w:rPr>
+          <w:rStyle w:val="nfase"/>
+          <w:rFonts w:cs="Tahoma"/>
+          <w:i w:val="0"/>
+        </w:rPr>
+      </w:pPr>
+      <w:r>
+        <w:rPr>
+          <w:rStyle w:val="nfase"/>
+          <w:rFonts w:cs="Tahoma"/>
+          <w:i w:val="0"/>
+        </w:rPr>
+        <w:t xml:space="preserve">Ainda não se conhece melhor forma de produzir em escala que não seja pela empresa livre e num mercado de concorrência, onde a meritocracia prevalece para a manutenção da empresa. E isso funciona para todas as iniciativas, como prestação de  serviços, instituições de ensino ou de saúde. </w:t>
       </w:r>
     </w:p>
     <w:p>
@@ -5959,16 +4908,8 @@
         <w:rPr>
           <w:i/>
         </w:rPr>
-        <w:t>: "O confronto histórico com o socialismo realmente existente já revelou a superioridade esmagadora do capitalismo. Essa é a via mais movimentada.</w:t>
-      </w:r>
-      <w:proofErr w:type="gramStart"/>
-      <w:r>
-        <w:rPr>
-          <w:i/>
-        </w:rPr>
-        <w:t>"</w:t>
-      </w:r>
-      <w:proofErr w:type="gramEnd"/>
+        <w:t>: "O confronto histórico com o socialismo realmente existente já revelou a superioridade esmagadora do capitalismo. Essa é a via mais movimentada."</w:t>
+      </w:r>
     </w:p>
     <w:p>
       <w:pPr>
@@ -6136,27 +5077,7 @@
           <w:color w:val="333333"/>
           <w:shd w:val="clear" w:color="auto" w:fill="FFFFFF"/>
         </w:rPr>
-        <w:t xml:space="preserve">Mudando a visão de vida, tudo muda: todos são Vidas que se vivificam mutuamente. Este mundo é um mundo de vivificação mútua, onde todos se </w:t>
-      </w:r>
-      <w:proofErr w:type="gramStart"/>
-      <w:r>
-        <w:rPr>
-          <w:rFonts w:ascii="Century" w:hAnsi="Century" w:cs="Arial"/>
-          <w:i/>
-          <w:color w:val="333333"/>
-          <w:shd w:val="clear" w:color="auto" w:fill="FFFFFF"/>
-        </w:rPr>
-        <w:t>beneficiam,</w:t>
-      </w:r>
-      <w:proofErr w:type="gramEnd"/>
-      <w:r>
-        <w:rPr>
-          <w:rFonts w:ascii="Century" w:hAnsi="Century" w:cs="Arial"/>
-          <w:i/>
-          <w:color w:val="333333"/>
-          <w:shd w:val="clear" w:color="auto" w:fill="FFFFFF"/>
-        </w:rPr>
-        <w:t xml:space="preserve"> cada qual suprindo o que falta no outro. Esta é a missão profissional e empresarial do homem: criar, desenvolver produtos e serviços que fazem falta para outras pessoas, que suprem as necessidades de outras pessoas.</w:t>
+        <w:t>Mudando a visão de vida, tudo muda: todos são Vidas que se vivificam mutuamente. Este mundo é um mundo de vivificação mútua, onde todos se beneficiam, cada qual suprindo o que falta no outro. Esta é a missão profissional e empresarial do homem: criar, desenvolver produtos e serviços que fazem falta para outras pessoas, que suprem as necessidades de outras pessoas.</w:t>
       </w:r>
       <w:r>
         <w:rPr>
@@ -6231,71 +5152,35 @@
           <w:rFonts w:cs="Tahoma"/>
           <w:i w:val="0"/>
         </w:rPr>
-        <w:t>Isto é uma maneira simples para ilustrar a alta complexidade que envolve um sistema econômico adotado por um País. Essa forma livre de gerar riqueza</w:t>
-      </w:r>
-      <w:proofErr w:type="gramStart"/>
-      <w:r>
-        <w:rPr>
-          <w:rStyle w:val="nfase"/>
-          <w:rFonts w:cs="Tahoma"/>
-          <w:i w:val="0"/>
-        </w:rPr>
-        <w:t>, distribuí-la</w:t>
-      </w:r>
-      <w:proofErr w:type="gramEnd"/>
-      <w:r>
-        <w:rPr>
-          <w:rStyle w:val="nfase"/>
-          <w:rFonts w:cs="Tahoma"/>
-          <w:i w:val="0"/>
-        </w:rPr>
-        <w:t xml:space="preserve"> durante sua evolução, acabou construindo algumas distorções que hoje são objeto de crítica e reações, a saber:</w:t>
-      </w:r>
-    </w:p>
-    <w:p>
-      <w:pPr>
-        <w:spacing w:after="0" w:line="240" w:lineRule="auto"/>
-        <w:rPr>
-          <w:rStyle w:val="nfase"/>
-          <w:rFonts w:cs="Tahoma"/>
-          <w:i w:val="0"/>
-        </w:rPr>
-      </w:pPr>
-    </w:p>
-    <w:p>
-      <w:pPr>
-        <w:spacing w:after="0" w:line="240" w:lineRule="auto"/>
-        <w:rPr>
-          <w:rStyle w:val="nfase"/>
-          <w:rFonts w:cs="Tahoma"/>
-          <w:i w:val="0"/>
-        </w:rPr>
-      </w:pPr>
-      <w:r>
-        <w:rPr>
-          <w:rStyle w:val="nfase"/>
-          <w:rFonts w:cs="Tahoma"/>
-          <w:i w:val="0"/>
-        </w:rPr>
-        <w:t xml:space="preserve">01 – A Livre concorrência e a liberdade de iniciativa são práticas fundamentais para que o princípio do capitalismo funcione naturalmente. Mas quando empresas e grupos econômicos se aproveitam disso para criarem estruturas dominadoras, como o quadro abaixo, fica </w:t>
-      </w:r>
-      <w:proofErr w:type="gramStart"/>
-      <w:r>
-        <w:rPr>
-          <w:rStyle w:val="nfase"/>
-          <w:rFonts w:cs="Tahoma"/>
-          <w:i w:val="0"/>
-        </w:rPr>
-        <w:t>evidenciada</w:t>
-      </w:r>
-      <w:proofErr w:type="gramEnd"/>
-      <w:r>
-        <w:rPr>
-          <w:rStyle w:val="nfase"/>
-          <w:rFonts w:cs="Tahoma"/>
-          <w:i w:val="0"/>
-        </w:rPr>
-        <w:t xml:space="preserve"> a eliminação ou redução da concorrência naqueles mercados.</w:t>
+        <w:t>Isto é uma maneira simples para ilustrar a alta complexidade que envolve um sistema econômico adotado por um País. Essa forma livre de gerar riqueza, distribuí-la durante sua evolução, acabou construindo algumas distorções que hoje são objeto de crítica e reações, a saber:</w:t>
+      </w:r>
+    </w:p>
+    <w:p>
+      <w:pPr>
+        <w:spacing w:after="0" w:line="240" w:lineRule="auto"/>
+        <w:rPr>
+          <w:rStyle w:val="nfase"/>
+          <w:rFonts w:cs="Tahoma"/>
+          <w:i w:val="0"/>
+        </w:rPr>
+      </w:pPr>
+    </w:p>
+    <w:p>
+      <w:pPr>
+        <w:spacing w:after="0" w:line="240" w:lineRule="auto"/>
+        <w:rPr>
+          <w:rStyle w:val="nfase"/>
+          <w:rFonts w:cs="Tahoma"/>
+          <w:i w:val="0"/>
+        </w:rPr>
+      </w:pPr>
+      <w:r>
+        <w:rPr>
+          <w:rStyle w:val="nfase"/>
+          <w:rFonts w:cs="Tahoma"/>
+          <w:i w:val="0"/>
+        </w:rPr>
+        <w:t>01 – A Livre concorrência e a liberdade de iniciativa são práticas fundamentais para que o princípio do capitalismo funcione naturalmente. Mas quando empresas e grupos econômicos se aproveitam disso para criarem estruturas dominadoras, como o quadro abaixo, fica evidenciada a eliminação ou redução da concorrência naqueles mercados.</w:t>
       </w:r>
     </w:p>
     <w:p>
@@ -6401,11 +5286,9 @@
           <w:t>www.slideplayer.com.br</w:t>
         </w:r>
       </w:hyperlink>
-      <w:proofErr w:type="gramStart"/>
       <w:r>
         <w:t xml:space="preserve"> )</w:t>
       </w:r>
-      <w:proofErr w:type="gramEnd"/>
     </w:p>
     <w:p>
       <w:pPr>
@@ -6454,15 +5337,7 @@
         <w:t xml:space="preserve">02 </w:t>
       </w:r>
       <w:r>
-        <w:t>-</w:t>
-      </w:r>
-      <w:proofErr w:type="gramStart"/>
-      <w:r>
-        <w:t xml:space="preserve">  </w:t>
-      </w:r>
-      <w:proofErr w:type="gramEnd"/>
-      <w:r>
-        <w:t xml:space="preserve">Com esses recursos os oligopólios e conglomerados praticam subterfúgios de volume expressivo para adotar o </w:t>
+        <w:t xml:space="preserve">-  Com esses recursos os oligopólios e conglomerados praticam subterfúgios de volume expressivo para adotar o </w:t>
       </w:r>
       <w:r>
         <w:rPr>
@@ -6490,15 +5365,7 @@
         <w:t xml:space="preserve">03 – </w:t>
       </w:r>
       <w:r>
-        <w:t xml:space="preserve">Apesar de legislações específicas para coibir o monopólio, grupo de empresas poderosíssimas se unem através de </w:t>
-      </w:r>
-      <w:proofErr w:type="gramStart"/>
-      <w:r>
-        <w:t>uma holding</w:t>
-      </w:r>
-      <w:proofErr w:type="gramEnd"/>
-      <w:r>
-        <w:t xml:space="preserve"> para atenderem todas as demandas dos consumidores. Outra característica negativa é quando as indústrias se aglutinam para formar cartéis e com isso ter oferta exclusiva de produtos.  Um dos grandes problemas é sua influência na política dos países permitindo-lhes a compra de extensas regiões de terras para exploração agrícola.</w:t>
+        <w:t>Apesar de legislações específicas para coibir o monopólio, grupo de empresas poderosíssimas se unem através de uma holding para atenderem todas as demandas dos consumidores. Outra característica negativa é quando as indústrias se aglutinam para formar cartéis e com isso ter oferta exclusiva de produtos.  Um dos grandes problemas é sua influência na política dos países permitindo-lhes a compra de extensas regiões de terras para exploração agrícola.</w:t>
       </w:r>
     </w:p>
     <w:p>
@@ -6527,25 +5394,7 @@
           <w:rFonts w:cs="Tahoma"/>
           <w:i w:val="0"/>
         </w:rPr>
-        <w:t xml:space="preserve">04 – Com a evolução e crescimento da globalização, as práticas de incorporações internacionais, com a criação de oligopólios, conglomerados, corporações geraram a concentração do poder sobre o mercado e transformaram essas instituições diversificadas em multinacionais atuando como verdadeiros tentáculos nos países. Seu poder se expande porque </w:t>
-      </w:r>
-      <w:proofErr w:type="gramStart"/>
-      <w:r>
-        <w:rPr>
-          <w:rStyle w:val="nfase"/>
-          <w:rFonts w:cs="Tahoma"/>
-          <w:i w:val="0"/>
-        </w:rPr>
-        <w:t>operam nos</w:t>
-      </w:r>
-      <w:proofErr w:type="gramEnd"/>
-      <w:r>
-        <w:rPr>
-          <w:rStyle w:val="nfase"/>
-          <w:rFonts w:cs="Tahoma"/>
-          <w:i w:val="0"/>
-        </w:rPr>
-        <w:t xml:space="preserve"> mais variados ramos de </w:t>
+        <w:t xml:space="preserve">04 – Com a evolução e crescimento da globalização, as práticas de incorporações internacionais, com a criação de oligopólios, conglomerados, corporações geraram a concentração do poder sobre o mercado e transformaram essas instituições diversificadas em multinacionais atuando como verdadeiros tentáculos nos países. Seu poder se expande porque operam nos mais variados ramos de </w:t>
       </w:r>
       <w:r>
         <w:rPr>
@@ -6761,25 +5610,7 @@
           <w:rFonts w:cs="Tahoma"/>
           <w:i w:val="0"/>
         </w:rPr>
-        <w:t xml:space="preserve">06 – Por melhor que seja o aperfeiçoamento da governança corporativa e os avanços tecnológicos, as empresas nacionais desses países esbarram contra uma acumulação e concentração de capital avassaladora estribada em moderníssimas tecnologias de ponta desses gigantes econômicos. Talvez uma opção fosse </w:t>
-      </w:r>
-      <w:proofErr w:type="gramStart"/>
-      <w:r>
-        <w:rPr>
-          <w:rStyle w:val="nfase"/>
-          <w:rFonts w:cs="Tahoma"/>
-          <w:i w:val="0"/>
-        </w:rPr>
-        <w:t>a</w:t>
-      </w:r>
-      <w:proofErr w:type="gramEnd"/>
-      <w:r>
-        <w:rPr>
-          <w:rStyle w:val="nfase"/>
-          <w:rFonts w:cs="Tahoma"/>
-          <w:i w:val="0"/>
-        </w:rPr>
-        <w:t xml:space="preserve"> associação cooperativista desses empresários para fazer frente a esses poderosos.</w:t>
+        <w:t>06 – Por melhor que seja o aperfeiçoamento da governança corporativa e os avanços tecnológicos, as empresas nacionais desses países esbarram contra uma acumulação e concentração de capital avassaladora estribada em moderníssimas tecnologias de ponta desses gigantes econômicos. Talvez uma opção fosse a associação cooperativista desses empresários para fazer frente a esses poderosos.</w:t>
       </w:r>
     </w:p>
     <w:p>
@@ -6844,43 +5675,7 @@
           <w:i w:val="0"/>
         </w:rPr>
         <w:lastRenderedPageBreak/>
-        <w:t>liberalismo econômico, ou economia livre de mercado. Portanto, a livre iniciativa com liberdade de</w:t>
-      </w:r>
-      <w:proofErr w:type="gramStart"/>
-      <w:r>
-        <w:rPr>
-          <w:rStyle w:val="nfase"/>
-          <w:rFonts w:cs="Tahoma"/>
-          <w:i w:val="0"/>
-        </w:rPr>
-        <w:t xml:space="preserve">  </w:t>
-      </w:r>
-      <w:proofErr w:type="gramEnd"/>
-      <w:r>
-        <w:rPr>
-          <w:rStyle w:val="nfase"/>
-          <w:rFonts w:cs="Tahoma"/>
-          <w:i w:val="0"/>
-        </w:rPr>
-        <w:t xml:space="preserve">concorrência são condições indispensáveis para que a economia prospere livre da intervenção estatal. O Estado apenas controla, fiscaliza e de vez em quando intervém para </w:t>
-      </w:r>
-      <w:proofErr w:type="gramStart"/>
-      <w:r>
-        <w:rPr>
-          <w:rStyle w:val="nfase"/>
-          <w:rFonts w:cs="Tahoma"/>
-          <w:i w:val="0"/>
-        </w:rPr>
-        <w:t>regular excessos</w:t>
-      </w:r>
-      <w:proofErr w:type="gramEnd"/>
-      <w:r>
-        <w:rPr>
-          <w:rStyle w:val="nfase"/>
-          <w:rFonts w:cs="Tahoma"/>
-          <w:i w:val="0"/>
-        </w:rPr>
-        <w:t>. Será que o nome é importante?</w:t>
+        <w:t>liberalismo econômico, ou economia livre de mercado. Portanto, a livre iniciativa com liberdade de  concorrência são condições indispensáveis para que a economia prospere livre da intervenção estatal. O Estado apenas controla, fiscaliza e de vez em quando intervém para regular excessos. Será que o nome é importante?</w:t>
       </w:r>
     </w:p>
     <w:p>
@@ -6934,23 +5729,7 @@
           <w:rStyle w:val="nfase"/>
           <w:rFonts w:cs="Tahoma"/>
         </w:rPr>
-        <w:t>"O investimento privado é determinado de forma descentralizada, individual. É um complexo processo social, uma teia de decisões interdependentes que precisa de uma atmosfera positiva, na qual horizontes precisam ser claros, a carga tributária moderada, o custo do capital razoável, a macroeconomia previsível, o marco regulatório</w:t>
-      </w:r>
-      <w:proofErr w:type="gramStart"/>
-      <w:r>
-        <w:rPr>
-          <w:rStyle w:val="nfase"/>
-          <w:rFonts w:cs="Tahoma"/>
-        </w:rPr>
-        <w:t xml:space="preserve">  </w:t>
-      </w:r>
-      <w:proofErr w:type="gramEnd"/>
-      <w:r>
-        <w:rPr>
-          <w:rStyle w:val="nfase"/>
-          <w:rFonts w:cs="Tahoma"/>
-        </w:rPr>
-        <w:t>consolidado, o mercado de capitais profundo, os investidores institucionais prestigiados, o empreendedorismo celebrado e a chance de intervenções discricionárias de autoridades de vezo redentor desprezível."</w:t>
+        <w:t>"O investimento privado é determinado de forma descentralizada, individual. É um complexo processo social, uma teia de decisões interdependentes que precisa de uma atmosfera positiva, na qual horizontes precisam ser claros, a carga tributária moderada, o custo do capital razoável, a macroeconomia previsível, o marco regulatório  consolidado, o mercado de capitais profundo, os investidores institucionais prestigiados, o empreendedorismo celebrado e a chance de intervenções discricionárias de autoridades de vezo redentor desprezível."</w:t>
       </w:r>
     </w:p>
     <w:p>
@@ -7164,25 +5943,7 @@
           <w:rFonts w:cs="Tahoma"/>
           <w:i w:val="0"/>
         </w:rPr>
-        <w:t>Pregava abertamente a luta de classes como o meio único capaz de reverter o status quo</w:t>
-      </w:r>
-      <w:proofErr w:type="gramStart"/>
-      <w:r>
-        <w:rPr>
-          <w:rStyle w:val="nfase"/>
-          <w:rFonts w:cs="Tahoma"/>
-          <w:i w:val="0"/>
-        </w:rPr>
-        <w:t xml:space="preserve">  </w:t>
-      </w:r>
-      <w:proofErr w:type="gramEnd"/>
-      <w:r>
-        <w:rPr>
-          <w:rStyle w:val="nfase"/>
-          <w:rFonts w:cs="Tahoma"/>
-          <w:i w:val="0"/>
-        </w:rPr>
-        <w:t>e as injustiças das relações patrões x  empregados. A finalidade desse movimento seria a vitória do comunismo quando se extinguiria a exploração de classes.  Com a instauração da ditadura do proletariado e a socialização dos meios de produção, a propriedade privada seria eliminada. E como última meta, aconteceria o comunismo perfeito com a eliminação de todas as desigualdades, inclusive do próprio Estado.</w:t>
+        <w:t>Pregava abertamente a luta de classes como o meio único capaz de reverter o status quo  e as injustiças das relações patrões x  empregados. A finalidade desse movimento seria a vitória do comunismo quando se extinguiria a exploração de classes.  Com a instauração da ditadura do proletariado e a socialização dos meios de produção, a propriedade privada seria eliminada. E como última meta, aconteceria o comunismo perfeito com a eliminação de todas as desigualdades, inclusive do próprio Estado.</w:t>
       </w:r>
     </w:p>
     <w:p>
@@ -7231,17 +5992,8 @@
           <w:rStyle w:val="nfase"/>
           <w:rFonts w:cs="Tahoma"/>
         </w:rPr>
-        <w:t>: "A religião é o suspiro da criatura oprimida, o coração de um mundo sem coração e a alma de uma época desalmada. A religião é o ópio do povo.</w:t>
-      </w:r>
-      <w:proofErr w:type="gramStart"/>
-      <w:r>
-        <w:rPr>
-          <w:rStyle w:val="nfase"/>
-          <w:rFonts w:cs="Tahoma"/>
-        </w:rPr>
-        <w:t>"</w:t>
-      </w:r>
-      <w:proofErr w:type="gramEnd"/>
+        <w:t>: "A religião é o suspiro da criatura oprimida, o coração de um mundo sem coração e a alma de uma época desalmada. A religião é o ópio do povo."</w:t>
+      </w:r>
     </w:p>
     <w:p>
       <w:pPr>
@@ -7399,133 +6151,70 @@
           <w:rFonts w:cs="Tahoma"/>
           <w:i w:val="0"/>
         </w:rPr>
-        <w:t xml:space="preserve">E há um aspecto relevante em torno da eliminação das desigualdades que me parece imperativo ressaltar. Não há em toda a natureza, incluindo nós seres humanos, uma coisa, por mais minúscula que seja, igual </w:t>
-      </w:r>
-      <w:proofErr w:type="gramStart"/>
-      <w:r>
-        <w:rPr>
-          <w:rStyle w:val="nfase"/>
-          <w:rFonts w:cs="Tahoma"/>
-          <w:i w:val="0"/>
-        </w:rPr>
-        <w:t>a</w:t>
-      </w:r>
-      <w:proofErr w:type="gramEnd"/>
-      <w:r>
-        <w:rPr>
-          <w:rStyle w:val="nfase"/>
-          <w:rFonts w:cs="Tahoma"/>
-          <w:i w:val="0"/>
-        </w:rPr>
-        <w:t xml:space="preserve"> outra. Deus não repete nada. Todo ser, todo objeto natural é único. Guilherme T. François Raynal, disse (em História filosófica e política dos acordos...), citado por Rachel Sheherazade (no livro: O Brasil tem Cura): </w:t>
-      </w:r>
-      <w:r>
-        <w:rPr>
-          <w:rStyle w:val="nfase"/>
-          <w:rFonts w:cs="Tahoma"/>
-        </w:rPr>
-        <w:t>"Não existe na natureza uma igualdade de direito e jamais existiu uma igualdade de fato.</w:t>
-      </w:r>
-      <w:proofErr w:type="gramStart"/>
-      <w:r>
-        <w:rPr>
-          <w:rStyle w:val="nfase"/>
-          <w:rFonts w:cs="Tahoma"/>
-        </w:rPr>
-        <w:t>"</w:t>
-      </w:r>
-      <w:proofErr w:type="gramEnd"/>
-    </w:p>
-    <w:p>
-      <w:pPr>
-        <w:spacing w:after="0" w:line="240" w:lineRule="auto"/>
-        <w:rPr>
-          <w:rStyle w:val="nfase"/>
-          <w:rFonts w:cs="Tahoma"/>
-          <w:i w:val="0"/>
-        </w:rPr>
-      </w:pPr>
-    </w:p>
-    <w:p>
-      <w:pPr>
-        <w:spacing w:after="0" w:line="240" w:lineRule="auto"/>
-        <w:rPr>
-          <w:rStyle w:val="nfase"/>
-          <w:rFonts w:cs="Tahoma"/>
-          <w:i w:val="0"/>
-        </w:rPr>
-      </w:pPr>
-      <w:r>
-        <w:rPr>
-          <w:rStyle w:val="nfase"/>
-          <w:rFonts w:cs="Tahoma"/>
-          <w:i w:val="0"/>
-        </w:rPr>
-        <w:t xml:space="preserve">Reflita comigo, diante dessa simples, porém maravilhosa constatação, as diferenças existem entre as pessoas: físicas, emocionais, mentais e espirituais. Como estamos aqui para evoluir, vivendo num mundo relativo para definirmos Quem Realmente Somos e Quem </w:t>
-      </w:r>
-      <w:proofErr w:type="gramStart"/>
-      <w:r>
-        <w:rPr>
-          <w:rStyle w:val="nfase"/>
-          <w:rFonts w:cs="Tahoma"/>
-          <w:i w:val="0"/>
-        </w:rPr>
-        <w:t>desejamos</w:t>
-      </w:r>
-      <w:proofErr w:type="gramEnd"/>
-      <w:r>
-        <w:rPr>
-          <w:rStyle w:val="nfase"/>
-          <w:rFonts w:cs="Tahoma"/>
-          <w:i w:val="0"/>
-        </w:rPr>
-        <w:t xml:space="preserve"> Ser, é lógico e natural que somos diferentes um do outro e também, estamos em estágios de crescimento distintos.</w:t>
-      </w:r>
-    </w:p>
-    <w:p>
-      <w:pPr>
-        <w:spacing w:after="0" w:line="240" w:lineRule="auto"/>
-        <w:rPr>
-          <w:rStyle w:val="nfase"/>
-          <w:rFonts w:cs="Tahoma"/>
-          <w:i w:val="0"/>
-        </w:rPr>
-      </w:pPr>
-    </w:p>
-    <w:p>
-      <w:pPr>
-        <w:spacing w:after="0" w:line="240" w:lineRule="auto"/>
-        <w:rPr>
-          <w:rStyle w:val="nfase"/>
-          <w:rFonts w:cs="Tahoma"/>
-          <w:i w:val="0"/>
-        </w:rPr>
-      </w:pPr>
-      <w:r>
-        <w:rPr>
-          <w:rStyle w:val="nfase"/>
-          <w:rFonts w:cs="Tahoma"/>
-          <w:i w:val="0"/>
-        </w:rPr>
-        <w:t>É impossível estabelecer no meio social igualdade, de qualquer tipo. Neste tema, não me refiro só à pobreza ou à riqueza. Temos artesões, trabalhadores braçais ou intelectuais, artistas, cantores, religiosos,</w:t>
-      </w:r>
-      <w:proofErr w:type="gramStart"/>
-      <w:r>
-        <w:rPr>
-          <w:rStyle w:val="nfase"/>
-          <w:rFonts w:cs="Tahoma"/>
-          <w:i w:val="0"/>
-        </w:rPr>
-        <w:t xml:space="preserve">  </w:t>
-      </w:r>
-      <w:proofErr w:type="gramEnd"/>
-      <w:r>
-        <w:rPr>
-          <w:rStyle w:val="nfase"/>
-          <w:rFonts w:cs="Tahoma"/>
-          <w:i w:val="0"/>
-        </w:rPr>
-        <w:t>professores, atletas esportivos, tecnólogos, empresários, cientistas, etc. Todos podem coexistir bem entre si, desde que princípios básicos norteiem essa convivência.</w:t>
+        <w:t xml:space="preserve">E há um aspecto relevante em torno da eliminação das desigualdades que me parece imperativo ressaltar. Não há em toda a natureza, incluindo nós seres humanos, uma coisa, por mais minúscula que seja, igual a outra. Deus não repete nada. Todo ser, todo objeto natural é único. Guilherme T. François Raynal, disse (em História filosófica e política dos acordos...), citado por Rachel Sheherazade (no livro: O Brasil tem Cura): </w:t>
+      </w:r>
+      <w:r>
+        <w:rPr>
+          <w:rStyle w:val="nfase"/>
+          <w:rFonts w:cs="Tahoma"/>
+        </w:rPr>
+        <w:t>"Não existe na natureza uma igualdade de direito e jamais existiu uma igualdade de fato."</w:t>
+      </w:r>
+    </w:p>
+    <w:p>
+      <w:pPr>
+        <w:spacing w:after="0" w:line="240" w:lineRule="auto"/>
+        <w:rPr>
+          <w:rStyle w:val="nfase"/>
+          <w:rFonts w:cs="Tahoma"/>
+          <w:i w:val="0"/>
+        </w:rPr>
+      </w:pPr>
+    </w:p>
+    <w:p>
+      <w:pPr>
+        <w:spacing w:after="0" w:line="240" w:lineRule="auto"/>
+        <w:rPr>
+          <w:rStyle w:val="nfase"/>
+          <w:rFonts w:cs="Tahoma"/>
+          <w:i w:val="0"/>
+        </w:rPr>
+      </w:pPr>
+      <w:r>
+        <w:rPr>
+          <w:rStyle w:val="nfase"/>
+          <w:rFonts w:cs="Tahoma"/>
+          <w:i w:val="0"/>
+        </w:rPr>
+        <w:t>Reflita comigo, diante dessa simples, porém maravilhosa constatação, as diferenças existem entre as pessoas: físicas, emocionais, mentais e espirituais. Como estamos aqui para evoluir, vivendo num mundo relativo para definirmos Quem Realmente Somos e Quem desejamos Ser, é lógico e natural que somos diferentes um do outro e também, estamos em estágios de crescimento distintos.</w:t>
+      </w:r>
+    </w:p>
+    <w:p>
+      <w:pPr>
+        <w:spacing w:after="0" w:line="240" w:lineRule="auto"/>
+        <w:rPr>
+          <w:rStyle w:val="nfase"/>
+          <w:rFonts w:cs="Tahoma"/>
+          <w:i w:val="0"/>
+        </w:rPr>
+      </w:pPr>
+    </w:p>
+    <w:p>
+      <w:pPr>
+        <w:spacing w:after="0" w:line="240" w:lineRule="auto"/>
+        <w:rPr>
+          <w:rStyle w:val="nfase"/>
+          <w:rFonts w:cs="Tahoma"/>
+          <w:i w:val="0"/>
+        </w:rPr>
+      </w:pPr>
+      <w:r>
+        <w:rPr>
+          <w:rStyle w:val="nfase"/>
+          <w:rFonts w:cs="Tahoma"/>
+          <w:i w:val="0"/>
+        </w:rPr>
+        <w:t>É impossível estabelecer no meio social igualdade, de qualquer tipo. Neste tema, não me refiro só à pobreza ou à riqueza. Temos artesões, trabalhadores braçais ou intelectuais, artistas, cantores, religiosos,  professores, atletas esportivos, tecnólogos, empresários, cientistas, etc. Todos podem coexistir bem entre si, desde que princípios básicos norteiem essa convivência.</w:t>
       </w:r>
     </w:p>
     <w:p>
@@ -7559,17 +6248,8 @@
           <w:rStyle w:val="nfase"/>
           <w:rFonts w:cs="Tahoma"/>
         </w:rPr>
-        <w:t>"As sociedades nada mais são que a união de grupos de pessoas que, apesar de compartilharem costumes e propósitos semelhantes, obviamente constituem-se de indivíduos únicos e desiguais entre si. Nos agrupamentos humanos sempre houve e sempre haverá diferenças e diferentes: há acomodados e esforçados; solidários e egoístas; imediatistas e visionários; econômicos e perdulários; realistas e idealistas; liberais e conservadores; líderes e liderados; escravos do dinheiro e amantes da liberdade. Enfim, há todo tipo de gente, com todas as nuances de valores de pensamentos. As sociedades são, portanto, plurais, ecléticas, desiguais, reflexo da complexidade dos seres humanos que as compõem.</w:t>
-      </w:r>
-      <w:proofErr w:type="gramStart"/>
-      <w:r>
-        <w:rPr>
-          <w:rStyle w:val="nfase"/>
-          <w:rFonts w:cs="Tahoma"/>
-        </w:rPr>
-        <w:t>"</w:t>
-      </w:r>
-      <w:proofErr w:type="gramEnd"/>
+        <w:t>"As sociedades nada mais são que a união de grupos de pessoas que, apesar de compartilharem costumes e propósitos semelhantes, obviamente constituem-se de indivíduos únicos e desiguais entre si. Nos agrupamentos humanos sempre houve e sempre haverá diferenças e diferentes: há acomodados e esforçados; solidários e egoístas; imediatistas e visionários; econômicos e perdulários; realistas e idealistas; liberais e conservadores; líderes e liderados; escravos do dinheiro e amantes da liberdade. Enfim, há todo tipo de gente, com todas as nuances de valores de pensamentos. As sociedades são, portanto, plurais, ecléticas, desiguais, reflexo da complexidade dos seres humanos que as compõem."</w:t>
+      </w:r>
     </w:p>
     <w:p>
       <w:pPr>
@@ -7624,25 +6304,7 @@
           <w:rFonts w:cs="Tahoma"/>
           <w:i w:val="0"/>
         </w:rPr>
-        <w:t>O desafio que se exige dos líderes mundiais não é tornar todos iguais, seria impossível, mas dar a todos</w:t>
-      </w:r>
-      <w:proofErr w:type="gramStart"/>
-      <w:r>
-        <w:rPr>
-          <w:rStyle w:val="nfase"/>
-          <w:rFonts w:cs="Tahoma"/>
-          <w:i w:val="0"/>
-        </w:rPr>
-        <w:t xml:space="preserve">  </w:t>
-      </w:r>
-      <w:proofErr w:type="gramEnd"/>
-      <w:r>
-        <w:rPr>
-          <w:rStyle w:val="nfase"/>
-          <w:rFonts w:cs="Tahoma"/>
-          <w:i w:val="0"/>
-        </w:rPr>
-        <w:t xml:space="preserve">os menos favorecidos, uma garantia de sobrevivência básica com dignidade e permitir a cada um a possibilidade de escolher o que mais deseja. Acusar pessoas desprovidas de pouquíssimos recursos (materiais, intelectuais, p.ex.) de inaptas, preguiçosas ou incapazes, é forçar a realidade. Ou então, dizer que não se pode ajudá-las para não lhes tirar o poder pessoal de escolha é pura hipocrisia. </w:t>
+        <w:t xml:space="preserve">O desafio que se exige dos líderes mundiais não é tornar todos iguais, seria impossível, mas dar a todos  os menos favorecidos, uma garantia de sobrevivência básica com dignidade e permitir a cada um a possibilidade de escolher o que mais deseja. Acusar pessoas desprovidas de pouquíssimos recursos (materiais, intelectuais, p.ex.) de inaptas, preguiçosas ou incapazes, é forçar a realidade. Ou então, dizer que não se pode ajudá-las para não lhes tirar o poder pessoal de escolha é pura hipocrisia. </w:t>
       </w:r>
     </w:p>
     <w:p>
@@ -7699,25 +6361,7 @@
           <w:rFonts w:cs="Tahoma"/>
           <w:i w:val="0"/>
         </w:rPr>
-        <w:t xml:space="preserve">Se houvesse interesse real, boa vontade e o amor incondicional, bem como empenho concreto de acabar com a fabricação de armas, </w:t>
-      </w:r>
-      <w:proofErr w:type="gramStart"/>
-      <w:r>
-        <w:rPr>
-          <w:rStyle w:val="nfase"/>
-          <w:rFonts w:cs="Tahoma"/>
-          <w:i w:val="0"/>
-        </w:rPr>
-        <w:t>teríamos</w:t>
-      </w:r>
-      <w:proofErr w:type="gramEnd"/>
-      <w:r>
-        <w:rPr>
-          <w:rStyle w:val="nfase"/>
-          <w:rFonts w:cs="Tahoma"/>
-          <w:i w:val="0"/>
-        </w:rPr>
-        <w:t xml:space="preserve"> um trilhão de dólares por ano para resolver o problema dos povos desfavorecidos.  E essas diferenças são milenares e persistem por causa do egoísmo ganancioso e da ânsia do poder.</w:t>
+        <w:t>Se houvesse interesse real, boa vontade e o amor incondicional, bem como empenho concreto de acabar com a fabricação de armas, teríamos um trilhão de dólares por ano para resolver o problema dos povos desfavorecidos.  E essas diferenças são milenares e persistem por causa do egoísmo ganancioso e da ânsia do poder.</w:t>
       </w:r>
     </w:p>
     <w:p>
@@ -7828,25 +6472,7 @@
           <w:rFonts w:cs="Tahoma"/>
           <w:i w:val="0"/>
         </w:rPr>
-        <w:t xml:space="preserve">Propunha que fosse </w:t>
-      </w:r>
-      <w:proofErr w:type="gramStart"/>
-      <w:r>
-        <w:rPr>
-          <w:rStyle w:val="nfase"/>
-          <w:rFonts w:cs="Tahoma"/>
-          <w:i w:val="0"/>
-        </w:rPr>
-        <w:t>implementada</w:t>
-      </w:r>
-      <w:proofErr w:type="gramEnd"/>
-      <w:r>
-        <w:rPr>
-          <w:rStyle w:val="nfase"/>
-          <w:rFonts w:cs="Tahoma"/>
-          <w:i w:val="0"/>
-        </w:rPr>
-        <w:t xml:space="preserve"> a limitação da jornada de trabalho, o descanso remunerado dos fins de semana e o pagamento de salários dignos com direito a férias remuneradas entre outros avanços sociais ali mencionados, como melhores condições de vida, de habitação e tratamento da saúde.</w:t>
+        <w:t>Propunha que fosse implementada a limitação da jornada de trabalho, o descanso remunerado dos fins de semana e o pagamento de salários dignos com direito a férias remuneradas entre outros avanços sociais ali mencionados, como melhores condições de vida, de habitação e tratamento da saúde.</w:t>
       </w:r>
     </w:p>
     <w:p>
@@ -7930,25 +6556,7 @@
           <w:rFonts w:cs="Tahoma"/>
           <w:i w:val="0"/>
         </w:rPr>
-        <w:t xml:space="preserve">Encíclicas posteriores foram editadas por outros Papas para complementar a Rerum Novarum, como a Quadragésimo Ano, de Pio XI, em 1931; a Mater </w:t>
-      </w:r>
-      <w:proofErr w:type="gramStart"/>
-      <w:r>
-        <w:rPr>
-          <w:rStyle w:val="nfase"/>
-          <w:rFonts w:cs="Tahoma"/>
-          <w:i w:val="0"/>
-        </w:rPr>
-        <w:t>et</w:t>
-      </w:r>
-      <w:proofErr w:type="gramEnd"/>
-      <w:r>
-        <w:rPr>
-          <w:rStyle w:val="nfase"/>
-          <w:rFonts w:cs="Tahoma"/>
-          <w:i w:val="0"/>
-        </w:rPr>
-        <w:t xml:space="preserve"> Magistra, de João XXIII, em 1961; e a Centesimus Annus, de João Paulo II, em 1991, que acabaram constituindo o corpo da moderna Doutrina Social da Igreja. Este movimento acabou incentivando o surgimento político da Democracia Cristã baseada nos princípios cristãos.</w:t>
+        <w:t>Encíclicas posteriores foram editadas por outros Papas para complementar a Rerum Novarum, como a Quadragésimo Ano, de Pio XI, em 1931; a Mater et Magistra, de João XXIII, em 1961; e a Centesimus Annus, de João Paulo II, em 1991, que acabaram constituindo o corpo da moderna Doutrina Social da Igreja. Este movimento acabou incentivando o surgimento político da Democracia Cristã baseada nos princípios cristãos.</w:t>
       </w:r>
     </w:p>
     <w:p>
@@ -8104,25 +6712,7 @@
           <w:rFonts w:cs="Tahoma"/>
           <w:i w:val="0"/>
         </w:rPr>
-        <w:t xml:space="preserve">Todavia, avanços modernos mostram que em muitos países há redistribuição de renda através da tributação e das instituições do Estado previdenciário. Se os governos ditos </w:t>
-      </w:r>
-      <w:proofErr w:type="gramStart"/>
-      <w:r>
-        <w:rPr>
-          <w:rStyle w:val="nfase"/>
-          <w:rFonts w:cs="Tahoma"/>
-          <w:i w:val="0"/>
-        </w:rPr>
-        <w:t>pró capitalismo</w:t>
-      </w:r>
-      <w:proofErr w:type="gramEnd"/>
-      <w:r>
-        <w:rPr>
-          <w:rStyle w:val="nfase"/>
-          <w:rFonts w:cs="Tahoma"/>
-          <w:i w:val="0"/>
-        </w:rPr>
-        <w:t xml:space="preserve"> não alterarem sua política protecionista aos grandes conglomerados com reflexos negativos, fornecem munição para a expansão da socialização sob governo estatizante. Será que há um meio termo entre capitalismo e socialismo? É difícil predizer, dizem os cientistas políticos porque o que se pode </w:t>
+        <w:t xml:space="preserve">Todavia, avanços modernos mostram que em muitos países há redistribuição de renda através da tributação e das instituições do Estado previdenciário. Se os governos ditos pró capitalismo não alterarem sua política protecionista aos grandes conglomerados com reflexos negativos, fornecem munição para a expansão da socialização sob governo estatizante. Será que há um meio termo entre capitalismo e socialismo? É difícil predizer, dizem os cientistas políticos porque o que se pode </w:t>
       </w:r>
       <w:r>
         <w:rPr>
@@ -8287,61 +6877,25 @@
           <w:rFonts w:cs="Tahoma"/>
           <w:i w:val="0"/>
         </w:rPr>
-        <w:t>05 -</w:t>
-      </w:r>
-      <w:proofErr w:type="gramStart"/>
-      <w:r>
-        <w:rPr>
-          <w:rStyle w:val="nfase"/>
-          <w:rFonts w:cs="Tahoma"/>
-          <w:i w:val="0"/>
-        </w:rPr>
-        <w:t xml:space="preserve">  </w:t>
-      </w:r>
-      <w:proofErr w:type="gramEnd"/>
-      <w:r>
-        <w:rPr>
-          <w:rStyle w:val="nfase"/>
-          <w:rFonts w:cs="Tahoma"/>
-          <w:i w:val="0"/>
-        </w:rPr>
-        <w:t>A ocupação soviética (em 1945) na Coreia do Norte levou a um governo totalitário e sanguinário, até hoje;</w:t>
-      </w:r>
-    </w:p>
-    <w:p>
-      <w:pPr>
-        <w:spacing w:after="0" w:line="240" w:lineRule="auto"/>
-        <w:rPr>
-          <w:rStyle w:val="nfase"/>
-          <w:rFonts w:cs="Tahoma"/>
-          <w:i w:val="0"/>
-        </w:rPr>
-      </w:pPr>
-      <w:r>
-        <w:rPr>
-          <w:rStyle w:val="nfase"/>
-          <w:rFonts w:cs="Tahoma"/>
-          <w:i w:val="0"/>
-        </w:rPr>
-        <w:t>06 -</w:t>
-      </w:r>
-      <w:proofErr w:type="gramStart"/>
-      <w:r>
-        <w:rPr>
-          <w:rStyle w:val="nfase"/>
-          <w:rFonts w:cs="Tahoma"/>
-          <w:i w:val="0"/>
-        </w:rPr>
-        <w:t xml:space="preserve">  </w:t>
-      </w:r>
-      <w:proofErr w:type="gramEnd"/>
-      <w:r>
-        <w:rPr>
-          <w:rStyle w:val="nfase"/>
-          <w:rFonts w:cs="Tahoma"/>
-          <w:i w:val="0"/>
-        </w:rPr>
-        <w:t>Em Cuba, Fidel Castro tomou o poder em 1959, demonstrando o real objetivo de sua suposta revolução, implantando o comunismo, até os nossos dias</w:t>
+        <w:t>05 -  A ocupação soviética (em 1945) na Coreia do Norte levou a um governo totalitário e sanguinário, até hoje;</w:t>
+      </w:r>
+    </w:p>
+    <w:p>
+      <w:pPr>
+        <w:spacing w:after="0" w:line="240" w:lineRule="auto"/>
+        <w:rPr>
+          <w:rStyle w:val="nfase"/>
+          <w:rFonts w:cs="Tahoma"/>
+          <w:i w:val="0"/>
+        </w:rPr>
+      </w:pPr>
+      <w:r>
+        <w:rPr>
+          <w:rStyle w:val="nfase"/>
+          <w:rFonts w:cs="Tahoma"/>
+          <w:i w:val="0"/>
+        </w:rPr>
+        <w:t>06 -  Em Cuba, Fidel Castro tomou o poder em 1959, demonstrando o real objetivo de sua suposta revolução, implantando o comunismo, até os nossos dias</w:t>
       </w:r>
       <w:r>
         <w:rPr>
@@ -8420,69 +6974,35 @@
           <w:rStyle w:val="nfase"/>
           <w:rFonts w:cs="Tahoma"/>
         </w:rPr>
-        <w:t xml:space="preserve">"Nós somos socialistas, somos inimigos do sistema econômico capitalista vigente que explora os economicamente fracos com seus salários injustos, com sua divisão indecorosa dos seres humanos com base em sua riqueza ou pobreza, em vez de sua responsabilidade e </w:t>
-      </w:r>
-      <w:proofErr w:type="gramStart"/>
-      <w:r>
-        <w:rPr>
-          <w:rStyle w:val="nfase"/>
-          <w:rFonts w:cs="Tahoma"/>
-        </w:rPr>
-        <w:t>performance</w:t>
-      </w:r>
-      <w:proofErr w:type="gramEnd"/>
-      <w:r>
-        <w:rPr>
-          <w:rStyle w:val="nfase"/>
-          <w:rFonts w:cs="Tahoma"/>
-        </w:rPr>
-        <w:t xml:space="preserve"> e estamos determinados a destruir esse sistema sob quaisquer condições."</w:t>
-      </w:r>
-    </w:p>
-    <w:p>
-      <w:pPr>
-        <w:spacing w:after="0" w:line="240" w:lineRule="auto"/>
-        <w:rPr>
-          <w:rStyle w:val="nfase"/>
-          <w:rFonts w:cs="Tahoma"/>
-          <w:i w:val="0"/>
-        </w:rPr>
-      </w:pPr>
-    </w:p>
-    <w:p>
-      <w:pPr>
-        <w:spacing w:after="0" w:line="240" w:lineRule="auto"/>
-        <w:rPr>
-          <w:rStyle w:val="nfase"/>
-          <w:rFonts w:cs="Tahoma"/>
-          <w:i w:val="0"/>
-        </w:rPr>
-      </w:pPr>
-      <w:r>
-        <w:rPr>
-          <w:rStyle w:val="nfase"/>
-          <w:rFonts w:cs="Tahoma"/>
-          <w:i w:val="0"/>
-        </w:rPr>
-        <w:t>Quintela cita – para tirar toda a dúvida fomentada pelos esquerdopatas -</w:t>
-      </w:r>
-      <w:proofErr w:type="gramStart"/>
-      <w:r>
-        <w:rPr>
-          <w:rStyle w:val="nfase"/>
-          <w:rFonts w:cs="Tahoma"/>
-          <w:i w:val="0"/>
-        </w:rPr>
-        <w:t xml:space="preserve">  </w:t>
-      </w:r>
-      <w:proofErr w:type="gramEnd"/>
-      <w:r>
-        <w:rPr>
-          <w:rStyle w:val="nfase"/>
-          <w:rFonts w:cs="Tahoma"/>
-          <w:i w:val="0"/>
-        </w:rPr>
-        <w:t>quatro dos 25 pontos do Programa do Partido Nacional Socialista dos Trabalhadores Alemães (nazista):</w:t>
+        <w:t>"Nós somos socialistas, somos inimigos do sistema econômico capitalista vigente que explora os economicamente fracos com seus salários injustos, com sua divisão indecorosa dos seres humanos com base em sua riqueza ou pobreza, em vez de sua responsabilidade e performance e estamos determinados a destruir esse sistema sob quaisquer condições."</w:t>
+      </w:r>
+    </w:p>
+    <w:p>
+      <w:pPr>
+        <w:spacing w:after="0" w:line="240" w:lineRule="auto"/>
+        <w:rPr>
+          <w:rStyle w:val="nfase"/>
+          <w:rFonts w:cs="Tahoma"/>
+          <w:i w:val="0"/>
+        </w:rPr>
+      </w:pPr>
+    </w:p>
+    <w:p>
+      <w:pPr>
+        <w:spacing w:after="0" w:line="240" w:lineRule="auto"/>
+        <w:rPr>
+          <w:rStyle w:val="nfase"/>
+          <w:rFonts w:cs="Tahoma"/>
+          <w:i w:val="0"/>
+        </w:rPr>
+      </w:pPr>
+      <w:r>
+        <w:rPr>
+          <w:rStyle w:val="nfase"/>
+          <w:rFonts w:cs="Tahoma"/>
+          <w:i w:val="0"/>
+        </w:rPr>
+        <w:t>Quintela cita – para tirar toda a dúvida fomentada pelos esquerdopatas -  quatro dos 25 pontos do Programa do Partido Nacional Socialista dos Trabalhadores Alemães (nazista):</w:t>
       </w:r>
     </w:p>
     <w:p>
@@ -8560,165 +7080,97 @@
           <w:rStyle w:val="nfase"/>
           <w:rFonts w:cs="Tahoma"/>
         </w:rPr>
-        <w:t xml:space="preserve">25 – "Para a execução de tudo isso nós exigimos a formação de um poder central forte no Reino. Autoridade ilimitada do parlamento central sobre todo o Reino e sobre </w:t>
-      </w:r>
-      <w:proofErr w:type="gramStart"/>
-      <w:r>
-        <w:rPr>
-          <w:rStyle w:val="nfase"/>
-          <w:rFonts w:cs="Tahoma"/>
-        </w:rPr>
-        <w:t>suas organizações em geral..." estado forte totalitário</w:t>
-      </w:r>
-      <w:proofErr w:type="gramEnd"/>
-      <w:r>
-        <w:rPr>
-          <w:rStyle w:val="nfase"/>
-          <w:rFonts w:cs="Tahoma"/>
-        </w:rPr>
-        <w:t>.</w:t>
-      </w:r>
-    </w:p>
-    <w:p>
-      <w:pPr>
-        <w:spacing w:after="0" w:line="240" w:lineRule="auto"/>
-        <w:rPr>
-          <w:rStyle w:val="nfase"/>
-          <w:rFonts w:cs="Tahoma"/>
-          <w:i w:val="0"/>
-        </w:rPr>
-      </w:pPr>
-    </w:p>
-    <w:p>
-      <w:pPr>
-        <w:spacing w:after="0" w:line="240" w:lineRule="auto"/>
-        <w:rPr>
-          <w:rStyle w:val="nfase"/>
-          <w:rFonts w:cs="Tahoma"/>
-          <w:i w:val="0"/>
-        </w:rPr>
-      </w:pPr>
-      <w:r>
-        <w:rPr>
-          <w:rStyle w:val="nfase"/>
-          <w:rFonts w:cs="Tahoma"/>
-          <w:i w:val="0"/>
-        </w:rPr>
-        <w:t>E Cleon</w:t>
-      </w:r>
-      <w:proofErr w:type="gramStart"/>
-      <w:r>
-        <w:rPr>
-          <w:rStyle w:val="nfase"/>
-          <w:rFonts w:cs="Tahoma"/>
-          <w:i w:val="0"/>
-        </w:rPr>
-        <w:t xml:space="preserve">  </w:t>
-      </w:r>
-      <w:proofErr w:type="gramEnd"/>
-      <w:r>
-        <w:rPr>
-          <w:rStyle w:val="nfase"/>
-          <w:rFonts w:cs="Tahoma"/>
-          <w:i w:val="0"/>
-        </w:rPr>
-        <w:t>Skousen, no seu livro "O comunista nu" (citado por Quintela), salienta algumas das 45 metas documentadas para a comunização e que são estrategicamente adotadas pelos comunistas em todo o mundo para destruir a sociedade ocidental judaico-cristã:</w:t>
-      </w:r>
-    </w:p>
-    <w:p>
-      <w:pPr>
-        <w:spacing w:after="0" w:line="240" w:lineRule="auto"/>
-        <w:rPr>
-          <w:rStyle w:val="nfase"/>
-          <w:rFonts w:cs="Tahoma"/>
-          <w:i w:val="0"/>
-        </w:rPr>
-      </w:pPr>
-    </w:p>
-    <w:p>
-      <w:pPr>
-        <w:spacing w:after="0" w:line="240" w:lineRule="auto"/>
-        <w:rPr>
-          <w:rStyle w:val="nfase"/>
-          <w:rFonts w:cs="Tahoma"/>
-          <w:i w:val="0"/>
-        </w:rPr>
-      </w:pPr>
-      <w:r>
-        <w:rPr>
-          <w:rStyle w:val="nfase"/>
-          <w:rFonts w:cs="Tahoma"/>
-        </w:rPr>
-        <w:t>Meta 17 – "Controlar as escolas, usá-las como centro transmissor para o socialismo, amolecendo o currículo de ensino e ganhando o controle das associações de professores.</w:t>
-      </w:r>
-      <w:proofErr w:type="gramStart"/>
-      <w:r>
-        <w:rPr>
-          <w:rStyle w:val="nfase"/>
-          <w:rFonts w:cs="Tahoma"/>
-        </w:rPr>
-        <w:t>"</w:t>
-      </w:r>
-      <w:proofErr w:type="gramEnd"/>
-      <w:r>
-        <w:rPr>
-          <w:rStyle w:val="nfase"/>
-          <w:rFonts w:cs="Tahoma"/>
-        </w:rPr>
-        <w:t xml:space="preserve"> </w:t>
-      </w:r>
-    </w:p>
-    <w:p>
-      <w:pPr>
-        <w:spacing w:after="0" w:line="240" w:lineRule="auto"/>
-        <w:rPr>
-          <w:rStyle w:val="nfase"/>
-          <w:rFonts w:cs="Tahoma"/>
-          <w:i w:val="0"/>
-        </w:rPr>
-      </w:pPr>
-      <w:r>
-        <w:rPr>
-          <w:rStyle w:val="nfase"/>
-          <w:rFonts w:cs="Tahoma"/>
-        </w:rPr>
-        <w:t>Metas 20 e 21 – "Infiltrar a imprensa e ganhar controle das posições principais, na imprensa, no rádio, na televisão e nas produtoras de cinema.</w:t>
-      </w:r>
-      <w:proofErr w:type="gramStart"/>
-      <w:r>
-        <w:rPr>
-          <w:rStyle w:val="nfase"/>
-          <w:rFonts w:cs="Tahoma"/>
-        </w:rPr>
-        <w:t>"</w:t>
-      </w:r>
-      <w:proofErr w:type="gramEnd"/>
-    </w:p>
-    <w:p>
-      <w:pPr>
-        <w:spacing w:after="0" w:line="240" w:lineRule="auto"/>
-        <w:rPr>
-          <w:rStyle w:val="nfase"/>
-          <w:rFonts w:cs="Tahoma"/>
-          <w:i w:val="0"/>
-        </w:rPr>
-      </w:pPr>
-      <w:r>
-        <w:rPr>
-          <w:rStyle w:val="nfase"/>
-          <w:rFonts w:cs="Tahoma"/>
-        </w:rPr>
-        <w:t>Meta 25 – "Quebrar os padrões culturais de moralidade através da promoção da pornografia em livros, revistas, filmes e televisão.</w:t>
-      </w:r>
-      <w:proofErr w:type="gramStart"/>
-      <w:r>
-        <w:rPr>
-          <w:rStyle w:val="nfase"/>
-          <w:rFonts w:cs="Tahoma"/>
-        </w:rPr>
-        <w:t>"</w:t>
-      </w:r>
-      <w:proofErr w:type="gramEnd"/>
+        <w:t>25 – "Para a execução de tudo isso nós exigimos a formação de um poder central forte no Reino. Autoridade ilimitada do parlamento central sobre todo o Reino e sobre suas organizações em geral..." estado forte totalitário.</w:t>
+      </w:r>
+    </w:p>
+    <w:p>
+      <w:pPr>
+        <w:spacing w:after="0" w:line="240" w:lineRule="auto"/>
+        <w:rPr>
+          <w:rStyle w:val="nfase"/>
+          <w:rFonts w:cs="Tahoma"/>
+          <w:i w:val="0"/>
+        </w:rPr>
+      </w:pPr>
+    </w:p>
+    <w:p>
+      <w:pPr>
+        <w:spacing w:after="0" w:line="240" w:lineRule="auto"/>
+        <w:rPr>
+          <w:rStyle w:val="nfase"/>
+          <w:rFonts w:cs="Tahoma"/>
+          <w:i w:val="0"/>
+        </w:rPr>
+      </w:pPr>
+      <w:r>
+        <w:rPr>
+          <w:rStyle w:val="nfase"/>
+          <w:rFonts w:cs="Tahoma"/>
+          <w:i w:val="0"/>
+        </w:rPr>
+        <w:t>E Cleon  Skousen, no seu livro "O comunista nu" (citado por Quintela), salienta algumas das 45 metas documentadas para a comunização e que são estrategicamente adotadas pelos comunistas em todo o mundo para destruir a sociedade ocidental judaico-cristã:</w:t>
+      </w:r>
+    </w:p>
+    <w:p>
+      <w:pPr>
+        <w:spacing w:after="0" w:line="240" w:lineRule="auto"/>
+        <w:rPr>
+          <w:rStyle w:val="nfase"/>
+          <w:rFonts w:cs="Tahoma"/>
+          <w:i w:val="0"/>
+        </w:rPr>
+      </w:pPr>
+    </w:p>
+    <w:p>
+      <w:pPr>
+        <w:spacing w:after="0" w:line="240" w:lineRule="auto"/>
+        <w:rPr>
+          <w:rStyle w:val="nfase"/>
+          <w:rFonts w:cs="Tahoma"/>
+          <w:i w:val="0"/>
+        </w:rPr>
+      </w:pPr>
+      <w:r>
+        <w:rPr>
+          <w:rStyle w:val="nfase"/>
+          <w:rFonts w:cs="Tahoma"/>
+        </w:rPr>
+        <w:t xml:space="preserve">Meta 17 – "Controlar as escolas, usá-las como centro transmissor para o socialismo, amolecendo o currículo de ensino e ganhando o controle das associações de professores." </w:t>
+      </w:r>
+    </w:p>
+    <w:p>
+      <w:pPr>
+        <w:spacing w:after="0" w:line="240" w:lineRule="auto"/>
+        <w:rPr>
+          <w:rStyle w:val="nfase"/>
+          <w:rFonts w:cs="Tahoma"/>
+          <w:i w:val="0"/>
+        </w:rPr>
+      </w:pPr>
+      <w:r>
+        <w:rPr>
+          <w:rStyle w:val="nfase"/>
+          <w:rFonts w:cs="Tahoma"/>
+        </w:rPr>
+        <w:t>Metas 20 e 21 – "Infiltrar a imprensa e ganhar controle das posições principais, na imprensa, no rádio, na televisão e nas produtoras de cinema."</w:t>
+      </w:r>
+    </w:p>
+    <w:p>
+      <w:pPr>
+        <w:spacing w:after="0" w:line="240" w:lineRule="auto"/>
+        <w:rPr>
+          <w:rStyle w:val="nfase"/>
+          <w:rFonts w:cs="Tahoma"/>
+          <w:i w:val="0"/>
+        </w:rPr>
+      </w:pPr>
+      <w:r>
+        <w:rPr>
+          <w:rStyle w:val="nfase"/>
+          <w:rFonts w:cs="Tahoma"/>
+        </w:rPr>
+        <w:t>Meta 25 – "Quebrar os padrões culturais de moralidade através da promoção da pornografia em livros, revistas, filmes e televisão."</w:t>
+      </w:r>
     </w:p>
     <w:p>
       <w:pPr>
@@ -8747,17 +7199,8 @@
           <w:rStyle w:val="nfase"/>
           <w:rFonts w:cs="Tahoma"/>
         </w:rPr>
-        <w:t>.</w:t>
-      </w:r>
-      <w:proofErr w:type="gramStart"/>
-      <w:r>
-        <w:rPr>
-          <w:rStyle w:val="nfase"/>
-          <w:rFonts w:cs="Tahoma"/>
-        </w:rPr>
-        <w:t>"</w:t>
-      </w:r>
-      <w:proofErr w:type="gramEnd"/>
+        <w:t>."</w:t>
+      </w:r>
     </w:p>
     <w:p>
       <w:pPr>
@@ -8773,88 +7216,52 @@
           <w:rFonts w:cs="Tahoma"/>
         </w:rPr>
         <w:lastRenderedPageBreak/>
-        <w:t>Meta 27 – "Infiltrar as igrejas e substituir a religião revelada pela religião social, desacreditando a Bíblia.</w:t>
-      </w:r>
-      <w:proofErr w:type="gramStart"/>
-      <w:r>
-        <w:rPr>
-          <w:rStyle w:val="nfase"/>
-          <w:rFonts w:cs="Tahoma"/>
-        </w:rPr>
-        <w:t>"</w:t>
-      </w:r>
-      <w:proofErr w:type="gramEnd"/>
-    </w:p>
-    <w:p>
-      <w:pPr>
-        <w:spacing w:after="0" w:line="240" w:lineRule="auto"/>
-        <w:rPr>
-          <w:rStyle w:val="nfase"/>
-          <w:rFonts w:cs="Tahoma"/>
-          <w:i w:val="0"/>
-        </w:rPr>
-      </w:pPr>
-      <w:r>
-        <w:rPr>
-          <w:rStyle w:val="nfase"/>
-          <w:rFonts w:cs="Tahoma"/>
-        </w:rPr>
-        <w:t>Meta 40 – "Desacreditar a família como instituição, encorajando a promiscuidade e facilitando o divórcio.</w:t>
-      </w:r>
-      <w:proofErr w:type="gramStart"/>
-      <w:r>
-        <w:rPr>
-          <w:rStyle w:val="nfase"/>
-          <w:rFonts w:cs="Tahoma"/>
-        </w:rPr>
-        <w:t>"</w:t>
-      </w:r>
-      <w:proofErr w:type="gramEnd"/>
-    </w:p>
-    <w:p>
-      <w:pPr>
-        <w:spacing w:after="0" w:line="240" w:lineRule="auto"/>
-        <w:rPr>
-          <w:rStyle w:val="nfase"/>
-          <w:rFonts w:cs="Tahoma"/>
-          <w:i w:val="0"/>
-        </w:rPr>
-      </w:pPr>
-    </w:p>
-    <w:p>
-      <w:pPr>
-        <w:spacing w:after="0" w:line="240" w:lineRule="auto"/>
-        <w:rPr>
-          <w:rStyle w:val="nfase"/>
-          <w:rFonts w:cs="Tahoma"/>
-          <w:i w:val="0"/>
-        </w:rPr>
-      </w:pPr>
-      <w:r>
-        <w:rPr>
-          <w:rStyle w:val="nfase"/>
-          <w:rFonts w:cs="Tahoma"/>
-          <w:i w:val="0"/>
-        </w:rPr>
-        <w:t>É só ver a agenda dos políticos do Foro de São Paulo, que a intenção da esquerda aqui no Brasil não é diferente. Quintela acrescenta em seu livro</w:t>
-      </w:r>
-      <w:proofErr w:type="gramStart"/>
-      <w:r>
-        <w:rPr>
-          <w:rStyle w:val="nfase"/>
-          <w:rFonts w:cs="Tahoma"/>
-          <w:i w:val="0"/>
-        </w:rPr>
-        <w:t xml:space="preserve">  </w:t>
-      </w:r>
-      <w:proofErr w:type="gramEnd"/>
-      <w:r>
-        <w:rPr>
-          <w:rStyle w:val="nfase"/>
-          <w:rFonts w:cs="Tahoma"/>
-          <w:i w:val="0"/>
-        </w:rPr>
-        <w:t>"Mentiram (e muito) para mim":</w:t>
+        <w:t>Meta 27 – "Infiltrar as igrejas e substituir a religião revelada pela religião social, desacreditando a Bíblia."</w:t>
+      </w:r>
+    </w:p>
+    <w:p>
+      <w:pPr>
+        <w:spacing w:after="0" w:line="240" w:lineRule="auto"/>
+        <w:rPr>
+          <w:rStyle w:val="nfase"/>
+          <w:rFonts w:cs="Tahoma"/>
+          <w:i w:val="0"/>
+        </w:rPr>
+      </w:pPr>
+      <w:r>
+        <w:rPr>
+          <w:rStyle w:val="nfase"/>
+          <w:rFonts w:cs="Tahoma"/>
+        </w:rPr>
+        <w:t>Meta 40 – "Desacreditar a família como instituição, encorajando a promiscuidade e facilitando o divórcio."</w:t>
+      </w:r>
+    </w:p>
+    <w:p>
+      <w:pPr>
+        <w:spacing w:after="0" w:line="240" w:lineRule="auto"/>
+        <w:rPr>
+          <w:rStyle w:val="nfase"/>
+          <w:rFonts w:cs="Tahoma"/>
+          <w:i w:val="0"/>
+        </w:rPr>
+      </w:pPr>
+    </w:p>
+    <w:p>
+      <w:pPr>
+        <w:spacing w:after="0" w:line="240" w:lineRule="auto"/>
+        <w:rPr>
+          <w:rStyle w:val="nfase"/>
+          <w:rFonts w:cs="Tahoma"/>
+          <w:i w:val="0"/>
+        </w:rPr>
+      </w:pPr>
+      <w:r>
+        <w:rPr>
+          <w:rStyle w:val="nfase"/>
+          <w:rFonts w:cs="Tahoma"/>
+          <w:i w:val="0"/>
+        </w:rPr>
+        <w:t>É só ver a agenda dos políticos do Foro de São Paulo, que a intenção da esquerda aqui no Brasil não é diferente. Quintela acrescenta em seu livro  "Mentiram (e muito) para mim":</w:t>
       </w:r>
     </w:p>
     <w:p>
@@ -8912,51 +7319,24 @@
           <w:rStyle w:val="nfase"/>
           <w:rFonts w:cs="Tahoma"/>
         </w:rPr>
-        <w:t>"O comunismo concebido pelos marxistas é um sistema social mais avançado (sic) do que o socialismo que conhecemos, pois supõe o fim das classes e do Estado. O socialismo, segundo Marx, é um processo mais ou menos longo (dependendo do desenvolvimento da produtividade e da consciência social) de transição para o comunismo, no qual permanecem as classes sociais e a luta entre elas, a lei do valor, a divisão do trabalho, o mercado e outras heranças correlatas.</w:t>
-      </w:r>
-      <w:proofErr w:type="gramStart"/>
-      <w:r>
-        <w:rPr>
-          <w:rStyle w:val="nfase"/>
-          <w:rFonts w:cs="Tahoma"/>
-        </w:rPr>
-        <w:t>"</w:t>
-      </w:r>
-      <w:proofErr w:type="gramEnd"/>
-    </w:p>
-    <w:p>
-      <w:pPr>
-        <w:spacing w:after="0" w:line="240" w:lineRule="auto"/>
-        <w:rPr>
-          <w:rStyle w:val="nfase"/>
-          <w:rFonts w:cs="Tahoma"/>
-        </w:rPr>
-      </w:pPr>
-      <w:r>
-        <w:rPr>
-          <w:rStyle w:val="nfase"/>
-          <w:rFonts w:cs="Tahoma"/>
-          <w:i w:val="0"/>
-        </w:rPr>
-        <w:t>03 – Junior Bonfá</w:t>
-      </w:r>
-      <w:proofErr w:type="gramStart"/>
-      <w:r>
-        <w:rPr>
-          <w:rStyle w:val="nfase"/>
-          <w:rFonts w:cs="Tahoma"/>
-          <w:i w:val="0"/>
-        </w:rPr>
-        <w:t>, fez</w:t>
-      </w:r>
-      <w:proofErr w:type="gramEnd"/>
-      <w:r>
-        <w:rPr>
-          <w:rStyle w:val="nfase"/>
-          <w:rFonts w:cs="Tahoma"/>
-          <w:i w:val="0"/>
-        </w:rPr>
-        <w:t xml:space="preserve"> artigo para o website "Gatilho da Mudança", dizendo: </w:t>
+        <w:t>"O comunismo concebido pelos marxistas é um sistema social mais avançado (sic) do que o socialismo que conhecemos, pois supõe o fim das classes e do Estado. O socialismo, segundo Marx, é um processo mais ou menos longo (dependendo do desenvolvimento da produtividade e da consciência social) de transição para o comunismo, no qual permanecem as classes sociais e a luta entre elas, a lei do valor, a divisão do trabalho, o mercado e outras heranças correlatas."</w:t>
+      </w:r>
+    </w:p>
+    <w:p>
+      <w:pPr>
+        <w:spacing w:after="0" w:line="240" w:lineRule="auto"/>
+        <w:rPr>
+          <w:rStyle w:val="nfase"/>
+          <w:rFonts w:cs="Tahoma"/>
+        </w:rPr>
+      </w:pPr>
+      <w:r>
+        <w:rPr>
+          <w:rStyle w:val="nfase"/>
+          <w:rFonts w:cs="Tahoma"/>
+          <w:i w:val="0"/>
+        </w:rPr>
+        <w:t xml:space="preserve">03 – Junior Bonfá, fez artigo para o website "Gatilho da Mudança", dizendo: </w:t>
       </w:r>
       <w:r>
         <w:rPr>
@@ -8987,17 +7367,8 @@
           <w:rStyle w:val="nfase"/>
           <w:rFonts w:cs="Tahoma"/>
         </w:rPr>
-        <w:t xml:space="preserve"> "Como uma ideologia política, o comunismo é geralmente considerado como a etapa final do socialismo.</w:t>
-      </w:r>
-      <w:proofErr w:type="gramStart"/>
-      <w:r>
-        <w:rPr>
-          <w:rStyle w:val="nfase"/>
-          <w:rFonts w:cs="Tahoma"/>
-        </w:rPr>
-        <w:t>"</w:t>
-      </w:r>
-      <w:proofErr w:type="gramEnd"/>
+        <w:t xml:space="preserve"> "Como uma ideologia política, o comunismo é geralmente considerado como a etapa final do socialismo."</w:t>
+      </w:r>
     </w:p>
     <w:p>
       <w:pPr>
@@ -9101,23 +7472,7 @@
           <w:rStyle w:val="nfase"/>
           <w:rFonts w:cs="Tahoma"/>
         </w:rPr>
-        <w:t xml:space="preserve">03 – o esquerdista é hemofóbico porque, ao defender direitos especiais e leis </w:t>
-      </w:r>
-      <w:proofErr w:type="gramStart"/>
-      <w:r>
-        <w:rPr>
-          <w:rStyle w:val="nfase"/>
-          <w:rFonts w:cs="Tahoma"/>
-        </w:rPr>
-        <w:t>super-protetoras</w:t>
-      </w:r>
-      <w:proofErr w:type="gramEnd"/>
-      <w:r>
-        <w:rPr>
-          <w:rStyle w:val="nfase"/>
-          <w:rFonts w:cs="Tahoma"/>
-        </w:rPr>
-        <w:t>, como se estivesse lidando com crianças desamparadas, está dizendo implicitamente que os homossexuais são inferiores aos heterossexuais;</w:t>
+        <w:t>03 – o esquerdista é hemofóbico porque, ao defender direitos especiais e leis super-protetoras, como se estivesse lidando com crianças desamparadas, está dizendo implicitamente que os homossexuais são inferiores aos heterossexuais;</w:t>
       </w:r>
     </w:p>
     <w:p>
@@ -9198,25 +7553,7 @@
           <w:rFonts w:cs="Tahoma"/>
           <w:i w:val="0"/>
         </w:rPr>
-        <w:t xml:space="preserve">Ao pregar a divisão da sociedade em pequenos grupos (sejam eles raciais, sexuais, religiosos ou sociais) a esquerda pretende dividir para conquistar. Todas as pregações deles, como o pobre </w:t>
-      </w:r>
-      <w:proofErr w:type="gramStart"/>
-      <w:r>
-        <w:rPr>
-          <w:rStyle w:val="nfase"/>
-          <w:rFonts w:cs="Tahoma"/>
-          <w:i w:val="0"/>
-        </w:rPr>
-        <w:t>é explorado</w:t>
-      </w:r>
-      <w:proofErr w:type="gramEnd"/>
-      <w:r>
-        <w:rPr>
-          <w:rStyle w:val="nfase"/>
-          <w:rFonts w:cs="Tahoma"/>
-          <w:i w:val="0"/>
-        </w:rPr>
-        <w:t xml:space="preserve"> pelo empresário, oculta seu intento que é tornar o pobre submisso ao Estado e o manter assim para manipular. Porque – por incrível que pareça – os editores da imprensa brasileira são de cunho esquerdista (há 30 anos manobrando para a substituição de jornalistas de direita) e se servem desse poder para influir negativamente os jovens, estudantes universitários e professores com o jargão gramscismo. </w:t>
+        <w:t xml:space="preserve">Ao pregar a divisão da sociedade em pequenos grupos (sejam eles raciais, sexuais, religiosos ou sociais) a esquerda pretende dividir para conquistar. Todas as pregações deles, como o pobre é explorado pelo empresário, oculta seu intento que é tornar o pobre submisso ao Estado e o manter assim para manipular. Porque – por incrível que pareça – os editores da imprensa brasileira são de cunho esquerdista (há 30 anos manobrando para a substituição de jornalistas de direita) e se servem desse poder para influir negativamente os jovens, estudantes universitários e professores com o jargão gramscismo. </w:t>
       </w:r>
     </w:p>
     <w:p>
@@ -9286,17 +7623,8 @@
           <w:rFonts w:cs="Tahoma"/>
         </w:rPr>
         <w:lastRenderedPageBreak/>
-        <w:t>revolucionários puderam controlar a distribuição de verbas governamentais, promovendo uma nítida retaliação a pesquisadores com viés ideológico de direita.</w:t>
-      </w:r>
-      <w:proofErr w:type="gramStart"/>
-      <w:r>
-        <w:rPr>
-          <w:rStyle w:val="nfase"/>
-          <w:rFonts w:cs="Tahoma"/>
-        </w:rPr>
-        <w:t>"</w:t>
-      </w:r>
-      <w:proofErr w:type="gramEnd"/>
+        <w:t>revolucionários puderam controlar a distribuição de verbas governamentais, promovendo uma nítida retaliação a pesquisadores com viés ideológico de direita."</w:t>
+      </w:r>
     </w:p>
     <w:p>
       <w:pPr>
@@ -9328,23 +7656,7 @@
           <w:rStyle w:val="nfase"/>
           <w:rFonts w:cs="Tahoma"/>
         </w:rPr>
-        <w:t xml:space="preserve">"não é permitido que se </w:t>
-      </w:r>
-      <w:proofErr w:type="gramStart"/>
-      <w:r>
-        <w:rPr>
-          <w:rStyle w:val="nfase"/>
-          <w:rFonts w:cs="Tahoma"/>
-        </w:rPr>
-        <w:t>liste</w:t>
-      </w:r>
-      <w:proofErr w:type="gramEnd"/>
-      <w:r>
-        <w:rPr>
-          <w:rStyle w:val="nfase"/>
-          <w:rFonts w:cs="Tahoma"/>
-        </w:rPr>
-        <w:t xml:space="preserve"> artigo científico publicado em revista com corpo editorial publicado em revistas com orientação ideológica de direita numa clara afronta ao princípio de isenção ideológica tão necessário ao desenvolvimento da ciência."</w:t>
+        <w:t>"não é permitido que se liste artigo científico publicado em revista com corpo editorial publicado em revistas com orientação ideológica de direita numa clara afronta ao princípio de isenção ideológica tão necessário ao desenvolvimento da ciência."</w:t>
       </w:r>
     </w:p>
     <w:p>
@@ -9556,21 +7868,12 @@
         </w:rPr>
         <w:t xml:space="preserve">E aqui no Brasil, em 25.6.2014, foi aprovado o Plano Nacional de Educação e Giambiagi, em "Capitalismo: Modo de usar" diz: </w:t>
       </w:r>
-      <w:proofErr w:type="gramStart"/>
-      <w:r>
-        <w:rPr>
-          <w:rStyle w:val="nfase"/>
-          <w:rFonts w:cs="Tahoma"/>
-        </w:rPr>
-        <w:t>"...</w:t>
-      </w:r>
-      <w:proofErr w:type="gramEnd"/>
-      <w:r>
-        <w:rPr>
-          <w:rStyle w:val="nfase"/>
-          <w:rFonts w:cs="Tahoma"/>
-        </w:rPr>
-        <w:t xml:space="preserve">é um verdadeiro compêndio de como não se deve proceder. O leitor pensa que uma lei sobre educação estaria preocupada com a melhor formação de cientistas e engenheiros para encarar o difícil mundo que temos pela frente? Ledo engano." </w:t>
+      <w:r>
+        <w:rPr>
+          <w:rStyle w:val="nfase"/>
+          <w:rFonts w:cs="Tahoma"/>
+        </w:rPr>
+        <w:t xml:space="preserve">"...é um verdadeiro compêndio de como não se deve proceder. O leitor pensa que uma lei sobre educação estaria preocupada com a melhor formação de cientistas e engenheiros para encarar o difícil mundo que temos pela frente? Ledo engano." </w:t>
       </w:r>
       <w:r>
         <w:rPr>
@@ -9619,17 +7922,8 @@
           <w:rStyle w:val="nfase"/>
           <w:rFonts w:cs="Tahoma"/>
         </w:rPr>
-        <w:t>: "A tipificação da lei como um exemplo paradigmático das manias nacionais se completa com a lista enorme de metas e estratégias: o quilométrico "Anexo de metas e estratégias" da lei contempla 20 metas, cada uma das quais com 10 a 20 estratégias, o que, adotando uma média de 15 estratégias por meta, nos dá algo como 300 estratégias a serem devidamente quantificadas e avaliadas. Se multiplicarmos isso pelas conferências municipais (previstas) em mais de 5.500 municípios, teremos então o retrato cabal de um hospício.</w:t>
-      </w:r>
-      <w:proofErr w:type="gramStart"/>
-      <w:r>
-        <w:rPr>
-          <w:rStyle w:val="nfase"/>
-          <w:rFonts w:cs="Tahoma"/>
-        </w:rPr>
-        <w:t>"</w:t>
-      </w:r>
-      <w:proofErr w:type="gramEnd"/>
+        <w:t>: "A tipificação da lei como um exemplo paradigmático das manias nacionais se completa com a lista enorme de metas e estratégias: o quilométrico "Anexo de metas e estratégias" da lei contempla 20 metas, cada uma das quais com 10 a 20 estratégias, o que, adotando uma média de 15 estratégias por meta, nos dá algo como 300 estratégias a serem devidamente quantificadas e avaliadas. Se multiplicarmos isso pelas conferências municipais (previstas) em mais de 5.500 municípios, teremos então o retrato cabal de um hospício."</w:t>
+      </w:r>
     </w:p>
     <w:p>
       <w:pPr>
@@ -9847,25 +8141,7 @@
           <w:rFonts w:cs="Tahoma"/>
           <w:i w:val="0"/>
         </w:rPr>
-        <w:t xml:space="preserve">Surge no século XVIII um grande pensador britânico (Escocês), Adam Smith que editou duas grandes </w:t>
-      </w:r>
-      <w:proofErr w:type="gramStart"/>
-      <w:r>
-        <w:rPr>
-          <w:rStyle w:val="nfase"/>
-          <w:rFonts w:cs="Tahoma"/>
-          <w:i w:val="0"/>
-        </w:rPr>
-        <w:t>obras</w:t>
-      </w:r>
-      <w:proofErr w:type="gramEnd"/>
-      <w:r>
-        <w:rPr>
-          <w:rStyle w:val="nfase"/>
-          <w:rFonts w:cs="Tahoma"/>
-          <w:i w:val="0"/>
-        </w:rPr>
-        <w:t xml:space="preserve"> aparentemente contraditórias, mas depois foram compreendidas, como oposição às ideias socialistas, considerado um importante teórico, filósofo e pensador sobre o liberalismo econômico.</w:t>
+        <w:t>Surge no século XVIII um grande pensador britânico (Escocês), Adam Smith que editou duas grandes obras aparentemente contraditórias, mas depois foram compreendidas, como oposição às ideias socialistas, considerado um importante teórico, filósofo e pensador sobre o liberalismo econômico.</w:t>
       </w:r>
     </w:p>
     <w:p>
@@ -9921,25 +8197,7 @@
           <w:rFonts w:cs="Tahoma"/>
           <w:i w:val="0"/>
         </w:rPr>
-        <w:t>Adam Smith acrescenta que o produtor ou comerciante movido por interesse próprio, é levado a promover o bem-estar da sociedade, baixaria o preço dos bens comercializados com a elevação dos salários, em função de uma "mão invisível"</w:t>
-      </w:r>
-      <w:proofErr w:type="gramStart"/>
-      <w:r>
-        <w:rPr>
-          <w:rStyle w:val="nfase"/>
-          <w:rFonts w:cs="Tahoma"/>
-          <w:i w:val="0"/>
-        </w:rPr>
-        <w:t xml:space="preserve">  </w:t>
-      </w:r>
-      <w:proofErr w:type="gramEnd"/>
-      <w:r>
-        <w:rPr>
-          <w:rStyle w:val="nfase"/>
-          <w:rFonts w:cs="Tahoma"/>
-          <w:i w:val="0"/>
-        </w:rPr>
-        <w:t>que indiretamente sempre beneficiaria o bem comum.</w:t>
+        <w:t>Adam Smith acrescenta que o produtor ou comerciante movido por interesse próprio, é levado a promover o bem-estar da sociedade, baixaria o preço dos bens comercializados com a elevação dos salários, em função de uma "mão invisível"  que indiretamente sempre beneficiaria o bem comum.</w:t>
       </w:r>
     </w:p>
     <w:p>
@@ -9995,25 +8253,7 @@
           <w:rFonts w:cs="Tahoma"/>
           <w:i w:val="0"/>
         </w:rPr>
-        <w:t xml:space="preserve">Depois da obra A Riqueza das Nações, publicou Teoria dos Sentimentos Morais pela qual afirma que a consciência surge das relações sociais. Diz que a capacidade da humanidade em formular juízos morais (apesar da natural tendência do homem ao </w:t>
-      </w:r>
-      <w:proofErr w:type="gramStart"/>
-      <w:r>
-        <w:rPr>
-          <w:rStyle w:val="nfase"/>
-          <w:rFonts w:cs="Tahoma"/>
-          <w:i w:val="0"/>
-        </w:rPr>
-        <w:t>auto interesse</w:t>
-      </w:r>
-      <w:proofErr w:type="gramEnd"/>
-      <w:r>
-        <w:rPr>
-          <w:rStyle w:val="nfase"/>
-          <w:rFonts w:cs="Tahoma"/>
-          <w:i w:val="0"/>
-        </w:rPr>
-        <w:t>), significa também que o ato de se imaginar no lugar dos outros torna as pessoas conscientes de si e da moralidade de seu comportamento. Seria a Teoria da Simpatia.</w:t>
+        <w:t>Depois da obra A Riqueza das Nações, publicou Teoria dos Sentimentos Morais pela qual afirma que a consciência surge das relações sociais. Diz que a capacidade da humanidade em formular juízos morais (apesar da natural tendência do homem ao auto interesse), significa também que o ato de se imaginar no lugar dos outros torna as pessoas conscientes de si e da moralidade de seu comportamento. Seria a Teoria da Simpatia.</w:t>
       </w:r>
     </w:p>
     <w:p>
@@ -10218,25 +8458,7 @@
           <w:rFonts w:cs="Tahoma"/>
           <w:i w:val="0"/>
         </w:rPr>
-        <w:t>Liberalismo</w:t>
-      </w:r>
-      <w:proofErr w:type="gramStart"/>
-      <w:r>
-        <w:rPr>
-          <w:rStyle w:val="nfase"/>
-          <w:rFonts w:cs="Tahoma"/>
-          <w:i w:val="0"/>
-        </w:rPr>
-        <w:t xml:space="preserve">  </w:t>
-      </w:r>
-      <w:proofErr w:type="gramEnd"/>
-      <w:r>
-        <w:rPr>
-          <w:rStyle w:val="nfase"/>
-          <w:rFonts w:cs="Tahoma"/>
-          <w:i w:val="0"/>
-        </w:rPr>
-        <w:t>x   Socialismo</w:t>
+        <w:t>Liberalismo  x   Socialismo</w:t>
       </w:r>
     </w:p>
     <w:p>
@@ -10603,23 +8825,7 @@
           <w:rStyle w:val="nfase"/>
           <w:rFonts w:cs="Tahoma"/>
         </w:rPr>
-        <w:t>"comunidade planejada-para</w:t>
-      </w:r>
-      <w:proofErr w:type="gramStart"/>
-      <w:r>
-        <w:rPr>
-          <w:rStyle w:val="nfase"/>
-          <w:rFonts w:cs="Tahoma"/>
-        </w:rPr>
-        <w:t>-ser</w:t>
-      </w:r>
-      <w:proofErr w:type="gramEnd"/>
-      <w:r>
-        <w:rPr>
-          <w:rStyle w:val="nfase"/>
-          <w:rFonts w:cs="Tahoma"/>
-        </w:rPr>
-        <w:t>-livre e para ser dotada de sentimentos especiais de solidariedade e humanidade,"</w:t>
+        <w:t>"comunidade planejada-para-ser-livre e para ser dotada de sentimentos especiais de solidariedade e humanidade,"</w:t>
       </w:r>
       <w:r>
         <w:rPr>
@@ -10825,25 +9031,7 @@
           <w:rFonts w:cs="Tahoma"/>
           <w:i w:val="0"/>
         </w:rPr>
-        <w:t xml:space="preserve"> o estímulo de vantagens à classe política (em nosso caso), como a imunidade parlamentar; reeleições sem limite; acordo com o executivo para obtenção de verba para a sua base, em troca de seu apoio; salário elevado e mais </w:t>
-      </w:r>
-      <w:proofErr w:type="gramStart"/>
-      <w:r>
-        <w:rPr>
-          <w:rStyle w:val="nfase"/>
-          <w:rFonts w:cs="Tahoma"/>
-          <w:i w:val="0"/>
-        </w:rPr>
-        <w:t>3</w:t>
-      </w:r>
-      <w:proofErr w:type="gramEnd"/>
-      <w:r>
-        <w:rPr>
-          <w:rStyle w:val="nfase"/>
-          <w:rFonts w:cs="Tahoma"/>
-          <w:i w:val="0"/>
-        </w:rPr>
-        <w:t xml:space="preserve"> salários por ano de bônus (15 meses); gabinete com verba de quase cem mil reais por mês; aposentadoria integral depois de dois mandatos; assistência integral ilimitada à saúde sua e de seus familiares com todas as regalias e nenhuma restrição (se a assistência médica foi prestada fora da Capital, o deputado tem direito a reembolso das despesas médicas e hospitalares); auxílio-moradia para a maioria, porque só alguns são de Brasília; passagens aéreas e carro alugado, combustível e conta do telefone paga; trabalham 3 a 4 dias por semana; e outras tantas.   (vide quadro abaixo de remuneração do legislativo federal brasileiro)</w:t>
+        <w:t xml:space="preserve"> o estímulo de vantagens à classe política (em nosso caso), como a imunidade parlamentar; reeleições sem limite; acordo com o executivo para obtenção de verba para a sua base, em troca de seu apoio; salário elevado e mais 3 salários por ano de bônus (15 meses); gabinete com verba de quase cem mil reais por mês; aposentadoria integral depois de dois mandatos; assistência integral ilimitada à saúde sua e de seus familiares com todas as regalias e nenhuma restrição (se a assistência médica foi prestada fora da Capital, o deputado tem direito a reembolso das despesas médicas e hospitalares); auxílio-moradia para a maioria, porque só alguns são de Brasília; passagens aéreas e carro alugado, combustível e conta do telefone paga; trabalham 3 a 4 dias por semana; e outras tantas.   (vide quadro abaixo de remuneração do legislativo federal brasileiro)</w:t>
       </w:r>
     </w:p>
     <w:p>
@@ -11196,23 +9384,7 @@
           <w:rStyle w:val="nfase"/>
           <w:rFonts w:cs="Tahoma"/>
         </w:rPr>
-        <w:t>Creio, pelo contrário, que essa descrição</w:t>
-      </w:r>
-      <w:proofErr w:type="gramStart"/>
-      <w:r>
-        <w:rPr>
-          <w:rStyle w:val="nfase"/>
-          <w:rFonts w:cs="Tahoma"/>
-        </w:rPr>
-        <w:t xml:space="preserve">  </w:t>
-      </w:r>
-      <w:proofErr w:type="gramEnd"/>
-      <w:r>
-        <w:rPr>
-          <w:rStyle w:val="nfase"/>
-          <w:rFonts w:cs="Tahoma"/>
-        </w:rPr>
-        <w:t xml:space="preserve">antes confirma plenamente o que De Tocqueville previu sobre um "novo tipo de  servidão", que apareceria quando, depois de ter subjugado sucessivamente cada membro da sociedade, modelando-lhe o espírito segundo sua vontade, o Estado estende então seus braços sobre toda a comunidade. </w:t>
+        <w:t xml:space="preserve">Creio, pelo contrário, que essa descrição  antes confirma plenamente o que De Tocqueville previu sobre um "novo tipo de  servidão", que apareceria quando, depois de ter subjugado sucessivamente cada membro da sociedade, modelando-lhe o espírito segundo sua vontade, o Estado estende então seus braços sobre toda a comunidade. </w:t>
       </w:r>
     </w:p>
     <w:p>
@@ -11246,39 +9418,7 @@
           <w:rStyle w:val="nfase"/>
           <w:rFonts w:cs="Tahoma"/>
         </w:rPr>
-        <w:t>A vontade do homem não é destruída, mas amolecida, dobrada e guiada;</w:t>
-      </w:r>
-      <w:proofErr w:type="gramStart"/>
-      <w:r>
-        <w:rPr>
-          <w:rStyle w:val="nfase"/>
-          <w:rFonts w:cs="Tahoma"/>
-        </w:rPr>
-        <w:t xml:space="preserve">  </w:t>
-      </w:r>
-      <w:proofErr w:type="gramEnd"/>
-      <w:r>
-        <w:rPr>
-          <w:rStyle w:val="nfase"/>
-          <w:rFonts w:cs="Tahoma"/>
-        </w:rPr>
-        <w:t>ele raramente é obrigado a agir, mas é com frequência proibido de agir. Tal poder não destrói a existência, mas a torna impossível; não tiraniza, mas comprime, enerva, sufoca e entorpece um povo, até que cada nação seja reduzida a nada mais que um rebanho de tímidos animais industriais, cujo pastor é o governo.  Sempre pensei que</w:t>
-      </w:r>
-      <w:proofErr w:type="gramStart"/>
-      <w:r>
-        <w:rPr>
-          <w:rStyle w:val="nfase"/>
-          <w:rFonts w:cs="Tahoma"/>
-        </w:rPr>
-        <w:t xml:space="preserve">  </w:t>
-      </w:r>
-      <w:proofErr w:type="gramEnd"/>
-      <w:r>
-        <w:rPr>
-          <w:rStyle w:val="nfase"/>
-          <w:rFonts w:cs="Tahoma"/>
-        </w:rPr>
-        <w:t>uma servidão metódica, pacata e suave,</w:t>
+        <w:t>A vontade do homem não é destruída, mas amolecida, dobrada e guiada;  ele raramente é obrigado a agir, mas é com frequência proibido de agir. Tal poder não destrói a existência, mas a torna impossível; não tiraniza, mas comprime, enerva, sufoca e entorpece um povo, até que cada nação seja reduzida a nada mais que um rebanho de tímidos animais industriais, cujo pastor é o governo.  Sempre pensei que  uma servidão metódica, pacata e suave,</w:t>
       </w:r>
       <w:r>
         <w:rPr>
@@ -11354,23 +9494,7 @@
           <w:rStyle w:val="nfase"/>
           <w:rFonts w:cs="Tahoma"/>
         </w:rPr>
-        <w:t>"Assim, Ivor Thomas, em obra aparentemente destinada a explicar por que</w:t>
-      </w:r>
-      <w:proofErr w:type="gramStart"/>
-      <w:r>
-        <w:rPr>
-          <w:rStyle w:val="nfase"/>
-          <w:rFonts w:cs="Tahoma"/>
-        </w:rPr>
-        <w:t xml:space="preserve">  </w:t>
-      </w:r>
-      <w:proofErr w:type="gramEnd"/>
-      <w:r>
-        <w:rPr>
-          <w:rStyle w:val="nfase"/>
-          <w:rFonts w:cs="Tahoma"/>
-        </w:rPr>
-        <w:t>deixou o partido</w:t>
+        <w:t>"Assim, Ivor Thomas, em obra aparentemente destinada a explicar por que  deixou o partido</w:t>
       </w:r>
       <w:r>
         <w:rPr>
@@ -11392,34 +9516,52 @@
           <w:rFonts w:cs="Tahoma"/>
           <w:b/>
         </w:rPr>
-        <w:t xml:space="preserve">"sob o ponto de vista das liberdades humanas fundamentais, há pouca escolha entre comunismo, socialismo e nacional-socialismo. Todos eles são exemplos do Estado coletivista ou totalitário. </w:t>
-      </w:r>
-      <w:proofErr w:type="gramStart"/>
+        <w:t xml:space="preserve">"sob o ponto de vista das liberdades humanas fundamentais, há pouca escolha entre comunismo, socialismo e nacional-socialismo. Todos eles são exemplos do Estado coletivista ou totalitário. Na sua </w:t>
+      </w:r>
       <w:r>
         <w:rPr>
           <w:rStyle w:val="nfase"/>
           <w:rFonts w:cs="Tahoma"/>
           <w:b/>
         </w:rPr>
-        <w:t xml:space="preserve">Na sua </w:t>
-      </w:r>
-      <w:r>
+        <w:lastRenderedPageBreak/>
+        <w:t>essência, socialismo pleno não é apenas o mesmo que comunismo, mas dificilmente se diferencia do fascismo".</w:t>
+      </w:r>
+    </w:p>
+    <w:p>
+      <w:pPr>
+        <w:spacing w:after="0" w:line="240" w:lineRule="auto"/>
         <w:rPr>
           <w:rStyle w:val="nfase"/>
           <w:rFonts w:cs="Tahoma"/>
           <w:b/>
-        </w:rPr>
-        <w:lastRenderedPageBreak/>
-        <w:t>essência, socialismo pleno não é apenas o mesmo que comunismo, mas dificilmente se diferencia do fascismo"</w:t>
-      </w:r>
-      <w:proofErr w:type="gramEnd"/>
-      <w:r>
+          <w:i w:val="0"/>
+        </w:rPr>
+      </w:pPr>
+    </w:p>
+    <w:p>
+      <w:pPr>
+        <w:spacing w:after="0" w:line="240" w:lineRule="auto"/>
         <w:rPr>
           <w:rStyle w:val="nfase"/>
           <w:rFonts w:cs="Tahoma"/>
           <w:b/>
         </w:rPr>
-        <w:t>.</w:t>
+      </w:pPr>
+      <w:r>
+        <w:rPr>
+          <w:rStyle w:val="nfase"/>
+          <w:rFonts w:cs="Tahoma"/>
+          <w:i w:val="0"/>
+        </w:rPr>
+        <w:t xml:space="preserve">O que se deseja ressaltar é que o individualismo  não pode e não deve ser extinto da concepção do homem social. Toda a base da família e da sociedade reside no ser humano como indivíduo. Ele é a base e o fim do bem comum. Portanto, contraria a ideia do coletivismo dos sistemas dominadores. Franklin Delano Roosevelt (que teve 4 mandatos como Presidente dos Estados Unidos) disse: </w:t>
+      </w:r>
+      <w:r>
+        <w:rPr>
+          <w:rStyle w:val="nfase"/>
+          <w:rFonts w:cs="Tahoma"/>
+        </w:rPr>
+        <w:t>"A tese básica deste programa não é a de que o sistema de livre iniciativa fracassou em nossa época, mas a de que tal sistema ainda não foi posto em prática."</w:t>
       </w:r>
     </w:p>
     <w:p>
@@ -11439,106 +9581,16 @@
         <w:rPr>
           <w:rStyle w:val="nfase"/>
           <w:rFonts w:cs="Tahoma"/>
-          <w:b/>
-        </w:rPr>
-      </w:pPr>
-      <w:r>
-        <w:rPr>
-          <w:rStyle w:val="nfase"/>
-          <w:rFonts w:cs="Tahoma"/>
-          <w:i w:val="0"/>
-        </w:rPr>
-        <w:t>O que se deseja ressaltar é que o individualismo</w:t>
-      </w:r>
-      <w:proofErr w:type="gramStart"/>
-      <w:r>
-        <w:rPr>
-          <w:rStyle w:val="nfase"/>
-          <w:rFonts w:cs="Tahoma"/>
-          <w:i w:val="0"/>
-        </w:rPr>
-        <w:t xml:space="preserve">  </w:t>
-      </w:r>
-      <w:proofErr w:type="gramEnd"/>
-      <w:r>
-        <w:rPr>
-          <w:rStyle w:val="nfase"/>
-          <w:rFonts w:cs="Tahoma"/>
-          <w:i w:val="0"/>
-        </w:rPr>
-        <w:t xml:space="preserve">não pode e não deve ser extinto da concepção do homem social. Toda a base da família e da sociedade reside no ser humano como indivíduo. Ele é a base e o fim do bem comum. Portanto, contraria a ideia do coletivismo dos sistemas dominadores. Franklin Delano Roosevelt (que teve </w:t>
-      </w:r>
-      <w:proofErr w:type="gramStart"/>
-      <w:r>
-        <w:rPr>
-          <w:rStyle w:val="nfase"/>
-          <w:rFonts w:cs="Tahoma"/>
-          <w:i w:val="0"/>
-        </w:rPr>
-        <w:t>4</w:t>
-      </w:r>
-      <w:proofErr w:type="gramEnd"/>
-      <w:r>
-        <w:rPr>
-          <w:rStyle w:val="nfase"/>
-          <w:rFonts w:cs="Tahoma"/>
-          <w:i w:val="0"/>
-        </w:rPr>
-        <w:t xml:space="preserve"> mandatos como Presidente dos Estados Unidos) disse: </w:t>
-      </w:r>
-      <w:r>
-        <w:rPr>
-          <w:rStyle w:val="nfase"/>
-          <w:rFonts w:cs="Tahoma"/>
-        </w:rPr>
-        <w:t>"A tese básica deste programa não é a de que o sistema de livre iniciativa fracassou em nossa época, mas a de que tal sistema ainda não foi posto em prática."</w:t>
-      </w:r>
-    </w:p>
-    <w:p>
-      <w:pPr>
-        <w:spacing w:after="0" w:line="240" w:lineRule="auto"/>
-        <w:rPr>
-          <w:rStyle w:val="nfase"/>
-          <w:rFonts w:cs="Tahoma"/>
-          <w:b/>
-          <w:i w:val="0"/>
-        </w:rPr>
-      </w:pPr>
-    </w:p>
-    <w:p>
-      <w:pPr>
-        <w:spacing w:after="0" w:line="240" w:lineRule="auto"/>
-        <w:rPr>
-          <w:rStyle w:val="nfase"/>
-          <w:rFonts w:cs="Tahoma"/>
-          <w:i w:val="0"/>
-        </w:rPr>
-      </w:pPr>
-      <w:r>
-        <w:rPr>
-          <w:rStyle w:val="nfase"/>
-          <w:rFonts w:cs="Tahoma"/>
-          <w:i w:val="0"/>
-        </w:rPr>
-        <w:t>Graças a essa liberdade política, econômica e social, avanços científicos e tecnológicos – no último século -</w:t>
-      </w:r>
-      <w:proofErr w:type="gramStart"/>
-      <w:r>
-        <w:rPr>
-          <w:rStyle w:val="nfase"/>
-          <w:rFonts w:cs="Tahoma"/>
-          <w:i w:val="0"/>
-        </w:rPr>
-        <w:t xml:space="preserve">  </w:t>
-      </w:r>
-      <w:proofErr w:type="gramEnd"/>
-      <w:r>
-        <w:rPr>
-          <w:rStyle w:val="nfase"/>
-          <w:rFonts w:cs="Tahoma"/>
-          <w:i w:val="0"/>
-        </w:rPr>
-        <w:t>aconteceram rapidamente, com abrangência de tratamentos modernos para estender a longevidade através da manutenção da saúde. Há dois séculos a expectativa de vida era de 40 anos em média e agora, já está na casa dos 80 anos. As pesquisas, o progresso da biologia e tecnologia de ponta trazem novas descobertas para tratamento de doenças. Isto tem ocasionado o aumento expressivo da população mundial porque a evolução e modernização econômica reduziram tremendamente o nível de pobreza.</w:t>
+          <w:i w:val="0"/>
+        </w:rPr>
+      </w:pPr>
+      <w:r>
+        <w:rPr>
+          <w:rStyle w:val="nfase"/>
+          <w:rFonts w:cs="Tahoma"/>
+          <w:i w:val="0"/>
+        </w:rPr>
+        <w:t>Graças a essa liberdade política, econômica e social, avanços científicos e tecnológicos – no último século -  aconteceram rapidamente, com abrangência de tratamentos modernos para estender a longevidade através da manutenção da saúde. Há dois séculos a expectativa de vida era de 40 anos em média e agora, já está na casa dos 80 anos. As pesquisas, o progresso da biologia e tecnologia de ponta trazem novas descobertas para tratamento de doenças. Isto tem ocasionado o aumento expressivo da população mundial porque a evolução e modernização econômica reduziram tremendamente o nível de pobreza.</w:t>
       </w:r>
     </w:p>
     <w:p>
@@ -11717,33 +9769,7 @@
             <w:sz w:val="21"/>
             <w:szCs w:val="21"/>
           </w:rPr>
-          <w:t xml:space="preserve">Ludwig </w:t>
-        </w:r>
-        <w:proofErr w:type="gramStart"/>
-        <w:r>
-          <w:rPr>
-            <w:rStyle w:val="Hyperlink"/>
-            <w:rFonts w:ascii="Open Sans" w:hAnsi="Open Sans"/>
-            <w:b/>
-            <w:bCs/>
-            <w:color w:val="162D50"/>
-            <w:sz w:val="21"/>
-            <w:szCs w:val="21"/>
-          </w:rPr>
-          <w:t>von</w:t>
-        </w:r>
-        <w:proofErr w:type="gramEnd"/>
-        <w:r>
-          <w:rPr>
-            <w:rStyle w:val="Hyperlink"/>
-            <w:rFonts w:ascii="Open Sans" w:hAnsi="Open Sans"/>
-            <w:b/>
-            <w:bCs/>
-            <w:color w:val="162D50"/>
-            <w:sz w:val="21"/>
-            <w:szCs w:val="21"/>
-          </w:rPr>
-          <w:t xml:space="preserve"> Mises</w:t>
+          <w:t>Ludwig von Mises</w:t>
         </w:r>
       </w:hyperlink>
       <w:r>
@@ -11894,9 +9920,33 @@
           <w:sz w:val="20"/>
           <w:szCs w:val="20"/>
         </w:rPr>
-        <w:t xml:space="preserve">começar a cair </w:t>
-      </w:r>
-      <w:proofErr w:type="gramStart"/>
+        <w:t>começar a cair a</w:t>
+      </w:r>
+      <w:r>
+        <w:rPr>
+          <w:rStyle w:val="apple-converted-space"/>
+          <w:rFonts w:ascii="Century" w:eastAsiaTheme="majorEastAsia" w:hAnsi="Century"/>
+          <w:i/>
+        </w:rPr>
+        <w:t> </w:t>
+      </w:r>
+      <w:r>
+        <w:rPr>
+          <w:rStyle w:val="Forte"/>
+          <w:rFonts w:ascii="Century" w:eastAsiaTheme="majorEastAsia" w:hAnsi="Century"/>
+          <w:i/>
+          <w:sz w:val="20"/>
+        </w:rPr>
+        <w:t>quantidade total</w:t>
+      </w:r>
+      <w:r>
+        <w:rPr>
+          <w:rStyle w:val="apple-converted-space"/>
+          <w:rFonts w:ascii="Century" w:eastAsiaTheme="majorEastAsia" w:hAnsi="Century"/>
+          <w:i/>
+        </w:rPr>
+        <w:t> </w:t>
+      </w:r>
       <w:r>
         <w:rPr>
           <w:rFonts w:ascii="Century" w:hAnsi="Century"/>
@@ -11905,65 +9955,7 @@
           <w:sz w:val="20"/>
           <w:szCs w:val="20"/>
         </w:rPr>
-        <w:t>a</w:t>
-      </w:r>
-      <w:proofErr w:type="gramEnd"/>
-      <w:r>
-        <w:rPr>
-          <w:rStyle w:val="apple-converted-space"/>
-          <w:rFonts w:ascii="Century" w:eastAsiaTheme="majorEastAsia" w:hAnsi="Century"/>
-          <w:i/>
-        </w:rPr>
-        <w:t> </w:t>
-      </w:r>
-      <w:r>
-        <w:rPr>
-          <w:rStyle w:val="Forte"/>
-          <w:rFonts w:ascii="Century" w:eastAsiaTheme="majorEastAsia" w:hAnsi="Century"/>
-          <w:i/>
-          <w:sz w:val="20"/>
-        </w:rPr>
-        <w:t>quantidade total</w:t>
-      </w:r>
-      <w:r>
-        <w:rPr>
-          <w:rStyle w:val="apple-converted-space"/>
-          <w:rFonts w:ascii="Century" w:eastAsiaTheme="majorEastAsia" w:hAnsi="Century"/>
-          <w:i/>
-        </w:rPr>
-        <w:t> </w:t>
-      </w:r>
-      <w:r>
-        <w:rPr>
-          <w:rFonts w:ascii="Century" w:hAnsi="Century"/>
-          <w:bCs/>
-          <w:i/>
-          <w:sz w:val="20"/>
-          <w:szCs w:val="20"/>
-        </w:rPr>
-        <w:t xml:space="preserve">de pessoas que viviam na pobreza extrema (ver o Gráfico acima). Naquele ano (1970), éramos algo próximo de 2,2 bilhões de pessoas vivendo na pobreza extrema. Hoje </w:t>
-      </w:r>
-      <w:proofErr w:type="gramStart"/>
-      <w:r>
-        <w:rPr>
-          <w:rFonts w:ascii="Century" w:hAnsi="Century"/>
-          <w:bCs/>
-          <w:i/>
-          <w:sz w:val="20"/>
-          <w:szCs w:val="20"/>
-        </w:rPr>
-        <w:t>estima-se</w:t>
-      </w:r>
-      <w:proofErr w:type="gramEnd"/>
-      <w:r>
-        <w:rPr>
-          <w:rFonts w:ascii="Century" w:hAnsi="Century"/>
-          <w:bCs/>
-          <w:i/>
-          <w:sz w:val="20"/>
-          <w:szCs w:val="20"/>
-        </w:rPr>
-        <w:t xml:space="preserve"> em cerca de 700 milhões de habitantes, sendo a China a maior responsável por reduzir o número total de pessoas vivendo abaixo da linha de pobreza.</w:t>
+        <w:t>de pessoas que viviam na pobreza extrema (ver o Gráfico acima). Naquele ano (1970), éramos algo próximo de 2,2 bilhões de pessoas vivendo na pobreza extrema. Hoje estima-se em cerca de 700 milhões de habitantes, sendo a China a maior responsável por reduzir o número total de pessoas vivendo abaixo da linha de pobreza.</w:t>
       </w:r>
     </w:p>
     <w:p>
@@ -12001,19 +9993,64 @@
           <w:sz w:val="20"/>
           <w:szCs w:val="20"/>
         </w:rPr>
-        <w:t>Os avanços tecnológicos</w:t>
-      </w:r>
-      <w:proofErr w:type="gramStart"/>
-      <w:r>
+        <w:t xml:space="preserve">Os avanços tecnológicos  e científicos da iniciativa privada se sucedem a uma velocidade vertiginosa. </w:t>
+      </w:r>
+    </w:p>
+    <w:p>
+      <w:pPr>
+        <w:pStyle w:val="NormalWeb"/>
+        <w:shd w:val="clear" w:color="auto" w:fill="FFFFFF"/>
+        <w:spacing w:before="0" w:beforeAutospacing="0" w:after="0" w:afterAutospacing="0"/>
+        <w:jc w:val="both"/>
         <w:rPr>
           <w:rFonts w:ascii="Century" w:hAnsi="Century"/>
           <w:bCs/>
           <w:sz w:val="20"/>
           <w:szCs w:val="20"/>
         </w:rPr>
-        <w:t xml:space="preserve">  </w:t>
-      </w:r>
-      <w:proofErr w:type="gramEnd"/>
+      </w:pPr>
+      <w:r>
+        <w:rPr>
+          <w:rFonts w:ascii="Century" w:hAnsi="Century"/>
+          <w:bCs/>
+          <w:i/>
+          <w:sz w:val="20"/>
+          <w:szCs w:val="20"/>
+        </w:rPr>
+        <w:t xml:space="preserve">“Seu impacto não se limita a melhorar os produtos e serviços existentes. O processo inovador atual tem um caráter </w:t>
+      </w:r>
+      <w:r>
+        <w:rPr>
+          <w:rFonts w:ascii="Century" w:hAnsi="Century"/>
+          <w:b/>
+          <w:bCs/>
+          <w:i/>
+          <w:sz w:val="20"/>
+          <w:szCs w:val="20"/>
+        </w:rPr>
+        <w:t>disruptivo</w:t>
+      </w:r>
+      <w:r>
+        <w:rPr>
+          <w:rFonts w:ascii="Century" w:hAnsi="Century"/>
+          <w:bCs/>
+          <w:i/>
+          <w:sz w:val="20"/>
+          <w:szCs w:val="20"/>
+        </w:rPr>
+        <w:t xml:space="preserve">, ou seja, está alterando as regras de jogo em múltiplos âmbitos. A robotização em grande escala, o big data, os smartphones, as finanças cibernéticas, a internet das </w:t>
+      </w:r>
+      <w:r>
+        <w:rPr>
+          <w:rFonts w:ascii="Century" w:hAnsi="Century"/>
+          <w:bCs/>
+          <w:i/>
+          <w:sz w:val="20"/>
+          <w:szCs w:val="20"/>
+        </w:rPr>
+        <w:lastRenderedPageBreak/>
+        <w:t>coisas, o sequenciamento do genoma humano, o bitcoin (moeda digital), as energias limpas e as plataformas digitais de troca entre particulares, são algumas das últimas novidades que estão vindo ao mundo virtual nesta última década e vão transformar radicalmente muitos setores (David Fernández, do El País)</w:t>
+      </w:r>
       <w:r>
         <w:rPr>
           <w:rFonts w:ascii="Century" w:hAnsi="Century"/>
@@ -12021,7 +10058,7 @@
           <w:sz w:val="20"/>
           <w:szCs w:val="20"/>
         </w:rPr>
-        <w:t xml:space="preserve">e científicos da iniciativa privada se sucedem a uma velocidade vertiginosa. </w:t>
+        <w:t>.</w:t>
       </w:r>
     </w:p>
     <w:p>
@@ -12037,79 +10074,100 @@
           <w:szCs w:val="20"/>
         </w:rPr>
       </w:pPr>
+    </w:p>
+    <w:p>
+      <w:pPr>
+        <w:shd w:val="clear" w:color="auto" w:fill="FFFFFF"/>
+        <w:spacing w:after="150" w:line="294" w:lineRule="atLeast"/>
+        <w:jc w:val="both"/>
+        <w:rPr>
+          <w:rFonts w:ascii="Century" w:hAnsi="Century" w:cs="Arial"/>
+          <w:color w:val="000000" w:themeColor="text1"/>
+          <w:shd w:val="clear" w:color="auto" w:fill="FFFFFF"/>
+        </w:rPr>
+      </w:pPr>
       <w:r>
         <w:rPr>
           <w:rFonts w:ascii="Century" w:hAnsi="Century"/>
           <w:bCs/>
-          <w:i/>
-          <w:sz w:val="20"/>
-          <w:szCs w:val="20"/>
-        </w:rPr>
-        <w:t xml:space="preserve">“Seu impacto não se limita a melhorar os produtos e serviços existentes. O processo inovador atual tem um caráter </w:t>
-      </w:r>
-      <w:r>
-        <w:rPr>
-          <w:rFonts w:ascii="Century" w:hAnsi="Century"/>
-          <w:b/>
-          <w:bCs/>
-          <w:i/>
-          <w:sz w:val="20"/>
-          <w:szCs w:val="20"/>
-        </w:rPr>
-        <w:t>disruptivo</w:t>
-      </w:r>
-      <w:r>
-        <w:rPr>
-          <w:rFonts w:ascii="Century" w:hAnsi="Century"/>
-          <w:bCs/>
-          <w:i/>
-          <w:sz w:val="20"/>
-          <w:szCs w:val="20"/>
-        </w:rPr>
-        <w:t xml:space="preserve">, ou seja, está alterando as regras de jogo em múltiplos âmbitos. A robotização em grande escala, o big data, os smartphones, as finanças cibernéticas, a internet das </w:t>
-      </w:r>
-      <w:r>
-        <w:rPr>
-          <w:rFonts w:ascii="Century" w:hAnsi="Century"/>
-          <w:bCs/>
-          <w:i/>
-          <w:sz w:val="20"/>
-          <w:szCs w:val="20"/>
-        </w:rPr>
-        <w:lastRenderedPageBreak/>
-        <w:t xml:space="preserve">coisas, o sequenciamento do genoma humano, o bitcoin (moeda digital), as energias limpas e as plataformas digitais de troca entre particulares, são algumas das últimas novidades que </w:t>
-      </w:r>
-      <w:proofErr w:type="gramStart"/>
-      <w:r>
-        <w:rPr>
-          <w:rFonts w:ascii="Century" w:hAnsi="Century"/>
-          <w:bCs/>
-          <w:i/>
-          <w:sz w:val="20"/>
-          <w:szCs w:val="20"/>
-        </w:rPr>
-        <w:t>estão vindo</w:t>
-      </w:r>
-      <w:proofErr w:type="gramEnd"/>
-      <w:r>
-        <w:rPr>
-          <w:rFonts w:ascii="Century" w:hAnsi="Century"/>
-          <w:bCs/>
-          <w:i/>
-          <w:sz w:val="20"/>
-          <w:szCs w:val="20"/>
-        </w:rPr>
-        <w:t xml:space="preserve"> ao mundo virtual nesta última década e vão transformar radicalmente muitos setores (David Fernández, do El País)</w:t>
-      </w:r>
-      <w:r>
+        </w:rPr>
+        <w:t xml:space="preserve">E </w:t>
+      </w:r>
+      <w:r>
+        <w:rPr>
+          <w:rFonts w:ascii="Century" w:hAnsi="Century" w:cs="Arial"/>
+          <w:color w:val="000000" w:themeColor="text1"/>
+          <w:shd w:val="clear" w:color="auto" w:fill="FFFFFF"/>
+        </w:rPr>
+        <w:t>Guillermo Padilla, sócio-diretor de</w:t>
+      </w:r>
+      <w:r>
+        <w:rPr>
+          <w:rStyle w:val="apple-converted-space"/>
+          <w:rFonts w:ascii="Century" w:hAnsi="Century" w:cs="Arial"/>
+          <w:color w:val="000000" w:themeColor="text1"/>
+          <w:shd w:val="clear" w:color="auto" w:fill="FFFFFF"/>
+        </w:rPr>
+        <w:t> Consultoria de Gestão, da KPNG (Espanha)</w:t>
+      </w:r>
+      <w:r>
+        <w:rPr>
+          <w:rStyle w:val="apple-converted-space"/>
+          <w:rFonts w:ascii="Century" w:hAnsi="Century" w:cs="Arial"/>
+          <w:color w:val="000000" w:themeColor="text1"/>
+          <w:shd w:val="clear" w:color="auto" w:fill="FFFFFF"/>
+        </w:rPr>
+        <w:t>, afirma:</w:t>
+      </w:r>
+    </w:p>
+    <w:p>
+      <w:pPr>
+        <w:shd w:val="clear" w:color="auto" w:fill="FFFFFF"/>
+        <w:spacing w:after="0" w:line="240" w:lineRule="auto"/>
+        <w:jc w:val="both"/>
+        <w:rPr>
+          <w:rFonts w:ascii="Arial" w:hAnsi="Arial" w:cs="Arial"/>
+          <w:i/>
+          <w:color w:val="444444"/>
+          <w:sz w:val="26"/>
+          <w:szCs w:val="26"/>
+          <w:shd w:val="clear" w:color="auto" w:fill="FFFFFF"/>
+        </w:rPr>
+      </w:pPr>
+      <w:r>
+        <w:rPr>
+          <w:rFonts w:ascii="Century" w:hAnsi="Century" w:cs="Arial"/>
+          <w:i/>
+          <w:color w:val="000000" w:themeColor="text1"/>
+          <w:shd w:val="clear" w:color="auto" w:fill="FFFFFF"/>
+        </w:rPr>
+        <w:t>“Agora estamos às portas da quarta Revolução Industrial, que seria caracterizada pela conectividade dos aparelhos, as comunicações móveis, as redes sociais e a inteligência artificial. Trata-se de uma época em que as barreiras entre o mundo físico e o digital são mais confusas e o consumidor está sempre conectado”.</w:t>
+      </w:r>
+      <w:r>
+        <w:rPr>
+          <w:rFonts w:ascii="Arial" w:hAnsi="Arial" w:cs="Arial"/>
+          <w:i/>
+          <w:color w:val="444444"/>
+          <w:sz w:val="26"/>
+          <w:szCs w:val="26"/>
+          <w:shd w:val="clear" w:color="auto" w:fill="FFFFFF"/>
+        </w:rPr>
+        <w:t xml:space="preserve"> </w:t>
+      </w:r>
+    </w:p>
+    <w:p>
+      <w:pPr>
+        <w:pStyle w:val="NormalWeb"/>
+        <w:shd w:val="clear" w:color="auto" w:fill="FFFFFF"/>
+        <w:spacing w:before="0" w:beforeAutospacing="0" w:after="0" w:afterAutospacing="0"/>
+        <w:jc w:val="both"/>
         <w:rPr>
           <w:rFonts w:ascii="Century" w:hAnsi="Century"/>
           <w:bCs/>
           <w:sz w:val="20"/>
           <w:szCs w:val="20"/>
         </w:rPr>
-        <w:t>.</w:t>
-      </w:r>
+      </w:pPr>
     </w:p>
     <w:p>
       <w:pPr>
@@ -12124,121 +10182,13 @@
           <w:szCs w:val="20"/>
         </w:rPr>
       </w:pPr>
-    </w:p>
-    <w:p>
-      <w:pPr>
-        <w:shd w:val="clear" w:color="auto" w:fill="FFFFFF"/>
-        <w:spacing w:after="150" w:line="294" w:lineRule="atLeast"/>
-        <w:jc w:val="both"/>
-        <w:rPr>
-          <w:rFonts w:ascii="Century" w:hAnsi="Century" w:cs="Arial"/>
-          <w:color w:val="000000" w:themeColor="text1"/>
-          <w:shd w:val="clear" w:color="auto" w:fill="FFFFFF"/>
-        </w:rPr>
-      </w:pPr>
-      <w:r>
-        <w:rPr>
-          <w:rFonts w:ascii="Century" w:hAnsi="Century"/>
-          <w:bCs/>
-        </w:rPr>
-        <w:t xml:space="preserve">E </w:t>
-      </w:r>
-      <w:r>
-        <w:rPr>
-          <w:rFonts w:ascii="Century" w:hAnsi="Century" w:cs="Arial"/>
-          <w:color w:val="000000" w:themeColor="text1"/>
-          <w:shd w:val="clear" w:color="auto" w:fill="FFFFFF"/>
-        </w:rPr>
-        <w:t>Guillermo Padilla, sócio-diretor de</w:t>
-      </w:r>
-      <w:r>
-        <w:rPr>
-          <w:rStyle w:val="apple-converted-space"/>
-          <w:rFonts w:ascii="Century" w:hAnsi="Century" w:cs="Arial"/>
-          <w:color w:val="000000" w:themeColor="text1"/>
-          <w:shd w:val="clear" w:color="auto" w:fill="FFFFFF"/>
-        </w:rPr>
-        <w:t> Consultoria de Gestão, da KPNG (Espanha)</w:t>
-      </w:r>
-      <w:r>
-        <w:rPr>
-          <w:rStyle w:val="apple-converted-space"/>
-          <w:rFonts w:ascii="Century" w:hAnsi="Century" w:cs="Arial"/>
-          <w:color w:val="000000" w:themeColor="text1"/>
-          <w:shd w:val="clear" w:color="auto" w:fill="FFFFFF"/>
-        </w:rPr>
-        <w:t>, afirma:</w:t>
-      </w:r>
-    </w:p>
-    <w:p>
-      <w:pPr>
-        <w:shd w:val="clear" w:color="auto" w:fill="FFFFFF"/>
-        <w:spacing w:after="0" w:line="240" w:lineRule="auto"/>
-        <w:jc w:val="both"/>
-        <w:rPr>
-          <w:rFonts w:ascii="Arial" w:hAnsi="Arial" w:cs="Arial"/>
-          <w:i/>
-          <w:color w:val="444444"/>
-          <w:sz w:val="26"/>
-          <w:szCs w:val="26"/>
-          <w:shd w:val="clear" w:color="auto" w:fill="FFFFFF"/>
-        </w:rPr>
-      </w:pPr>
-      <w:r>
-        <w:rPr>
-          <w:rFonts w:ascii="Century" w:hAnsi="Century" w:cs="Arial"/>
-          <w:i/>
-          <w:color w:val="000000" w:themeColor="text1"/>
-          <w:shd w:val="clear" w:color="auto" w:fill="FFFFFF"/>
-        </w:rPr>
-        <w:t>“Agora estamos às portas da quarta Revolução Industrial, que seria caracterizada pela conectividade dos aparelhos, as comunicações móveis, as redes sociais e a inteligência artificial. Trata-se de uma época em que as barreiras entre o mundo físico e o digital são mais confusas e o consumidor está sempre conectado”.</w:t>
-      </w:r>
-      <w:r>
-        <w:rPr>
-          <w:rFonts w:ascii="Arial" w:hAnsi="Arial" w:cs="Arial"/>
-          <w:i/>
-          <w:color w:val="444444"/>
-          <w:sz w:val="26"/>
-          <w:szCs w:val="26"/>
-          <w:shd w:val="clear" w:color="auto" w:fill="FFFFFF"/>
-        </w:rPr>
-        <w:t xml:space="preserve"> </w:t>
-      </w:r>
-    </w:p>
-    <w:p>
-      <w:pPr>
-        <w:pStyle w:val="NormalWeb"/>
-        <w:shd w:val="clear" w:color="auto" w:fill="FFFFFF"/>
-        <w:spacing w:before="0" w:beforeAutospacing="0" w:after="0" w:afterAutospacing="0"/>
-        <w:jc w:val="both"/>
+      <w:r>
         <w:rPr>
           <w:rFonts w:ascii="Century" w:hAnsi="Century"/>
           <w:bCs/>
           <w:sz w:val="20"/>
           <w:szCs w:val="20"/>
         </w:rPr>
-      </w:pPr>
-    </w:p>
-    <w:p>
-      <w:pPr>
-        <w:pStyle w:val="NormalWeb"/>
-        <w:shd w:val="clear" w:color="auto" w:fill="FFFFFF"/>
-        <w:spacing w:before="0" w:beforeAutospacing="0" w:after="0" w:afterAutospacing="0"/>
-        <w:jc w:val="both"/>
-        <w:rPr>
-          <w:rFonts w:ascii="Century" w:hAnsi="Century"/>
-          <w:bCs/>
-          <w:sz w:val="20"/>
-          <w:szCs w:val="20"/>
-        </w:rPr>
-      </w:pPr>
-      <w:r>
-        <w:rPr>
-          <w:rFonts w:ascii="Century" w:hAnsi="Century"/>
-          <w:bCs/>
-          <w:sz w:val="20"/>
-          <w:szCs w:val="20"/>
-        </w:rPr>
         <w:t>Os avanços tecnológicos são possíveis onde há a liberdade de criação, de pensamento, de iniciativa, em que aquelas pessoas dotadas e inspiradas podem inovar de forma realmente disruptiva (é um processo inovador que derruba uma tecnologia existente). Não há a evolução, nem material e nem espiritual, onde falte a liberdade, que é um bem natural.</w:t>
       </w:r>
     </w:p>
@@ -12267,25 +10217,7 @@
           <w:rFonts w:cs="Tahoma"/>
           <w:i w:val="0"/>
         </w:rPr>
-        <w:t xml:space="preserve">Eis algumas palavras extraordinárias do </w:t>
-      </w:r>
-      <w:proofErr w:type="gramStart"/>
-      <w:r>
-        <w:rPr>
-          <w:rStyle w:val="nfase"/>
-          <w:rFonts w:cs="Tahoma"/>
-          <w:i w:val="0"/>
-        </w:rPr>
-        <w:t>ex-Presidente</w:t>
-      </w:r>
-      <w:proofErr w:type="gramEnd"/>
-      <w:r>
-        <w:rPr>
-          <w:rStyle w:val="nfase"/>
-          <w:rFonts w:cs="Tahoma"/>
-          <w:i w:val="0"/>
-        </w:rPr>
-        <w:t xml:space="preserve"> do Estados Unidos, Ronald Reagan: </w:t>
+        <w:t xml:space="preserve">Eis algumas palavras extraordinárias do ex-Presidente do Estados Unidos, Ronald Reagan: </w:t>
       </w:r>
     </w:p>
     <w:p>
@@ -12307,7 +10239,6 @@
           <w:rFonts w:cs="Tahoma"/>
         </w:rPr>
       </w:pPr>
-      <w:proofErr w:type="gramStart"/>
       <w:r>
         <w:rPr>
           <w:rStyle w:val="nfase"/>
@@ -12329,7 +10260,6 @@
         </w:rPr>
         <w:t>ós, o povo!</w:t>
       </w:r>
-      <w:proofErr w:type="gramEnd"/>
       <w:r>
         <w:rPr>
           <w:rStyle w:val="nfase"/>
@@ -12445,23 +10375,7 @@
           <w:rStyle w:val="nfase"/>
           <w:rFonts w:cs="Tahoma"/>
         </w:rPr>
-        <w:t xml:space="preserve">Nós, o Povo, somos livres. Este princípio tem sido o fundamento de tudo o que procurei fazer nos últimos </w:t>
-      </w:r>
-      <w:proofErr w:type="gramStart"/>
-      <w:r>
-        <w:rPr>
-          <w:rStyle w:val="nfase"/>
-          <w:rFonts w:cs="Tahoma"/>
-        </w:rPr>
-        <w:t>8</w:t>
-      </w:r>
-      <w:proofErr w:type="gramEnd"/>
-      <w:r>
-        <w:rPr>
-          <w:rStyle w:val="nfase"/>
-          <w:rFonts w:cs="Tahoma"/>
-        </w:rPr>
-        <w:t xml:space="preserve"> anos. Mas lá nos anos 60, quando comecei, parecia que começávamos a inverter a ordem das coisas. </w:t>
+        <w:t xml:space="preserve">Nós, o Povo, somos livres. Este princípio tem sido o fundamento de tudo o que procurei fazer nos últimos 8 anos. Mas lá nos anos 60, quando comecei, parecia que começávamos a inverter a ordem das coisas. </w:t>
       </w:r>
     </w:p>
     <w:p>
@@ -12513,23 +10427,7 @@
           <w:rStyle w:val="nfase"/>
           <w:rFonts w:cs="Tahoma"/>
         </w:rPr>
-        <w:t xml:space="preserve">Há uma relação de causa e efeito aqui, tão clara e previsível quanto </w:t>
-      </w:r>
-      <w:proofErr w:type="gramStart"/>
-      <w:r>
-        <w:rPr>
-          <w:rStyle w:val="nfase"/>
-          <w:rFonts w:cs="Tahoma"/>
-        </w:rPr>
-        <w:t>as</w:t>
-      </w:r>
-      <w:proofErr w:type="gramEnd"/>
-      <w:r>
-        <w:rPr>
-          <w:rStyle w:val="nfase"/>
-          <w:rFonts w:cs="Tahoma"/>
-        </w:rPr>
-        <w:t xml:space="preserve"> leis da física: à medida que o governo aumenta a liberdade diminui.</w:t>
+        <w:t>Há uma relação de causa e efeito aqui, tão clara e previsível quanto as leis da física: à medida que o governo aumenta a liberdade diminui.</w:t>
       </w:r>
       <w:r>
         <w:rPr>
@@ -12825,117 +10723,63 @@
           <w:rFonts w:cs="Tahoma"/>
           <w:i w:val="0"/>
         </w:rPr>
-        <w:t>Com essa hegemonia cultural Gramsci preconiza o domínio de uma classe social sobre a sociedade como um todo. Seus partidários devem envolver-se na política, nas instituições jurídicas e aparato militar e, sobretudo, através do condicionamento cultural para exercer a liderança ideológica conquistada paulatinamente pelo domínio e difusão de novos valores morais, éticos e regras de comportamento. Segundo Gramsci, "toda relação de hegemonia é necessariamente uma relação pedagógica.</w:t>
-      </w:r>
-      <w:proofErr w:type="gramStart"/>
-      <w:r>
-        <w:rPr>
-          <w:rStyle w:val="nfase"/>
-          <w:rFonts w:cs="Tahoma"/>
-          <w:i w:val="0"/>
-        </w:rPr>
-        <w:t>"</w:t>
-      </w:r>
-      <w:proofErr w:type="gramEnd"/>
-      <w:r>
-        <w:rPr>
-          <w:rStyle w:val="nfase"/>
-          <w:rFonts w:cs="Tahoma"/>
-          <w:i w:val="0"/>
-        </w:rPr>
-        <w:t xml:space="preserve"> </w:t>
-      </w:r>
-    </w:p>
-    <w:p>
-      <w:pPr>
-        <w:spacing w:after="0" w:line="240" w:lineRule="auto"/>
-        <w:rPr>
-          <w:rStyle w:val="nfase"/>
-          <w:rFonts w:cs="Tahoma"/>
-          <w:i w:val="0"/>
-        </w:rPr>
-      </w:pPr>
-    </w:p>
-    <w:p>
-      <w:pPr>
-        <w:spacing w:after="0" w:line="240" w:lineRule="auto"/>
-        <w:rPr>
-          <w:rStyle w:val="nfase"/>
-          <w:rFonts w:cs="Tahoma"/>
-          <w:i w:val="0"/>
-        </w:rPr>
-      </w:pPr>
-      <w:r>
-        <w:rPr>
-          <w:rStyle w:val="nfase"/>
-          <w:rFonts w:cs="Tahoma"/>
-          <w:i w:val="0"/>
-        </w:rPr>
-        <w:t>A conquista da mente via propaganda e manipulação ideológica entre jovens, professores, artistas, jornalistas e intelectuais é a base para a tomada da consciência do doutrinado geralmente despreparado</w:t>
-      </w:r>
-      <w:proofErr w:type="gramStart"/>
-      <w:r>
-        <w:rPr>
-          <w:rStyle w:val="nfase"/>
-          <w:rFonts w:cs="Tahoma"/>
-          <w:i w:val="0"/>
-        </w:rPr>
-        <w:t xml:space="preserve">  </w:t>
-      </w:r>
-      <w:proofErr w:type="gramEnd"/>
-      <w:r>
-        <w:rPr>
-          <w:rStyle w:val="nfase"/>
-          <w:rFonts w:cs="Tahoma"/>
-          <w:i w:val="0"/>
-        </w:rPr>
-        <w:t>e facilmente iludido e condicionado, porque distante desses temas políticos, sociais e econômicos. O pior nisso tudo é a deturpação histórica dos fatos em nosso País com graves consequências para a nossa coletividade.</w:t>
-      </w:r>
-    </w:p>
-    <w:p>
-      <w:pPr>
-        <w:spacing w:after="0" w:line="240" w:lineRule="auto"/>
-        <w:rPr>
-          <w:rStyle w:val="nfase"/>
-          <w:rFonts w:cs="Tahoma"/>
-          <w:i w:val="0"/>
-        </w:rPr>
-      </w:pPr>
-    </w:p>
-    <w:p>
-      <w:pPr>
-        <w:spacing w:after="0" w:line="240" w:lineRule="auto"/>
-        <w:rPr>
-          <w:rStyle w:val="nfase"/>
-          <w:rFonts w:cs="Tahoma"/>
-          <w:i w:val="0"/>
-        </w:rPr>
-      </w:pPr>
-      <w:r>
-        <w:rPr>
-          <w:rStyle w:val="nfase"/>
-          <w:rFonts w:cs="Tahoma"/>
-          <w:i w:val="0"/>
-        </w:rPr>
-        <w:t xml:space="preserve">Ensinam-se aos alunos crianças e adolescentes, por exemplo, que a "mais-valia" (defendida por Marx) é o lucro do patrão por </w:t>
-      </w:r>
-      <w:proofErr w:type="gramStart"/>
-      <w:r>
-        <w:rPr>
-          <w:rStyle w:val="nfase"/>
-          <w:rFonts w:cs="Tahoma"/>
-          <w:i w:val="0"/>
-        </w:rPr>
-        <w:t>ter pago</w:t>
-      </w:r>
-      <w:proofErr w:type="gramEnd"/>
-      <w:r>
-        <w:rPr>
-          <w:rStyle w:val="nfase"/>
-          <w:rFonts w:cs="Tahoma"/>
-          <w:i w:val="0"/>
-        </w:rPr>
-        <w:t xml:space="preserve"> a menos ao seu empregado. Um raciocínio cometido maldosamente pela esquerda tacanha. Quanta criança irá sentir-se injusta se pensar em montar um negócio próprio. E o mais grave é considerar a verdade como algo relativo, pois não existem verdades absolutas, para eles.</w:t>
+        <w:t xml:space="preserve">Com essa hegemonia cultural Gramsci preconiza o domínio de uma classe social sobre a sociedade como um todo. Seus partidários devem envolver-se na política, nas instituições jurídicas e aparato militar e, sobretudo, através do condicionamento cultural para exercer a liderança ideológica conquistada paulatinamente pelo domínio e difusão de novos valores morais, éticos e regras de comportamento. Segundo Gramsci, "toda relação de hegemonia é necessariamente uma relação pedagógica." </w:t>
+      </w:r>
+    </w:p>
+    <w:p>
+      <w:pPr>
+        <w:spacing w:after="0" w:line="240" w:lineRule="auto"/>
+        <w:rPr>
+          <w:rStyle w:val="nfase"/>
+          <w:rFonts w:cs="Tahoma"/>
+          <w:i w:val="0"/>
+        </w:rPr>
+      </w:pPr>
+    </w:p>
+    <w:p>
+      <w:pPr>
+        <w:spacing w:after="0" w:line="240" w:lineRule="auto"/>
+        <w:rPr>
+          <w:rStyle w:val="nfase"/>
+          <w:rFonts w:cs="Tahoma"/>
+          <w:i w:val="0"/>
+        </w:rPr>
+      </w:pPr>
+      <w:r>
+        <w:rPr>
+          <w:rStyle w:val="nfase"/>
+          <w:rFonts w:cs="Tahoma"/>
+          <w:i w:val="0"/>
+        </w:rPr>
+        <w:t>A conquista da mente via propaganda e manipulação ideológica entre jovens, professores, artistas, jornalistas e intelectuais é a base para a tomada da consciência do doutrinado geralmente despreparado  e facilmente iludido e condicionado, porque distante desses temas políticos, sociais e econômicos. O pior nisso tudo é a deturpação histórica dos fatos em nosso País com graves consequências para a nossa coletividade.</w:t>
+      </w:r>
+    </w:p>
+    <w:p>
+      <w:pPr>
+        <w:spacing w:after="0" w:line="240" w:lineRule="auto"/>
+        <w:rPr>
+          <w:rStyle w:val="nfase"/>
+          <w:rFonts w:cs="Tahoma"/>
+          <w:i w:val="0"/>
+        </w:rPr>
+      </w:pPr>
+    </w:p>
+    <w:p>
+      <w:pPr>
+        <w:spacing w:after="0" w:line="240" w:lineRule="auto"/>
+        <w:rPr>
+          <w:rStyle w:val="nfase"/>
+          <w:rFonts w:cs="Tahoma"/>
+          <w:i w:val="0"/>
+        </w:rPr>
+      </w:pPr>
+      <w:r>
+        <w:rPr>
+          <w:rStyle w:val="nfase"/>
+          <w:rFonts w:cs="Tahoma"/>
+          <w:i w:val="0"/>
+        </w:rPr>
+        <w:t>Ensinam-se aos alunos crianças e adolescentes, por exemplo, que a "mais-valia" (defendida por Marx) é o lucro do patrão por ter pago a menos ao seu empregado. Um raciocínio cometido maldosamente pela esquerda tacanha. Quanta criança irá sentir-se injusta se pensar em montar um negócio próprio. E o mais grave é considerar a verdade como algo relativo, pois não existem verdades absolutas, para eles.</w:t>
       </w:r>
     </w:p>
     <w:p>
@@ -13437,7 +11281,6 @@
           <w:t>http://www.emdireitabrasil.com.br/index.php/politica/457-a-estrategia-do-doutrinador-antonio-gramsci.html</w:t>
         </w:r>
       </w:hyperlink>
-      <w:proofErr w:type="gramStart"/>
       <w:r>
         <w:rPr>
           <w:rStyle w:val="nfase"/>
@@ -13455,7 +11298,6 @@
           <w:i w:val="0"/>
         </w:rPr>
       </w:pPr>
-      <w:proofErr w:type="gramEnd"/>
     </w:p>
     <w:p>
       <w:pPr>
@@ -13492,25 +11334,7 @@
           <w:lang w:eastAsia="pt-BR"/>
         </w:rPr>
         <w:lastRenderedPageBreak/>
-        <w:t xml:space="preserve">claramente que eles agiram em legítima defesa diante de um número muito maior de sem-terra que, armados com foices, enxadas e até mesmo revólveres (como aparece naquela fita), avançou para cima dos policiais. É exatamente isso que fez espalhar a crença de que os fazendeiros são todos uns malvados e escravizadores de pobres trabalhadores indefesos, servindo, assim, de embasamento para que, em breve, o direito à propriedade seja </w:t>
-      </w:r>
-      <w:proofErr w:type="gramStart"/>
-      <w:r>
-        <w:rPr>
-          <w:rFonts w:ascii="Century" w:eastAsia="Times New Roman" w:hAnsi="Century"/>
-          <w:i/>
-          <w:lang w:eastAsia="pt-BR"/>
-        </w:rPr>
-        <w:t>eliminada</w:t>
-      </w:r>
-      <w:proofErr w:type="gramEnd"/>
-      <w:r>
-        <w:rPr>
-          <w:rFonts w:ascii="Century" w:eastAsia="Times New Roman" w:hAnsi="Century"/>
-          <w:i/>
-          <w:lang w:eastAsia="pt-BR"/>
-        </w:rPr>
-        <w:t xml:space="preserve"> da Constituição, se nela for encontrado algum tipo de trabalho escravo, cuja definição legal nem mesmo existe.</w:t>
+        <w:t>claramente que eles agiram em legítima defesa diante de um número muito maior de sem-terra que, armados com foices, enxadas e até mesmo revólveres (como aparece naquela fita), avançou para cima dos policiais. É exatamente isso que fez espalhar a crença de que os fazendeiros são todos uns malvados e escravizadores de pobres trabalhadores indefesos, servindo, assim, de embasamento para que, em breve, o direito à propriedade seja eliminada da Constituição, se nela for encontrado algum tipo de trabalho escravo, cuja definição legal nem mesmo existe.</w:t>
       </w:r>
       <w:r>
         <w:rPr>
@@ -13570,7 +11394,6 @@
           <w:lang w:eastAsia="pt-BR"/>
         </w:rPr>
       </w:pPr>
-      <w:proofErr w:type="gramStart"/>
       <w:r>
         <w:rPr>
           <w:rFonts w:ascii="Century" w:eastAsia="Times New Roman" w:hAnsi="Century"/>
@@ -13585,16 +11408,7 @@
           <w:i/>
           <w:lang w:eastAsia="pt-BR"/>
         </w:rPr>
-        <w:t>É exatamente isso que autorizou</w:t>
-      </w:r>
-      <w:proofErr w:type="gramEnd"/>
-      <w:r>
-        <w:rPr>
-          <w:rFonts w:ascii="Century" w:eastAsia="Times New Roman" w:hAnsi="Century"/>
-          <w:i/>
-          <w:lang w:eastAsia="pt-BR"/>
-        </w:rPr>
-        <w:t xml:space="preserve"> todos os brasileiros a imaginar que o Brasil é um país racista, a despeito de contar com o maior número de mulatos do planeta e de jamais ter sido registrado um único caso de desavença entre negros e brancos por causa da raça, como acontece nos Estados Unidos e na África do Sul. E é também graças à força da hegemonia, que ninguém parou para pensar que todas as desavenças já havidas entre negros e brancos entre nós, iniciaram-se por motivos fúteis, que vão do futebol à briga por ciúmes, muitas vezes regadas a uma boa caninha, nada tendo a ver com a cor da pele, já que também ocorrem da mesmíssima maneira entre indivíduos da mesma raça.</w:t>
+        <w:t>É exatamente isso que autorizou todos os brasileiros a imaginar que o Brasil é um país racista, a despeito de contar com o maior número de mulatos do planeta e de jamais ter sido registrado um único caso de desavença entre negros e brancos por causa da raça, como acontece nos Estados Unidos e na África do Sul. E é também graças à força da hegemonia, que ninguém parou para pensar que todas as desavenças já havidas entre negros e brancos entre nós, iniciaram-se por motivos fúteis, que vão do futebol à briga por ciúmes, muitas vezes regadas a uma boa caninha, nada tendo a ver com a cor da pele, já que também ocorrem da mesmíssima maneira entre indivíduos da mesma raça.</w:t>
       </w:r>
     </w:p>
     <w:p>
@@ -13614,16 +11428,7 @@
           <w:i/>
           <w:lang w:eastAsia="pt-BR"/>
         </w:rPr>
-        <w:t xml:space="preserve">Evidente que, depois do que estou escrevendo, nada impede que se fabrique uma briga por causa da raça, com notícias em todos os jornais, para servir de prova do racismo por aqui. </w:t>
-      </w:r>
-      <w:proofErr w:type="gramStart"/>
-      <w:r>
-        <w:rPr>
-          <w:rFonts w:ascii="Century" w:eastAsia="Times New Roman" w:hAnsi="Century"/>
-          <w:i/>
-          <w:lang w:eastAsia="pt-BR"/>
-        </w:rPr>
-        <w:t>Isso nada mais seria do que o intelectual coletivo, agindo para o bem de sua própria causa.</w:t>
+        <w:t>Evidente que, depois do que estou escrevendo, nada impede que se fabrique uma briga por causa da raça, com notícias em todos os jornais, para servir de prova do racismo por aqui. Isso nada mais seria do que o intelectual coletivo, agindo para o bem de sua própria causa.</w:t>
       </w:r>
       <w:r>
         <w:rPr>
@@ -13633,7 +11438,6 @@
         </w:rPr>
         <w:t>"</w:t>
       </w:r>
-      <w:proofErr w:type="gramEnd"/>
     </w:p>
     <w:p>
       <w:pPr>
@@ -13684,7 +11488,6 @@
           <w:lang w:eastAsia="pt-BR"/>
         </w:rPr>
       </w:pPr>
-      <w:proofErr w:type="gramStart"/>
       <w:r>
         <w:rPr>
           <w:rFonts w:ascii="Century" w:eastAsia="Times New Roman" w:hAnsi="Century"/>
@@ -13699,16 +11502,7 @@
           <w:i/>
           <w:lang w:eastAsia="pt-BR"/>
         </w:rPr>
-        <w:t>É exatamente essa superação do</w:t>
-      </w:r>
-      <w:proofErr w:type="gramEnd"/>
-      <w:r>
-        <w:rPr>
-          <w:rFonts w:ascii="Century" w:eastAsia="Times New Roman" w:hAnsi="Century"/>
-          <w:i/>
-          <w:lang w:eastAsia="pt-BR"/>
-        </w:rPr>
-        <w:t xml:space="preserve"> senso comum, que fez com que a maioria acreditasse que as armas de fogo matam mais do que os acidentes de trânsito ou a desnutrição crônica infantil, malgrado os índices infinitamente superiores de mortes por estas duas causas, sem que medida alguma seja tomada para eliminá-las ou diminuí-las e sem que nenhuma propaganda incisiva seja feita para alardear tais descalabros.</w:t>
+        <w:t>É exatamente essa superação do senso comum, que fez com que a maioria acreditasse que as armas de fogo matam mais do que os acidentes de trânsito ou a desnutrição crônica infantil, malgrado os índices infinitamente superiores de mortes por estas duas causas, sem que medida alguma seja tomada para eliminá-las ou diminuí-las e sem que nenhuma propaganda incisiva seja feita para alardear tais descalabros.</w:t>
       </w:r>
     </w:p>
     <w:p>
@@ -13728,16 +11522,7 @@
           <w:i/>
           <w:lang w:eastAsia="pt-BR"/>
         </w:rPr>
-        <w:t xml:space="preserve">A maciça propaganda do desarmamento foi, portanto, uma mentira descarada que salta aos olhos dos que realmente os têm. É exatamente isso que fez com que todos odiassem Bush e os norte-americanos e, inversamente, </w:t>
-      </w:r>
-      <w:proofErr w:type="gramStart"/>
-      <w:r>
-        <w:rPr>
-          <w:rFonts w:ascii="Century" w:eastAsia="Times New Roman" w:hAnsi="Century"/>
-          <w:i/>
-          <w:lang w:eastAsia="pt-BR"/>
-        </w:rPr>
-        <w:t>amasse</w:t>
+        <w:t>A maciça propaganda do desarmamento foi, portanto, uma mentira descarada que salta aos olhos dos que realmente os têm. É exatamente isso que fez com que todos odiassem Bush e os norte-americanos e, inversamente, amasse</w:t>
       </w:r>
       <w:r>
         <w:rPr>
@@ -13747,7 +11532,6 @@
         </w:rPr>
         <w:t>m</w:t>
       </w:r>
-      <w:proofErr w:type="gramEnd"/>
       <w:r>
         <w:rPr>
           <w:rFonts w:ascii="Century" w:eastAsia="Times New Roman" w:hAnsi="Century"/>
@@ -13774,25 +11558,7 @@
           <w:i/>
           <w:lang w:eastAsia="pt-BR"/>
         </w:rPr>
-        <w:t xml:space="preserve">É exatamente isso que fez com que todos pensassem que o Comunismo </w:t>
-      </w:r>
-      <w:proofErr w:type="gramStart"/>
-      <w:r>
-        <w:rPr>
-          <w:rFonts w:ascii="Century" w:eastAsia="Times New Roman" w:hAnsi="Century"/>
-          <w:i/>
-          <w:lang w:eastAsia="pt-BR"/>
-        </w:rPr>
-        <w:t>acabou,</w:t>
-      </w:r>
-      <w:proofErr w:type="gramEnd"/>
-      <w:r>
-        <w:rPr>
-          <w:rFonts w:ascii="Century" w:eastAsia="Times New Roman" w:hAnsi="Century"/>
-          <w:i/>
-          <w:lang w:eastAsia="pt-BR"/>
-        </w:rPr>
-        <w:t xml:space="preserve"> com a queda do Muro de Berlim e a desintegração da União Soviética, quando na verdade ele está hoje mais vivo do que nunca, principalmente em nosso continente, é só querer ver.</w:t>
+        <w:t>É exatamente isso que fez com que todos pensassem que o Comunismo acabou, com a queda do Muro de Berlim e a desintegração da União Soviética, quando na verdade ele está hoje mais vivo do que nunca, principalmente em nosso continente, é só querer ver.</w:t>
       </w:r>
       <w:r>
         <w:rPr>
@@ -13852,7 +11618,6 @@
           <w:lang w:eastAsia="pt-BR"/>
         </w:rPr>
       </w:pPr>
-      <w:proofErr w:type="gramStart"/>
       <w:r>
         <w:rPr>
           <w:rFonts w:ascii="Century" w:eastAsia="Times New Roman" w:hAnsi="Century"/>
@@ -13867,16 +11632,7 @@
           <w:i/>
           <w:lang w:eastAsia="pt-BR"/>
         </w:rPr>
-        <w:t>É exatamente isso que faz com que todo mundo se escandalize com assassinatos de fiscais do trabalho, como ocorrido em Unaí, ou de Irmã Dorothy Stein, no Pará, só para ficar em exemplos mais recentes.</w:t>
-      </w:r>
-      <w:proofErr w:type="gramEnd"/>
-      <w:r>
-        <w:rPr>
-          <w:rFonts w:ascii="Century" w:eastAsia="Times New Roman" w:hAnsi="Century"/>
-          <w:i/>
-          <w:lang w:eastAsia="pt-BR"/>
-        </w:rPr>
-        <w:t xml:space="preserve"> Essa escandalização foi sutilmente preparada para que todos os despreparados ficassem indignados com tamanha brutalidade, como se esta tivesse sido o resultado de uma reação iníqua à cândida e legal atuação do Estado ou de ONGs a ele atreladas.</w:t>
+        <w:t>É exatamente isso que faz com que todo mundo se escandalize com assassinatos de fiscais do trabalho, como ocorrido em Unaí, ou de Irmã Dorothy Stein, no Pará, só para ficar em exemplos mais recentes. Essa escandalização foi sutilmente preparada para que todos os despreparados ficassem indignados com tamanha brutalidade, como se esta tivesse sido o resultado de uma reação iníqua à cândida e legal atuação do Estado ou de ONGs a ele atreladas.</w:t>
       </w:r>
     </w:p>
     <w:p>
@@ -13942,7 +11698,6 @@
           <w:lang w:eastAsia="pt-BR"/>
         </w:rPr>
       </w:pPr>
-      <w:proofErr w:type="gramStart"/>
       <w:r>
         <w:rPr>
           <w:rFonts w:ascii="Century" w:eastAsia="Times New Roman" w:hAnsi="Century"/>
@@ -13959,7 +11714,6 @@
         </w:rPr>
         <w:t>"</w:t>
       </w:r>
-      <w:proofErr w:type="gramEnd"/>
     </w:p>
     <w:p>
       <w:pPr>
@@ -14010,7 +11764,6 @@
           <w:lang w:eastAsia="pt-BR"/>
         </w:rPr>
       </w:pPr>
-      <w:proofErr w:type="gramStart"/>
       <w:r>
         <w:rPr>
           <w:rFonts w:ascii="Century" w:eastAsia="Times New Roman" w:hAnsi="Century"/>
@@ -14025,16 +11778,7 @@
           <w:i/>
           <w:lang w:eastAsia="pt-BR"/>
         </w:rPr>
-        <w:t>Mas como encontrar forças com tamanho rolo compressor a aplainar toda e qualquer opinião sobre o que quer que seja?</w:t>
-      </w:r>
-      <w:proofErr w:type="gramEnd"/>
-      <w:r>
-        <w:rPr>
-          <w:rFonts w:ascii="Century" w:eastAsia="Times New Roman" w:hAnsi="Century"/>
-          <w:i/>
-          <w:lang w:eastAsia="pt-BR"/>
-        </w:rPr>
-        <w:t>! Daí a facilidade com que chavões do tipo justiça social, cidadania, construção de uma sociedade justa e igualitária, direitos humanos, etc., que só servem para estimular a velha luta de classes proposta por Marx e Engels, em seu Manifesto Comunista – 1848 passaram a habitar o imaginário popular. Afinal, são eles, os comunistas, que não desistem nunca!</w:t>
+        <w:t>Mas como encontrar forças com tamanho rolo compressor a aplainar toda e qualquer opinião sobre o que quer que seja?! Daí a facilidade com que chavões do tipo justiça social, cidadania, construção de uma sociedade justa e igualitária, direitos humanos, etc., que só servem para estimular a velha luta de classes proposta por Marx e Engels, em seu Manifesto Comunista – 1848 passaram a habitar o imaginário popular. Afinal, são eles, os comunistas, que não desistem nunca!</w:t>
       </w:r>
     </w:p>
     <w:p>
@@ -14055,16 +11799,7 @@
           <w:lang w:eastAsia="pt-BR"/>
         </w:rPr>
         <w:lastRenderedPageBreak/>
-        <w:t xml:space="preserve">A outra técnica Gramsciana, amplamente utilizada pelo PT é denominada de ocupação de espaços. Já dava mostras tão evidentes de visibilidade entre nós, com a nomeação de mais de 20 mil cargos de confiança pelo PT, em todo o território nacional (só para cargos federais), que nem mesmo precisaria ser novamente denunciada. </w:t>
-      </w:r>
-      <w:proofErr w:type="gramStart"/>
-      <w:r>
-        <w:rPr>
-          <w:rFonts w:ascii="Century" w:eastAsia="Times New Roman" w:hAnsi="Century"/>
-          <w:i/>
-          <w:lang w:eastAsia="pt-BR"/>
-        </w:rPr>
-        <w:t>O que faltava, entretanto, era fazer a conexão com a primeira técnica – a hegemonia.</w:t>
+        <w:t>A outra técnica Gramsciana, amplamente utilizada pelo PT é denominada de ocupação de espaços. Já dava mostras tão evidentes de visibilidade entre nós, com a nomeação de mais de 20 mil cargos de confiança pelo PT, em todo o território nacional (só para cargos federais), que nem mesmo precisaria ser novamente denunciada. O que faltava, entretanto, era fazer a conexão com a primeira técnica – a hegemonia.</w:t>
       </w:r>
       <w:r>
         <w:rPr>
@@ -14074,7 +11809,6 @@
         </w:rPr>
         <w:t>"</w:t>
       </w:r>
-      <w:proofErr w:type="gramEnd"/>
     </w:p>
     <w:p>
       <w:pPr>
@@ -14138,25 +11872,7 @@
           <w:i/>
           <w:lang w:eastAsia="pt-BR"/>
         </w:rPr>
-        <w:t xml:space="preserve">"A pobreza não é a mãe de todas as misérias. A gênese da violência no Brasil pode ser encontrada na indigência da alma, na pobreza de espírito, na penúria dos valores. A violência nasce quando se perde a noção de humanidade, quando se deixa de enxergar no outro </w:t>
-      </w:r>
-      <w:proofErr w:type="gramStart"/>
-      <w:r>
-        <w:rPr>
-          <w:rFonts w:ascii="Century" w:eastAsia="Times New Roman" w:hAnsi="Century"/>
-          <w:i/>
-          <w:lang w:eastAsia="pt-BR"/>
-        </w:rPr>
-        <w:t>um semelhante</w:t>
-      </w:r>
-      <w:proofErr w:type="gramEnd"/>
-      <w:r>
-        <w:rPr>
-          <w:rFonts w:ascii="Century" w:eastAsia="Times New Roman" w:hAnsi="Century"/>
-          <w:i/>
-          <w:lang w:eastAsia="pt-BR"/>
-        </w:rPr>
-        <w:t>, quando se para de agir como ser humano."</w:t>
+        <w:t>"A pobreza não é a mãe de todas as misérias. A gênese da violência no Brasil pode ser encontrada na indigência da alma, na pobreza de espírito, na penúria dos valores. A violência nasce quando se perde a noção de humanidade, quando se deixa de enxergar no outro um semelhante, quando se para de agir como ser humano."</w:t>
       </w:r>
     </w:p>
     <w:p>
@@ -14184,39 +11900,7 @@
           <w:rFonts w:ascii="Century" w:eastAsia="Times New Roman" w:hAnsi="Century"/>
           <w:lang w:eastAsia="pt-BR"/>
         </w:rPr>
-        <w:t xml:space="preserve">E mais, não foi o PT que criou </w:t>
-      </w:r>
-      <w:proofErr w:type="gramStart"/>
-      <w:r>
-        <w:rPr>
-          <w:rFonts w:ascii="Century" w:eastAsia="Times New Roman" w:hAnsi="Century"/>
-          <w:lang w:eastAsia="pt-BR"/>
-        </w:rPr>
-        <w:t>o bolsa-família</w:t>
-      </w:r>
-      <w:proofErr w:type="gramEnd"/>
-      <w:r>
-        <w:rPr>
-          <w:rFonts w:ascii="Century" w:eastAsia="Times New Roman" w:hAnsi="Century"/>
-          <w:lang w:eastAsia="pt-BR"/>
-        </w:rPr>
-        <w:t xml:space="preserve">, como é alegado. Foi no governo de Fernando H. Cardoso, em 2001 que foi implantado </w:t>
-      </w:r>
-      <w:proofErr w:type="gramStart"/>
-      <w:r>
-        <w:rPr>
-          <w:rFonts w:ascii="Century" w:eastAsia="Times New Roman" w:hAnsi="Century"/>
-          <w:lang w:eastAsia="pt-BR"/>
-        </w:rPr>
-        <w:t>o bolsa-escola</w:t>
-      </w:r>
-      <w:proofErr w:type="gramEnd"/>
-      <w:r>
-        <w:rPr>
-          <w:rFonts w:ascii="Century" w:eastAsia="Times New Roman" w:hAnsi="Century"/>
-          <w:lang w:eastAsia="pt-BR"/>
-        </w:rPr>
-        <w:t xml:space="preserve"> com critérios objetivos para acesso ao programa:</w:t>
+        <w:t>E mais, não foi o PT que criou o bolsa-família, como é alegado. Foi no governo de Fernando H. Cardoso, em 2001 que foi implantado o bolsa-escola com critérios objetivos para acesso ao programa:</w:t>
       </w:r>
     </w:p>
     <w:p>
@@ -14260,23 +11944,7 @@
           <w:rFonts w:ascii="Century" w:eastAsia="Times New Roman" w:hAnsi="Century"/>
           <w:lang w:eastAsia="pt-BR"/>
         </w:rPr>
-        <w:t xml:space="preserve">= todos os filhos menores (no máximo </w:t>
-      </w:r>
-      <w:proofErr w:type="gramStart"/>
-      <w:r>
-        <w:rPr>
-          <w:rFonts w:ascii="Century" w:eastAsia="Times New Roman" w:hAnsi="Century"/>
-          <w:lang w:eastAsia="pt-BR"/>
-        </w:rPr>
-        <w:t>3</w:t>
-      </w:r>
-      <w:proofErr w:type="gramEnd"/>
-      <w:r>
-        <w:rPr>
-          <w:rFonts w:ascii="Century" w:eastAsia="Times New Roman" w:hAnsi="Century"/>
-          <w:lang w:eastAsia="pt-BR"/>
-        </w:rPr>
-        <w:t xml:space="preserve"> por família) deveriam estar matriculados na escola;</w:t>
+        <w:t>= todos os filhos menores (no máximo 3 por família) deveriam estar matriculados na escola;</w:t>
       </w:r>
     </w:p>
     <w:p>
@@ -14335,23 +12003,7 @@
           <w:rFonts w:ascii="Century" w:eastAsia="Times New Roman" w:hAnsi="Century"/>
           <w:lang w:eastAsia="pt-BR"/>
         </w:rPr>
-        <w:t xml:space="preserve">= chegou a atingir cerca de </w:t>
-      </w:r>
-      <w:proofErr w:type="gramStart"/>
-      <w:r>
-        <w:rPr>
-          <w:rFonts w:ascii="Century" w:eastAsia="Times New Roman" w:hAnsi="Century"/>
-          <w:lang w:eastAsia="pt-BR"/>
-        </w:rPr>
-        <w:t>5</w:t>
-      </w:r>
-      <w:proofErr w:type="gramEnd"/>
-      <w:r>
-        <w:rPr>
-          <w:rFonts w:ascii="Century" w:eastAsia="Times New Roman" w:hAnsi="Century"/>
-          <w:lang w:eastAsia="pt-BR"/>
-        </w:rPr>
-        <w:t xml:space="preserve"> milhões de famílias.</w:t>
+        <w:t>= chegou a atingir cerca de 5 milhões de famílias.</w:t>
       </w:r>
     </w:p>
     <w:p>
@@ -14391,23 +12043,7 @@
           <w:rFonts w:ascii="Century" w:eastAsia="Times New Roman" w:hAnsi="Century"/>
           <w:lang w:eastAsia="pt-BR"/>
         </w:rPr>
-        <w:t xml:space="preserve">O vetor resultante </w:t>
-      </w:r>
-      <w:proofErr w:type="gramStart"/>
-      <w:r>
-        <w:rPr>
-          <w:rFonts w:ascii="Century" w:eastAsia="Times New Roman" w:hAnsi="Century"/>
-          <w:lang w:eastAsia="pt-BR"/>
-        </w:rPr>
-        <w:t>do bolsa-família</w:t>
-      </w:r>
-      <w:proofErr w:type="gramEnd"/>
-      <w:r>
-        <w:rPr>
-          <w:rFonts w:ascii="Century" w:eastAsia="Times New Roman" w:hAnsi="Century"/>
-          <w:lang w:eastAsia="pt-BR"/>
-        </w:rPr>
-        <w:t xml:space="preserve"> aponta para a direção da miséria, do populismo, da compra de votos, do paternalismo e da injustiça, como escreve Quintela.</w:t>
+        <w:t>O vetor resultante do bolsa-família aponta para a direção da miséria, do populismo, da compra de votos, do paternalismo e da injustiça, como escreve Quintela.</w:t>
       </w:r>
       <w:r>
         <w:t xml:space="preserve"> Antes o auxílio sinalizava para o incentivo, o crescimento da família em sentido da independência, hoje, recebe o benefício porque a família é pobre.</w:t>
@@ -14458,15 +12094,7 @@
         <w:t xml:space="preserve"> </w:t>
       </w:r>
       <w:r>
-        <w:t xml:space="preserve">Além disso, outros programas têm surgido, como o Minha Casa Minha Vida, o Luz para </w:t>
-      </w:r>
-      <w:proofErr w:type="gramStart"/>
-      <w:r>
-        <w:t>Todos, o</w:t>
-      </w:r>
-      <w:proofErr w:type="gramEnd"/>
-      <w:r>
-        <w:t xml:space="preserve"> Brasil sem Miséria, o Minha Casa Melhor, o Vale-Cultura, engrossando a muleta dos brasileiros mais pobres que dessa forma acabam se esquecendo de caminhar com as próprias pernas.</w:t>
+        <w:t>Além disso, outros programas têm surgido, como o Minha Casa Minha Vida, o Luz para Todos, o Brasil sem Miséria, o Minha Casa Melhor, o Vale-Cultura, engrossando a muleta dos brasileiros mais pobres que dessa forma acabam se esquecendo de caminhar com as próprias pernas.</w:t>
       </w:r>
     </w:p>
     <w:p>
@@ -14502,21 +12130,12 @@
         </w:rPr>
         <w:t>"É por isso que se distribui tanta cesta básica, é por isso que se distribui tanto tíquete de leite; porque isso, na verdade, é uma peça de troca em época de eleição."</w:t>
       </w:r>
-      <w:proofErr w:type="gramStart"/>
-      <w:r>
-        <w:rPr>
-          <w:rFonts w:ascii="Century" w:eastAsia="Times New Roman" w:hAnsi="Century"/>
-          <w:lang w:eastAsia="pt-BR"/>
-        </w:rPr>
-        <w:t xml:space="preserve">  </w:t>
-      </w:r>
-      <w:proofErr w:type="gramEnd"/>
-      <w:r>
-        <w:rPr>
-          <w:rFonts w:ascii="Century" w:eastAsia="Times New Roman" w:hAnsi="Century"/>
-          <w:lang w:eastAsia="pt-BR"/>
-        </w:rPr>
-        <w:t>Não são esses pobres que usam de violência, ao contrário, são pacíficos e carentes. Do que eles mais precisam é de orientação, de apoio moral e espiritual (não falo de religião) para que sejam orientados à evolução como seres humanos.</w:t>
+      <w:r>
+        <w:rPr>
+          <w:rFonts w:ascii="Century" w:eastAsia="Times New Roman" w:hAnsi="Century"/>
+          <w:lang w:eastAsia="pt-BR"/>
+        </w:rPr>
+        <w:t xml:space="preserve">  Não são esses pobres que usam de violência, ao contrário, são pacíficos e carentes. Do que eles mais precisam é de orientação, de apoio moral e espiritual (não falo de religião) para que sejam orientados à evolução como seres humanos.</w:t>
       </w:r>
     </w:p>
     <w:p>
@@ -14548,19 +12167,8 @@
           <w:i/>
           <w:lang w:eastAsia="pt-BR"/>
         </w:rPr>
-        <w:t xml:space="preserve">A impunidade, o descaso e o </w:t>
-      </w:r>
-      <w:proofErr w:type="gramStart"/>
-      <w:r>
-        <w:rPr>
-          <w:rFonts w:ascii="Century" w:eastAsia="Times New Roman" w:hAnsi="Century"/>
-          <w:b/>
-          <w:i/>
-          <w:lang w:eastAsia="pt-BR"/>
-        </w:rPr>
-        <w:t>abuso</w:t>
-      </w:r>
-      <w:proofErr w:type="gramEnd"/>
+        <w:t>A impunidade, o descaso e o abuso</w:t>
+      </w:r>
     </w:p>
     <w:p>
       <w:pPr>
@@ -14634,9 +12242,68 @@
           <w:i/>
           <w:lang w:eastAsia="pt-BR"/>
         </w:rPr>
-        <w:t>, aqueles que rotineiramente incorrem nos crimes de sangue ou patrimônio privado. Criou-se um novo determinismo social. Com o novo entendimento da Corte, fica para a sociedade, o entendimento que criminosos influentes, brancos, abastados, bem vestidos e bem apessoados não formam quadrilha.</w:t>
-      </w:r>
-      <w:proofErr w:type="gramStart"/>
+        <w:t xml:space="preserve">, aqueles que rotineiramente incorrem nos crimes de sangue ou patrimônio privado. Criou-se um novo determinismo social. Com o novo entendimento da Corte, fica para a sociedade, o entendimento que criminosos influentes, brancos, abastados, bem vestidos e bem apessoados não formam quadrilha." </w:t>
+      </w:r>
+    </w:p>
+    <w:p>
+      <w:pPr>
+        <w:shd w:val="clear" w:color="auto" w:fill="FFFFFF"/>
+        <w:spacing w:after="0" w:line="240" w:lineRule="auto"/>
+        <w:rPr>
+          <w:rFonts w:ascii="Century" w:eastAsia="Times New Roman" w:hAnsi="Century"/>
+          <w:lang w:eastAsia="pt-BR"/>
+        </w:rPr>
+      </w:pPr>
+    </w:p>
+    <w:p>
+      <w:pPr>
+        <w:shd w:val="clear" w:color="auto" w:fill="FFFFFF"/>
+        <w:spacing w:after="0" w:line="240" w:lineRule="auto"/>
+        <w:rPr>
+          <w:rFonts w:ascii="Century" w:eastAsia="Times New Roman" w:hAnsi="Century"/>
+          <w:lang w:eastAsia="pt-BR"/>
+        </w:rPr>
+      </w:pPr>
+      <w:r>
+        <w:rPr>
+          <w:rFonts w:ascii="Century" w:eastAsia="Times New Roman" w:hAnsi="Century"/>
+          <w:lang w:eastAsia="pt-BR"/>
+        </w:rPr>
+        <w:t>A impunidade é um escárnio aos justos, aos honestos, ao cidadão comum que veem a injustiça prevalecer diante dos tribunais, exatamente porque as nossas leis possuem brechas escandalosas.</w:t>
+      </w:r>
+    </w:p>
+    <w:p>
+      <w:pPr>
+        <w:shd w:val="clear" w:color="auto" w:fill="FFFFFF"/>
+        <w:spacing w:after="0" w:line="240" w:lineRule="auto"/>
+        <w:rPr>
+          <w:rFonts w:ascii="Century" w:eastAsia="Times New Roman" w:hAnsi="Century"/>
+          <w:lang w:eastAsia="pt-BR"/>
+        </w:rPr>
+      </w:pPr>
+      <w:r>
+        <w:rPr>
+          <w:rFonts w:ascii="Century" w:eastAsia="Times New Roman" w:hAnsi="Century"/>
+          <w:lang w:eastAsia="pt-BR"/>
+        </w:rPr>
+        <w:t xml:space="preserve">E Rachel complementa: </w:t>
+      </w:r>
+      <w:r>
+        <w:rPr>
+          <w:rFonts w:ascii="Century" w:eastAsia="Times New Roman" w:hAnsi="Century"/>
+          <w:i/>
+          <w:lang w:eastAsia="pt-BR"/>
+        </w:rPr>
+        <w:t>"A ampla defesa, sem limites e sem critérios, acaba se tornando um caminho fácil para a injustiça." "</w:t>
+      </w:r>
+      <w:r>
+        <w:rPr>
+          <w:rFonts w:ascii="Century" w:eastAsia="Times New Roman" w:hAnsi="Century"/>
+          <w:i/>
+          <w:lang w:eastAsia="pt-BR"/>
+        </w:rPr>
+        <w:t>O sistema de segurança é precário com policiais mal remunerados, mal treinados e desaparelhados.</w:t>
+      </w:r>
       <w:r>
         <w:rPr>
           <w:rFonts w:ascii="Century" w:eastAsia="Times New Roman" w:hAnsi="Century"/>
@@ -14645,11 +12312,71 @@
         </w:rPr>
         <w:t>"</w:t>
       </w:r>
-      <w:proofErr w:type="gramEnd"/>
-      <w:r>
-        <w:rPr>
-          <w:rFonts w:ascii="Century" w:eastAsia="Times New Roman" w:hAnsi="Century"/>
-          <w:i/>
+    </w:p>
+    <w:p>
+      <w:pPr>
+        <w:shd w:val="clear" w:color="auto" w:fill="FFFFFF"/>
+        <w:spacing w:after="0" w:line="240" w:lineRule="auto"/>
+        <w:rPr>
+          <w:rFonts w:ascii="Century" w:eastAsia="Times New Roman" w:hAnsi="Century"/>
+          <w:lang w:eastAsia="pt-BR"/>
+        </w:rPr>
+      </w:pPr>
+    </w:p>
+    <w:p>
+      <w:pPr>
+        <w:shd w:val="clear" w:color="auto" w:fill="FFFFFF"/>
+        <w:spacing w:after="0" w:line="240" w:lineRule="auto"/>
+        <w:rPr>
+          <w:rFonts w:ascii="Century" w:eastAsia="Times New Roman" w:hAnsi="Century"/>
+          <w:lang w:eastAsia="pt-BR"/>
+        </w:rPr>
+      </w:pPr>
+      <w:r>
+        <w:rPr>
+          <w:rFonts w:ascii="Century" w:eastAsia="Times New Roman" w:hAnsi="Century"/>
+          <w:lang w:eastAsia="pt-BR"/>
+        </w:rPr>
+        <w:t>Entre emendas à Constituição, leis ordinárias, leis complementares, medidas provisórias e decretos federais, em 25 anos (diz Rachel) foram editados 4,7 milhões de normas no País, uma média de 784 dispositivos por dia útil; e o protecionismo ao infrator é incontestável através de prisão especial, a primariedade do réu, a prisão domiciliar, o indulto, o bom comportamento na cadeia, o trabalho no ambiente prisional conseguem reduzir de forma exagerada e vergonhosa o período carcerário.</w:t>
+      </w:r>
+    </w:p>
+    <w:p>
+      <w:pPr>
+        <w:shd w:val="clear" w:color="auto" w:fill="FFFFFF"/>
+        <w:spacing w:after="0" w:line="240" w:lineRule="auto"/>
+        <w:rPr>
+          <w:rFonts w:ascii="Century" w:eastAsia="Times New Roman" w:hAnsi="Century"/>
+          <w:lang w:eastAsia="pt-BR"/>
+        </w:rPr>
+      </w:pPr>
+    </w:p>
+    <w:p>
+      <w:pPr>
+        <w:shd w:val="clear" w:color="auto" w:fill="FFFFFF"/>
+        <w:spacing w:after="0" w:line="240" w:lineRule="auto"/>
+        <w:rPr>
+          <w:rFonts w:ascii="Century" w:eastAsia="Times New Roman" w:hAnsi="Century"/>
+          <w:lang w:eastAsia="pt-BR"/>
+        </w:rPr>
+      </w:pPr>
+      <w:r>
+        <w:rPr>
+          <w:rFonts w:ascii="Century" w:eastAsia="Times New Roman" w:hAnsi="Century"/>
+          <w:lang w:eastAsia="pt-BR"/>
+        </w:rPr>
+        <w:t xml:space="preserve">E para agravar tudo isso, nossa educação chega a ser vexatória quando comparada com os outros países. Investimentos insignificantes, professores mal pagos e mal preparados, geram alunos fracos que acabam desistindo de estudar e hoje temos mais de catorze milhões de analfabetos. Isto sem contar os semianalfabetos que perfazem outros milhões levando-os a subempregos ou à criminalidade. Sobre isso Sheherazade aduz: </w:t>
+      </w:r>
+      <w:r>
+        <w:rPr>
+          <w:rFonts w:ascii="Century" w:eastAsia="Times New Roman" w:hAnsi="Century"/>
+          <w:i/>
+          <w:lang w:eastAsia="pt-BR"/>
+        </w:rPr>
+        <w:t>"Para um gestor descompromissado com educação, é mais fácil reservar cotas para os menos capazes do que melhorar a educação pública para todos os brasileiros, indistinta e independentemente de classe social, sexo ou etnia."</w:t>
+      </w:r>
+      <w:r>
+        <w:rPr>
+          <w:rFonts w:ascii="Century" w:eastAsia="Times New Roman" w:hAnsi="Century"/>
           <w:lang w:eastAsia="pt-BR"/>
         </w:rPr>
         <w:t xml:space="preserve"> </w:t>
@@ -14671,15 +12398,24 @@
         <w:spacing w:after="0" w:line="240" w:lineRule="auto"/>
         <w:rPr>
           <w:rFonts w:ascii="Century" w:eastAsia="Times New Roman" w:hAnsi="Century"/>
-          <w:lang w:eastAsia="pt-BR"/>
-        </w:rPr>
-      </w:pPr>
-      <w:r>
-        <w:rPr>
-          <w:rFonts w:ascii="Century" w:eastAsia="Times New Roman" w:hAnsi="Century"/>
-          <w:lang w:eastAsia="pt-BR"/>
-        </w:rPr>
-        <w:t>A impunidade é um escárnio aos justos, aos honestos, ao cidadão comum que veem a injustiça prevalecer diante dos tribunais, exatamente porque as nossas leis possuem brechas escandalosas.</w:t>
+          <w:i/>
+          <w:lang w:eastAsia="pt-BR"/>
+        </w:rPr>
+      </w:pPr>
+      <w:r>
+        <w:rPr>
+          <w:rFonts w:ascii="Century" w:eastAsia="Times New Roman" w:hAnsi="Century"/>
+          <w:lang w:eastAsia="pt-BR"/>
+        </w:rPr>
+        <w:t xml:space="preserve">A propósito eis o que disse Nelson Mandela: </w:t>
+      </w:r>
+      <w:r>
+        <w:rPr>
+          <w:rFonts w:ascii="Century" w:eastAsia="Times New Roman" w:hAnsi="Century"/>
+          <w:i/>
+          <w:lang w:eastAsia="pt-BR"/>
+        </w:rPr>
+        <w:t>"A educação é a arma mais poderosa que você pode usar para mudar o mundo."</w:t>
       </w:r>
     </w:p>
     <w:p>
@@ -14688,58 +12424,10 @@
         <w:spacing w:after="0" w:line="240" w:lineRule="auto"/>
         <w:rPr>
           <w:rFonts w:ascii="Century" w:eastAsia="Times New Roman" w:hAnsi="Century"/>
-          <w:lang w:eastAsia="pt-BR"/>
-        </w:rPr>
-      </w:pPr>
-      <w:r>
-        <w:rPr>
-          <w:rFonts w:ascii="Century" w:eastAsia="Times New Roman" w:hAnsi="Century"/>
-          <w:lang w:eastAsia="pt-BR"/>
-        </w:rPr>
-        <w:t xml:space="preserve">E Rachel complementa: </w:t>
-      </w:r>
-      <w:r>
-        <w:rPr>
-          <w:rFonts w:ascii="Century" w:eastAsia="Times New Roman" w:hAnsi="Century"/>
-          <w:i/>
-          <w:lang w:eastAsia="pt-BR"/>
-        </w:rPr>
-        <w:t>"A ampla defesa, sem limites e sem critérios, acaba se tornando um caminho fácil para a injustiça." "</w:t>
-      </w:r>
-      <w:r>
-        <w:rPr>
-          <w:rFonts w:ascii="Century" w:eastAsia="Times New Roman" w:hAnsi="Century"/>
-          <w:i/>
-          <w:lang w:eastAsia="pt-BR"/>
-        </w:rPr>
-        <w:t xml:space="preserve">O sistema de segurança é precário com policiais </w:t>
-      </w:r>
-      <w:proofErr w:type="gramStart"/>
-      <w:r>
-        <w:rPr>
-          <w:rFonts w:ascii="Century" w:eastAsia="Times New Roman" w:hAnsi="Century"/>
-          <w:i/>
-          <w:lang w:eastAsia="pt-BR"/>
-        </w:rPr>
-        <w:t>mal remunerados, mal treinados e desaparelhados</w:t>
-      </w:r>
-      <w:proofErr w:type="gramEnd"/>
-      <w:r>
-        <w:rPr>
-          <w:rFonts w:ascii="Century" w:eastAsia="Times New Roman" w:hAnsi="Century"/>
-          <w:i/>
-          <w:lang w:eastAsia="pt-BR"/>
-        </w:rPr>
-        <w:t>.</w:t>
-      </w:r>
-      <w:r>
-        <w:rPr>
-          <w:rFonts w:ascii="Century" w:eastAsia="Times New Roman" w:hAnsi="Century"/>
-          <w:i/>
-          <w:lang w:eastAsia="pt-BR"/>
-        </w:rPr>
-        <w:t>"</w:t>
-      </w:r>
+          <w:i/>
+          <w:lang w:eastAsia="pt-BR"/>
+        </w:rPr>
+      </w:pPr>
     </w:p>
     <w:p>
       <w:pPr>
@@ -14750,6 +12438,13 @@
           <w:lang w:eastAsia="pt-BR"/>
         </w:rPr>
       </w:pPr>
+      <w:r>
+        <w:rPr>
+          <w:rFonts w:ascii="Century" w:eastAsia="Times New Roman" w:hAnsi="Century"/>
+          <w:lang w:eastAsia="pt-BR"/>
+        </w:rPr>
+        <w:t>Charles Laubauch, missionário cristão e educador, criou e implantou um método educacional, que aplicou e ajudou a alfabetizar 60% da população das Filipinas por 30 anos. Veio ao Brasil em 1943, a pedido do governo brasileiro. Paulo Freire, conhecido educador marxista, de Recife (PE), conheceu o método de Laubauch e reescreveu as cartilhas de ensino adaptando-as aos princípios marxistas.</w:t>
+      </w:r>
     </w:p>
     <w:p>
       <w:pPr>
@@ -14765,7 +12460,37 @@
           <w:rFonts w:ascii="Century" w:eastAsia="Times New Roman" w:hAnsi="Century"/>
           <w:lang w:eastAsia="pt-BR"/>
         </w:rPr>
-        <w:t>Entre emendas à Constituição, leis ordinárias, leis complementares, medidas provisórias e decretos federais, em 25 anos (diz Rachel) foram editados 4,7 milhões de normas no País, uma média de 784 dispositivos por dia útil; e o protecionismo ao infrator é incontestável através de prisão especial, a primariedade do réu, a prisão domiciliar, o indulto, o bom comportamento na cadeia, o trabalho no ambiente prisional conseguem reduzir de forma exagerada e vergonhosa o período carcerário.</w:t>
+        <w:t xml:space="preserve">Mais tarde, no exílio, Freire escreveu seu famoso compêndio de subversão cultural, denominado de </w:t>
+      </w:r>
+      <w:r>
+        <w:rPr>
+          <w:rFonts w:ascii="Century" w:eastAsia="Times New Roman" w:hAnsi="Century"/>
+          <w:i/>
+          <w:lang w:eastAsia="pt-BR"/>
+        </w:rPr>
+        <w:t>Pedagogia do Oprimido</w:t>
+      </w:r>
+      <w:r>
+        <w:rPr>
+          <w:rFonts w:ascii="Century" w:eastAsia="Times New Roman" w:hAnsi="Century"/>
+          <w:lang w:eastAsia="pt-BR"/>
+        </w:rPr>
+        <w:t xml:space="preserve">, que se converteu posteriormente na base da chamada </w:t>
+      </w:r>
+      <w:r>
+        <w:rPr>
+          <w:rFonts w:ascii="Century" w:eastAsia="Times New Roman" w:hAnsi="Century"/>
+          <w:i/>
+          <w:lang w:eastAsia="pt-BR"/>
+        </w:rPr>
+        <w:t>"pedagogia crítica".</w:t>
+      </w:r>
+      <w:r>
+        <w:rPr>
+          <w:rFonts w:ascii="Century" w:eastAsia="Times New Roman" w:hAnsi="Century"/>
+          <w:lang w:eastAsia="pt-BR"/>
+        </w:rPr>
+        <w:t xml:space="preserve"> </w:t>
       </w:r>
     </w:p>
     <w:p>
@@ -14792,32 +12517,7 @@
           <w:rFonts w:ascii="Century" w:eastAsia="Times New Roman" w:hAnsi="Century"/>
           <w:lang w:eastAsia="pt-BR"/>
         </w:rPr>
-        <w:t xml:space="preserve">E para agravar tudo isso, nossa educação chega a ser vexatória quando comparada com os outros países. Investimentos insignificantes, professores mal pagos e mal preparados, geram alunos fracos que acabam desistindo de estudar e hoje temos mais de catorze milhões de analfabetos. Isto sem contar os semianalfabetos que perfazem outros milhões levando-os a subempregos ou à criminalidade. Sobre isso Sheherazade aduz: </w:t>
-      </w:r>
-      <w:r>
-        <w:rPr>
-          <w:rFonts w:ascii="Century" w:eastAsia="Times New Roman" w:hAnsi="Century"/>
-          <w:i/>
-          <w:lang w:eastAsia="pt-BR"/>
-        </w:rPr>
-        <w:t>"Para um gestor descompromissado com educação, é mais fácil reservar cotas para os menos capazes do que melhorar a educação pública para todos os brasileiros, indistinta e independentemente de classe social, sexo ou etnia.</w:t>
-      </w:r>
-      <w:proofErr w:type="gramStart"/>
-      <w:r>
-        <w:rPr>
-          <w:rFonts w:ascii="Century" w:eastAsia="Times New Roman" w:hAnsi="Century"/>
-          <w:i/>
-          <w:lang w:eastAsia="pt-BR"/>
-        </w:rPr>
-        <w:t>"</w:t>
-      </w:r>
-      <w:proofErr w:type="gramEnd"/>
-      <w:r>
-        <w:rPr>
-          <w:rFonts w:ascii="Century" w:eastAsia="Times New Roman" w:hAnsi="Century"/>
-          <w:lang w:eastAsia="pt-BR"/>
-        </w:rPr>
-        <w:t xml:space="preserve"> </w:t>
+        <w:t>Sobre isso, escreve Quintela:</w:t>
       </w:r>
     </w:p>
     <w:p>
@@ -14843,28 +12543,11 @@
       <w:r>
         <w:rPr>
           <w:rFonts w:ascii="Century" w:eastAsia="Times New Roman" w:hAnsi="Century"/>
-          <w:lang w:eastAsia="pt-BR"/>
-        </w:rPr>
-        <w:t xml:space="preserve">A propósito eis o que disse Nelson Mandela: </w:t>
-      </w:r>
-      <w:r>
-        <w:rPr>
-          <w:rFonts w:ascii="Century" w:eastAsia="Times New Roman" w:hAnsi="Century"/>
-          <w:i/>
-          <w:lang w:eastAsia="pt-BR"/>
-        </w:rPr>
-        <w:t>"A educação é a arma mais poderosa que você pode usar para mudar o mundo.</w:t>
-      </w:r>
-      <w:proofErr w:type="gramStart"/>
-      <w:r>
-        <w:rPr>
-          <w:rFonts w:ascii="Century" w:eastAsia="Times New Roman" w:hAnsi="Century"/>
-          <w:i/>
-          <w:lang w:eastAsia="pt-BR"/>
-        </w:rPr>
-        <w:t>"</w:t>
-      </w:r>
-      <w:proofErr w:type="gramEnd"/>
+          <w:i/>
+          <w:lang w:eastAsia="pt-BR"/>
+        </w:rPr>
+        <w:t>"Essa corrente pedagógica de Freire se tornaria majoritária no ensino  brasileiro, tanto no público como no privado. Conseguiu infligir  no sistema de ensino brasileiro uma ferida mortal.  Em prol de uma politização repugnante e de uma vitimização dos alunos, esse método de ensino retira completamente o foco do conhecimento em si, puro, colocando em seu lugar o relativismo marxista, com o claro propósito de criar uma geração de pseudo-intelectuais gramscistas, prontos a abraçar a causa revolucionária através da luta de classes.</w:t>
+      </w:r>
     </w:p>
     <w:p>
       <w:pPr>
@@ -14872,7 +12555,6 @@
         <w:spacing w:after="0" w:line="240" w:lineRule="auto"/>
         <w:rPr>
           <w:rFonts w:ascii="Century" w:eastAsia="Times New Roman" w:hAnsi="Century"/>
-          <w:i/>
           <w:lang w:eastAsia="pt-BR"/>
         </w:rPr>
       </w:pPr>
@@ -14886,185 +12568,12 @@
           <w:lang w:eastAsia="pt-BR"/>
         </w:rPr>
       </w:pPr>
-      <w:proofErr w:type="gramStart"/>
-      <w:r>
-        <w:rPr>
-          <w:rFonts w:ascii="Century" w:eastAsia="Times New Roman" w:hAnsi="Century"/>
-          <w:lang w:eastAsia="pt-BR"/>
-        </w:rPr>
-        <w:t>Charles Laubauch, missionário cristão e educador, criou e implantou</w:t>
-      </w:r>
-      <w:proofErr w:type="gramEnd"/>
-      <w:r>
-        <w:rPr>
-          <w:rFonts w:ascii="Century" w:eastAsia="Times New Roman" w:hAnsi="Century"/>
-          <w:lang w:eastAsia="pt-BR"/>
-        </w:rPr>
-        <w:t xml:space="preserve"> um método educacional, que aplicou e ajudou a alfabetizar 60% da população das Filipinas por 30 anos. Veio ao Brasil em 1943, a pedido do governo brasileiro. Paulo Freire, conhecido educador marxista, de Recife (PE), conheceu o método de Laubauch e reescreveu as cartilhas de ensino adaptando-as aos princípios marxistas.</w:t>
-      </w:r>
-    </w:p>
-    <w:p>
-      <w:pPr>
-        <w:shd w:val="clear" w:color="auto" w:fill="FFFFFF"/>
-        <w:spacing w:after="0" w:line="240" w:lineRule="auto"/>
-        <w:rPr>
-          <w:rFonts w:ascii="Century" w:eastAsia="Times New Roman" w:hAnsi="Century"/>
-          <w:lang w:eastAsia="pt-BR"/>
-        </w:rPr>
-      </w:pPr>
-      <w:r>
-        <w:rPr>
-          <w:rFonts w:ascii="Century" w:eastAsia="Times New Roman" w:hAnsi="Century"/>
-          <w:lang w:eastAsia="pt-BR"/>
-        </w:rPr>
-        <w:t xml:space="preserve">Mais tarde, no exílio, Freire escreveu seu famoso compêndio de subversão cultural, denominado de </w:t>
-      </w:r>
-      <w:r>
-        <w:rPr>
-          <w:rFonts w:ascii="Century" w:eastAsia="Times New Roman" w:hAnsi="Century"/>
-          <w:i/>
-          <w:lang w:eastAsia="pt-BR"/>
-        </w:rPr>
-        <w:t>Pedagogia do Oprimido</w:t>
-      </w:r>
-      <w:r>
-        <w:rPr>
-          <w:rFonts w:ascii="Century" w:eastAsia="Times New Roman" w:hAnsi="Century"/>
-          <w:lang w:eastAsia="pt-BR"/>
-        </w:rPr>
-        <w:t xml:space="preserve">, que se converteu posteriormente na base da chamada </w:t>
-      </w:r>
-      <w:r>
-        <w:rPr>
-          <w:rFonts w:ascii="Century" w:eastAsia="Times New Roman" w:hAnsi="Century"/>
-          <w:i/>
-          <w:lang w:eastAsia="pt-BR"/>
-        </w:rPr>
-        <w:t>"pedagogia crítica".</w:t>
-      </w:r>
-      <w:r>
-        <w:rPr>
-          <w:rFonts w:ascii="Century" w:eastAsia="Times New Roman" w:hAnsi="Century"/>
-          <w:lang w:eastAsia="pt-BR"/>
-        </w:rPr>
-        <w:t xml:space="preserve"> </w:t>
-      </w:r>
-    </w:p>
-    <w:p>
-      <w:pPr>
-        <w:shd w:val="clear" w:color="auto" w:fill="FFFFFF"/>
-        <w:spacing w:after="0" w:line="240" w:lineRule="auto"/>
-        <w:rPr>
-          <w:rFonts w:ascii="Century" w:eastAsia="Times New Roman" w:hAnsi="Century"/>
-          <w:lang w:eastAsia="pt-BR"/>
-        </w:rPr>
-      </w:pPr>
-    </w:p>
-    <w:p>
-      <w:pPr>
-        <w:shd w:val="clear" w:color="auto" w:fill="FFFFFF"/>
-        <w:spacing w:after="0" w:line="240" w:lineRule="auto"/>
-        <w:rPr>
-          <w:rFonts w:ascii="Century" w:eastAsia="Times New Roman" w:hAnsi="Century"/>
-          <w:lang w:eastAsia="pt-BR"/>
-        </w:rPr>
-      </w:pPr>
-      <w:r>
-        <w:rPr>
-          <w:rFonts w:ascii="Century" w:eastAsia="Times New Roman" w:hAnsi="Century"/>
-          <w:lang w:eastAsia="pt-BR"/>
-        </w:rPr>
-        <w:t>Sobre isso, escreve Quintela:</w:t>
-      </w:r>
-    </w:p>
-    <w:p>
-      <w:pPr>
-        <w:shd w:val="clear" w:color="auto" w:fill="FFFFFF"/>
-        <w:spacing w:after="0" w:line="240" w:lineRule="auto"/>
-        <w:rPr>
-          <w:rFonts w:ascii="Century" w:eastAsia="Times New Roman" w:hAnsi="Century"/>
-          <w:lang w:eastAsia="pt-BR"/>
-        </w:rPr>
-      </w:pPr>
-    </w:p>
-    <w:p>
-      <w:pPr>
-        <w:shd w:val="clear" w:color="auto" w:fill="FFFFFF"/>
-        <w:spacing w:after="0" w:line="240" w:lineRule="auto"/>
-        <w:rPr>
-          <w:rFonts w:ascii="Century" w:eastAsia="Times New Roman" w:hAnsi="Century"/>
-          <w:i/>
-          <w:lang w:eastAsia="pt-BR"/>
-        </w:rPr>
-      </w:pPr>
-      <w:r>
-        <w:rPr>
-          <w:rFonts w:ascii="Century" w:eastAsia="Times New Roman" w:hAnsi="Century"/>
-          <w:i/>
-          <w:lang w:eastAsia="pt-BR"/>
-        </w:rPr>
-        <w:t>"Essa corrente pedagógica de Freire se tornaria majoritária no ensino</w:t>
-      </w:r>
-      <w:proofErr w:type="gramStart"/>
-      <w:r>
-        <w:rPr>
-          <w:rFonts w:ascii="Century" w:eastAsia="Times New Roman" w:hAnsi="Century"/>
-          <w:i/>
-          <w:lang w:eastAsia="pt-BR"/>
-        </w:rPr>
-        <w:t xml:space="preserve">  </w:t>
-      </w:r>
-      <w:proofErr w:type="gramEnd"/>
-      <w:r>
-        <w:rPr>
-          <w:rFonts w:ascii="Century" w:eastAsia="Times New Roman" w:hAnsi="Century"/>
-          <w:i/>
-          <w:lang w:eastAsia="pt-BR"/>
-        </w:rPr>
-        <w:t>brasileiro, tanto no público como no privado. Conseguiu infligir  no sistema de ensino brasileiro uma ferida mortal.  Em prol de uma politização repugnante e de uma vitimização dos alunos, esse método de ensino retira completamente o foco do conhecimento em si, puro, colocando em seu lugar o relativismo marxista, com o claro propósito de criar uma geração de pseudo-intelectuais gramscistas, prontos a abraçar a causa revolucionária através da luta de classes.</w:t>
-      </w:r>
-    </w:p>
-    <w:p>
-      <w:pPr>
-        <w:shd w:val="clear" w:color="auto" w:fill="FFFFFF"/>
-        <w:spacing w:after="0" w:line="240" w:lineRule="auto"/>
-        <w:rPr>
-          <w:rFonts w:ascii="Century" w:eastAsia="Times New Roman" w:hAnsi="Century"/>
-          <w:lang w:eastAsia="pt-BR"/>
-        </w:rPr>
-      </w:pPr>
-    </w:p>
-    <w:p>
-      <w:pPr>
-        <w:shd w:val="clear" w:color="auto" w:fill="FFFFFF"/>
-        <w:spacing w:after="0" w:line="240" w:lineRule="auto"/>
-        <w:rPr>
-          <w:rFonts w:ascii="Century" w:eastAsia="Times New Roman" w:hAnsi="Century"/>
-          <w:lang w:eastAsia="pt-BR"/>
-        </w:rPr>
-      </w:pPr>
-      <w:r>
-        <w:rPr>
-          <w:rFonts w:ascii="Century" w:eastAsia="Times New Roman" w:hAnsi="Century"/>
-          <w:lang w:eastAsia="pt-BR"/>
-        </w:rPr>
-        <w:t>Também é preciso realçar os absurdos da legislação que trata do menor de 18 anos. Este tema faz parte do assunto porque mostra a incoerência dos responsáveis legisladores, administradores públicos e julgadores</w:t>
-      </w:r>
-      <w:proofErr w:type="gramStart"/>
-      <w:r>
-        <w:rPr>
-          <w:rFonts w:ascii="Century" w:eastAsia="Times New Roman" w:hAnsi="Century"/>
-          <w:lang w:eastAsia="pt-BR"/>
-        </w:rPr>
-        <w:t xml:space="preserve">  </w:t>
-      </w:r>
-      <w:proofErr w:type="gramEnd"/>
-      <w:r>
-        <w:rPr>
-          <w:rFonts w:ascii="Century" w:eastAsia="Times New Roman" w:hAnsi="Century"/>
-          <w:lang w:eastAsia="pt-BR"/>
-        </w:rPr>
-        <w:t>que geram consequências para os conflitos sociais e para a inimputabilidade.</w:t>
+      <w:r>
+        <w:rPr>
+          <w:rFonts w:ascii="Century" w:eastAsia="Times New Roman" w:hAnsi="Century"/>
+          <w:lang w:eastAsia="pt-BR"/>
+        </w:rPr>
+        <w:t>Também é preciso realçar os absurdos da legislação que trata do menor de 18 anos. Este tema faz parte do assunto porque mostra a incoerência dos responsáveis legisladores, administradores públicos e julgadores  que geram consequências para os conflitos sociais e para a inimputabilidade.</w:t>
       </w:r>
     </w:p>
     <w:p>
@@ -15435,23 +12944,7 @@
           <w:rFonts w:ascii="Century" w:eastAsia="Times New Roman" w:hAnsi="Century"/>
           <w:lang w:eastAsia="pt-BR"/>
         </w:rPr>
-        <w:t xml:space="preserve">- Somente por infrações graves (estupro, latrocínio, homicídio triplamente qualificado ou o mais hediondo dos atos) pode ser retido por no máximo </w:t>
-      </w:r>
-      <w:proofErr w:type="gramStart"/>
-      <w:r>
-        <w:rPr>
-          <w:rFonts w:ascii="Century" w:eastAsia="Times New Roman" w:hAnsi="Century"/>
-          <w:lang w:eastAsia="pt-BR"/>
-        </w:rPr>
-        <w:t>3</w:t>
-      </w:r>
-      <w:proofErr w:type="gramEnd"/>
-      <w:r>
-        <w:rPr>
-          <w:rFonts w:ascii="Century" w:eastAsia="Times New Roman" w:hAnsi="Century"/>
-          <w:lang w:eastAsia="pt-BR"/>
-        </w:rPr>
-        <w:t xml:space="preserve"> anos para que possa passar por medida socioeducativa;</w:t>
+        <w:t>- Somente por infrações graves (estupro, latrocínio, homicídio triplamente qualificado ou o mais hediondo dos atos) pode ser retido por no máximo 3 anos para que possa passar por medida socioeducativa;</w:t>
       </w:r>
     </w:p>
     <w:p>
@@ -15531,18 +13024,8 @@
           <w:i/>
           <w:lang w:eastAsia="pt-BR"/>
         </w:rPr>
-        <w:t>"Nessa completa inversão de valores, o que mais atrai discípulos do mal é a violência gratuita e banal, o completo descaso com a vida humana, o desrespeito às leis e à ordem e a certeza da impunidade."</w:t>
-      </w:r>
-      <w:proofErr w:type="gramStart"/>
-      <w:r>
-        <w:rPr>
-          <w:rFonts w:ascii="Century" w:eastAsia="Times New Roman" w:hAnsi="Century"/>
-          <w:i/>
-          <w:lang w:eastAsia="pt-BR"/>
-        </w:rPr>
-        <w:t xml:space="preserve">  </w:t>
-      </w:r>
-      <w:proofErr w:type="gramEnd"/>
+        <w:t xml:space="preserve">"Nessa completa inversão de valores, o que mais atrai discípulos do mal é a violência gratuita e banal, o completo descaso com a vida humana, o desrespeito às leis e à ordem e a certeza da impunidade."  </w:t>
+      </w:r>
       <w:r>
         <w:rPr>
           <w:rFonts w:ascii="Century" w:eastAsia="Times New Roman" w:hAnsi="Century"/>
@@ -15701,15 +13184,7 @@
         <w:spacing w:after="0" w:line="240" w:lineRule="auto"/>
       </w:pPr>
       <w:r>
-        <w:t>Texto citado por Olavo de Carvalho e extraído do livro "Ponerologia: Psicopatas no Poder", de Andrew Lobaczewski (polonês), psiquiatra que viveu na Polônia num período</w:t>
-      </w:r>
-      <w:proofErr w:type="gramStart"/>
-      <w:r>
-        <w:t xml:space="preserve">  </w:t>
-      </w:r>
-      <w:proofErr w:type="gramEnd"/>
-      <w:r>
-        <w:t>dominado pelos comunistas:</w:t>
+        <w:t>Texto citado por Olavo de Carvalho e extraído do livro "Ponerologia: Psicopatas no Poder", de Andrew Lobaczewski (polonês), psiquiatra que viveu na Polônia num período  dominado pelos comunistas:</w:t>
       </w:r>
     </w:p>
     <w:p>
@@ -15733,14 +13208,12 @@
         </w:rPr>
         <w:t>“Poneros, em grego, significa “o mal”. O mal, porque o traço dominante no caráter dos novos dirigentes, que davam o modelo de conduta para o resto da sociedade, era inequivocamente a psicopatia. O psicopata não é um psicótico, um doente mental. Só lhe falta uma coisa: os sentimentos morais, especialmente a compaixão e a culpa. Não que ele desconheça esses sentimentos. Conhece-os perfeitamente, mas os vivencia de maneira puramente intelectual, como informações a ser usadas, sem participação pessoal e íntima. Quanto maior a sua frieza moral, maior a sua habilidade de manipular as emoções dos outros, usando-as para os seus próprios fins, que, nessas condições, só podem ser malignos e criminosos.</w:t>
       </w:r>
-      <w:proofErr w:type="gramStart"/>
       <w:r>
         <w:rPr>
           <w:i/>
         </w:rPr>
         <w:t>"</w:t>
       </w:r>
-      <w:proofErr w:type="gramEnd"/>
       <w:r>
         <w:rPr>
           <w:i/>
@@ -15784,21 +13257,7 @@
           <w:i/>
         </w:rPr>
         <w:lastRenderedPageBreak/>
-        <w:t xml:space="preserve">esquerdista é cem por </w:t>
-      </w:r>
-      <w:proofErr w:type="gramStart"/>
-      <w:r>
-        <w:rPr>
-          <w:i/>
-        </w:rPr>
-        <w:t>cento baseado</w:t>
-      </w:r>
-      <w:proofErr w:type="gramEnd"/>
-      <w:r>
-        <w:rPr>
-          <w:i/>
-        </w:rPr>
-        <w:t xml:space="preserve"> na exploração da compaixão e da culpa. Isso é da experiência comum. Mas o que o dr. Lobaczewski e seus colaboradores descobriram foi muito além desse ponto. Eles descobriram, em primeiro lugar, que só uma classe de psicopatas tem a agressividade mental suficiente para se impor a toda uma sociedade por e</w:t>
+        <w:t>esquerdista é cem por cento baseado na exploração da compaixão e da culpa. Isso é da experiência comum. Mas o que o dr. Lobaczewski e seus colaboradores descobriram foi muito além desse ponto. Eles descobriram, em primeiro lugar, que só uma classe de psicopatas tem a agressividade mental suficiente para se impor a toda uma sociedade por e</w:t>
       </w:r>
       <w:r>
         <w:rPr>
@@ -15836,21 +13295,7 @@
         <w:rPr>
           <w:i/>
         </w:rPr>
-        <w:t xml:space="preserve">Segundo: descobriram que, quando os psicopatas dominam, a insensitividade moral se espalha por toda a sociedade, roendo o tecido das relações humanas e fazendo da vida um inferno. Terceiro: descobriram que isso acontece não porque a psicopatia seja contagiosa, mas porque </w:t>
-      </w:r>
-      <w:proofErr w:type="gramStart"/>
-      <w:r>
-        <w:rPr>
-          <w:i/>
-        </w:rPr>
-        <w:t>aquelas mentes</w:t>
-      </w:r>
-      <w:proofErr w:type="gramEnd"/>
-      <w:r>
-        <w:rPr>
-          <w:i/>
-        </w:rPr>
-        <w:t xml:space="preserve"> menos ativas que, meio às tontas, vão se adaptando às novas regras e valores, se tornam presas de uma sintomatologia claramente histérica, ou histeriforme. O histérico não diz o que sente, mas passa a sentir aquilo que disse – e, na medida em que aquilo que disse é a cópia de fórmulas prontas espalhadas na atmosfera como gases onipresentes, qualquer empenho de chamá-lo de volta às suas percepções reais abala de tal modo a sua segurança psicológica emprestada, que acaba sendo recebido como uma ameaça, uma agressão, um insulto.</w:t>
+        <w:t>Segundo: descobriram que, quando os psicopatas dominam, a insensitividade moral se espalha por toda a sociedade, roendo o tecido das relações humanas e fazendo da vida um inferno. Terceiro: descobriram que isso acontece não porque a psicopatia seja contagiosa, mas porque aquelas mentes menos ativas que, meio às tontas, vão se adaptando às novas regras e valores, se tornam presas de uma sintomatologia claramente histérica, ou histeriforme. O histérico não diz o que sente, mas passa a sentir aquilo que disse – e, na medida em que aquilo que disse é a cópia de fórmulas prontas espalhadas na atmosfera como gases onipresentes, qualquer empenho de chamá-lo de volta às suas percepções reais abala de tal modo a sua segurança psicológica emprestada, que acaba sendo recebido como uma ameaça, uma agressão, um insulto.</w:t>
       </w:r>
       <w:r>
         <w:rPr>
@@ -15883,23 +13328,7 @@
           <w:rFonts w:ascii="Century" w:eastAsia="Times New Roman" w:hAnsi="Century"/>
           <w:lang w:eastAsia="pt-BR"/>
         </w:rPr>
-        <w:t xml:space="preserve">Há uma forte tendência de certos setores da sociedade em combater acintosamente a liberdade religiosa </w:t>
-      </w:r>
-      <w:proofErr w:type="gramStart"/>
-      <w:r>
-        <w:rPr>
-          <w:rFonts w:ascii="Century" w:eastAsia="Times New Roman" w:hAnsi="Century"/>
-          <w:lang w:eastAsia="pt-BR"/>
-        </w:rPr>
-        <w:t>sob pretexto</w:t>
-      </w:r>
-      <w:proofErr w:type="gramEnd"/>
-      <w:r>
-        <w:rPr>
-          <w:rFonts w:ascii="Century" w:eastAsia="Times New Roman" w:hAnsi="Century"/>
-          <w:lang w:eastAsia="pt-BR"/>
-        </w:rPr>
-        <w:t xml:space="preserve"> de ser o estado laico.  Há atitudes de legisladores, de juízes e intelectuais a desmoralizar o cristianismo defendendo ações claramente de perseguição e intolerância. Esse mesmo grupo procura desmoralizar a família, a educação, a moral e a cultura. Procuram inverter o conceito natural biológico dizendo que todo indivíduo nasce sem um gênero definido. Essa corrente da esquerda luta para impor nos currículos escolares para adolescentes a "</w:t>
+        <w:t>Há uma forte tendência de certos setores da sociedade em combater acintosamente a liberdade religiosa sob pretexto de ser o estado laico.  Há atitudes de legisladores, de juízes e intelectuais a desmoralizar o cristianismo defendendo ações claramente de perseguição e intolerância. Esse mesmo grupo procura desmoralizar a família, a educação, a moral e a cultura. Procuram inverter o conceito natural biológico dizendo que todo indivíduo nasce sem um gênero definido. Essa corrente da esquerda luta para impor nos currículos escolares para adolescentes a "</w:t>
       </w:r>
       <w:r>
         <w:rPr>
@@ -15909,37 +13338,12 @@
         </w:rPr>
         <w:t>ideologia de gênero"</w:t>
       </w:r>
-      <w:proofErr w:type="gramStart"/>
-      <w:r>
-        <w:rPr>
-          <w:rFonts w:ascii="Century" w:eastAsia="Times New Roman" w:hAnsi="Century"/>
-          <w:lang w:eastAsia="pt-BR"/>
-        </w:rPr>
-        <w:t xml:space="preserve">  </w:t>
-      </w:r>
-      <w:proofErr w:type="gramEnd"/>
-      <w:r>
-        <w:rPr>
-          <w:rFonts w:ascii="Century" w:eastAsia="Times New Roman" w:hAnsi="Century"/>
-          <w:lang w:eastAsia="pt-BR"/>
-        </w:rPr>
-        <w:t>afirmando que a cada pessoa cabe escolher o próprio gênero. Imagine que aberração. A criança nasce uma menina, mas quando chegar à</w:t>
-      </w:r>
-      <w:proofErr w:type="gramStart"/>
-      <w:r>
-        <w:rPr>
-          <w:rFonts w:ascii="Century" w:eastAsia="Times New Roman" w:hAnsi="Century"/>
-          <w:lang w:eastAsia="pt-BR"/>
-        </w:rPr>
-        <w:t xml:space="preserve">  </w:t>
-      </w:r>
-      <w:proofErr w:type="gramEnd"/>
-      <w:r>
-        <w:rPr>
-          <w:rFonts w:ascii="Century" w:eastAsia="Times New Roman" w:hAnsi="Century"/>
-          <w:lang w:eastAsia="pt-BR"/>
-        </w:rPr>
-        <w:t>adolescência eles querem que ela  - se desejar – passe a dizer que é homossexual, portanto, não é mais do sexo feminino!</w:t>
+      <w:r>
+        <w:rPr>
+          <w:rFonts w:ascii="Century" w:eastAsia="Times New Roman" w:hAnsi="Century"/>
+          <w:lang w:eastAsia="pt-BR"/>
+        </w:rPr>
+        <w:t xml:space="preserve">  afirmando que a cada pessoa cabe escolher o próprio gênero. Imagine que aberração. A criança nasce uma menina, mas quando chegar à  adolescência eles querem que ela  - se desejar – passe a dizer que é homossexual, portanto, não é mais do sexo feminino!</w:t>
       </w:r>
     </w:p>
     <w:p>
@@ -15975,18 +13379,8 @@
           <w:i/>
           <w:lang w:eastAsia="pt-BR"/>
         </w:rPr>
-        <w:t>"Uma vez que Deus é abolido, o Estado se torna Deus.</w:t>
-      </w:r>
-      <w:proofErr w:type="gramStart"/>
-      <w:r>
-        <w:rPr>
-          <w:rFonts w:ascii="Century" w:eastAsia="Times New Roman" w:hAnsi="Century"/>
-          <w:i/>
-          <w:lang w:eastAsia="pt-BR"/>
-        </w:rPr>
-        <w:t>"</w:t>
-      </w:r>
-      <w:proofErr w:type="gramEnd"/>
+        <w:t>"Uma vez que Deus é abolido, o Estado se torna Deus."</w:t>
+      </w:r>
     </w:p>
     <w:p>
       <w:pPr>
@@ -16174,23 +13568,7 @@
           <w:rFonts w:ascii="Century" w:eastAsia="Times New Roman" w:hAnsi="Century"/>
           <w:lang w:eastAsia="pt-BR"/>
         </w:rPr>
-        <w:t xml:space="preserve">- no fim do ano, depois de pago uns 40% para o Governo, 24% de encargos </w:t>
-      </w:r>
-      <w:proofErr w:type="gramStart"/>
-      <w:r>
-        <w:rPr>
-          <w:rFonts w:ascii="Century" w:eastAsia="Times New Roman" w:hAnsi="Century"/>
-          <w:lang w:eastAsia="pt-BR"/>
-        </w:rPr>
-        <w:t>trabalhistas, descontado</w:t>
-      </w:r>
-      <w:proofErr w:type="gramEnd"/>
-      <w:r>
-        <w:rPr>
-          <w:rFonts w:ascii="Century" w:eastAsia="Times New Roman" w:hAnsi="Century"/>
-          <w:lang w:eastAsia="pt-BR"/>
-        </w:rPr>
-        <w:t xml:space="preserve"> o custo do dinheiro emprestado e mais outras tantas despesas, sobram-lhe em torno de 6% a 12% de lucro líquido;</w:t>
+        <w:t>- no fim do ano, depois de pago uns 40% para o Governo, 24% de encargos trabalhistas, descontado o custo do dinheiro emprestado e mais outras tantas despesas, sobram-lhe em torno de 6% a 12% de lucro líquido;</w:t>
       </w:r>
     </w:p>
     <w:p>
@@ -16224,23 +13602,7 @@
           <w:rFonts w:ascii="Century" w:eastAsia="Times New Roman" w:hAnsi="Century"/>
           <w:lang w:eastAsia="pt-BR"/>
         </w:rPr>
-        <w:t xml:space="preserve">- se ao final de </w:t>
-      </w:r>
-      <w:proofErr w:type="gramStart"/>
-      <w:r>
-        <w:rPr>
-          <w:rFonts w:ascii="Century" w:eastAsia="Times New Roman" w:hAnsi="Century"/>
-          <w:lang w:eastAsia="pt-BR"/>
-        </w:rPr>
-        <w:t>3</w:t>
-      </w:r>
-      <w:proofErr w:type="gramEnd"/>
-      <w:r>
-        <w:rPr>
-          <w:rFonts w:ascii="Century" w:eastAsia="Times New Roman" w:hAnsi="Century"/>
-          <w:lang w:eastAsia="pt-BR"/>
-        </w:rPr>
-        <w:t xml:space="preserve"> anos desistir e quiser fechar a empresa, tendo pago todos os tributos e ônus sobre os salários (salários, inss, fgts, férias, 13º salário; etc.) levará meses para encerrar a empresa;</w:t>
+        <w:t>- se ao final de 3 anos desistir e quiser fechar a empresa, tendo pago todos os tributos e ônus sobre os salários (salários, inss, fgts, férias, 13º salário; etc.) levará meses para encerrar a empresa;</w:t>
       </w:r>
     </w:p>
     <w:p>
@@ -16257,23 +13619,7 @@
           <w:rFonts w:ascii="Century" w:eastAsia="Times New Roman" w:hAnsi="Century"/>
           <w:lang w:eastAsia="pt-BR"/>
         </w:rPr>
-        <w:t xml:space="preserve">- mesmo </w:t>
-      </w:r>
-      <w:proofErr w:type="gramStart"/>
-      <w:r>
-        <w:rPr>
-          <w:rFonts w:ascii="Century" w:eastAsia="Times New Roman" w:hAnsi="Century"/>
-          <w:lang w:eastAsia="pt-BR"/>
-        </w:rPr>
-        <w:t>tendo pago</w:t>
-      </w:r>
-      <w:proofErr w:type="gramEnd"/>
-      <w:r>
-        <w:rPr>
-          <w:rFonts w:ascii="Century" w:eastAsia="Times New Roman" w:hAnsi="Century"/>
-          <w:lang w:eastAsia="pt-BR"/>
-        </w:rPr>
-        <w:t xml:space="preserve"> todos os empregados, sempre há algum que se serve da legislação paternalista e acaba acionando o empresário;</w:t>
+        <w:t>- mesmo tendo pago todos os empregados, sempre há algum que se serve da legislação paternalista e acaba acionando o empresário;</w:t>
       </w:r>
     </w:p>
     <w:p>
@@ -16336,23 +13682,7 @@
           <w:lang w:eastAsia="pt-BR"/>
         </w:rPr>
         <w:lastRenderedPageBreak/>
-        <w:t xml:space="preserve">No fim de </w:t>
-      </w:r>
-      <w:proofErr w:type="gramStart"/>
-      <w:r>
-        <w:rPr>
-          <w:rFonts w:ascii="Century" w:eastAsia="Times New Roman" w:hAnsi="Century"/>
-          <w:lang w:eastAsia="pt-BR"/>
-        </w:rPr>
-        <w:t>3</w:t>
-      </w:r>
-      <w:proofErr w:type="gramEnd"/>
-      <w:r>
-        <w:rPr>
-          <w:rFonts w:ascii="Century" w:eastAsia="Times New Roman" w:hAnsi="Century"/>
-          <w:lang w:eastAsia="pt-BR"/>
-        </w:rPr>
-        <w:t xml:space="preserve"> anos, acaba agregando ao seu capital mais 200.000,00 de rendimentos (ajudado pela adoção de juros capitalizados).</w:t>
+        <w:t>No fim de 3 anos, acaba agregando ao seu capital mais 200.000,00 de rendimentos (ajudado pela adoção de juros capitalizados).</w:t>
       </w:r>
     </w:p>
     <w:p>
@@ -16402,9 +13732,8 @@
           <w:color w:val="auto"/>
           <w:lang w:eastAsia="pt-BR"/>
         </w:rPr>
-        <w:t xml:space="preserve">Ou então você pode empregar esse seu cérebro privilegiado e estudar para um concurso público. Salários de R$ 30.000,00, que a iniciativa privada só paga a altos executivos que tenham resultados pra apresentar e que estejam acostumados a viver </w:t>
-      </w:r>
-      <w:proofErr w:type="gramStart"/>
+        <w:t>Ou então você pode empregar esse seu cérebro privilegiado e estudar para um concurso público. Salários de R$ 30.000,00, que a iniciativa privada só paga a altos executivos que tenham resultados pra apresentar e que estejam acostumados a viver sob intensa pressão, não são incomuns no funcionalismo, com o bônus de que você nunca será demitido, ainda que faça apenas o mínimo exigido, e, dependendo da carreira que escolher, será inclusive obrigatoriamente promovido.</w:t>
+      </w:r>
       <w:r>
         <w:rPr>
           <w:rFonts w:ascii="Century" w:eastAsia="Times New Roman" w:hAnsi="Century"/>
@@ -16412,25 +13741,6 @@
           <w:color w:val="auto"/>
           <w:lang w:eastAsia="pt-BR"/>
         </w:rPr>
-        <w:t>sob intensa</w:t>
-      </w:r>
-      <w:proofErr w:type="gramEnd"/>
-      <w:r>
-        <w:rPr>
-          <w:rFonts w:ascii="Century" w:eastAsia="Times New Roman" w:hAnsi="Century"/>
-          <w:i/>
-          <w:color w:val="auto"/>
-          <w:lang w:eastAsia="pt-BR"/>
-        </w:rPr>
-        <w:t xml:space="preserve"> pressão, não são incomuns no funcionalismo, com o bônus de que você nunca será demitido, ainda que faça apenas o mínimo exigido, e, dependendo da carreira que escolher, será inclusive obrigatoriamente promovido.</w:t>
-      </w:r>
-      <w:r>
-        <w:rPr>
-          <w:rFonts w:ascii="Century" w:eastAsia="Times New Roman" w:hAnsi="Century"/>
-          <w:i/>
-          <w:color w:val="auto"/>
-          <w:lang w:eastAsia="pt-BR"/>
-        </w:rPr>
         <w:t>"</w:t>
       </w:r>
     </w:p>
@@ -16448,23 +13758,7 @@
           <w:rFonts w:ascii="Century" w:eastAsia="Times New Roman" w:hAnsi="Century"/>
           <w:lang w:eastAsia="pt-BR"/>
         </w:rPr>
-        <w:t xml:space="preserve">Veja a incoerência e a falta de percepção de nossos legisladores quando criam constantemente mais tributos. Para que obrigar uma empresa a recolher tributos? Todos sabem que esses encargos terão que ser incorporados aos preços para não inviabilizar o negócio, onerando o preço dos produtos consumidos. Se uma nova forma de tributação fosse adotada, em que só as pessoas físicas recolhessem um percentual sobre a compra ou outra sistemática, os preços dos produtos seriam reduzidos drasticamente facilitando o consumo e o progresso da economia. Deveria ser simplificado o número de tributos que hoje (somando todos os </w:t>
-      </w:r>
-      <w:proofErr w:type="gramStart"/>
-      <w:r>
-        <w:rPr>
-          <w:rFonts w:ascii="Century" w:eastAsia="Times New Roman" w:hAnsi="Century"/>
-          <w:lang w:eastAsia="pt-BR"/>
-        </w:rPr>
-        <w:t>3</w:t>
-      </w:r>
-      <w:proofErr w:type="gramEnd"/>
-      <w:r>
-        <w:rPr>
-          <w:rFonts w:ascii="Century" w:eastAsia="Times New Roman" w:hAnsi="Century"/>
-          <w:lang w:eastAsia="pt-BR"/>
-        </w:rPr>
-        <w:t xml:space="preserve"> níveis), chega aproximadamente a 80 tipos de impostos e taxas. Por que falta bom senso aos homens públicos?</w:t>
+        <w:t>Veja a incoerência e a falta de percepção de nossos legisladores quando criam constantemente mais tributos. Para que obrigar uma empresa a recolher tributos? Todos sabem que esses encargos terão que ser incorporados aos preços para não inviabilizar o negócio, onerando o preço dos produtos consumidos. Se uma nova forma de tributação fosse adotada, em que só as pessoas físicas recolhessem um percentual sobre a compra ou outra sistemática, os preços dos produtos seriam reduzidos drasticamente facilitando o consumo e o progresso da economia. Deveria ser simplificado o número de tributos que hoje (somando todos os 3 níveis), chega aproximadamente a 80 tipos de impostos e taxas. Por que falta bom senso aos homens públicos?</w:t>
       </w:r>
     </w:p>
     <w:p>
@@ -16527,21 +13821,12 @@
         </w:rPr>
         <w:t xml:space="preserve"> </w:t>
       </w:r>
-      <w:proofErr w:type="gramStart"/>
-      <w:r>
-        <w:rPr>
-          <w:rFonts w:ascii="Century" w:eastAsia="Times New Roman" w:hAnsi="Century"/>
-          <w:lang w:eastAsia="pt-BR"/>
-        </w:rPr>
-        <w:t>Cabe</w:t>
-      </w:r>
-      <w:proofErr w:type="gramEnd"/>
-      <w:r>
-        <w:rPr>
-          <w:rFonts w:ascii="Century" w:eastAsia="Times New Roman" w:hAnsi="Century"/>
-          <w:lang w:eastAsia="pt-BR"/>
-        </w:rPr>
-        <w:t xml:space="preserve"> ressaltar que o tamanho geográfico de nosso País dificulta ainda mais a adaptação, a coesão e a constituição de uma cultura mais homogênea.</w:t>
+      <w:r>
+        <w:rPr>
+          <w:rFonts w:ascii="Century" w:eastAsia="Times New Roman" w:hAnsi="Century"/>
+          <w:lang w:eastAsia="pt-BR"/>
+        </w:rPr>
+        <w:t>Cabe ressaltar que o tamanho geográfico de nosso País dificulta ainda mais a adaptação, a coesão e a constituição de uma cultura mais homogênea.</w:t>
       </w:r>
     </w:p>
     <w:p>
@@ -16568,23 +13853,7 @@
           <w:rFonts w:ascii="Century" w:eastAsia="Times New Roman" w:hAnsi="Century"/>
           <w:lang w:eastAsia="pt-BR"/>
         </w:rPr>
-        <w:t xml:space="preserve">A corrupção e a gastança dos órgãos públicos obriga o governo a tomar empréstimos. Como nossa poupança interna é pequena, os juros para custear tanto dinheiro emprestado assumem volumes astronômicos. E o mais grave, no meu entender, é que a redução de gastos, muitas vezes, implica em conter as elevadas remunerações da elite pública e isso – parece-me – é um verdadeiro tabu. No fundo, é preciso um trabalho de esclarecimento para que a compreensão de que </w:t>
-      </w:r>
-      <w:proofErr w:type="gramStart"/>
-      <w:r>
-        <w:rPr>
-          <w:rFonts w:ascii="Century" w:eastAsia="Times New Roman" w:hAnsi="Century"/>
-          <w:lang w:eastAsia="pt-BR"/>
-        </w:rPr>
-        <w:t>todos somos</w:t>
-      </w:r>
-      <w:proofErr w:type="gramEnd"/>
-      <w:r>
-        <w:rPr>
-          <w:rFonts w:ascii="Century" w:eastAsia="Times New Roman" w:hAnsi="Century"/>
-          <w:lang w:eastAsia="pt-BR"/>
-        </w:rPr>
-        <w:t xml:space="preserve"> brasileiros e alguns não podem e não devem ser os privilegiados, é uma árdua tarefa.</w:t>
+        <w:t>A corrupção e a gastança dos órgãos públicos obriga o governo a tomar empréstimos. Como nossa poupança interna é pequena, os juros para custear tanto dinheiro emprestado assumem volumes astronômicos. E o mais grave, no meu entender, é que a redução de gastos, muitas vezes, implica em conter as elevadas remunerações da elite pública e isso – parece-me – é um verdadeiro tabu. No fundo, é preciso um trabalho de esclarecimento para que a compreensão de que todos somos brasileiros e alguns não podem e não devem ser os privilegiados, é uma árdua tarefa.</w:t>
       </w:r>
     </w:p>
     <w:p>
@@ -16729,23 +13998,7 @@
           <w:rFonts w:ascii="Century" w:eastAsia="Times New Roman" w:hAnsi="Century"/>
           <w:lang w:eastAsia="pt-BR"/>
         </w:rPr>
-        <w:t xml:space="preserve">= nas ruas há </w:t>
-      </w:r>
-      <w:proofErr w:type="gramStart"/>
-      <w:r>
-        <w:rPr>
-          <w:rFonts w:ascii="Century" w:eastAsia="Times New Roman" w:hAnsi="Century"/>
-          <w:lang w:eastAsia="pt-BR"/>
-        </w:rPr>
-        <w:t>total insegurança onde marginais</w:t>
-      </w:r>
-      <w:proofErr w:type="gramEnd"/>
-      <w:r>
-        <w:rPr>
-          <w:rFonts w:ascii="Century" w:eastAsia="Times New Roman" w:hAnsi="Century"/>
-          <w:lang w:eastAsia="pt-BR"/>
-        </w:rPr>
-        <w:t xml:space="preserve"> assaltam contando com a impunidade e com o despreparo da polícia;</w:t>
+        <w:t>= nas ruas há total insegurança onde marginais assaltam contando com a impunidade e com o despreparo da polícia;</w:t>
       </w:r>
     </w:p>
     <w:p>
@@ -16865,23 +14118,7 @@
           <w:rFonts w:ascii="Century" w:eastAsia="Times New Roman" w:hAnsi="Century"/>
           <w:lang w:eastAsia="pt-BR"/>
         </w:rPr>
-        <w:t xml:space="preserve">= um empregado com carteira assinada entrega ao governo um terço do seu salário em forma de tributos diretos; outro terço </w:t>
-      </w:r>
-      <w:proofErr w:type="gramStart"/>
-      <w:r>
-        <w:rPr>
-          <w:rFonts w:ascii="Century" w:eastAsia="Times New Roman" w:hAnsi="Century"/>
-          <w:lang w:eastAsia="pt-BR"/>
-        </w:rPr>
-        <w:t>vai embora em</w:t>
-      </w:r>
-      <w:proofErr w:type="gramEnd"/>
-      <w:r>
-        <w:rPr>
-          <w:rFonts w:ascii="Century" w:eastAsia="Times New Roman" w:hAnsi="Century"/>
-          <w:lang w:eastAsia="pt-BR"/>
-        </w:rPr>
-        <w:t xml:space="preserve"> forma de impostos sobre produtos que ele compra para sua casa; o resto ele gasta com serviços privados que o governo deveria fornecer gratuitamente em troca dos dois terços previamente saqueados pelo estado; </w:t>
+        <w:t xml:space="preserve">= um empregado com carteira assinada entrega ao governo um terço do seu salário em forma de tributos diretos; outro terço vai embora em forma de impostos sobre produtos que ele compra para sua casa; o resto ele gasta com serviços privados que o governo deveria fornecer gratuitamente em troca dos dois terços previamente saqueados pelo estado; </w:t>
       </w:r>
     </w:p>
     <w:p>
@@ -16983,23 +14220,7 @@
           <w:rFonts w:ascii="Century" w:eastAsia="Times New Roman" w:hAnsi="Century"/>
           <w:lang w:eastAsia="pt-BR"/>
         </w:rPr>
-        <w:t xml:space="preserve">= muitos chefes são nomeados por políticos em detrimento de funcionários mais antigos e </w:t>
-      </w:r>
-      <w:proofErr w:type="gramStart"/>
-      <w:r>
-        <w:rPr>
-          <w:rFonts w:ascii="Century" w:eastAsia="Times New Roman" w:hAnsi="Century"/>
-          <w:lang w:eastAsia="pt-BR"/>
-        </w:rPr>
-        <w:t>via de regra</w:t>
-      </w:r>
-      <w:proofErr w:type="gramEnd"/>
-      <w:r>
-        <w:rPr>
-          <w:rFonts w:ascii="Century" w:eastAsia="Times New Roman" w:hAnsi="Century"/>
-          <w:lang w:eastAsia="pt-BR"/>
-        </w:rPr>
-        <w:t xml:space="preserve"> mais competentes (são mais de 25 mil cargos de confiança no Brasil...); isto sem contar os funcionários das assembleias, câmara federal e senado, onde o corpo funcional é escolhido por gabinete de cada senador ou deputado (a maioria com altos salários). Onde o estímulo aos demais funcionários?</w:t>
+        <w:t>= muitos chefes são nomeados por políticos em detrimento de funcionários mais antigos e via de regra mais competentes (são mais de 25 mil cargos de confiança no Brasil...); isto sem contar os funcionários das assembleias, câmara federal e senado, onde o corpo funcional é escolhido por gabinete de cada senador ou deputado (a maioria com altos salários). Onde o estímulo aos demais funcionários?</w:t>
       </w:r>
     </w:p>
     <w:p>
@@ -17060,87 +14281,35 @@
           <w:rFonts w:ascii="Century" w:eastAsia="Times New Roman" w:hAnsi="Century"/>
           <w:lang w:eastAsia="pt-BR"/>
         </w:rPr>
-        <w:t xml:space="preserve">Um estudo feito pelo Prof. Renato Fragelli, da Fundação Getúlio Vargas, mostrou que sobre o aumento da produção no País, de 1991 a 2006, o setor público ficou com 66,8% dessa riqueza, deixando para o setor privado 33,2% apenas (quem produziu ficou com um terço do PIB). Excesso de estado e impunidade, dois pesos pesados que </w:t>
-      </w:r>
-      <w:proofErr w:type="gramStart"/>
-      <w:r>
-        <w:rPr>
-          <w:rFonts w:ascii="Century" w:eastAsia="Times New Roman" w:hAnsi="Century"/>
-          <w:lang w:eastAsia="pt-BR"/>
-        </w:rPr>
-        <w:t>seguram</w:t>
-      </w:r>
-      <w:proofErr w:type="gramEnd"/>
-      <w:r>
-        <w:rPr>
-          <w:rFonts w:ascii="Century" w:eastAsia="Times New Roman" w:hAnsi="Century"/>
-          <w:lang w:eastAsia="pt-BR"/>
-        </w:rPr>
-        <w:t xml:space="preserve"> o Brasil no chão.</w:t>
-      </w:r>
-    </w:p>
-    <w:p>
-      <w:pPr>
-        <w:spacing w:after="0" w:line="240" w:lineRule="auto"/>
-        <w:rPr>
-          <w:rStyle w:val="nfase"/>
-          <w:rFonts w:cs="Tahoma"/>
-          <w:i w:val="0"/>
-        </w:rPr>
-      </w:pPr>
-    </w:p>
-    <w:p>
-      <w:pPr>
-        <w:spacing w:after="0" w:line="240" w:lineRule="auto"/>
-        <w:rPr>
-          <w:rStyle w:val="nfase"/>
-          <w:rFonts w:cs="Tahoma"/>
-          <w:i w:val="0"/>
-        </w:rPr>
-      </w:pPr>
-      <w:r>
-        <w:rPr>
-          <w:rStyle w:val="nfase"/>
-          <w:rFonts w:cs="Tahoma"/>
-          <w:i w:val="0"/>
-        </w:rPr>
-        <w:t>Está-se vivendo momentos de muita instabilidade no País,</w:t>
-      </w:r>
-      <w:proofErr w:type="gramStart"/>
-      <w:r>
-        <w:rPr>
-          <w:rStyle w:val="nfase"/>
-          <w:rFonts w:cs="Tahoma"/>
-          <w:i w:val="0"/>
-        </w:rPr>
-        <w:t xml:space="preserve">  </w:t>
-      </w:r>
-      <w:proofErr w:type="gramEnd"/>
-      <w:r>
-        <w:rPr>
-          <w:rStyle w:val="nfase"/>
-          <w:rFonts w:cs="Tahoma"/>
-          <w:i w:val="0"/>
-        </w:rPr>
-        <w:t xml:space="preserve">com um Vice-Presidente recém empossado, como se vivêssemos sobre um enorme pântano. Quero crer que se confunde a solução desse impasse à recuperação econômica. É claro que ela é imprescindível, necessária e oportuna. E como não se pode, por ora, drenar esse lodaçal, </w:t>
-      </w:r>
-      <w:proofErr w:type="gramStart"/>
-      <w:r>
-        <w:rPr>
-          <w:rStyle w:val="nfase"/>
-          <w:rFonts w:cs="Tahoma"/>
-          <w:i w:val="0"/>
-        </w:rPr>
-        <w:t>sugiro</w:t>
-      </w:r>
-      <w:proofErr w:type="gramEnd"/>
-      <w:r>
-        <w:rPr>
-          <w:rStyle w:val="nfase"/>
-          <w:rFonts w:cs="Tahoma"/>
-          <w:i w:val="0"/>
-        </w:rPr>
-        <w:t xml:space="preserve"> algumas medidas cruciais que também merecem total e imediata atenção:</w:t>
+        <w:t>Um estudo feito pelo Prof. Renato Fragelli, da Fundação Getúlio Vargas, mostrou que sobre o aumento da produção no País, de 1991 a 2006, o setor público ficou com 66,8% dessa riqueza, deixando para o setor privado 33,2% apenas (quem produziu ficou com um terço do PIB). Excesso de estado e impunidade, dois pesos pesados que seguram o Brasil no chão.</w:t>
+      </w:r>
+    </w:p>
+    <w:p>
+      <w:pPr>
+        <w:spacing w:after="0" w:line="240" w:lineRule="auto"/>
+        <w:rPr>
+          <w:rStyle w:val="nfase"/>
+          <w:rFonts w:cs="Tahoma"/>
+          <w:i w:val="0"/>
+        </w:rPr>
+      </w:pPr>
+    </w:p>
+    <w:p>
+      <w:pPr>
+        <w:spacing w:after="0" w:line="240" w:lineRule="auto"/>
+        <w:rPr>
+          <w:rStyle w:val="nfase"/>
+          <w:rFonts w:cs="Tahoma"/>
+          <w:i w:val="0"/>
+        </w:rPr>
+      </w:pPr>
+      <w:r>
+        <w:rPr>
+          <w:rStyle w:val="nfase"/>
+          <w:rFonts w:cs="Tahoma"/>
+          <w:i w:val="0"/>
+        </w:rPr>
+        <w:t>Está-se vivendo momentos de muita instabilidade no País,  com um Vice-Presidente recém empossado, como se vivêssemos sobre um enorme pântano. Quero crer que se confunde a solução desse impasse à recuperação econômica. É claro que ela é imprescindível, necessária e oportuna. E como não se pode, por ora, drenar esse lodaçal, sugiro algumas medidas cruciais que também merecem total e imediata atenção:</w:t>
       </w:r>
     </w:p>
     <w:p>
@@ -17175,29 +14344,7 @@
           <w:sz w:val="20"/>
           <w:szCs w:val="20"/>
         </w:rPr>
-        <w:t>Investir maciçamente num educação inspirada na espiritualidade (sem cunho religioso) e na formação (sem orientação ideológica ou partidária) para termos cidadãos competentes, criativos, lúcidos e conscientes com pleno discernimento e assim mudar a rota cruel de desestímulo para uma recuperação em longo prazo. Formar pessoas</w:t>
-      </w:r>
-      <w:proofErr w:type="gramStart"/>
-      <w:r>
-        <w:rPr>
-          <w:rStyle w:val="nfase"/>
-          <w:rFonts w:ascii="Century" w:hAnsi="Century" w:cs="Tahoma"/>
-          <w:i w:val="0"/>
-          <w:sz w:val="20"/>
-          <w:szCs w:val="20"/>
-        </w:rPr>
-        <w:t xml:space="preserve">  </w:t>
-      </w:r>
-      <w:proofErr w:type="gramEnd"/>
-      <w:r>
-        <w:rPr>
-          <w:rStyle w:val="nfase"/>
-          <w:rFonts w:ascii="Century" w:hAnsi="Century" w:cs="Tahoma"/>
-          <w:i w:val="0"/>
-          <w:sz w:val="20"/>
-          <w:szCs w:val="20"/>
-        </w:rPr>
-        <w:t>assim é a base para um crescimento sustentável do País.</w:t>
+        <w:t>Investir maciçamente num educação inspirada na espiritualidade (sem cunho religioso) e na formação (sem orientação ideológica ou partidária) para termos cidadãos competentes, criativos, lúcidos e conscientes com pleno discernimento e assim mudar a rota cruel de desestímulo para uma recuperação em longo prazo. Formar pessoas  assim é a base para um crescimento sustentável do País.</w:t>
       </w:r>
     </w:p>
     <w:p>
@@ -17222,29 +14369,7 @@
           <w:sz w:val="20"/>
           <w:szCs w:val="20"/>
         </w:rPr>
-        <w:t xml:space="preserve">Dotar o Estado de instrumentos fortes para exercer suas funções básicas no equilíbrio do mercado e controle para impedir o abuso do poder econômico quando desestabiliza a livre concorrência e </w:t>
-      </w:r>
-      <w:proofErr w:type="gramStart"/>
-      <w:r>
-        <w:rPr>
-          <w:rStyle w:val="nfase"/>
-          <w:rFonts w:ascii="Century" w:hAnsi="Century" w:cs="Tahoma"/>
-          <w:i w:val="0"/>
-          <w:sz w:val="20"/>
-          <w:szCs w:val="20"/>
-        </w:rPr>
-        <w:t>manter</w:t>
-      </w:r>
-      <w:proofErr w:type="gramEnd"/>
-      <w:r>
-        <w:rPr>
-          <w:rStyle w:val="nfase"/>
-          <w:rFonts w:ascii="Century" w:hAnsi="Century" w:cs="Tahoma"/>
-          <w:i w:val="0"/>
-          <w:sz w:val="20"/>
-          <w:szCs w:val="20"/>
-        </w:rPr>
-        <w:t xml:space="preserve"> os meios de combate à corrupção endêmica.</w:t>
+        <w:t>Dotar o Estado de instrumentos fortes para exercer suas funções básicas no equilíbrio do mercado e controle para impedir o abuso do poder econômico quando desestabiliza a livre concorrência e manter os meios de combate à corrupção endêmica.</w:t>
       </w:r>
     </w:p>
     <w:p>
@@ -17303,38 +14428,17 @@
           <w:sz w:val="20"/>
           <w:szCs w:val="20"/>
         </w:rPr>
-        <w:t>"vivemos uma cultura de servidão, submissão e dependência, num estado balofo."</w:t>
-      </w:r>
-      <w:proofErr w:type="gramStart"/>
+        <w:t xml:space="preserve">"vivemos uma cultura de servidão, submissão e dependência, num estado balofo." </w:t>
+      </w:r>
       <w:r>
         <w:rPr>
           <w:rStyle w:val="nfase"/>
           <w:rFonts w:ascii="Century" w:hAnsi="Century" w:cs="Tahoma"/>
+          <w:i w:val="0"/>
           <w:sz w:val="20"/>
           <w:szCs w:val="20"/>
         </w:rPr>
-        <w:t xml:space="preserve"> </w:t>
-      </w:r>
-      <w:r>
-        <w:rPr>
-          <w:rStyle w:val="nfase"/>
-          <w:rFonts w:ascii="Century" w:hAnsi="Century" w:cs="Tahoma"/>
-          <w:i w:val="0"/>
-          <w:sz w:val="20"/>
-          <w:szCs w:val="20"/>
-        </w:rPr>
-        <w:t xml:space="preserve"> </w:t>
-      </w:r>
-      <w:proofErr w:type="gramEnd"/>
-      <w:r>
-        <w:rPr>
-          <w:rStyle w:val="nfase"/>
-          <w:rFonts w:ascii="Century" w:hAnsi="Century" w:cs="Tahoma"/>
-          <w:i w:val="0"/>
-          <w:sz w:val="20"/>
-          <w:szCs w:val="20"/>
-        </w:rPr>
-        <w:t>O Estado precisa enxugar sua máquina paquidérmica e inoperante. Estimular a produção e o consumo para propiciar o crescimento.</w:t>
+        <w:t xml:space="preserve"> O Estado precisa enxugar sua máquina paquidérmica e inoperante. Estimular a produção e o consumo para propiciar o crescimento.</w:t>
       </w:r>
     </w:p>
     <w:p>
@@ -17360,29 +14464,7 @@
           <w:szCs w:val="20"/>
         </w:rPr>
         <w:lastRenderedPageBreak/>
-        <w:t xml:space="preserve">Implantar um sistema imparcial, competente e moderno de governança específica, bem definida na Constituição, que assegure </w:t>
-      </w:r>
-      <w:proofErr w:type="gramStart"/>
-      <w:r>
-        <w:rPr>
-          <w:rStyle w:val="nfase"/>
-          <w:rFonts w:ascii="Century" w:hAnsi="Century" w:cs="Tahoma"/>
-          <w:i w:val="0"/>
-          <w:sz w:val="20"/>
-          <w:szCs w:val="20"/>
-        </w:rPr>
-        <w:t>a liberdade individual, os gastos controlados, a transparência</w:t>
-      </w:r>
-      <w:proofErr w:type="gramEnd"/>
-      <w:r>
-        <w:rPr>
-          <w:rStyle w:val="nfase"/>
-          <w:rFonts w:ascii="Century" w:hAnsi="Century" w:cs="Tahoma"/>
-          <w:i w:val="0"/>
-          <w:sz w:val="20"/>
-          <w:szCs w:val="20"/>
-        </w:rPr>
-        <w:t xml:space="preserve"> na administração de todos os executivos (de governos: federal, estadual e municipal), através da tecnologia da informação e comunicação (não só de gastos, mas de remunerações pelos cargos ocupados, inclusive do legislativo). Nessa alteração constitucional, o conceito de lei deverá ficar bem claro que terá </w:t>
+        <w:t xml:space="preserve">Implantar um sistema imparcial, competente e moderno de governança específica, bem definida na Constituição, que assegure a liberdade individual, os gastos controlados, a transparência na administração de todos os executivos (de governos: federal, estadual e municipal), através da tecnologia da informação e comunicação (não só de gastos, mas de remunerações pelos cargos ocupados, inclusive do legislativo). Nessa alteração constitucional, o conceito de lei deverá ficar bem claro que terá </w:t>
       </w:r>
       <w:r>
         <w:rPr>
@@ -17496,27 +14578,7 @@
           <w:sz w:val="20"/>
           <w:szCs w:val="20"/>
         </w:rPr>
-        <w:t xml:space="preserve">                   Spread                   Inadimplência</w:t>
-      </w:r>
-      <w:proofErr w:type="gramStart"/>
-      <w:r>
-        <w:rPr>
-          <w:rStyle w:val="nfase"/>
-          <w:rFonts w:ascii="Century" w:hAnsi="Century" w:cs="Tahoma"/>
-          <w:sz w:val="20"/>
-          <w:szCs w:val="20"/>
-        </w:rPr>
-        <w:t xml:space="preserve">  </w:t>
-      </w:r>
-      <w:proofErr w:type="gramEnd"/>
-      <w:r>
-        <w:rPr>
-          <w:rStyle w:val="nfase"/>
-          <w:rFonts w:ascii="Century" w:hAnsi="Century" w:cs="Tahoma"/>
-          <w:sz w:val="20"/>
-          <w:szCs w:val="20"/>
-        </w:rPr>
-        <w:t>(argumento dos bancos brasileiros)</w:t>
+        <w:t xml:space="preserve">                   Spread                   Inadimplência  (argumento dos bancos brasileiros)</w:t>
       </w:r>
     </w:p>
     <w:p>
@@ -17711,29 +14773,7 @@
           <w:sz w:val="20"/>
           <w:szCs w:val="20"/>
         </w:rPr>
-        <w:t xml:space="preserve">Vejam dois pontos importantes: a margem dos bancos brasileiros e a inadimplência é quase </w:t>
-      </w:r>
-      <w:proofErr w:type="gramStart"/>
-      <w:r>
-        <w:rPr>
-          <w:rStyle w:val="nfase"/>
-          <w:rFonts w:ascii="Century" w:hAnsi="Century" w:cs="Tahoma"/>
-          <w:i w:val="0"/>
-          <w:sz w:val="20"/>
-          <w:szCs w:val="20"/>
-        </w:rPr>
-        <w:t>igual</w:t>
-      </w:r>
-      <w:proofErr w:type="gramEnd"/>
-      <w:r>
-        <w:rPr>
-          <w:rStyle w:val="nfase"/>
-          <w:rFonts w:ascii="Century" w:hAnsi="Century" w:cs="Tahoma"/>
-          <w:i w:val="0"/>
-          <w:sz w:val="20"/>
-          <w:szCs w:val="20"/>
-        </w:rPr>
-        <w:t xml:space="preserve"> à taxa dos países emergentes.  Isto é um privilégio incompreensível.</w:t>
+        <w:t>Vejam dois pontos importantes: a margem dos bancos brasileiros e a inadimplência é quase igual à taxa dos países emergentes.  Isto é um privilégio incompreensível.</w:t>
       </w:r>
     </w:p>
     <w:p>
@@ -17867,31 +14907,104 @@
           <w:t>https://en.wikipedia.org/wiki/Steven_Brams</w:t>
         </w:r>
       </w:hyperlink>
-      <w:proofErr w:type="gramStart"/>
       <w:r>
         <w:rPr>
           <w:rFonts w:ascii="Century" w:eastAsia="Times New Roman" w:hAnsi="Century"/>
           <w:color w:val="141823"/>
         </w:rPr>
-        <w:t xml:space="preserve"> )</w:t>
-      </w:r>
-      <w:proofErr w:type="gramEnd"/>
-      <w:r>
+        <w:t xml:space="preserve"> ) diz:</w:t>
+      </w:r>
+    </w:p>
+    <w:p>
+      <w:pPr>
+        <w:spacing w:after="0" w:line="240" w:lineRule="auto"/>
         <w:rPr>
           <w:rFonts w:ascii="Century" w:eastAsia="Times New Roman" w:hAnsi="Century"/>
           <w:color w:val="141823"/>
         </w:rPr>
-        <w:t xml:space="preserve"> diz:</w:t>
-      </w:r>
-    </w:p>
-    <w:p>
-      <w:pPr>
-        <w:spacing w:after="0" w:line="240" w:lineRule="auto"/>
+      </w:pPr>
+    </w:p>
+    <w:p>
+      <w:pPr>
+        <w:spacing w:after="0" w:line="240" w:lineRule="auto"/>
+        <w:ind w:left="708"/>
         <w:rPr>
           <w:rFonts w:ascii="Century" w:eastAsia="Times New Roman" w:hAnsi="Century"/>
           <w:color w:val="141823"/>
         </w:rPr>
       </w:pPr>
+      <w:r>
+        <w:rPr>
+          <w:rFonts w:ascii="Century" w:eastAsia="Times New Roman" w:hAnsi="Century"/>
+          <w:color w:val="141823"/>
+        </w:rPr>
+        <w:t>"</w:t>
+      </w:r>
+      <w:r>
+        <w:rPr>
+          <w:rFonts w:ascii="Century" w:eastAsia="Times New Roman" w:hAnsi="Century"/>
+          <w:i/>
+          <w:color w:val="141823"/>
+        </w:rPr>
+        <w:t>O</w:t>
+      </w:r>
+      <w:r>
+        <w:rPr>
+          <w:rFonts w:ascii="Century" w:eastAsia="Times New Roman" w:hAnsi="Century"/>
+          <w:i/>
+          <w:color w:val="141823"/>
+        </w:rPr>
+        <w:t>s reformistas no Brasil que adotam a social democracia modificam também a estrutura social. A engenharia social tem um papel importante neste aspecto de mudanças. Principalmente na cultura, na míd</w:t>
+      </w:r>
+      <w:r>
+        <w:rPr>
+          <w:rFonts w:ascii="Century" w:eastAsia="Times New Roman" w:hAnsi="Century"/>
+          <w:i/>
+          <w:color w:val="141823"/>
+        </w:rPr>
+        <w:t xml:space="preserve">ia e no dia a dia da sociedade." </w:t>
+      </w:r>
+      <w:r>
+        <w:rPr>
+          <w:rFonts w:ascii="Century" w:eastAsia="Times New Roman" w:hAnsi="Century"/>
+          <w:color w:val="141823"/>
+        </w:rPr>
+        <w:t xml:space="preserve"> </w:t>
+      </w:r>
+    </w:p>
+    <w:p>
+      <w:pPr>
+        <w:spacing w:after="0" w:line="240" w:lineRule="auto"/>
+        <w:rPr>
+          <w:rFonts w:ascii="Century" w:eastAsia="Times New Roman" w:hAnsi="Century"/>
+          <w:color w:val="141823"/>
+        </w:rPr>
+      </w:pPr>
+    </w:p>
+    <w:p>
+      <w:pPr>
+        <w:spacing w:after="0" w:line="240" w:lineRule="auto"/>
+        <w:rPr>
+          <w:rFonts w:ascii="Century" w:eastAsia="Times New Roman" w:hAnsi="Century"/>
+          <w:color w:val="141823"/>
+        </w:rPr>
+      </w:pPr>
+      <w:r>
+        <w:rPr>
+          <w:rFonts w:ascii="Century" w:eastAsia="Times New Roman" w:hAnsi="Century"/>
+          <w:color w:val="141823"/>
+        </w:rPr>
+        <w:t xml:space="preserve">E adiante: </w:t>
+      </w:r>
+    </w:p>
+    <w:p>
+      <w:pPr>
+        <w:spacing w:after="0" w:line="240" w:lineRule="auto"/>
+        <w:rPr>
+          <w:rFonts w:ascii="Century" w:eastAsia="Times New Roman" w:hAnsi="Century"/>
+          <w:color w:val="141823"/>
+        </w:rPr>
+      </w:pPr>
     </w:p>
     <w:p>
       <w:pPr>
@@ -17915,117 +15028,7 @@
           <w:i/>
           <w:color w:val="141823"/>
         </w:rPr>
-        <w:t>O</w:t>
-      </w:r>
-      <w:r>
-        <w:rPr>
-          <w:rFonts w:ascii="Century" w:eastAsia="Times New Roman" w:hAnsi="Century"/>
-          <w:i/>
-          <w:color w:val="141823"/>
-        </w:rPr>
-        <w:t>s reformistas no Brasil que adotam a social democracia modificam também a estrutura social. A engenharia social tem um papel importante neste aspecto de mudanças. Principalmente na cultura, na míd</w:t>
-      </w:r>
-      <w:r>
-        <w:rPr>
-          <w:rFonts w:ascii="Century" w:eastAsia="Times New Roman" w:hAnsi="Century"/>
-          <w:i/>
-          <w:color w:val="141823"/>
-        </w:rPr>
-        <w:t>ia e no dia a dia da sociedade."</w:t>
-      </w:r>
-      <w:proofErr w:type="gramStart"/>
-      <w:r>
-        <w:rPr>
-          <w:rFonts w:ascii="Century" w:eastAsia="Times New Roman" w:hAnsi="Century"/>
-          <w:i/>
-          <w:color w:val="141823"/>
-        </w:rPr>
-        <w:t xml:space="preserve"> </w:t>
-      </w:r>
-      <w:r>
-        <w:rPr>
-          <w:rFonts w:ascii="Century" w:eastAsia="Times New Roman" w:hAnsi="Century"/>
-          <w:color w:val="141823"/>
-        </w:rPr>
-        <w:t xml:space="preserve"> </w:t>
-      </w:r>
-    </w:p>
-    <w:p>
-      <w:pPr>
-        <w:spacing w:after="0" w:line="240" w:lineRule="auto"/>
-        <w:rPr>
-          <w:rFonts w:ascii="Century" w:eastAsia="Times New Roman" w:hAnsi="Century"/>
-          <w:color w:val="141823"/>
-        </w:rPr>
-      </w:pPr>
-      <w:proofErr w:type="gramEnd"/>
-    </w:p>
-    <w:p>
-      <w:pPr>
-        <w:spacing w:after="0" w:line="240" w:lineRule="auto"/>
-        <w:rPr>
-          <w:rFonts w:ascii="Century" w:eastAsia="Times New Roman" w:hAnsi="Century"/>
-          <w:color w:val="141823"/>
-        </w:rPr>
-      </w:pPr>
-      <w:r>
-        <w:rPr>
-          <w:rFonts w:ascii="Century" w:eastAsia="Times New Roman" w:hAnsi="Century"/>
-          <w:color w:val="141823"/>
-        </w:rPr>
-        <w:t xml:space="preserve">E adiante: </w:t>
-      </w:r>
-    </w:p>
-    <w:p>
-      <w:pPr>
-        <w:spacing w:after="0" w:line="240" w:lineRule="auto"/>
-        <w:rPr>
-          <w:rFonts w:ascii="Century" w:eastAsia="Times New Roman" w:hAnsi="Century"/>
-          <w:color w:val="141823"/>
-        </w:rPr>
-      </w:pPr>
-    </w:p>
-    <w:p>
-      <w:pPr>
-        <w:spacing w:after="0" w:line="240" w:lineRule="auto"/>
-        <w:ind w:left="708"/>
-        <w:rPr>
-          <w:rFonts w:ascii="Century" w:eastAsia="Times New Roman" w:hAnsi="Century"/>
-          <w:color w:val="141823"/>
-        </w:rPr>
-      </w:pPr>
-      <w:r>
-        <w:rPr>
-          <w:rFonts w:ascii="Century" w:eastAsia="Times New Roman" w:hAnsi="Century"/>
-          <w:color w:val="141823"/>
-        </w:rPr>
-        <w:t>"</w:t>
-      </w:r>
-      <w:r>
-        <w:rPr>
-          <w:rFonts w:ascii="Century" w:eastAsia="Times New Roman" w:hAnsi="Century"/>
-          <w:i/>
-          <w:color w:val="141823"/>
-        </w:rPr>
-        <w:t>No Brasil não vejo traços de democracia e sim da social democracia. No Brasil o sistema beneficia o Estado e não a sociedade</w:t>
-      </w:r>
-      <w:proofErr w:type="gramStart"/>
-      <w:r>
-        <w:rPr>
-          <w:rFonts w:ascii="Century" w:eastAsia="Times New Roman" w:hAnsi="Century"/>
-          <w:i/>
-          <w:color w:val="141823"/>
-        </w:rPr>
-        <w:t>, beneficia</w:t>
-      </w:r>
-      <w:proofErr w:type="gramEnd"/>
-      <w:r>
-        <w:rPr>
-          <w:rFonts w:ascii="Century" w:eastAsia="Times New Roman" w:hAnsi="Century"/>
-          <w:i/>
-          <w:color w:val="141823"/>
-        </w:rPr>
-        <w:t xml:space="preserve"> a corrupção e a impunidade. As leis são ineficazes e protegem o sistema e os corruptos. É um sistema controlador, manipulador, quase tirano."</w:t>
+        <w:t>No Brasil não vejo traços de democracia e sim da social democracia. No Brasil o sistema beneficia o Estado e não a sociedade, beneficia a corrupção e a impunidade. As leis são ineficazes e protegem o sistema e os corruptos. É um sistema controlador, manipulador, quase tirano."</w:t>
       </w:r>
       <w:r>
         <w:rPr>
@@ -18519,7 +15522,6 @@
           <w:t>já sinalizam que é muito difícil não recorrermos a um calote implícito</w:t>
         </w:r>
       </w:hyperlink>
-      <w:proofErr w:type="gramStart"/>
       <w:r>
         <w:rPr>
           <w:rFonts w:ascii="Century" w:hAnsi="Century"/>
@@ -18528,18 +15530,7 @@
           <w:sz w:val="20"/>
           <w:szCs w:val="20"/>
         </w:rPr>
-        <w:t xml:space="preserve">  </w:t>
-      </w:r>
-      <w:proofErr w:type="gramEnd"/>
-      <w:r>
-        <w:rPr>
-          <w:rFonts w:ascii="Century" w:hAnsi="Century"/>
-          <w:i/>
-          <w:color w:val="auto"/>
-          <w:sz w:val="20"/>
-          <w:szCs w:val="20"/>
-        </w:rPr>
-        <w:t>e  levando o país a </w:t>
+        <w:t xml:space="preserve">  e  levando o país a </w:t>
       </w:r>
       <w:hyperlink r:id="rId32" w:tgtFrame="_blank" w:history="1">
         <w:r>
@@ -18671,7 +15662,6 @@
           <w:szCs w:val="20"/>
         </w:rPr>
       </w:pPr>
-      <w:proofErr w:type="gramStart"/>
       <w:r>
         <w:rPr>
           <w:rFonts w:ascii="Century" w:hAnsi="Century"/>
@@ -18681,7 +15671,6 @@
         </w:rPr>
         <w:t>01 – Menos tributos</w:t>
       </w:r>
-      <w:proofErr w:type="gramEnd"/>
     </w:p>
     <w:p>
       <w:pPr>
@@ -18717,7 +15706,6 @@
           <w:szCs w:val="20"/>
         </w:rPr>
       </w:pPr>
-      <w:proofErr w:type="gramStart"/>
       <w:r>
         <w:rPr>
           <w:rFonts w:ascii="Century" w:hAnsi="Century"/>
@@ -18725,151 +15713,153 @@
           <w:sz w:val="20"/>
           <w:szCs w:val="20"/>
         </w:rPr>
-        <w:t>03 – Menos número</w:t>
-      </w:r>
-      <w:proofErr w:type="gramEnd"/>
-      <w:r>
+        <w:t>03 – Menos número de deputados e senadores</w:t>
+      </w:r>
+    </w:p>
+    <w:p>
+      <w:pPr>
+        <w:pStyle w:val="NormalWeb"/>
+        <w:shd w:val="clear" w:color="auto" w:fill="FFFFFF"/>
+        <w:spacing w:before="0" w:beforeAutospacing="0" w:after="0" w:afterAutospacing="0"/>
         <w:rPr>
           <w:rFonts w:ascii="Century" w:hAnsi="Century"/>
           <w:color w:val="auto"/>
           <w:sz w:val="20"/>
           <w:szCs w:val="20"/>
         </w:rPr>
-        <w:t xml:space="preserve"> de deputados e senadores</w:t>
-      </w:r>
-    </w:p>
-    <w:p>
-      <w:pPr>
-        <w:pStyle w:val="NormalWeb"/>
-        <w:shd w:val="clear" w:color="auto" w:fill="FFFFFF"/>
-        <w:spacing w:before="0" w:beforeAutospacing="0" w:after="0" w:afterAutospacing="0"/>
+      </w:pPr>
+      <w:r>
         <w:rPr>
           <w:rFonts w:ascii="Century" w:hAnsi="Century"/>
           <w:color w:val="auto"/>
           <w:sz w:val="20"/>
           <w:szCs w:val="20"/>
         </w:rPr>
-      </w:pPr>
-      <w:r>
+        <w:t>04 – Menos deputados estaduais e vereadores</w:t>
+      </w:r>
+    </w:p>
+    <w:p>
+      <w:pPr>
+        <w:pStyle w:val="NormalWeb"/>
+        <w:shd w:val="clear" w:color="auto" w:fill="FFFFFF"/>
+        <w:spacing w:before="0" w:beforeAutospacing="0" w:after="0" w:afterAutospacing="0"/>
         <w:rPr>
           <w:rFonts w:ascii="Century" w:hAnsi="Century"/>
           <w:color w:val="auto"/>
           <w:sz w:val="20"/>
           <w:szCs w:val="20"/>
         </w:rPr>
-        <w:t>04 – Menos deputados estaduais e vereadores</w:t>
-      </w:r>
-    </w:p>
-    <w:p>
-      <w:pPr>
-        <w:pStyle w:val="NormalWeb"/>
-        <w:shd w:val="clear" w:color="auto" w:fill="FFFFFF"/>
-        <w:spacing w:before="0" w:beforeAutospacing="0" w:after="0" w:afterAutospacing="0"/>
+      </w:pPr>
+      <w:r>
         <w:rPr>
           <w:rFonts w:ascii="Century" w:hAnsi="Century"/>
           <w:color w:val="auto"/>
           <w:sz w:val="20"/>
           <w:szCs w:val="20"/>
         </w:rPr>
-      </w:pPr>
-      <w:r>
+        <w:t>05 – Salários e benesses reduzidos dos políticos</w:t>
+      </w:r>
+    </w:p>
+    <w:p>
+      <w:pPr>
+        <w:pStyle w:val="NormalWeb"/>
+        <w:shd w:val="clear" w:color="auto" w:fill="FFFFFF"/>
+        <w:spacing w:before="0" w:beforeAutospacing="0" w:after="0" w:afterAutospacing="0"/>
         <w:rPr>
           <w:rFonts w:ascii="Century" w:hAnsi="Century"/>
           <w:color w:val="auto"/>
           <w:sz w:val="20"/>
           <w:szCs w:val="20"/>
         </w:rPr>
-        <w:t>05 – Salários e benesses reduzidos dos políticos</w:t>
-      </w:r>
-    </w:p>
-    <w:p>
-      <w:pPr>
-        <w:pStyle w:val="NormalWeb"/>
-        <w:shd w:val="clear" w:color="auto" w:fill="FFFFFF"/>
-        <w:spacing w:before="0" w:beforeAutospacing="0" w:after="0" w:afterAutospacing="0"/>
+      </w:pPr>
+      <w:r>
         <w:rPr>
           <w:rFonts w:ascii="Century" w:hAnsi="Century"/>
           <w:color w:val="auto"/>
           <w:sz w:val="20"/>
           <w:szCs w:val="20"/>
         </w:rPr>
-      </w:pPr>
-      <w:r>
+        <w:t>06 – Supremo Tribunal escolhido pelo próprio judiciário</w:t>
+      </w:r>
+    </w:p>
+    <w:p>
+      <w:pPr>
+        <w:pStyle w:val="NormalWeb"/>
+        <w:shd w:val="clear" w:color="auto" w:fill="FFFFFF"/>
+        <w:spacing w:before="0" w:beforeAutospacing="0" w:after="0" w:afterAutospacing="0"/>
         <w:rPr>
           <w:rFonts w:ascii="Century" w:hAnsi="Century"/>
           <w:color w:val="auto"/>
           <w:sz w:val="20"/>
           <w:szCs w:val="20"/>
         </w:rPr>
-        <w:t>06 – Supremo Tribunal escolhido pelo próprio judiciário</w:t>
-      </w:r>
-    </w:p>
-    <w:p>
-      <w:pPr>
-        <w:pStyle w:val="NormalWeb"/>
-        <w:shd w:val="clear" w:color="auto" w:fill="FFFFFF"/>
-        <w:spacing w:before="0" w:beforeAutospacing="0" w:after="0" w:afterAutospacing="0"/>
+      </w:pPr>
+      <w:r>
         <w:rPr>
           <w:rFonts w:ascii="Century" w:hAnsi="Century"/>
           <w:color w:val="auto"/>
           <w:sz w:val="20"/>
           <w:szCs w:val="20"/>
         </w:rPr>
-      </w:pPr>
-      <w:r>
+        <w:t>07 – Maior liberdade e independência aos estados da federação</w:t>
+      </w:r>
+    </w:p>
+    <w:p>
+      <w:pPr>
+        <w:pStyle w:val="NormalWeb"/>
+        <w:shd w:val="clear" w:color="auto" w:fill="FFFFFF"/>
+        <w:spacing w:before="0" w:beforeAutospacing="0" w:after="0" w:afterAutospacing="0"/>
         <w:rPr>
           <w:rFonts w:ascii="Century" w:hAnsi="Century"/>
           <w:color w:val="auto"/>
           <w:sz w:val="20"/>
           <w:szCs w:val="20"/>
         </w:rPr>
-        <w:t>07 – Maior liberdade e independência aos estados da federação</w:t>
-      </w:r>
-    </w:p>
-    <w:p>
-      <w:pPr>
-        <w:pStyle w:val="NormalWeb"/>
-        <w:shd w:val="clear" w:color="auto" w:fill="FFFFFF"/>
-        <w:spacing w:before="0" w:beforeAutospacing="0" w:after="0" w:afterAutospacing="0"/>
+      </w:pPr>
+      <w:r>
         <w:rPr>
           <w:rFonts w:ascii="Century" w:hAnsi="Century"/>
           <w:color w:val="auto"/>
           <w:sz w:val="20"/>
           <w:szCs w:val="20"/>
         </w:rPr>
-      </w:pPr>
-      <w:r>
+        <w:t>08 – Maior transparência e controle dos gastos públicos</w:t>
+      </w:r>
+    </w:p>
+    <w:p>
+      <w:pPr>
+        <w:pStyle w:val="NormalWeb"/>
+        <w:shd w:val="clear" w:color="auto" w:fill="FFFFFF"/>
+        <w:spacing w:before="0" w:beforeAutospacing="0" w:after="0" w:afterAutospacing="0"/>
         <w:rPr>
           <w:rFonts w:ascii="Century" w:hAnsi="Century"/>
           <w:color w:val="auto"/>
           <w:sz w:val="20"/>
           <w:szCs w:val="20"/>
         </w:rPr>
-        <w:t>08 – Maior transparência e controle dos gastos públicos</w:t>
-      </w:r>
-    </w:p>
-    <w:p>
-      <w:pPr>
-        <w:pStyle w:val="NormalWeb"/>
-        <w:shd w:val="clear" w:color="auto" w:fill="FFFFFF"/>
-        <w:spacing w:before="0" w:beforeAutospacing="0" w:after="0" w:afterAutospacing="0"/>
+      </w:pPr>
+      <w:r>
         <w:rPr>
           <w:rFonts w:ascii="Century" w:hAnsi="Century"/>
           <w:color w:val="auto"/>
           <w:sz w:val="20"/>
           <w:szCs w:val="20"/>
         </w:rPr>
-      </w:pPr>
-      <w:r>
+        <w:t>09 – Políticos, governantes e governados subordinados às mesmas leis</w:t>
+      </w:r>
+    </w:p>
+    <w:p>
+      <w:pPr>
+        <w:pStyle w:val="NormalWeb"/>
+        <w:shd w:val="clear" w:color="auto" w:fill="FFFFFF"/>
+        <w:spacing w:before="0" w:beforeAutospacing="0" w:after="0" w:afterAutospacing="0"/>
         <w:rPr>
           <w:rFonts w:ascii="Century" w:hAnsi="Century"/>
           <w:color w:val="auto"/>
           <w:sz w:val="20"/>
           <w:szCs w:val="20"/>
         </w:rPr>
-        <w:t xml:space="preserve">09 – Políticos, governantes e governados subordinados às mesmas </w:t>
-      </w:r>
-      <w:proofErr w:type="gramStart"/>
+      </w:pPr>
       <w:r>
         <w:rPr>
           <w:rFonts w:ascii="Century" w:hAnsi="Century"/>
@@ -18877,9 +15867,8 @@
           <w:sz w:val="20"/>
           <w:szCs w:val="20"/>
         </w:rPr>
-        <w:t>leis</w:t>
-      </w:r>
-      <w:proofErr w:type="gramEnd"/>
+        <w:t>10 – Investimentos maciços na educação, segurança e saúde</w:t>
+      </w:r>
     </w:p>
     <w:p>
       <w:pPr>
@@ -18900,43 +15889,43 @@
           <w:sz w:val="20"/>
           <w:szCs w:val="20"/>
         </w:rPr>
-        <w:t xml:space="preserve">10 – Investimentos maciços na educação, segurança e </w:t>
-      </w:r>
-      <w:proofErr w:type="gramStart"/>
-      <w:r>
+        <w:t>11 – Facilidade e menos burocracia na criação de empresas</w:t>
+      </w:r>
+    </w:p>
+    <w:p>
+      <w:pPr>
+        <w:pStyle w:val="NormalWeb"/>
+        <w:shd w:val="clear" w:color="auto" w:fill="FFFFFF"/>
+        <w:spacing w:before="0" w:beforeAutospacing="0" w:after="0" w:afterAutospacing="0"/>
         <w:rPr>
           <w:rFonts w:ascii="Century" w:hAnsi="Century"/>
           <w:color w:val="auto"/>
           <w:sz w:val="20"/>
           <w:szCs w:val="20"/>
         </w:rPr>
-        <w:t>saúde</w:t>
-      </w:r>
-      <w:proofErr w:type="gramEnd"/>
-    </w:p>
-    <w:p>
-      <w:pPr>
-        <w:pStyle w:val="NormalWeb"/>
-        <w:shd w:val="clear" w:color="auto" w:fill="FFFFFF"/>
-        <w:spacing w:before="0" w:beforeAutospacing="0" w:after="0" w:afterAutospacing="0"/>
+      </w:pPr>
+      <w:r>
         <w:rPr>
           <w:rFonts w:ascii="Century" w:hAnsi="Century"/>
           <w:color w:val="auto"/>
           <w:sz w:val="20"/>
           <w:szCs w:val="20"/>
         </w:rPr>
-      </w:pPr>
-      <w:proofErr w:type="gramStart"/>
-      <w:r>
+        <w:t>12 – Reforma previdenciária e trabalhista sem demagogia</w:t>
+      </w:r>
+    </w:p>
+    <w:p>
+      <w:pPr>
+        <w:pStyle w:val="NormalWeb"/>
+        <w:shd w:val="clear" w:color="auto" w:fill="FFFFFF"/>
+        <w:spacing w:before="0" w:beforeAutospacing="0" w:after="0" w:afterAutospacing="0"/>
         <w:rPr>
           <w:rFonts w:ascii="Century" w:hAnsi="Century"/>
           <w:color w:val="auto"/>
           <w:sz w:val="20"/>
           <w:szCs w:val="20"/>
         </w:rPr>
-        <w:t>11 – Facilidade</w:t>
-      </w:r>
-      <w:proofErr w:type="gramEnd"/>
+      </w:pPr>
       <w:r>
         <w:rPr>
           <w:rFonts w:ascii="Century" w:hAnsi="Century"/>
@@ -18944,80 +15933,34 @@
           <w:sz w:val="20"/>
           <w:szCs w:val="20"/>
         </w:rPr>
-        <w:t xml:space="preserve"> e menos burocracia na criação de empresas</w:t>
-      </w:r>
-    </w:p>
-    <w:p>
-      <w:pPr>
-        <w:pStyle w:val="NormalWeb"/>
+        <w:t>13 – Menos ou nenhuma corrupção</w:t>
+      </w:r>
+    </w:p>
+    <w:p>
+      <w:pPr>
+        <w:spacing w:after="0" w:line="240" w:lineRule="auto"/>
+        <w:rPr>
+          <w:rStyle w:val="nfase"/>
+          <w:rFonts w:cs="Tahoma"/>
+          <w:i w:val="0"/>
+        </w:rPr>
+      </w:pPr>
+    </w:p>
+    <w:p>
+      <w:pPr>
         <w:shd w:val="clear" w:color="auto" w:fill="FFFFFF"/>
-        <w:spacing w:before="0" w:beforeAutospacing="0" w:after="0" w:afterAutospacing="0"/>
-        <w:rPr>
-          <w:rFonts w:ascii="Century" w:hAnsi="Century"/>
-          <w:color w:val="auto"/>
-          <w:sz w:val="20"/>
-          <w:szCs w:val="20"/>
-        </w:rPr>
-      </w:pPr>
-      <w:r>
-        <w:rPr>
-          <w:rFonts w:ascii="Century" w:hAnsi="Century"/>
-          <w:color w:val="auto"/>
-          <w:sz w:val="20"/>
-          <w:szCs w:val="20"/>
-        </w:rPr>
-        <w:t xml:space="preserve">12 – </w:t>
-      </w:r>
-      <w:proofErr w:type="gramStart"/>
-      <w:r>
-        <w:rPr>
-          <w:rFonts w:ascii="Century" w:hAnsi="Century"/>
-          <w:color w:val="auto"/>
-          <w:sz w:val="20"/>
-          <w:szCs w:val="20"/>
-        </w:rPr>
-        <w:t>Reforma</w:t>
-      </w:r>
-      <w:proofErr w:type="gramEnd"/>
-      <w:r>
-        <w:rPr>
-          <w:rFonts w:ascii="Century" w:hAnsi="Century"/>
-          <w:color w:val="auto"/>
-          <w:sz w:val="20"/>
-          <w:szCs w:val="20"/>
-        </w:rPr>
-        <w:t xml:space="preserve"> previdenciária e trabalhista sem demagogia</w:t>
-      </w:r>
-    </w:p>
-    <w:p>
-      <w:pPr>
-        <w:pStyle w:val="NormalWeb"/>
+        <w:spacing w:after="0" w:line="240" w:lineRule="auto"/>
+      </w:pPr>
+      <w:r>
+        <w:t xml:space="preserve">=============================   =====================  </w:t>
+      </w:r>
+    </w:p>
+    <w:p>
+      <w:pPr>
         <w:shd w:val="clear" w:color="auto" w:fill="FFFFFF"/>
-        <w:spacing w:before="0" w:beforeAutospacing="0" w:after="0" w:afterAutospacing="0"/>
-        <w:rPr>
-          <w:rFonts w:ascii="Century" w:hAnsi="Century"/>
-          <w:color w:val="auto"/>
-          <w:sz w:val="20"/>
-          <w:szCs w:val="20"/>
-        </w:rPr>
-      </w:pPr>
-      <w:r>
-        <w:rPr>
-          <w:rFonts w:ascii="Century" w:hAnsi="Century"/>
-          <w:color w:val="auto"/>
-          <w:sz w:val="20"/>
-          <w:szCs w:val="20"/>
-        </w:rPr>
-        <w:t>13 – Menos ou nenhuma corrupção</w:t>
-      </w:r>
-    </w:p>
-    <w:p>
-      <w:pPr>
-        <w:spacing w:after="0" w:line="240" w:lineRule="auto"/>
-        <w:rPr>
-          <w:rStyle w:val="nfase"/>
-          <w:rFonts w:cs="Tahoma"/>
-          <w:i w:val="0"/>
+        <w:spacing w:after="0" w:line="240" w:lineRule="auto"/>
+        <w:rPr>
+          <w:i/>
         </w:rPr>
       </w:pPr>
     </w:p>
@@ -19027,32 +15970,6 @@
         <w:spacing w:after="0" w:line="240" w:lineRule="auto"/>
       </w:pPr>
       <w:r>
-        <w:t>=============================</w:t>
-      </w:r>
-      <w:proofErr w:type="gramStart"/>
-      <w:r>
-        <w:t xml:space="preserve">   </w:t>
-      </w:r>
-      <w:proofErr w:type="gramEnd"/>
-      <w:r>
-        <w:t xml:space="preserve">=====================  </w:t>
-      </w:r>
-    </w:p>
-    <w:p>
-      <w:pPr>
-        <w:shd w:val="clear" w:color="auto" w:fill="FFFFFF"/>
-        <w:spacing w:after="0" w:line="240" w:lineRule="auto"/>
-        <w:rPr>
-          <w:i/>
-        </w:rPr>
-      </w:pPr>
-    </w:p>
-    <w:p>
-      <w:pPr>
-        <w:shd w:val="clear" w:color="auto" w:fill="FFFFFF"/>
-        <w:spacing w:after="0" w:line="240" w:lineRule="auto"/>
-      </w:pPr>
-      <w:r>
         <w:rPr>
           <w:i/>
         </w:rPr>
@@ -19065,13 +15982,8 @@
         <w:t xml:space="preserve"> </w:t>
       </w:r>
       <w:r>
-        <w:t>(Alvin Toffler</w:t>
-      </w:r>
-      <w:proofErr w:type="gramStart"/>
-      <w:r>
-        <w:t>)</w:t>
-      </w:r>
-      <w:proofErr w:type="gramEnd"/>
+        <w:t>(Alvin Toffler)</w:t>
+      </w:r>
     </w:p>
     <w:p>
       <w:pPr>
@@ -19146,19 +16058,20 @@
           <w:szCs w:val="24"/>
           <w:lang w:eastAsia="pt-BR"/>
         </w:rPr>
-        <w:t xml:space="preserve">Uma criança de </w:t>
-      </w:r>
-      <w:proofErr w:type="gramStart"/>
-      <w:r>
+        <w:t>Uma criança de 7 anos está sendo saturada de tanta informação que isto vai lhe trazer ansiedade e a SPA. Vivem agitadas, irritadiças, não se concentram, repetem os mesmos erros. Isto nada tem a ver com a hiperatividade. Segundo A.C., é preciso educar as crianças para serem pensadores e não servos. Ele diz que os pais não devem dar presentes em excesso porque a criança vai querer cada vez mais produtos (mais coisas) só para ter migalhas de prazer para logo procurar outra coisa.</w:t>
+      </w:r>
+    </w:p>
+    <w:p>
+      <w:pPr>
+        <w:spacing w:after="0" w:line="240" w:lineRule="auto"/>
+        <w:textAlignment w:val="baseline"/>
         <w:rPr>
           <w:rFonts w:ascii="inherit" w:eastAsia="Times New Roman" w:hAnsi="inherit"/>
           <w:sz w:val="24"/>
           <w:szCs w:val="24"/>
           <w:lang w:eastAsia="pt-BR"/>
         </w:rPr>
-        <w:t>7</w:t>
-      </w:r>
-      <w:proofErr w:type="gramEnd"/>
+      </w:pPr>
       <w:r>
         <w:rPr>
           <w:rFonts w:ascii="inherit" w:eastAsia="Times New Roman" w:hAnsi="inherit"/>
@@ -19166,7 +16079,7 @@
           <w:szCs w:val="24"/>
           <w:lang w:eastAsia="pt-BR"/>
         </w:rPr>
-        <w:t xml:space="preserve"> anos está sendo saturada de tanta informação que isto vai lhe trazer ansiedade e a SPA. Vivem agitadas, irritadiças, não se concentram, repetem os mesmos erros. Isto nada tem a ver com a hiperatividade. Segundo A.C., é preciso educar as crianças para serem pensadores e não servos. Ele diz que os pais não devem dar presentes em excesso porque a criança vai querer cada vez mais produtos (mais coisas) só para ter migalhas de prazer para logo procurar outra coisa.</w:t>
+        <w:t>Essa loucura já espalhada no mundo, ele complementa (bilhões de pessoas), terão cedo ou tarde uma depressão e outros bilhões um transtorno psiquiátrico (síndrome do pânico, ansiedade, doença psicossomática, anorexia, bulimia, drogas, etc.).</w:t>
       </w:r>
     </w:p>
     <w:p>
@@ -19187,68 +16100,7 @@
           <w:szCs w:val="24"/>
           <w:lang w:eastAsia="pt-BR"/>
         </w:rPr>
-        <w:t>Essa loucura já espalhada no mundo, ele complementa (bilhões de pessoas), terão cedo ou tarde uma depressão e outros bilhões um transtorno psiquiátrico (síndrome do pânico, ansiedade, doença psicossomática, anorexia, bulimia, drogas, etc.).</w:t>
-      </w:r>
-    </w:p>
-    <w:p>
-      <w:pPr>
-        <w:spacing w:after="0" w:line="240" w:lineRule="auto"/>
-        <w:textAlignment w:val="baseline"/>
-        <w:rPr>
-          <w:rFonts w:ascii="inherit" w:eastAsia="Times New Roman" w:hAnsi="inherit"/>
-          <w:sz w:val="24"/>
-          <w:szCs w:val="24"/>
-          <w:lang w:eastAsia="pt-BR"/>
-        </w:rPr>
-      </w:pPr>
-      <w:r>
-        <w:rPr>
-          <w:rFonts w:ascii="inherit" w:eastAsia="Times New Roman" w:hAnsi="inherit"/>
-          <w:sz w:val="24"/>
-          <w:szCs w:val="24"/>
-          <w:lang w:eastAsia="pt-BR"/>
-        </w:rPr>
-        <w:t xml:space="preserve">Segundo o Psiquiatra e escritor, o mundo tomou o rumo errado e a população está adoecendo rapidamente e os governos não estão </w:t>
-      </w:r>
-      <w:proofErr w:type="gramStart"/>
-      <w:r>
-        <w:rPr>
-          <w:rFonts w:ascii="inherit" w:eastAsia="Times New Roman" w:hAnsi="inherit"/>
-          <w:sz w:val="24"/>
-          <w:szCs w:val="24"/>
-          <w:lang w:eastAsia="pt-BR"/>
-        </w:rPr>
-        <w:t>alertas</w:t>
-      </w:r>
-      <w:proofErr w:type="gramEnd"/>
-      <w:r>
-        <w:rPr>
-          <w:rFonts w:ascii="inherit" w:eastAsia="Times New Roman" w:hAnsi="inherit"/>
-          <w:sz w:val="24"/>
-          <w:szCs w:val="24"/>
-          <w:lang w:eastAsia="pt-BR"/>
-        </w:rPr>
-        <w:t xml:space="preserve"> para isso. Que adianta ser o mais no cemitério</w:t>
-      </w:r>
-      <w:proofErr w:type="gramStart"/>
-      <w:r>
-        <w:rPr>
-          <w:rFonts w:ascii="inherit" w:eastAsia="Times New Roman" w:hAnsi="inherit"/>
-          <w:sz w:val="24"/>
-          <w:szCs w:val="24"/>
-          <w:lang w:eastAsia="pt-BR"/>
-        </w:rPr>
-        <w:t>, complementa</w:t>
-      </w:r>
-      <w:proofErr w:type="gramEnd"/>
-      <w:r>
-        <w:rPr>
-          <w:rFonts w:ascii="inherit" w:eastAsia="Times New Roman" w:hAnsi="inherit"/>
-          <w:sz w:val="24"/>
-          <w:szCs w:val="24"/>
-          <w:lang w:eastAsia="pt-BR"/>
-        </w:rPr>
-        <w:t xml:space="preserve">. </w:t>
+        <w:t xml:space="preserve">Segundo o Psiquiatra e escritor, o mundo tomou o rumo errado e a população está adoecendo rapidamente e os governos não estão alertas para isso. Que adianta ser o mais no cemitério, complementa. </w:t>
       </w:r>
     </w:p>
     <w:p>
@@ -19286,19 +16138,21 @@
           <w:szCs w:val="21"/>
           <w:lang w:eastAsia="pt-BR"/>
         </w:rPr>
-        <w:t xml:space="preserve">Vivemos, entretanto, num mundo de incertezas que nos colocam enormes desafios </w:t>
-      </w:r>
-      <w:proofErr w:type="gramStart"/>
-      <w:r>
+        <w:t>Vivemos, entretanto, num mundo de incertezas que nos colocam enormes desafios globais[63], como a demografia, mudança climática, segurança energética, e o renascimento de uma certa “irracionalidade filosófica” cujos exemplos típicos são o fundamentalismo religioso e o fanatismo político, se apresentando como a única fonte de certeza, e aquilo que podemos chamar de “lado negro” da globalização, dos quais desigualdades, crises financeiras, terrorismo e pandemias são alguns de seus aspectos.</w:t>
+      </w:r>
+    </w:p>
+    <w:p>
+      <w:pPr>
+        <w:shd w:val="clear" w:color="auto" w:fill="FFFFFF"/>
+        <w:spacing w:after="150" w:line="294" w:lineRule="atLeast"/>
+        <w:jc w:val="both"/>
         <w:rPr>
           <w:rFonts w:ascii="Arial" w:eastAsia="Times New Roman" w:hAnsi="Arial" w:cs="Arial"/>
           <w:sz w:val="21"/>
           <w:szCs w:val="21"/>
           <w:lang w:eastAsia="pt-BR"/>
         </w:rPr>
-        <w:t>globais[</w:t>
-      </w:r>
-      <w:proofErr w:type="gramEnd"/>
+      </w:pPr>
       <w:r>
         <w:rPr>
           <w:rFonts w:ascii="Arial" w:eastAsia="Times New Roman" w:hAnsi="Arial" w:cs="Arial"/>
@@ -19306,41 +16160,41 @@
           <w:szCs w:val="21"/>
           <w:lang w:eastAsia="pt-BR"/>
         </w:rPr>
-        <w:t>63], como a demografia, mudança climática, segurança energética, e o renascimento de uma certa “irracionalidade filosófica” cujos exemplos típicos são o fundamentalismo religioso e o fanatismo político, se apresentando como a única fonte de certeza, e aquilo que podemos chamar de “lado negro” da globalização, dos quais desigualdades, crises financeiras, terrorismo e pandemias são alguns de seus aspectos.</w:t>
-      </w:r>
-    </w:p>
-    <w:p>
-      <w:pPr>
-        <w:shd w:val="clear" w:color="auto" w:fill="FFFFFF"/>
-        <w:spacing w:after="150" w:line="294" w:lineRule="atLeast"/>
-        <w:jc w:val="both"/>
+        <w:t>A resposta da Grande Estratégia dos países a esses desafios, em especial dos EUA, como inconteste </w:t>
+      </w:r>
+      <w:r>
+        <w:rPr>
+          <w:rFonts w:ascii="Arial" w:eastAsia="Times New Roman" w:hAnsi="Arial" w:cs="Arial"/>
+          <w:i/>
+          <w:iCs/>
+          <w:sz w:val="21"/>
+          <w:szCs w:val="21"/>
+          <w:lang w:eastAsia="pt-BR"/>
+        </w:rPr>
+        <w:t>hegemon</w:t>
+      </w:r>
+      <w:r>
         <w:rPr>
           <w:rFonts w:ascii="Arial" w:eastAsia="Times New Roman" w:hAnsi="Arial" w:cs="Arial"/>
           <w:sz w:val="21"/>
           <w:szCs w:val="21"/>
           <w:lang w:eastAsia="pt-BR"/>
         </w:rPr>
-      </w:pPr>
-      <w:r>
+        <w:t>, determinará o futuro que será construído pelas atuais gerações.</w:t>
+      </w:r>
+    </w:p>
+    <w:p>
+      <w:pPr>
+        <w:shd w:val="clear" w:color="auto" w:fill="FFFFFF"/>
+        <w:spacing w:after="0" w:line="240" w:lineRule="auto"/>
+        <w:jc w:val="both"/>
         <w:rPr>
           <w:rFonts w:ascii="Arial" w:eastAsia="Times New Roman" w:hAnsi="Arial" w:cs="Arial"/>
           <w:sz w:val="21"/>
           <w:szCs w:val="21"/>
           <w:lang w:eastAsia="pt-BR"/>
         </w:rPr>
-        <w:t>A resposta da Grande Estratégia dos países a esses desafios, em especial dos EUA, como inconteste </w:t>
-      </w:r>
-      <w:r>
-        <w:rPr>
-          <w:rFonts w:ascii="Arial" w:eastAsia="Times New Roman" w:hAnsi="Arial" w:cs="Arial"/>
-          <w:i/>
-          <w:iCs/>
-          <w:sz w:val="21"/>
-          <w:szCs w:val="21"/>
-          <w:lang w:eastAsia="pt-BR"/>
-        </w:rPr>
-        <w:t>hegemon</w:t>
-      </w:r>
+      </w:pPr>
       <w:r>
         <w:rPr>
           <w:rFonts w:ascii="Arial" w:eastAsia="Times New Roman" w:hAnsi="Arial" w:cs="Arial"/>
@@ -19348,47 +16202,25 @@
           <w:szCs w:val="21"/>
           <w:lang w:eastAsia="pt-BR"/>
         </w:rPr>
-        <w:t>, determinará o futuro que será construído pelas atuais gerações.</w:t>
-      </w:r>
-    </w:p>
-    <w:p>
-      <w:pPr>
-        <w:shd w:val="clear" w:color="auto" w:fill="FFFFFF"/>
-        <w:spacing w:after="0" w:line="240" w:lineRule="auto"/>
-        <w:jc w:val="both"/>
+        <w:t xml:space="preserve">Convém realçar as inovações tecnológicas denominadas de </w:t>
+      </w:r>
+      <w:r>
+        <w:rPr>
+          <w:rFonts w:ascii="Arial" w:eastAsia="Times New Roman" w:hAnsi="Arial" w:cs="Arial"/>
+          <w:i/>
+          <w:sz w:val="21"/>
+          <w:szCs w:val="21"/>
+          <w:lang w:eastAsia="pt-BR"/>
+        </w:rPr>
+        <w:t>disruptivas</w:t>
+      </w:r>
+      <w:r>
         <w:rPr>
           <w:rFonts w:ascii="Arial" w:eastAsia="Times New Roman" w:hAnsi="Arial" w:cs="Arial"/>
           <w:sz w:val="21"/>
           <w:szCs w:val="21"/>
           <w:lang w:eastAsia="pt-BR"/>
         </w:rPr>
-      </w:pPr>
-      <w:r>
-        <w:rPr>
-          <w:rFonts w:ascii="Arial" w:eastAsia="Times New Roman" w:hAnsi="Arial" w:cs="Arial"/>
-          <w:sz w:val="21"/>
-          <w:szCs w:val="21"/>
-          <w:lang w:eastAsia="pt-BR"/>
-        </w:rPr>
-        <w:t xml:space="preserve">Convém realçar as inovações tecnológicas denominadas de </w:t>
-      </w:r>
-      <w:r>
-        <w:rPr>
-          <w:rFonts w:ascii="Arial" w:eastAsia="Times New Roman" w:hAnsi="Arial" w:cs="Arial"/>
-          <w:i/>
-          <w:sz w:val="21"/>
-          <w:szCs w:val="21"/>
-          <w:lang w:eastAsia="pt-BR"/>
-        </w:rPr>
-        <w:t>disruptivas</w:t>
-      </w:r>
-      <w:r>
-        <w:rPr>
-          <w:rFonts w:ascii="Arial" w:eastAsia="Times New Roman" w:hAnsi="Arial" w:cs="Arial"/>
-          <w:sz w:val="21"/>
-          <w:szCs w:val="21"/>
-          <w:lang w:eastAsia="pt-BR"/>
-        </w:rPr>
         <w:t xml:space="preserve"> que vão provocar (e já estão provocando) mudanças em todas as áreas e que terão influência também no mercado de trabalho.</w:t>
       </w:r>
     </w:p>
@@ -19414,17 +16246,8 @@
           <w:rFonts w:ascii="Century" w:eastAsia="Times New Roman" w:hAnsi="Century" w:cs="Arial"/>
           <w:lang w:eastAsia="pt-BR"/>
         </w:rPr>
-        <w:t xml:space="preserve">do ensino fundamental hoje, </w:t>
-      </w:r>
-      <w:proofErr w:type="gramStart"/>
-      <w:r>
-        <w:rPr>
-          <w:rFonts w:ascii="Century" w:eastAsia="Times New Roman" w:hAnsi="Century" w:cs="Arial"/>
-          <w:lang w:eastAsia="pt-BR"/>
-        </w:rPr>
-        <w:t>qu</w:t>
-      </w:r>
-      <w:proofErr w:type="gramEnd"/>
+        <w:t>do ensino fundamental hoje, qu</w:t>
+      </w:r>
     </w:p>
     <w:p>
       <w:pPr>
@@ -19444,27 +16267,7 @@
           <w:szCs w:val="21"/>
           <w:lang w:eastAsia="pt-BR"/>
         </w:rPr>
-        <w:t>Os peritos do Foro alertam que as transformações científicas e técnicas que estão se encadeando terão um impacto nítido, e preveem o desaparecimento de 5,1 milhões de postos de trabalho a nível mundial entre 2015 e 2020. Por um lado, 7,1 milhões de vagas que eles denominam como “</w:t>
-      </w:r>
-      <w:proofErr w:type="gramStart"/>
-      <w:r>
-        <w:rPr>
-          <w:rFonts w:ascii="inherit" w:eastAsia="Times New Roman" w:hAnsi="inherit"/>
-          <w:sz w:val="21"/>
-          <w:szCs w:val="21"/>
-          <w:lang w:eastAsia="pt-BR"/>
-        </w:rPr>
-        <w:t>white</w:t>
-      </w:r>
-      <w:proofErr w:type="gramEnd"/>
-      <w:r>
-        <w:rPr>
-          <w:rFonts w:ascii="inherit" w:eastAsia="Times New Roman" w:hAnsi="inherit"/>
-          <w:sz w:val="21"/>
-          <w:szCs w:val="21"/>
-          <w:lang w:eastAsia="pt-BR"/>
-        </w:rPr>
-        <w:t xml:space="preserve"> colar functions”, aquelas relacionadas a escritórios e atividades administrativas, deixarão de existir. Por outro lado, a força de trabalho passará a ser integrada por dois milhões de novos empregos em áreas vinculadas a informática, matemática, arquitetura e engenharia.</w:t>
+        <w:t>Os peritos do Foro alertam que as transformações científicas e técnicas que estão se encadeando terão um impacto nítido, e preveem o desaparecimento de 5,1 milhões de postos de trabalho a nível mundial entre 2015 e 2020. Por um lado, 7,1 milhões de vagas que eles denominam como “white colar functions”, aquelas relacionadas a escritórios e atividades administrativas, deixarão de existir. Por outro lado, a força de trabalho passará a ser integrada por dois milhões de novos empregos em áreas vinculadas a informática, matemática, arquitetura e engenharia.</w:t>
       </w:r>
     </w:p>
     <w:p>
@@ -19586,27 +16389,7 @@
           <w:szCs w:val="24"/>
           <w:lang w:eastAsia="pt-BR"/>
         </w:rPr>
-        <w:t xml:space="preserve">. Esses dois fatores, junto com desenvolvimento tecnológico de plataformas digitais que colocam consumidores em contato uns com os outros, estão por trás do fenômeno da economia colaborativa. Os especialistas da </w:t>
-      </w:r>
-      <w:proofErr w:type="gramStart"/>
-      <w:r>
-        <w:rPr>
-          <w:rFonts w:ascii="inherit" w:eastAsia="Times New Roman" w:hAnsi="inherit"/>
-          <w:sz w:val="24"/>
-          <w:szCs w:val="24"/>
-          <w:lang w:eastAsia="pt-BR"/>
-        </w:rPr>
-        <w:t>PwC</w:t>
-      </w:r>
-      <w:proofErr w:type="gramEnd"/>
-      <w:r>
-        <w:rPr>
-          <w:rFonts w:ascii="inherit" w:eastAsia="Times New Roman" w:hAnsi="inherit"/>
-          <w:sz w:val="24"/>
-          <w:szCs w:val="24"/>
-          <w:lang w:eastAsia="pt-BR"/>
-        </w:rPr>
-        <w:t xml:space="preserve"> preveem que os ganhos da chamada economia compartilhada saltarão dos atuais 15 bilhões de dólares (48 bilhões de reais) para 335 bilhões (1 trilhão) em 2025.</w:t>
+        <w:t>. Esses dois fatores, junto com desenvolvimento tecnológico de plataformas digitais que colocam consumidores em contato uns com os outros, estão por trás do fenômeno da economia colaborativa. Os especialistas da PwC preveem que os ganhos da chamada economia compartilhada saltarão dos atuais 15 bilhões de dólares (48 bilhões de reais) para 335 bilhões (1 trilhão) em 2025.</w:t>
       </w:r>
     </w:p>
     <w:p>
@@ -19618,23 +16401,31 @@
           <w:sz w:val="22"/>
           <w:szCs w:val="22"/>
         </w:rPr>
-        <w:t xml:space="preserve">“Os brasileiros acham que o mundo todo </w:t>
-      </w:r>
-      <w:proofErr w:type="gramStart"/>
+        <w:t>“Os brasileiros acham que o mundo todo presta, menos o Brasil, realmente parece que é um vício falar mal do Brasil. Todo lugar tem seus pontos positivos e negativos, mas no exterior eles maximizam os positivos, enquanto no Brasil se maximizam os negativos. Aqui na Holanda, os resultados das eleições demoram horrores porque não há nada automatizado. Só existe uma companhia telefônica e pasmem: Se você ligar reclamando do serviço, corre o risco de ter seu telefone temporariamente desconectado.</w:t>
+      </w:r>
+    </w:p>
+    <w:p>
+      <w:pPr>
+        <w:spacing w:line="260" w:lineRule="atLeast"/>
+      </w:pPr>
       <w:r>
         <w:rPr>
           <w:sz w:val="22"/>
           <w:szCs w:val="22"/>
         </w:rPr>
-        <w:t>presta,</w:t>
-      </w:r>
-      <w:proofErr w:type="gramEnd"/>
+        <w:t>Nos Estados Unidos e na Europa, ninguém tem o hábito de enrolar o sanduíche em um guardanapo – ou de lavar as mãos antes de comer. Nas padarias, feiras e açougues europeus, os atendentes recebem o dinheiro e com mesma mão suja entregam o pão ou a carne. Em Londres, existe um lugar famosíssimo que vende batatas fritas enroladas em folhas de jornal – e tem fila na porta. Na Europa, não-fumante é minoria. Se pedir mesa de não-fumante, o garçom ri na sua cara, porque não existe. Fumam até em elevador. Em Paris, os garçons são conhecidos por seu mau humor e grosseria e qualquer garçom de botequim no Brasil podia ir pra lá dar aulas de ‘Como conquistar o Cliente’.</w:t>
+      </w:r>
+    </w:p>
+    <w:p>
+      <w:pPr>
+        <w:spacing w:line="260" w:lineRule="atLeast"/>
+      </w:pPr>
       <w:r>
         <w:rPr>
           <w:sz w:val="22"/>
           <w:szCs w:val="22"/>
         </w:rPr>
-        <w:t xml:space="preserve"> menos o Brasil, realmente parece que é um vício falar mal do Brasil. Todo lugar tem seus pontos positivos e negativos, mas no exterior eles maximizam os positivos, enquanto no Brasil se maximizam os negativos. Aqui na Holanda, os resultados das eleições demoram horrores porque não há nada automatizado. Só existe uma companhia telefônica e pasmem: Se você ligar reclamando do serviço, corre o risco de ter seu telefone temporariamente desconectado.</w:t>
+        <w:t>Você sabe como as grandes potências fazem para destruir um povo? Impõem suas crenças e cultura. Se você parar para observar, em todo filme dos EUA a bandeira nacional aparece, e geralmente na hora em que estamos emotivos…Vocês têm uma língua que, apesar de não se parecer quase nada com a língua portuguesa, é chamada de língua portuguesa, enquanto que as empresas de software a chamam de português brasileiro, porque não conseguem se comunicar com os seus usuários brasileiros através da língua Portuguesa. Os brasileiros são vitimas de vários crimes contra a pátria, crenças, cultura, língua, etc… Os brasileiros mais esclarecidos sabem que temos muitas razões para resgatar suas raízes culturais.</w:t>
       </w:r>
     </w:p>
     <w:p>
@@ -19646,71 +16437,104 @@
           <w:sz w:val="22"/>
           <w:szCs w:val="22"/>
         </w:rPr>
-        <w:t xml:space="preserve">Nos Estados Unidos e na Europa, ninguém tem o hábito de enrolar o sanduíche em um guardanapo – ou de lavar as mãos antes de comer. Nas padarias, feiras e açougues europeus, os atendentes recebem o dinheiro e com mesma mão suja entregam o pão ou a carne. Em Londres, existe um lugar </w:t>
-      </w:r>
-      <w:proofErr w:type="gramStart"/>
+        <w:t>Os dados são da Antropos Consulting:</w:t>
+      </w:r>
+    </w:p>
+    <w:p>
+      <w:pPr>
+        <w:spacing w:line="260" w:lineRule="atLeast"/>
+      </w:pPr>
       <w:r>
         <w:rPr>
           <w:sz w:val="22"/>
           <w:szCs w:val="22"/>
         </w:rPr>
-        <w:t>famosíssimo que vende batatas fritas enroladas em folhas de jornal</w:t>
-      </w:r>
-      <w:proofErr w:type="gramEnd"/>
+        <w:t>1. O Brasil é o país que tem tido maior sucesso no combate à AIDS e de outras doenças sexualmente transmissíveis, e vem sendo exemplo mundial.</w:t>
+      </w:r>
+    </w:p>
+    <w:p>
+      <w:pPr>
+        <w:spacing w:line="260" w:lineRule="atLeast"/>
+      </w:pPr>
       <w:r>
         <w:rPr>
           <w:sz w:val="22"/>
           <w:szCs w:val="22"/>
         </w:rPr>
-        <w:t xml:space="preserve"> – e tem fila na porta. Na Europa, </w:t>
-      </w:r>
-      <w:proofErr w:type="gramStart"/>
+        <w:t>2. O Brasil é o único país do hemisfério sul que está participando do Projeto Genoma.</w:t>
+      </w:r>
+    </w:p>
+    <w:p>
+      <w:pPr>
+        <w:spacing w:line="260" w:lineRule="atLeast"/>
+      </w:pPr>
       <w:r>
         <w:rPr>
           <w:sz w:val="22"/>
           <w:szCs w:val="22"/>
         </w:rPr>
-        <w:t>não-fumante</w:t>
-      </w:r>
-      <w:proofErr w:type="gramEnd"/>
+        <w:t>3. Numa pesquisa envolvendo 50 cidades de diversos países, a cidade do Rio de Janeiro foi considerada a mais solidária.</w:t>
+      </w:r>
+    </w:p>
+    <w:p>
+      <w:pPr>
+        <w:spacing w:line="260" w:lineRule="atLeast"/>
+      </w:pPr>
       <w:r>
         <w:rPr>
           <w:sz w:val="22"/>
           <w:szCs w:val="22"/>
         </w:rPr>
-        <w:t xml:space="preserve"> é minoria. Se pedir mesa de </w:t>
-      </w:r>
-      <w:proofErr w:type="gramStart"/>
+        <w:t>4. Nas eleições de 2000, o sistema do Tribunal Regional Eleitoral (TRE) estava informatizado em todas as regiões do Brasil, com resultados em menos de 24 horas depois do início das apurações. O modelo chamou a atenção de uma das maiores potências mundiais: os Estados Unidos, onde a apuração dos votos teve que ser refeita várias vezes, atrasando o resultado e colocando em xeque a credibilidade do processo.</w:t>
+      </w:r>
+    </w:p>
+    <w:p>
+      <w:pPr>
+        <w:spacing w:line="260" w:lineRule="atLeast"/>
+      </w:pPr>
       <w:r>
         <w:rPr>
           <w:sz w:val="22"/>
           <w:szCs w:val="22"/>
         </w:rPr>
-        <w:t>não-fumante</w:t>
-      </w:r>
-      <w:proofErr w:type="gramEnd"/>
+        <w:t>5. Mesmo sendo um país em desenvolvimento, os internautas brasileiros representam uma fatia de 40% do mercado na América Latina.</w:t>
+      </w:r>
+    </w:p>
+    <w:p>
+      <w:pPr>
+        <w:spacing w:line="260" w:lineRule="atLeast"/>
+      </w:pPr>
       <w:r>
         <w:rPr>
           <w:sz w:val="22"/>
           <w:szCs w:val="22"/>
         </w:rPr>
-        <w:t xml:space="preserve">, o garçom ri na sua cara, porque não existe. Fumam até em elevador. Em Paris, os garçons são conhecidos por seu mau humor e </w:t>
-      </w:r>
-      <w:proofErr w:type="gramStart"/>
+        <w:t>6. No Brasil, há 14 fábricas de veículos instaladas e outras 4 se instalando, enquanto alguns países vizinhos não possuem nenhuma.</w:t>
+      </w:r>
+    </w:p>
+    <w:p>
+      <w:pPr>
+        <w:spacing w:line="260" w:lineRule="atLeast"/>
+      </w:pPr>
       <w:r>
         <w:rPr>
           <w:sz w:val="22"/>
           <w:szCs w:val="22"/>
         </w:rPr>
-        <w:t>grosseria e qualquer garçom de botequim no Brasil podia ir</w:t>
-      </w:r>
-      <w:proofErr w:type="gramEnd"/>
+        <w:lastRenderedPageBreak/>
+        <w:t>7. Das crianças e adolescentes entre 7 a 14 anos, 97,3% estão estudando.                                      8. O mercado de telefones celulares do Brasil é o segundo do mundo, com 650 mil novas habilitações a cada mês.</w:t>
+      </w:r>
+    </w:p>
+    <w:p>
+      <w:pPr>
+        <w:spacing w:line="260" w:lineRule="atLeast"/>
+      </w:pPr>
       <w:r>
         <w:rPr>
           <w:sz w:val="22"/>
           <w:szCs w:val="22"/>
         </w:rPr>
-        <w:t xml:space="preserve"> pra lá dar aulas de ‘Como conquistar o Cliente’.</w:t>
+        <w:t>9. Telefonia fixa, o país ocupa a quinta posição em número de linhas instaladas..</w:t>
       </w:r>
     </w:p>
     <w:p>
@@ -19722,23 +16546,31 @@
           <w:sz w:val="22"/>
           <w:szCs w:val="22"/>
         </w:rPr>
-        <w:t xml:space="preserve">Você sabe como as grandes potências fazem para destruir um povo? Impõem suas crenças e cultura. Se você parar para observar, em todo filme dos EUA a bandeira nacional aparece, e geralmente na hora em que estamos </w:t>
-      </w:r>
-      <w:proofErr w:type="gramStart"/>
+        <w:t>10. Das empresas brasileiras, 6.890 possuem certificado de qualidade ISO-9000, maior número entre os países em desenvolvimento. No México, são apenas 300 empresas e 265 na Argentina.</w:t>
+      </w:r>
+    </w:p>
+    <w:p>
+      <w:pPr>
+        <w:spacing w:line="260" w:lineRule="atLeast"/>
+      </w:pPr>
       <w:r>
         <w:rPr>
           <w:sz w:val="22"/>
           <w:szCs w:val="22"/>
         </w:rPr>
-        <w:t>emotivos…</w:t>
-      </w:r>
-      <w:proofErr w:type="gramEnd"/>
+        <w:t>11. O Brasil é o segundo maior mercado de jatos e helicópteros executivos.</w:t>
+      </w:r>
+    </w:p>
+    <w:p>
+      <w:pPr>
+        <w:spacing w:line="260" w:lineRule="atLeast"/>
+      </w:pPr>
       <w:r>
         <w:rPr>
           <w:sz w:val="22"/>
           <w:szCs w:val="22"/>
         </w:rPr>
-        <w:t>Vocês têm uma língua que, apesar de não se parecer quase nada com a língua portuguesa, é chamada de língua portuguesa, enquanto que as empresas de software a chamam de português brasileiro, porque não conseguem se comunicar com os seus usuários brasileiros através da língua Portuguesa. Os brasileiros são vitimas de vários crimes contra a pátria, crenças, cultura, língua, etc… Os brasileiros mais esclarecidos sabem que temos muitas razões para resgatar suas raízes culturais.</w:t>
+        <w:t>Por que vocês têm esse vício de só falar mal do Brasil?</w:t>
       </w:r>
     </w:p>
     <w:p>
@@ -19750,7 +16582,7 @@
           <w:sz w:val="22"/>
           <w:szCs w:val="22"/>
         </w:rPr>
-        <w:t>Os dados são da Antropos Consulting:</w:t>
+        <w:t>1. Por que não se orgulham em dizer que o mercado editorial de livros é maior do que o da Itália, com mais de 50 mil títulos novos a cada ano?</w:t>
       </w:r>
     </w:p>
     <w:p>
@@ -19762,7 +16594,7 @@
           <w:sz w:val="22"/>
           <w:szCs w:val="22"/>
         </w:rPr>
-        <w:t>1. O Brasil é o país que tem tido maior sucesso no combate à AIDS e de outras doenças sexualmente transmissíveis, e vem sendo exemplo mundial.</w:t>
+        <w:t>2. Que têm o mais moderno sistema bancário do planeta?</w:t>
       </w:r>
     </w:p>
     <w:p>
@@ -19774,7 +16606,7 @@
           <w:sz w:val="22"/>
           <w:szCs w:val="22"/>
         </w:rPr>
-        <w:t>2. O Brasil é o único país do hemisfério sul que está participando do Projeto Genoma.</w:t>
+        <w:t xml:space="preserve">3. Que suas AGÊNCIAS DE PUBLICIDADE ganham os melhores e maiores prêmios mundiais? </w:t>
       </w:r>
     </w:p>
     <w:p>
@@ -19786,7 +16618,7 @@
           <w:sz w:val="22"/>
           <w:szCs w:val="22"/>
         </w:rPr>
-        <w:t>3. Numa pesquisa envolvendo 50 cidades de diversos países, a cidade do Rio de Janeiro foi considerada a mais solidária.</w:t>
+        <w:t>4. Por que não falam que são o país mais empreendedor do mundo e que mais de 70% dos brasileiros, pobres e ricos, dedicam considerável parte de seu tempo em trabalhos voluntários?</w:t>
       </w:r>
     </w:p>
     <w:p>
@@ -19798,23 +16630,31 @@
           <w:sz w:val="22"/>
           <w:szCs w:val="22"/>
         </w:rPr>
-        <w:t xml:space="preserve">4. Nas eleições de 2000, o sistema do Tribunal Regional Eleitoral (TRE) estava informatizado em todas as regiões do Brasil, com resultados em menos de 24 horas depois do início das apurações. O modelo chamou a atenção de uma das maiores potências </w:t>
-      </w:r>
-      <w:proofErr w:type="gramStart"/>
+        <w:t>5. Por que não dizem que são hoje a terceira maior democracia do mundo?</w:t>
+      </w:r>
+    </w:p>
+    <w:p>
+      <w:pPr>
+        <w:spacing w:line="260" w:lineRule="atLeast"/>
+      </w:pPr>
       <w:r>
         <w:rPr>
           <w:sz w:val="22"/>
           <w:szCs w:val="22"/>
         </w:rPr>
-        <w:t>mundiais</w:t>
-      </w:r>
-      <w:proofErr w:type="gramEnd"/>
+        <w:t>6. Que apesar de todas as mazelas, o Congresso está punindo seus próprios membros, o que raramente ocorre em outros países ditos civilizados?</w:t>
+      </w:r>
+    </w:p>
+    <w:p>
+      <w:pPr>
+        <w:spacing w:line="260" w:lineRule="atLeast"/>
+      </w:pPr>
       <w:r>
         <w:rPr>
           <w:sz w:val="22"/>
           <w:szCs w:val="22"/>
         </w:rPr>
-        <w:t>: os Estados Unidos, onde a apuração dos votos teve que ser refeita várias vezes, atrasando o resultado e colocando em xeque a credibilidade do processo.</w:t>
+        <w:t>7. Por que não se lembram que o povo brasileiro é um povo hospitaleiro, que se esforça para falar a língua dos turistas, gesticula e não mede esforços para atendê-los bem? Por que não se orgulham de ser um povo que faz piada da própria desgraça e que enfrenta os desgostos sambando.</w:t>
       </w:r>
     </w:p>
     <w:p>
@@ -19826,7 +16666,7 @@
           <w:sz w:val="22"/>
           <w:szCs w:val="22"/>
         </w:rPr>
-        <w:t>5. Mesmo sendo um país em desenvolvimento, os internautas brasileiros representam uma fatia de 40% do mercado na América Latina.</w:t>
+        <w:t>É! O Brasil é um país abençoado de fato. Bendito este povo, que possui a magia de unir todas as raças, de todos os credos. Bendito este povo, que sabe entender todos os sotaques. Bendito este povo, que oferece todos os tipos de climas para contentar toda gente. Bendita seja, querida pátria chamada BRASIL!”</w:t>
       </w:r>
     </w:p>
     <w:p>
@@ -19838,278 +16678,17 @@
           <w:sz w:val="22"/>
           <w:szCs w:val="22"/>
         </w:rPr>
-        <w:t>6. No Brasil, há 14 fábricas de veículos instaladas e outras 4 se instalando, enquanto alguns países vizinhos não possuem nenhuma.</w:t>
-      </w:r>
-    </w:p>
-    <w:p>
-      <w:pPr>
-        <w:spacing w:line="260" w:lineRule="atLeast"/>
-      </w:pPr>
-      <w:r>
-        <w:rPr>
-          <w:sz w:val="22"/>
-          <w:szCs w:val="22"/>
-        </w:rPr>
-        <w:lastRenderedPageBreak/>
-        <w:t>7. Das crianças e adolescentes entre 7 a 14 anos, 97,3% estão estudando.                                      8. O mercado de telefones celulares do Brasil é o segundo do mundo, com 650 mil novas habilitações a cada mês.</w:t>
-      </w:r>
-    </w:p>
-    <w:p>
-      <w:pPr>
-        <w:spacing w:line="260" w:lineRule="atLeast"/>
-      </w:pPr>
-      <w:r>
-        <w:rPr>
-          <w:sz w:val="22"/>
-          <w:szCs w:val="22"/>
-        </w:rPr>
-        <w:t>9. Telefonia fixa, o país ocupa a quinta posição em número de linhas instaladas</w:t>
-      </w:r>
-      <w:proofErr w:type="gramStart"/>
-      <w:r>
-        <w:rPr>
-          <w:sz w:val="22"/>
-          <w:szCs w:val="22"/>
-        </w:rPr>
-        <w:t>..</w:t>
-      </w:r>
-      <w:proofErr w:type="gramEnd"/>
-    </w:p>
-    <w:p>
-      <w:pPr>
-        <w:spacing w:line="260" w:lineRule="atLeast"/>
-      </w:pPr>
-      <w:r>
-        <w:rPr>
-          <w:sz w:val="22"/>
-          <w:szCs w:val="22"/>
-        </w:rPr>
-        <w:t>10. Das empresas brasileiras, 6.890 possuem certificado de qualidade ISO-9000, maior número entre os países em desenvolvimento. No México, são apenas 300 empresas e 265 na Argentina.</w:t>
-      </w:r>
-    </w:p>
-    <w:p>
-      <w:pPr>
-        <w:spacing w:line="260" w:lineRule="atLeast"/>
-      </w:pPr>
-      <w:r>
-        <w:rPr>
-          <w:sz w:val="22"/>
-          <w:szCs w:val="22"/>
-        </w:rPr>
-        <w:t>11. O Brasil é o segundo maior mercado de jatos e helicópteros executivos.</w:t>
-      </w:r>
-    </w:p>
-    <w:p>
-      <w:pPr>
-        <w:spacing w:line="260" w:lineRule="atLeast"/>
-      </w:pPr>
-      <w:r>
-        <w:rPr>
-          <w:sz w:val="22"/>
-          <w:szCs w:val="22"/>
-        </w:rPr>
-        <w:t>Por que vocês têm esse vício de só falar mal do Brasil?</w:t>
-      </w:r>
-    </w:p>
-    <w:p>
-      <w:pPr>
-        <w:spacing w:line="260" w:lineRule="atLeast"/>
-      </w:pPr>
-      <w:r>
-        <w:rPr>
-          <w:sz w:val="22"/>
-          <w:szCs w:val="22"/>
-        </w:rPr>
-        <w:t>1. Por que não se orgulham em dizer que o mercado editorial de livros é maior do que o da Itália, com mais de 50 mil títulos novos a cada ano?</w:t>
-      </w:r>
-    </w:p>
-    <w:p>
-      <w:pPr>
-        <w:spacing w:line="260" w:lineRule="atLeast"/>
-      </w:pPr>
-      <w:r>
-        <w:rPr>
-          <w:sz w:val="22"/>
-          <w:szCs w:val="22"/>
-        </w:rPr>
-        <w:t>2. Que têm o mais moderno sistema bancário do planeta?</w:t>
-      </w:r>
-    </w:p>
-    <w:p>
-      <w:pPr>
-        <w:spacing w:line="260" w:lineRule="atLeast"/>
-      </w:pPr>
-      <w:r>
-        <w:rPr>
-          <w:sz w:val="22"/>
-          <w:szCs w:val="22"/>
-        </w:rPr>
-        <w:t xml:space="preserve">3. Que suas AGÊNCIAS DE PUBLICIDADE ganham os melhores e maiores prêmios mundiais? </w:t>
-      </w:r>
-    </w:p>
-    <w:p>
-      <w:pPr>
-        <w:spacing w:line="260" w:lineRule="atLeast"/>
-      </w:pPr>
-      <w:r>
-        <w:rPr>
-          <w:sz w:val="22"/>
-          <w:szCs w:val="22"/>
-        </w:rPr>
-        <w:t xml:space="preserve">4. Por que não </w:t>
-      </w:r>
-      <w:proofErr w:type="gramStart"/>
-      <w:r>
-        <w:rPr>
-          <w:sz w:val="22"/>
-          <w:szCs w:val="22"/>
-        </w:rPr>
-        <w:t>falam</w:t>
-      </w:r>
-      <w:proofErr w:type="gramEnd"/>
-      <w:r>
-        <w:rPr>
-          <w:sz w:val="22"/>
-          <w:szCs w:val="22"/>
-        </w:rPr>
-        <w:t xml:space="preserve"> que são o país mais empreendedor do mundo e que mais de 70% dos brasileiros, pobres e ricos, dedicam considerável parte de seu tempo em trabalhos voluntários?</w:t>
-      </w:r>
-    </w:p>
-    <w:p>
-      <w:pPr>
-        <w:spacing w:line="260" w:lineRule="atLeast"/>
-      </w:pPr>
-      <w:r>
-        <w:rPr>
-          <w:sz w:val="22"/>
-          <w:szCs w:val="22"/>
-        </w:rPr>
-        <w:t xml:space="preserve">5. Por que não dizem que </w:t>
-      </w:r>
-      <w:proofErr w:type="gramStart"/>
-      <w:r>
-        <w:rPr>
-          <w:sz w:val="22"/>
-          <w:szCs w:val="22"/>
-        </w:rPr>
-        <w:t>são</w:t>
-      </w:r>
-      <w:proofErr w:type="gramEnd"/>
-      <w:r>
-        <w:rPr>
-          <w:sz w:val="22"/>
-          <w:szCs w:val="22"/>
-        </w:rPr>
-        <w:t xml:space="preserve"> hoje a terceira maior democracia do mundo?</w:t>
-      </w:r>
-    </w:p>
-    <w:p>
-      <w:pPr>
-        <w:spacing w:line="260" w:lineRule="atLeast"/>
-      </w:pPr>
-      <w:r>
-        <w:rPr>
-          <w:sz w:val="22"/>
-          <w:szCs w:val="22"/>
-        </w:rPr>
-        <w:t xml:space="preserve">6. Que apesar de todas as mazelas, o Congresso está punindo seus próprios membros, o que raramente </w:t>
-      </w:r>
-      <w:proofErr w:type="gramStart"/>
-      <w:r>
-        <w:rPr>
-          <w:sz w:val="22"/>
-          <w:szCs w:val="22"/>
-        </w:rPr>
-        <w:t>ocorre em outros países ditos civilizados</w:t>
-      </w:r>
-      <w:proofErr w:type="gramEnd"/>
-      <w:r>
-        <w:rPr>
-          <w:sz w:val="22"/>
-          <w:szCs w:val="22"/>
-        </w:rPr>
-        <w:t>?</w:t>
-      </w:r>
-    </w:p>
-    <w:p>
-      <w:pPr>
-        <w:spacing w:line="260" w:lineRule="atLeast"/>
-      </w:pPr>
-      <w:r>
-        <w:rPr>
-          <w:sz w:val="22"/>
-          <w:szCs w:val="22"/>
-        </w:rPr>
-        <w:t xml:space="preserve">7. Por que não se </w:t>
-      </w:r>
-      <w:proofErr w:type="gramStart"/>
-      <w:r>
-        <w:rPr>
-          <w:sz w:val="22"/>
-          <w:szCs w:val="22"/>
-        </w:rPr>
-        <w:t>lembram</w:t>
-      </w:r>
-      <w:proofErr w:type="gramEnd"/>
-      <w:r>
-        <w:rPr>
-          <w:sz w:val="22"/>
-          <w:szCs w:val="22"/>
-        </w:rPr>
-        <w:t xml:space="preserve"> que o povo brasileiro é um povo hospitaleiro, que se esforça para falar a língua dos turistas, gesticula e não mede esforços para atendê-los bem? Por que não se orgulham de ser um povo que faz piada da própria desgraça e que enfrenta os desgostos sambando.</w:t>
-      </w:r>
-    </w:p>
-    <w:p>
-      <w:pPr>
-        <w:spacing w:line="260" w:lineRule="atLeast"/>
-      </w:pPr>
-      <w:r>
-        <w:rPr>
-          <w:sz w:val="22"/>
-          <w:szCs w:val="22"/>
-        </w:rPr>
-        <w:t xml:space="preserve">É! O Brasil é um país abençoado de fato. Bendito este povo, que possui a magia de unir todas as raças, de todos os credos. Bendito este povo, que sabe entender todos os sotaques. Bendito este povo, que oferece todos os tipos de climas para contentar toda gente. Bendita </w:t>
-      </w:r>
-      <w:proofErr w:type="gramStart"/>
-      <w:r>
-        <w:rPr>
-          <w:sz w:val="22"/>
-          <w:szCs w:val="22"/>
-        </w:rPr>
-        <w:t>seja,</w:t>
-      </w:r>
-      <w:proofErr w:type="gramEnd"/>
-      <w:r>
-        <w:rPr>
-          <w:sz w:val="22"/>
-          <w:szCs w:val="22"/>
-        </w:rPr>
-        <w:t xml:space="preserve"> querida pátria chamada BRASIL!</w:t>
-      </w:r>
-      <w:proofErr w:type="gramStart"/>
-      <w:r>
-        <w:rPr>
-          <w:sz w:val="22"/>
-          <w:szCs w:val="22"/>
-        </w:rPr>
-        <w:t>”</w:t>
-      </w:r>
-    </w:p>
-    <w:p>
-      <w:pPr>
-        <w:spacing w:line="260" w:lineRule="atLeast"/>
-      </w:pPr>
-      <w:proofErr w:type="gramEnd"/>
-      <w:r>
-        <w:rPr>
-          <w:sz w:val="22"/>
-          <w:szCs w:val="22"/>
-        </w:rPr>
         <w:t>Aliefka Bijlsma</w:t>
       </w:r>
     </w:p>
     <w:p/>
-    <w:p>
+    <w:p/>
+    <w:p/>
+    <w:p/>
+    <w:p>
+      <w:r>
+        <w:t>ASDFAÇLKSDJF</w:t>
+      </w:r>
       <w:bookmarkStart w:id="0" w:name="_GoBack"/>
       <w:bookmarkEnd w:id="0"/>
     </w:p>
@@ -26904,7 +23483,7 @@
 </file>
 
 <file path=customXml/itemProps1.xml><?xml version="1.0" encoding="utf-8"?>
-<ds:datastoreItem xmlns:ds="http://schemas.openxmlformats.org/officeDocument/2006/customXml" ds:itemID="{AC2366C4-91DD-4CF1-AB65-C146B576C0D2}">
+<ds:datastoreItem xmlns:ds="http://schemas.openxmlformats.org/officeDocument/2006/customXml" ds:itemID="{8E1C4C5E-1132-4B54-AE72-0790D4269233}">
   <ds:schemaRefs>
     <ds:schemaRef ds:uri="http://schemas.openxmlformats.org/officeDocument/2006/bibliography"/>
   </ds:schemaRefs>

--- a/Liberdades.docx
+++ b/Liberdades.docx
@@ -16685,10 +16685,8 @@
     <w:p/>
     <w:p/>
     <w:p/>
-    <w:p>
-      <w:r>
-        <w:t>ASDFAÇLKSDJF</w:t>
-      </w:r>
+    <w:p/>
+    <w:p>
       <w:bookmarkStart w:id="0" w:name="_GoBack"/>
       <w:bookmarkEnd w:id="0"/>
     </w:p>
@@ -23483,7 +23481,7 @@
 </file>
 
 <file path=customXml/itemProps1.xml><?xml version="1.0" encoding="utf-8"?>
-<ds:datastoreItem xmlns:ds="http://schemas.openxmlformats.org/officeDocument/2006/customXml" ds:itemID="{8E1C4C5E-1132-4B54-AE72-0790D4269233}">
+<ds:datastoreItem xmlns:ds="http://schemas.openxmlformats.org/officeDocument/2006/customXml" ds:itemID="{F8A8BD12-B6ED-48D9-ABA0-6051AFD25955}">
   <ds:schemaRefs>
     <ds:schemaRef ds:uri="http://schemas.openxmlformats.org/officeDocument/2006/bibliography"/>
   </ds:schemaRefs>

--- a/Liberdades.docx
+++ b/Liberdades.docx
@@ -16687,6 +16687,9 @@
     <w:p/>
     <w:p/>
     <w:p>
+      <w:r>
+        <w:t>.,dsmçl l çlk lk çl kçl çl</w:t>
+      </w:r>
       <w:bookmarkStart w:id="0" w:name="_GoBack"/>
       <w:bookmarkEnd w:id="0"/>
     </w:p>
@@ -23481,7 +23484,7 @@
 </file>
 
 <file path=customXml/itemProps1.xml><?xml version="1.0" encoding="utf-8"?>
-<ds:datastoreItem xmlns:ds="http://schemas.openxmlformats.org/officeDocument/2006/customXml" ds:itemID="{F8A8BD12-B6ED-48D9-ABA0-6051AFD25955}">
+<ds:datastoreItem xmlns:ds="http://schemas.openxmlformats.org/officeDocument/2006/customXml" ds:itemID="{FD882414-C608-4E09-B76E-114866127A79}">
   <ds:schemaRefs>
     <ds:schemaRef ds:uri="http://schemas.openxmlformats.org/officeDocument/2006/bibliography"/>
   </ds:schemaRefs>

--- a/Liberdades.docx
+++ b/Liberdades.docx
@@ -1277,6 +1277,7 @@
           <w:rFonts w:cs="Tahoma"/>
           <w:i w:val="0"/>
         </w:rPr>
+        <w:lastRenderedPageBreak/>
         <w:t>Controvérsias sobre a democracia</w:t>
       </w:r>
     </w:p>
@@ -1576,7 +1577,7 @@
           <w:i/>
         </w:rPr>
         <w:softHyphen/>
-        <w:t xml:space="preserve">néfico. O estado, portanto, privou os indivíduos de uma grande </w:t>
+        <w:t xml:space="preserve">néfico. O estado, portanto, privou os indivíduos de uma grande parte da sua proteção pessoal e física. Não ter o direito de excluir outras pessoas significa não ter o direito </w:t>
       </w:r>
       <w:r>
         <w:rPr>
@@ -1584,7 +1585,7 @@
           <w:i/>
         </w:rPr>
         <w:lastRenderedPageBreak/>
-        <w:t>parte da sua proteção pessoal e física. Não ter o direito de excluir outras pessoas significa não ter o direito de se defender de outros indivíduos. O resul</w:t>
+        <w:t>de se defender de outros indivíduos. O resul</w:t>
       </w:r>
       <w:r>
         <w:rPr>
@@ -1870,7 +1871,218 @@
           <w:rFonts w:cs="Tahoma"/>
           <w:i w:val="0"/>
         </w:rPr>
-        <w:t>Tome-se, como exemplos, como funcionam os supermercados e grandes lojas que colocam à disposição da população uma infinidade variada de produtos de consumo e a preços baixos. Ali a classe pobre, estudantes acessam os alimentos, bens, telefones celulares, computadores pessoais, automóveis e viagens para seu uso e sobrevivência que no passado era acessível mais à classe média e alta.</w:t>
+        <w:t>N</w:t>
+      </w:r>
+      <w:r>
+        <w:rPr>
+          <w:rStyle w:val="nfase"/>
+          <w:rFonts w:cs="Tahoma"/>
+          <w:i w:val="0"/>
+        </w:rPr>
+        <w:t>a maioria dos países europeus</w:t>
+      </w:r>
+      <w:r>
+        <w:rPr>
+          <w:rStyle w:val="nfase"/>
+          <w:rFonts w:cs="Tahoma"/>
+          <w:i w:val="0"/>
+        </w:rPr>
+        <w:t xml:space="preserve"> existe há anos</w:t>
+      </w:r>
+      <w:r>
+        <w:rPr>
+          <w:rStyle w:val="nfase"/>
+          <w:rFonts w:cs="Tahoma"/>
+          <w:i w:val="0"/>
+        </w:rPr>
+        <w:t xml:space="preserve"> um forte papel do estado </w:t>
+      </w:r>
+      <w:r>
+        <w:rPr>
+          <w:rStyle w:val="nfase"/>
+          <w:rFonts w:cs="Tahoma"/>
+          <w:i w:val="0"/>
+        </w:rPr>
+        <w:t xml:space="preserve">com conotação de um bem-estar social </w:t>
+      </w:r>
+      <w:r>
+        <w:rPr>
+          <w:rStyle w:val="nfase"/>
+          <w:rFonts w:cs="Tahoma"/>
+          <w:i w:val="0"/>
+        </w:rPr>
+        <w:t>que onera em demasia seus produtos, tornando-os caros e pouco competitivos.</w:t>
+      </w:r>
+      <w:r>
+        <w:rPr>
+          <w:rStyle w:val="nfase"/>
+          <w:rFonts w:cs="Tahoma"/>
+          <w:i w:val="0"/>
+        </w:rPr>
+        <w:t xml:space="preserve"> </w:t>
+      </w:r>
+      <w:r>
+        <w:rPr>
+          <w:rStyle w:val="nfase"/>
+          <w:rFonts w:cs="Tahoma"/>
+          <w:i w:val="0"/>
+        </w:rPr>
+        <w:t>Há mais de 10 anos o Governo alemão</w:t>
+      </w:r>
+      <w:r>
+        <w:rPr>
+          <w:rStyle w:val="nfase"/>
+          <w:rFonts w:cs="Tahoma"/>
+          <w:i w:val="0"/>
+        </w:rPr>
+        <w:t xml:space="preserve"> criou um sistema de cooperação entre os setores público e privado</w:t>
+      </w:r>
+      <w:r>
+        <w:rPr>
+          <w:rStyle w:val="nfase"/>
+          <w:rFonts w:cs="Tahoma"/>
+          <w:i w:val="0"/>
+        </w:rPr>
+        <w:t>, culminando com arranjos institucionais</w:t>
+      </w:r>
+      <w:r>
+        <w:rPr>
+          <w:rStyle w:val="nfase"/>
+          <w:rFonts w:cs="Tahoma"/>
+          <w:i w:val="0"/>
+        </w:rPr>
+        <w:t xml:space="preserve"> pactuados com os sindicatos (quando era Primeiro-Ministro Gerhard Schröder)</w:t>
+      </w:r>
+      <w:r>
+        <w:rPr>
+          <w:rStyle w:val="nfase"/>
+          <w:rFonts w:cs="Tahoma"/>
+          <w:i w:val="0"/>
+        </w:rPr>
+        <w:t xml:space="preserve"> que permitiram ao país ajustar os seus custos de produção.</w:t>
+      </w:r>
+    </w:p>
+    <w:p>
+      <w:pPr>
+        <w:spacing w:after="0" w:line="240" w:lineRule="auto"/>
+        <w:rPr>
+          <w:rStyle w:val="nfase"/>
+          <w:rFonts w:cs="Tahoma"/>
+          <w:i w:val="0"/>
+        </w:rPr>
+      </w:pPr>
+    </w:p>
+    <w:p>
+      <w:pPr>
+        <w:spacing w:after="0" w:line="240" w:lineRule="auto"/>
+        <w:rPr>
+          <w:rStyle w:val="nfase"/>
+          <w:rFonts w:cs="Tahoma"/>
+        </w:rPr>
+      </w:pPr>
+      <w:r>
+        <w:rPr>
+          <w:rStyle w:val="nfase"/>
+          <w:rFonts w:cs="Tahoma"/>
+          <w:i w:val="0"/>
+        </w:rPr>
+        <w:t xml:space="preserve">Diz Giambiagi, </w:t>
+      </w:r>
+      <w:r>
+        <w:rPr>
+          <w:rStyle w:val="nfase"/>
+          <w:rFonts w:cs="Tahoma"/>
+        </w:rPr>
+        <w:t>"Quando se olha para a evolução</w:t>
+      </w:r>
+      <w:r>
+        <w:rPr>
+          <w:rStyle w:val="nfase"/>
+          <w:rFonts w:cs="Tahoma"/>
+        </w:rPr>
+        <w:t xml:space="preserve"> dos custos do trabalho depois da inauguração do euro, observa-se que eles aumentaram na Espanha, em Portugal, na Itália e na Grécia</w:t>
+      </w:r>
+      <w:r>
+        <w:rPr>
+          <w:rStyle w:val="nfase"/>
+          <w:rFonts w:cs="Tahoma"/>
+        </w:rPr>
+        <w:t>, enquanto ficavam parados, parecendo "eletrocardiograma de morto", na Alemanha. Qual foi a consequência? Anos depois, quando a festa acabou, os países mediterrâneos tinham custos proibitivos e a Alemanha era uma campeã de competitividade, exportando como nunca</w:t>
+      </w:r>
+      <w:r>
+        <w:rPr>
+          <w:rStyle w:val="nfase"/>
+          <w:rFonts w:cs="Tahoma"/>
+        </w:rPr>
+        <w:t>. O sistema de preços emite sempre seus sinais, mesmo que alguns às vezes não saibam lê-los..."</w:t>
+      </w:r>
+    </w:p>
+    <w:p>
+      <w:pPr>
+        <w:spacing w:after="0" w:line="240" w:lineRule="auto"/>
+        <w:rPr>
+          <w:rStyle w:val="nfase"/>
+          <w:rFonts w:cs="Tahoma"/>
+          <w:i w:val="0"/>
+        </w:rPr>
+      </w:pPr>
+    </w:p>
+    <w:p>
+      <w:pPr>
+        <w:spacing w:after="0" w:line="240" w:lineRule="auto"/>
+        <w:rPr>
+          <w:rStyle w:val="nfase"/>
+          <w:rFonts w:cs="Tahoma"/>
+          <w:i w:val="0"/>
+        </w:rPr>
+      </w:pPr>
+      <w:r>
+        <w:rPr>
+          <w:rStyle w:val="nfase"/>
+          <w:rFonts w:cs="Tahoma"/>
+          <w:i w:val="0"/>
+        </w:rPr>
+        <w:t>Durante a expansão de um regime capitalista efetivo,</w:t>
+      </w:r>
+      <w:r>
+        <w:rPr>
+          <w:rStyle w:val="nfase"/>
+          <w:rFonts w:cs="Tahoma"/>
+          <w:i w:val="0"/>
+        </w:rPr>
+        <w:t xml:space="preserve"> (sem a interferência excessiva do Estado)</w:t>
+      </w:r>
+      <w:r>
+        <w:rPr>
+          <w:rStyle w:val="nfase"/>
+          <w:rFonts w:cs="Tahoma"/>
+          <w:i w:val="0"/>
+        </w:rPr>
+        <w:t xml:space="preserve"> t</w:t>
+      </w:r>
+      <w:r>
+        <w:rPr>
+          <w:rStyle w:val="nfase"/>
+          <w:rFonts w:cs="Tahoma"/>
+          <w:i w:val="0"/>
+        </w:rPr>
+        <w:t xml:space="preserve">ome-se, como </w:t>
+      </w:r>
+      <w:r>
+        <w:rPr>
+          <w:rStyle w:val="nfase"/>
+          <w:rFonts w:cs="Tahoma"/>
+          <w:i w:val="0"/>
+        </w:rPr>
+        <w:t>exemplos como funcionam</w:t>
+      </w:r>
+      <w:r>
+        <w:rPr>
+          <w:rStyle w:val="nfase"/>
+          <w:rFonts w:cs="Tahoma"/>
+          <w:i w:val="0"/>
+        </w:rPr>
+        <w:t xml:space="preserve"> os supermercados e grandes lojas que colocam à disposição da população uma infinidade variada de produtos de consumo e a preços baixos. Ali a classe pobre, estudantes acessam os alimentos, bens, telefones celulares, computadores pessoais, automóveis e viagens para seu uso e sobrevivência que no passado era acessível mais à classe média e alta.</w:t>
       </w:r>
     </w:p>
     <w:p>
@@ -1934,7 +2146,15 @@
           <w:rStyle w:val="nfase"/>
           <w:rFonts w:cs="Tahoma"/>
         </w:rPr>
-        <w:t>: "Com as suas reformas intermináveis, editais, comitês, relatórios, diretrizes, orientações e cortes que não produzem nada no final, exceto cada vez mais burocracia."</w:t>
+        <w:t xml:space="preserve">: "Com as suas reformas intermináveis, editais, </w:t>
+      </w:r>
+      <w:r>
+        <w:rPr>
+          <w:rStyle w:val="nfase"/>
+          <w:rFonts w:cs="Tahoma"/>
+        </w:rPr>
+        <w:lastRenderedPageBreak/>
+        <w:t>comitês, relatórios, diretrizes, orientações e cortes que não produzem nada no final, exceto cada vez mais burocracia."</w:t>
       </w:r>
     </w:p>
     <w:p>
@@ -1990,8 +2210,330 @@
           <w:rFonts w:cs="Tahoma"/>
           <w:i w:val="0"/>
         </w:rPr>
-        <w:t xml:space="preserve">O que se nota, nos países democráticos, é que a educação, a saúde, a polícia, para exemplificar, consomem enormes quantias, têm seus poderes aumentados, mas a qualidade de seus serviços tem diminuído. Se os governos democráticos não entregam aquilo que prometem durante as eleições (e </w:t>
-      </w:r>
+        <w:t xml:space="preserve">O que se nota, nos países democráticos, é que a educação, a saúde, a polícia, para exemplificar, consomem enormes quantias, têm seus poderes aumentados, mas a qualidade de seus serviços tem diminuído. Se os governos democráticos não entregam aquilo que prometem durante as eleições (e isto se repete a cada nova eleição), por que o povo não protesta ou contesta?  Mas como reagir se a democracia é obrigatória! Basta nascer num país democrata e você tem que ser democrata. Daria para um cidadão deixar de recolher para a previdência social? Jamais. </w:t>
+      </w:r>
+    </w:p>
+    <w:p>
+      <w:pPr>
+        <w:spacing w:after="0" w:line="240" w:lineRule="auto"/>
+        <w:rPr>
+          <w:rStyle w:val="nfase"/>
+          <w:rFonts w:cs="Tahoma"/>
+          <w:i w:val="0"/>
+        </w:rPr>
+      </w:pPr>
+    </w:p>
+    <w:p>
+      <w:pPr>
+        <w:spacing w:after="0" w:line="240" w:lineRule="auto"/>
+        <w:rPr>
+          <w:rStyle w:val="nfase"/>
+          <w:rFonts w:cs="Tahoma"/>
+          <w:i w:val="0"/>
+        </w:rPr>
+      </w:pPr>
+      <w:r>
+        <w:rPr>
+          <w:rStyle w:val="nfase"/>
+          <w:rFonts w:cs="Tahoma"/>
+          <w:i w:val="0"/>
+        </w:rPr>
+        <w:t>Muita gente diz que a alternativa para a democracia seria a ditadura, ou a monarquia, ou a anarquia.</w:t>
+      </w:r>
+      <w:r>
+        <w:rPr>
+          <w:rStyle w:val="nfase"/>
+          <w:rFonts w:cs="Tahoma"/>
+          <w:i w:val="0"/>
+        </w:rPr>
+        <w:t xml:space="preserve">     </w:t>
+      </w:r>
+      <w:r>
+        <w:rPr>
+          <w:rStyle w:val="nfase"/>
+          <w:rFonts w:cs="Tahoma"/>
+          <w:i w:val="0"/>
+        </w:rPr>
+        <w:t>O economista americano Walter Williams escreveu:</w:t>
+      </w:r>
+    </w:p>
+    <w:p>
+      <w:pPr>
+        <w:spacing w:after="0" w:line="240" w:lineRule="auto"/>
+        <w:rPr>
+          <w:rStyle w:val="nfase"/>
+          <w:rFonts w:cs="Tahoma"/>
+          <w:i w:val="0"/>
+        </w:rPr>
+      </w:pPr>
+    </w:p>
+    <w:p>
+      <w:pPr>
+        <w:spacing w:after="0" w:line="240" w:lineRule="auto"/>
+        <w:ind w:left="708"/>
+        <w:rPr>
+          <w:rStyle w:val="nfase"/>
+          <w:rFonts w:cs="Tahoma"/>
+        </w:rPr>
+      </w:pPr>
+      <w:r>
+        <w:rPr>
+          <w:rStyle w:val="nfase"/>
+          <w:rFonts w:cs="Tahoma"/>
+        </w:rPr>
+        <w:t>"Para destacar a ofensividade à liberdade que a democracia e o governo da maioria representam, apenas pergunte a si mesmo quantas são as decisões da sua vida que você gostaria que tivessem sido tomadas democraticamente. Como por exemplo, sobre o carro que você dirige, onde você mora, com quem se casar, se deve comer peru ou  pernil no jantar de Ação de Graças? Se essas decisões fossem tomadas por meio de um processo democrático, as pessoas médias vê-las-iam como tirania e não como liberdade pessoal. Não é menos tirania ter o processo democrático determinando se você deve comprar um seguro saúde ou se deve poupar dinheiro para a sua aposentadoria? Tanto para o nosso bem e para o bem de nossos semelhantes em todo o mundo, deveríamos estar defendendo a liberdade e não a democracia que nos tornamos, onde um Congresso malandro faz tudo que lhes possa conceder uma maioria de votos."</w:t>
+      </w:r>
+    </w:p>
+    <w:p>
+      <w:pPr>
+        <w:spacing w:after="0" w:line="240" w:lineRule="auto"/>
+        <w:rPr>
+          <w:rStyle w:val="nfase"/>
+          <w:rFonts w:cs="Tahoma"/>
+          <w:i w:val="0"/>
+        </w:rPr>
+      </w:pPr>
+    </w:p>
+    <w:p>
+      <w:pPr>
+        <w:spacing w:after="0" w:line="240" w:lineRule="auto"/>
+        <w:rPr>
+          <w:rStyle w:val="nfase"/>
+          <w:rFonts w:cs="Tahoma"/>
+          <w:i w:val="0"/>
+        </w:rPr>
+      </w:pPr>
+      <w:r>
+        <w:rPr>
+          <w:rStyle w:val="nfase"/>
+          <w:rFonts w:cs="Tahoma"/>
+          <w:i w:val="0"/>
+        </w:rPr>
+        <w:t>Vale a pena ler o que escreveram Karsten e Beckman (autores de Além da Democracia):</w:t>
+      </w:r>
+    </w:p>
+    <w:p>
+      <w:pPr>
+        <w:spacing w:after="0" w:line="240" w:lineRule="auto"/>
+        <w:rPr>
+          <w:rStyle w:val="nfase"/>
+          <w:rFonts w:cs="Tahoma"/>
+          <w:i w:val="0"/>
+        </w:rPr>
+      </w:pPr>
+    </w:p>
+    <w:p>
+      <w:pPr>
+        <w:spacing w:after="0" w:line="240" w:lineRule="auto"/>
+        <w:ind w:left="708"/>
+        <w:rPr>
+          <w:rStyle w:val="nfase"/>
+          <w:rFonts w:cs="Tahoma"/>
+          <w:i w:val="0"/>
+        </w:rPr>
+      </w:pPr>
+      <w:r>
+        <w:rPr>
+          <w:rStyle w:val="nfase"/>
+          <w:rFonts w:cs="Tahoma"/>
+        </w:rPr>
+        <w:t>"Os políticos prometem (para serem eleitos) que vão criar empregos, reduzir as taxas de juros, aumentar o poder de compra das pessoas, fazer com que a aquisição de casas seja acessível até para os mais pobres, melhorar a educação, construir parques infantis e campos desportivos para os nossos filhos, se certificar que todos os produtos e locais de trabalho sejam seguros, fornecer bons serviços de saúde e acessíveis para todos, livrar as estradas de engarrafamentos, as ruas do crime, os bairros do vandalismo, defender os nossos interesses nacionais no resto do mundo, fazer cumprir o direito internacional em todo o mundo, promover a emancipação e lutar contra a discriminação em todos os lugares, verificar se os alimentos são seguros e se a água é limpa, salvar o clima, tornar o país mais limpo, o mais verde e o mais inovador do mundo e banir a fome da face da terra. Eles vão realizar todos os nossos sonhos e exigências, nos proteger desde o nosso berço até o nosso túmulo, se certificar que estamos felizes e contentes de manhã cedo até o final da noite – e claro, cortar o orçamento e reduzir impostos."</w:t>
+      </w:r>
+    </w:p>
+    <w:p>
+      <w:pPr>
+        <w:spacing w:after="0" w:line="240" w:lineRule="auto"/>
+        <w:rPr>
+          <w:rStyle w:val="nfase"/>
+          <w:rFonts w:cs="Tahoma"/>
+          <w:i w:val="0"/>
+        </w:rPr>
+      </w:pPr>
+    </w:p>
+    <w:p>
+      <w:pPr>
+        <w:spacing w:after="0" w:line="240" w:lineRule="auto"/>
+        <w:rPr>
+          <w:rStyle w:val="nfase"/>
+          <w:rFonts w:cs="Tahoma"/>
+          <w:i w:val="0"/>
+        </w:rPr>
+      </w:pPr>
+      <w:r>
+        <w:rPr>
+          <w:rStyle w:val="nfase"/>
+          <w:rFonts w:cs="Tahoma"/>
+          <w:i w:val="0"/>
+        </w:rPr>
+        <w:t xml:space="preserve">Mas o que os políticos na realidade fazem é: </w:t>
+      </w:r>
+    </w:p>
+    <w:p>
+      <w:pPr>
+        <w:spacing w:after="0" w:line="240" w:lineRule="auto"/>
+        <w:rPr>
+          <w:rStyle w:val="nfase"/>
+          <w:rFonts w:cs="Tahoma"/>
+          <w:i w:val="0"/>
+        </w:rPr>
+      </w:pPr>
+      <w:r>
+        <w:rPr>
+          <w:rStyle w:val="nfase"/>
+          <w:rFonts w:cs="Tahoma"/>
+          <w:i w:val="0"/>
+        </w:rPr>
+        <w:t>01 – Desperdiçar dinheiro nos problemas;</w:t>
+      </w:r>
+    </w:p>
+    <w:p>
+      <w:pPr>
+        <w:spacing w:after="0" w:line="240" w:lineRule="auto"/>
+        <w:rPr>
+          <w:rStyle w:val="nfase"/>
+          <w:rFonts w:cs="Tahoma"/>
+          <w:i w:val="0"/>
+        </w:rPr>
+      </w:pPr>
+      <w:r>
+        <w:rPr>
+          <w:rStyle w:val="nfase"/>
+          <w:rFonts w:cs="Tahoma"/>
+          <w:i w:val="0"/>
+        </w:rPr>
+        <w:t>02 – Criar novas leis e regulações;</w:t>
+      </w:r>
+    </w:p>
+    <w:p>
+      <w:pPr>
+        <w:spacing w:after="0" w:line="240" w:lineRule="auto"/>
+        <w:rPr>
+          <w:rStyle w:val="nfase"/>
+          <w:rFonts w:cs="Tahoma"/>
+          <w:i w:val="0"/>
+        </w:rPr>
+      </w:pPr>
+      <w:r>
+        <w:rPr>
+          <w:rStyle w:val="nfase"/>
+          <w:rFonts w:cs="Tahoma"/>
+          <w:i w:val="0"/>
+        </w:rPr>
+        <w:t>03 – Criar comissões para supervisionar a implementação das suas leis.</w:t>
+      </w:r>
+    </w:p>
+    <w:p>
+      <w:pPr>
+        <w:spacing w:after="0" w:line="240" w:lineRule="auto"/>
+        <w:rPr>
+          <w:rStyle w:val="nfase"/>
+          <w:rFonts w:cs="Tahoma"/>
+          <w:i w:val="0"/>
+        </w:rPr>
+      </w:pPr>
+    </w:p>
+    <w:p>
+      <w:pPr>
+        <w:spacing w:after="0" w:line="240" w:lineRule="auto"/>
+        <w:jc w:val="center"/>
+        <w:rPr>
+          <w:rStyle w:val="nfase"/>
+          <w:rFonts w:cs="Tahoma"/>
+          <w:b/>
+          <w:i w:val="0"/>
+        </w:rPr>
+      </w:pPr>
+      <w:r>
+        <w:rPr>
+          <w:rStyle w:val="nfase"/>
+          <w:rFonts w:cs="Tahoma"/>
+          <w:b/>
+          <w:i w:val="0"/>
+        </w:rPr>
+        <w:t>As incoerências da democracia</w:t>
+      </w:r>
+    </w:p>
+    <w:p>
+      <w:pPr>
+        <w:spacing w:after="0" w:line="240" w:lineRule="auto"/>
+        <w:rPr>
+          <w:rStyle w:val="nfase"/>
+          <w:rFonts w:cs="Tahoma"/>
+          <w:i w:val="0"/>
+        </w:rPr>
+      </w:pPr>
+    </w:p>
+    <w:p>
+      <w:pPr>
+        <w:spacing w:after="0" w:line="240" w:lineRule="auto"/>
+        <w:rPr>
+          <w:rStyle w:val="nfase"/>
+          <w:rFonts w:cs="Tahoma"/>
+          <w:i w:val="0"/>
+        </w:rPr>
+      </w:pPr>
+      <w:r>
+        <w:rPr>
+          <w:rStyle w:val="nfase"/>
+          <w:rFonts w:cs="Tahoma"/>
+          <w:i w:val="0"/>
+        </w:rPr>
+        <w:t>Por que insistem os autores do Além da Democracia a mostrar as incoerências da democracia? Para conscientizar o cidadão que nesses 150 anos desse regime político, quase só se teve decepções. Eis alguns pontos (bem resumido) elencados por eles:</w:t>
+      </w:r>
+    </w:p>
+    <w:p>
+      <w:pPr>
+        <w:spacing w:after="0" w:line="240" w:lineRule="auto"/>
+        <w:rPr>
+          <w:rStyle w:val="nfase"/>
+          <w:rFonts w:cs="Tahoma"/>
+          <w:i w:val="0"/>
+        </w:rPr>
+      </w:pPr>
+    </w:p>
+    <w:p>
+      <w:pPr>
+        <w:rPr>
+          <w:rStyle w:val="nfase"/>
+          <w:rFonts w:cs="Tahoma"/>
+          <w:i w:val="0"/>
+        </w:rPr>
+      </w:pPr>
+      <w:r>
+        <w:rPr>
+          <w:rStyle w:val="nfase"/>
+          <w:rFonts w:cs="Tahoma"/>
+          <w:b/>
+          <w:i w:val="0"/>
+        </w:rPr>
+        <w:t>Burocracia</w:t>
+      </w:r>
+      <w:r>
+        <w:rPr>
+          <w:rStyle w:val="nfase"/>
+          <w:rFonts w:cs="Tahoma"/>
+          <w:i w:val="0"/>
+        </w:rPr>
+        <w:t xml:space="preserve"> – Os que estão no poder jamais entram em falência, não podem ser demitidos, mas </w:t>
+      </w:r>
+      <w:r>
+        <w:rPr>
+          <w:rStyle w:val="nfase"/>
+          <w:rFonts w:cs="Tahoma"/>
+          <w:i w:val="0"/>
+        </w:rPr>
+        <w:t xml:space="preserve"> </w:t>
+      </w:r>
+    </w:p>
+    <w:p>
+      <w:pPr>
+        <w:spacing w:after="0" w:line="240" w:lineRule="auto"/>
+        <w:rPr>
+          <w:rStyle w:val="nfase"/>
+          <w:rFonts w:cs="Tahoma"/>
+          <w:i w:val="0"/>
+        </w:rPr>
+      </w:pPr>
       <w:r>
         <w:rPr>
           <w:rStyle w:val="nfase"/>
@@ -1999,274 +2541,72 @@
           <w:i w:val="0"/>
         </w:rPr>
         <w:lastRenderedPageBreak/>
-        <w:t xml:space="preserve">isto se repete a cada nova eleição), por que o povo não protesta ou contesta?  Mas como reagir se a democracia é obrigatória! Basta nascer num país democrata e você tem que ser democrata. Daria para um cidadão deixar de recolher para a previdência social? Jamais. </w:t>
-      </w:r>
-    </w:p>
-    <w:p>
-      <w:pPr>
-        <w:spacing w:after="0" w:line="240" w:lineRule="auto"/>
-        <w:rPr>
-          <w:rStyle w:val="nfase"/>
-          <w:rFonts w:cs="Tahoma"/>
-          <w:i w:val="0"/>
-        </w:rPr>
-      </w:pPr>
-    </w:p>
-    <w:p>
-      <w:pPr>
-        <w:spacing w:after="0" w:line="240" w:lineRule="auto"/>
-        <w:rPr>
-          <w:rStyle w:val="nfase"/>
-          <w:rFonts w:cs="Tahoma"/>
-          <w:i w:val="0"/>
-        </w:rPr>
-      </w:pPr>
-      <w:r>
-        <w:rPr>
-          <w:rStyle w:val="nfase"/>
-          <w:rFonts w:cs="Tahoma"/>
-          <w:i w:val="0"/>
-        </w:rPr>
-        <w:t>Muita gente diz que a alternativa para a democracia seria a ditadura, ou a monarquia, ou a anarquia.</w:t>
-      </w:r>
-      <w:r>
-        <w:rPr>
-          <w:rStyle w:val="nfase"/>
-          <w:rFonts w:cs="Tahoma"/>
-          <w:i w:val="0"/>
-        </w:rPr>
-        <w:t xml:space="preserve">     </w:t>
-      </w:r>
-      <w:r>
-        <w:rPr>
-          <w:rStyle w:val="nfase"/>
-          <w:rFonts w:cs="Tahoma"/>
-          <w:i w:val="0"/>
-        </w:rPr>
-        <w:t>O economista americano Walter Williams escreveu:</w:t>
-      </w:r>
-    </w:p>
-    <w:p>
-      <w:pPr>
-        <w:spacing w:after="0" w:line="240" w:lineRule="auto"/>
-        <w:rPr>
-          <w:rStyle w:val="nfase"/>
-          <w:rFonts w:cs="Tahoma"/>
-          <w:i w:val="0"/>
-        </w:rPr>
-      </w:pPr>
-    </w:p>
-    <w:p>
-      <w:pPr>
-        <w:spacing w:after="0" w:line="240" w:lineRule="auto"/>
-        <w:ind w:left="708"/>
-        <w:rPr>
-          <w:rStyle w:val="nfase"/>
-          <w:rFonts w:cs="Tahoma"/>
-        </w:rPr>
-      </w:pPr>
-      <w:r>
-        <w:rPr>
-          <w:rStyle w:val="nfase"/>
-          <w:rFonts w:cs="Tahoma"/>
-        </w:rPr>
-        <w:t>"Para destacar a ofensividade à liberdade que a democracia e o governo da maioria representam, apenas pergunte a si mesmo quantas são as decisões da sua vida que você gostaria que tivessem sido tomadas democraticamente. Como por exemplo, sobre o carro que você dirige, onde você mora, com quem se casar, se deve comer peru ou  pernil no jantar de Ação de Graças? Se essas decisões fossem tomadas por meio de um processo democrático, as pessoas médias vê-las-iam como tirania e não como liberdade pessoal. Não é menos tirania ter o processo democrático determinando se você deve comprar um seguro saúde ou se deve poupar dinheiro para a sua aposentadoria? Tanto para o nosso bem e para o bem de nossos semelhantes em todo o mundo, deveríamos estar defendendo a liberdade e não a democracia que nos tornamos, onde um Congresso malandro faz tudo que lhes possa conceder uma maioria de votos."</w:t>
-      </w:r>
-    </w:p>
-    <w:p>
-      <w:pPr>
-        <w:spacing w:after="0" w:line="240" w:lineRule="auto"/>
-        <w:rPr>
-          <w:rStyle w:val="nfase"/>
-          <w:rFonts w:cs="Tahoma"/>
-          <w:i w:val="0"/>
-        </w:rPr>
-      </w:pPr>
-    </w:p>
-    <w:p>
-      <w:pPr>
-        <w:spacing w:after="0" w:line="240" w:lineRule="auto"/>
-        <w:rPr>
-          <w:rStyle w:val="nfase"/>
-          <w:rFonts w:cs="Tahoma"/>
-          <w:i w:val="0"/>
-        </w:rPr>
-      </w:pPr>
-      <w:r>
-        <w:rPr>
-          <w:rStyle w:val="nfase"/>
-          <w:rFonts w:cs="Tahoma"/>
-          <w:i w:val="0"/>
-        </w:rPr>
-        <w:t>Vale a pena ler o que escreveram Karsten e Beckman (autores de Além da Democracia):</w:t>
-      </w:r>
-    </w:p>
-    <w:p>
-      <w:pPr>
-        <w:spacing w:after="0" w:line="240" w:lineRule="auto"/>
-        <w:rPr>
-          <w:rStyle w:val="nfase"/>
-          <w:rFonts w:cs="Tahoma"/>
-          <w:i w:val="0"/>
-        </w:rPr>
-      </w:pPr>
-    </w:p>
-    <w:p>
-      <w:pPr>
-        <w:spacing w:after="0" w:line="240" w:lineRule="auto"/>
-        <w:ind w:left="708"/>
-        <w:rPr>
-          <w:rStyle w:val="nfase"/>
-          <w:rFonts w:cs="Tahoma"/>
-          <w:i w:val="0"/>
-        </w:rPr>
-      </w:pPr>
-      <w:r>
-        <w:rPr>
-          <w:rStyle w:val="nfase"/>
-          <w:rFonts w:cs="Tahoma"/>
-        </w:rPr>
-        <w:t>"Os políticos prometem (para serem eleitos) que vão criar empregos, reduzir as taxas de juros, aumentar o poder de compra das pessoas, fazer com que a aquisição de casas seja acessível até para os mais pobres, melhorar a educação, construir parques infantis e campos desportivos para os nossos filhos, se certificar que todos os produtos e locais de trabalho sejam seguros, fornecer bons serviços de saúde e acessíveis para todos, livrar as estradas de engarrafamentos, as ruas do crime, os bairros do vandalismo, defender os nossos interesses nacionais no resto do mundo, fazer cumprir o direito internacional em todo o mundo, promover a emancipação e lutar contra a discriminação em todos os lugares, verificar se os alimentos são seguros e se a água é limpa, salvar o clima, tornar o país mais limpo, o mais verde e o mais inovador do mundo e banir a fome da face da terra. Eles vão realizar todos os nossos sonhos e exigências, nos proteger desde o nosso berço até o nosso túmulo, se certificar que estamos felizes e contentes de manhã cedo até o final da noite – e claro, cortar o orçamento e reduzir impostos."</w:t>
-      </w:r>
-    </w:p>
-    <w:p>
-      <w:pPr>
-        <w:spacing w:after="0" w:line="240" w:lineRule="auto"/>
-        <w:rPr>
-          <w:rStyle w:val="nfase"/>
-          <w:rFonts w:cs="Tahoma"/>
-          <w:i w:val="0"/>
-        </w:rPr>
-      </w:pPr>
-    </w:p>
-    <w:p>
-      <w:pPr>
-        <w:spacing w:after="0" w:line="240" w:lineRule="auto"/>
-        <w:rPr>
-          <w:rStyle w:val="nfase"/>
-          <w:rFonts w:cs="Tahoma"/>
-          <w:i w:val="0"/>
-        </w:rPr>
-      </w:pPr>
-      <w:r>
-        <w:rPr>
-          <w:rStyle w:val="nfase"/>
-          <w:rFonts w:cs="Tahoma"/>
-          <w:i w:val="0"/>
-        </w:rPr>
-        <w:t xml:space="preserve">Mas o que os políticos na realidade fazem é: </w:t>
-      </w:r>
-    </w:p>
-    <w:p>
-      <w:pPr>
-        <w:spacing w:after="0" w:line="240" w:lineRule="auto"/>
-        <w:rPr>
-          <w:rStyle w:val="nfase"/>
-          <w:rFonts w:cs="Tahoma"/>
-          <w:i w:val="0"/>
-        </w:rPr>
-      </w:pPr>
-      <w:r>
-        <w:rPr>
-          <w:rStyle w:val="nfase"/>
-          <w:rFonts w:cs="Tahoma"/>
-          <w:i w:val="0"/>
-        </w:rPr>
-        <w:t>01 – Desperdiçar dinheiro nos problemas;</w:t>
-      </w:r>
-    </w:p>
-    <w:p>
-      <w:pPr>
-        <w:spacing w:after="0" w:line="240" w:lineRule="auto"/>
-        <w:rPr>
-          <w:rStyle w:val="nfase"/>
-          <w:rFonts w:cs="Tahoma"/>
-          <w:i w:val="0"/>
-        </w:rPr>
-      </w:pPr>
-      <w:r>
-        <w:rPr>
-          <w:rStyle w:val="nfase"/>
-          <w:rFonts w:cs="Tahoma"/>
-          <w:i w:val="0"/>
-        </w:rPr>
-        <w:t>02 – Criar novas leis e regulações;</w:t>
-      </w:r>
-    </w:p>
-    <w:p>
-      <w:pPr>
-        <w:spacing w:after="0" w:line="240" w:lineRule="auto"/>
-        <w:rPr>
-          <w:rStyle w:val="nfase"/>
-          <w:rFonts w:cs="Tahoma"/>
-          <w:i w:val="0"/>
-        </w:rPr>
-      </w:pPr>
-      <w:r>
-        <w:rPr>
-          <w:rStyle w:val="nfase"/>
-          <w:rFonts w:cs="Tahoma"/>
-          <w:i w:val="0"/>
-        </w:rPr>
-        <w:t>03 – Criar comissões para supervisionar a implementação das suas leis.</w:t>
-      </w:r>
-    </w:p>
-    <w:p>
-      <w:pPr>
-        <w:spacing w:after="0" w:line="240" w:lineRule="auto"/>
-        <w:rPr>
-          <w:rStyle w:val="nfase"/>
-          <w:rFonts w:cs="Tahoma"/>
-          <w:i w:val="0"/>
-        </w:rPr>
-      </w:pPr>
-    </w:p>
-    <w:p>
-      <w:pPr>
-        <w:spacing w:after="0" w:line="240" w:lineRule="auto"/>
-        <w:jc w:val="center"/>
+        <w:t xml:space="preserve">colocam um enorme fardo sobre os contribuintes com suas regras e regulamentos. Há uma imensidão </w:t>
+      </w:r>
+    </w:p>
+    <w:p>
+      <w:pPr>
+        <w:spacing w:after="0" w:line="240" w:lineRule="auto"/>
+        <w:rPr>
+          <w:rStyle w:val="nfase"/>
+          <w:rFonts w:cs="Tahoma"/>
+          <w:i w:val="0"/>
+        </w:rPr>
+      </w:pPr>
+    </w:p>
+    <w:p>
+      <w:pPr>
+        <w:spacing w:after="0" w:line="240" w:lineRule="auto"/>
+        <w:rPr>
+          <w:rStyle w:val="nfase"/>
+          <w:rFonts w:cs="Tahoma"/>
+          <w:i w:val="0"/>
+        </w:rPr>
+      </w:pPr>
+      <w:r>
+        <w:rPr>
+          <w:rStyle w:val="nfase"/>
+          <w:rFonts w:cs="Tahoma"/>
+          <w:i w:val="0"/>
+        </w:rPr>
+        <w:t>de leis para dificultar a abertura de empresas. O salário-mínimo alto dificulta emprego para os pobres sem qualificação.</w:t>
+      </w:r>
+    </w:p>
+    <w:p>
+      <w:pPr>
+        <w:spacing w:after="0" w:line="240" w:lineRule="auto"/>
+        <w:rPr>
+          <w:rStyle w:val="nfase"/>
+          <w:rFonts w:cs="Tahoma"/>
+          <w:i w:val="0"/>
+        </w:rPr>
+      </w:pPr>
+    </w:p>
+    <w:p>
+      <w:pPr>
+        <w:spacing w:after="0" w:line="240" w:lineRule="auto"/>
+        <w:rPr>
+          <w:rStyle w:val="nfase"/>
+          <w:rFonts w:cs="Tahoma"/>
+          <w:i w:val="0"/>
+        </w:rPr>
+      </w:pPr>
+      <w:r>
         <w:rPr>
           <w:rStyle w:val="nfase"/>
           <w:rFonts w:cs="Tahoma"/>
           <w:b/>
           <w:i w:val="0"/>
         </w:rPr>
-      </w:pPr>
-      <w:r>
-        <w:rPr>
-          <w:rStyle w:val="nfase"/>
-          <w:rFonts w:cs="Tahoma"/>
-          <w:i w:val="0"/>
-        </w:rPr>
-        <w:t>As incoerências da democracia</w:t>
-      </w:r>
-    </w:p>
-    <w:p>
-      <w:pPr>
-        <w:spacing w:after="0" w:line="240" w:lineRule="auto"/>
-        <w:rPr>
-          <w:rStyle w:val="nfase"/>
-          <w:rFonts w:cs="Tahoma"/>
-          <w:i w:val="0"/>
-        </w:rPr>
-      </w:pPr>
-    </w:p>
-    <w:p>
-      <w:pPr>
-        <w:spacing w:after="0" w:line="240" w:lineRule="auto"/>
-        <w:rPr>
-          <w:rStyle w:val="nfase"/>
-          <w:rFonts w:cs="Tahoma"/>
-          <w:i w:val="0"/>
-        </w:rPr>
-      </w:pPr>
-      <w:r>
-        <w:rPr>
-          <w:rStyle w:val="nfase"/>
-          <w:rFonts w:cs="Tahoma"/>
-          <w:i w:val="0"/>
-        </w:rPr>
-        <w:t>Por que insistem os autores do Além da Democracia a mostrar as incoerências da democracia? Para conscientizar o cidadão que nesses 150 anos desse regime político, quase só se teve decepções. Eis alguns pontos (bem resumido) elencados por eles:</w:t>
+        <w:t>Parasitismo</w:t>
+      </w:r>
+      <w:r>
+        <w:rPr>
+          <w:rStyle w:val="nfase"/>
+          <w:rFonts w:cs="Tahoma"/>
+          <w:i w:val="0"/>
+        </w:rPr>
+        <w:t xml:space="preserve"> – Além dos burocratas e políticos, a sociedade tem que aceitar aquele grupo de pessoas que assumem a direção de órgãos públicos, empresas estatais, instituições financeiras apoiadas pelo Banco Central, Instituições culturais e empresas da mídia atreladas ao governo, cujo salário e mordomias são substanciais. São pessoas parasitas ligadas a agências do governo e outros órgãos, com a cumplicidade de nosso sistema democrático.</w:t>
       </w:r>
     </w:p>
     <w:p>
@@ -2295,15 +2635,15 @@
           <w:b/>
           <w:i w:val="0"/>
         </w:rPr>
-        <w:t>Burocracia</w:t>
-      </w:r>
-      <w:r>
-        <w:rPr>
-          <w:rStyle w:val="nfase"/>
-          <w:rFonts w:cs="Tahoma"/>
-          <w:i w:val="0"/>
-        </w:rPr>
-        <w:t xml:space="preserve"> – Os que estão no poder jamais entram em falência, não podem ser demitidos, mas colocam um enorme fardo sobre os contribuintes com suas regras e regulamentos. Há uma imensidão de leis para dificultar a abertura de empresas. O salário-mínimo alto dificulta emprego para os pobres sem qualificação.</w:t>
+        <w:t>Megalomania</w:t>
+      </w:r>
+      <w:r>
+        <w:rPr>
+          <w:rStyle w:val="nfase"/>
+          <w:rFonts w:cs="Tahoma"/>
+          <w:i w:val="0"/>
+        </w:rPr>
+        <w:t xml:space="preserve"> – Os governos quando se veem frustrados com a incapacidade de executar seus planos gigantes, refazem megaprojetos de grandes reformas (educacionais, ou de saúde, ou de infraestrutura), mas acabam transformando em elefantes brancos por falta de gerência  (competência mesmo) e vontade política.</w:t>
       </w:r>
     </w:p>
     <w:p>
@@ -2332,15 +2672,15 @@
           <w:b/>
           <w:i w:val="0"/>
         </w:rPr>
-        <w:t>Parasitismo</w:t>
-      </w:r>
-      <w:r>
-        <w:rPr>
-          <w:rStyle w:val="nfase"/>
-          <w:rFonts w:cs="Tahoma"/>
-          <w:i w:val="0"/>
-        </w:rPr>
-        <w:t xml:space="preserve"> – Além dos burocratas e políticos, a sociedade tem que aceitar aquele grupo de pessoas que assumem a direção de órgãos públicos, empresas estatais, instituições financeiras apoiadas pelo Banco Central, Instituições culturais e empresas da mídia atreladas ao governo, cujo salário e mordomias são substanciais. São pessoas parasitas ligadas a agências do governo e outros órgãos, com a cumplicidade de nosso sistema democrático.</w:t>
+        <w:t>Assistencialismo</w:t>
+      </w:r>
+      <w:r>
+        <w:rPr>
+          <w:rStyle w:val="nfase"/>
+          <w:rFonts w:cs="Tahoma"/>
+          <w:i w:val="0"/>
+        </w:rPr>
+        <w:t xml:space="preserve"> – Políticos imbuídos do propósito de eliminar a pobreza e a desigualdade criam programas sociais com novos impostos com a contratação de novos burocratas para implantar. Sem esquecer que uma dezena desses programas acha-se precariamente funcionando. Seguro desemprego, fundo previdenciário são criados com ônus para os patrões e empregados, mas que são geridos pelo governo. Por sinal, mal administrados. Quantas vezes os fundos previdenciários compram títulos públicos na esperança de garantir a aposentadoria futura dos contribuintes, sem perceber que no futuro talvez jamais possam receber pela total inadimplência do governo.</w:t>
       </w:r>
     </w:p>
     <w:p>
@@ -2369,15 +2709,228 @@
           <w:b/>
           <w:i w:val="0"/>
         </w:rPr>
-        <w:t>Megalomania</w:t>
-      </w:r>
-      <w:r>
-        <w:rPr>
-          <w:rStyle w:val="nfase"/>
-          <w:rFonts w:cs="Tahoma"/>
-          <w:i w:val="0"/>
-        </w:rPr>
-        <w:t xml:space="preserve"> – Os governos quando se veem frustrados com a incapacidade de executar seus planos gigantes, refazem megaprojetos de grandes reformas (educacionais, ou de saúde, ou de </w:t>
+        <w:t>Comportamento antissocial e crime</w:t>
+      </w:r>
+      <w:r>
+        <w:rPr>
+          <w:rStyle w:val="nfase"/>
+          <w:rFonts w:cs="Tahoma"/>
+          <w:i w:val="0"/>
+        </w:rPr>
+        <w:t xml:space="preserve"> -  Quantas vezes pessoas  com comportamento antissocial não são bem aceitas pela sociedade e não conseguem emprego, mas recebem ajuda do estado sem qualquer averiguação. Ainda se salienta que muitas leis trabalhistas dificultam muito as empresas quando pretendem demitir um mau elemento. O exemplo negativo é premiado.</w:t>
+      </w:r>
+    </w:p>
+    <w:p>
+      <w:pPr>
+        <w:spacing w:after="0" w:line="240" w:lineRule="auto"/>
+        <w:rPr>
+          <w:rStyle w:val="nfase"/>
+          <w:rFonts w:cs="Tahoma"/>
+          <w:i w:val="0"/>
+        </w:rPr>
+      </w:pPr>
+    </w:p>
+    <w:p>
+      <w:pPr>
+        <w:spacing w:after="0" w:line="240" w:lineRule="auto"/>
+        <w:rPr>
+          <w:rStyle w:val="nfase"/>
+          <w:rFonts w:cs="Tahoma"/>
+          <w:i w:val="0"/>
+        </w:rPr>
+      </w:pPr>
+      <w:r>
+        <w:rPr>
+          <w:rStyle w:val="nfase"/>
+          <w:rFonts w:cs="Tahoma"/>
+          <w:b/>
+          <w:i w:val="0"/>
+        </w:rPr>
+        <w:t>Mediocridade e padrões mais baixos</w:t>
+      </w:r>
+      <w:r>
+        <w:rPr>
+          <w:rStyle w:val="nfase"/>
+          <w:rFonts w:cs="Tahoma"/>
+          <w:i w:val="0"/>
+        </w:rPr>
+        <w:t xml:space="preserve"> – Como a maioria numa sociedade é constituída de cidadãos pobres e com pouca ou nenhuma cultura, os políticos sofrem pressão para editarem leis que façam cobranças sobre ganhos progressivos, para redistribuir aos pobres. É a maneira errada, porque pune aquele que tem competência e produz. Nada é investido no homem simples para ele crescer através de sua evolução.</w:t>
+      </w:r>
+    </w:p>
+    <w:p>
+      <w:pPr>
+        <w:spacing w:after="0" w:line="240" w:lineRule="auto"/>
+        <w:rPr>
+          <w:rStyle w:val="nfase"/>
+          <w:rFonts w:cs="Tahoma"/>
+          <w:i w:val="0"/>
+        </w:rPr>
+      </w:pPr>
+    </w:p>
+    <w:p>
+      <w:pPr>
+        <w:spacing w:after="0" w:line="240" w:lineRule="auto"/>
+        <w:rPr>
+          <w:rStyle w:val="nfase"/>
+          <w:rFonts w:cs="Tahoma"/>
+          <w:i w:val="0"/>
+        </w:rPr>
+      </w:pPr>
+      <w:r>
+        <w:rPr>
+          <w:rStyle w:val="nfase"/>
+          <w:rFonts w:cs="Tahoma"/>
+          <w:b/>
+          <w:i w:val="0"/>
+        </w:rPr>
+        <w:t>Cultura de descontentamento</w:t>
+      </w:r>
+      <w:r>
+        <w:rPr>
+          <w:rStyle w:val="nfase"/>
+          <w:rFonts w:cs="Tahoma"/>
+          <w:i w:val="0"/>
+        </w:rPr>
+        <w:t xml:space="preserve"> – Divergências sociais ou de grupos geralmente gera conflitos que deveriam ser resolvidos pelos interessados. Mas o governo interfere e muitas vezes produz tumulto. O assunto extrapola até as fronteiras. Outra classe que se sente injustiçada organiza protestos, bloqueios, faz greve e cria um sentimento geral de frustração e descontentamento. Pura inépcia dos homens públicos.</w:t>
+      </w:r>
+    </w:p>
+    <w:p>
+      <w:pPr>
+        <w:spacing w:after="0" w:line="240" w:lineRule="auto"/>
+        <w:rPr>
+          <w:rStyle w:val="nfase"/>
+          <w:rFonts w:cs="Tahoma"/>
+          <w:b/>
+          <w:i w:val="0"/>
+        </w:rPr>
+      </w:pPr>
+    </w:p>
+    <w:p>
+      <w:pPr>
+        <w:spacing w:after="0" w:line="240" w:lineRule="auto"/>
+        <w:rPr>
+          <w:rStyle w:val="nfase"/>
+          <w:rFonts w:cs="Tahoma"/>
+          <w:i w:val="0"/>
+        </w:rPr>
+      </w:pPr>
+      <w:r>
+        <w:rPr>
+          <w:rStyle w:val="nfase"/>
+          <w:rFonts w:cs="Tahoma"/>
+          <w:b/>
+          <w:i w:val="0"/>
+        </w:rPr>
+        <w:t>Visão de curto prazo</w:t>
+      </w:r>
+      <w:r>
+        <w:rPr>
+          <w:rStyle w:val="nfase"/>
+          <w:rFonts w:cs="Tahoma"/>
+          <w:i w:val="0"/>
+        </w:rPr>
+        <w:t xml:space="preserve"> – Exatamente porque os políticos têm um curto período de gestão, não se preocupam muito com assuntos de longo prazo. Eles gastam o dinheiro do contribuinte com visão imediata sem a perspectiva de futuro. Esta é uma prática perniciosa e cruel. Quase não há projetos de longo prazo, pois a preocupação é inaugurar logo a obra ou programa enquanto o político está no poder.</w:t>
+      </w:r>
+    </w:p>
+    <w:p>
+      <w:pPr>
+        <w:spacing w:after="0" w:line="240" w:lineRule="auto"/>
+        <w:rPr>
+          <w:rStyle w:val="nfase"/>
+          <w:rFonts w:cs="Tahoma"/>
+          <w:i w:val="0"/>
+        </w:rPr>
+      </w:pPr>
+    </w:p>
+    <w:p>
+      <w:pPr>
+        <w:spacing w:after="0" w:line="240" w:lineRule="auto"/>
+        <w:rPr>
+          <w:rStyle w:val="nfase"/>
+          <w:rFonts w:cs="Tahoma"/>
+          <w:i w:val="0"/>
+        </w:rPr>
+      </w:pPr>
+      <w:r>
+        <w:rPr>
+          <w:rStyle w:val="nfase"/>
+          <w:rFonts w:cs="Tahoma"/>
+          <w:b/>
+          <w:i w:val="0"/>
+        </w:rPr>
+        <w:t>Tudo continua piorando</w:t>
+      </w:r>
+      <w:r>
+        <w:rPr>
+          <w:rStyle w:val="nfase"/>
+          <w:rFonts w:cs="Tahoma"/>
+          <w:i w:val="0"/>
+        </w:rPr>
+        <w:t xml:space="preserve"> – Como fazer mudanças quando os dirigentes (políticos e funcionários burocráticos) usufruem das vantagens do estado? O governo cresce e eles crescem junto, isto é, o governo incha, mas quem paga a conta não são eles.  Como se pode propor a redução de salários e vantagens; a diminuição de número de deputados e senadores; o encolhimento de funcionários públicos; a eliminação da burocracia, diminuição das leis e simplificação dos processos judiciais?</w:t>
+      </w:r>
+    </w:p>
+    <w:p>
+      <w:pPr>
+        <w:spacing w:after="0" w:line="240" w:lineRule="auto"/>
+        <w:rPr>
+          <w:rStyle w:val="nfase"/>
+          <w:rFonts w:cs="Tahoma"/>
+          <w:i w:val="0"/>
+        </w:rPr>
+      </w:pPr>
+    </w:p>
+    <w:p>
+      <w:pPr>
+        <w:spacing w:after="0" w:line="240" w:lineRule="auto"/>
+        <w:rPr>
+          <w:rStyle w:val="nfase"/>
+          <w:rFonts w:cs="Tahoma"/>
+          <w:i w:val="0"/>
+        </w:rPr>
+      </w:pPr>
+      <w:r>
+        <w:rPr>
+          <w:rStyle w:val="nfase"/>
+          <w:rFonts w:cs="Tahoma"/>
+          <w:i w:val="0"/>
+        </w:rPr>
+        <w:t xml:space="preserve">O problema é que os cidadãos que vivem em regime democrático estão viciados. Não estão satisfeitos, mas em vez de querer mudar, querem trocar os políticos numa vã esperança de melhora. </w:t>
+      </w:r>
+    </w:p>
+    <w:p>
+      <w:pPr>
+        <w:spacing w:after="0" w:line="240" w:lineRule="auto"/>
+        <w:rPr>
+          <w:rStyle w:val="nfase"/>
+          <w:rFonts w:cs="Tahoma"/>
+          <w:i w:val="0"/>
+        </w:rPr>
+      </w:pPr>
+      <w:r>
+        <w:rPr>
+          <w:rStyle w:val="nfase"/>
+          <w:rFonts w:cs="Tahoma"/>
+          <w:i w:val="0"/>
+        </w:rPr>
+        <w:t>O descontentamento da sociedade é imenso e a instabilidade política e econômica é camuflada por uma mídia deslumbrada, sensacionalista e superficial.  Estamos no reino da mediocridade.</w:t>
+      </w:r>
+    </w:p>
+    <w:p>
+      <w:pPr>
+        <w:spacing w:after="0" w:line="240" w:lineRule="auto"/>
+        <w:rPr>
+          <w:rStyle w:val="nfase"/>
+          <w:rFonts w:cs="Tahoma"/>
+          <w:i w:val="0"/>
+        </w:rPr>
+      </w:pPr>
+      <w:r>
+        <w:rPr>
+          <w:rStyle w:val="nfase"/>
+          <w:rFonts w:cs="Tahoma"/>
+          <w:i w:val="0"/>
+        </w:rPr>
+        <w:t xml:space="preserve">A maioria das pessoas não sabe viver sem o Estado. Os políticos fingem que escutam porque também não sabem como sair desse marasmo, desse lodaçal de problemas. Para onde ir? Todos estão crentes </w:t>
       </w:r>
       <w:r>
         <w:rPr>
@@ -2386,294 +2939,7 @@
           <w:i w:val="0"/>
         </w:rPr>
         <w:lastRenderedPageBreak/>
-        <w:t>infraestrutura), mas acabam transformando em elefantes brancos por falta de gerência  (competência mesmo) e vontade política.</w:t>
-      </w:r>
-    </w:p>
-    <w:p>
-      <w:pPr>
-        <w:spacing w:after="0" w:line="240" w:lineRule="auto"/>
-        <w:rPr>
-          <w:rStyle w:val="nfase"/>
-          <w:rFonts w:cs="Tahoma"/>
-          <w:i w:val="0"/>
-        </w:rPr>
-      </w:pPr>
-    </w:p>
-    <w:p>
-      <w:pPr>
-        <w:spacing w:after="0" w:line="240" w:lineRule="auto"/>
-        <w:rPr>
-          <w:rStyle w:val="nfase"/>
-          <w:rFonts w:cs="Tahoma"/>
-          <w:i w:val="0"/>
-        </w:rPr>
-      </w:pPr>
-      <w:r>
-        <w:rPr>
-          <w:rStyle w:val="nfase"/>
-          <w:rFonts w:cs="Tahoma"/>
-          <w:b/>
-          <w:i w:val="0"/>
-        </w:rPr>
-        <w:t>Assistencialismo</w:t>
-      </w:r>
-      <w:r>
-        <w:rPr>
-          <w:rStyle w:val="nfase"/>
-          <w:rFonts w:cs="Tahoma"/>
-          <w:i w:val="0"/>
-        </w:rPr>
-        <w:t xml:space="preserve"> – Políticos imbuídos do propósito de eliminar a pobreza e a desigualdade criam programas sociais com novos impostos com a contratação de novos burocratas para implantar. Sem esquecer que uma dezena desses programas acha-se precariamente funcionando. Seguro desemprego, fundo previdenciário são criados com ônus para os patrões e empregados, mas que são geridos pelo governo. Por sinal, mal administrados. Quantas vezes os fundos previdenciários compram títulos públicos na esperança de garantir a aposentadoria futura dos contribuintes, sem perceber que no futuro talvez jamais possam receber pela total inadimplência do governo.</w:t>
-      </w:r>
-    </w:p>
-    <w:p>
-      <w:pPr>
-        <w:spacing w:after="0" w:line="240" w:lineRule="auto"/>
-        <w:rPr>
-          <w:rStyle w:val="nfase"/>
-          <w:rFonts w:cs="Tahoma"/>
-          <w:i w:val="0"/>
-        </w:rPr>
-      </w:pPr>
-    </w:p>
-    <w:p>
-      <w:pPr>
-        <w:spacing w:after="0" w:line="240" w:lineRule="auto"/>
-        <w:rPr>
-          <w:rStyle w:val="nfase"/>
-          <w:rFonts w:cs="Tahoma"/>
-          <w:i w:val="0"/>
-        </w:rPr>
-      </w:pPr>
-      <w:r>
-        <w:rPr>
-          <w:rStyle w:val="nfase"/>
-          <w:rFonts w:cs="Tahoma"/>
-          <w:b/>
-          <w:i w:val="0"/>
-        </w:rPr>
-        <w:t>Comportamento antissocial e crime</w:t>
-      </w:r>
-      <w:r>
-        <w:rPr>
-          <w:rStyle w:val="nfase"/>
-          <w:rFonts w:cs="Tahoma"/>
-          <w:i w:val="0"/>
-        </w:rPr>
-        <w:t xml:space="preserve"> -  Quantas vezes pessoas  com comportamento antissocial não são bem aceitas pela sociedade e não conseguem emprego, mas recebem ajuda do estado sem qualquer averiguação. Ainda se salienta que muitas leis trabalhistas dificultam muito as empresas quando pretendem demitir um mau elemento. O exemplo negativo é premiado.</w:t>
-      </w:r>
-    </w:p>
-    <w:p>
-      <w:pPr>
-        <w:spacing w:after="0" w:line="240" w:lineRule="auto"/>
-        <w:rPr>
-          <w:rStyle w:val="nfase"/>
-          <w:rFonts w:cs="Tahoma"/>
-          <w:i w:val="0"/>
-        </w:rPr>
-      </w:pPr>
-    </w:p>
-    <w:p>
-      <w:pPr>
-        <w:spacing w:after="0" w:line="240" w:lineRule="auto"/>
-        <w:rPr>
-          <w:rStyle w:val="nfase"/>
-          <w:rFonts w:cs="Tahoma"/>
-          <w:i w:val="0"/>
-        </w:rPr>
-      </w:pPr>
-      <w:r>
-        <w:rPr>
-          <w:rStyle w:val="nfase"/>
-          <w:rFonts w:cs="Tahoma"/>
-          <w:b/>
-          <w:i w:val="0"/>
-        </w:rPr>
-        <w:t>Mediocridade e padrões mais baixos</w:t>
-      </w:r>
-      <w:r>
-        <w:rPr>
-          <w:rStyle w:val="nfase"/>
-          <w:rFonts w:cs="Tahoma"/>
-          <w:i w:val="0"/>
-        </w:rPr>
-        <w:t xml:space="preserve"> – Como a maioria numa sociedade é constituída de cidadãos pobres e com pouca ou nenhuma cultura, os políticos sofrem pressão para editarem leis que façam cobranças sobre ganhos progressivos, para redistribuir aos pobres. É a maneira errada, porque pune aquele que tem competência e produz. Nada é investido no homem simples para ele crescer através de sua evolução.</w:t>
-      </w:r>
-    </w:p>
-    <w:p>
-      <w:pPr>
-        <w:spacing w:after="0" w:line="240" w:lineRule="auto"/>
-        <w:rPr>
-          <w:rStyle w:val="nfase"/>
-          <w:rFonts w:cs="Tahoma"/>
-          <w:i w:val="0"/>
-        </w:rPr>
-      </w:pPr>
-    </w:p>
-    <w:p>
-      <w:pPr>
-        <w:spacing w:after="0" w:line="240" w:lineRule="auto"/>
-        <w:rPr>
-          <w:rStyle w:val="nfase"/>
-          <w:rFonts w:cs="Tahoma"/>
-          <w:i w:val="0"/>
-        </w:rPr>
-      </w:pPr>
-      <w:r>
-        <w:rPr>
-          <w:rStyle w:val="nfase"/>
-          <w:rFonts w:cs="Tahoma"/>
-          <w:b/>
-          <w:i w:val="0"/>
-        </w:rPr>
-        <w:t>Cultura de descontentamento</w:t>
-      </w:r>
-      <w:r>
-        <w:rPr>
-          <w:rStyle w:val="nfase"/>
-          <w:rFonts w:cs="Tahoma"/>
-          <w:i w:val="0"/>
-        </w:rPr>
-        <w:t xml:space="preserve"> – Divergências sociais ou de grupos geralmente gera conflitos que deveriam ser resolvidos pelos interessados. Mas o governo interfere e muitas vezes produz tumulto. O assunto extrapola até as fronteiras. Outra classe que se sente injustiçada organiza protestos, bloqueios, faz greve e cria um sentimento geral de frustração e descontentamento. Pura inépcia dos homens públicos.</w:t>
-      </w:r>
-    </w:p>
-    <w:p>
-      <w:pPr>
-        <w:spacing w:after="0" w:line="240" w:lineRule="auto"/>
-        <w:rPr>
-          <w:rStyle w:val="nfase"/>
-          <w:rFonts w:cs="Tahoma"/>
-          <w:b/>
-          <w:i w:val="0"/>
-        </w:rPr>
-      </w:pPr>
-    </w:p>
-    <w:p>
-      <w:pPr>
-        <w:spacing w:after="0" w:line="240" w:lineRule="auto"/>
-        <w:rPr>
-          <w:rStyle w:val="nfase"/>
-          <w:rFonts w:cs="Tahoma"/>
-          <w:i w:val="0"/>
-        </w:rPr>
-      </w:pPr>
-      <w:r>
-        <w:rPr>
-          <w:rStyle w:val="nfase"/>
-          <w:rFonts w:cs="Tahoma"/>
-          <w:b/>
-          <w:i w:val="0"/>
-        </w:rPr>
-        <w:t>Visão de curto prazo</w:t>
-      </w:r>
-      <w:r>
-        <w:rPr>
-          <w:rStyle w:val="nfase"/>
-          <w:rFonts w:cs="Tahoma"/>
-          <w:i w:val="0"/>
-        </w:rPr>
-        <w:t xml:space="preserve"> – Exatamente porque os políticos têm um curto período de gestão, não se preocupam muito com assuntos de longo prazo. Eles gastam o dinheiro do contribuinte com visão imediata sem a perspectiva de futuro. Esta é uma prática perniciosa e cruel. Quase não há projetos de longo prazo, pois a preocupação é inaugurar logo a obra ou programa enquanto o político está no poder.</w:t>
-      </w:r>
-    </w:p>
-    <w:p>
-      <w:pPr>
-        <w:spacing w:after="0" w:line="240" w:lineRule="auto"/>
-        <w:rPr>
-          <w:rStyle w:val="nfase"/>
-          <w:rFonts w:cs="Tahoma"/>
-          <w:i w:val="0"/>
-        </w:rPr>
-      </w:pPr>
-    </w:p>
-    <w:p>
-      <w:pPr>
-        <w:spacing w:after="0" w:line="240" w:lineRule="auto"/>
-        <w:rPr>
-          <w:rStyle w:val="nfase"/>
-          <w:rFonts w:cs="Tahoma"/>
-          <w:i w:val="0"/>
-        </w:rPr>
-      </w:pPr>
-      <w:r>
-        <w:rPr>
-          <w:rStyle w:val="nfase"/>
-          <w:rFonts w:cs="Tahoma"/>
-          <w:b/>
-          <w:i w:val="0"/>
-        </w:rPr>
-        <w:t>Tudo continua piorando</w:t>
-      </w:r>
-      <w:r>
-        <w:rPr>
-          <w:rStyle w:val="nfase"/>
-          <w:rFonts w:cs="Tahoma"/>
-          <w:i w:val="0"/>
-        </w:rPr>
-        <w:t xml:space="preserve"> – Como fazer mudanças quando os dirigentes (políticos e funcionários burocráticos) usufruem das vantagens do estado? O governo cresce e eles crescem junto, isto é, o governo incha, mas quem paga a conta não são eles.  Como se pode propor a redução de salários e vantagens; a diminuição de número de deputados e senadores; o encolhimento de funcionários públicos; a eliminação da burocracia, diminuição das leis e simplificação dos processos judiciais?</w:t>
-      </w:r>
-    </w:p>
-    <w:p>
-      <w:pPr>
-        <w:spacing w:after="0" w:line="240" w:lineRule="auto"/>
-        <w:rPr>
-          <w:rStyle w:val="nfase"/>
-          <w:rFonts w:cs="Tahoma"/>
-          <w:i w:val="0"/>
-        </w:rPr>
-      </w:pPr>
-    </w:p>
-    <w:p>
-      <w:pPr>
-        <w:spacing w:after="0" w:line="240" w:lineRule="auto"/>
-        <w:rPr>
-          <w:rStyle w:val="nfase"/>
-          <w:rFonts w:cs="Tahoma"/>
-          <w:i w:val="0"/>
-        </w:rPr>
-      </w:pPr>
-      <w:r>
-        <w:rPr>
-          <w:rStyle w:val="nfase"/>
-          <w:rFonts w:cs="Tahoma"/>
-          <w:i w:val="0"/>
-        </w:rPr>
-        <w:t xml:space="preserve">O problema é que os cidadãos que vivem em regime democrático estão viciados. Não estão satisfeitos, mas em vez de querer mudar, querem trocar os políticos numa vã esperança de melhora. </w:t>
-      </w:r>
-    </w:p>
-    <w:p>
-      <w:pPr>
-        <w:spacing w:after="0" w:line="240" w:lineRule="auto"/>
-        <w:rPr>
-          <w:rStyle w:val="nfase"/>
-          <w:rFonts w:cs="Tahoma"/>
-          <w:i w:val="0"/>
-        </w:rPr>
-      </w:pPr>
-      <w:r>
-        <w:rPr>
-          <w:rStyle w:val="nfase"/>
-          <w:rFonts w:cs="Tahoma"/>
-          <w:i w:val="0"/>
-        </w:rPr>
-        <w:t>O descontentamento da sociedade é imenso e a instabilidade política e econômica é camuflada por uma mídia deslumbrada, sensacionalista e superficial.  Estamos no reino da mediocridade.</w:t>
-      </w:r>
-    </w:p>
-    <w:p>
-      <w:pPr>
-        <w:spacing w:after="0" w:line="240" w:lineRule="auto"/>
-        <w:rPr>
-          <w:rStyle w:val="nfase"/>
-          <w:rFonts w:cs="Tahoma"/>
-          <w:i w:val="0"/>
-        </w:rPr>
-      </w:pPr>
-      <w:r>
-        <w:rPr>
-          <w:rStyle w:val="nfase"/>
-          <w:rFonts w:cs="Tahoma"/>
-          <w:i w:val="0"/>
-        </w:rPr>
-        <w:t>A maioria das pessoas não sabe viver sem o Estado. Os políticos fingem que escutam porque também não sabem como sair desse marasmo, desse lodaçal de problemas. Para onde ir? Todos estão crentes de que o regime político é esse, porém, como sair do impasse? Chega de leis e regulamentos; de comissões; de fiscalização; de reformas paliativas; de gastos para resolver problemas criados.</w:t>
+        <w:t>de que o regime político é esse, porém, como sair do impasse? Chega de leis e regulamentos; de comissões; de fiscalização; de reformas paliativas; de gastos para resolver problemas criados.</w:t>
       </w:r>
     </w:p>
     <w:p>
@@ -2756,7 +3022,6 @@
           <w:rStyle w:val="nfase"/>
           <w:rFonts w:cs="Tahoma"/>
         </w:rPr>
-        <w:lastRenderedPageBreak/>
         <w:t xml:space="preserve">É dito que "o Governo  não é um benevolente Papai Noel. É um monstro egoísta e intrometido, que nunca estará satisfeito e acabará por sufocar a independência e autonomia dos seus súditos. E este monstro é sustentado pela democracia: a ideia de que a vida de cada ser humano pode ser controlada pela maioria. É hora de nos libertarmos da tirania da maioria. </w:t>
       </w:r>
       <w:r>
@@ -3071,7 +3336,17 @@
           <w:i w:val="0"/>
           <w:color w:val="auto"/>
         </w:rPr>
-        <w:t>Entre esse caldo de cultura nos países, destaca-se a política do nacionalismo, aparentemente para caracterizar o estado e a nação num só espaço para lhe dar autonomia e forma. O nacionalismo pode assumir variadas tendências para expressar uma força que deseja expansão justificando até, invasão de outros estados para sua extensão e domínio. Em muitos casos, são pretextos para estimular a massa a fomentar a guerra e o imperialismo territorial. Quando o nacionalismo toma o rumo do fenômeno ideológico e assume doutrinas coletivistas, há uma tendência para que o poder se torne unificado entre aquele grupo controlador.</w:t>
+        <w:t xml:space="preserve">Entre esse caldo de cultura nos países, destaca-se a política do nacionalismo, aparentemente para caracterizar o estado e a nação num só espaço para lhe dar autonomia e forma. O nacionalismo pode assumir variadas tendências para expressar uma força que deseja expansão justificando até, invasão de outros estados para sua extensão e domínio. Em muitos casos, são pretextos para estimular a massa a fomentar a guerra e o imperialismo territorial. Quando o nacionalismo toma o rumo do </w:t>
+      </w:r>
+      <w:r>
+        <w:rPr>
+          <w:rStyle w:val="nfase"/>
+          <w:rFonts w:cs="Tahoma"/>
+          <w:i w:val="0"/>
+          <w:color w:val="auto"/>
+        </w:rPr>
+        <w:lastRenderedPageBreak/>
+        <w:t>fenômeno ideológico e assume doutrinas coletivistas, há uma tendência para que o poder se torne unificado entre aquele grupo controlador.</w:t>
       </w:r>
     </w:p>
     <w:p>
@@ -3127,6 +3402,7 @@
         <w:rPr>
           <w:rStyle w:val="nfase"/>
           <w:rFonts w:cs="Tahoma"/>
+          <w:b/>
           <w:i w:val="0"/>
         </w:rPr>
         <w:t>Alternativas à democracia</w:t>
@@ -3186,266 +3462,258 @@
           <w:rStyle w:val="nfase"/>
           <w:rFonts w:cs="Tahoma"/>
         </w:rPr>
-        <w:t xml:space="preserve">"Muitas condições indesejáveis que as pessoas tomam hoje em dia como certas, seriam diferentes em uma sociedade totalmente livre de governo. A maioria dessas diferenças surgiria de um mercado liberado da mão morta de controle do governo – tanto fascista como </w:t>
-      </w:r>
-      <w:r>
-        <w:rPr>
-          <w:rStyle w:val="nfase"/>
-          <w:rFonts w:cs="Tahoma"/>
+        <w:t>"Muitas condições indesejáveis que as pessoas tomam hoje em dia como certas, seriam diferentes em uma sociedade totalmente livre de governo. A maioria dessas diferenças surgiria de um mercado liberado da mão morta de controle do governo – tanto fascista como socialista – e, portanto, capazes de produzir uma economia saudável e um padrão muito elevado de vida para todos."</w:t>
+      </w:r>
+    </w:p>
+    <w:p>
+      <w:pPr>
+        <w:spacing w:after="0" w:line="240" w:lineRule="auto"/>
+        <w:rPr>
+          <w:rStyle w:val="nfase"/>
+          <w:rFonts w:cs="Tahoma"/>
+        </w:rPr>
+      </w:pPr>
+    </w:p>
+    <w:p>
+      <w:pPr>
+        <w:spacing w:after="0" w:line="240" w:lineRule="auto"/>
+        <w:rPr>
+          <w:color w:val="auto"/>
+        </w:rPr>
+      </w:pPr>
+      <w:r>
+        <w:rPr>
+          <w:color w:val="auto"/>
+        </w:rPr>
+        <w:t>E Murray Rothbard lembra como se deu a fundação dos EUA, nesse trecho:</w:t>
+      </w:r>
+    </w:p>
+    <w:p>
+      <w:pPr>
+        <w:spacing w:after="0" w:line="240" w:lineRule="auto"/>
+        <w:rPr>
+          <w:color w:val="auto"/>
+        </w:rPr>
+      </w:pPr>
+    </w:p>
+    <w:p>
+      <w:pPr>
+        <w:spacing w:after="0" w:line="240" w:lineRule="auto"/>
+        <w:ind w:left="708"/>
+        <w:rPr>
+          <w:color w:val="auto"/>
+        </w:rPr>
+      </w:pPr>
+      <w:r>
+        <w:rPr>
+          <w:i/>
+          <w:color w:val="auto"/>
+        </w:rPr>
+        <w:t>"O</w:t>
+      </w:r>
+      <w:r>
+        <w:rPr>
+          <w:i/>
+          <w:color w:val="auto"/>
+        </w:rPr>
+        <w:t>s Estados Unidos, mais que todos os países, nasceram a partir de uma revolução explicitamente libertária, uma revolução contra um império; contra os impostos, o monopólio comercial e a regulamentação; e contra o militarismo e o poder executivo. A revolução teve como resultado governos cujo poder era restrito de uma maneira até então nunca vista.</w:t>
+      </w:r>
+      <w:r>
+        <w:rPr>
+          <w:i/>
+          <w:color w:val="auto"/>
+        </w:rPr>
+        <w:t>"</w:t>
+      </w:r>
+    </w:p>
+    <w:p>
+      <w:pPr>
+        <w:spacing w:after="0" w:line="240" w:lineRule="auto"/>
+        <w:rPr>
+          <w:color w:val="auto"/>
+        </w:rPr>
+      </w:pPr>
+    </w:p>
+    <w:p>
+      <w:pPr>
+        <w:spacing w:after="0" w:line="240" w:lineRule="auto"/>
+        <w:rPr>
+          <w:rStyle w:val="nfase"/>
+          <w:rFonts w:cs="Tahoma"/>
+          <w:i w:val="0"/>
+        </w:rPr>
+      </w:pPr>
+      <w:r>
+        <w:rPr>
+          <w:rStyle w:val="nfase"/>
+          <w:rFonts w:cs="Tahoma"/>
+          <w:i w:val="0"/>
+        </w:rPr>
+        <w:t>Denis Prager, americano, divulgou um vídeo, cujos dizeres deveriam estar afixados em todas as escolas e todos os lares:</w:t>
+      </w:r>
+    </w:p>
+    <w:p>
+      <w:pPr>
+        <w:spacing w:after="0" w:line="240" w:lineRule="auto"/>
+        <w:rPr>
+          <w:rStyle w:val="nfase"/>
+          <w:rFonts w:cs="Tahoma"/>
+          <w:i w:val="0"/>
+        </w:rPr>
+      </w:pPr>
+    </w:p>
+    <w:p>
+      <w:pPr>
+        <w:spacing w:after="0" w:line="240" w:lineRule="auto"/>
+        <w:rPr>
+          <w:rStyle w:val="nfase"/>
+          <w:rFonts w:cs="Tahoma"/>
+        </w:rPr>
+      </w:pPr>
+      <w:r>
+        <w:rPr>
+          <w:rStyle w:val="nfase"/>
+          <w:rFonts w:cs="Tahoma"/>
+        </w:rPr>
+        <w:t>"Quanto maior o governo, menor o cidadão. Essa é uma das conclusões mais importantes sobre a sociedade à qual você chegará. De fato, esse conceito é a principal razão pelo sucesso único dos EU</w:t>
+      </w:r>
+      <w:r>
+        <w:rPr>
+          <w:rStyle w:val="nfase"/>
+          <w:rFonts w:cs="Tahoma"/>
+        </w:rPr>
+        <w:t>A</w:t>
+      </w:r>
+      <w:r>
+        <w:rPr>
+          <w:rStyle w:val="nfase"/>
+          <w:rFonts w:cs="Tahoma"/>
+        </w:rPr>
+        <w:t xml:space="preserve"> como uma sociedade livre e influente. Tudo diminui à medida que o governo aumenta. Nossas liberdades diminuem, nossa individualidade diminui, a benevolência diminui e o caráter diminui. E isso não é um argumento político a favor de um partido político. É apenas um fato observável e de bom senso. Ninguém nega que o governo pode e deve fazer certas coisas. Há muito que o governo pode fazer. É o governo que nos protege de ataques de outras nações. Por isso temos as nossas Forças Armadas.  É o governo que nos protege de criminosos em nosso País. Por isso temos a Polícia. Igualmente departamentos de bombeiros e tribunais obviamente são instituições governamentais necessárias. E sim, quando tudo mais falha: instituições de caridade particulares e religiosas, família e amigos, aí sim, o governo deve estar lá para prover um sistema de proteção, como último recurso. Mas deve ser sempre o último recurso. Quando o governo se torna o primeiro recurso é a primeira coisa que os cidadãos buscam quando têm um problema e coisas ruins acontecem. À medida que o governo cresce quase tudo começa a desaparecer. </w:t>
+      </w:r>
+    </w:p>
+    <w:p>
+      <w:pPr>
+        <w:spacing w:after="0" w:line="240" w:lineRule="auto"/>
+        <w:rPr>
+          <w:rStyle w:val="nfase"/>
+          <w:rFonts w:cs="Tahoma"/>
+        </w:rPr>
+      </w:pPr>
+    </w:p>
+    <w:p>
+      <w:pPr>
+        <w:spacing w:after="0" w:line="240" w:lineRule="auto"/>
+        <w:rPr>
+          <w:i/>
+        </w:rPr>
+      </w:pPr>
+      <w:r>
+        <w:rPr>
+          <w:rStyle w:val="nfase"/>
+          <w:rFonts w:cs="Tahoma"/>
+        </w:rPr>
+        <w:t xml:space="preserve">A </w:t>
+      </w:r>
+      <w:r>
+        <w:rPr>
+          <w:rStyle w:val="nfase"/>
+          <w:rFonts w:cs="Tahoma"/>
+          <w:u w:val="single"/>
+        </w:rPr>
+        <w:t>primeira</w:t>
+      </w:r>
+      <w:r>
+        <w:rPr>
+          <w:rStyle w:val="nfase"/>
+          <w:rFonts w:cs="Tahoma"/>
+        </w:rPr>
+        <w:t xml:space="preserve"> coisa a desaparecer quando o governo cresce demais é a benevolência. Sim, a benevolência!</w:t>
+      </w:r>
+      <w:r>
+        <w:rPr>
+          <w:i/>
+        </w:rPr>
+        <w:t xml:space="preserve"> À medida que o governo cresce as pessoas fazem menos o bem aos seus concidadãos. Afinal de contas, por que ajudar os demais se o governo o fará por você? Por isso, segundo a organização filantrópica internacional Charities Aid Foundation e de acordo com diversas pesquisas, os americanos fazem mais caridade e voluntariam mais tempo para ajudar os outros do que os europeus, sem mencionar os demais países do mundo. Desde o começo os americanos entenderam que o governo deve ser pequeno e portanto os indivíduos devem dedicar tempo e dinheiro para ajudar os outros, assim como instituições de caridade não-governamentais. Elas precisam ser fortes e abundantes. Os europeus, por sua vez, com sua filosofia de governo grande, passaram a esperar que o governo ajude os cidadãos e até mesmo os seus próprios familiares. </w:t>
+      </w:r>
+    </w:p>
+    <w:p>
+      <w:pPr>
+        <w:spacing w:after="0" w:line="240" w:lineRule="auto"/>
+        <w:rPr>
+          <w:i/>
+        </w:rPr>
+      </w:pPr>
+    </w:p>
+    <w:p>
+      <w:pPr>
+        <w:spacing w:after="0" w:line="240" w:lineRule="auto"/>
+        <w:rPr>
+          <w:i/>
+        </w:rPr>
+      </w:pPr>
+      <w:r>
+        <w:rPr>
+          <w:i/>
+        </w:rPr>
+        <w:t xml:space="preserve">A </w:t>
+      </w:r>
+      <w:r>
+        <w:rPr>
+          <w:b/>
+          <w:i/>
+          <w:u w:val="single"/>
+        </w:rPr>
+        <w:t>segunda</w:t>
+      </w:r>
+      <w:r>
+        <w:rPr>
+          <w:i/>
+        </w:rPr>
+        <w:t xml:space="preserve"> coisa que diminui à medida que o governo cresce é o caráter de muitos de seus cidadãos. Assim como ajudar os outros é sinal de bom caráter, igualmente é cuidar de si mesmo. Esperar que os outros cuidem de você quando você é capaz de cuidar de si mesmo é simplesmente egoísta e a própria definição de "irresponsável". E pior ainda: Quanto maior o número de pessoas dependendo do governo mais elas desenvolvem um sentimento de justiça própria. Esse sentimento de justiça própria é a crença de que você não deve nada a ninguém, mas que todos – neste caso o governo e seus concidadãos, cujo dinheiro mantém o governo – devem a você! O sentimento de justiça própria gera </w:t>
+      </w:r>
+      <w:r>
+        <w:rPr>
+          <w:i/>
         </w:rPr>
         <w:lastRenderedPageBreak/>
-        <w:t>socialista – e, portanto, capazes de produzir uma economia saudável e um padrão muito elevado de vida para todos."</w:t>
-      </w:r>
-    </w:p>
-    <w:p>
-      <w:pPr>
-        <w:spacing w:after="0" w:line="240" w:lineRule="auto"/>
-        <w:rPr>
-          <w:rStyle w:val="nfase"/>
-          <w:rFonts w:cs="Tahoma"/>
-        </w:rPr>
-      </w:pPr>
-    </w:p>
-    <w:p>
-      <w:pPr>
-        <w:spacing w:after="0" w:line="240" w:lineRule="auto"/>
-        <w:rPr>
-          <w:color w:val="auto"/>
-        </w:rPr>
-      </w:pPr>
-      <w:r>
-        <w:rPr>
-          <w:color w:val="auto"/>
-        </w:rPr>
-        <w:t>E Murray Rothbard lembra como se deu a fundação dos EUA, nesse trecho:</w:t>
-      </w:r>
-    </w:p>
-    <w:p>
-      <w:pPr>
-        <w:spacing w:after="0" w:line="240" w:lineRule="auto"/>
-        <w:rPr>
-          <w:color w:val="auto"/>
-        </w:rPr>
-      </w:pPr>
-    </w:p>
-    <w:p>
-      <w:pPr>
-        <w:spacing w:after="0" w:line="240" w:lineRule="auto"/>
-        <w:ind w:left="708"/>
-        <w:rPr>
-          <w:color w:val="auto"/>
-        </w:rPr>
-      </w:pPr>
-      <w:r>
-        <w:rPr>
-          <w:i/>
-          <w:color w:val="auto"/>
-        </w:rPr>
-        <w:t>"O</w:t>
-      </w:r>
-      <w:r>
-        <w:rPr>
-          <w:i/>
-          <w:color w:val="auto"/>
-        </w:rPr>
-        <w:t>s Estados Unidos, mais que todos os países, nasceram a partir de uma revolução explicitamente libertária, uma revolução contra um império; contra os impostos, o monopólio comercial e a regulamentação; e contra o militarismo e o poder executivo. A revolução teve como resultado governos cujo poder era restrito de uma maneira até então nunca vista.</w:t>
-      </w:r>
-      <w:r>
-        <w:rPr>
-          <w:i/>
-          <w:color w:val="auto"/>
-        </w:rPr>
-        <w:t>"</w:t>
-      </w:r>
-    </w:p>
-    <w:p>
-      <w:pPr>
-        <w:spacing w:after="0" w:line="240" w:lineRule="auto"/>
-        <w:rPr>
-          <w:color w:val="auto"/>
-        </w:rPr>
-      </w:pPr>
-    </w:p>
-    <w:p>
-      <w:pPr>
-        <w:spacing w:after="0" w:line="240" w:lineRule="auto"/>
-        <w:rPr>
-          <w:rStyle w:val="nfase"/>
-          <w:rFonts w:cs="Tahoma"/>
-          <w:i w:val="0"/>
-        </w:rPr>
-      </w:pPr>
-      <w:r>
-        <w:rPr>
-          <w:rStyle w:val="nfase"/>
-          <w:rFonts w:cs="Tahoma"/>
-          <w:i w:val="0"/>
-        </w:rPr>
-        <w:t>Denis Prager, americano, divulgou um vídeo, cujos dizeres deveriam estar afixados em todas as escolas e todos os lares:</w:t>
-      </w:r>
-    </w:p>
-    <w:p>
-      <w:pPr>
-        <w:spacing w:after="0" w:line="240" w:lineRule="auto"/>
-        <w:rPr>
-          <w:rStyle w:val="nfase"/>
-          <w:rFonts w:cs="Tahoma"/>
-          <w:i w:val="0"/>
-        </w:rPr>
-      </w:pPr>
-    </w:p>
-    <w:p>
-      <w:pPr>
-        <w:spacing w:after="0" w:line="240" w:lineRule="auto"/>
-        <w:rPr>
-          <w:rStyle w:val="nfase"/>
-          <w:rFonts w:cs="Tahoma"/>
-        </w:rPr>
-      </w:pPr>
-      <w:r>
-        <w:rPr>
-          <w:rStyle w:val="nfase"/>
-          <w:rFonts w:cs="Tahoma"/>
-        </w:rPr>
-        <w:t>"Quanto maior o governo, menor o cidadão. Essa é uma das conclusões mais importantes sobre a sociedade à qual você chegará. De fato, esse conceito é a principal razão pelo sucesso único dos EU</w:t>
-      </w:r>
-      <w:r>
-        <w:rPr>
-          <w:rStyle w:val="nfase"/>
-          <w:rFonts w:cs="Tahoma"/>
-        </w:rPr>
-        <w:t>A</w:t>
-      </w:r>
-      <w:r>
-        <w:rPr>
-          <w:rStyle w:val="nfase"/>
-          <w:rFonts w:cs="Tahoma"/>
-        </w:rPr>
-        <w:t xml:space="preserve"> como uma sociedade livre e influente. Tudo diminui à medida que o governo aumenta. Nossas liberdades diminuem, nossa individualidade diminui, a benevolência diminui e o caráter diminui. E isso não é um argumento político a favor de um partido político. É apenas um fato observável e de bom senso. Ninguém nega que o governo pode e deve fazer certas coisas. Há muito que o governo pode fazer. É o governo que nos protege de ataques de outras nações. Por isso temos as nossas Forças Armadas.  É o governo que nos protege de criminosos em nosso País. Por isso temos a Polícia. Igualmente departamentos de bombeiros e tribunais obviamente são instituições governamentais necessárias. E sim, quando tudo mais falha: instituições de caridade particulares e religiosas, família e amigos, aí sim, o governo deve estar lá para prover um sistema de proteção, como último recurso. Mas deve ser sempre o último recurso. Quando o governo se torna o primeiro recurso é a primeira coisa que os cidadãos buscam quando têm um problema e coisas ruins acontecem. À medida que o governo cresce quase tudo começa a desaparecer. </w:t>
-      </w:r>
-    </w:p>
-    <w:p>
-      <w:pPr>
-        <w:spacing w:after="0" w:line="240" w:lineRule="auto"/>
-        <w:rPr>
-          <w:rStyle w:val="nfase"/>
-          <w:rFonts w:cs="Tahoma"/>
-        </w:rPr>
-      </w:pPr>
-    </w:p>
-    <w:p>
-      <w:pPr>
-        <w:spacing w:after="0" w:line="240" w:lineRule="auto"/>
-        <w:rPr>
-          <w:i/>
-        </w:rPr>
-      </w:pPr>
-      <w:r>
-        <w:rPr>
-          <w:rStyle w:val="nfase"/>
-          <w:rFonts w:cs="Tahoma"/>
+        <w:t xml:space="preserve">outros dois defeitos de caráter: ingratidão e ressentimento. Quanto mais as pessoas esperam receber, menos agradecidas elas serão pelo que receberam. E elas ficam ressentidas sempre que esses privilégios acabam. </w:t>
+      </w:r>
+    </w:p>
+    <w:p>
+      <w:pPr>
+        <w:spacing w:after="0" w:line="240" w:lineRule="auto"/>
+        <w:rPr>
+          <w:i/>
+        </w:rPr>
+      </w:pPr>
+    </w:p>
+    <w:p>
+      <w:pPr>
+        <w:spacing w:after="0" w:line="240" w:lineRule="auto"/>
+        <w:rPr>
+          <w:i/>
+        </w:rPr>
+      </w:pPr>
+      <w:r>
+        <w:rPr>
+          <w:i/>
         </w:rPr>
         <w:t xml:space="preserve">A </w:t>
       </w:r>
       <w:r>
         <w:rPr>
-          <w:rStyle w:val="nfase"/>
-          <w:rFonts w:cs="Tahoma"/>
+          <w:b/>
+          <w:i/>
           <w:u w:val="single"/>
         </w:rPr>
-        <w:t>primeira</w:t>
-      </w:r>
-      <w:r>
-        <w:rPr>
-          <w:rStyle w:val="nfase"/>
-          <w:rFonts w:cs="Tahoma"/>
-        </w:rPr>
-        <w:t xml:space="preserve"> coisa a desaparecer quando o governo cresce demais é a benevolência. Sim, a benevolência!</w:t>
-      </w:r>
-      <w:r>
-        <w:rPr>
-          <w:i/>
-        </w:rPr>
-        <w:t xml:space="preserve"> À medida que o governo cresce as pessoas fazem menos o bem aos seus concidadãos. Afinal de contas, por que ajudar os demais se o governo o fará por você? Por isso, segundo a organização filantrópica internacional Charities Aid Foundation e de acordo com diversas pesquisas, os americanos fazem mais caridade e voluntariam mais tempo para ajudar os outros do que os europeus, sem mencionar os demais países do mundo. Desde o começo os americanos entenderam que o governo deve ser pequeno e portanto os indivíduos devem dedicar tempo e dinheiro para ajudar os outros, assim como instituições de caridade não-governamentais. Elas precisam ser fortes e abundantes. Os europeus, por sua vez, com sua filosofia de governo grande, passaram a esperar que o governo ajude os cidadãos e até mesmo os seus próprios familiares. </w:t>
-      </w:r>
-    </w:p>
-    <w:p>
-      <w:pPr>
-        <w:spacing w:after="0" w:line="240" w:lineRule="auto"/>
-        <w:rPr>
-          <w:i/>
-        </w:rPr>
-      </w:pPr>
-    </w:p>
-    <w:p>
-      <w:pPr>
-        <w:spacing w:after="0" w:line="240" w:lineRule="auto"/>
-        <w:rPr>
-          <w:i/>
-        </w:rPr>
-      </w:pPr>
-      <w:r>
-        <w:rPr>
-          <w:i/>
-        </w:rPr>
-        <w:t xml:space="preserve">A </w:t>
-      </w:r>
-      <w:r>
-        <w:rPr>
-          <w:b/>
-          <w:i/>
-          <w:u w:val="single"/>
-        </w:rPr>
-        <w:t>segunda</w:t>
-      </w:r>
-      <w:r>
-        <w:rPr>
-          <w:i/>
-        </w:rPr>
-        <w:t xml:space="preserve"> coisa que diminui à medida que o governo cresce é o caráter de muitos de seus cidadãos. Assim como ajudar os outros é sinal de bom caráter, igualmente é cuidar de si mesmo. Esperar que os outros cuidem de você quando você é capaz de cuidar de si mesmo é simplesmente egoísta e a própria definição de "irresponsável". E pior ainda: Quanto maior o número de pessoas dependendo do governo mais elas desenvolvem um sentimento de justiça própria. Esse sentimento de justiça própria é a crença de que você não deve nada a ninguém, mas que todos – neste caso o governo e seus concidadãos, cujo dinheiro mantém o governo – devem a você! O sentimento de justiça própria gera outros dois defeitos de caráter: ingratidão e ressentimento. Quanto mais as pessoas esperam receber, menos agradecidas elas serão pelo que receberam. E elas ficam ressentidas sempre que esses privilégios acabam. </w:t>
-      </w:r>
-    </w:p>
-    <w:p>
-      <w:pPr>
-        <w:spacing w:after="0" w:line="240" w:lineRule="auto"/>
-        <w:rPr>
-          <w:i/>
-        </w:rPr>
-      </w:pPr>
-    </w:p>
-    <w:p>
-      <w:pPr>
-        <w:spacing w:after="0" w:line="240" w:lineRule="auto"/>
-        <w:rPr>
-          <w:i/>
-        </w:rPr>
-      </w:pPr>
-      <w:r>
-        <w:rPr>
-          <w:i/>
-        </w:rPr>
-        <w:t xml:space="preserve">A </w:t>
-      </w:r>
-      <w:r>
-        <w:rPr>
-          <w:b/>
-          <w:i/>
-          <w:u w:val="single"/>
-        </w:rPr>
         <w:t>terceira</w:t>
       </w:r>
       <w:r>
         <w:rPr>
           <w:i/>
         </w:rPr>
-        <w:t xml:space="preserve"> coisa que o governo inchado diminui é a liberdade. Deveria ser óbvio: quanto mais governo, mais regras, quanto mais regras, menos liberdade. Em boa parte da Europa, por exemplo, o governo diz aos comerciantes por quantas horas eles podem manter seus próprios estabelecimentos abertos! É isso mesmo. Na França e na Alemanha, por exemplo, você não pode manter seu próprio estabelecimento aberto depois de uma determinada hora. E tampouco pode abri-lo antes de uma certa hora. Já nos EUA, o Registro Federal continha 2.620 páginas em 1936. Em 2012 ele continha 78.961 páginas com regras e regulamentações. Entretanto, há coisas que o governo inchado sempre aumenta: corrupção, fraude e roubo. E como não? A não ser que você ache que as pessoas são anjos e que o poder político atrai anjos, você sabe que um grupo de pessoas com poderes quase ilimitados e acesso a quantidades quase ilimitadas de dinheiro abusará de seu poder. Por essas razões, o governo pequeno </w:t>
-      </w:r>
-      <w:r>
-        <w:rPr>
-          <w:i/>
-        </w:rPr>
-        <w:lastRenderedPageBreak/>
-        <w:t>era a visão das pessoas que fundaram os EUA. É a principal razão pela qual os EUA deram a mais gente mais liberdade e mais oportunidades para se viver uma vida melhor do que qualquer outro país."</w:t>
+        <w:t xml:space="preserve"> coisa que o governo inchado diminui é a liberdade. Deveria ser óbvio: quanto mais governo, mais regras, quanto mais regras, menos liberdade. Em boa parte da Europa, por exemplo, o governo diz aos comerciantes por quantas horas eles podem manter seus próprios estabelecimentos abertos! É isso mesmo. Na França e na Alemanha, por exemplo, você não pode manter seu próprio estabelecimento aberto depois de uma determinada hora. E tampouco pode abri-lo antes de uma certa hora. Já nos EUA, o Registro Federal continha 2.620 páginas em 1936. Em 2012 ele continha 78.961 páginas com regras e regulamentações. Entretanto, há coisas que o governo inchado sempre aumenta: corrupção, fraude e roubo. E como não? A não ser que você ache que as pessoas são anjos e que o poder político atrai anjos, você sabe que um grupo de pessoas com poderes quase ilimitados e acesso a quantidades quase ilimitadas de dinheiro abusará de seu poder. Por essas razões, o governo pequeno era a visão das pessoas que fundaram os EUA. É a principal razão pela qual os EUA deram a mais gente mais liberdade e mais oportunidades para se viver uma vida melhor do que qualquer outro país."</w:t>
       </w:r>
     </w:p>
     <w:p>
@@ -3670,7 +3938,15 @@
           <w:rFonts w:ascii="Century" w:hAnsi="Century" w:cs="Aldine721 BT"/>
           <w:i/>
         </w:rPr>
-        <w:t>ma Constituição escrita, sem dúvida, tem muitas vantagens, mas é um grande erro supor que a mera inserção de disposições que restrinjam e limitem os poderes do governo, sem investir aqueles para cuja proteção elas são inseridas com os meios de impor a sua observância, será suficiente para impedir o partido dominante e principal de abusar do seu poder. Sendo o partido que está em posse do governo, ele (...) se posicionará favoravelmente aos poderes concedidos pela constituição e se oporá às restrições destinadas a limitá-los. Na condição de partido dominante, ele não necessitará de tais restrições para a sua proteção. (...) Os partidos menores ou mais fracos, pelo contrário, tomariam a direção oposta e considerariam essas restrições essenciais para a sua proteção contra o partido dominante. (...) Porém, onde não há meios pelos quais se poderia obrigar o partido dominante a observar essas restrições, o único recurso disponível seria uma rigorosa interpretação da constituição. (...) À qual o partido dominante oporia uma interpretação mais flexível – com a qual se daria às palavras a acepção mais ampla de que elas fossem suscetíveis. Haveria, então, uma batalha entre uma interpretação e outra interpretação – uma para contrair e outra para ampliar ao máximo os poderes do governo. Contudo, para que serviria uma rigorosa interpretação do partido menor contra a interpretação flexível do partido maior na situação em que este possui todos os poderes governamentais para impor a sua interpretação e aquele está privado de todos os meios de concretizar a sua interpretação? Em uma disputa tão desigual, o resultado não seria duvidoso. O partido em favor das restrições seria sobrepujado e dominado. (...) O fim dessa disputa acarretaria a subversão da constituição. (...) As restrições acabariam sendo anuladas; e o governo acabaria sendo convertido em um</w:t>
+        <w:t xml:space="preserve">ma Constituição escrita, sem dúvida, tem muitas vantagens, mas é um grande erro supor que a mera inserção de disposições que restrinjam e limitem os poderes do governo, sem investir aqueles para cuja proteção elas são inseridas com os meios de impor a sua observância, será suficiente para impedir o partido dominante e principal de abusar do seu poder. Sendo o partido que está em posse do governo, ele (...) se posicionará favoravelmente aos poderes concedidos pela constituição e se oporá às restrições destinadas a limitá-los. Na condição de partido dominante, ele não necessitará de tais restrições para a sua proteção. (...) Os partidos menores ou mais fracos, pelo contrário, tomariam a direção oposta e considerariam essas restrições essenciais para a sua proteção contra o partido dominante. (...) Porém, onde não há meios pelos quais se poderia obrigar o partido dominante a observar essas restrições, o único recurso disponível seria uma rigorosa interpretação da constituição. (...) À qual o partido dominante oporia uma interpretação mais flexível – com a qual se daria às palavras a acepção mais ampla de que elas fossem suscetíveis. Haveria, então, uma batalha entre uma interpretação e outra interpretação – uma para contrair e outra para ampliar ao máximo os poderes do governo. Contudo, para que serviria uma rigorosa interpretação do partido menor contra a interpretação flexível do partido maior na situação em que este possui todos os poderes governamentais para impor a sua interpretação e aquele está privado de todos os meios de concretizar a sua interpretação? Em uma disputa tão </w:t>
+      </w:r>
+      <w:r>
+        <w:rPr>
+          <w:rFonts w:ascii="Century" w:hAnsi="Century" w:cs="Aldine721 BT"/>
+          <w:i/>
+        </w:rPr>
+        <w:lastRenderedPageBreak/>
+        <w:t>desigual, o resultado não seria duvidoso. O partido em favor das restrições seria sobrepujado e dominado. (...) O fim dessa disputa acarretaria a subversão da constituição. (...) As restrições acabariam sendo anuladas; e o governo acabaria sendo convertido em um</w:t>
       </w:r>
       <w:r>
         <w:rPr>
@@ -3758,15 +4034,7 @@
           <w:rFonts w:ascii="Century" w:hAnsi="Century" w:cs="Aldine721 BT"/>
           <w:i/>
         </w:rPr>
-        <w:t xml:space="preserve">Duzentos anos mais tarde, as coisas modificaram-se drasticamente. Agora, ano após ano, o </w:t>
-      </w:r>
-      <w:r>
-        <w:rPr>
-          <w:rFonts w:ascii="Century" w:hAnsi="Century" w:cs="Aldine721 BT"/>
-          <w:i/>
-        </w:rPr>
-        <w:lastRenderedPageBreak/>
-        <w:t xml:space="preserve">governo americano expropria mais de 40% do rendimento dos produtores privados, fazendo com que o fardo econômico imposto sobre os escravos e os servos pareça moderado </w:t>
+        <w:t xml:space="preserve">Duzentos anos mais tarde, as coisas modificaram-se drasticamente. Agora, ano após ano, o governo americano expropria mais de 40% do rendimento dos produtores privados, fazendo com que o fardo econômico imposto sobre os escravos e os servos pareça moderado </w:t>
       </w:r>
       <w:r>
         <w:rPr>
@@ -4096,7 +4364,6 @@
           <w:color w:val="auto"/>
           <w:lang w:eastAsia="pt-BR"/>
         </w:rPr>
-        <w:lastRenderedPageBreak/>
         <w:drawing>
           <wp:inline distT="0" distB="0" distL="0" distR="0" wp14:anchorId="2D677D61" wp14:editId="7641AB1B">
             <wp:extent cx="5367395" cy="4248041"/>
@@ -4527,6 +4794,7 @@
         <w:rPr>
           <w:rStyle w:val="nfase"/>
           <w:rFonts w:cs="Tahoma"/>
+          <w:b/>
           <w:i w:val="0"/>
         </w:rPr>
         <w:t xml:space="preserve">Conceitos de capitalismo e socialismo </w:t>
@@ -4603,6 +4871,7 @@
         <w:rPr>
           <w:rStyle w:val="nfase"/>
           <w:rFonts w:cs="Tahoma"/>
+          <w:b/>
           <w:i w:val="0"/>
         </w:rPr>
         <w:t>Capitalismo</w:t>
@@ -4909,6 +5178,52 @@
           <w:i/>
         </w:rPr>
         <w:t>: "O confronto histórico com o socialismo realmente existente já revelou a superioridade esmagadora do capitalismo. Essa é a via mais movimentada."</w:t>
+      </w:r>
+    </w:p>
+    <w:p>
+      <w:pPr>
+        <w:spacing w:after="0" w:line="240" w:lineRule="auto"/>
+        <w:rPr>
+          <w:i/>
+        </w:rPr>
+      </w:pPr>
+    </w:p>
+    <w:p>
+      <w:pPr>
+        <w:spacing w:after="0" w:line="240" w:lineRule="auto"/>
+        <w:rPr>
+          <w:i/>
+        </w:rPr>
+      </w:pPr>
+      <w:r>
+        <w:t>Vale a pena transcrever a frase de James Robinson (coautor com Daron</w:t>
+      </w:r>
+      <w:r>
+        <w:t xml:space="preserve"> </w:t>
+      </w:r>
+      <w:r>
+        <w:t xml:space="preserve">Acemoglu, no livro: </w:t>
+      </w:r>
+      <w:r>
+        <w:rPr>
+          <w:i/>
+        </w:rPr>
+        <w:t>Por que as nações fracassam</w:t>
+      </w:r>
+      <w:r>
+        <w:t>, citado por Giambiagi</w:t>
+      </w:r>
+      <w:r>
+        <w:rPr>
+          <w:i/>
+        </w:rPr>
+        <w:t>): "A coisa mais importante que uma economia precisa para ter sucesso é impulsionar as habilidades</w:t>
+      </w:r>
+      <w:r>
+        <w:rPr>
+          <w:i/>
+        </w:rPr>
+        <w:t>, os talentos e o potencial de seus cidadãos".</w:t>
       </w:r>
     </w:p>
     <w:p>
@@ -4994,7 +5309,19 @@
           <w:color w:val="333333"/>
           <w:lang w:eastAsia="pt-BR"/>
         </w:rPr>
-        <w:t>"Uma empresa que só pensa em lucros próprios, não se responsabilizando pelo bem estar da comunidade, pode prejudicar muito a sociedade e não terá progresso. Penso que uma empresa deve ter o propósito de compartilhar a sua prosperidade e o seu destino com a sociedade. Portanto devo afirmar que: ... Empresa é da sociedade, da comunidade que pertence. Se a sociedade, a comunidade perceber que numa empresa não existe vontade de servir ao público, certamente ela acabará falindo".</w:t>
+        <w:t xml:space="preserve">"Uma empresa que só pensa em lucros próprios, não se responsabilizando pelo bem estar da comunidade, pode prejudicar muito a sociedade e não terá progresso. Penso que uma empresa deve ter o propósito de compartilhar a sua prosperidade e o seu destino com a sociedade. </w:t>
+      </w:r>
+      <w:r>
+        <w:rPr>
+          <w:rFonts w:ascii="Century" w:eastAsia="Times New Roman" w:hAnsi="Century" w:cs="Arial"/>
+          <w:bCs/>
+          <w:i/>
+          <w:iCs/>
+          <w:color w:val="333333"/>
+          <w:lang w:eastAsia="pt-BR"/>
+        </w:rPr>
+        <w:lastRenderedPageBreak/>
+        <w:t>Portanto devo afirmar que: ... Empresa é da sociedade, da comunidade que pertence. Se a sociedade, a comunidade perceber que numa empresa não existe vontade de servir ao público, certamente ela acabará falindo".</w:t>
       </w:r>
     </w:p>
     <w:p>
@@ -5031,7 +5358,6 @@
           <w:color w:val="333333"/>
           <w:lang w:eastAsia="pt-BR"/>
         </w:rPr>
-        <w:lastRenderedPageBreak/>
         <w:t>E Orlando Noria acrescenta com propriedade:</w:t>
       </w:r>
     </w:p>
@@ -5394,16 +5720,8 @@
           <w:rFonts w:cs="Tahoma"/>
           <w:i w:val="0"/>
         </w:rPr>
-        <w:t xml:space="preserve">04 – Com a evolução e crescimento da globalização, as práticas de incorporações internacionais, com a criação de oligopólios, conglomerados, corporações geraram a concentração do poder sobre o mercado e transformaram essas instituições diversificadas em multinacionais atuando como verdadeiros tentáculos nos países. Seu poder se expande porque operam nos mais variados ramos de </w:t>
-      </w:r>
-      <w:r>
-        <w:rPr>
-          <w:rStyle w:val="nfase"/>
-          <w:rFonts w:cs="Tahoma"/>
-          <w:i w:val="0"/>
-        </w:rPr>
         <w:lastRenderedPageBreak/>
-        <w:t>atividade para dominar a oferta: desde a exploração de minérios, petroquímicos, produção agrícola, indústria eletrônica, tecnologia de ponta, até a concentração financeira e a mídia. Seu poderio supera às vezes o PIB de muitos países. Eis dois exemplos bem explícitos sobre o grande poder desses grupos econômicos representando um capitalismo monopolista:</w:t>
+        <w:t>04 – Com a evolução e crescimento da globalização, as práticas de incorporações internacionais, com a criação de oligopólios, conglomerados, corporações geraram a concentração do poder sobre o mercado e transformaram essas instituições diversificadas em multinacionais atuando como verdadeiros tentáculos nos países. Seu poder se expande porque operam nos mais variados ramos de atividade para dominar a oferta: desde a exploração de minérios, petroquímicos, produção agrícola, indústria eletrônica, tecnologia de ponta, até a concentração financeira e a mídia. Seu poderio supera às vezes o PIB de muitos países. Eis dois exemplos bem explícitos sobre o grande poder desses grupos econômicos representando um capitalismo monopolista:</w:t>
       </w:r>
     </w:p>
     <w:p>
@@ -5638,35 +5956,7 @@
           <w:rFonts w:cs="Tahoma"/>
           <w:i w:val="0"/>
         </w:rPr>
-        <w:t>O que desejo salientar, agora, é que a economia equilibrada precisa de plena liberdade e pronto acompanhamento do Estado para evitar abusos e explorações. A movimentação no mercado precisa estar imbuída do princípio da honestidade, responsabilidade e pleno respeito pelos agentes econômicos envolvidos no processo econômico, como empresários, fornecedores, clientes, colaboradores, servidores públicos, banqueiros, prestadores de serviço por onde a riqueza circula e irriga toda a estrutura do país.</w:t>
-      </w:r>
-    </w:p>
-    <w:p>
-      <w:pPr>
-        <w:spacing w:after="0" w:line="240" w:lineRule="auto"/>
-        <w:rPr>
-          <w:rStyle w:val="nfase"/>
-          <w:rFonts w:cs="Tahoma"/>
-          <w:i w:val="0"/>
-        </w:rPr>
-      </w:pPr>
-    </w:p>
-    <w:p>
-      <w:pPr>
-        <w:spacing w:after="0" w:line="240" w:lineRule="auto"/>
-        <w:rPr>
-          <w:rStyle w:val="nfase"/>
-          <w:rFonts w:cs="Tahoma"/>
-          <w:i w:val="0"/>
-        </w:rPr>
-      </w:pPr>
-      <w:r>
-        <w:rPr>
-          <w:rStyle w:val="nfase"/>
-          <w:rFonts w:cs="Tahoma"/>
-          <w:i w:val="0"/>
-        </w:rPr>
-        <w:t xml:space="preserve">As regras devem ser claras, transparentes e os tributos devem ser mínimos e justos com um suporte financeiro a custo razoável. O nome desse estilo de economia pode ser capitalismo liberal, ou </w:t>
+        <w:t xml:space="preserve">O que desejo salientar, agora, é que a economia equilibrada precisa de plena liberdade e pronto acompanhamento do Estado para evitar abusos e explorações. A movimentação no mercado precisa estar imbuída do princípio da honestidade, responsabilidade e pleno respeito pelos agentes econômicos envolvidos no processo econômico, como empresários, fornecedores, clientes, </w:t>
       </w:r>
       <w:r>
         <w:rPr>
@@ -5675,7 +5965,35 @@
           <w:i w:val="0"/>
         </w:rPr>
         <w:lastRenderedPageBreak/>
-        <w:t>liberalismo econômico, ou economia livre de mercado. Portanto, a livre iniciativa com liberdade de  concorrência são condições indispensáveis para que a economia prospere livre da intervenção estatal. O Estado apenas controla, fiscaliza e de vez em quando intervém para regular excessos. Será que o nome é importante?</w:t>
+        <w:t>colaboradores, servidores públicos, banqueiros, prestadores de serviço por onde a riqueza circula e irriga toda a estrutura do país.</w:t>
+      </w:r>
+    </w:p>
+    <w:p>
+      <w:pPr>
+        <w:spacing w:after="0" w:line="240" w:lineRule="auto"/>
+        <w:rPr>
+          <w:rStyle w:val="nfase"/>
+          <w:rFonts w:cs="Tahoma"/>
+          <w:i w:val="0"/>
+        </w:rPr>
+      </w:pPr>
+    </w:p>
+    <w:p>
+      <w:pPr>
+        <w:spacing w:after="0" w:line="240" w:lineRule="auto"/>
+        <w:rPr>
+          <w:rStyle w:val="nfase"/>
+          <w:rFonts w:cs="Tahoma"/>
+          <w:i w:val="0"/>
+        </w:rPr>
+      </w:pPr>
+      <w:r>
+        <w:rPr>
+          <w:rStyle w:val="nfase"/>
+          <w:rFonts w:cs="Tahoma"/>
+          <w:i w:val="0"/>
+        </w:rPr>
+        <w:t>As regras devem ser claras, transparentes e os tributos devem ser mínimos e justos com um suporte financeiro a custo razoável. O nome desse estilo de economia pode ser capitalismo liberal, ou liberalismo econômico, ou economia livre de mercado. Portanto, a livre iniciativa com liberdade de  concorrência são condições indispensáveis para que a economia prospere livre da intervenção estatal. O Estado apenas controla, fiscaliza e de vez em quando intervém para regular excessos. Será que o nome é importante?</w:t>
       </w:r>
     </w:p>
     <w:p>
@@ -5757,7 +6075,39 @@
           <w:rFonts w:cs="Tahoma"/>
           <w:i w:val="0"/>
         </w:rPr>
-        <w:t>Por outro lado, os trabalhadores precisam estar acobertados com jornadas de trabalho justas, férias, previdência social e outros direitos garantidos, bem como remunerações condizentes para que haja consumo e bem-estar, sem excessos de direitos sem a devida contrapartida. Mas o que preconizo em torno desse tema, é que os sindicatos de trabalhadores (sem o imposto sindical) precisam incentivar seus associados a se aprimorarem, evoluírem, crescerem em conhecimentos profissionais e na espiritualidade</w:t>
+        <w:t>Por outro lado, os trabalhadores precisam estar acobertados com jornadas de trabalho justas, férias, previdência social e outros direitos garantidos, bem como remunerações condizentes para que haja consumo e bem-estar, sem excessos de direitos</w:t>
+      </w:r>
+      <w:r>
+        <w:rPr>
+          <w:rStyle w:val="nfase"/>
+          <w:rFonts w:cs="Tahoma"/>
+          <w:i w:val="0"/>
+        </w:rPr>
+        <w:t xml:space="preserve"> e vantagens</w:t>
+      </w:r>
+      <w:r>
+        <w:rPr>
+          <w:rStyle w:val="nfase"/>
+          <w:rFonts w:cs="Tahoma"/>
+          <w:i w:val="0"/>
+        </w:rPr>
+        <w:t xml:space="preserve"> sem a devida contrapartida. Mas o que preconizo em torno desse tema, é que os sindicatos de trabalhadores (</w:t>
+      </w:r>
+      <w:r>
+        <w:rPr>
+          <w:rStyle w:val="nfase"/>
+          <w:rFonts w:cs="Tahoma"/>
+          <w:b/>
+        </w:rPr>
+        <w:t>sem</w:t>
+      </w:r>
+      <w:r>
+        <w:rPr>
+          <w:rStyle w:val="nfase"/>
+          <w:rFonts w:cs="Tahoma"/>
+          <w:i w:val="0"/>
+        </w:rPr>
+        <w:t xml:space="preserve"> o imposto sindical) precisam incentivar seus associados a se aprimorarem, evoluírem, crescerem em conhecimentos profissionais e na espiritualidade</w:t>
       </w:r>
       <w:r>
         <w:rPr>
@@ -5789,6 +6139,430 @@
     <w:p>
       <w:pPr>
         <w:spacing w:after="0" w:line="240" w:lineRule="auto"/>
+        <w:rPr>
+          <w:rStyle w:val="nfase"/>
+          <w:rFonts w:cs="Tahoma"/>
+        </w:rPr>
+      </w:pPr>
+      <w:r>
+        <w:rPr>
+          <w:rStyle w:val="nfase"/>
+          <w:rFonts w:cs="Tahoma"/>
+          <w:i w:val="0"/>
+        </w:rPr>
+        <w:t xml:space="preserve">Com raras exceções a Europa está passando por sistema econômica meio híbrido. Há um capitalismo, mas também muita ingerência do Estado. A própria direção </w:t>
+      </w:r>
+      <w:r>
+        <w:rPr>
+          <w:rStyle w:val="nfase"/>
+          <w:rFonts w:cs="Tahoma"/>
+          <w:i w:val="0"/>
+        </w:rPr>
+        <w:t>da União Europeia permanece num marasmo político e econômico. Depois da crise de 2008, a EU permanece</w:t>
+      </w:r>
+      <w:r>
+        <w:rPr>
+          <w:rStyle w:val="nfase"/>
+          <w:rFonts w:cs="Tahoma"/>
+          <w:i w:val="0"/>
+        </w:rPr>
+        <w:t xml:space="preserve"> na estagnação, mas a Alemanha, </w:t>
+      </w:r>
+      <w:r>
+        <w:rPr>
+          <w:rStyle w:val="nfase"/>
+          <w:rFonts w:cs="Tahoma"/>
+        </w:rPr>
+        <w:t>a representante-mor</w:t>
+      </w:r>
+      <w:r>
+        <w:rPr>
+          <w:rStyle w:val="nfase"/>
+          <w:rFonts w:cs="Tahoma"/>
+        </w:rPr>
+        <w:t xml:space="preserve"> do capitalismo nunca esteve melhor </w:t>
+      </w:r>
+      <w:r>
+        <w:rPr>
+          <w:rStyle w:val="nfase"/>
+          <w:rFonts w:cs="Tahoma"/>
+          <w:i w:val="0"/>
+        </w:rPr>
+        <w:t>(Giambiagi).</w:t>
+      </w:r>
+    </w:p>
+    <w:p>
+      <w:pPr>
+        <w:spacing w:after="0" w:line="240" w:lineRule="auto"/>
+        <w:rPr>
+          <w:rStyle w:val="nfase"/>
+          <w:rFonts w:cs="Tahoma"/>
+          <w:i w:val="0"/>
+        </w:rPr>
+      </w:pPr>
+      <w:r>
+        <w:rPr>
+          <w:rStyle w:val="nfase"/>
+          <w:rFonts w:cs="Tahoma"/>
+          <w:i w:val="0"/>
+        </w:rPr>
+        <w:t>Na época comentava-se que o capitalismo americano estava declinando com tendência a chegar ao fim.</w:t>
+      </w:r>
+      <w:r>
+        <w:rPr>
+          <w:rStyle w:val="nfase"/>
+          <w:rFonts w:cs="Tahoma"/>
+          <w:i w:val="0"/>
+        </w:rPr>
+        <w:t xml:space="preserve"> Mas graças à essência do capitalismo americano bem sucedido a superação da crise aconteceu.</w:t>
+      </w:r>
+    </w:p>
+    <w:p>
+      <w:pPr>
+        <w:spacing w:after="0" w:line="240" w:lineRule="auto"/>
+        <w:rPr>
+          <w:rStyle w:val="nfase"/>
+          <w:rFonts w:cs="Tahoma"/>
+          <w:i w:val="0"/>
+        </w:rPr>
+      </w:pPr>
+    </w:p>
+    <w:p>
+      <w:pPr>
+        <w:spacing w:after="0" w:line="240" w:lineRule="auto"/>
+        <w:rPr>
+          <w:rStyle w:val="nfase"/>
+          <w:rFonts w:cs="Tahoma"/>
+        </w:rPr>
+      </w:pPr>
+      <w:r>
+        <w:rPr>
+          <w:rStyle w:val="nfase"/>
+          <w:rFonts w:cs="Tahoma"/>
+          <w:i w:val="0"/>
+        </w:rPr>
+        <w:t>E como diz Giambiagi (em "</w:t>
+      </w:r>
+      <w:r>
+        <w:rPr>
+          <w:rStyle w:val="nfase"/>
+          <w:rFonts w:cs="Tahoma"/>
+        </w:rPr>
+        <w:t>Capitalismo: modo de usar)</w:t>
+      </w:r>
+      <w:r>
+        <w:rPr>
+          <w:rStyle w:val="nfase"/>
+          <w:rFonts w:cs="Tahoma"/>
+          <w:i w:val="0"/>
+        </w:rPr>
+        <w:t>: "</w:t>
+      </w:r>
+      <w:r>
+        <w:rPr>
+          <w:rStyle w:val="nfase"/>
+          <w:rFonts w:cs="Tahoma"/>
+        </w:rPr>
+        <w:t>O ponto essencial é entender</w:t>
+      </w:r>
+      <w:r>
+        <w:rPr>
+          <w:rStyle w:val="nfase"/>
+          <w:rFonts w:cs="Tahoma"/>
+        </w:rPr>
+        <w:t xml:space="preserve"> que para que uma economia tenha êxito, no mundo moderno, cabe aos governos, sim, um papel crucial na regulação e na coordenação de certas políticas, mas a chave do dinamismo é a competição travada</w:t>
+      </w:r>
+      <w:r>
+        <w:rPr>
+          <w:rStyle w:val="nfase"/>
+          <w:rFonts w:cs="Tahoma"/>
+        </w:rPr>
+        <w:t xml:space="preserve"> no campo do setor privado."</w:t>
+      </w:r>
+    </w:p>
+    <w:p>
+      <w:pPr>
+        <w:spacing w:after="0" w:line="240" w:lineRule="auto"/>
+        <w:rPr>
+          <w:rStyle w:val="nfase"/>
+          <w:rFonts w:cs="Tahoma"/>
+        </w:rPr>
+      </w:pPr>
+    </w:p>
+    <w:p>
+      <w:pPr>
+        <w:spacing w:after="0" w:line="240" w:lineRule="auto"/>
+        <w:rPr>
+          <w:rStyle w:val="nfase"/>
+          <w:rFonts w:cs="Tahoma"/>
+          <w:i w:val="0"/>
+        </w:rPr>
+      </w:pPr>
+      <w:r>
+        <w:rPr>
+          <w:rStyle w:val="nfase"/>
+          <w:rFonts w:cs="Tahoma"/>
+          <w:i w:val="0"/>
+        </w:rPr>
+        <w:t>Como escreveu Max Weber</w:t>
+      </w:r>
+      <w:r>
+        <w:rPr>
+          <w:rStyle w:val="nfase"/>
+          <w:rFonts w:cs="Tahoma"/>
+          <w:i w:val="0"/>
+        </w:rPr>
+        <w:t xml:space="preserve"> que cita a necessidade de se entender esse sistema (</w:t>
+      </w:r>
+      <w:r>
+        <w:rPr>
+          <w:rStyle w:val="nfase"/>
+          <w:rFonts w:cs="Tahoma"/>
+          <w:i w:val="0"/>
+        </w:rPr>
+        <w:t xml:space="preserve">em </w:t>
+      </w:r>
+      <w:r>
+        <w:rPr>
+          <w:rStyle w:val="nfase"/>
+          <w:rFonts w:cs="Tahoma"/>
+        </w:rPr>
+        <w:t>"A ética protestante e o espírito do capitalismo"</w:t>
+      </w:r>
+      <w:r>
+        <w:rPr>
+          <w:rStyle w:val="nfase"/>
+          <w:rFonts w:cs="Tahoma"/>
+        </w:rPr>
+        <w:t>)</w:t>
+      </w:r>
+      <w:r>
+        <w:rPr>
+          <w:rStyle w:val="nfase"/>
+          <w:rFonts w:cs="Tahoma"/>
+        </w:rPr>
+        <w:t>:</w:t>
+      </w:r>
+      <w:r>
+        <w:rPr>
+          <w:rStyle w:val="nfase"/>
+          <w:rFonts w:cs="Tahoma"/>
+          <w:i w:val="0"/>
+        </w:rPr>
+        <w:t xml:space="preserve"> </w:t>
+      </w:r>
+      <w:r>
+        <w:rPr>
+          <w:rStyle w:val="nfase"/>
+          <w:rFonts w:cs="Tahoma"/>
+          <w:i w:val="0"/>
+        </w:rPr>
+        <w:t>"...</w:t>
+      </w:r>
+      <w:r>
+        <w:rPr>
+          <w:rStyle w:val="nfase"/>
+          <w:rFonts w:cs="Tahoma"/>
+        </w:rPr>
+        <w:t>não em termos</w:t>
+      </w:r>
+      <w:r>
+        <w:rPr>
+          <w:rStyle w:val="nfase"/>
+          <w:rFonts w:cs="Tahoma"/>
+        </w:rPr>
+        <w:t xml:space="preserve"> estritamente econômicos e materiais</w:t>
+      </w:r>
+      <w:r>
+        <w:rPr>
+          <w:rStyle w:val="nfase"/>
+          <w:rFonts w:cs="Tahoma"/>
+        </w:rPr>
+        <w:t xml:space="preserve">, como um modo de produção, </w:t>
+      </w:r>
+      <w:r>
+        <w:rPr>
+          <w:rStyle w:val="nfase"/>
+          <w:rFonts w:cs="Tahoma"/>
+        </w:rPr>
+        <w:t>mas como um "espírito", isto é, uma cultura, uma conduta de vida</w:t>
+      </w:r>
+      <w:r>
+        <w:rPr>
+          <w:rStyle w:val="nfase"/>
+          <w:rFonts w:cs="Tahoma"/>
+        </w:rPr>
+        <w:t xml:space="preserve"> cujos fundamentos morais e simbólicos estão enraizados na tradição religiosa dos povos de tradição protestante"</w:t>
+      </w:r>
+      <w:r>
+        <w:rPr>
+          <w:rStyle w:val="nfase"/>
+          <w:rFonts w:cs="Tahoma"/>
+        </w:rPr>
+        <w:t xml:space="preserve">, </w:t>
+      </w:r>
+      <w:r>
+        <w:rPr>
+          <w:rStyle w:val="nfase"/>
+          <w:rFonts w:cs="Tahoma"/>
+          <w:i w:val="0"/>
+        </w:rPr>
+        <w:t xml:space="preserve"> </w:t>
+      </w:r>
+      <w:r>
+        <w:rPr>
+          <w:rStyle w:val="nfase"/>
+          <w:rFonts w:cs="Tahoma"/>
+          <w:i w:val="0"/>
+        </w:rPr>
+        <w:t>mencion</w:t>
+      </w:r>
+      <w:r>
+        <w:rPr>
+          <w:rStyle w:val="nfase"/>
+          <w:rFonts w:cs="Tahoma"/>
+          <w:i w:val="0"/>
+        </w:rPr>
+        <w:t>ado por Giambiagi.</w:t>
+      </w:r>
+    </w:p>
+    <w:p>
+      <w:pPr>
+        <w:spacing w:after="0" w:line="240" w:lineRule="auto"/>
+        <w:rPr>
+          <w:rStyle w:val="nfase"/>
+          <w:rFonts w:cs="Tahoma"/>
+          <w:i w:val="0"/>
+        </w:rPr>
+      </w:pPr>
+    </w:p>
+    <w:p>
+      <w:pPr>
+        <w:spacing w:after="0" w:line="240" w:lineRule="auto"/>
+        <w:rPr>
+          <w:rStyle w:val="nfase"/>
+          <w:rFonts w:cs="Tahoma"/>
+          <w:i w:val="0"/>
+        </w:rPr>
+      </w:pPr>
+      <w:r>
+        <w:rPr>
+          <w:rStyle w:val="nfase"/>
+          <w:rFonts w:cs="Tahoma"/>
+          <w:i w:val="0"/>
+        </w:rPr>
+        <w:t>Essa ideia de pro</w:t>
+      </w:r>
+      <w:r>
+        <w:rPr>
+          <w:rStyle w:val="nfase"/>
+          <w:rFonts w:cs="Tahoma"/>
+          <w:i w:val="0"/>
+        </w:rPr>
+        <w:t>speridade</w:t>
+      </w:r>
+      <w:r>
+        <w:rPr>
+          <w:rStyle w:val="nfase"/>
+          <w:rFonts w:cs="Tahoma"/>
+          <w:i w:val="0"/>
+        </w:rPr>
+        <w:t xml:space="preserve">, esse dever de aumentar suas posses, como um fim em si mesmo, é inerente ao espírito humano. </w:t>
+      </w:r>
+      <w:r>
+        <w:rPr>
+          <w:rStyle w:val="nfase"/>
+          <w:rFonts w:cs="Tahoma"/>
+          <w:i w:val="0"/>
+        </w:rPr>
+        <w:t>O mesmo acontece quando o a</w:t>
+      </w:r>
+      <w:r>
+        <w:rPr>
+          <w:rStyle w:val="nfase"/>
+          <w:rFonts w:cs="Tahoma"/>
+          <w:i w:val="0"/>
+        </w:rPr>
+        <w:t>rtista transborda seu entusiasmo</w:t>
+      </w:r>
+      <w:r>
+        <w:rPr>
+          <w:rStyle w:val="nfase"/>
+          <w:rFonts w:cs="Tahoma"/>
+          <w:i w:val="0"/>
+        </w:rPr>
+        <w:t xml:space="preserve"> na arte da pintura, da música ou da literatura. </w:t>
+      </w:r>
+      <w:r>
+        <w:rPr>
+          <w:rStyle w:val="nfase"/>
+          <w:rFonts w:cs="Tahoma"/>
+          <w:i w:val="0"/>
+        </w:rPr>
+        <w:t>É a beleza da vida, da grandeza</w:t>
+      </w:r>
+      <w:r>
+        <w:rPr>
+          <w:rStyle w:val="nfase"/>
+          <w:rFonts w:cs="Tahoma"/>
+          <w:i w:val="0"/>
+        </w:rPr>
+        <w:t xml:space="preserve"> do espírito humano </w:t>
+      </w:r>
+      <w:r>
+        <w:rPr>
+          <w:rStyle w:val="nfase"/>
+          <w:rFonts w:cs="Tahoma"/>
+          <w:i w:val="0"/>
+        </w:rPr>
+        <w:t>inspirado por Deus.</w:t>
+      </w:r>
+      <w:r>
+        <w:rPr>
+          <w:rStyle w:val="nfase"/>
+          <w:rFonts w:cs="Tahoma"/>
+          <w:i w:val="0"/>
+        </w:rPr>
+        <w:t xml:space="preserve"> É a simetria da natureza que </w:t>
+      </w:r>
+      <w:r>
+        <w:rPr>
+          <w:rStyle w:val="nfase"/>
+          <w:rFonts w:cs="Tahoma"/>
+          <w:i w:val="0"/>
+        </w:rPr>
+        <w:t xml:space="preserve">descortina a </w:t>
+      </w:r>
+      <w:r>
+        <w:rPr>
+          <w:rStyle w:val="nfase"/>
+          <w:rFonts w:cs="Tahoma"/>
+          <w:i w:val="0"/>
+        </w:rPr>
+        <w:t>desigualdade</w:t>
+      </w:r>
+      <w:r>
+        <w:rPr>
+          <w:rStyle w:val="nfase"/>
+          <w:rFonts w:cs="Tahoma"/>
+          <w:i w:val="0"/>
+        </w:rPr>
+        <w:t xml:space="preserve"> necessária ao progresso.</w:t>
+      </w:r>
+    </w:p>
+    <w:p>
+      <w:pPr>
+        <w:spacing w:after="0" w:line="240" w:lineRule="auto"/>
+        <w:rPr>
+          <w:rStyle w:val="nfase"/>
+          <w:rFonts w:cs="Tahoma"/>
+          <w:i w:val="0"/>
+        </w:rPr>
+      </w:pPr>
+    </w:p>
+    <w:p>
+      <w:pPr>
+        <w:spacing w:after="0" w:line="240" w:lineRule="auto"/>
         <w:jc w:val="center"/>
         <w:rPr>
           <w:rStyle w:val="nfase"/>
@@ -5801,6 +6575,7 @@
         <w:rPr>
           <w:rStyle w:val="nfase"/>
           <w:rFonts w:cs="Tahoma"/>
+          <w:b/>
           <w:i w:val="0"/>
         </w:rPr>
         <w:t>Socialismo (Comunismo?)</w:t>
@@ -6332,91 +7107,242 @@
           <w:rFonts w:cs="Tahoma"/>
           <w:i w:val="0"/>
         </w:rPr>
+        <w:t>Desde seu nascimento vivem num ambiente condicionante, sem apoio, que lhes impede de obter condições para alçar voo e reverter sua situação de penúria. Não falo aqui de qualquer sistema político ou econômico. Falo da liberdade inalienável e da subsistência mínima sustentável como direito de todos esses carentes e que deveria ser respeitado.</w:t>
+      </w:r>
+    </w:p>
+    <w:p>
+      <w:pPr>
+        <w:spacing w:after="0" w:line="240" w:lineRule="auto"/>
+        <w:rPr>
+          <w:rStyle w:val="nfase"/>
+          <w:rFonts w:cs="Tahoma"/>
+          <w:i w:val="0"/>
+        </w:rPr>
+      </w:pPr>
+    </w:p>
+    <w:p>
+      <w:pPr>
+        <w:spacing w:after="0" w:line="240" w:lineRule="auto"/>
+        <w:rPr>
+          <w:rStyle w:val="nfase"/>
+          <w:rFonts w:cs="Tahoma"/>
+          <w:i w:val="0"/>
+        </w:rPr>
+      </w:pPr>
+      <w:r>
+        <w:rPr>
+          <w:rStyle w:val="nfase"/>
+          <w:rFonts w:cs="Tahoma"/>
+          <w:i w:val="0"/>
+        </w:rPr>
+        <w:t>Se houvesse interesse real, boa vontade e o amor incondicional, bem como empenho concreto de acabar com a fabricação de armas, teríamos um trilhão de dólares por ano para resolver o problema dos povos desfavorecidos.  E essas diferenças são milenares e persistem por causa do egoísmo ganancioso e da ânsia do poder.</w:t>
+      </w:r>
+    </w:p>
+    <w:p>
+      <w:pPr>
+        <w:spacing w:after="0" w:line="240" w:lineRule="auto"/>
+        <w:rPr>
+          <w:rStyle w:val="nfase"/>
+          <w:rFonts w:cs="Tahoma"/>
+          <w:i w:val="0"/>
+        </w:rPr>
+      </w:pPr>
+    </w:p>
+    <w:p>
+      <w:pPr>
+        <w:spacing w:after="0" w:line="240" w:lineRule="auto"/>
+        <w:rPr>
+          <w:rStyle w:val="nfase"/>
+          <w:rFonts w:cs="Tahoma"/>
+          <w:i w:val="0"/>
+        </w:rPr>
+      </w:pPr>
+      <w:r>
+        <w:rPr>
+          <w:rStyle w:val="nfase"/>
+          <w:rFonts w:cs="Tahoma"/>
+          <w:i w:val="0"/>
+        </w:rPr>
+        <w:t>No livro "Conversando com Deus", vol. II, há um trecho, referindo-se às sociedades, que se aplica bem aqui:</w:t>
+      </w:r>
+    </w:p>
+    <w:p>
+      <w:pPr>
+        <w:spacing w:after="0" w:line="240" w:lineRule="auto"/>
+        <w:rPr>
+          <w:rStyle w:val="nfase"/>
+          <w:rFonts w:cs="Tahoma"/>
+          <w:i w:val="0"/>
+        </w:rPr>
+      </w:pPr>
+    </w:p>
+    <w:p>
+      <w:pPr>
+        <w:spacing w:after="0" w:line="240" w:lineRule="auto"/>
+        <w:rPr>
+          <w:rStyle w:val="nfase"/>
+          <w:rFonts w:cs="Tahoma"/>
+        </w:rPr>
+      </w:pPr>
+      <w:r>
+        <w:rPr>
+          <w:rStyle w:val="nfase"/>
+          <w:rFonts w:cs="Tahoma"/>
+        </w:rPr>
+        <w:t>"Sempre haverá diferenças, porque as diferenças são apenas sinais – e sinais sadios – de individualidade. Contudo, a resolução violenta das diferenças é um extraordinário sinal de imaturidade."</w:t>
+      </w:r>
+    </w:p>
+    <w:p>
+      <w:pPr>
+        <w:spacing w:after="0" w:line="240" w:lineRule="auto"/>
+        <w:jc w:val="center"/>
+        <w:rPr>
+          <w:rStyle w:val="nfase"/>
+          <w:rFonts w:cs="Tahoma"/>
+          <w:i w:val="0"/>
+        </w:rPr>
+      </w:pPr>
+    </w:p>
+    <w:p>
+      <w:pPr>
+        <w:spacing w:after="0" w:line="240" w:lineRule="auto"/>
+        <w:rPr>
+          <w:rStyle w:val="nfase"/>
+          <w:rFonts w:cs="Tahoma"/>
+          <w:i w:val="0"/>
+        </w:rPr>
+      </w:pPr>
+      <w:r>
+        <w:rPr>
+          <w:rStyle w:val="nfase"/>
+          <w:rFonts w:cs="Tahoma"/>
+          <w:i w:val="0"/>
+        </w:rPr>
+        <w:t>Esforços têm se manifestado. Em 1891 surge um pronunciamento histórico do Papa Leão XIII através da encíclica Rerum Novarum, que expunha o pensamento social da Igreja perante a situação de conflitos então reinante. Nela o Papa reconhecia o direito à propriedade e rejeitava fortemente o socialismo ateu científico de Marx, mas condenava a ganância capitalista desumana no tratamento da força de trabalho.</w:t>
+      </w:r>
+    </w:p>
+    <w:p>
+      <w:pPr>
+        <w:spacing w:after="0" w:line="240" w:lineRule="auto"/>
+        <w:rPr>
+          <w:rStyle w:val="nfase"/>
+          <w:rFonts w:cs="Tahoma"/>
+          <w:i w:val="0"/>
+        </w:rPr>
+      </w:pPr>
+    </w:p>
+    <w:p>
+      <w:pPr>
+        <w:spacing w:after="0" w:line="240" w:lineRule="auto"/>
+        <w:rPr>
+          <w:rStyle w:val="nfase"/>
+          <w:rFonts w:cs="Tahoma"/>
+          <w:i w:val="0"/>
+        </w:rPr>
+      </w:pPr>
+      <w:r>
+        <w:rPr>
+          <w:rStyle w:val="nfase"/>
+          <w:rFonts w:cs="Tahoma"/>
+          <w:i w:val="0"/>
+        </w:rPr>
+        <w:t>Propunha que fosse implementada a limitação da jornada de trabalho, o descanso remunerado dos fins de semana e o pagamento de salários dignos com direito a férias remuneradas entre outros avanços sociais ali mencionados, como melhores condições de vida, de habitação e tratamento da saúde.</w:t>
+      </w:r>
+    </w:p>
+    <w:p>
+      <w:pPr>
+        <w:spacing w:after="0" w:line="240" w:lineRule="auto"/>
+        <w:rPr>
+          <w:rStyle w:val="nfase"/>
+          <w:rFonts w:cs="Tahoma"/>
+          <w:i w:val="0"/>
+        </w:rPr>
+      </w:pPr>
+    </w:p>
+    <w:p>
+      <w:pPr>
+        <w:spacing w:after="0" w:line="240" w:lineRule="auto"/>
+        <w:rPr>
+          <w:rStyle w:val="nfase"/>
+          <w:rFonts w:cs="Tahoma"/>
+          <w:i w:val="0"/>
+        </w:rPr>
+      </w:pPr>
+      <w:r>
+        <w:rPr>
+          <w:rStyle w:val="nfase"/>
+          <w:rFonts w:cs="Tahoma"/>
+          <w:i w:val="0"/>
+        </w:rPr>
+        <w:t>O Papa Leão XIII também estabeleceu orientações sobre os direitos e deveres do capital e do trabalho. Apesar de ele ter refutado as teorias socialistas marxistas também se opôs a posturas do capitalismo e fez críticas ao liberalismo econômico da época.</w:t>
+      </w:r>
+    </w:p>
+    <w:p>
+      <w:pPr>
+        <w:spacing w:after="0" w:line="240" w:lineRule="auto"/>
+        <w:rPr>
+          <w:rStyle w:val="nfase"/>
+          <w:rFonts w:cs="Tahoma"/>
+          <w:i w:val="0"/>
+        </w:rPr>
+      </w:pPr>
+    </w:p>
+    <w:p>
+      <w:pPr>
+        <w:spacing w:after="0" w:line="240" w:lineRule="auto"/>
+        <w:rPr>
+          <w:rStyle w:val="nfase"/>
+          <w:rFonts w:cs="Tahoma"/>
+          <w:i w:val="0"/>
+        </w:rPr>
+      </w:pPr>
+      <w:r>
+        <w:rPr>
+          <w:rStyle w:val="nfase"/>
+          <w:rFonts w:cs="Tahoma"/>
+          <w:i w:val="0"/>
+        </w:rPr>
         <w:lastRenderedPageBreak/>
-        <w:t>Desde seu nascimento vivem num ambiente condicionante, sem apoio, que lhes impede de obter condições para alçar voo e reverter sua situação de penúria. Não falo aqui de qualquer sistema político ou econômico. Falo da liberdade inalienável e da subsistência mínima sustentável como direito de todos esses carentes e que deveria ser respeitado.</w:t>
-      </w:r>
-    </w:p>
-    <w:p>
-      <w:pPr>
-        <w:spacing w:after="0" w:line="240" w:lineRule="auto"/>
-        <w:rPr>
-          <w:rStyle w:val="nfase"/>
-          <w:rFonts w:cs="Tahoma"/>
-          <w:i w:val="0"/>
-        </w:rPr>
-      </w:pPr>
-    </w:p>
-    <w:p>
-      <w:pPr>
-        <w:spacing w:after="0" w:line="240" w:lineRule="auto"/>
-        <w:rPr>
-          <w:rStyle w:val="nfase"/>
-          <w:rFonts w:cs="Tahoma"/>
-          <w:i w:val="0"/>
-        </w:rPr>
-      </w:pPr>
-      <w:r>
-        <w:rPr>
-          <w:rStyle w:val="nfase"/>
-          <w:rFonts w:cs="Tahoma"/>
-          <w:i w:val="0"/>
-        </w:rPr>
-        <w:t>Se houvesse interesse real, boa vontade e o amor incondicional, bem como empenho concreto de acabar com a fabricação de armas, teríamos um trilhão de dólares por ano para resolver o problema dos povos desfavorecidos.  E essas diferenças são milenares e persistem por causa do egoísmo ganancioso e da ânsia do poder.</w:t>
-      </w:r>
-    </w:p>
-    <w:p>
-      <w:pPr>
-        <w:spacing w:after="0" w:line="240" w:lineRule="auto"/>
-        <w:rPr>
-          <w:rStyle w:val="nfase"/>
-          <w:rFonts w:cs="Tahoma"/>
-          <w:i w:val="0"/>
-        </w:rPr>
-      </w:pPr>
-    </w:p>
-    <w:p>
-      <w:pPr>
-        <w:spacing w:after="0" w:line="240" w:lineRule="auto"/>
-        <w:rPr>
-          <w:rStyle w:val="nfase"/>
-          <w:rFonts w:cs="Tahoma"/>
-          <w:i w:val="0"/>
-        </w:rPr>
-      </w:pPr>
-      <w:r>
-        <w:rPr>
-          <w:rStyle w:val="nfase"/>
-          <w:rFonts w:cs="Tahoma"/>
-          <w:i w:val="0"/>
-        </w:rPr>
-        <w:t>No livro "Conversando com Deus", vol. II, há um trecho, referindo-se às sociedades, que se aplica bem aqui:</w:t>
-      </w:r>
-    </w:p>
-    <w:p>
-      <w:pPr>
-        <w:spacing w:after="0" w:line="240" w:lineRule="auto"/>
-        <w:rPr>
-          <w:rStyle w:val="nfase"/>
-          <w:rFonts w:cs="Tahoma"/>
-          <w:i w:val="0"/>
-        </w:rPr>
-      </w:pPr>
-    </w:p>
-    <w:p>
-      <w:pPr>
-        <w:spacing w:after="0" w:line="240" w:lineRule="auto"/>
-        <w:rPr>
-          <w:rStyle w:val="nfase"/>
-          <w:rFonts w:cs="Tahoma"/>
-        </w:rPr>
-      </w:pPr>
-      <w:r>
-        <w:rPr>
-          <w:rStyle w:val="nfase"/>
-          <w:rFonts w:cs="Tahoma"/>
-        </w:rPr>
-        <w:t>"Sempre haverá diferenças, porque as diferenças são apenas sinais – e sinais sadios – de individualidade. Contudo, a resolução violenta das diferenças é um extraordinário sinal de imaturidade."</w:t>
-      </w:r>
+        <w:t>Muitos confundem a posição da Igreja com "Socialismo Cristão" que advém da igualdade das pessoas perante Deus. Exclusivamente sob o prisma da espiritualidade.</w:t>
+      </w:r>
+    </w:p>
+    <w:p>
+      <w:pPr>
+        <w:spacing w:after="0" w:line="240" w:lineRule="auto"/>
+        <w:rPr>
+          <w:rStyle w:val="nfase"/>
+          <w:rFonts w:cs="Tahoma"/>
+          <w:i w:val="0"/>
+        </w:rPr>
+      </w:pPr>
+    </w:p>
+    <w:p>
+      <w:pPr>
+        <w:spacing w:after="0" w:line="240" w:lineRule="auto"/>
+        <w:rPr>
+          <w:rStyle w:val="nfase"/>
+          <w:rFonts w:cs="Tahoma"/>
+          <w:i w:val="0"/>
+        </w:rPr>
+      </w:pPr>
+      <w:r>
+        <w:rPr>
+          <w:rStyle w:val="nfase"/>
+          <w:rFonts w:cs="Tahoma"/>
+          <w:i w:val="0"/>
+        </w:rPr>
+        <w:t>Encíclicas posteriores foram editadas por outros Papas para complementar a Rerum Novarum, como a Quadragésimo Ano, de Pio XI, em 1931; a Mater et Magistra, de João XXIII, em 1961; e a Centesimus Annus, de João Paulo II, em 1991, que acabaram constituindo o corpo da moderna Doutrina Social da Igreja. Este movimento acabou incentivando o surgimento político da Democracia Cristã baseada nos princípios cristãos.</w:t>
+      </w:r>
+    </w:p>
+    <w:p>
+      <w:pPr>
+        <w:spacing w:after="0" w:line="240" w:lineRule="auto"/>
+        <w:rPr>
+          <w:rStyle w:val="nfase"/>
+          <w:rFonts w:cs="Tahoma"/>
+          <w:i w:val="0"/>
+        </w:rPr>
+      </w:pPr>
     </w:p>
     <w:p>
       <w:pPr>
@@ -6425,164 +7351,15 @@
         <w:rPr>
           <w:rStyle w:val="nfase"/>
           <w:rFonts w:cs="Tahoma"/>
-          <w:i w:val="0"/>
-        </w:rPr>
-      </w:pPr>
-    </w:p>
-    <w:p>
-      <w:pPr>
-        <w:spacing w:after="0" w:line="240" w:lineRule="auto"/>
-        <w:rPr>
-          <w:rStyle w:val="nfase"/>
-          <w:rFonts w:cs="Tahoma"/>
-          <w:i w:val="0"/>
-        </w:rPr>
-      </w:pPr>
-      <w:r>
-        <w:rPr>
-          <w:rStyle w:val="nfase"/>
-          <w:rFonts w:cs="Tahoma"/>
-          <w:i w:val="0"/>
-        </w:rPr>
-        <w:t>Esforços têm se manifestado. Em 1891 surge um pronunciamento histórico do Papa Leão XIII através da encíclica Rerum Novarum, que expunha o pensamento social da Igreja perante a situação de conflitos então reinante. Nela o Papa reconhecia o direito à propriedade e rejeitava fortemente o socialismo ateu científico de Marx, mas condenava a ganância capitalista desumana no tratamento da força de trabalho.</w:t>
-      </w:r>
-    </w:p>
-    <w:p>
-      <w:pPr>
-        <w:spacing w:after="0" w:line="240" w:lineRule="auto"/>
-        <w:rPr>
-          <w:rStyle w:val="nfase"/>
-          <w:rFonts w:cs="Tahoma"/>
-          <w:i w:val="0"/>
-        </w:rPr>
-      </w:pPr>
-    </w:p>
-    <w:p>
-      <w:pPr>
-        <w:spacing w:after="0" w:line="240" w:lineRule="auto"/>
-        <w:rPr>
-          <w:rStyle w:val="nfase"/>
-          <w:rFonts w:cs="Tahoma"/>
-          <w:i w:val="0"/>
-        </w:rPr>
-      </w:pPr>
-      <w:r>
-        <w:rPr>
-          <w:rStyle w:val="nfase"/>
-          <w:rFonts w:cs="Tahoma"/>
-          <w:i w:val="0"/>
-        </w:rPr>
-        <w:t>Propunha que fosse implementada a limitação da jornada de trabalho, o descanso remunerado dos fins de semana e o pagamento de salários dignos com direito a férias remuneradas entre outros avanços sociais ali mencionados, como melhores condições de vida, de habitação e tratamento da saúde.</w:t>
-      </w:r>
-    </w:p>
-    <w:p>
-      <w:pPr>
-        <w:spacing w:after="0" w:line="240" w:lineRule="auto"/>
-        <w:rPr>
-          <w:rStyle w:val="nfase"/>
-          <w:rFonts w:cs="Tahoma"/>
-          <w:i w:val="0"/>
-        </w:rPr>
-      </w:pPr>
-    </w:p>
-    <w:p>
-      <w:pPr>
-        <w:spacing w:after="0" w:line="240" w:lineRule="auto"/>
-        <w:rPr>
-          <w:rStyle w:val="nfase"/>
-          <w:rFonts w:cs="Tahoma"/>
-          <w:i w:val="0"/>
-        </w:rPr>
-      </w:pPr>
-      <w:r>
-        <w:rPr>
-          <w:rStyle w:val="nfase"/>
-          <w:rFonts w:cs="Tahoma"/>
-          <w:i w:val="0"/>
-        </w:rPr>
-        <w:t>O Papa Leão XIII também estabeleceu orientações sobre os direitos e deveres do capital e do trabalho. Apesar de ele ter refutado as teorias socialistas marxistas também se opôs a posturas do capitalismo e fez críticas ao liberalismo econômico da época.</w:t>
-      </w:r>
-    </w:p>
-    <w:p>
-      <w:pPr>
-        <w:spacing w:after="0" w:line="240" w:lineRule="auto"/>
-        <w:rPr>
-          <w:rStyle w:val="nfase"/>
-          <w:rFonts w:cs="Tahoma"/>
-          <w:i w:val="0"/>
-        </w:rPr>
-      </w:pPr>
-    </w:p>
-    <w:p>
-      <w:pPr>
-        <w:spacing w:after="0" w:line="240" w:lineRule="auto"/>
-        <w:rPr>
-          <w:rStyle w:val="nfase"/>
-          <w:rFonts w:cs="Tahoma"/>
-          <w:i w:val="0"/>
-        </w:rPr>
-      </w:pPr>
-      <w:r>
-        <w:rPr>
-          <w:rStyle w:val="nfase"/>
-          <w:rFonts w:cs="Tahoma"/>
-          <w:i w:val="0"/>
-        </w:rPr>
-        <w:t>Muitos confundem a posição da Igreja com "Socialismo Cristão" que advém da igualdade das pessoas perante Deus. Exclusivamente sob o prisma da espiritualidade.</w:t>
-      </w:r>
-    </w:p>
-    <w:p>
-      <w:pPr>
-        <w:spacing w:after="0" w:line="240" w:lineRule="auto"/>
-        <w:rPr>
-          <w:rStyle w:val="nfase"/>
-          <w:rFonts w:cs="Tahoma"/>
-          <w:i w:val="0"/>
-        </w:rPr>
-      </w:pPr>
-    </w:p>
-    <w:p>
-      <w:pPr>
-        <w:spacing w:after="0" w:line="240" w:lineRule="auto"/>
-        <w:rPr>
-          <w:rStyle w:val="nfase"/>
-          <w:rFonts w:cs="Tahoma"/>
-          <w:i w:val="0"/>
-        </w:rPr>
-      </w:pPr>
-      <w:r>
-        <w:rPr>
-          <w:rStyle w:val="nfase"/>
-          <w:rFonts w:cs="Tahoma"/>
-          <w:i w:val="0"/>
-        </w:rPr>
-        <w:t>Encíclicas posteriores foram editadas por outros Papas para complementar a Rerum Novarum, como a Quadragésimo Ano, de Pio XI, em 1931; a Mater et Magistra, de João XXIII, em 1961; e a Centesimus Annus, de João Paulo II, em 1991, que acabaram constituindo o corpo da moderna Doutrina Social da Igreja. Este movimento acabou incentivando o surgimento político da Democracia Cristã baseada nos princípios cristãos.</w:t>
-      </w:r>
-    </w:p>
-    <w:p>
-      <w:pPr>
-        <w:spacing w:after="0" w:line="240" w:lineRule="auto"/>
-        <w:rPr>
-          <w:rStyle w:val="nfase"/>
-          <w:rFonts w:cs="Tahoma"/>
-          <w:i w:val="0"/>
-        </w:rPr>
-      </w:pPr>
-    </w:p>
-    <w:p>
-      <w:pPr>
-        <w:spacing w:after="0" w:line="240" w:lineRule="auto"/>
-        <w:jc w:val="center"/>
-        <w:rPr>
-          <w:rStyle w:val="nfase"/>
-          <w:rFonts w:cs="Tahoma"/>
-          <w:i w:val="0"/>
-        </w:rPr>
-      </w:pPr>
-      <w:r>
-        <w:rPr>
-          <w:rStyle w:val="nfase"/>
-          <w:rFonts w:cs="Tahoma"/>
+          <w:b/>
+          <w:i w:val="0"/>
+        </w:rPr>
+      </w:pPr>
+      <w:r>
+        <w:rPr>
+          <w:rStyle w:val="nfase"/>
+          <w:rFonts w:cs="Tahoma"/>
+          <w:b/>
           <w:i w:val="0"/>
         </w:rPr>
         <w:t>Definição e caracterização de socialismo</w:t>
@@ -6712,269 +7489,268 @@
           <w:rFonts w:cs="Tahoma"/>
           <w:i w:val="0"/>
         </w:rPr>
-        <w:t xml:space="preserve">Todavia, avanços modernos mostram que em muitos países há redistribuição de renda através da tributação e das instituições do Estado previdenciário. Se os governos ditos pró capitalismo não alterarem sua política protecionista aos grandes conglomerados com reflexos negativos, fornecem munição para a expansão da socialização sob governo estatizante. Será que há um meio termo entre capitalismo e socialismo? É difícil predizer, dizem os cientistas políticos porque o que se pode </w:t>
-      </w:r>
-      <w:r>
-        <w:rPr>
-          <w:rStyle w:val="nfase"/>
-          <w:rFonts w:cs="Tahoma"/>
-          <w:i w:val="0"/>
+        <w:t>Todavia, avanços modernos mostram que em muitos países há redistribuição de renda através da tributação e das instituições do Estado previdenciário. Se os governos ditos pró capitalismo não alterarem sua política protecionista aos grandes conglomerados com reflexos negativos, fornecem munição para a expansão da socialização sob governo estatizante. Será que há um meio termo entre capitalismo e socialismo? É difícil predizer, dizem os cientistas políticos porque o que se pode analisar são os fatos históricos, mas os eventos presentes ainda estão se desenrolando através de um caminho desconhecido.</w:t>
+      </w:r>
+    </w:p>
+    <w:p>
+      <w:pPr>
+        <w:spacing w:after="0" w:line="240" w:lineRule="auto"/>
+        <w:rPr>
+          <w:rStyle w:val="nfase"/>
+          <w:rFonts w:cs="Tahoma"/>
+          <w:i w:val="0"/>
+        </w:rPr>
+      </w:pPr>
+    </w:p>
+    <w:p>
+      <w:pPr>
+        <w:spacing w:after="0" w:line="240" w:lineRule="auto"/>
+        <w:rPr>
+          <w:rStyle w:val="nfase"/>
+          <w:rFonts w:cs="Tahoma"/>
+          <w:i w:val="0"/>
+        </w:rPr>
+      </w:pPr>
+      <w:r>
+        <w:rPr>
+          <w:rStyle w:val="nfase"/>
+          <w:rFonts w:cs="Tahoma"/>
+          <w:i w:val="0"/>
+        </w:rPr>
+        <w:t>Mas a história fornece elementos para avaliações que trazem subsídios aos cientistas sociais e governos sérios e conscientes, a fim de que sejam evitados perigos com os mesmos episódios já ocorridos. A repetição desse fenômeno pode verificar-se em países diferentes, em épocas diferenciadas e com causas distintas. O fulcro do problema está nas ideias que acabam sujeitando a coletividade pensante.</w:t>
+      </w:r>
+    </w:p>
+    <w:p>
+      <w:pPr>
+        <w:spacing w:after="0" w:line="240" w:lineRule="auto"/>
+        <w:rPr>
+          <w:rStyle w:val="nfase"/>
+          <w:rFonts w:cs="Tahoma"/>
+          <w:i w:val="0"/>
+        </w:rPr>
+      </w:pPr>
+    </w:p>
+    <w:p>
+      <w:pPr>
+        <w:spacing w:after="0" w:line="240" w:lineRule="auto"/>
+        <w:rPr>
+          <w:rStyle w:val="nfase"/>
+          <w:rFonts w:cs="Tahoma"/>
+          <w:i w:val="0"/>
+        </w:rPr>
+      </w:pPr>
+      <w:r>
+        <w:rPr>
+          <w:rStyle w:val="nfase"/>
+          <w:rFonts w:cs="Tahoma"/>
+          <w:i w:val="0"/>
+        </w:rPr>
+        <w:t>Vale a pena rememorar fatos históricos onde o poder foi tomado e o comunismo, rotulado primeiro de socialismo, foi implantado à força com milhões de mortos (extraído do livro: "Mentiram (e muito) para mim"):</w:t>
+      </w:r>
+    </w:p>
+    <w:p>
+      <w:pPr>
+        <w:spacing w:after="0" w:line="240" w:lineRule="auto"/>
+        <w:rPr>
+          <w:rStyle w:val="nfase"/>
+          <w:rFonts w:cs="Tahoma"/>
+          <w:i w:val="0"/>
+        </w:rPr>
+      </w:pPr>
+    </w:p>
+    <w:p>
+      <w:pPr>
+        <w:spacing w:after="0" w:line="240" w:lineRule="auto"/>
+        <w:rPr>
+          <w:rStyle w:val="nfase"/>
+          <w:rFonts w:cs="Tahoma"/>
+          <w:i w:val="0"/>
+        </w:rPr>
+      </w:pPr>
+      <w:r>
+        <w:rPr>
+          <w:rStyle w:val="nfase"/>
+          <w:rFonts w:cs="Tahoma"/>
+          <w:i w:val="0"/>
+        </w:rPr>
+        <w:t>01 – Os jacobinos da esquerda, na Revolução Francesa, derramaram sangue matando milhares;</w:t>
+      </w:r>
+    </w:p>
+    <w:p>
+      <w:pPr>
+        <w:spacing w:after="0" w:line="240" w:lineRule="auto"/>
+        <w:rPr>
+          <w:rStyle w:val="nfase"/>
+          <w:rFonts w:cs="Tahoma"/>
+          <w:i w:val="0"/>
+        </w:rPr>
+      </w:pPr>
+      <w:r>
+        <w:rPr>
+          <w:rStyle w:val="nfase"/>
+          <w:rFonts w:cs="Tahoma"/>
+          <w:i w:val="0"/>
+        </w:rPr>
+        <w:t>02 – Os bolcheviques quando tomaram o poder na Rússia, banharam o País com o sangue de seus inimigos (milhões);</w:t>
+      </w:r>
+    </w:p>
+    <w:p>
+      <w:pPr>
+        <w:spacing w:after="0" w:line="240" w:lineRule="auto"/>
+        <w:rPr>
+          <w:rStyle w:val="nfase"/>
+          <w:rFonts w:cs="Tahoma"/>
+          <w:i w:val="0"/>
+        </w:rPr>
+      </w:pPr>
+      <w:r>
+        <w:rPr>
+          <w:rStyle w:val="nfase"/>
+          <w:rFonts w:cs="Tahoma"/>
+          <w:i w:val="0"/>
+        </w:rPr>
+        <w:t>03 – Mao Tsé-Tung, na China (em 1949), assassinou mais de 45 milhões de pessoas, cujo regime totalitário comunista se mantém até hoje;</w:t>
+      </w:r>
+    </w:p>
+    <w:p>
+      <w:pPr>
+        <w:spacing w:after="0" w:line="240" w:lineRule="auto"/>
+        <w:rPr>
+          <w:rStyle w:val="nfase"/>
+          <w:rFonts w:cs="Tahoma"/>
+          <w:i w:val="0"/>
+        </w:rPr>
+      </w:pPr>
+      <w:r>
+        <w:rPr>
+          <w:rStyle w:val="nfase"/>
+          <w:rFonts w:cs="Tahoma"/>
+          <w:i w:val="0"/>
+        </w:rPr>
+        <w:t>04 – Ao assumir o poder na Rússia, Stalin, implantou o comunismo e matou mais de 20 milhões de pessoas;</w:t>
+      </w:r>
+    </w:p>
+    <w:p>
+      <w:pPr>
+        <w:spacing w:after="0" w:line="240" w:lineRule="auto"/>
+        <w:rPr>
+          <w:rStyle w:val="nfase"/>
+          <w:rFonts w:cs="Tahoma"/>
+          <w:i w:val="0"/>
+        </w:rPr>
+      </w:pPr>
+      <w:r>
+        <w:rPr>
+          <w:rStyle w:val="nfase"/>
+          <w:rFonts w:cs="Tahoma"/>
+          <w:i w:val="0"/>
+        </w:rPr>
+        <w:t>05 -  A ocupação soviética (em 1945) na Coreia do Norte levou a um governo totalitário e sanguinário, até hoje;</w:t>
+      </w:r>
+    </w:p>
+    <w:p>
+      <w:pPr>
+        <w:spacing w:after="0" w:line="240" w:lineRule="auto"/>
+        <w:rPr>
+          <w:rStyle w:val="nfase"/>
+          <w:rFonts w:cs="Tahoma"/>
+          <w:i w:val="0"/>
+        </w:rPr>
+      </w:pPr>
+      <w:r>
+        <w:rPr>
+          <w:rStyle w:val="nfase"/>
+          <w:rFonts w:cs="Tahoma"/>
+          <w:i w:val="0"/>
+        </w:rPr>
+        <w:t>06 -  Em Cuba, Fidel Castro tomou o poder em 1959, demonstrando o real objetivo de sua suposta revolução, implantando o comunismo, até os nossos dias</w:t>
+      </w:r>
+      <w:r>
+        <w:rPr>
+          <w:rStyle w:val="nfase"/>
+          <w:rFonts w:cs="Tahoma"/>
+          <w:i w:val="0"/>
+        </w:rPr>
+        <w:t xml:space="preserve"> (também tendo morto milhares)</w:t>
+      </w:r>
+      <w:r>
+        <w:rPr>
+          <w:rStyle w:val="nfase"/>
+          <w:rFonts w:cs="Tahoma"/>
+          <w:i w:val="0"/>
+        </w:rPr>
+        <w:t>;</w:t>
+      </w:r>
+    </w:p>
+    <w:p>
+      <w:pPr>
+        <w:spacing w:after="0" w:line="240" w:lineRule="auto"/>
+        <w:rPr>
+          <w:rStyle w:val="nfase"/>
+          <w:rFonts w:cs="Tahoma"/>
+          <w:i w:val="0"/>
+        </w:rPr>
+      </w:pPr>
+      <w:r>
+        <w:rPr>
+          <w:rStyle w:val="nfase"/>
+          <w:rFonts w:cs="Tahoma"/>
+          <w:i w:val="0"/>
+        </w:rPr>
+        <w:t>07 – Foi assim também no Camboja, no Afeganistão e no Vietnã, em todos houve genocídios e assassinatos em massa;</w:t>
+      </w:r>
+    </w:p>
+    <w:p>
+      <w:pPr>
+        <w:spacing w:after="0" w:line="240" w:lineRule="auto"/>
+        <w:rPr>
+          <w:rStyle w:val="nfase"/>
+          <w:rFonts w:cs="Tahoma"/>
+          <w:i w:val="0"/>
+        </w:rPr>
+      </w:pPr>
+      <w:r>
+        <w:rPr>
+          <w:rStyle w:val="nfase"/>
+          <w:rFonts w:cs="Tahoma"/>
+          <w:i w:val="0"/>
+        </w:rPr>
+        <w:t>08 - O nazismo extinguiu mais de vinte milhões de pessoas. E ainda os esquerdistas-comunistas o chamam de regime fascista de extrema direita. Então ele deveria ser um regime liberalista. Sempre foi um socialismo da esquerda. Veja-se o que disse Hitler (em 01.05.1927):</w:t>
+      </w:r>
+    </w:p>
+    <w:p>
+      <w:pPr>
+        <w:spacing w:after="0" w:line="240" w:lineRule="auto"/>
+        <w:rPr>
+          <w:rStyle w:val="nfase"/>
+          <w:rFonts w:cs="Tahoma"/>
+          <w:i w:val="0"/>
+        </w:rPr>
+      </w:pPr>
+    </w:p>
+    <w:p>
+      <w:pPr>
+        <w:spacing w:after="0" w:line="240" w:lineRule="auto"/>
+        <w:rPr>
+          <w:rStyle w:val="nfase"/>
+          <w:rFonts w:cs="Tahoma"/>
+          <w:i w:val="0"/>
+        </w:rPr>
+      </w:pPr>
+      <w:r>
+        <w:rPr>
+          <w:rStyle w:val="nfase"/>
+          <w:rFonts w:cs="Tahoma"/>
+        </w:rPr>
+        <w:t xml:space="preserve">"Nós somos socialistas, somos inimigos do sistema econômico capitalista vigente que explora os economicamente fracos com seus salários injustos, com sua divisão indecorosa dos seres humanos com </w:t>
+      </w:r>
+      <w:r>
+        <w:rPr>
+          <w:rStyle w:val="nfase"/>
+          <w:rFonts w:cs="Tahoma"/>
         </w:rPr>
         <w:lastRenderedPageBreak/>
-        <w:t>analisar são os fatos históricos, mas os eventos presentes ainda estão se desenrolando através de um caminho desconhecido.</w:t>
-      </w:r>
-    </w:p>
-    <w:p>
-      <w:pPr>
-        <w:spacing w:after="0" w:line="240" w:lineRule="auto"/>
-        <w:rPr>
-          <w:rStyle w:val="nfase"/>
-          <w:rFonts w:cs="Tahoma"/>
-          <w:i w:val="0"/>
-        </w:rPr>
-      </w:pPr>
-    </w:p>
-    <w:p>
-      <w:pPr>
-        <w:spacing w:after="0" w:line="240" w:lineRule="auto"/>
-        <w:rPr>
-          <w:rStyle w:val="nfase"/>
-          <w:rFonts w:cs="Tahoma"/>
-          <w:i w:val="0"/>
-        </w:rPr>
-      </w:pPr>
-      <w:r>
-        <w:rPr>
-          <w:rStyle w:val="nfase"/>
-          <w:rFonts w:cs="Tahoma"/>
-          <w:i w:val="0"/>
-        </w:rPr>
-        <w:t>Mas a história fornece elementos para avaliações que trazem subsídios aos cientistas sociais e governos sérios e conscientes, a fim de que sejam evitados perigos com os mesmos episódios já ocorridos. A repetição desse fenômeno pode verificar-se em países diferentes, em épocas diferenciadas e com causas distintas. O fulcro do problema está nas ideias que acabam sujeitando a coletividade pensante.</w:t>
-      </w:r>
-    </w:p>
-    <w:p>
-      <w:pPr>
-        <w:spacing w:after="0" w:line="240" w:lineRule="auto"/>
-        <w:rPr>
-          <w:rStyle w:val="nfase"/>
-          <w:rFonts w:cs="Tahoma"/>
-          <w:i w:val="0"/>
-        </w:rPr>
-      </w:pPr>
-    </w:p>
-    <w:p>
-      <w:pPr>
-        <w:spacing w:after="0" w:line="240" w:lineRule="auto"/>
-        <w:rPr>
-          <w:rStyle w:val="nfase"/>
-          <w:rFonts w:cs="Tahoma"/>
-          <w:i w:val="0"/>
-        </w:rPr>
-      </w:pPr>
-      <w:r>
-        <w:rPr>
-          <w:rStyle w:val="nfase"/>
-          <w:rFonts w:cs="Tahoma"/>
-          <w:i w:val="0"/>
-        </w:rPr>
-        <w:t>Vale a pena rememorar fatos históricos onde o poder foi tomado e o comunismo, rotulado primeiro de socialismo, foi implantado à força com milhões de mortos (extraído do livro: "Mentiram (e muito) para mim"):</w:t>
-      </w:r>
-    </w:p>
-    <w:p>
-      <w:pPr>
-        <w:spacing w:after="0" w:line="240" w:lineRule="auto"/>
-        <w:rPr>
-          <w:rStyle w:val="nfase"/>
-          <w:rFonts w:cs="Tahoma"/>
-          <w:i w:val="0"/>
-        </w:rPr>
-      </w:pPr>
-    </w:p>
-    <w:p>
-      <w:pPr>
-        <w:spacing w:after="0" w:line="240" w:lineRule="auto"/>
-        <w:rPr>
-          <w:rStyle w:val="nfase"/>
-          <w:rFonts w:cs="Tahoma"/>
-          <w:i w:val="0"/>
-        </w:rPr>
-      </w:pPr>
-      <w:r>
-        <w:rPr>
-          <w:rStyle w:val="nfase"/>
-          <w:rFonts w:cs="Tahoma"/>
-          <w:i w:val="0"/>
-        </w:rPr>
-        <w:t>01 – Os jacobinos da esquerda, na Revolução Francesa, derramaram sangue matando milhares;</w:t>
-      </w:r>
-    </w:p>
-    <w:p>
-      <w:pPr>
-        <w:spacing w:after="0" w:line="240" w:lineRule="auto"/>
-        <w:rPr>
-          <w:rStyle w:val="nfase"/>
-          <w:rFonts w:cs="Tahoma"/>
-          <w:i w:val="0"/>
-        </w:rPr>
-      </w:pPr>
-      <w:r>
-        <w:rPr>
-          <w:rStyle w:val="nfase"/>
-          <w:rFonts w:cs="Tahoma"/>
-          <w:i w:val="0"/>
-        </w:rPr>
-        <w:t>02 – Os bolcheviques quando tomaram o poder na Rússia, banharam o País com o sangue de seus inimigos (milhões);</w:t>
-      </w:r>
-    </w:p>
-    <w:p>
-      <w:pPr>
-        <w:spacing w:after="0" w:line="240" w:lineRule="auto"/>
-        <w:rPr>
-          <w:rStyle w:val="nfase"/>
-          <w:rFonts w:cs="Tahoma"/>
-          <w:i w:val="0"/>
-        </w:rPr>
-      </w:pPr>
-      <w:r>
-        <w:rPr>
-          <w:rStyle w:val="nfase"/>
-          <w:rFonts w:cs="Tahoma"/>
-          <w:i w:val="0"/>
-        </w:rPr>
-        <w:t>03 – Mao Tsé-Tung, na China (em 1949), assassinou mais de 45 milhões de pessoas, cujo regime totalitário comunista se mantém até hoje;</w:t>
-      </w:r>
-    </w:p>
-    <w:p>
-      <w:pPr>
-        <w:spacing w:after="0" w:line="240" w:lineRule="auto"/>
-        <w:rPr>
-          <w:rStyle w:val="nfase"/>
-          <w:rFonts w:cs="Tahoma"/>
-          <w:i w:val="0"/>
-        </w:rPr>
-      </w:pPr>
-      <w:r>
-        <w:rPr>
-          <w:rStyle w:val="nfase"/>
-          <w:rFonts w:cs="Tahoma"/>
-          <w:i w:val="0"/>
-        </w:rPr>
-        <w:t>04 – Ao assumir o poder na Rússia, Stalin, implantou o comunismo e matou mais de 20 milhões de pessoas;</w:t>
-      </w:r>
-    </w:p>
-    <w:p>
-      <w:pPr>
-        <w:spacing w:after="0" w:line="240" w:lineRule="auto"/>
-        <w:rPr>
-          <w:rStyle w:val="nfase"/>
-          <w:rFonts w:cs="Tahoma"/>
-          <w:i w:val="0"/>
-        </w:rPr>
-      </w:pPr>
-      <w:r>
-        <w:rPr>
-          <w:rStyle w:val="nfase"/>
-          <w:rFonts w:cs="Tahoma"/>
-          <w:i w:val="0"/>
-        </w:rPr>
-        <w:t>05 -  A ocupação soviética (em 1945) na Coreia do Norte levou a um governo totalitário e sanguinário, até hoje;</w:t>
-      </w:r>
-    </w:p>
-    <w:p>
-      <w:pPr>
-        <w:spacing w:after="0" w:line="240" w:lineRule="auto"/>
-        <w:rPr>
-          <w:rStyle w:val="nfase"/>
-          <w:rFonts w:cs="Tahoma"/>
-          <w:i w:val="0"/>
-        </w:rPr>
-      </w:pPr>
-      <w:r>
-        <w:rPr>
-          <w:rStyle w:val="nfase"/>
-          <w:rFonts w:cs="Tahoma"/>
-          <w:i w:val="0"/>
-        </w:rPr>
-        <w:t>06 -  Em Cuba, Fidel Castro tomou o poder em 1959, demonstrando o real objetivo de sua suposta revolução, implantando o comunismo, até os nossos dias</w:t>
-      </w:r>
-      <w:r>
-        <w:rPr>
-          <w:rStyle w:val="nfase"/>
-          <w:rFonts w:cs="Tahoma"/>
-          <w:i w:val="0"/>
-        </w:rPr>
-        <w:t xml:space="preserve"> (também tendo morto milhares)</w:t>
-      </w:r>
-      <w:r>
-        <w:rPr>
-          <w:rStyle w:val="nfase"/>
-          <w:rFonts w:cs="Tahoma"/>
-          <w:i w:val="0"/>
-        </w:rPr>
-        <w:t>;</w:t>
-      </w:r>
-    </w:p>
-    <w:p>
-      <w:pPr>
-        <w:spacing w:after="0" w:line="240" w:lineRule="auto"/>
-        <w:rPr>
-          <w:rStyle w:val="nfase"/>
-          <w:rFonts w:cs="Tahoma"/>
-          <w:i w:val="0"/>
-        </w:rPr>
-      </w:pPr>
-      <w:r>
-        <w:rPr>
-          <w:rStyle w:val="nfase"/>
-          <w:rFonts w:cs="Tahoma"/>
-          <w:i w:val="0"/>
-        </w:rPr>
-        <w:t>07 – Foi assim também no Camboja, no Afeganistão e no Vietnã, em todos houve genocídios e assassinatos em massa;</w:t>
-      </w:r>
-    </w:p>
-    <w:p>
-      <w:pPr>
-        <w:spacing w:after="0" w:line="240" w:lineRule="auto"/>
-        <w:rPr>
-          <w:rStyle w:val="nfase"/>
-          <w:rFonts w:cs="Tahoma"/>
-          <w:i w:val="0"/>
-        </w:rPr>
-      </w:pPr>
-      <w:r>
-        <w:rPr>
-          <w:rStyle w:val="nfase"/>
-          <w:rFonts w:cs="Tahoma"/>
-          <w:i w:val="0"/>
-        </w:rPr>
-        <w:t>08 - O nazismo extinguiu mais de vinte milhões de pessoas. E ainda os esquerdistas-comunistas o chamam de regime fascista de extrema direita. Então ele deveria ser um regime liberalista. Sempre foi um socialismo da esquerda. Veja-se o que disse Hitler (em 01.05.1927):</w:t>
-      </w:r>
-    </w:p>
-    <w:p>
-      <w:pPr>
-        <w:spacing w:after="0" w:line="240" w:lineRule="auto"/>
-        <w:rPr>
-          <w:rStyle w:val="nfase"/>
-          <w:rFonts w:cs="Tahoma"/>
-          <w:i w:val="0"/>
-        </w:rPr>
-      </w:pPr>
-    </w:p>
-    <w:p>
-      <w:pPr>
-        <w:spacing w:after="0" w:line="240" w:lineRule="auto"/>
-        <w:rPr>
-          <w:rStyle w:val="nfase"/>
-          <w:rFonts w:cs="Tahoma"/>
-          <w:i w:val="0"/>
-        </w:rPr>
-      </w:pPr>
-      <w:r>
-        <w:rPr>
-          <w:rStyle w:val="nfase"/>
-          <w:rFonts w:cs="Tahoma"/>
-        </w:rPr>
-        <w:t>"Nós somos socialistas, somos inimigos do sistema econômico capitalista vigente que explora os economicamente fracos com seus salários injustos, com sua divisão indecorosa dos seres humanos com base em sua riqueza ou pobreza, em vez de sua responsabilidade e performance e estamos determinados a destruir esse sistema sob quaisquer condições."</w:t>
+        <w:t>base em sua riqueza ou pobreza, em vez de sua responsabilidade e performance e estamos determinados a destruir esse sistema sob quaisquer condições."</w:t>
       </w:r>
     </w:p>
     <w:p>
@@ -7215,289 +7991,289 @@
           <w:rStyle w:val="nfase"/>
           <w:rFonts w:cs="Tahoma"/>
         </w:rPr>
+        <w:t>Meta 27 – "Infiltrar as igrejas e substituir a religião revelada pela religião social, desacreditando a Bíblia."</w:t>
+      </w:r>
+    </w:p>
+    <w:p>
+      <w:pPr>
+        <w:spacing w:after="0" w:line="240" w:lineRule="auto"/>
+        <w:rPr>
+          <w:rStyle w:val="nfase"/>
+          <w:rFonts w:cs="Tahoma"/>
+          <w:i w:val="0"/>
+        </w:rPr>
+      </w:pPr>
+      <w:r>
+        <w:rPr>
+          <w:rStyle w:val="nfase"/>
+          <w:rFonts w:cs="Tahoma"/>
+        </w:rPr>
+        <w:t>Meta 40 – "Desacreditar a família como instituição, encorajando a promiscuidade e facilitando o divórcio."</w:t>
+      </w:r>
+    </w:p>
+    <w:p>
+      <w:pPr>
+        <w:spacing w:after="0" w:line="240" w:lineRule="auto"/>
+        <w:rPr>
+          <w:rStyle w:val="nfase"/>
+          <w:rFonts w:cs="Tahoma"/>
+          <w:i w:val="0"/>
+        </w:rPr>
+      </w:pPr>
+    </w:p>
+    <w:p>
+      <w:pPr>
+        <w:spacing w:after="0" w:line="240" w:lineRule="auto"/>
+        <w:rPr>
+          <w:rStyle w:val="nfase"/>
+          <w:rFonts w:cs="Tahoma"/>
+          <w:i w:val="0"/>
+        </w:rPr>
+      </w:pPr>
+      <w:r>
+        <w:rPr>
+          <w:rStyle w:val="nfase"/>
+          <w:rFonts w:cs="Tahoma"/>
+          <w:i w:val="0"/>
+        </w:rPr>
+        <w:t>É só ver a agenda dos políticos do Foro de São Paulo, que a intenção da esquerda aqui no Brasil não é diferente. Quintela acrescenta em seu livro  "Mentiram (e muito) para mim":</w:t>
+      </w:r>
+    </w:p>
+    <w:p>
+      <w:pPr>
+        <w:spacing w:after="0" w:line="240" w:lineRule="auto"/>
+        <w:rPr>
+          <w:rStyle w:val="nfase"/>
+          <w:rFonts w:cs="Tahoma"/>
+          <w:i w:val="0"/>
+        </w:rPr>
+      </w:pPr>
+    </w:p>
+    <w:p>
+      <w:pPr>
+        <w:spacing w:after="0" w:line="240" w:lineRule="auto"/>
+        <w:rPr>
+          <w:rStyle w:val="nfase"/>
+          <w:rFonts w:cs="Tahoma"/>
+        </w:rPr>
+      </w:pPr>
+      <w:r>
+        <w:rPr>
+          <w:rStyle w:val="nfase"/>
+          <w:rFonts w:cs="Tahoma"/>
+          <w:i w:val="0"/>
+        </w:rPr>
+        <w:t xml:space="preserve">01 – O Programa do PCdoB: </w:t>
+      </w:r>
+      <w:r>
+        <w:rPr>
+          <w:rStyle w:val="nfase"/>
+          <w:rFonts w:cs="Tahoma"/>
+        </w:rPr>
+        <w:t>"O objetivo superior do socialismo é o comunismo";</w:t>
+      </w:r>
+    </w:p>
+    <w:p>
+      <w:pPr>
+        <w:spacing w:after="0" w:line="240" w:lineRule="auto"/>
+        <w:rPr>
+          <w:rStyle w:val="nfase"/>
+          <w:rFonts w:cs="Tahoma"/>
+        </w:rPr>
+      </w:pPr>
+      <w:r>
+        <w:rPr>
+          <w:rStyle w:val="nfase"/>
+          <w:rFonts w:cs="Tahoma"/>
+          <w:i w:val="0"/>
+        </w:rPr>
+        <w:t xml:space="preserve">02 – No website "Vermelho.org", Umberto Martins escreveu: </w:t>
+      </w:r>
+      <w:r>
+        <w:rPr>
+          <w:rStyle w:val="nfase"/>
+          <w:rFonts w:cs="Tahoma"/>
+        </w:rPr>
+        <w:t>"O comunismo concebido pelos marxistas é um sistema social mais avançado (sic) do que o socialismo que conhecemos, pois supõe o fim das classes e do Estado. O socialismo, segundo Marx, é um processo mais ou menos longo (dependendo do desenvolvimento da produtividade e da consciência social) de transição para o comunismo, no qual permanecem as classes sociais e a luta entre elas, a lei do valor, a divisão do trabalho, o mercado e outras heranças correlatas."</w:t>
+      </w:r>
+    </w:p>
+    <w:p>
+      <w:pPr>
+        <w:spacing w:after="0" w:line="240" w:lineRule="auto"/>
+        <w:rPr>
+          <w:rStyle w:val="nfase"/>
+          <w:rFonts w:cs="Tahoma"/>
+        </w:rPr>
+      </w:pPr>
+      <w:r>
+        <w:rPr>
+          <w:rStyle w:val="nfase"/>
+          <w:rFonts w:cs="Tahoma"/>
+          <w:i w:val="0"/>
+        </w:rPr>
+        <w:t xml:space="preserve">03 – Junior Bonfá, fez artigo para o website "Gatilho da Mudança", dizendo: </w:t>
+      </w:r>
+      <w:r>
+        <w:rPr>
+          <w:rStyle w:val="nfase"/>
+          <w:rFonts w:cs="Tahoma"/>
+        </w:rPr>
+        <w:t>"O socialismo é um sistema de governo que serve como transição do capitalismo para o comunismo."</w:t>
+      </w:r>
+    </w:p>
+    <w:p>
+      <w:pPr>
+        <w:spacing w:after="0" w:line="240" w:lineRule="auto"/>
+        <w:rPr>
+          <w:rStyle w:val="nfase"/>
+          <w:rFonts w:cs="Tahoma"/>
+        </w:rPr>
+      </w:pPr>
+      <w:r>
+        <w:rPr>
+          <w:rStyle w:val="nfase"/>
+          <w:rFonts w:cs="Tahoma"/>
+          <w:i w:val="0"/>
+        </w:rPr>
+        <w:t>04 – E na Wikipedia:</w:t>
+      </w:r>
+      <w:r>
+        <w:rPr>
+          <w:rStyle w:val="nfase"/>
+          <w:rFonts w:cs="Tahoma"/>
+        </w:rPr>
+        <w:t xml:space="preserve"> "Como uma ideologia política, o comunismo é geralmente considerado como a etapa final do socialismo."</w:t>
+      </w:r>
+    </w:p>
+    <w:p>
+      <w:pPr>
+        <w:spacing w:after="0" w:line="240" w:lineRule="auto"/>
+        <w:rPr>
+          <w:rStyle w:val="nfase"/>
+          <w:rFonts w:cs="Tahoma"/>
+          <w:i w:val="0"/>
+        </w:rPr>
+      </w:pPr>
+    </w:p>
+    <w:p>
+      <w:pPr>
+        <w:spacing w:after="0" w:line="240" w:lineRule="auto"/>
+        <w:rPr>
+          <w:rStyle w:val="nfase"/>
+          <w:rFonts w:cs="Tahoma"/>
+          <w:i w:val="0"/>
+        </w:rPr>
+      </w:pPr>
+      <w:r>
+        <w:rPr>
+          <w:rStyle w:val="nfase"/>
+          <w:rFonts w:cs="Tahoma"/>
+          <w:i w:val="0"/>
+        </w:rPr>
+        <w:t>A esquerda é cínica, diz Quintela, pois o que afirma são sofismas para iludir os ingênuos. Vejamos:</w:t>
+      </w:r>
+    </w:p>
+    <w:p>
+      <w:pPr>
+        <w:spacing w:after="0" w:line="240" w:lineRule="auto"/>
+        <w:rPr>
+          <w:rStyle w:val="nfase"/>
+          <w:rFonts w:cs="Tahoma"/>
+          <w:i w:val="0"/>
+        </w:rPr>
+      </w:pPr>
+    </w:p>
+    <w:p>
+      <w:pPr>
+        <w:spacing w:after="0" w:line="240" w:lineRule="auto"/>
+        <w:rPr>
+          <w:rStyle w:val="nfase"/>
+          <w:rFonts w:cs="Tahoma"/>
+        </w:rPr>
+      </w:pPr>
+      <w:r>
+        <w:rPr>
+          <w:rStyle w:val="nfase"/>
+          <w:rFonts w:cs="Tahoma"/>
+        </w:rPr>
+        <w:t>01 – O esquerdista é racista porque, ao defender um sistema de cotas para vagas em universidades e cargos públicos, está dizendo implicitamente que afrodescendentes são inferiores intelectualmente;</w:t>
+      </w:r>
+    </w:p>
+    <w:p>
+      <w:pPr>
+        <w:spacing w:after="0" w:line="240" w:lineRule="auto"/>
+        <w:rPr>
+          <w:rStyle w:val="nfase"/>
+          <w:rFonts w:cs="Tahoma"/>
+        </w:rPr>
+      </w:pPr>
+    </w:p>
+    <w:p>
+      <w:pPr>
+        <w:spacing w:after="0" w:line="240" w:lineRule="auto"/>
+        <w:rPr>
+          <w:rStyle w:val="nfase"/>
+          <w:rFonts w:cs="Tahoma"/>
+        </w:rPr>
+      </w:pPr>
+      <w:r>
+        <w:rPr>
+          <w:rStyle w:val="nfase"/>
+          <w:rFonts w:cs="Tahoma"/>
+        </w:rPr>
+        <w:t>02 – o esquerdista é machista porque, ao defender cotas parlamentares e direitos especiais está dizendo implicitamente que as mulheres são inferiores intelectualmente e emocionalmente aos homens;</w:t>
+      </w:r>
+    </w:p>
+    <w:p>
+      <w:pPr>
+        <w:spacing w:after="0" w:line="240" w:lineRule="auto"/>
+        <w:rPr>
+          <w:rStyle w:val="nfase"/>
+          <w:rFonts w:cs="Tahoma"/>
+          <w:i w:val="0"/>
+        </w:rPr>
+      </w:pPr>
+    </w:p>
+    <w:p>
+      <w:pPr>
+        <w:spacing w:after="0" w:line="240" w:lineRule="auto"/>
+        <w:rPr>
+          <w:rStyle w:val="nfase"/>
+          <w:rFonts w:cs="Tahoma"/>
+        </w:rPr>
+      </w:pPr>
+      <w:r>
+        <w:rPr>
+          <w:rStyle w:val="nfase"/>
+          <w:rFonts w:cs="Tahoma"/>
+        </w:rPr>
+        <w:t>03 – o esquerdista é hemofóbico porque, ao defender direitos especiais e leis super-protetoras, como se estivesse lidando com crianças desamparadas, está dizendo implicitamente que os homossexuais são inferiores aos heterossexuais;</w:t>
+      </w:r>
+    </w:p>
+    <w:p>
+      <w:pPr>
+        <w:spacing w:after="0" w:line="240" w:lineRule="auto"/>
+        <w:rPr>
+          <w:rStyle w:val="nfase"/>
+          <w:rFonts w:cs="Tahoma"/>
+          <w:i w:val="0"/>
+        </w:rPr>
+      </w:pPr>
+    </w:p>
+    <w:p>
+      <w:pPr>
+        <w:spacing w:after="0" w:line="240" w:lineRule="auto"/>
+        <w:rPr>
+          <w:rStyle w:val="nfase"/>
+          <w:rFonts w:cs="Tahoma"/>
+        </w:rPr>
+      </w:pPr>
+      <w:r>
+        <w:rPr>
+          <w:rStyle w:val="nfase"/>
+          <w:rFonts w:cs="Tahoma"/>
+        </w:rPr>
         <w:lastRenderedPageBreak/>
-        <w:t>Meta 27 – "Infiltrar as igrejas e substituir a religião revelada pela religião social, desacreditando a Bíblia."</w:t>
-      </w:r>
-    </w:p>
-    <w:p>
-      <w:pPr>
-        <w:spacing w:after="0" w:line="240" w:lineRule="auto"/>
-        <w:rPr>
-          <w:rStyle w:val="nfase"/>
-          <w:rFonts w:cs="Tahoma"/>
-          <w:i w:val="0"/>
-        </w:rPr>
-      </w:pPr>
-      <w:r>
-        <w:rPr>
-          <w:rStyle w:val="nfase"/>
-          <w:rFonts w:cs="Tahoma"/>
-        </w:rPr>
-        <w:t>Meta 40 – "Desacreditar a família como instituição, encorajando a promiscuidade e facilitando o divórcio."</w:t>
-      </w:r>
-    </w:p>
-    <w:p>
-      <w:pPr>
-        <w:spacing w:after="0" w:line="240" w:lineRule="auto"/>
-        <w:rPr>
-          <w:rStyle w:val="nfase"/>
-          <w:rFonts w:cs="Tahoma"/>
-          <w:i w:val="0"/>
-        </w:rPr>
-      </w:pPr>
-    </w:p>
-    <w:p>
-      <w:pPr>
-        <w:spacing w:after="0" w:line="240" w:lineRule="auto"/>
-        <w:rPr>
-          <w:rStyle w:val="nfase"/>
-          <w:rFonts w:cs="Tahoma"/>
-          <w:i w:val="0"/>
-        </w:rPr>
-      </w:pPr>
-      <w:r>
-        <w:rPr>
-          <w:rStyle w:val="nfase"/>
-          <w:rFonts w:cs="Tahoma"/>
-          <w:i w:val="0"/>
-        </w:rPr>
-        <w:t>É só ver a agenda dos políticos do Foro de São Paulo, que a intenção da esquerda aqui no Brasil não é diferente. Quintela acrescenta em seu livro  "Mentiram (e muito) para mim":</w:t>
-      </w:r>
-    </w:p>
-    <w:p>
-      <w:pPr>
-        <w:spacing w:after="0" w:line="240" w:lineRule="auto"/>
-        <w:rPr>
-          <w:rStyle w:val="nfase"/>
-          <w:rFonts w:cs="Tahoma"/>
-          <w:i w:val="0"/>
-        </w:rPr>
-      </w:pPr>
-    </w:p>
-    <w:p>
-      <w:pPr>
-        <w:spacing w:after="0" w:line="240" w:lineRule="auto"/>
-        <w:rPr>
-          <w:rStyle w:val="nfase"/>
-          <w:rFonts w:cs="Tahoma"/>
-        </w:rPr>
-      </w:pPr>
-      <w:r>
-        <w:rPr>
-          <w:rStyle w:val="nfase"/>
-          <w:rFonts w:cs="Tahoma"/>
-          <w:i w:val="0"/>
-        </w:rPr>
-        <w:t xml:space="preserve">01 – O Programa do PCdoB: </w:t>
-      </w:r>
-      <w:r>
-        <w:rPr>
-          <w:rStyle w:val="nfase"/>
-          <w:rFonts w:cs="Tahoma"/>
-        </w:rPr>
-        <w:t>"O objetivo superior do socialismo é o comunismo";</w:t>
-      </w:r>
-    </w:p>
-    <w:p>
-      <w:pPr>
-        <w:spacing w:after="0" w:line="240" w:lineRule="auto"/>
-        <w:rPr>
-          <w:rStyle w:val="nfase"/>
-          <w:rFonts w:cs="Tahoma"/>
-        </w:rPr>
-      </w:pPr>
-      <w:r>
-        <w:rPr>
-          <w:rStyle w:val="nfase"/>
-          <w:rFonts w:cs="Tahoma"/>
-          <w:i w:val="0"/>
-        </w:rPr>
-        <w:t xml:space="preserve">02 – No website "Vermelho.org", Umberto Martins escreveu: </w:t>
-      </w:r>
-      <w:r>
-        <w:rPr>
-          <w:rStyle w:val="nfase"/>
-          <w:rFonts w:cs="Tahoma"/>
-        </w:rPr>
-        <w:t>"O comunismo concebido pelos marxistas é um sistema social mais avançado (sic) do que o socialismo que conhecemos, pois supõe o fim das classes e do Estado. O socialismo, segundo Marx, é um processo mais ou menos longo (dependendo do desenvolvimento da produtividade e da consciência social) de transição para o comunismo, no qual permanecem as classes sociais e a luta entre elas, a lei do valor, a divisão do trabalho, o mercado e outras heranças correlatas."</w:t>
-      </w:r>
-    </w:p>
-    <w:p>
-      <w:pPr>
-        <w:spacing w:after="0" w:line="240" w:lineRule="auto"/>
-        <w:rPr>
-          <w:rStyle w:val="nfase"/>
-          <w:rFonts w:cs="Tahoma"/>
-        </w:rPr>
-      </w:pPr>
-      <w:r>
-        <w:rPr>
-          <w:rStyle w:val="nfase"/>
-          <w:rFonts w:cs="Tahoma"/>
-          <w:i w:val="0"/>
-        </w:rPr>
-        <w:t xml:space="preserve">03 – Junior Bonfá, fez artigo para o website "Gatilho da Mudança", dizendo: </w:t>
-      </w:r>
-      <w:r>
-        <w:rPr>
-          <w:rStyle w:val="nfase"/>
-          <w:rFonts w:cs="Tahoma"/>
-        </w:rPr>
-        <w:t>"O socialismo é um sistema de governo que serve como transição do capitalismo para o comunismo."</w:t>
-      </w:r>
-    </w:p>
-    <w:p>
-      <w:pPr>
-        <w:spacing w:after="0" w:line="240" w:lineRule="auto"/>
-        <w:rPr>
-          <w:rStyle w:val="nfase"/>
-          <w:rFonts w:cs="Tahoma"/>
-        </w:rPr>
-      </w:pPr>
-      <w:r>
-        <w:rPr>
-          <w:rStyle w:val="nfase"/>
-          <w:rFonts w:cs="Tahoma"/>
-          <w:i w:val="0"/>
-        </w:rPr>
-        <w:t>04 – E na Wikipedia:</w:t>
-      </w:r>
-      <w:r>
-        <w:rPr>
-          <w:rStyle w:val="nfase"/>
-          <w:rFonts w:cs="Tahoma"/>
-        </w:rPr>
-        <w:t xml:space="preserve"> "Como uma ideologia política, o comunismo é geralmente considerado como a etapa final do socialismo."</w:t>
-      </w:r>
-    </w:p>
-    <w:p>
-      <w:pPr>
-        <w:spacing w:after="0" w:line="240" w:lineRule="auto"/>
-        <w:rPr>
-          <w:rStyle w:val="nfase"/>
-          <w:rFonts w:cs="Tahoma"/>
-          <w:i w:val="0"/>
-        </w:rPr>
-      </w:pPr>
-    </w:p>
-    <w:p>
-      <w:pPr>
-        <w:spacing w:after="0" w:line="240" w:lineRule="auto"/>
-        <w:rPr>
-          <w:rStyle w:val="nfase"/>
-          <w:rFonts w:cs="Tahoma"/>
-          <w:i w:val="0"/>
-        </w:rPr>
-      </w:pPr>
-      <w:r>
-        <w:rPr>
-          <w:rStyle w:val="nfase"/>
-          <w:rFonts w:cs="Tahoma"/>
-          <w:i w:val="0"/>
-        </w:rPr>
-        <w:t>A esquerda é cínica, diz Quintela, pois o que afirma são sofismas para iludir os ingênuos. Vejamos:</w:t>
-      </w:r>
-    </w:p>
-    <w:p>
-      <w:pPr>
-        <w:spacing w:after="0" w:line="240" w:lineRule="auto"/>
-        <w:rPr>
-          <w:rStyle w:val="nfase"/>
-          <w:rFonts w:cs="Tahoma"/>
-          <w:i w:val="0"/>
-        </w:rPr>
-      </w:pPr>
-    </w:p>
-    <w:p>
-      <w:pPr>
-        <w:spacing w:after="0" w:line="240" w:lineRule="auto"/>
-        <w:rPr>
-          <w:rStyle w:val="nfase"/>
-          <w:rFonts w:cs="Tahoma"/>
-        </w:rPr>
-      </w:pPr>
-      <w:r>
-        <w:rPr>
-          <w:rStyle w:val="nfase"/>
-          <w:rFonts w:cs="Tahoma"/>
-        </w:rPr>
-        <w:t>01 – O esquerdista é racista porque, ao defender um sistema de cotas para vagas em universidades e cargos públicos, está dizendo implicitamente que afrodescendentes são inferiores intelectualmente;</w:t>
-      </w:r>
-    </w:p>
-    <w:p>
-      <w:pPr>
-        <w:spacing w:after="0" w:line="240" w:lineRule="auto"/>
-        <w:rPr>
-          <w:rStyle w:val="nfase"/>
-          <w:rFonts w:cs="Tahoma"/>
-        </w:rPr>
-      </w:pPr>
-    </w:p>
-    <w:p>
-      <w:pPr>
-        <w:spacing w:after="0" w:line="240" w:lineRule="auto"/>
-        <w:rPr>
-          <w:rStyle w:val="nfase"/>
-          <w:rFonts w:cs="Tahoma"/>
-        </w:rPr>
-      </w:pPr>
-      <w:r>
-        <w:rPr>
-          <w:rStyle w:val="nfase"/>
-          <w:rFonts w:cs="Tahoma"/>
-        </w:rPr>
-        <w:t>02 – o esquerdista é machista porque, ao defender cotas parlamentares e direitos especiais está dizendo implicitamente que as mulheres são inferiores intelectualmente e emocionalmente aos homens;</w:t>
-      </w:r>
-    </w:p>
-    <w:p>
-      <w:pPr>
-        <w:spacing w:after="0" w:line="240" w:lineRule="auto"/>
-        <w:rPr>
-          <w:rStyle w:val="nfase"/>
-          <w:rFonts w:cs="Tahoma"/>
-          <w:i w:val="0"/>
-        </w:rPr>
-      </w:pPr>
-    </w:p>
-    <w:p>
-      <w:pPr>
-        <w:spacing w:after="0" w:line="240" w:lineRule="auto"/>
-        <w:rPr>
-          <w:rStyle w:val="nfase"/>
-          <w:rFonts w:cs="Tahoma"/>
-        </w:rPr>
-      </w:pPr>
-      <w:r>
-        <w:rPr>
-          <w:rStyle w:val="nfase"/>
-          <w:rFonts w:cs="Tahoma"/>
-        </w:rPr>
-        <w:t>03 – o esquerdista é hemofóbico porque, ao defender direitos especiais e leis super-protetoras, como se estivesse lidando com crianças desamparadas, está dizendo implicitamente que os homossexuais são inferiores aos heterossexuais;</w:t>
-      </w:r>
-    </w:p>
-    <w:p>
-      <w:pPr>
-        <w:spacing w:after="0" w:line="240" w:lineRule="auto"/>
-        <w:rPr>
-          <w:rStyle w:val="nfase"/>
-          <w:rFonts w:cs="Tahoma"/>
-          <w:i w:val="0"/>
-        </w:rPr>
-      </w:pPr>
-    </w:p>
-    <w:p>
-      <w:pPr>
-        <w:spacing w:after="0" w:line="240" w:lineRule="auto"/>
-        <w:rPr>
-          <w:rStyle w:val="nfase"/>
-          <w:rFonts w:cs="Tahoma"/>
-        </w:rPr>
-      </w:pPr>
-      <w:r>
-        <w:rPr>
-          <w:rStyle w:val="nfase"/>
-          <w:rFonts w:cs="Tahoma"/>
-        </w:rPr>
         <w:t>04 – o esquerdista é elitista porque, ao defender bolsas e auxílios governamentais de todos os tipos, como se estivesse lidando com pessoas incapazes de se sustentarem, está dizendo implicitamente que os pobres são inferiores intelectualmente e incapazes de trabalhar;</w:t>
       </w:r>
     </w:p>
@@ -7615,7 +8391,255 @@
           <w:rStyle w:val="nfase"/>
           <w:rFonts w:cs="Tahoma"/>
         </w:rPr>
-        <w:t xml:space="preserve">"onde os </w:t>
+        <w:t>"onde os revolucionários puderam controlar a distribuição de verbas governamentais, promovendo uma nítida retaliação a pesquisadores com viés ideológico de direita."</w:t>
+      </w:r>
+    </w:p>
+    <w:p>
+      <w:pPr>
+        <w:spacing w:after="0" w:line="240" w:lineRule="auto"/>
+        <w:rPr>
+          <w:rStyle w:val="nfase"/>
+          <w:rFonts w:cs="Tahoma"/>
+        </w:rPr>
+      </w:pPr>
+    </w:p>
+    <w:p>
+      <w:pPr>
+        <w:spacing w:after="0" w:line="240" w:lineRule="auto"/>
+        <w:rPr>
+          <w:rStyle w:val="nfase"/>
+          <w:rFonts w:cs="Tahoma"/>
+        </w:rPr>
+      </w:pPr>
+      <w:r>
+        <w:rPr>
+          <w:rStyle w:val="nfase"/>
+          <w:rFonts w:cs="Tahoma"/>
+          <w:i w:val="0"/>
+        </w:rPr>
+        <w:t xml:space="preserve">Todo pesquisador é obrigado a cadastrar seu currículo na plataforma Lattes, do CNPq onde são listados os trabalhos e artigos publicados. Ali </w:t>
+      </w:r>
+      <w:r>
+        <w:rPr>
+          <w:rStyle w:val="nfase"/>
+          <w:rFonts w:cs="Tahoma"/>
+        </w:rPr>
+        <w:t>"não é permitido que se liste artigo científico publicado em revista com corpo editorial publicado em revistas com orientação ideológica de direita numa clara afronta ao princípio de isenção ideológica tão necessário ao desenvolvimento da ciência."</w:t>
+      </w:r>
+    </w:p>
+    <w:p>
+      <w:pPr>
+        <w:spacing w:after="0" w:line="240" w:lineRule="auto"/>
+        <w:rPr>
+          <w:rStyle w:val="nfase"/>
+          <w:rFonts w:cs="Tahoma"/>
+          <w:i w:val="0"/>
+        </w:rPr>
+      </w:pPr>
+    </w:p>
+    <w:p>
+      <w:pPr>
+        <w:spacing w:after="0" w:line="240" w:lineRule="auto"/>
+        <w:rPr>
+          <w:rStyle w:val="nfase"/>
+          <w:rFonts w:cs="Tahoma"/>
+          <w:i w:val="0"/>
+        </w:rPr>
+      </w:pPr>
+      <w:r>
+        <w:rPr>
+          <w:rStyle w:val="nfase"/>
+          <w:rFonts w:cs="Tahoma"/>
+          <w:i w:val="0"/>
+        </w:rPr>
+        <w:t>O que ocorre na revolução pedagógica francesa é o mesmo que está ocorrendo de forma acelerada e discreta em muitos países ocidentais denominados "democráticos" e que é um coerente projeto mundial (vide livro: "Maquiavel Pedagogo", de Pascal Bernardin). As modificações de cunho marxista na França ocorrem desde os ensinos fundamentais até os universitários e associações de professores, através da IUFM-Instituto Universitário de Formação de Mestres. Visa substituir a formação intelectual que dá ênfase às ciências, pelo ensino</w:t>
+      </w:r>
+      <w:r>
+        <w:rPr>
+          <w:rStyle w:val="nfase"/>
+          <w:rFonts w:cs="Tahoma"/>
+        </w:rPr>
+        <w:t xml:space="preserve"> "</w:t>
+      </w:r>
+      <w:r>
+        <w:rPr>
+          <w:rStyle w:val="nfase"/>
+          <w:rFonts w:cs="Tahoma"/>
+        </w:rPr>
+        <w:t>não cognitivo</w:t>
+      </w:r>
+      <w:r>
+        <w:rPr>
+          <w:rStyle w:val="nfase"/>
+          <w:rFonts w:cs="Tahoma"/>
+        </w:rPr>
+        <w:t>" que dá prioridade à "</w:t>
+      </w:r>
+      <w:r>
+        <w:rPr>
+          <w:rStyle w:val="nfase"/>
+          <w:rFonts w:cs="Tahoma"/>
+        </w:rPr>
+        <w:t>aprendizagem da vida social"</w:t>
+      </w:r>
+      <w:r>
+        <w:rPr>
+          <w:rStyle w:val="nfase"/>
+          <w:rFonts w:cs="Tahoma"/>
+        </w:rPr>
+        <w:t xml:space="preserve">. </w:t>
+      </w:r>
+    </w:p>
+    <w:p>
+      <w:pPr>
+        <w:spacing w:after="0" w:line="240" w:lineRule="auto"/>
+        <w:rPr>
+          <w:rStyle w:val="nfase"/>
+          <w:rFonts w:cs="Tahoma"/>
+          <w:i w:val="0"/>
+        </w:rPr>
+      </w:pPr>
+    </w:p>
+    <w:p>
+      <w:pPr>
+        <w:spacing w:after="0" w:line="240" w:lineRule="auto"/>
+        <w:rPr>
+          <w:rStyle w:val="nfase"/>
+          <w:rFonts w:cs="Tahoma"/>
+          <w:i w:val="0"/>
+        </w:rPr>
+      </w:pPr>
+      <w:r>
+        <w:rPr>
+          <w:rStyle w:val="nfase"/>
+          <w:rFonts w:cs="Tahoma"/>
+          <w:i w:val="0"/>
+        </w:rPr>
+        <w:t xml:space="preserve">Técnicas de manipulação psicológica e de lavagem cerebral influindo todo tipo de categoria profissional da educação são ali aplicadas em administradores, professores, diretores para serem adaptados à nova missão da escola. </w:t>
+      </w:r>
+      <w:r>
+        <w:rPr>
+          <w:rStyle w:val="nfase"/>
+          <w:rFonts w:cs="Tahoma"/>
+        </w:rPr>
+        <w:t>"Projetos escolares"</w:t>
+      </w:r>
+      <w:r>
+        <w:rPr>
+          <w:rStyle w:val="nfase"/>
+          <w:rFonts w:cs="Tahoma"/>
+          <w:i w:val="0"/>
+        </w:rPr>
+        <w:t xml:space="preserve"> são adotados diretamente como ação dessa filosofia manipuladora.</w:t>
+      </w:r>
+      <w:r>
+        <w:rPr>
+          <w:rStyle w:val="nfase"/>
+          <w:rFonts w:cs="Tahoma"/>
+          <w:i w:val="0"/>
+        </w:rPr>
+        <w:t xml:space="preserve"> </w:t>
+      </w:r>
+      <w:r>
+        <w:rPr>
+          <w:rStyle w:val="nfase"/>
+          <w:rFonts w:cs="Tahoma"/>
+          <w:i w:val="0"/>
+        </w:rPr>
+        <w:t xml:space="preserve">Já não interessa a formação integral da criança, sua autonomia intelectual e sim, objetiva-se impor sub-repticiamente, </w:t>
+      </w:r>
+      <w:r>
+        <w:rPr>
+          <w:rStyle w:val="nfase"/>
+          <w:rFonts w:cs="Tahoma"/>
+        </w:rPr>
+        <w:t xml:space="preserve">"valores, atitudes e comportamentos, com a clara nitidez para implantar uma ditadura psicopedagógica" </w:t>
+      </w:r>
+      <w:r>
+        <w:rPr>
+          <w:rStyle w:val="nfase"/>
+          <w:rFonts w:cs="Tahoma"/>
+          <w:i w:val="0"/>
+        </w:rPr>
+        <w:t xml:space="preserve">(Maquiavel Pedagogo). </w:t>
+      </w:r>
+    </w:p>
+    <w:p>
+      <w:pPr>
+        <w:spacing w:after="0" w:line="240" w:lineRule="auto"/>
+        <w:rPr>
+          <w:rStyle w:val="nfase"/>
+          <w:rFonts w:cs="Tahoma"/>
+          <w:i w:val="0"/>
+        </w:rPr>
+      </w:pPr>
+    </w:p>
+    <w:p>
+      <w:pPr>
+        <w:spacing w:after="0" w:line="240" w:lineRule="auto"/>
+        <w:rPr>
+          <w:rStyle w:val="nfase"/>
+          <w:rFonts w:cs="Tahoma"/>
+          <w:i w:val="0"/>
+        </w:rPr>
+      </w:pPr>
+      <w:r>
+        <w:rPr>
+          <w:rStyle w:val="nfase"/>
+          <w:rFonts w:cs="Tahoma"/>
+          <w:i w:val="0"/>
+        </w:rPr>
+        <w:t xml:space="preserve">Enquanto as "democracias" maravilham-se com a sua vitória sobre o comunismo, diz Bernardin, os propagadores dessa ideologia maléfica seguem à risca as palavras de Lenine: </w:t>
+      </w:r>
+      <w:r>
+        <w:rPr>
+          <w:rStyle w:val="nfase"/>
+          <w:rFonts w:cs="Tahoma"/>
+        </w:rPr>
+        <w:t>"É preciso estar disposto a todos os sacrifícios e, inclusive, empregar – em caso de necessidade – todos os estratagemas, ardis e processos ilegais, silenciar e ocultar a verdade."</w:t>
+      </w:r>
+      <w:r>
+        <w:rPr>
+          <w:rStyle w:val="nfase"/>
+          <w:rFonts w:cs="Tahoma"/>
+          <w:i w:val="0"/>
+        </w:rPr>
+        <w:t xml:space="preserve"> Infelizmente, os professores passivamente aceitam com total submissão a uma dialética psicológica extremamente poderosa, originada da autoridade, que permite a modelagem do psiquismo humano, cujo fulcro se resume na lavagem cerebral. E isto tem a capacidade de extorquir atos em contradição com seus valores e sentimentos. </w:t>
+      </w:r>
+    </w:p>
+    <w:p>
+      <w:pPr>
+        <w:spacing w:after="0" w:line="240" w:lineRule="auto"/>
+        <w:rPr>
+          <w:rStyle w:val="nfase"/>
+          <w:rFonts w:cs="Tahoma"/>
+          <w:i w:val="0"/>
+        </w:rPr>
+      </w:pPr>
+    </w:p>
+    <w:p>
+      <w:pPr>
+        <w:spacing w:after="0" w:line="240" w:lineRule="auto"/>
+        <w:rPr>
+          <w:rStyle w:val="nfase"/>
+          <w:rFonts w:cs="Tahoma"/>
+          <w:i w:val="0"/>
+        </w:rPr>
+      </w:pPr>
+      <w:r>
+        <w:rPr>
+          <w:rStyle w:val="nfase"/>
+          <w:rFonts w:cs="Tahoma"/>
+          <w:i w:val="0"/>
+        </w:rPr>
+        <w:t xml:space="preserve">E aqui no Brasil, em 25.6.2014, foi aprovado o Plano Nacional de Educação e Giambiagi, em "Capitalismo: Modo de usar" diz: </w:t>
+      </w:r>
+      <w:r>
+        <w:rPr>
+          <w:rStyle w:val="nfase"/>
+          <w:rFonts w:cs="Tahoma"/>
+        </w:rPr>
+        <w:t xml:space="preserve">"...é um verdadeiro compêndio de como não se deve proceder. O leitor pensa que uma lei sobre educação estaria preocupada com a melhor formação de cientistas e </w:t>
       </w:r>
       <w:r>
         <w:rPr>
@@ -7623,257 +8647,7 @@
           <w:rFonts w:cs="Tahoma"/>
         </w:rPr>
         <w:lastRenderedPageBreak/>
-        <w:t>revolucionários puderam controlar a distribuição de verbas governamentais, promovendo uma nítida retaliação a pesquisadores com viés ideológico de direita."</w:t>
-      </w:r>
-    </w:p>
-    <w:p>
-      <w:pPr>
-        <w:spacing w:after="0" w:line="240" w:lineRule="auto"/>
-        <w:rPr>
-          <w:rStyle w:val="nfase"/>
-          <w:rFonts w:cs="Tahoma"/>
-        </w:rPr>
-      </w:pPr>
-    </w:p>
-    <w:p>
-      <w:pPr>
-        <w:spacing w:after="0" w:line="240" w:lineRule="auto"/>
-        <w:rPr>
-          <w:rStyle w:val="nfase"/>
-          <w:rFonts w:cs="Tahoma"/>
-        </w:rPr>
-      </w:pPr>
-      <w:r>
-        <w:rPr>
-          <w:rStyle w:val="nfase"/>
-          <w:rFonts w:cs="Tahoma"/>
-          <w:i w:val="0"/>
-        </w:rPr>
-        <w:t xml:space="preserve">Todo pesquisador é obrigado a cadastrar seu currículo na plataforma Lattes, do CNPq onde são listados os trabalhos e artigos publicados. Ali </w:t>
-      </w:r>
-      <w:r>
-        <w:rPr>
-          <w:rStyle w:val="nfase"/>
-          <w:rFonts w:cs="Tahoma"/>
-        </w:rPr>
-        <w:t>"não é permitido que se liste artigo científico publicado em revista com corpo editorial publicado em revistas com orientação ideológica de direita numa clara afronta ao princípio de isenção ideológica tão necessário ao desenvolvimento da ciência."</w:t>
-      </w:r>
-    </w:p>
-    <w:p>
-      <w:pPr>
-        <w:spacing w:after="0" w:line="240" w:lineRule="auto"/>
-        <w:rPr>
-          <w:rStyle w:val="nfase"/>
-          <w:rFonts w:cs="Tahoma"/>
-          <w:i w:val="0"/>
-        </w:rPr>
-      </w:pPr>
-    </w:p>
-    <w:p>
-      <w:pPr>
-        <w:spacing w:after="0" w:line="240" w:lineRule="auto"/>
-        <w:rPr>
-          <w:rStyle w:val="nfase"/>
-          <w:rFonts w:cs="Tahoma"/>
-          <w:i w:val="0"/>
-        </w:rPr>
-      </w:pPr>
-      <w:r>
-        <w:rPr>
-          <w:rStyle w:val="nfase"/>
-          <w:rFonts w:cs="Tahoma"/>
-          <w:i w:val="0"/>
-        </w:rPr>
-        <w:t>O que ocorre na revolução pedagógica francesa é o mesmo que está ocorrendo de forma acelerada e discreta em muitos países ocidentais denominados "democráticos" e que é um coerente projeto mundial (vide livro: "Maquiavel Pedagogo", de Pascal Bernardin). As modificações de cunho marxista na França ocorrem desde os ensinos fundamentais até os universitários e associações de professores, através da IUFM-Instituto Universitário de Formação de Mestres. Visa substituir a formação intelectual que dá ênfase às ciências, pelo ensino</w:t>
-      </w:r>
-      <w:r>
-        <w:rPr>
-          <w:rStyle w:val="nfase"/>
-          <w:rFonts w:cs="Tahoma"/>
-        </w:rPr>
-        <w:t xml:space="preserve"> "</w:t>
-      </w:r>
-      <w:r>
-        <w:rPr>
-          <w:rStyle w:val="nfase"/>
-          <w:rFonts w:cs="Tahoma"/>
-        </w:rPr>
-        <w:t>não cognitivo</w:t>
-      </w:r>
-      <w:r>
-        <w:rPr>
-          <w:rStyle w:val="nfase"/>
-          <w:rFonts w:cs="Tahoma"/>
-        </w:rPr>
-        <w:t>" que dá prioridade à "</w:t>
-      </w:r>
-      <w:r>
-        <w:rPr>
-          <w:rStyle w:val="nfase"/>
-          <w:rFonts w:cs="Tahoma"/>
-        </w:rPr>
-        <w:t>aprendizagem da vida social"</w:t>
-      </w:r>
-      <w:r>
-        <w:rPr>
-          <w:rStyle w:val="nfase"/>
-          <w:rFonts w:cs="Tahoma"/>
-        </w:rPr>
-        <w:t xml:space="preserve">. </w:t>
-      </w:r>
-    </w:p>
-    <w:p>
-      <w:pPr>
-        <w:spacing w:after="0" w:line="240" w:lineRule="auto"/>
-        <w:rPr>
-          <w:rStyle w:val="nfase"/>
-          <w:rFonts w:cs="Tahoma"/>
-          <w:i w:val="0"/>
-        </w:rPr>
-      </w:pPr>
-    </w:p>
-    <w:p>
-      <w:pPr>
-        <w:spacing w:after="0" w:line="240" w:lineRule="auto"/>
-        <w:rPr>
-          <w:rStyle w:val="nfase"/>
-          <w:rFonts w:cs="Tahoma"/>
-          <w:i w:val="0"/>
-        </w:rPr>
-      </w:pPr>
-      <w:r>
-        <w:rPr>
-          <w:rStyle w:val="nfase"/>
-          <w:rFonts w:cs="Tahoma"/>
-          <w:i w:val="0"/>
-        </w:rPr>
-        <w:t xml:space="preserve">Técnicas de manipulação psicológica e de lavagem cerebral influindo todo tipo de categoria profissional da educação são ali aplicadas em administradores, professores, diretores para serem adaptados à nova missão da escola. </w:t>
-      </w:r>
-      <w:r>
-        <w:rPr>
-          <w:rStyle w:val="nfase"/>
-          <w:rFonts w:cs="Tahoma"/>
-        </w:rPr>
-        <w:t>"Projetos escolares"</w:t>
-      </w:r>
-      <w:r>
-        <w:rPr>
-          <w:rStyle w:val="nfase"/>
-          <w:rFonts w:cs="Tahoma"/>
-          <w:i w:val="0"/>
-        </w:rPr>
-        <w:t xml:space="preserve"> são adotados diretamente como ação dessa filosofia manipuladora.</w:t>
-      </w:r>
-    </w:p>
-    <w:p>
-      <w:pPr>
-        <w:spacing w:after="0" w:line="240" w:lineRule="auto"/>
-        <w:rPr>
-          <w:rStyle w:val="nfase"/>
-          <w:rFonts w:cs="Tahoma"/>
-          <w:i w:val="0"/>
-        </w:rPr>
-      </w:pPr>
-      <w:r>
-        <w:rPr>
-          <w:rStyle w:val="nfase"/>
-          <w:rFonts w:cs="Tahoma"/>
-          <w:i w:val="0"/>
-        </w:rPr>
-        <w:t xml:space="preserve">Já não interessa a formação integral da criança, sua autonomia intelectual e sim, objetiva-se impor sub-repticiamente, </w:t>
-      </w:r>
-      <w:r>
-        <w:rPr>
-          <w:rStyle w:val="nfase"/>
-          <w:rFonts w:cs="Tahoma"/>
-        </w:rPr>
-        <w:t xml:space="preserve">"valores, atitudes e comportamentos, com a clara nitidez para implantar uma ditadura psicopedagógica" </w:t>
-      </w:r>
-      <w:r>
-        <w:rPr>
-          <w:rStyle w:val="nfase"/>
-          <w:rFonts w:cs="Tahoma"/>
-          <w:i w:val="0"/>
-        </w:rPr>
-        <w:t xml:space="preserve">(Maquiavel Pedagogo). </w:t>
-      </w:r>
-    </w:p>
-    <w:p>
-      <w:pPr>
-        <w:spacing w:after="0" w:line="240" w:lineRule="auto"/>
-        <w:rPr>
-          <w:rStyle w:val="nfase"/>
-          <w:rFonts w:cs="Tahoma"/>
-          <w:i w:val="0"/>
-        </w:rPr>
-      </w:pPr>
-    </w:p>
-    <w:p>
-      <w:pPr>
-        <w:spacing w:after="0" w:line="240" w:lineRule="auto"/>
-        <w:rPr>
-          <w:rStyle w:val="nfase"/>
-          <w:rFonts w:cs="Tahoma"/>
-          <w:i w:val="0"/>
-        </w:rPr>
-      </w:pPr>
-      <w:r>
-        <w:rPr>
-          <w:rStyle w:val="nfase"/>
-          <w:rFonts w:cs="Tahoma"/>
-          <w:i w:val="0"/>
-        </w:rPr>
-        <w:t xml:space="preserve">Enquanto as "democracias" maravilham-se com a sua vitória sobre o comunismo, diz Bernardin, os propagadores dessa ideologia maléfica seguem à risca as palavras de Lenine: </w:t>
-      </w:r>
-      <w:r>
-        <w:rPr>
-          <w:rStyle w:val="nfase"/>
-          <w:rFonts w:cs="Tahoma"/>
-        </w:rPr>
-        <w:t>"É preciso estar disposto a todos os sacrifícios e, inclusive, empregar – em caso de necessidade – todos os estratagemas, ardis e processos ilegais, silenciar e ocultar a verdade."</w:t>
-      </w:r>
-      <w:r>
-        <w:rPr>
-          <w:rStyle w:val="nfase"/>
-          <w:rFonts w:cs="Tahoma"/>
-          <w:i w:val="0"/>
-        </w:rPr>
-        <w:t xml:space="preserve"> Infelizmente, os professores passivamente aceitam com total submissão a uma dialética psicológica extremamente poderosa, originada da autoridade, que permite a modelagem do psiquismo humano, cujo fulcro se resume na lavagem cerebral. E isto tem a capacidade de extorquir atos em contradição com seus valores e sentimentos. </w:t>
-      </w:r>
-    </w:p>
-    <w:p>
-      <w:pPr>
-        <w:spacing w:after="0" w:line="240" w:lineRule="auto"/>
-        <w:rPr>
-          <w:rStyle w:val="nfase"/>
-          <w:rFonts w:cs="Tahoma"/>
-          <w:i w:val="0"/>
-        </w:rPr>
-      </w:pPr>
-    </w:p>
-    <w:p>
-      <w:pPr>
-        <w:spacing w:after="0" w:line="240" w:lineRule="auto"/>
-        <w:rPr>
-          <w:rStyle w:val="nfase"/>
-          <w:rFonts w:cs="Tahoma"/>
-          <w:i w:val="0"/>
-        </w:rPr>
-      </w:pPr>
-      <w:r>
-        <w:rPr>
-          <w:rStyle w:val="nfase"/>
-          <w:rFonts w:cs="Tahoma"/>
-          <w:i w:val="0"/>
-        </w:rPr>
-        <w:t xml:space="preserve">E aqui no Brasil, em 25.6.2014, foi aprovado o Plano Nacional de Educação e Giambiagi, em "Capitalismo: Modo de usar" diz: </w:t>
-      </w:r>
-      <w:r>
-        <w:rPr>
-          <w:rStyle w:val="nfase"/>
-          <w:rFonts w:cs="Tahoma"/>
-        </w:rPr>
-        <w:t xml:space="preserve">"...é um verdadeiro compêndio de como não se deve proceder. O leitor pensa que uma lei sobre educação estaria preocupada com a melhor formação de cientistas e engenheiros para encarar o difícil mundo que temos pela frente? Ledo engano." </w:t>
+        <w:t xml:space="preserve">engenheiros para encarar o difícil mundo que temos pela frente? Ledo engano." </w:t>
       </w:r>
       <w:r>
         <w:rPr>
@@ -8025,7 +8799,6 @@
           <w:noProof/>
           <w:lang w:eastAsia="pt-BR"/>
         </w:rPr>
-        <w:lastRenderedPageBreak/>
         <w:drawing>
           <wp:inline distT="0" distB="0" distL="0" distR="0" wp14:anchorId="47156B9A" wp14:editId="1BCDC5E5">
             <wp:extent cx="6181090" cy="2006600"/>
@@ -8111,6 +8884,7 @@
         <w:rPr>
           <w:rStyle w:val="nfase"/>
           <w:rFonts w:cs="Tahoma"/>
+          <w:b/>
           <w:i w:val="0"/>
         </w:rPr>
         <w:t>Controvérsias sobre o socialismo</w:t>
@@ -8456,6 +9230,7 @@
         <w:rPr>
           <w:rStyle w:val="nfase"/>
           <w:rFonts w:cs="Tahoma"/>
+          <w:b/>
           <w:i w:val="0"/>
         </w:rPr>
         <w:t>Liberalismo  x   Socialismo</w:t>
@@ -8700,6 +9475,7 @@
           <w:noProof/>
           <w:lang w:eastAsia="pt-BR"/>
         </w:rPr>
+        <w:lastRenderedPageBreak/>
         <w:drawing>
           <wp:inline distT="0" distB="0" distL="0" distR="0" wp14:anchorId="64BAC1A7" wp14:editId="6BA4176E">
             <wp:extent cx="3626485" cy="2581275"/>
@@ -8775,16 +9551,7 @@
           <w:rFonts w:cs="Tahoma"/>
           <w:i w:val="0"/>
         </w:rPr>
-        <w:t xml:space="preserve">Volto ao liberalismo político e econômico para dizer que há princípios sadios e necessários ao seu funcionamento. Um deles é o princípio da preservação da liberdade cívica e da consciência dos cidadãos; e o outro é a livre iniciativa. Ela se aplica a qualquer iniciativa que um cidadão resolva fazer. Mesmo tendo a intenção de participar ativamente da política, ou de fundar o seu jornal, ou de escrever um livro. É um direito. Mas quando a iniciativa é econômica, critica-se o lucro, como uma forma de exploração. Eis o sofisma de quem defende o socialismo. O lucro justo e honesto nada tem </w:t>
-      </w:r>
-      <w:r>
-        <w:rPr>
-          <w:rStyle w:val="nfase"/>
-          <w:rFonts w:cs="Tahoma"/>
-          <w:i w:val="0"/>
-        </w:rPr>
-        <w:lastRenderedPageBreak/>
-        <w:t>de condenável. Sem ele é impossível reinvestir, acontecer o crescimento e progresso para o bem da sociedade.</w:t>
+        <w:t>Volto ao liberalismo político e econômico para dizer que há princípios sadios e necessários ao seu funcionamento. Um deles é o princípio da preservação da liberdade cívica e da consciência dos cidadãos; e o outro é a livre iniciativa. Ela se aplica a qualquer iniciativa que um cidadão resolva fazer. Mesmo tendo a intenção de participar ativamente da política, ou de fundar o seu jornal, ou de escrever um livro. É um direito. Mas quando a iniciativa é econômica, critica-se o lucro, como uma forma de exploração. Eis o sofisma de quem defende o socialismo. O lucro justo e honesto nada tem de condenável. Sem ele é impossível reinvestir, acontecer o crescimento e progresso para o bem da sociedade.</w:t>
       </w:r>
     </w:p>
     <w:p>
@@ -9031,7 +9798,16 @@
           <w:rFonts w:cs="Tahoma"/>
           <w:i w:val="0"/>
         </w:rPr>
-        <w:t xml:space="preserve"> o estímulo de vantagens à classe política (em nosso caso), como a imunidade parlamentar; reeleições sem limite; acordo com o executivo para obtenção de verba para a sua base, em troca de seu apoio; salário elevado e mais 3 salários por ano de bônus (15 meses); gabinete com verba de quase cem mil reais por mês; aposentadoria integral depois de dois mandatos; assistência integral ilimitada à saúde sua e de seus familiares com todas as regalias e nenhuma restrição (se a assistência médica foi prestada fora da Capital, o deputado tem direito a reembolso das despesas médicas e hospitalares); auxílio-moradia para a maioria, porque só alguns são de Brasília; passagens aéreas e carro alugado, combustível e conta do telefone paga; trabalham 3 a 4 dias por semana; e outras tantas.   (vide quadro abaixo de remuneração do legislativo federal brasileiro)</w:t>
+        <w:t xml:space="preserve"> o estímulo de vantagens à classe política (em nosso caso), como a imunidade parlamentar; reeleições sem limite; acordo com o executivo para obtenção de verba para a sua base, em troca de seu apoio; salário elevado e mais 3 salários por ano de bônus (15 meses); gabinete com verba de quase cem mil reais por mês; aposentadoria integral depois de dois mandatos; assistência integral ilimitada à saúde sua e de seus familiares com todas as regalias e nenhuma restrição (se a assistência médica foi prestada fora da Capital, o deputado tem </w:t>
+      </w:r>
+      <w:r>
+        <w:rPr>
+          <w:rStyle w:val="nfase"/>
+          <w:rFonts w:cs="Tahoma"/>
+          <w:i w:val="0"/>
+        </w:rPr>
+        <w:lastRenderedPageBreak/>
+        <w:t>direito a reembolso das despesas médicas e hospitalares); auxílio-moradia para a maioria, porque só alguns são de Brasília; passagens aéreas e carro alugado, combustível e conta do telefone paga; trabalham 3 a 4 dias por semana; e outras tantas.   (vide quadro abaixo de remuneração do legislativo federal brasileiro)</w:t>
       </w:r>
     </w:p>
     <w:p>
@@ -9516,16 +10292,7 @@
           <w:rFonts w:cs="Tahoma"/>
           <w:b/>
         </w:rPr>
-        <w:t xml:space="preserve">"sob o ponto de vista das liberdades humanas fundamentais, há pouca escolha entre comunismo, socialismo e nacional-socialismo. Todos eles são exemplos do Estado coletivista ou totalitário. Na sua </w:t>
-      </w:r>
-      <w:r>
-        <w:rPr>
-          <w:rStyle w:val="nfase"/>
-          <w:rFonts w:cs="Tahoma"/>
-          <w:b/>
-        </w:rPr>
-        <w:lastRenderedPageBreak/>
-        <w:t>essência, socialismo pleno não é apenas o mesmo que comunismo, mas dificilmente se diferencia do fascismo".</w:t>
+        <w:t>"sob o ponto de vista das liberdades humanas fundamentais, há pouca escolha entre comunismo, socialismo e nacional-socialismo. Todos eles são exemplos do Estado coletivista ou totalitário. Na sua essência, socialismo pleno não é apenas o mesmo que comunismo, mas dificilmente se diferencia do fascismo".</w:t>
       </w:r>
     </w:p>
     <w:p>
@@ -9711,7 +10478,19 @@
           <w:sz w:val="20"/>
           <w:szCs w:val="20"/>
         </w:rPr>
-        <w:t>Com o início da Revolução Industrial houve aumento na intensidade do comércio, gerado pelo desenvolvimento de atividades antes inexistentes. Com isso, mais pessoas passaram a receber salários frequentes, assim, a obtenção de objetos de desejo outrora inalcançáveis passou a se tornar factível para mais pessoas, aumentando a demanda por diversos itens. À medida que o tempo foi passando, o cidadão comum foi se tornando o verdadeiro patrão do mercado.</w:t>
+        <w:t xml:space="preserve">Com o início da Revolução Industrial houve aumento na intensidade do comércio, gerado pelo desenvolvimento de atividades antes inexistentes. Com isso, mais pessoas passaram a receber </w:t>
+      </w:r>
+      <w:r>
+        <w:rPr>
+          <w:rFonts w:ascii="Century" w:hAnsi="Century"/>
+          <w:b/>
+          <w:bCs/>
+          <w:i/>
+          <w:sz w:val="20"/>
+          <w:szCs w:val="20"/>
+        </w:rPr>
+        <w:lastRenderedPageBreak/>
+        <w:t>salários frequentes, assim, a obtenção de objetos de desejo outrora inalcançáveis passou a se tornar factível para mais pessoas, aumentando a demanda por diversos itens. À medida que o tempo foi passando, o cidadão comum foi se tornando o verdadeiro patrão do mercado.</w:t>
       </w:r>
       <w:r>
         <w:rPr>
@@ -10038,18 +10817,7 @@
           <w:sz w:val="20"/>
           <w:szCs w:val="20"/>
         </w:rPr>
-        <w:t xml:space="preserve">, ou seja, está alterando as regras de jogo em múltiplos âmbitos. A robotização em grande escala, o big data, os smartphones, as finanças cibernéticas, a internet das </w:t>
-      </w:r>
-      <w:r>
-        <w:rPr>
-          <w:rFonts w:ascii="Century" w:hAnsi="Century"/>
-          <w:bCs/>
-          <w:i/>
-          <w:sz w:val="20"/>
-          <w:szCs w:val="20"/>
-        </w:rPr>
-        <w:lastRenderedPageBreak/>
-        <w:t>coisas, o sequenciamento do genoma humano, o bitcoin (moeda digital), as energias limpas e as plataformas digitais de troca entre particulares, são algumas das últimas novidades que estão vindo ao mundo virtual nesta última década e vão transformar radicalmente muitos setores (David Fernández, do El País)</w:t>
+        <w:t>, ou seja, está alterando as regras de jogo em múltiplos âmbitos. A robotização em grande escala, o big data, os smartphones, as finanças cibernéticas, a internet das coisas, o sequenciamento do genoma humano, o bitcoin (moeda digital), as energias limpas e as plataformas digitais de troca entre particulares, são algumas das últimas novidades que estão vindo ao mundo virtual nesta última década e vão transformar radicalmente muitos setores (David Fernández, do El País)</w:t>
       </w:r>
       <w:r>
         <w:rPr>
@@ -10427,6 +11195,7 @@
           <w:rStyle w:val="nfase"/>
           <w:rFonts w:cs="Tahoma"/>
         </w:rPr>
+        <w:lastRenderedPageBreak/>
         <w:t>Há uma relação de causa e efeito aqui, tão clara e previsível quanto as leis da física: à medida que o governo aumenta a liberdade diminui.</w:t>
       </w:r>
       <w:r>
@@ -10608,9 +11377,9 @@
         <w:rPr>
           <w:rStyle w:val="nfase"/>
           <w:rFonts w:cs="Tahoma"/>
-          <w:i w:val="0"/>
-        </w:rPr>
-        <w:lastRenderedPageBreak/>
+          <w:b/>
+          <w:i w:val="0"/>
+        </w:rPr>
         <w:t>A influência da esquerda</w:t>
       </w:r>
     </w:p>
@@ -10972,7 +11741,16 @@
           <w:rFonts w:cs="Tahoma"/>
           <w:i w:val="0"/>
         </w:rPr>
-        <w:t>Com esse pretexto de proteger minorias, imaginem como os congressistas mal-intencionados podem editar leis para produzir mentiras pelo sistema educacional e pela mídia. Usam a democracia para acabar com ela. Por sinal a nossa é uma caricatura de regime. P. Ex. Você vota num deputado que alcança trezentos mil votos, mas ele não é nomeado porque dois outros com noventa mil votos são "puxados" pelo candidato mais votado do mesmo partido que teve um milhão de votos. Pode? Sem contar que as nossas urnas eletrônicas são passíveis de adulteração e não permitem conferência. Pasmem, a Google e a Microsoft já tiveram seus sistemas invadidos, acham que as nossas urnas são imunes? (do mesmo autor).</w:t>
+        <w:t xml:space="preserve">Com esse pretexto de proteger minorias, imaginem como os congressistas mal-intencionados podem editar leis para produzir mentiras pelo sistema educacional e pela mídia. Usam a democracia para acabar com ela. Por sinal a nossa é uma caricatura de regime. P. Ex. Você vota num deputado que alcança trezentos mil votos, mas ele não é nomeado porque dois outros com noventa mil votos são "puxados" pelo candidato mais votado do mesmo partido que teve um milhão de votos. Pode? Sem </w:t>
+      </w:r>
+      <w:r>
+        <w:rPr>
+          <w:rStyle w:val="nfase"/>
+          <w:rFonts w:cs="Tahoma"/>
+          <w:i w:val="0"/>
+        </w:rPr>
+        <w:lastRenderedPageBreak/>
+        <w:t>contar que as nossas urnas eletrônicas são passíveis de adulteração e não permitem conferência. Pasmem, a Google e a Microsoft já tiveram seus sistemas invadidos, acham que as nossas urnas são imunes? (do mesmo autor).</w:t>
       </w:r>
     </w:p>
     <w:p>
@@ -11042,7 +11820,6 @@
           <w:noProof/>
           <w:lang w:eastAsia="pt-BR"/>
         </w:rPr>
-        <w:lastRenderedPageBreak/>
         <w:drawing>
           <wp:inline distT="0" distB="0" distL="0" distR="0" wp14:anchorId="3758AC21" wp14:editId="5FD031A6">
             <wp:extent cx="6108065" cy="3396615"/>
@@ -11213,6 +11990,7 @@
         <w:rPr>
           <w:rStyle w:val="nfase"/>
           <w:rFonts w:cs="Tahoma"/>
+          <w:b/>
           <w:i w:val="0"/>
         </w:rPr>
         <w:t>A incompetência com a corrupção</w:t>
@@ -11271,6 +12049,7 @@
           <w:rFonts w:cs="Tahoma"/>
           <w:i w:val="0"/>
         </w:rPr>
+        <w:lastRenderedPageBreak/>
         <w:t xml:space="preserve">Vale a pena ver um trecho deste site para reflexão sobre este assunto: </w:t>
       </w:r>
       <w:hyperlink r:id="rId25" w:history="1">
@@ -11325,17 +12104,437 @@
           <w:i/>
           <w:lang w:eastAsia="pt-BR"/>
         </w:rPr>
-        <w:t xml:space="preserve">A cada dia são criadas mais delegacias especializadas, mais conselhos, mais isso e mais aquilo para controlar e fiscalizar as ações de cidadãos, antes livres. É exatamente ela, a hegemonia gramsciana, utilizada pelo PT que inculcou em todos os cidadãos a crença de que os sem-terra foram massacrados pela Polícia Militar em Eldorado do Carajás, no Sul do Pará, quando na verdade a fita de vídeo original, contendo a gravação do episódio, mostrava </w:t>
-      </w:r>
-      <w:r>
-        <w:rPr>
-          <w:rFonts w:ascii="Century" w:eastAsia="Times New Roman" w:hAnsi="Century"/>
-          <w:i/>
+        <w:t>A cada dia são criadas mais delegacias especializadas, mais conselhos, mais isso e mais aquilo para controlar e fiscalizar as ações de cidadãos, antes livres. É exatamente ela, a hegemonia gramsciana, utilizada pelo PT que inculcou em todos os cidadãos a crença de que os sem-terra foram massacrados pela Polícia Militar em Eldorado do Carajás, no Sul do Pará, quando na verdade a fita de vídeo original, contendo a gravação do episódio, mostrava claramente que eles agiram em legítima defesa diante de um número muito maior de sem-terra que, armados com foices, enxadas e até mesmo revólveres (como aparece naquela fita), avançou para cima dos policiais. É exatamente isso que fez espalhar a crença de que os fazendeiros são todos uns malvados e escravizadores de pobres trabalhadores indefesos, servindo, assim, de embasamento para que, em breve, o direito à propriedade seja eliminada da Constituição, se nela for encontrado algum tipo de trabalho escravo, cuja definição legal nem mesmo existe.</w:t>
+      </w:r>
+      <w:r>
+        <w:rPr>
+          <w:rFonts w:ascii="Century" w:eastAsia="Times New Roman" w:hAnsi="Century"/>
+          <w:i/>
+          <w:lang w:eastAsia="pt-BR"/>
+        </w:rPr>
+        <w:t>"</w:t>
+      </w:r>
+    </w:p>
+    <w:p>
+      <w:pPr>
+        <w:shd w:val="clear" w:color="auto" w:fill="FFFFFF"/>
+        <w:spacing w:after="0" w:line="240" w:lineRule="auto"/>
+        <w:rPr>
+          <w:rFonts w:ascii="Century" w:eastAsia="Times New Roman" w:hAnsi="Century"/>
+          <w:i/>
+          <w:lang w:eastAsia="pt-BR"/>
+        </w:rPr>
+      </w:pPr>
+    </w:p>
+    <w:p>
+      <w:pPr>
+        <w:shd w:val="clear" w:color="auto" w:fill="FFFFFF"/>
+        <w:spacing w:after="0" w:line="240" w:lineRule="auto"/>
+        <w:rPr>
+          <w:rFonts w:ascii="Century" w:eastAsia="Times New Roman" w:hAnsi="Century"/>
+          <w:lang w:eastAsia="pt-BR"/>
+        </w:rPr>
+      </w:pPr>
+      <w:r>
+        <w:rPr>
+          <w:rFonts w:ascii="Century" w:eastAsia="Times New Roman" w:hAnsi="Century"/>
+          <w:lang w:eastAsia="pt-BR"/>
+        </w:rPr>
+        <w:t>E adiante:</w:t>
+      </w:r>
+    </w:p>
+    <w:p>
+      <w:pPr>
+        <w:shd w:val="clear" w:color="auto" w:fill="FFFFFF"/>
+        <w:spacing w:after="0" w:line="240" w:lineRule="auto"/>
+        <w:rPr>
+          <w:rFonts w:ascii="Century" w:eastAsia="Times New Roman" w:hAnsi="Century"/>
+          <w:lang w:eastAsia="pt-BR"/>
+        </w:rPr>
+      </w:pPr>
+    </w:p>
+    <w:p>
+      <w:pPr>
+        <w:shd w:val="clear" w:color="auto" w:fill="FFFFFF"/>
+        <w:spacing w:after="0" w:line="240" w:lineRule="auto"/>
+        <w:ind w:left="708"/>
+        <w:rPr>
+          <w:rFonts w:ascii="Century" w:eastAsia="Times New Roman" w:hAnsi="Century"/>
+          <w:i/>
+          <w:lang w:eastAsia="pt-BR"/>
+        </w:rPr>
+      </w:pPr>
+      <w:r>
+        <w:rPr>
+          <w:rFonts w:ascii="Century" w:eastAsia="Times New Roman" w:hAnsi="Century"/>
+          <w:i/>
+          <w:lang w:eastAsia="pt-BR"/>
+        </w:rPr>
+        <w:t>"</w:t>
+      </w:r>
+      <w:r>
+        <w:rPr>
+          <w:rFonts w:ascii="Century" w:eastAsia="Times New Roman" w:hAnsi="Century"/>
+          <w:i/>
+          <w:lang w:eastAsia="pt-BR"/>
+        </w:rPr>
+        <w:t>É exatamente isso que autorizou todos os brasileiros a imaginar que o Brasil é um país racista, a despeito de contar com o maior número de mulatos do planeta e de jamais ter sido registrado um único caso de desavença entre negros e brancos por causa da raça, como acontece nos Estados Unidos e na África do Sul. E é também graças à força da hegemonia, que ninguém parou para pensar que todas as desavenças já havidas entre negros e brancos entre nós, iniciaram-se por motivos fúteis, que vão do futebol à briga por ciúmes, muitas vezes regadas a uma boa caninha, nada tendo a ver com a cor da pele, já que também ocorrem da mesmíssima maneira entre indivíduos da mesma raça.</w:t>
+      </w:r>
+    </w:p>
+    <w:p>
+      <w:pPr>
+        <w:shd w:val="clear" w:color="auto" w:fill="FFFFFF"/>
+        <w:spacing w:after="0" w:line="240" w:lineRule="auto"/>
+        <w:ind w:left="708"/>
+        <w:rPr>
+          <w:rFonts w:ascii="Century" w:eastAsia="Times New Roman" w:hAnsi="Century"/>
+          <w:i/>
+          <w:lang w:eastAsia="pt-BR"/>
+        </w:rPr>
+      </w:pPr>
+      <w:r>
+        <w:rPr>
+          <w:rFonts w:ascii="Century" w:eastAsia="Times New Roman" w:hAnsi="Century"/>
+          <w:i/>
+          <w:lang w:eastAsia="pt-BR"/>
+        </w:rPr>
+        <w:t>Evidente que, depois do que estou escrevendo, nada impede que se fabrique uma briga por causa da raça, com notícias em todos os jornais, para servir de prova do racismo por aqui. Isso nada mais seria do que o intelectual coletivo, agindo para o bem de sua própria causa.</w:t>
+      </w:r>
+      <w:r>
+        <w:rPr>
+          <w:rFonts w:ascii="Century" w:eastAsia="Times New Roman" w:hAnsi="Century"/>
+          <w:i/>
+          <w:lang w:eastAsia="pt-BR"/>
+        </w:rPr>
+        <w:t>"</w:t>
+      </w:r>
+    </w:p>
+    <w:p>
+      <w:pPr>
+        <w:shd w:val="clear" w:color="auto" w:fill="FFFFFF"/>
+        <w:spacing w:after="0" w:line="240" w:lineRule="auto"/>
+        <w:rPr>
+          <w:rFonts w:ascii="Century" w:eastAsia="Times New Roman" w:hAnsi="Century"/>
+          <w:i/>
+          <w:lang w:eastAsia="pt-BR"/>
+        </w:rPr>
+      </w:pPr>
+    </w:p>
+    <w:p>
+      <w:pPr>
+        <w:shd w:val="clear" w:color="auto" w:fill="FFFFFF"/>
+        <w:spacing w:after="0" w:line="240" w:lineRule="auto"/>
+        <w:rPr>
+          <w:rFonts w:ascii="Century" w:eastAsia="Times New Roman" w:hAnsi="Century"/>
+          <w:lang w:eastAsia="pt-BR"/>
+        </w:rPr>
+      </w:pPr>
+      <w:r>
+        <w:rPr>
+          <w:rFonts w:ascii="Century" w:eastAsia="Times New Roman" w:hAnsi="Century"/>
+          <w:lang w:eastAsia="pt-BR"/>
+        </w:rPr>
+        <w:t>Mais além:</w:t>
+      </w:r>
+    </w:p>
+    <w:p>
+      <w:pPr>
+        <w:shd w:val="clear" w:color="auto" w:fill="FFFFFF"/>
+        <w:spacing w:after="0" w:line="240" w:lineRule="auto"/>
+        <w:rPr>
+          <w:rFonts w:ascii="Century" w:eastAsia="Times New Roman" w:hAnsi="Century"/>
+          <w:lang w:eastAsia="pt-BR"/>
+        </w:rPr>
+      </w:pPr>
+    </w:p>
+    <w:p>
+      <w:pPr>
+        <w:shd w:val="clear" w:color="auto" w:fill="FFFFFF"/>
+        <w:spacing w:after="0" w:line="240" w:lineRule="auto"/>
+        <w:ind w:left="708"/>
+        <w:rPr>
+          <w:rFonts w:ascii="Century" w:eastAsia="Times New Roman" w:hAnsi="Century"/>
+          <w:i/>
+          <w:lang w:eastAsia="pt-BR"/>
+        </w:rPr>
+      </w:pPr>
+      <w:r>
+        <w:rPr>
+          <w:rFonts w:ascii="Century" w:eastAsia="Times New Roman" w:hAnsi="Century"/>
+          <w:i/>
+          <w:lang w:eastAsia="pt-BR"/>
+        </w:rPr>
+        <w:t>"</w:t>
+      </w:r>
+      <w:r>
+        <w:rPr>
+          <w:rFonts w:ascii="Century" w:eastAsia="Times New Roman" w:hAnsi="Century"/>
+          <w:i/>
+          <w:lang w:eastAsia="pt-BR"/>
+        </w:rPr>
+        <w:t>É exatamente essa superação do senso comum, que fez com que a maioria acreditasse que as armas de fogo matam mais do que os acidentes de trânsito ou a desnutrição crônica infantil, malgrado os índices infinitamente superiores de mortes por estas duas causas, sem que medida alguma seja tomada para eliminá-las ou diminuí-las e sem que nenhuma propaganda incisiva seja feita para alardear tais descalabros.</w:t>
+      </w:r>
+    </w:p>
+    <w:p>
+      <w:pPr>
+        <w:shd w:val="clear" w:color="auto" w:fill="FFFFFF"/>
+        <w:spacing w:after="0" w:line="240" w:lineRule="auto"/>
+        <w:ind w:left="708"/>
+        <w:rPr>
+          <w:rFonts w:ascii="Century" w:eastAsia="Times New Roman" w:hAnsi="Century"/>
+          <w:i/>
+          <w:lang w:eastAsia="pt-BR"/>
+        </w:rPr>
+      </w:pPr>
+      <w:r>
+        <w:rPr>
+          <w:rFonts w:ascii="Century" w:eastAsia="Times New Roman" w:hAnsi="Century"/>
+          <w:i/>
+          <w:lang w:eastAsia="pt-BR"/>
+        </w:rPr>
+        <w:t>A maciça propaganda do desarmamento foi, portanto, uma mentira descarada que salta aos olhos dos que realmente os têm. É exatamente isso que fez com que todos odiassem Bush e os norte-americanos e, inversamente, amasse</w:t>
+      </w:r>
+      <w:r>
+        <w:rPr>
+          <w:rFonts w:ascii="Century" w:eastAsia="Times New Roman" w:hAnsi="Century"/>
+          <w:i/>
+          <w:lang w:eastAsia="pt-BR"/>
+        </w:rPr>
+        <w:t>m</w:t>
+      </w:r>
+      <w:r>
+        <w:rPr>
+          <w:rFonts w:ascii="Century" w:eastAsia="Times New Roman" w:hAnsi="Century"/>
+          <w:i/>
+          <w:lang w:eastAsia="pt-BR"/>
+        </w:rPr>
+        <w:t xml:space="preserve"> de paixões Fidel Castro – Hugo Chavez, e vissem os terroristas iraquianos como meros resistentes contra o imperialismo americano.</w:t>
+      </w:r>
+    </w:p>
+    <w:p>
+      <w:pPr>
+        <w:shd w:val="clear" w:color="auto" w:fill="FFFFFF"/>
+        <w:spacing w:after="0" w:line="240" w:lineRule="auto"/>
+        <w:ind w:left="708"/>
+        <w:rPr>
+          <w:rFonts w:ascii="Century" w:eastAsia="Times New Roman" w:hAnsi="Century"/>
+          <w:i/>
+          <w:lang w:eastAsia="pt-BR"/>
+        </w:rPr>
+      </w:pPr>
+      <w:r>
+        <w:rPr>
+          <w:rFonts w:ascii="Century" w:eastAsia="Times New Roman" w:hAnsi="Century"/>
+          <w:i/>
+          <w:lang w:eastAsia="pt-BR"/>
+        </w:rPr>
+        <w:t>É exatamente isso que fez com que todos pensassem que o Comunismo acabou, com a queda do Muro de Berlim e a desintegração da União Soviética, quando na verdade ele está hoje mais vivo do que nunca, principalmente em nosso continente, é só querer ver.</w:t>
+      </w:r>
+      <w:r>
+        <w:rPr>
+          <w:rFonts w:ascii="Century" w:eastAsia="Times New Roman" w:hAnsi="Century"/>
+          <w:i/>
+          <w:lang w:eastAsia="pt-BR"/>
+        </w:rPr>
+        <w:t>"</w:t>
+      </w:r>
+    </w:p>
+    <w:p>
+      <w:pPr>
+        <w:shd w:val="clear" w:color="auto" w:fill="FFFFFF"/>
+        <w:spacing w:after="0" w:line="240" w:lineRule="auto"/>
+        <w:rPr>
+          <w:rFonts w:ascii="Century" w:eastAsia="Times New Roman" w:hAnsi="Century"/>
+          <w:i/>
+          <w:lang w:eastAsia="pt-BR"/>
+        </w:rPr>
+      </w:pPr>
+    </w:p>
+    <w:p>
+      <w:pPr>
+        <w:shd w:val="clear" w:color="auto" w:fill="FFFFFF"/>
+        <w:spacing w:after="0" w:line="240" w:lineRule="auto"/>
+        <w:rPr>
+          <w:rFonts w:ascii="Century" w:eastAsia="Times New Roman" w:hAnsi="Century"/>
+          <w:lang w:eastAsia="pt-BR"/>
+        </w:rPr>
+      </w:pPr>
+      <w:r>
+        <w:rPr>
+          <w:rFonts w:ascii="Century" w:eastAsia="Times New Roman" w:hAnsi="Century"/>
+          <w:lang w:eastAsia="pt-BR"/>
+        </w:rPr>
+        <w:t>Continuando:</w:t>
+      </w:r>
+    </w:p>
+    <w:p>
+      <w:pPr>
+        <w:shd w:val="clear" w:color="auto" w:fill="FFFFFF"/>
+        <w:spacing w:after="0" w:line="240" w:lineRule="auto"/>
+        <w:rPr>
+          <w:rFonts w:ascii="Century" w:eastAsia="Times New Roman" w:hAnsi="Century"/>
+          <w:lang w:eastAsia="pt-BR"/>
+        </w:rPr>
+      </w:pPr>
+    </w:p>
+    <w:p>
+      <w:pPr>
+        <w:shd w:val="clear" w:color="auto" w:fill="FFFFFF"/>
+        <w:spacing w:after="0" w:line="240" w:lineRule="auto"/>
+        <w:ind w:left="708"/>
+        <w:rPr>
+          <w:rFonts w:ascii="Century" w:eastAsia="Times New Roman" w:hAnsi="Century"/>
+          <w:i/>
+          <w:lang w:eastAsia="pt-BR"/>
+        </w:rPr>
+      </w:pPr>
+      <w:r>
+        <w:rPr>
+          <w:rFonts w:ascii="Century" w:eastAsia="Times New Roman" w:hAnsi="Century"/>
+          <w:i/>
+          <w:lang w:eastAsia="pt-BR"/>
+        </w:rPr>
+        <w:t>"</w:t>
+      </w:r>
+      <w:r>
+        <w:rPr>
+          <w:rFonts w:ascii="Century" w:eastAsia="Times New Roman" w:hAnsi="Century"/>
+          <w:i/>
+          <w:lang w:eastAsia="pt-BR"/>
+        </w:rPr>
+        <w:t>É exatamente isso que faz com que todo mundo se escandalize com assassinatos de fiscais do trabalho, como ocorrido em Unaí, ou de Irmã Dorothy Stein, no Pará, só para ficar em exemplos mais recentes. Essa escandalização foi sutilmente preparada para que todos os despreparados ficassem indignados com tamanha brutalidade, como se esta tivesse sido o resultado de uma reação iníqua à cândida e legal atuação do Estado ou de ONGs a ele atreladas.</w:t>
+      </w:r>
+    </w:p>
+    <w:p>
+      <w:pPr>
+        <w:shd w:val="clear" w:color="auto" w:fill="FFFFFF"/>
+        <w:spacing w:after="0" w:line="240" w:lineRule="auto"/>
+        <w:ind w:left="708"/>
+        <w:rPr>
+          <w:rFonts w:ascii="Century" w:eastAsia="Times New Roman" w:hAnsi="Century"/>
+          <w:i/>
+          <w:lang w:eastAsia="pt-BR"/>
+        </w:rPr>
+      </w:pPr>
+      <w:r>
+        <w:rPr>
+          <w:rFonts w:ascii="Century" w:eastAsia="Times New Roman" w:hAnsi="Century"/>
+          <w:i/>
+          <w:lang w:eastAsia="pt-BR"/>
+        </w:rPr>
+        <w:t xml:space="preserve">É exatamente isso que permite que </w:t>
+      </w:r>
+      <w:r>
+        <w:rPr>
+          <w:rFonts w:ascii="Century" w:eastAsia="Times New Roman" w:hAnsi="Century"/>
+          <w:i/>
+          <w:lang w:eastAsia="pt-BR"/>
+        </w:rPr>
+        <w:t>aceitemos</w:t>
+      </w:r>
+      <w:r>
+        <w:rPr>
+          <w:rFonts w:ascii="Century" w:eastAsia="Times New Roman" w:hAnsi="Century"/>
+          <w:i/>
+          <w:lang w:eastAsia="pt-BR"/>
+        </w:rPr>
+        <w:t xml:space="preserve"> como a coisa mais natural do mundo que se chame chacina a morte de dois ou três </w:t>
+      </w:r>
+      <w:r>
+        <w:rPr>
+          <w:rFonts w:ascii="Century" w:eastAsia="Times New Roman" w:hAnsi="Century"/>
+          <w:i/>
+          <w:lang w:eastAsia="pt-BR"/>
+        </w:rPr>
+        <w:t>sem-terra</w:t>
+      </w:r>
+      <w:r>
+        <w:rPr>
+          <w:rFonts w:ascii="Century" w:eastAsia="Times New Roman" w:hAnsi="Century"/>
+          <w:i/>
+          <w:lang w:eastAsia="pt-BR"/>
+        </w:rPr>
+        <w:t>, enquanto que a morte de dois ou mil fazendeiros continuará sendo chamada de morte, simplesmente.</w:t>
+      </w:r>
+    </w:p>
+    <w:p>
+      <w:pPr>
+        <w:shd w:val="clear" w:color="auto" w:fill="FFFFFF"/>
+        <w:spacing w:after="0" w:line="240" w:lineRule="auto"/>
+        <w:ind w:left="708"/>
+        <w:rPr>
+          <w:rFonts w:ascii="Century" w:eastAsia="Times New Roman" w:hAnsi="Century"/>
+          <w:i/>
+          <w:lang w:eastAsia="pt-BR"/>
+        </w:rPr>
+      </w:pPr>
+      <w:r>
+        <w:rPr>
+          <w:rFonts w:ascii="Century" w:eastAsia="Times New Roman" w:hAnsi="Century"/>
+          <w:i/>
+          <w:lang w:eastAsia="pt-BR"/>
+        </w:rPr>
+        <w:t>E tem sido exatamente isso, enfim, que permite várias outras opiniões uniformes que não passariam pelo crivo do juízo crítico caso ele ainda encontrasse forças para entrar em ação.</w:t>
+      </w:r>
+      <w:r>
+        <w:rPr>
+          <w:rFonts w:ascii="Century" w:eastAsia="Times New Roman" w:hAnsi="Century"/>
+          <w:i/>
+          <w:lang w:eastAsia="pt-BR"/>
+        </w:rPr>
+        <w:t>"</w:t>
+      </w:r>
+    </w:p>
+    <w:p>
+      <w:pPr>
+        <w:shd w:val="clear" w:color="auto" w:fill="FFFFFF"/>
+        <w:spacing w:after="0" w:line="240" w:lineRule="auto"/>
+        <w:rPr>
+          <w:rFonts w:ascii="Century" w:eastAsia="Times New Roman" w:hAnsi="Century"/>
+          <w:i/>
+          <w:lang w:eastAsia="pt-BR"/>
+        </w:rPr>
+      </w:pPr>
+    </w:p>
+    <w:p>
+      <w:pPr>
+        <w:shd w:val="clear" w:color="auto" w:fill="FFFFFF"/>
+        <w:spacing w:after="0" w:line="240" w:lineRule="auto"/>
+        <w:rPr>
+          <w:rFonts w:ascii="Century" w:eastAsia="Times New Roman" w:hAnsi="Century"/>
+          <w:lang w:eastAsia="pt-BR"/>
+        </w:rPr>
+      </w:pPr>
+      <w:r>
+        <w:rPr>
+          <w:rFonts w:ascii="Century" w:eastAsia="Times New Roman" w:hAnsi="Century"/>
           <w:lang w:eastAsia="pt-BR"/>
         </w:rPr>
         <w:lastRenderedPageBreak/>
-        <w:t>claramente que eles agiram em legítima defesa diante de um número muito maior de sem-terra que, armados com foices, enxadas e até mesmo revólveres (como aparece naquela fita), avançou para cima dos policiais. É exatamente isso que fez espalhar a crença de que os fazendeiros são todos uns malvados e escravizadores de pobres trabalhadores indefesos, servindo, assim, de embasamento para que, em breve, o direito à propriedade seja eliminada da Constituição, se nela for encontrado algum tipo de trabalho escravo, cuja definição legal nem mesmo existe.</w:t>
-      </w:r>
+        <w:t>Concluindo:</w:t>
+      </w:r>
+    </w:p>
+    <w:p>
+      <w:pPr>
+        <w:shd w:val="clear" w:color="auto" w:fill="FFFFFF"/>
+        <w:spacing w:after="0" w:line="240" w:lineRule="auto"/>
+        <w:rPr>
+          <w:rFonts w:ascii="Century" w:eastAsia="Times New Roman" w:hAnsi="Century"/>
+          <w:lang w:eastAsia="pt-BR"/>
+        </w:rPr>
+      </w:pPr>
+    </w:p>
+    <w:p>
+      <w:pPr>
+        <w:shd w:val="clear" w:color="auto" w:fill="FFFFFF"/>
+        <w:spacing w:after="0" w:line="240" w:lineRule="auto"/>
+        <w:ind w:left="708"/>
+        <w:rPr>
+          <w:rFonts w:ascii="Century" w:eastAsia="Times New Roman" w:hAnsi="Century"/>
+          <w:i/>
+          <w:lang w:eastAsia="pt-BR"/>
+        </w:rPr>
+      </w:pPr>
       <w:r>
         <w:rPr>
           <w:rFonts w:ascii="Century" w:eastAsia="Times New Roman" w:hAnsi="Century"/>
@@ -11344,34 +12543,54 @@
         </w:rPr>
         <w:t>"</w:t>
       </w:r>
+      <w:r>
+        <w:rPr>
+          <w:rFonts w:ascii="Century" w:eastAsia="Times New Roman" w:hAnsi="Century"/>
+          <w:i/>
+          <w:lang w:eastAsia="pt-BR"/>
+        </w:rPr>
+        <w:t>Mas como encontrar forças com tamanho rolo compressor a aplainar toda e qualquer opinião sobre o que quer que seja?! Daí a facilidade com que chavões do tipo justiça social, cidadania, construção de uma sociedade justa e igualitária, direitos humanos, etc., que só servem para estimular a velha luta de classes proposta por Marx e Engels, em seu Manifesto Comunista – 1848 passaram a habitar o imaginário popular. Afinal, são eles, os comunistas, que não desistem nunca!</w:t>
+      </w:r>
     </w:p>
     <w:p>
       <w:pPr>
         <w:shd w:val="clear" w:color="auto" w:fill="FFFFFF"/>
         <w:spacing w:after="0" w:line="240" w:lineRule="auto"/>
-        <w:rPr>
-          <w:rFonts w:ascii="Century" w:eastAsia="Times New Roman" w:hAnsi="Century"/>
-          <w:i/>
-          <w:lang w:eastAsia="pt-BR"/>
-        </w:rPr>
-      </w:pPr>
+        <w:ind w:left="708"/>
+        <w:rPr>
+          <w:rFonts w:ascii="Century" w:eastAsia="Times New Roman" w:hAnsi="Century"/>
+          <w:i/>
+          <w:lang w:eastAsia="pt-BR"/>
+        </w:rPr>
+      </w:pPr>
+      <w:r>
+        <w:rPr>
+          <w:rFonts w:ascii="Century" w:eastAsia="Times New Roman" w:hAnsi="Century"/>
+          <w:i/>
+          <w:lang w:eastAsia="pt-BR"/>
+        </w:rPr>
+        <w:t>A outra técnica Gramsciana, amplamente utilizada pelo PT é denominada de ocupação de espaços. Já dava mostras tão evidentes de visibilidade entre nós, com a nomeação de mais de 20 mil cargos de confiança pelo PT, em todo o território nacional (só para cargos federais), que nem mesmo precisaria ser novamente denunciada. O que faltava, entretanto, era fazer a conexão com a primeira técnica – a hegemonia.</w:t>
+      </w:r>
+      <w:r>
+        <w:rPr>
+          <w:rFonts w:ascii="Century" w:eastAsia="Times New Roman" w:hAnsi="Century"/>
+          <w:i/>
+          <w:lang w:eastAsia="pt-BR"/>
+        </w:rPr>
+        <w:t>"</w:t>
+      </w:r>
     </w:p>
     <w:p>
       <w:pPr>
         <w:shd w:val="clear" w:color="auto" w:fill="FFFFFF"/>
         <w:spacing w:after="0" w:line="240" w:lineRule="auto"/>
-        <w:rPr>
-          <w:rFonts w:ascii="Century" w:eastAsia="Times New Roman" w:hAnsi="Century"/>
-          <w:lang w:eastAsia="pt-BR"/>
-        </w:rPr>
-      </w:pPr>
-      <w:r>
-        <w:rPr>
-          <w:rFonts w:ascii="Century" w:eastAsia="Times New Roman" w:hAnsi="Century"/>
-          <w:lang w:eastAsia="pt-BR"/>
-        </w:rPr>
-        <w:t>E adiante:</w:t>
-      </w:r>
+        <w:ind w:left="708"/>
+        <w:rPr>
+          <w:rFonts w:ascii="Century" w:eastAsia="Times New Roman" w:hAnsi="Century"/>
+          <w:i/>
+          <w:lang w:eastAsia="pt-BR"/>
+        </w:rPr>
+      </w:pPr>
     </w:p>
     <w:p>
       <w:pPr>
@@ -11382,61 +12601,48 @@
           <w:lang w:eastAsia="pt-BR"/>
         </w:rPr>
       </w:pPr>
+      <w:r>
+        <w:rPr>
+          <w:rFonts w:ascii="Century" w:eastAsia="Times New Roman" w:hAnsi="Century"/>
+          <w:lang w:eastAsia="pt-BR"/>
+        </w:rPr>
+        <w:t>Acrescente-se a isso a onda de violência no País considerado pacífico. Morrem milhares de brasileiros de forma violenta por ano. São tantos e repetidamente divulgados pela mídia, que chega a anestesiar o ouvinte que aceita também pacificamente.</w:t>
+      </w:r>
     </w:p>
     <w:p>
       <w:pPr>
         <w:shd w:val="clear" w:color="auto" w:fill="FFFFFF"/>
         <w:spacing w:after="0" w:line="240" w:lineRule="auto"/>
-        <w:ind w:left="708"/>
-        <w:rPr>
-          <w:rFonts w:ascii="Century" w:eastAsia="Times New Roman" w:hAnsi="Century"/>
-          <w:i/>
-          <w:lang w:eastAsia="pt-BR"/>
-        </w:rPr>
-      </w:pPr>
-      <w:r>
-        <w:rPr>
-          <w:rFonts w:ascii="Century" w:eastAsia="Times New Roman" w:hAnsi="Century"/>
-          <w:i/>
-          <w:lang w:eastAsia="pt-BR"/>
-        </w:rPr>
-        <w:t>"</w:t>
-      </w:r>
-      <w:r>
-        <w:rPr>
-          <w:rFonts w:ascii="Century" w:eastAsia="Times New Roman" w:hAnsi="Century"/>
-          <w:i/>
-          <w:lang w:eastAsia="pt-BR"/>
-        </w:rPr>
-        <w:t>É exatamente isso que autorizou todos os brasileiros a imaginar que o Brasil é um país racista, a despeito de contar com o maior número de mulatos do planeta e de jamais ter sido registrado um único caso de desavença entre negros e brancos por causa da raça, como acontece nos Estados Unidos e na África do Sul. E é também graças à força da hegemonia, que ninguém parou para pensar que todas as desavenças já havidas entre negros e brancos entre nós, iniciaram-se por motivos fúteis, que vão do futebol à briga por ciúmes, muitas vezes regadas a uma boa caninha, nada tendo a ver com a cor da pele, já que também ocorrem da mesmíssima maneira entre indivíduos da mesma raça.</w:t>
-      </w:r>
+        <w:rPr>
+          <w:rFonts w:ascii="Century" w:eastAsia="Times New Roman" w:hAnsi="Century"/>
+          <w:lang w:eastAsia="pt-BR"/>
+        </w:rPr>
+      </w:pPr>
     </w:p>
     <w:p>
       <w:pPr>
         <w:shd w:val="clear" w:color="auto" w:fill="FFFFFF"/>
         <w:spacing w:after="0" w:line="240" w:lineRule="auto"/>
-        <w:ind w:left="708"/>
-        <w:rPr>
-          <w:rFonts w:ascii="Century" w:eastAsia="Times New Roman" w:hAnsi="Century"/>
-          <w:i/>
-          <w:lang w:eastAsia="pt-BR"/>
-        </w:rPr>
-      </w:pPr>
-      <w:r>
-        <w:rPr>
-          <w:rFonts w:ascii="Century" w:eastAsia="Times New Roman" w:hAnsi="Century"/>
-          <w:i/>
-          <w:lang w:eastAsia="pt-BR"/>
-        </w:rPr>
-        <w:t>Evidente que, depois do que estou escrevendo, nada impede que se fabrique uma briga por causa da raça, com notícias em todos os jornais, para servir de prova do racismo por aqui. Isso nada mais seria do que o intelectual coletivo, agindo para o bem de sua própria causa.</w:t>
-      </w:r>
-      <w:r>
-        <w:rPr>
-          <w:rFonts w:ascii="Century" w:eastAsia="Times New Roman" w:hAnsi="Century"/>
-          <w:i/>
-          <w:lang w:eastAsia="pt-BR"/>
-        </w:rPr>
-        <w:t>"</w:t>
+        <w:rPr>
+          <w:rFonts w:ascii="Century" w:eastAsia="Times New Roman" w:hAnsi="Century"/>
+          <w:i/>
+          <w:lang w:eastAsia="pt-BR"/>
+        </w:rPr>
+      </w:pPr>
+      <w:r>
+        <w:rPr>
+          <w:rFonts w:ascii="Century" w:eastAsia="Times New Roman" w:hAnsi="Century"/>
+          <w:lang w:eastAsia="pt-BR"/>
+        </w:rPr>
+        <w:t xml:space="preserve">Insistem os intelectuais e políticos da esquerda em afirmar que é a pobreza que gera a violência e a propósito Rachel Sheherazade no livro citado (O Brasil tem Cura) escreveu: </w:t>
+      </w:r>
+      <w:r>
+        <w:rPr>
+          <w:rFonts w:ascii="Century" w:eastAsia="Times New Roman" w:hAnsi="Century"/>
+          <w:i/>
+          <w:lang w:eastAsia="pt-BR"/>
+        </w:rPr>
+        <w:t>"A pobreza não é a mãe de todas as misérias. A gênese da violência no Brasil pode ser encontrada na indigência da alma, na pobreza de espírito, na penúria dos valores. A violência nasce quando se perde a noção de humanidade, quando se deixa de enxergar no outro um semelhante, quando se para de agir como ser humano."</w:t>
       </w:r>
     </w:p>
     <w:p>
@@ -11464,7 +12670,7 @@
           <w:rFonts w:ascii="Century" w:eastAsia="Times New Roman" w:hAnsi="Century"/>
           <w:lang w:eastAsia="pt-BR"/>
         </w:rPr>
-        <w:t>Mais além:</w:t>
+        <w:t>E mais, não foi o PT que criou o bolsa-família, como é alegado. Foi no governo de Fernando H. Cardoso, em 2001 que foi implantado o bolsa-escola com critérios objetivos para acesso ao programa:</w:t>
       </w:r>
     </w:p>
     <w:p>
@@ -11481,92 +12687,76 @@
       <w:pPr>
         <w:shd w:val="clear" w:color="auto" w:fill="FFFFFF"/>
         <w:spacing w:after="0" w:line="240" w:lineRule="auto"/>
-        <w:ind w:left="708"/>
-        <w:rPr>
-          <w:rFonts w:ascii="Century" w:eastAsia="Times New Roman" w:hAnsi="Century"/>
-          <w:i/>
-          <w:lang w:eastAsia="pt-BR"/>
-        </w:rPr>
-      </w:pPr>
-      <w:r>
-        <w:rPr>
-          <w:rFonts w:ascii="Century" w:eastAsia="Times New Roman" w:hAnsi="Century"/>
-          <w:i/>
-          <w:lang w:eastAsia="pt-BR"/>
-        </w:rPr>
-        <w:t>"</w:t>
-      </w:r>
-      <w:r>
-        <w:rPr>
-          <w:rFonts w:ascii="Century" w:eastAsia="Times New Roman" w:hAnsi="Century"/>
-          <w:i/>
-          <w:lang w:eastAsia="pt-BR"/>
-        </w:rPr>
-        <w:t>É exatamente essa superação do senso comum, que fez com que a maioria acreditasse que as armas de fogo matam mais do que os acidentes de trânsito ou a desnutrição crônica infantil, malgrado os índices infinitamente superiores de mortes por estas duas causas, sem que medida alguma seja tomada para eliminá-las ou diminuí-las e sem que nenhuma propaganda incisiva seja feita para alardear tais descalabros.</w:t>
+        <w:rPr>
+          <w:rFonts w:ascii="Century" w:eastAsia="Times New Roman" w:hAnsi="Century"/>
+          <w:lang w:eastAsia="pt-BR"/>
+        </w:rPr>
+      </w:pPr>
+      <w:r>
+        <w:rPr>
+          <w:rFonts w:ascii="Century" w:eastAsia="Times New Roman" w:hAnsi="Century"/>
+          <w:lang w:eastAsia="pt-BR"/>
+        </w:rPr>
+        <w:t>= havia teto de renda mensal familiar;</w:t>
       </w:r>
     </w:p>
     <w:p>
       <w:pPr>
         <w:shd w:val="clear" w:color="auto" w:fill="FFFFFF"/>
         <w:spacing w:after="0" w:line="240" w:lineRule="auto"/>
-        <w:ind w:left="708"/>
-        <w:rPr>
-          <w:rFonts w:ascii="Century" w:eastAsia="Times New Roman" w:hAnsi="Century"/>
-          <w:i/>
-          <w:lang w:eastAsia="pt-BR"/>
-        </w:rPr>
-      </w:pPr>
-      <w:r>
-        <w:rPr>
-          <w:rFonts w:ascii="Century" w:eastAsia="Times New Roman" w:hAnsi="Century"/>
-          <w:i/>
-          <w:lang w:eastAsia="pt-BR"/>
-        </w:rPr>
-        <w:t>A maciça propaganda do desarmamento foi, portanto, uma mentira descarada que salta aos olhos dos que realmente os têm. É exatamente isso que fez com que todos odiassem Bush e os norte-americanos e, inversamente, amasse</w:t>
-      </w:r>
-      <w:r>
-        <w:rPr>
-          <w:rFonts w:ascii="Century" w:eastAsia="Times New Roman" w:hAnsi="Century"/>
-          <w:i/>
-          <w:lang w:eastAsia="pt-BR"/>
-        </w:rPr>
-        <w:t>m</w:t>
-      </w:r>
-      <w:r>
-        <w:rPr>
-          <w:rFonts w:ascii="Century" w:eastAsia="Times New Roman" w:hAnsi="Century"/>
-          <w:i/>
-          <w:lang w:eastAsia="pt-BR"/>
-        </w:rPr>
-        <w:t xml:space="preserve"> de paixões Fidel Castro – Hugo Chavez, e vissem os terroristas iraquianos como meros resistentes contra o imperialismo americano.</w:t>
+        <w:rPr>
+          <w:rFonts w:ascii="Century" w:eastAsia="Times New Roman" w:hAnsi="Century"/>
+          <w:lang w:eastAsia="pt-BR"/>
+        </w:rPr>
+      </w:pPr>
+      <w:r>
+        <w:rPr>
+          <w:rFonts w:ascii="Century" w:eastAsia="Times New Roman" w:hAnsi="Century"/>
+          <w:lang w:eastAsia="pt-BR"/>
+        </w:rPr>
+        <w:t>= todos os filhos menores (no máximo 3 por família) deveriam estar matriculados na escola;</w:t>
       </w:r>
     </w:p>
     <w:p>
       <w:pPr>
         <w:shd w:val="clear" w:color="auto" w:fill="FFFFFF"/>
         <w:spacing w:after="0" w:line="240" w:lineRule="auto"/>
-        <w:ind w:left="708"/>
-        <w:rPr>
-          <w:rFonts w:ascii="Century" w:eastAsia="Times New Roman" w:hAnsi="Century"/>
-          <w:i/>
-          <w:lang w:eastAsia="pt-BR"/>
-        </w:rPr>
-      </w:pPr>
-      <w:r>
-        <w:rPr>
-          <w:rFonts w:ascii="Century" w:eastAsia="Times New Roman" w:hAnsi="Century"/>
-          <w:i/>
-          <w:lang w:eastAsia="pt-BR"/>
-        </w:rPr>
-        <w:t>É exatamente isso que fez com que todos pensassem que o Comunismo acabou, com a queda do Muro de Berlim e a desintegração da União Soviética, quando na verdade ele está hoje mais vivo do que nunca, principalmente em nosso continente, é só querer ver.</w:t>
-      </w:r>
-      <w:r>
-        <w:rPr>
-          <w:rFonts w:ascii="Century" w:eastAsia="Times New Roman" w:hAnsi="Century"/>
-          <w:i/>
-          <w:lang w:eastAsia="pt-BR"/>
-        </w:rPr>
-        <w:t>"</w:t>
+        <w:rPr>
+          <w:rFonts w:ascii="Century" w:eastAsia="Times New Roman" w:hAnsi="Century"/>
+          <w:lang w:eastAsia="pt-BR"/>
+        </w:rPr>
+      </w:pPr>
+      <w:r>
+        <w:rPr>
+          <w:rFonts w:ascii="Century" w:eastAsia="Times New Roman" w:hAnsi="Century"/>
+          <w:lang w:eastAsia="pt-BR"/>
+        </w:rPr>
+        <w:t xml:space="preserve">= depois que o último filho terminasse os estudos, o benefício </w:t>
+      </w:r>
+      <w:r>
+        <w:rPr>
+          <w:rFonts w:ascii="Century" w:eastAsia="Times New Roman" w:hAnsi="Century"/>
+          <w:b/>
+          <w:i/>
+          <w:lang w:eastAsia="pt-BR"/>
+        </w:rPr>
+        <w:t>cessa</w:t>
+      </w:r>
+      <w:r>
+        <w:rPr>
+          <w:rFonts w:ascii="Century" w:eastAsia="Times New Roman" w:hAnsi="Century"/>
+          <w:b/>
+          <w:i/>
+          <w:lang w:eastAsia="pt-BR"/>
+        </w:rPr>
+        <w:t>ria</w:t>
+      </w:r>
+      <w:r>
+        <w:rPr>
+          <w:rFonts w:ascii="Century" w:eastAsia="Times New Roman" w:hAnsi="Century"/>
+          <w:lang w:eastAsia="pt-BR"/>
+        </w:rPr>
+        <w:t>.</w:t>
       </w:r>
     </w:p>
     <w:p>
@@ -11575,10 +12765,16 @@
         <w:spacing w:after="0" w:line="240" w:lineRule="auto"/>
         <w:rPr>
           <w:rFonts w:ascii="Century" w:eastAsia="Times New Roman" w:hAnsi="Century"/>
-          <w:i/>
-          <w:lang w:eastAsia="pt-BR"/>
-        </w:rPr>
-      </w:pPr>
+          <w:lang w:eastAsia="pt-BR"/>
+        </w:rPr>
+      </w:pPr>
+      <w:r>
+        <w:rPr>
+          <w:rFonts w:ascii="Century" w:eastAsia="Times New Roman" w:hAnsi="Century"/>
+          <w:lang w:eastAsia="pt-BR"/>
+        </w:rPr>
+        <w:t>= chegou a atingir cerca de 5 milhões de famílias.</w:t>
+      </w:r>
     </w:p>
     <w:p>
       <w:pPr>
@@ -11589,13 +12785,6 @@
           <w:lang w:eastAsia="pt-BR"/>
         </w:rPr>
       </w:pPr>
-      <w:r>
-        <w:rPr>
-          <w:rFonts w:ascii="Century" w:eastAsia="Times New Roman" w:hAnsi="Century"/>
-          <w:lang w:eastAsia="pt-BR"/>
-        </w:rPr>
-        <w:t>Continuando:</w:t>
-      </w:r>
     </w:p>
     <w:p>
       <w:pPr>
@@ -11606,221 +12795,150 @@
           <w:lang w:eastAsia="pt-BR"/>
         </w:rPr>
       </w:pPr>
+      <w:r>
+        <w:rPr>
+          <w:rFonts w:ascii="Century" w:eastAsia="Times New Roman" w:hAnsi="Century"/>
+          <w:lang w:eastAsia="pt-BR"/>
+        </w:rPr>
+        <w:t>Quando o governo Lula assumiu (2002), trocou o nome "escola" por "família" e acabou com qualquer condição para ingressar no programa, além de não estipular um critério de saída do programa.</w:t>
+      </w:r>
     </w:p>
     <w:p>
       <w:pPr>
         <w:shd w:val="clear" w:color="auto" w:fill="FFFFFF"/>
         <w:spacing w:after="0" w:line="240" w:lineRule="auto"/>
-        <w:ind w:left="708"/>
-        <w:rPr>
-          <w:rFonts w:ascii="Century" w:eastAsia="Times New Roman" w:hAnsi="Century"/>
-          <w:i/>
-          <w:lang w:eastAsia="pt-BR"/>
-        </w:rPr>
-      </w:pPr>
-      <w:r>
-        <w:rPr>
-          <w:rFonts w:ascii="Century" w:eastAsia="Times New Roman" w:hAnsi="Century"/>
-          <w:i/>
-          <w:lang w:eastAsia="pt-BR"/>
-        </w:rPr>
-        <w:t>"</w:t>
-      </w:r>
-      <w:r>
-        <w:rPr>
-          <w:rFonts w:ascii="Century" w:eastAsia="Times New Roman" w:hAnsi="Century"/>
-          <w:i/>
-          <w:lang w:eastAsia="pt-BR"/>
-        </w:rPr>
-        <w:t>É exatamente isso que faz com que todo mundo se escandalize com assassinatos de fiscais do trabalho, como ocorrido em Unaí, ou de Irmã Dorothy Stein, no Pará, só para ficar em exemplos mais recentes. Essa escandalização foi sutilmente preparada para que todos os despreparados ficassem indignados com tamanha brutalidade, como se esta tivesse sido o resultado de uma reação iníqua à cândida e legal atuação do Estado ou de ONGs a ele atreladas.</w:t>
+      </w:pPr>
+      <w:r>
+        <w:rPr>
+          <w:rFonts w:ascii="Century" w:eastAsia="Times New Roman" w:hAnsi="Century"/>
+          <w:lang w:eastAsia="pt-BR"/>
+        </w:rPr>
+        <w:t>O vetor resultante do bolsa-família aponta para a direção da miséria, do populismo, da compra de votos, do paternalismo e da injustiça, como escreve Quintela.</w:t>
+      </w:r>
+      <w:r>
+        <w:t xml:space="preserve"> Antes o auxílio sinalizava para o incentivo, o crescimento da família em sentido da independência, hoje, recebe o benefício porque a família é pobre.</w:t>
       </w:r>
     </w:p>
     <w:p>
       <w:pPr>
         <w:shd w:val="clear" w:color="auto" w:fill="FFFFFF"/>
         <w:spacing w:after="0" w:line="240" w:lineRule="auto"/>
-        <w:ind w:left="708"/>
-        <w:rPr>
-          <w:rFonts w:ascii="Century" w:eastAsia="Times New Roman" w:hAnsi="Century"/>
-          <w:i/>
-          <w:lang w:eastAsia="pt-BR"/>
-        </w:rPr>
-      </w:pPr>
-      <w:r>
-        <w:rPr>
-          <w:rFonts w:ascii="Century" w:eastAsia="Times New Roman" w:hAnsi="Century"/>
-          <w:i/>
-          <w:lang w:eastAsia="pt-BR"/>
-        </w:rPr>
-        <w:t xml:space="preserve">É exatamente isso que permite que </w:t>
-      </w:r>
-      <w:r>
-        <w:rPr>
-          <w:rFonts w:ascii="Century" w:eastAsia="Times New Roman" w:hAnsi="Century"/>
-          <w:i/>
-          <w:lang w:eastAsia="pt-BR"/>
-        </w:rPr>
-        <w:t>aceitemos</w:t>
-      </w:r>
-      <w:r>
-        <w:rPr>
-          <w:rFonts w:ascii="Century" w:eastAsia="Times New Roman" w:hAnsi="Century"/>
-          <w:i/>
-          <w:lang w:eastAsia="pt-BR"/>
-        </w:rPr>
-        <w:t xml:space="preserve"> como a coisa mais natural do mundo que se chame chacina a morte de dois ou três </w:t>
-      </w:r>
-      <w:r>
-        <w:rPr>
-          <w:rFonts w:ascii="Century" w:eastAsia="Times New Roman" w:hAnsi="Century"/>
-          <w:i/>
-          <w:lang w:eastAsia="pt-BR"/>
-        </w:rPr>
-        <w:t>sem-terra</w:t>
-      </w:r>
-      <w:r>
-        <w:rPr>
-          <w:rFonts w:ascii="Century" w:eastAsia="Times New Roman" w:hAnsi="Century"/>
-          <w:i/>
-          <w:lang w:eastAsia="pt-BR"/>
-        </w:rPr>
-        <w:t>, enquanto que a morte de dois ou mil fazendeiros continuará sendo chamada de morte, simplesmente.</w:t>
-      </w:r>
+      </w:pPr>
     </w:p>
     <w:p>
       <w:pPr>
         <w:shd w:val="clear" w:color="auto" w:fill="FFFFFF"/>
         <w:spacing w:after="0" w:line="240" w:lineRule="auto"/>
-        <w:ind w:left="708"/>
-        <w:rPr>
-          <w:rFonts w:ascii="Century" w:eastAsia="Times New Roman" w:hAnsi="Century"/>
-          <w:i/>
-          <w:lang w:eastAsia="pt-BR"/>
-        </w:rPr>
-      </w:pPr>
-      <w:r>
-        <w:rPr>
-          <w:rFonts w:ascii="Century" w:eastAsia="Times New Roman" w:hAnsi="Century"/>
-          <w:i/>
-          <w:lang w:eastAsia="pt-BR"/>
-        </w:rPr>
-        <w:t>E tem sido exatamente isso, enfim, que permite várias outras opiniões uniformes que não passariam pelo crivo do juízo crítico caso ele ainda encontrasse forças para entrar em ação.</w:t>
-      </w:r>
-      <w:r>
-        <w:rPr>
-          <w:rFonts w:ascii="Century" w:eastAsia="Times New Roman" w:hAnsi="Century"/>
-          <w:i/>
-          <w:lang w:eastAsia="pt-BR"/>
-        </w:rPr>
-        <w:t>"</w:t>
+      </w:pPr>
+      <w:r>
+        <w:t>E com isto, o programa se torna uma muleta permanente. Sabe-se de muitos beneficiários que recusam trabalho formal para não perder o direito à ajuda. O número de famílias atendidas, em 10 anos, cresceu de cinco para catorze milhões. Logo, se o número cresce como o programa tira as famílias da miséria?</w:t>
       </w:r>
     </w:p>
     <w:p>
       <w:pPr>
         <w:shd w:val="clear" w:color="auto" w:fill="FFFFFF"/>
         <w:spacing w:after="0" w:line="240" w:lineRule="auto"/>
-        <w:rPr>
-          <w:rFonts w:ascii="Century" w:eastAsia="Times New Roman" w:hAnsi="Century"/>
-          <w:i/>
-          <w:lang w:eastAsia="pt-BR"/>
-        </w:rPr>
       </w:pPr>
     </w:p>
     <w:p>
       <w:pPr>
         <w:shd w:val="clear" w:color="auto" w:fill="FFFFFF"/>
         <w:spacing w:after="0" w:line="240" w:lineRule="auto"/>
-        <w:rPr>
-          <w:rFonts w:ascii="Century" w:eastAsia="Times New Roman" w:hAnsi="Century"/>
-          <w:lang w:eastAsia="pt-BR"/>
-        </w:rPr>
-      </w:pPr>
-      <w:r>
-        <w:rPr>
-          <w:rFonts w:ascii="Century" w:eastAsia="Times New Roman" w:hAnsi="Century"/>
-          <w:lang w:eastAsia="pt-BR"/>
-        </w:rPr>
-        <w:t>Concluindo:</w:t>
+      </w:pPr>
+      <w:r>
+        <w:t>No estado da Bahia,</w:t>
+      </w:r>
+      <w:r>
+        <w:t xml:space="preserve"> escreve Quintela,</w:t>
+      </w:r>
+      <w:r>
+        <w:t xml:space="preserve"> um terço da população vive com a renda do programa. Como a sociedade consegue vencer a miséria se duas pessoas precisam trabalhar para sustentar uma terceira?</w:t>
+      </w:r>
+      <w:r>
+        <w:t xml:space="preserve">  </w:t>
+      </w:r>
+      <w:r>
+        <w:t>O orçamento desse programa cresce ano a ano, tendo atingido a cifra de vinte bilhões de reais em 2012.</w:t>
+      </w:r>
+      <w:r>
+        <w:t xml:space="preserve"> </w:t>
+      </w:r>
+      <w:r>
+        <w:t>Além disso, outros programas têm surgido, como o Minha Casa Minha Vida, o Luz para Todos, o Brasil sem Miséria, o Minha Casa Melhor, o Vale-Cultura, engrossando a muleta dos brasileiros mais pobres que dessa forma acabam se esquecendo de caminhar com as próprias pernas.</w:t>
       </w:r>
     </w:p>
     <w:p>
       <w:pPr>
         <w:shd w:val="clear" w:color="auto" w:fill="FFFFFF"/>
         <w:spacing w:after="0" w:line="240" w:lineRule="auto"/>
-        <w:rPr>
-          <w:rFonts w:ascii="Century" w:eastAsia="Times New Roman" w:hAnsi="Century"/>
-          <w:lang w:eastAsia="pt-BR"/>
-        </w:rPr>
       </w:pPr>
     </w:p>
     <w:p>
       <w:pPr>
         <w:shd w:val="clear" w:color="auto" w:fill="FFFFFF"/>
         <w:spacing w:after="0" w:line="240" w:lineRule="auto"/>
-        <w:ind w:left="708"/>
-        <w:rPr>
-          <w:rFonts w:ascii="Century" w:eastAsia="Times New Roman" w:hAnsi="Century"/>
-          <w:i/>
-          <w:lang w:eastAsia="pt-BR"/>
-        </w:rPr>
-      </w:pPr>
-      <w:r>
-        <w:rPr>
-          <w:rFonts w:ascii="Century" w:eastAsia="Times New Roman" w:hAnsi="Century"/>
-          <w:i/>
-          <w:lang w:eastAsia="pt-BR"/>
-        </w:rPr>
-        <w:t>"</w:t>
-      </w:r>
-      <w:r>
-        <w:rPr>
-          <w:rFonts w:ascii="Century" w:eastAsia="Times New Roman" w:hAnsi="Century"/>
-          <w:i/>
-          <w:lang w:eastAsia="pt-BR"/>
-        </w:rPr>
-        <w:t>Mas como encontrar forças com tamanho rolo compressor a aplainar toda e qualquer opinião sobre o que quer que seja?! Daí a facilidade com que chavões do tipo justiça social, cidadania, construção de uma sociedade justa e igualitária, direitos humanos, etc., que só servem para estimular a velha luta de classes proposta por Marx e Engels, em seu Manifesto Comunista – 1848 passaram a habitar o imaginário popular. Afinal, são eles, os comunistas, que não desistem nunca!</w:t>
+        <w:rPr>
+          <w:rFonts w:ascii="Century" w:eastAsia="Times New Roman" w:hAnsi="Century"/>
+          <w:lang w:eastAsia="pt-BR"/>
+        </w:rPr>
+      </w:pPr>
+      <w:r>
+        <w:t xml:space="preserve">Para cada vez financiar mais gente, mais impostos são criados. Até quando a população que produz aguentará essa carga! </w:t>
+      </w:r>
+      <w:r>
+        <w:rPr>
+          <w:rFonts w:ascii="Century" w:eastAsia="Times New Roman" w:hAnsi="Century"/>
+          <w:lang w:eastAsia="pt-BR"/>
+        </w:rPr>
+        <w:t xml:space="preserve">Eis o que disse Lula num de seus discursos: </w:t>
+      </w:r>
+      <w:r>
+        <w:rPr>
+          <w:rFonts w:ascii="Century" w:eastAsia="Times New Roman" w:hAnsi="Century"/>
+          <w:i/>
+          <w:lang w:eastAsia="pt-BR"/>
+        </w:rPr>
+        <w:t>"É por isso que se distribui tanta cesta básica, é por isso que se distribui tanto tíquete de leite; porque isso, na verdade, é uma peça de troca em época de eleição."</w:t>
+      </w:r>
+      <w:r>
+        <w:rPr>
+          <w:rFonts w:ascii="Century" w:eastAsia="Times New Roman" w:hAnsi="Century"/>
+          <w:lang w:eastAsia="pt-BR"/>
+        </w:rPr>
+        <w:t xml:space="preserve">  Não são esses pobres que usam de violência, ao contrário, são pacíficos e carentes. Do que eles mais precisam é de orientação, de apoio moral e espiritual (não falo de religião) para que sejam orientados à evolução como seres humanos.</w:t>
       </w:r>
     </w:p>
     <w:p>
       <w:pPr>
         <w:shd w:val="clear" w:color="auto" w:fill="FFFFFF"/>
         <w:spacing w:after="0" w:line="240" w:lineRule="auto"/>
-        <w:ind w:left="708"/>
-        <w:rPr>
-          <w:rFonts w:ascii="Century" w:eastAsia="Times New Roman" w:hAnsi="Century"/>
-          <w:i/>
-          <w:lang w:eastAsia="pt-BR"/>
-        </w:rPr>
-      </w:pPr>
-      <w:r>
-        <w:rPr>
-          <w:rFonts w:ascii="Century" w:eastAsia="Times New Roman" w:hAnsi="Century"/>
-          <w:i/>
-          <w:lang w:eastAsia="pt-BR"/>
-        </w:rPr>
-        <w:lastRenderedPageBreak/>
-        <w:t>A outra técnica Gramsciana, amplamente utilizada pelo PT é denominada de ocupação de espaços. Já dava mostras tão evidentes de visibilidade entre nós, com a nomeação de mais de 20 mil cargos de confiança pelo PT, em todo o território nacional (só para cargos federais), que nem mesmo precisaria ser novamente denunciada. O que faltava, entretanto, era fazer a conexão com a primeira técnica – a hegemonia.</w:t>
-      </w:r>
-      <w:r>
-        <w:rPr>
-          <w:rFonts w:ascii="Century" w:eastAsia="Times New Roman" w:hAnsi="Century"/>
-          <w:i/>
-          <w:lang w:eastAsia="pt-BR"/>
-        </w:rPr>
-        <w:t>"</w:t>
-      </w:r>
+        <w:rPr>
+          <w:rFonts w:ascii="Century" w:eastAsia="Times New Roman" w:hAnsi="Century"/>
+          <w:i/>
+          <w:lang w:eastAsia="pt-BR"/>
+        </w:rPr>
+      </w:pPr>
     </w:p>
     <w:p>
       <w:pPr>
         <w:shd w:val="clear" w:color="auto" w:fill="FFFFFF"/>
         <w:spacing w:after="0" w:line="240" w:lineRule="auto"/>
-        <w:ind w:left="708"/>
-        <w:rPr>
-          <w:rFonts w:ascii="Century" w:eastAsia="Times New Roman" w:hAnsi="Century"/>
-          <w:i/>
-          <w:lang w:eastAsia="pt-BR"/>
-        </w:rPr>
-      </w:pPr>
+        <w:jc w:val="center"/>
+        <w:rPr>
+          <w:rFonts w:ascii="Century" w:eastAsia="Times New Roman" w:hAnsi="Century"/>
+          <w:b/>
+          <w:lang w:eastAsia="pt-BR"/>
+        </w:rPr>
+      </w:pPr>
+      <w:r>
+        <w:rPr>
+          <w:rFonts w:ascii="Century" w:eastAsia="Times New Roman" w:hAnsi="Century"/>
+          <w:b/>
+          <w:i/>
+          <w:lang w:eastAsia="pt-BR"/>
+        </w:rPr>
+        <w:t>A impunidade, o descaso e o abuso</w:t>
+      </w:r>
     </w:p>
     <w:p>
       <w:pPr>
@@ -11831,13 +12949,6 @@
           <w:lang w:eastAsia="pt-BR"/>
         </w:rPr>
       </w:pPr>
-      <w:r>
-        <w:rPr>
-          <w:rFonts w:ascii="Century" w:eastAsia="Times New Roman" w:hAnsi="Century"/>
-          <w:lang w:eastAsia="pt-BR"/>
-        </w:rPr>
-        <w:t>Acrescente-se a isso a onda de violência no País considerado pacífico. Morrem milhares de brasileiros de forma violenta por ano. São tantos e repetidamente divulgados pela mídia, que chega a anestesiar o ouvinte que aceita também pacificamente.</w:t>
-      </w:r>
     </w:p>
     <w:p>
       <w:pPr>
@@ -11848,347 +12959,6 @@
           <w:lang w:eastAsia="pt-BR"/>
         </w:rPr>
       </w:pPr>
-    </w:p>
-    <w:p>
-      <w:pPr>
-        <w:shd w:val="clear" w:color="auto" w:fill="FFFFFF"/>
-        <w:spacing w:after="0" w:line="240" w:lineRule="auto"/>
-        <w:rPr>
-          <w:rFonts w:ascii="Century" w:eastAsia="Times New Roman" w:hAnsi="Century"/>
-          <w:i/>
-          <w:lang w:eastAsia="pt-BR"/>
-        </w:rPr>
-      </w:pPr>
-      <w:r>
-        <w:rPr>
-          <w:rFonts w:ascii="Century" w:eastAsia="Times New Roman" w:hAnsi="Century"/>
-          <w:lang w:eastAsia="pt-BR"/>
-        </w:rPr>
-        <w:t xml:space="preserve">Insistem os intelectuais e políticos da esquerda em afirmar que é a pobreza que gera a violência e a propósito Rachel Sheherazade no livro citado (O Brasil tem Cura) escreveu: </w:t>
-      </w:r>
-      <w:r>
-        <w:rPr>
-          <w:rFonts w:ascii="Century" w:eastAsia="Times New Roman" w:hAnsi="Century"/>
-          <w:i/>
-          <w:lang w:eastAsia="pt-BR"/>
-        </w:rPr>
-        <w:t>"A pobreza não é a mãe de todas as misérias. A gênese da violência no Brasil pode ser encontrada na indigência da alma, na pobreza de espírito, na penúria dos valores. A violência nasce quando se perde a noção de humanidade, quando se deixa de enxergar no outro um semelhante, quando se para de agir como ser humano."</w:t>
-      </w:r>
-    </w:p>
-    <w:p>
-      <w:pPr>
-        <w:shd w:val="clear" w:color="auto" w:fill="FFFFFF"/>
-        <w:spacing w:after="0" w:line="240" w:lineRule="auto"/>
-        <w:rPr>
-          <w:rFonts w:ascii="Century" w:eastAsia="Times New Roman" w:hAnsi="Century"/>
-          <w:i/>
-          <w:lang w:eastAsia="pt-BR"/>
-        </w:rPr>
-      </w:pPr>
-    </w:p>
-    <w:p>
-      <w:pPr>
-        <w:shd w:val="clear" w:color="auto" w:fill="FFFFFF"/>
-        <w:spacing w:after="0" w:line="240" w:lineRule="auto"/>
-        <w:rPr>
-          <w:rFonts w:ascii="Century" w:eastAsia="Times New Roman" w:hAnsi="Century"/>
-          <w:lang w:eastAsia="pt-BR"/>
-        </w:rPr>
-      </w:pPr>
-      <w:r>
-        <w:rPr>
-          <w:rFonts w:ascii="Century" w:eastAsia="Times New Roman" w:hAnsi="Century"/>
-          <w:lang w:eastAsia="pt-BR"/>
-        </w:rPr>
-        <w:t>E mais, não foi o PT que criou o bolsa-família, como é alegado. Foi no governo de Fernando H. Cardoso, em 2001 que foi implantado o bolsa-escola com critérios objetivos para acesso ao programa:</w:t>
-      </w:r>
-    </w:p>
-    <w:p>
-      <w:pPr>
-        <w:shd w:val="clear" w:color="auto" w:fill="FFFFFF"/>
-        <w:spacing w:after="0" w:line="240" w:lineRule="auto"/>
-        <w:rPr>
-          <w:rFonts w:ascii="Century" w:eastAsia="Times New Roman" w:hAnsi="Century"/>
-          <w:lang w:eastAsia="pt-BR"/>
-        </w:rPr>
-      </w:pPr>
-    </w:p>
-    <w:p>
-      <w:pPr>
-        <w:shd w:val="clear" w:color="auto" w:fill="FFFFFF"/>
-        <w:spacing w:after="0" w:line="240" w:lineRule="auto"/>
-        <w:rPr>
-          <w:rFonts w:ascii="Century" w:eastAsia="Times New Roman" w:hAnsi="Century"/>
-          <w:lang w:eastAsia="pt-BR"/>
-        </w:rPr>
-      </w:pPr>
-      <w:r>
-        <w:rPr>
-          <w:rFonts w:ascii="Century" w:eastAsia="Times New Roman" w:hAnsi="Century"/>
-          <w:lang w:eastAsia="pt-BR"/>
-        </w:rPr>
-        <w:t>= havia teto de renda mensal familiar;</w:t>
-      </w:r>
-    </w:p>
-    <w:p>
-      <w:pPr>
-        <w:shd w:val="clear" w:color="auto" w:fill="FFFFFF"/>
-        <w:spacing w:after="0" w:line="240" w:lineRule="auto"/>
-        <w:rPr>
-          <w:rFonts w:ascii="Century" w:eastAsia="Times New Roman" w:hAnsi="Century"/>
-          <w:lang w:eastAsia="pt-BR"/>
-        </w:rPr>
-      </w:pPr>
-      <w:r>
-        <w:rPr>
-          <w:rFonts w:ascii="Century" w:eastAsia="Times New Roman" w:hAnsi="Century"/>
-          <w:lang w:eastAsia="pt-BR"/>
-        </w:rPr>
-        <w:t>= todos os filhos menores (no máximo 3 por família) deveriam estar matriculados na escola;</w:t>
-      </w:r>
-    </w:p>
-    <w:p>
-      <w:pPr>
-        <w:shd w:val="clear" w:color="auto" w:fill="FFFFFF"/>
-        <w:spacing w:after="0" w:line="240" w:lineRule="auto"/>
-        <w:rPr>
-          <w:rFonts w:ascii="Century" w:eastAsia="Times New Roman" w:hAnsi="Century"/>
-          <w:lang w:eastAsia="pt-BR"/>
-        </w:rPr>
-      </w:pPr>
-      <w:r>
-        <w:rPr>
-          <w:rFonts w:ascii="Century" w:eastAsia="Times New Roman" w:hAnsi="Century"/>
-          <w:lang w:eastAsia="pt-BR"/>
-        </w:rPr>
-        <w:t xml:space="preserve">= depois que o último filho terminasse os estudos, o benefício </w:t>
-      </w:r>
-      <w:r>
-        <w:rPr>
-          <w:rFonts w:ascii="Century" w:eastAsia="Times New Roman" w:hAnsi="Century"/>
-          <w:b/>
-          <w:i/>
-          <w:lang w:eastAsia="pt-BR"/>
-        </w:rPr>
-        <w:t>cessa</w:t>
-      </w:r>
-      <w:r>
-        <w:rPr>
-          <w:rFonts w:ascii="Century" w:eastAsia="Times New Roman" w:hAnsi="Century"/>
-          <w:b/>
-          <w:i/>
-          <w:lang w:eastAsia="pt-BR"/>
-        </w:rPr>
-        <w:t>ria</w:t>
-      </w:r>
-      <w:r>
-        <w:rPr>
-          <w:rFonts w:ascii="Century" w:eastAsia="Times New Roman" w:hAnsi="Century"/>
-          <w:lang w:eastAsia="pt-BR"/>
-        </w:rPr>
-        <w:t>.</w:t>
-      </w:r>
-    </w:p>
-    <w:p>
-      <w:pPr>
-        <w:shd w:val="clear" w:color="auto" w:fill="FFFFFF"/>
-        <w:spacing w:after="0" w:line="240" w:lineRule="auto"/>
-        <w:rPr>
-          <w:rFonts w:ascii="Century" w:eastAsia="Times New Roman" w:hAnsi="Century"/>
-          <w:lang w:eastAsia="pt-BR"/>
-        </w:rPr>
-      </w:pPr>
-      <w:r>
-        <w:rPr>
-          <w:rFonts w:ascii="Century" w:eastAsia="Times New Roman" w:hAnsi="Century"/>
-          <w:lang w:eastAsia="pt-BR"/>
-        </w:rPr>
-        <w:t>= chegou a atingir cerca de 5 milhões de famílias.</w:t>
-      </w:r>
-    </w:p>
-    <w:p>
-      <w:pPr>
-        <w:shd w:val="clear" w:color="auto" w:fill="FFFFFF"/>
-        <w:spacing w:after="0" w:line="240" w:lineRule="auto"/>
-        <w:rPr>
-          <w:rFonts w:ascii="Century" w:eastAsia="Times New Roman" w:hAnsi="Century"/>
-          <w:lang w:eastAsia="pt-BR"/>
-        </w:rPr>
-      </w:pPr>
-    </w:p>
-    <w:p>
-      <w:pPr>
-        <w:shd w:val="clear" w:color="auto" w:fill="FFFFFF"/>
-        <w:spacing w:after="0" w:line="240" w:lineRule="auto"/>
-        <w:rPr>
-          <w:rFonts w:ascii="Century" w:eastAsia="Times New Roman" w:hAnsi="Century"/>
-          <w:lang w:eastAsia="pt-BR"/>
-        </w:rPr>
-      </w:pPr>
-      <w:r>
-        <w:rPr>
-          <w:rFonts w:ascii="Century" w:eastAsia="Times New Roman" w:hAnsi="Century"/>
-          <w:lang w:eastAsia="pt-BR"/>
-        </w:rPr>
-        <w:t>Quando o governo Lula assumiu (2002), trocou o nome "escola" por "família" e acabou com qualquer condição para ingressar no programa, além de não estipular um critério de saída do programa.</w:t>
-      </w:r>
-    </w:p>
-    <w:p>
-      <w:pPr>
-        <w:shd w:val="clear" w:color="auto" w:fill="FFFFFF"/>
-        <w:spacing w:after="0" w:line="240" w:lineRule="auto"/>
-      </w:pPr>
-      <w:r>
-        <w:rPr>
-          <w:rFonts w:ascii="Century" w:eastAsia="Times New Roman" w:hAnsi="Century"/>
-          <w:lang w:eastAsia="pt-BR"/>
-        </w:rPr>
-        <w:t>O vetor resultante do bolsa-família aponta para a direção da miséria, do populismo, da compra de votos, do paternalismo e da injustiça, como escreve Quintela.</w:t>
-      </w:r>
-      <w:r>
-        <w:t xml:space="preserve"> Antes o auxílio sinalizava para o incentivo, o crescimento da família em sentido da independência, hoje, recebe o benefício porque a família é pobre.</w:t>
-      </w:r>
-    </w:p>
-    <w:p>
-      <w:pPr>
-        <w:shd w:val="clear" w:color="auto" w:fill="FFFFFF"/>
-        <w:spacing w:after="0" w:line="240" w:lineRule="auto"/>
-      </w:pPr>
-    </w:p>
-    <w:p>
-      <w:pPr>
-        <w:shd w:val="clear" w:color="auto" w:fill="FFFFFF"/>
-        <w:spacing w:after="0" w:line="240" w:lineRule="auto"/>
-      </w:pPr>
-      <w:r>
-        <w:t>E com isto, o programa se torna uma muleta permanente. Sabe-se de muitos beneficiários que recusam trabalho formal para não perder o direito à ajuda. O número de famílias atendidas, em 10 anos, cresceu de cinco para catorze milhões. Logo, se o número cresce como o programa tira as famílias da miséria?</w:t>
-      </w:r>
-    </w:p>
-    <w:p>
-      <w:pPr>
-        <w:shd w:val="clear" w:color="auto" w:fill="FFFFFF"/>
-        <w:spacing w:after="0" w:line="240" w:lineRule="auto"/>
-      </w:pPr>
-    </w:p>
-    <w:p>
-      <w:pPr>
-        <w:shd w:val="clear" w:color="auto" w:fill="FFFFFF"/>
-        <w:spacing w:after="0" w:line="240" w:lineRule="auto"/>
-      </w:pPr>
-      <w:r>
-        <w:t>No estado da Bahia,</w:t>
-      </w:r>
-      <w:r>
-        <w:t xml:space="preserve"> escreve Quintela,</w:t>
-      </w:r>
-      <w:r>
-        <w:t xml:space="preserve"> um terço da população vive com a renda do programa. Como a sociedade consegue vencer a miséria se duas pessoas precisam trabalhar para sustentar uma terceira?</w:t>
-      </w:r>
-      <w:r>
-        <w:t xml:space="preserve">  </w:t>
-      </w:r>
-      <w:r>
-        <w:t>O orçamento desse programa cresce ano a ano, tendo atingido a cifra de vinte bilhões de reais em 2012.</w:t>
-      </w:r>
-      <w:r>
-        <w:t xml:space="preserve"> </w:t>
-      </w:r>
-      <w:r>
-        <w:t>Além disso, outros programas têm surgido, como o Minha Casa Minha Vida, o Luz para Todos, o Brasil sem Miséria, o Minha Casa Melhor, o Vale-Cultura, engrossando a muleta dos brasileiros mais pobres que dessa forma acabam se esquecendo de caminhar com as próprias pernas.</w:t>
-      </w:r>
-    </w:p>
-    <w:p>
-      <w:pPr>
-        <w:shd w:val="clear" w:color="auto" w:fill="FFFFFF"/>
-        <w:spacing w:after="0" w:line="240" w:lineRule="auto"/>
-      </w:pPr>
-    </w:p>
-    <w:p>
-      <w:pPr>
-        <w:shd w:val="clear" w:color="auto" w:fill="FFFFFF"/>
-        <w:spacing w:after="0" w:line="240" w:lineRule="auto"/>
-        <w:rPr>
-          <w:rFonts w:ascii="Century" w:eastAsia="Times New Roman" w:hAnsi="Century"/>
-          <w:lang w:eastAsia="pt-BR"/>
-        </w:rPr>
-      </w:pPr>
-      <w:r>
-        <w:t xml:space="preserve">Para cada vez financiar mais gente, mais impostos são criados. Até quando a população que produz aguentará essa carga! </w:t>
-      </w:r>
-      <w:r>
-        <w:rPr>
-          <w:rFonts w:ascii="Century" w:eastAsia="Times New Roman" w:hAnsi="Century"/>
-          <w:lang w:eastAsia="pt-BR"/>
-        </w:rPr>
-        <w:t xml:space="preserve">Eis o que disse Lula num de seus discursos: </w:t>
-      </w:r>
-      <w:r>
-        <w:rPr>
-          <w:rFonts w:ascii="Century" w:eastAsia="Times New Roman" w:hAnsi="Century"/>
-          <w:i/>
-          <w:lang w:eastAsia="pt-BR"/>
-        </w:rPr>
-        <w:t>"É por isso que se distribui tanta cesta básica, é por isso que se distribui tanto tíquete de leite; porque isso, na verdade, é uma peça de troca em época de eleição."</w:t>
-      </w:r>
-      <w:r>
-        <w:rPr>
-          <w:rFonts w:ascii="Century" w:eastAsia="Times New Roman" w:hAnsi="Century"/>
-          <w:lang w:eastAsia="pt-BR"/>
-        </w:rPr>
-        <w:t xml:space="preserve">  Não são esses pobres que usam de violência, ao contrário, são pacíficos e carentes. Do que eles mais precisam é de orientação, de apoio moral e espiritual (não falo de religião) para que sejam orientados à evolução como seres humanos.</w:t>
-      </w:r>
-    </w:p>
-    <w:p>
-      <w:pPr>
-        <w:shd w:val="clear" w:color="auto" w:fill="FFFFFF"/>
-        <w:spacing w:after="0" w:line="240" w:lineRule="auto"/>
-        <w:rPr>
-          <w:rFonts w:ascii="Century" w:eastAsia="Times New Roman" w:hAnsi="Century"/>
-          <w:i/>
-          <w:lang w:eastAsia="pt-BR"/>
-        </w:rPr>
-      </w:pPr>
-    </w:p>
-    <w:p>
-      <w:pPr>
-        <w:shd w:val="clear" w:color="auto" w:fill="FFFFFF"/>
-        <w:spacing w:after="0" w:line="240" w:lineRule="auto"/>
-        <w:jc w:val="center"/>
-        <w:rPr>
-          <w:rFonts w:ascii="Century" w:eastAsia="Times New Roman" w:hAnsi="Century"/>
-          <w:b/>
-          <w:lang w:eastAsia="pt-BR"/>
-        </w:rPr>
-      </w:pPr>
-      <w:r>
-        <w:rPr>
-          <w:rFonts w:ascii="Century" w:eastAsia="Times New Roman" w:hAnsi="Century"/>
-          <w:b/>
-          <w:i/>
-          <w:lang w:eastAsia="pt-BR"/>
-        </w:rPr>
-        <w:t>A impunidade, o descaso e o abuso</w:t>
-      </w:r>
-    </w:p>
-    <w:p>
-      <w:pPr>
-        <w:shd w:val="clear" w:color="auto" w:fill="FFFFFF"/>
-        <w:spacing w:after="0" w:line="240" w:lineRule="auto"/>
-        <w:rPr>
-          <w:rFonts w:ascii="Century" w:eastAsia="Times New Roman" w:hAnsi="Century"/>
-          <w:lang w:eastAsia="pt-BR"/>
-        </w:rPr>
-      </w:pPr>
-    </w:p>
-    <w:p>
-      <w:pPr>
-        <w:shd w:val="clear" w:color="auto" w:fill="FFFFFF"/>
-        <w:spacing w:after="0" w:line="240" w:lineRule="auto"/>
-        <w:rPr>
-          <w:rFonts w:ascii="Century" w:eastAsia="Times New Roman" w:hAnsi="Century"/>
-          <w:lang w:eastAsia="pt-BR"/>
-        </w:rPr>
-      </w:pPr>
       <w:r>
         <w:rPr>
           <w:rFonts w:ascii="Century" w:eastAsia="Times New Roman" w:hAnsi="Century"/>
@@ -12217,16 +12987,7 @@
           <w:i/>
           <w:lang w:eastAsia="pt-BR"/>
         </w:rPr>
-        <w:t xml:space="preserve"> Uma maioria de circunstância, formada sob medida para lançar por terra todo o trabalho primoroso levado a cabo por esta corte no segundo semestre de 2012. Agora estão </w:t>
-      </w:r>
-      <w:r>
-        <w:rPr>
-          <w:rFonts w:ascii="Century" w:eastAsia="Times New Roman" w:hAnsi="Century"/>
-          <w:i/>
-          <w:lang w:eastAsia="pt-BR"/>
-        </w:rPr>
-        <w:lastRenderedPageBreak/>
-        <w:t xml:space="preserve">suscetíveis para o enquadramento do crime de quadrilha aqueles segmentos </w:t>
+        <w:t xml:space="preserve"> Uma maioria de circunstância, formada sob medida para lançar por terra todo o trabalho primoroso levado a cabo por esta corte no segundo semestre de 2012. Agora estão suscetíveis para o enquadramento do crime de quadrilha aqueles segmentos </w:t>
       </w:r>
       <w:r>
         <w:rPr>
@@ -12773,7 +13534,6 @@
           <w:rFonts w:ascii="Century" w:eastAsia="Times New Roman" w:hAnsi="Century"/>
           <w:lang w:eastAsia="pt-BR"/>
         </w:rPr>
-        <w:lastRenderedPageBreak/>
         <w:t>- em consequência dessa emancipação, pode fechar negócios, assinar contratos de locação, gerir o próprio empreendimento, viajar sozinho. Enfim, esse menor pode agir e ser tratado como adulto com todas as implicações e responsabilidades civis.</w:t>
       </w:r>
     </w:p>
@@ -13060,13 +13820,15 @@
         <w:jc w:val="center"/>
         <w:rPr>
           <w:rFonts w:ascii="Century" w:eastAsia="Times New Roman" w:hAnsi="Century"/>
-          <w:i/>
-          <w:lang w:eastAsia="pt-BR"/>
-        </w:rPr>
-      </w:pPr>
-      <w:r>
-        <w:rPr>
-          <w:rFonts w:ascii="Century" w:eastAsia="Times New Roman" w:hAnsi="Century"/>
+          <w:b/>
+          <w:i/>
+          <w:lang w:eastAsia="pt-BR"/>
+        </w:rPr>
+      </w:pPr>
+      <w:r>
+        <w:rPr>
+          <w:rFonts w:ascii="Century" w:eastAsia="Times New Roman" w:hAnsi="Century"/>
+          <w:b/>
           <w:i/>
           <w:lang w:eastAsia="pt-BR"/>
         </w:rPr>
@@ -13091,6 +13853,17 @@
         <w:spacing w:after="0" w:line="240" w:lineRule="auto"/>
         <w:rPr>
           <w:rFonts w:ascii="Century" w:eastAsia="Times New Roman" w:hAnsi="Century"/>
+          <w:i/>
+          <w:lang w:eastAsia="pt-BR"/>
+        </w:rPr>
+      </w:pPr>
+    </w:p>
+    <w:p>
+      <w:pPr>
+        <w:shd w:val="clear" w:color="auto" w:fill="FFFFFF"/>
+        <w:spacing w:after="0" w:line="240" w:lineRule="auto"/>
+        <w:rPr>
+          <w:rFonts w:ascii="Century" w:eastAsia="Times New Roman" w:hAnsi="Century"/>
           <w:lang w:eastAsia="pt-BR"/>
         </w:rPr>
       </w:pPr>
@@ -13106,26 +13879,2371 @@
       <w:pPr>
         <w:shd w:val="clear" w:color="auto" w:fill="FFFFFF"/>
         <w:spacing w:after="0" w:line="240" w:lineRule="auto"/>
-        <w:rPr>
-          <w:rFonts w:ascii="Century" w:eastAsia="Times New Roman" w:hAnsi="Century"/>
-          <w:lang w:eastAsia="pt-BR"/>
-        </w:rPr>
-      </w:pPr>
+        <w:jc w:val="both"/>
+        <w:rPr>
+          <w:rFonts w:ascii="Arial" w:eastAsia="Times New Roman" w:hAnsi="Arial" w:cs="Arial"/>
+          <w:sz w:val="21"/>
+          <w:szCs w:val="21"/>
+          <w:lang w:eastAsia="pt-BR"/>
+        </w:rPr>
+      </w:pPr>
+      <w:r>
+        <w:rPr>
+          <w:rFonts w:ascii="Arial" w:eastAsia="Times New Roman" w:hAnsi="Arial" w:cs="Arial"/>
+          <w:sz w:val="21"/>
+          <w:szCs w:val="21"/>
+          <w:lang w:eastAsia="pt-BR"/>
+        </w:rPr>
+        <w:t>Definição de engenharia:</w:t>
+      </w:r>
     </w:p>
     <w:p>
       <w:pPr>
         <w:shd w:val="clear" w:color="auto" w:fill="FFFFFF"/>
         <w:spacing w:after="0" w:line="240" w:lineRule="auto"/>
-        <w:rPr>
-          <w:rFonts w:ascii="Century" w:eastAsia="Times New Roman" w:hAnsi="Century"/>
-          <w:lang w:eastAsia="pt-BR"/>
-        </w:rPr>
-      </w:pPr>
+        <w:jc w:val="both"/>
+        <w:rPr>
+          <w:rFonts w:ascii="Arial" w:eastAsia="Times New Roman" w:hAnsi="Arial" w:cs="Arial"/>
+          <w:sz w:val="21"/>
+          <w:szCs w:val="21"/>
+          <w:lang w:eastAsia="pt-BR"/>
+        </w:rPr>
+      </w:pPr>
+      <w:r>
+        <w:rPr>
+          <w:rFonts w:ascii="Arial" w:eastAsia="Times New Roman" w:hAnsi="Arial" w:cs="Arial"/>
+          <w:sz w:val="21"/>
+          <w:szCs w:val="21"/>
+          <w:lang w:eastAsia="pt-BR"/>
+        </w:rPr>
+        <w:t>"Um método de ataque onde você manipula os fatores humanos de segurança, é basicamente quando um hacker usa a manipulação, ilusão e influência para convencer uma pessoa a atender suas solicitações disponibilizando informações ou fazendo alguma ação que facilite o ataque à rede ou ao sistema.</w:t>
+      </w:r>
     </w:p>
     <w:p>
       <w:pPr>
         <w:shd w:val="clear" w:color="auto" w:fill="FFFFFF"/>
         <w:spacing w:after="0" w:line="240" w:lineRule="auto"/>
+        <w:jc w:val="both"/>
+        <w:rPr>
+          <w:rFonts w:ascii="Arial" w:eastAsia="Times New Roman" w:hAnsi="Arial" w:cs="Arial"/>
+          <w:sz w:val="21"/>
+          <w:szCs w:val="21"/>
+          <w:lang w:eastAsia="pt-BR"/>
+        </w:rPr>
+      </w:pPr>
+      <w:r>
+        <w:rPr>
+          <w:rFonts w:ascii="Arial" w:eastAsia="Times New Roman" w:hAnsi="Arial" w:cs="Arial"/>
+          <w:sz w:val="21"/>
+          <w:szCs w:val="21"/>
+          <w:lang w:eastAsia="pt-BR"/>
+        </w:rPr>
+        <w:t>(O fator humano é o elo mais fraco no esforço de qualquer empresa para proteger os seus dados.)  (</w:t>
+      </w:r>
+      <w:hyperlink r:id="rId26" w:history="1">
+        <w:r>
+          <w:rPr>
+            <w:rStyle w:val="Hyperlink"/>
+            <w:rFonts w:ascii="Arial" w:eastAsia="Times New Roman" w:hAnsi="Arial" w:cs="Arial"/>
+            <w:sz w:val="21"/>
+            <w:szCs w:val="21"/>
+            <w:lang w:eastAsia="pt-BR"/>
+          </w:rPr>
+          <w:t>https://www.youtube.com/watch?v=GD3ov6V86p8</w:t>
+        </w:r>
+      </w:hyperlink>
+      <w:r>
+        <w:rPr>
+          <w:rFonts w:ascii="Arial" w:eastAsia="Times New Roman" w:hAnsi="Arial" w:cs="Arial"/>
+          <w:sz w:val="21"/>
+          <w:szCs w:val="21"/>
+          <w:lang w:eastAsia="pt-BR"/>
+        </w:rPr>
+        <w:t xml:space="preserve"> – filhos do Lula)</w:t>
+      </w:r>
+    </w:p>
+    <w:p>
+      <w:pPr>
+        <w:shd w:val="clear" w:color="auto" w:fill="FFFFFF"/>
+        <w:spacing w:after="0" w:line="240" w:lineRule="auto"/>
+        <w:jc w:val="both"/>
+        <w:rPr>
+          <w:rFonts w:ascii="Arial" w:eastAsia="Times New Roman" w:hAnsi="Arial" w:cs="Arial"/>
+          <w:sz w:val="21"/>
+          <w:szCs w:val="21"/>
+          <w:lang w:eastAsia="pt-BR"/>
+        </w:rPr>
+      </w:pPr>
+      <w:hyperlink r:id="rId27" w:history="1">
+        <w:r>
+          <w:rPr>
+            <w:rStyle w:val="Hyperlink"/>
+            <w:rFonts w:ascii="Arial" w:eastAsia="Times New Roman" w:hAnsi="Arial" w:cs="Arial"/>
+            <w:sz w:val="21"/>
+            <w:szCs w:val="21"/>
+            <w:lang w:eastAsia="pt-BR"/>
+          </w:rPr>
+          <w:t>https://www.youtube.com/watch?v=P61l_eM9dEg</w:t>
+        </w:r>
+      </w:hyperlink>
+      <w:r>
+        <w:rPr>
+          <w:rFonts w:ascii="Arial" w:eastAsia="Times New Roman" w:hAnsi="Arial" w:cs="Arial"/>
+          <w:sz w:val="21"/>
+          <w:szCs w:val="21"/>
+          <w:lang w:eastAsia="pt-BR"/>
+        </w:rPr>
+        <w:t xml:space="preserve"> – vídeo sobre eng. social (o objetivo é perverter o jovem e destruir duas bases morais) Termos da agenda Global. Ou segue sua consciência ou segue esse tema da teoria da conspiração.  1º chocar (desconstruir as referências morais) a pessoa com extremos; depois fazem coisas menos radicais).  Perde-se a referência.  Marxista: relativização das coisas: não existe a verdade; só existe a causa que eles defendem. O marxismo odeia a verdade. </w:t>
+      </w:r>
+    </w:p>
+    <w:p>
+      <w:pPr>
+        <w:shd w:val="clear" w:color="auto" w:fill="FFFFFF"/>
+        <w:spacing w:after="0" w:line="240" w:lineRule="auto"/>
+        <w:jc w:val="both"/>
+        <w:rPr>
+          <w:rFonts w:ascii="Arial" w:eastAsia="Times New Roman" w:hAnsi="Arial" w:cs="Arial"/>
+          <w:sz w:val="21"/>
+          <w:szCs w:val="21"/>
+          <w:lang w:eastAsia="pt-BR"/>
+        </w:rPr>
+      </w:pPr>
+      <w:r>
+        <w:rPr>
+          <w:rFonts w:ascii="Arial" w:eastAsia="Times New Roman" w:hAnsi="Arial" w:cs="Arial"/>
+          <w:sz w:val="21"/>
+          <w:szCs w:val="21"/>
+          <w:lang w:eastAsia="pt-BR"/>
+        </w:rPr>
+        <w:t>Desconstruir todas as bases morais, éticas, religiosas, familiares, sexuais. Não dê ibope a esse tipo de artista. Não comente com ninguém. Há plano maléfico para tomar a alma das pessoas, principalmente dos jovens.</w:t>
+      </w:r>
+    </w:p>
+    <w:p>
+      <w:pPr>
+        <w:shd w:val="clear" w:color="auto" w:fill="FFFFFF"/>
+        <w:spacing w:after="0" w:line="240" w:lineRule="auto"/>
+        <w:jc w:val="both"/>
+        <w:rPr>
+          <w:rFonts w:ascii="Arial" w:eastAsia="Times New Roman" w:hAnsi="Arial" w:cs="Arial"/>
+          <w:sz w:val="21"/>
+          <w:szCs w:val="21"/>
+          <w:lang w:eastAsia="pt-BR"/>
+        </w:rPr>
+      </w:pPr>
+      <w:r>
+        <w:rPr>
+          <w:rFonts w:ascii="Arial" w:eastAsia="Times New Roman" w:hAnsi="Arial" w:cs="Arial"/>
+          <w:sz w:val="21"/>
+          <w:szCs w:val="21"/>
+          <w:lang w:eastAsia="pt-BR"/>
+        </w:rPr>
+        <w:t xml:space="preserve">Leis absurdas são eng. soc. para manipular a mente. Dizem que querem ensinar você a se proteger de uma revolução violenta que no fundo eles mesmos estão promovendo. </w:t>
+      </w:r>
+    </w:p>
+    <w:p>
+      <w:pPr>
+        <w:shd w:val="clear" w:color="auto" w:fill="FFFFFF"/>
+        <w:spacing w:after="0" w:line="240" w:lineRule="auto"/>
+        <w:jc w:val="both"/>
+        <w:rPr>
+          <w:rFonts w:ascii="Arial" w:eastAsia="Times New Roman" w:hAnsi="Arial" w:cs="Arial"/>
+          <w:sz w:val="21"/>
+          <w:szCs w:val="21"/>
+          <w:lang w:eastAsia="pt-BR"/>
+        </w:rPr>
+      </w:pPr>
+      <w:r>
+        <w:rPr>
+          <w:rFonts w:ascii="Arial" w:eastAsia="Times New Roman" w:hAnsi="Arial" w:cs="Arial"/>
+          <w:sz w:val="21"/>
+          <w:szCs w:val="21"/>
+          <w:lang w:eastAsia="pt-BR"/>
+        </w:rPr>
+        <w:t xml:space="preserve">Falar em legalizar as drogas é permitir que as organizações já organizadas dominem...o narco tráfeco. Esses marginais da lei com a legalização assumem a imagem de empresas legais e depois </w:t>
+      </w:r>
+      <w:r>
+        <w:rPr>
+          <w:rFonts w:ascii="Arial" w:eastAsia="Times New Roman" w:hAnsi="Arial" w:cs="Arial"/>
+          <w:sz w:val="21"/>
+          <w:szCs w:val="21"/>
+          <w:lang w:eastAsia="pt-BR"/>
+        </w:rPr>
+        <w:lastRenderedPageBreak/>
+        <w:t xml:space="preserve">participam da política. Dar direito ao imigrande ilegal de votar.  Agora pretende-se (nos EEUU) uma lei que proíbe falar mal do Islamismo. Agora, do cristianismo, do judaísmo pode falar à vontade. </w:t>
+      </w:r>
+    </w:p>
+    <w:p>
+      <w:pPr>
+        <w:shd w:val="clear" w:color="auto" w:fill="FFFFFF"/>
+        <w:spacing w:after="0" w:line="240" w:lineRule="auto"/>
+        <w:jc w:val="both"/>
+        <w:rPr>
+          <w:rFonts w:ascii="Arial" w:eastAsia="Times New Roman" w:hAnsi="Arial" w:cs="Arial"/>
+          <w:sz w:val="21"/>
+          <w:szCs w:val="21"/>
+          <w:lang w:eastAsia="pt-BR"/>
+        </w:rPr>
+      </w:pPr>
+      <w:r>
+        <w:rPr>
+          <w:rFonts w:ascii="Arial" w:eastAsia="Times New Roman" w:hAnsi="Arial" w:cs="Arial"/>
+          <w:sz w:val="21"/>
+          <w:szCs w:val="21"/>
+          <w:lang w:eastAsia="pt-BR"/>
+        </w:rPr>
+        <w:t xml:space="preserve">As meninas que queimaram outra dificilmente são punidas por causa do ICA </w:t>
+      </w:r>
+    </w:p>
+    <w:p>
+      <w:pPr>
+        <w:shd w:val="clear" w:color="auto" w:fill="FFFFFF"/>
+        <w:spacing w:after="0" w:line="240" w:lineRule="auto"/>
+        <w:jc w:val="both"/>
+        <w:rPr>
+          <w:rFonts w:ascii="Arial" w:eastAsia="Times New Roman" w:hAnsi="Arial" w:cs="Arial"/>
+          <w:sz w:val="21"/>
+          <w:szCs w:val="21"/>
+          <w:lang w:eastAsia="pt-BR"/>
+        </w:rPr>
+      </w:pPr>
+      <w:r>
+        <w:rPr>
+          <w:rFonts w:ascii="Arial" w:eastAsia="Times New Roman" w:hAnsi="Arial" w:cs="Arial"/>
+          <w:sz w:val="21"/>
+          <w:szCs w:val="21"/>
+          <w:lang w:eastAsia="pt-BR"/>
+        </w:rPr>
+        <w:t xml:space="preserve">Falar mal do gaysmo não se pode – é uma forma de amolecer a mente da população; agora está crescendo o movimento que </w:t>
+      </w:r>
+    </w:p>
+    <w:p>
+      <w:pPr>
+        <w:shd w:val="clear" w:color="auto" w:fill="FFFFFF"/>
+        <w:spacing w:after="0" w:line="240" w:lineRule="auto"/>
+        <w:jc w:val="both"/>
+        <w:rPr>
+          <w:rFonts w:ascii="Arial" w:eastAsia="Times New Roman" w:hAnsi="Arial" w:cs="Arial"/>
+          <w:sz w:val="21"/>
+          <w:szCs w:val="21"/>
+          <w:lang w:eastAsia="pt-BR"/>
+        </w:rPr>
+      </w:pPr>
+      <w:r>
+        <w:rPr>
+          <w:rFonts w:ascii="Arial" w:eastAsia="Times New Roman" w:hAnsi="Arial" w:cs="Arial"/>
+          <w:sz w:val="21"/>
+          <w:szCs w:val="21"/>
+          <w:lang w:eastAsia="pt-BR"/>
+        </w:rPr>
+        <w:t>(As sociedades vivem de forma interdependentes e integradas)  (ideologia onusiana)</w:t>
+      </w:r>
+    </w:p>
+    <w:p>
+      <w:pPr>
+        <w:shd w:val="clear" w:color="auto" w:fill="FFFFFF"/>
+        <w:spacing w:after="0" w:line="240" w:lineRule="auto"/>
+        <w:jc w:val="both"/>
+        <w:rPr>
+          <w:rFonts w:ascii="Arial" w:eastAsia="Times New Roman" w:hAnsi="Arial" w:cs="Arial"/>
+          <w:sz w:val="21"/>
+          <w:szCs w:val="21"/>
+          <w:lang w:eastAsia="pt-BR"/>
+        </w:rPr>
+      </w:pPr>
+      <w:r>
+        <w:rPr>
+          <w:rFonts w:ascii="Arial" w:eastAsia="Times New Roman" w:hAnsi="Arial" w:cs="Arial"/>
+          <w:sz w:val="21"/>
+          <w:szCs w:val="21"/>
+          <w:lang w:eastAsia="pt-BR"/>
+        </w:rPr>
+        <w:t>(iluminismo)</w:t>
+      </w:r>
+    </w:p>
+    <w:p>
+      <w:pPr>
+        <w:shd w:val="clear" w:color="auto" w:fill="FFFFFF"/>
+        <w:spacing w:before="100" w:beforeAutospacing="1" w:after="100" w:afterAutospacing="1" w:line="336" w:lineRule="atLeast"/>
+        <w:jc w:val="both"/>
+        <w:rPr>
+          <w:rFonts w:ascii="Arial" w:eastAsia="Times New Roman" w:hAnsi="Arial" w:cs="Arial"/>
+          <w:sz w:val="21"/>
+          <w:szCs w:val="21"/>
+          <w:lang w:eastAsia="pt-BR"/>
+        </w:rPr>
+      </w:pPr>
+      <w:r>
+        <w:rPr>
+          <w:rFonts w:ascii="Arial" w:eastAsia="Times New Roman" w:hAnsi="Arial" w:cs="Arial"/>
+          <w:sz w:val="21"/>
+          <w:szCs w:val="21"/>
+          <w:lang w:eastAsia="pt-BR"/>
+        </w:rPr>
+        <w:t>Indução de comportamento. P. ex. Dizer que você precisa experimentar, praticar o homossexualismo para poder falar sobre ele e ajudar o seu paciente caso seja um psicólogo. Veja o sofisma! Então para ser um jurista criminalista preciso praticar o crime para poder defender ou acusar um delinquente?</w:t>
+      </w:r>
+    </w:p>
+    <w:p>
+      <w:pPr>
+        <w:shd w:val="clear" w:color="auto" w:fill="FFFFFF"/>
+        <w:spacing w:before="100" w:beforeAutospacing="1" w:after="100" w:afterAutospacing="1" w:line="336" w:lineRule="atLeast"/>
+        <w:jc w:val="both"/>
+        <w:rPr>
+          <w:rFonts w:ascii="Arial" w:eastAsia="Times New Roman" w:hAnsi="Arial" w:cs="Arial"/>
+          <w:sz w:val="21"/>
+          <w:szCs w:val="21"/>
+          <w:lang w:eastAsia="pt-BR"/>
+        </w:rPr>
+      </w:pPr>
+      <w:hyperlink r:id="rId28" w:history="1">
+        <w:r>
+          <w:rPr>
+            <w:rStyle w:val="Hyperlink"/>
+            <w:rFonts w:ascii="Arial" w:eastAsia="Times New Roman" w:hAnsi="Arial" w:cs="Arial"/>
+            <w:sz w:val="21"/>
+            <w:szCs w:val="21"/>
+            <w:lang w:eastAsia="pt-BR"/>
+          </w:rPr>
+          <w:t>https://www.youtube.com/watch?v=qKquKjm_PJE</w:t>
+        </w:r>
+      </w:hyperlink>
+      <w:r>
+        <w:rPr>
+          <w:rFonts w:ascii="Arial" w:eastAsia="Times New Roman" w:hAnsi="Arial" w:cs="Arial"/>
+          <w:sz w:val="21"/>
+          <w:szCs w:val="21"/>
+          <w:lang w:eastAsia="pt-BR"/>
+        </w:rPr>
+        <w:t xml:space="preserve"> – s/Revolução de 1964.</w:t>
+      </w:r>
+    </w:p>
+    <w:p>
+      <w:pPr>
+        <w:jc w:val="both"/>
+        <w:rPr>
+          <w:rFonts w:ascii="Arial" w:hAnsi="Arial" w:cs="Arial"/>
+          <w:sz w:val="24"/>
+          <w:szCs w:val="24"/>
+          <w:lang w:val="pt-PT"/>
+        </w:rPr>
+      </w:pPr>
+      <w:r>
+        <w:rPr>
+          <w:rFonts w:ascii="Arial" w:eastAsia="Times New Roman" w:hAnsi="Arial" w:cs="Arial"/>
+          <w:sz w:val="21"/>
+          <w:szCs w:val="21"/>
+          <w:lang w:eastAsia="pt-BR"/>
+        </w:rPr>
+        <w:t>Ensinar que a opinião da maioria sempre é aquela que você deve adotar</w:t>
+      </w:r>
+    </w:p>
+    <w:p>
+      <w:pPr>
+        <w:jc w:val="both"/>
+        <w:rPr>
+          <w:rFonts w:ascii="Arial" w:hAnsi="Arial" w:cs="Arial"/>
+          <w:sz w:val="24"/>
+          <w:szCs w:val="24"/>
+          <w:lang w:val="pt-PT"/>
+        </w:rPr>
+      </w:pPr>
+      <w:r>
+        <w:rPr>
+          <w:rFonts w:ascii="Arial" w:hAnsi="Arial" w:cs="Arial"/>
+          <w:sz w:val="24"/>
+          <w:szCs w:val="24"/>
+          <w:lang w:val="pt-PT"/>
+        </w:rPr>
+        <w:t>Em conclusão, o objetivo da investigação econ</w:t>
+      </w:r>
+      <w:r>
+        <w:rPr>
+          <w:rFonts w:ascii="Arial" w:hAnsi="Arial" w:cs="Arial"/>
+          <w:sz w:val="24"/>
+          <w:szCs w:val="24"/>
+          <w:lang w:val="pt-PT"/>
+        </w:rPr>
+        <w:t>ô</w:t>
+      </w:r>
+      <w:r>
+        <w:rPr>
+          <w:rFonts w:ascii="Arial" w:hAnsi="Arial" w:cs="Arial"/>
+          <w:sz w:val="24"/>
+          <w:szCs w:val="24"/>
+          <w:lang w:val="pt-PT"/>
+        </w:rPr>
+        <w:t xml:space="preserve">mica, tal como é levada a cabo pelos dirigentes do capital (bancos) e das indústrias de bens e serviços, é o estabelecimento de </w:t>
+      </w:r>
+      <w:r>
+        <w:rPr>
+          <w:rFonts w:ascii="Arial" w:hAnsi="Arial" w:cs="Arial"/>
+          <w:b/>
+          <w:color w:val="0000FF"/>
+          <w:sz w:val="24"/>
+          <w:szCs w:val="24"/>
+          <w:lang w:val="pt-PT"/>
+        </w:rPr>
+        <w:t>uma economia totalmente previsível e manipulável</w:t>
+      </w:r>
+      <w:r>
+        <w:rPr>
+          <w:rFonts w:ascii="Arial" w:hAnsi="Arial" w:cs="Arial"/>
+          <w:sz w:val="24"/>
+          <w:szCs w:val="24"/>
+          <w:lang w:val="pt-PT"/>
+        </w:rPr>
+        <w:t xml:space="preserve"> </w:t>
+      </w:r>
+    </w:p>
+    <w:p>
+      <w:pPr>
+        <w:jc w:val="both"/>
+        <w:rPr>
+          <w:rFonts w:ascii="Arial" w:hAnsi="Arial" w:cs="Arial"/>
+          <w:sz w:val="24"/>
+          <w:szCs w:val="24"/>
+          <w:lang w:val="pt-PT"/>
+        </w:rPr>
+      </w:pPr>
+      <w:r>
+        <w:rPr>
+          <w:rFonts w:ascii="Arial" w:hAnsi="Arial" w:cs="Arial"/>
+          <w:b/>
+          <w:color w:val="0000FF"/>
+          <w:sz w:val="24"/>
+          <w:szCs w:val="24"/>
+          <w:lang w:val="pt-PT"/>
+        </w:rPr>
+        <w:t>A</w:t>
+      </w:r>
+      <w:r>
+        <w:rPr>
+          <w:rFonts w:ascii="Arial" w:hAnsi="Arial" w:cs="Arial"/>
+          <w:b/>
+          <w:color w:val="0000FF"/>
+          <w:sz w:val="24"/>
+          <w:szCs w:val="24"/>
+          <w:lang w:val="pt-PT"/>
+        </w:rPr>
+        <w:t xml:space="preserve"> </w:t>
+      </w:r>
+      <w:r>
+        <w:rPr>
+          <w:rFonts w:ascii="Arial" w:hAnsi="Arial" w:cs="Arial"/>
+          <w:b/>
+          <w:color w:val="0000FF"/>
+          <w:sz w:val="24"/>
+          <w:szCs w:val="24"/>
+          <w:lang w:val="pt-PT"/>
+        </w:rPr>
+        <w:t>fim de atingir</w:t>
+      </w:r>
+      <w:r>
+        <w:rPr>
+          <w:rFonts w:ascii="Arial" w:hAnsi="Arial" w:cs="Arial"/>
+          <w:b/>
+          <w:color w:val="0000FF"/>
+          <w:sz w:val="24"/>
+          <w:szCs w:val="24"/>
+          <w:lang w:val="pt-PT"/>
+        </w:rPr>
+        <w:t>,</w:t>
+      </w:r>
+      <w:r>
+        <w:rPr>
+          <w:rFonts w:ascii="Arial" w:hAnsi="Arial" w:cs="Arial"/>
+          <w:b/>
+          <w:color w:val="0000FF"/>
+          <w:sz w:val="24"/>
+          <w:szCs w:val="24"/>
+          <w:lang w:val="pt-PT"/>
+        </w:rPr>
+        <w:t xml:space="preserve"> para uma economia totalmente previsível, os elementos das classes inferiores da sociedade</w:t>
+      </w:r>
+      <w:r>
+        <w:rPr>
+          <w:rFonts w:ascii="Arial" w:hAnsi="Arial" w:cs="Arial"/>
+          <w:b/>
+          <w:color w:val="0000FF"/>
+          <w:sz w:val="24"/>
+          <w:szCs w:val="24"/>
+          <w:lang w:val="pt-PT"/>
+        </w:rPr>
+        <w:t>, eles</w:t>
+      </w:r>
+      <w:r>
+        <w:rPr>
+          <w:rFonts w:ascii="Arial" w:hAnsi="Arial" w:cs="Arial"/>
+          <w:b/>
+          <w:color w:val="0000FF"/>
+          <w:sz w:val="24"/>
+          <w:szCs w:val="24"/>
+          <w:lang w:val="pt-PT"/>
+        </w:rPr>
+        <w:t xml:space="preserve"> devem ser levad</w:t>
+      </w:r>
+      <w:r>
+        <w:rPr>
+          <w:rFonts w:ascii="Arial" w:hAnsi="Arial" w:cs="Arial"/>
+          <w:b/>
+          <w:color w:val="0000FF"/>
+          <w:sz w:val="24"/>
+          <w:szCs w:val="24"/>
+          <w:lang w:val="pt-PT"/>
+        </w:rPr>
+        <w:t>o</w:t>
+      </w:r>
+      <w:r>
+        <w:rPr>
+          <w:rFonts w:ascii="Arial" w:hAnsi="Arial" w:cs="Arial"/>
+          <w:b/>
+          <w:color w:val="0000FF"/>
+          <w:sz w:val="24"/>
+          <w:szCs w:val="24"/>
+          <w:lang w:val="pt-PT"/>
+        </w:rPr>
+        <w:t>s a um controle total</w:t>
+      </w:r>
+      <w:r>
+        <w:rPr>
+          <w:rFonts w:ascii="Arial" w:hAnsi="Arial" w:cs="Arial"/>
+          <w:sz w:val="24"/>
+          <w:szCs w:val="24"/>
+          <w:lang w:val="pt-PT"/>
+        </w:rPr>
+        <w:t>, isto é ser post</w:t>
+      </w:r>
+      <w:r>
+        <w:rPr>
+          <w:rFonts w:ascii="Arial" w:hAnsi="Arial" w:cs="Arial"/>
+          <w:sz w:val="24"/>
+          <w:szCs w:val="24"/>
+          <w:lang w:val="pt-PT"/>
+        </w:rPr>
+        <w:t>o</w:t>
+      </w:r>
+      <w:r>
+        <w:rPr>
+          <w:rFonts w:ascii="Arial" w:hAnsi="Arial" w:cs="Arial"/>
+          <w:sz w:val="24"/>
+          <w:szCs w:val="24"/>
+          <w:lang w:val="pt-PT"/>
+        </w:rPr>
+        <w:t>s à rua submetid</w:t>
+      </w:r>
+      <w:r>
+        <w:rPr>
+          <w:rFonts w:ascii="Arial" w:hAnsi="Arial" w:cs="Arial"/>
+          <w:sz w:val="24"/>
+          <w:szCs w:val="24"/>
+          <w:lang w:val="pt-PT"/>
+        </w:rPr>
+        <w:t>o</w:t>
+      </w:r>
+      <w:r>
+        <w:rPr>
+          <w:rFonts w:ascii="Arial" w:hAnsi="Arial" w:cs="Arial"/>
+          <w:sz w:val="24"/>
+          <w:szCs w:val="24"/>
+          <w:lang w:val="pt-PT"/>
+        </w:rPr>
+        <w:t>s ao jugo, e atribuíd</w:t>
+      </w:r>
+      <w:r>
+        <w:rPr>
+          <w:rFonts w:ascii="Arial" w:hAnsi="Arial" w:cs="Arial"/>
+          <w:sz w:val="24"/>
+          <w:szCs w:val="24"/>
+          <w:lang w:val="pt-PT"/>
+        </w:rPr>
+        <w:t>o</w:t>
+      </w:r>
+      <w:r>
+        <w:rPr>
+          <w:rFonts w:ascii="Arial" w:hAnsi="Arial" w:cs="Arial"/>
+          <w:sz w:val="24"/>
+          <w:szCs w:val="24"/>
+          <w:lang w:val="pt-PT"/>
+        </w:rPr>
+        <w:t xml:space="preserve"> a </w:t>
+      </w:r>
+      <w:r>
+        <w:rPr>
+          <w:rFonts w:ascii="Arial" w:hAnsi="Arial" w:cs="Arial"/>
+          <w:sz w:val="24"/>
+          <w:szCs w:val="24"/>
+          <w:lang w:val="pt-PT"/>
+        </w:rPr>
+        <w:t xml:space="preserve">eles </w:t>
+      </w:r>
+      <w:r>
+        <w:rPr>
+          <w:rFonts w:ascii="Arial" w:hAnsi="Arial" w:cs="Arial"/>
+          <w:sz w:val="24"/>
+          <w:szCs w:val="24"/>
+          <w:lang w:val="pt-PT"/>
+        </w:rPr>
+        <w:t xml:space="preserve">um dever social de longo prazo desde uma idade temporã, antes de que tenham uma oportunidade de fazer-se perguntas ou questionamentos sobre a propriedade da matéria. </w:t>
+      </w:r>
+    </w:p>
+    <w:p>
+      <w:pPr>
+        <w:jc w:val="both"/>
+        <w:rPr>
+          <w:rFonts w:ascii="Arial" w:hAnsi="Arial" w:cs="Arial"/>
+          <w:sz w:val="24"/>
+          <w:szCs w:val="24"/>
+          <w:lang w:val="pt-PT"/>
+        </w:rPr>
+      </w:pPr>
+      <w:r>
+        <w:rPr>
+          <w:rFonts w:ascii="Arial" w:hAnsi="Arial" w:cs="Arial"/>
+          <w:sz w:val="24"/>
+          <w:szCs w:val="24"/>
+          <w:lang w:val="pt-PT"/>
+        </w:rPr>
+        <w:t xml:space="preserve">Para chegar a tal conformidade, a célula familiar das classes inferiores devem ser desintegradas por meio de </w:t>
+      </w:r>
+      <w:r>
+        <w:rPr>
+          <w:rFonts w:ascii="Arial" w:hAnsi="Arial" w:cs="Arial"/>
+          <w:b/>
+          <w:color w:val="0000FF"/>
+          <w:sz w:val="24"/>
+          <w:szCs w:val="24"/>
+          <w:lang w:val="pt-PT"/>
+        </w:rPr>
+        <w:t>um processo de aumento de preocupações por parte dos pais.</w:t>
+      </w:r>
+      <w:r>
+        <w:rPr>
+          <w:rFonts w:ascii="Arial" w:hAnsi="Arial" w:cs="Arial"/>
+          <w:b/>
+          <w:color w:val="0000FF"/>
+          <w:sz w:val="24"/>
+          <w:szCs w:val="24"/>
+          <w:lang w:val="pt-PT"/>
+        </w:rPr>
+        <w:t xml:space="preserve"> </w:t>
+      </w:r>
+      <w:r>
+        <w:rPr>
+          <w:rFonts w:ascii="Arial" w:hAnsi="Arial" w:cs="Arial"/>
+          <w:b/>
+          <w:color w:val="0000FF"/>
+          <w:sz w:val="24"/>
+          <w:szCs w:val="24"/>
+          <w:lang w:val="pt-PT"/>
+        </w:rPr>
+        <w:t>A qualidade da educação dada às classes inferiores deve ser da mais pobre</w:t>
+      </w:r>
+      <w:r>
+        <w:rPr>
+          <w:rFonts w:ascii="Arial" w:hAnsi="Arial" w:cs="Arial"/>
+          <w:sz w:val="24"/>
+          <w:szCs w:val="24"/>
+          <w:lang w:val="pt-PT"/>
+        </w:rPr>
+        <w:t xml:space="preserve">, de maneira que a brecha da ignorância que isola as classes inferiores das classes superiores seja e permaneça incompreensível para as classes inferiores. </w:t>
+      </w:r>
+    </w:p>
+    <w:p>
+      <w:pPr>
+        <w:jc w:val="both"/>
+        <w:rPr>
+          <w:rFonts w:ascii="Arial" w:hAnsi="Arial" w:cs="Arial"/>
+          <w:b/>
+          <w:color w:val="0000FF"/>
+          <w:sz w:val="24"/>
+          <w:szCs w:val="24"/>
+        </w:rPr>
+      </w:pPr>
+      <w:r>
+        <w:rPr>
+          <w:rFonts w:ascii="Arial" w:hAnsi="Arial" w:cs="Arial"/>
+          <w:sz w:val="24"/>
+          <w:szCs w:val="24"/>
+          <w:lang w:val="pt-PT"/>
+        </w:rPr>
+        <w:t xml:space="preserve">Com tal incapacidade, mesmos os melhores elementos das classes inferiores têm pouca esperança de extirpar-se do lote que lhes foi atribuído na vida. </w:t>
+      </w:r>
+      <w:r>
+        <w:rPr>
+          <w:rFonts w:ascii="Arial" w:hAnsi="Arial" w:cs="Arial"/>
+          <w:b/>
+          <w:color w:val="0000FF"/>
+          <w:sz w:val="24"/>
+          <w:szCs w:val="24"/>
+          <w:lang w:val="pt-PT"/>
+        </w:rPr>
+        <w:t>Esta forma de escravatura é essencial para manter um verdadeiro nível de ordem social, paz e de tranqüilidade para as classes superiores dirigencial.</w:t>
+      </w:r>
+    </w:p>
+    <w:p>
+      <w:pPr>
+        <w:jc w:val="both"/>
+        <w:rPr>
+          <w:rFonts w:ascii="Arial" w:hAnsi="Arial" w:cs="Arial"/>
+          <w:b/>
+          <w:sz w:val="24"/>
+          <w:szCs w:val="24"/>
+          <w:lang w:val="pt-PT"/>
+        </w:rPr>
+      </w:pPr>
+      <w:r>
+        <w:rPr>
+          <w:rFonts w:ascii="Arial" w:hAnsi="Arial" w:cs="Arial"/>
+          <w:b/>
+          <w:sz w:val="24"/>
+          <w:szCs w:val="24"/>
+          <w:lang w:val="pt-PT"/>
+        </w:rPr>
+        <w:t>Diversão,  a primeira estratégia:</w:t>
+      </w:r>
+    </w:p>
+    <w:p>
+      <w:pPr>
+        <w:jc w:val="both"/>
+        <w:rPr>
+          <w:rFonts w:ascii="Arial" w:hAnsi="Arial" w:cs="Arial"/>
+          <w:sz w:val="24"/>
+          <w:szCs w:val="24"/>
+          <w:lang w:val="pt-PT"/>
+        </w:rPr>
+      </w:pPr>
+      <w:r>
+        <w:rPr>
+          <w:rFonts w:ascii="Arial" w:hAnsi="Arial" w:cs="Arial"/>
+          <w:sz w:val="24"/>
+          <w:szCs w:val="24"/>
+          <w:lang w:val="pt-PT"/>
+        </w:rPr>
+        <w:t xml:space="preserve">A experiência mostrou que o método mais simples para voltar eficaz uma arma silenciosa é </w:t>
+      </w:r>
+      <w:r>
+        <w:rPr>
+          <w:rFonts w:ascii="Arial" w:hAnsi="Arial" w:cs="Arial"/>
+          <w:b/>
+          <w:color w:val="0000FF"/>
+          <w:sz w:val="24"/>
+          <w:szCs w:val="24"/>
+          <w:lang w:val="pt-PT"/>
+        </w:rPr>
+        <w:t>ganhar o controle do publico é de manter o publico ignorante dos princípios básicos dos sistemas por um lado, sempre levando-lhe à confusão, desorganização, e distraído com temas sem importância real por outro lado</w:t>
+      </w:r>
+      <w:r>
+        <w:rPr>
+          <w:rFonts w:ascii="Arial" w:hAnsi="Arial" w:cs="Arial"/>
+          <w:sz w:val="24"/>
+          <w:szCs w:val="24"/>
+          <w:lang w:val="pt-PT"/>
+        </w:rPr>
+        <w:t>.</w:t>
+      </w:r>
+    </w:p>
+    <w:p>
+      <w:pPr>
+        <w:spacing w:after="0" w:line="240" w:lineRule="auto"/>
+        <w:jc w:val="both"/>
+        <w:rPr>
+          <w:rFonts w:ascii="Arial" w:hAnsi="Arial" w:cs="Arial"/>
+          <w:sz w:val="24"/>
+          <w:szCs w:val="24"/>
+          <w:lang w:val="pt-PT"/>
+        </w:rPr>
+      </w:pPr>
+      <w:r>
+        <w:rPr>
+          <w:rFonts w:ascii="Arial" w:hAnsi="Arial" w:cs="Arial"/>
+          <w:sz w:val="24"/>
+          <w:szCs w:val="24"/>
+          <w:lang w:val="pt-PT"/>
+        </w:rPr>
+        <w:t>Isto é obtido com:</w:t>
+      </w:r>
+    </w:p>
+    <w:p>
+      <w:pPr>
+        <w:spacing w:after="0" w:line="240" w:lineRule="auto"/>
+        <w:jc w:val="both"/>
+        <w:rPr>
+          <w:rFonts w:ascii="Arial" w:hAnsi="Arial" w:cs="Arial"/>
+          <w:sz w:val="24"/>
+          <w:szCs w:val="24"/>
+          <w:lang w:val="pt-PT"/>
+        </w:rPr>
+      </w:pPr>
+    </w:p>
+    <w:p>
+      <w:pPr>
+        <w:spacing w:after="0" w:line="240" w:lineRule="auto"/>
+        <w:jc w:val="both"/>
+        <w:rPr>
+          <w:rFonts w:ascii="Arial" w:hAnsi="Arial" w:cs="Arial"/>
+          <w:sz w:val="24"/>
+          <w:szCs w:val="24"/>
+          <w:lang w:val="pt-PT"/>
+        </w:rPr>
+      </w:pPr>
+      <w:r>
+        <w:rPr>
+          <w:rFonts w:ascii="Arial" w:hAnsi="Arial" w:cs="Arial"/>
+          <w:b/>
+          <w:sz w:val="24"/>
+          <w:szCs w:val="24"/>
+          <w:lang w:val="pt-PT"/>
+        </w:rPr>
+        <w:t>1 -</w:t>
+      </w:r>
+      <w:r>
+        <w:rPr>
+          <w:rFonts w:ascii="Arial" w:hAnsi="Arial" w:cs="Arial"/>
+          <w:sz w:val="24"/>
+          <w:szCs w:val="24"/>
+          <w:lang w:val="pt-PT"/>
+        </w:rPr>
+        <w:t xml:space="preserve"> descomprometendo suas mentes e espíritos ; sabotando suas atividades mentais; </w:t>
+      </w:r>
+      <w:r>
+        <w:rPr>
+          <w:rFonts w:ascii="Arial" w:hAnsi="Arial" w:cs="Arial"/>
+          <w:b/>
+          <w:color w:val="0000FF"/>
+          <w:sz w:val="24"/>
+          <w:szCs w:val="24"/>
+          <w:lang w:val="pt-PT"/>
+        </w:rPr>
+        <w:t>Provendo programas educativos de baixa qualidade em matemáticas, lógica, desenho de sistema e economia, e desmotivando a criatividade</w:t>
+      </w:r>
+      <w:r>
+        <w:rPr>
+          <w:rFonts w:ascii="Arial" w:hAnsi="Arial" w:cs="Arial"/>
+          <w:sz w:val="24"/>
+          <w:szCs w:val="24"/>
+          <w:lang w:val="pt-PT"/>
+        </w:rPr>
+        <w:t>.</w:t>
+      </w:r>
+    </w:p>
+    <w:p>
+      <w:pPr>
+        <w:spacing w:after="0" w:line="240" w:lineRule="auto"/>
+        <w:jc w:val="both"/>
+        <w:rPr>
+          <w:rFonts w:ascii="Arial" w:hAnsi="Arial" w:cs="Arial"/>
+          <w:sz w:val="24"/>
+          <w:szCs w:val="24"/>
+          <w:lang w:val="pt-PT"/>
+        </w:rPr>
+      </w:pPr>
+    </w:p>
+    <w:p>
+      <w:pPr>
+        <w:spacing w:after="0" w:line="240" w:lineRule="auto"/>
+        <w:jc w:val="both"/>
+        <w:rPr>
+          <w:rFonts w:ascii="Arial" w:hAnsi="Arial" w:cs="Arial"/>
+          <w:sz w:val="24"/>
+          <w:szCs w:val="24"/>
+          <w:lang w:val="pt-PT"/>
+        </w:rPr>
+      </w:pPr>
+      <w:r>
+        <w:rPr>
+          <w:rFonts w:ascii="Arial" w:hAnsi="Arial" w:cs="Arial"/>
+          <w:b/>
+          <w:sz w:val="24"/>
+          <w:szCs w:val="24"/>
+          <w:lang w:val="pt-PT"/>
+        </w:rPr>
+        <w:t>2 -</w:t>
+      </w:r>
+      <w:r>
+        <w:rPr>
+          <w:rFonts w:ascii="Arial" w:hAnsi="Arial" w:cs="Arial"/>
+          <w:sz w:val="24"/>
+          <w:szCs w:val="24"/>
+          <w:lang w:val="pt-PT"/>
+        </w:rPr>
+        <w:t xml:space="preserve"> Comprometendo as suas emoções, aumentando o seu egocentrismo e o seu gosto pelas atividades emocionais e físicas :</w:t>
+      </w:r>
+    </w:p>
+    <w:p>
+      <w:pPr>
+        <w:spacing w:after="0" w:line="240" w:lineRule="auto"/>
+        <w:jc w:val="both"/>
+        <w:rPr>
+          <w:rFonts w:ascii="Arial" w:hAnsi="Arial" w:cs="Arial"/>
+          <w:sz w:val="24"/>
+          <w:szCs w:val="24"/>
+          <w:lang w:val="pt-PT"/>
+        </w:rPr>
+      </w:pPr>
+    </w:p>
+    <w:p>
+      <w:pPr>
+        <w:spacing w:after="0" w:line="240" w:lineRule="auto"/>
+        <w:ind w:firstLine="708"/>
+        <w:jc w:val="both"/>
+        <w:rPr>
+          <w:rFonts w:ascii="Arial" w:hAnsi="Arial" w:cs="Arial"/>
+          <w:b/>
+          <w:color w:val="0000FF"/>
+          <w:sz w:val="24"/>
+          <w:szCs w:val="24"/>
+          <w:u w:val="single"/>
+          <w:lang w:val="pt-PT"/>
+        </w:rPr>
+      </w:pPr>
+      <w:r>
+        <w:rPr>
+          <w:rFonts w:ascii="Arial" w:hAnsi="Arial" w:cs="Arial"/>
+          <w:sz w:val="24"/>
+          <w:szCs w:val="24"/>
+          <w:lang w:val="pt-PT"/>
+        </w:rPr>
+        <w:t xml:space="preserve">a) - multiplicando as suas confrontações e ataques emocionais (violação mental e emocional) </w:t>
+      </w:r>
+      <w:r>
+        <w:rPr>
+          <w:rFonts w:ascii="Arial" w:hAnsi="Arial" w:cs="Arial"/>
+          <w:b/>
+          <w:color w:val="0000FF"/>
+          <w:sz w:val="24"/>
+          <w:szCs w:val="24"/>
+          <w:u w:val="single"/>
+          <w:lang w:val="pt-PT"/>
+        </w:rPr>
+        <w:t xml:space="preserve">por meio de um estanque constante de violência, de guerra, de sexo nos meios de comunicação social - em particular a TV e </w:t>
+      </w:r>
+      <w:r>
+        <w:rPr>
+          <w:rFonts w:ascii="Arial" w:hAnsi="Arial" w:cs="Arial"/>
+          <w:b/>
+          <w:color w:val="0000FF"/>
+          <w:sz w:val="24"/>
+          <w:szCs w:val="24"/>
+          <w:u w:val="single"/>
+          <w:lang w:val="pt-PT"/>
+        </w:rPr>
+        <w:t>os jornais.</w:t>
+      </w:r>
+    </w:p>
+    <w:p>
+      <w:pPr>
+        <w:spacing w:after="0" w:line="240" w:lineRule="auto"/>
+        <w:ind w:firstLine="708"/>
+        <w:jc w:val="both"/>
+        <w:rPr>
+          <w:rFonts w:ascii="Arial" w:hAnsi="Arial" w:cs="Arial"/>
+          <w:sz w:val="24"/>
+          <w:szCs w:val="24"/>
+          <w:lang w:val="pt-PT"/>
+        </w:rPr>
+      </w:pPr>
+    </w:p>
+    <w:p>
+      <w:pPr>
+        <w:pStyle w:val="PargrafodaLista"/>
+        <w:numPr>
+          <w:ilvl w:val="1"/>
+          <w:numId w:val="12"/>
+        </w:numPr>
+        <w:spacing w:after="0" w:line="240" w:lineRule="auto"/>
+        <w:rPr>
+          <w:rFonts w:ascii="Arial" w:hAnsi="Arial" w:cs="Arial"/>
+          <w:sz w:val="24"/>
+          <w:szCs w:val="24"/>
+          <w:lang w:val="pt-PT"/>
+        </w:rPr>
+      </w:pPr>
+      <w:r>
+        <w:rPr>
+          <w:rFonts w:ascii="Arial" w:hAnsi="Arial" w:cs="Arial"/>
+          <w:sz w:val="24"/>
+          <w:szCs w:val="24"/>
+          <w:lang w:val="pt-PT"/>
+        </w:rPr>
+        <w:t>- dando-lhe o que eles desejam - em excesso - "junk food" para o espírito, e privando-lhe do que realmente precisam</w:t>
+      </w:r>
+      <w:r>
+        <w:rPr>
+          <w:rFonts w:ascii="Arial" w:hAnsi="Arial" w:cs="Arial"/>
+          <w:sz w:val="24"/>
+          <w:szCs w:val="24"/>
+          <w:lang w:val="pt-PT"/>
+        </w:rPr>
+        <w:t>.</w:t>
+      </w:r>
+    </w:p>
+    <w:p>
+      <w:pPr>
+        <w:pStyle w:val="PargrafodaLista"/>
+        <w:numPr>
+          <w:ilvl w:val="0"/>
+          <w:numId w:val="12"/>
+        </w:numPr>
+        <w:spacing w:after="0" w:line="240" w:lineRule="auto"/>
+        <w:jc w:val="both"/>
+        <w:rPr>
+          <w:rFonts w:ascii="Arial" w:hAnsi="Arial" w:cs="Arial"/>
+          <w:b/>
+          <w:color w:val="0000FF"/>
+          <w:sz w:val="24"/>
+          <w:szCs w:val="24"/>
+          <w:lang w:val="pt-PT"/>
+        </w:rPr>
+      </w:pPr>
+      <w:r>
+        <w:rPr>
+          <w:rFonts w:ascii="Arial" w:hAnsi="Arial" w:cs="Arial"/>
+          <w:b/>
+          <w:sz w:val="24"/>
+          <w:szCs w:val="24"/>
+          <w:lang w:val="pt-PT"/>
+        </w:rPr>
+        <w:t>3 -</w:t>
+      </w:r>
+      <w:r>
+        <w:rPr>
+          <w:rFonts w:ascii="Arial" w:hAnsi="Arial" w:cs="Arial"/>
+          <w:sz w:val="24"/>
+          <w:szCs w:val="24"/>
+          <w:lang w:val="pt-PT"/>
+        </w:rPr>
+        <w:t xml:space="preserve"> Reescrevendo a história e a lei, e submetendo ao publico a distrações, </w:t>
+      </w:r>
+      <w:r>
+        <w:rPr>
+          <w:rFonts w:ascii="Arial" w:hAnsi="Arial" w:cs="Arial"/>
+          <w:b/>
+          <w:color w:val="0000FF"/>
+          <w:sz w:val="24"/>
+          <w:szCs w:val="24"/>
+          <w:lang w:val="pt-PT"/>
+        </w:rPr>
+        <w:t xml:space="preserve">de forma a ser capaz de deslocar seus pensamentos sobre suas necessidades pessoais para </w:t>
+      </w:r>
+      <w:r>
+        <w:rPr>
+          <w:rFonts w:ascii="Arial" w:hAnsi="Arial" w:cs="Arial"/>
+          <w:b/>
+          <w:color w:val="0000FF"/>
+          <w:sz w:val="24"/>
+          <w:szCs w:val="24"/>
+          <w:u w:val="single"/>
+          <w:lang w:val="pt-PT"/>
+        </w:rPr>
+        <w:t>prioridades externas altamente fabricadas (artificiais)</w:t>
+      </w:r>
+      <w:r>
+        <w:rPr>
+          <w:rFonts w:ascii="Arial" w:hAnsi="Arial" w:cs="Arial"/>
+          <w:b/>
+          <w:color w:val="0000FF"/>
+          <w:sz w:val="24"/>
+          <w:szCs w:val="24"/>
+          <w:lang w:val="pt-PT"/>
+        </w:rPr>
+        <w:t>.</w:t>
+      </w:r>
+    </w:p>
+    <w:p>
+      <w:pPr>
+        <w:pStyle w:val="PargrafodaLista"/>
+        <w:numPr>
+          <w:ilvl w:val="0"/>
+          <w:numId w:val="12"/>
+        </w:numPr>
+        <w:spacing w:after="0" w:line="240" w:lineRule="auto"/>
+        <w:jc w:val="both"/>
+        <w:rPr>
+          <w:rFonts w:ascii="Arial" w:hAnsi="Arial" w:cs="Arial"/>
+          <w:sz w:val="24"/>
+          <w:szCs w:val="24"/>
+          <w:lang w:val="pt-PT"/>
+        </w:rPr>
+      </w:pPr>
+      <w:r>
+        <w:rPr>
+          <w:rFonts w:ascii="Arial" w:hAnsi="Arial" w:cs="Arial"/>
+          <w:b/>
+          <w:sz w:val="24"/>
+          <w:szCs w:val="24"/>
+          <w:lang w:val="pt-PT"/>
+        </w:rPr>
+        <w:t>Meios de comunicação</w:t>
+      </w:r>
+      <w:r>
+        <w:rPr>
+          <w:rFonts w:ascii="Arial" w:hAnsi="Arial" w:cs="Arial"/>
+          <w:sz w:val="24"/>
+          <w:szCs w:val="24"/>
+          <w:lang w:val="pt-PT"/>
+        </w:rPr>
+        <w:t xml:space="preserve">: </w:t>
+      </w:r>
+      <w:r>
+        <w:rPr>
+          <w:rFonts w:ascii="Arial" w:hAnsi="Arial" w:cs="Arial"/>
+          <w:b/>
+          <w:color w:val="0000FF"/>
+          <w:sz w:val="24"/>
+          <w:szCs w:val="24"/>
+          <w:lang w:val="pt-PT"/>
+        </w:rPr>
+        <w:t>Manter o atendimento do publico adulto distraído, longe dos verdadeiros problemas sociais, cativando-o com temas sem importância real</w:t>
+      </w:r>
+      <w:r>
+        <w:rPr>
+          <w:rFonts w:ascii="Arial" w:hAnsi="Arial" w:cs="Arial"/>
+          <w:sz w:val="24"/>
+          <w:szCs w:val="24"/>
+          <w:lang w:val="pt-PT"/>
+        </w:rPr>
+        <w:t>.</w:t>
+      </w:r>
+    </w:p>
+    <w:p>
+      <w:pPr>
+        <w:pStyle w:val="PargrafodaLista"/>
+        <w:numPr>
+          <w:ilvl w:val="0"/>
+          <w:numId w:val="12"/>
+        </w:numPr>
+        <w:spacing w:after="0" w:line="240" w:lineRule="auto"/>
+        <w:jc w:val="both"/>
+        <w:rPr>
+          <w:rFonts w:ascii="Arial" w:hAnsi="Arial" w:cs="Arial"/>
+          <w:sz w:val="24"/>
+          <w:szCs w:val="24"/>
+          <w:lang w:val="pt-PT"/>
+        </w:rPr>
+      </w:pPr>
+      <w:r>
+        <w:rPr>
+          <w:rFonts w:ascii="Arial" w:hAnsi="Arial" w:cs="Arial"/>
+          <w:sz w:val="24"/>
+          <w:szCs w:val="24"/>
+          <w:lang w:val="pt-PT"/>
+        </w:rPr>
+        <w:br/>
+      </w:r>
+      <w:r>
+        <w:rPr>
+          <w:rFonts w:ascii="Arial" w:hAnsi="Arial" w:cs="Arial"/>
+          <w:b/>
+          <w:sz w:val="24"/>
+          <w:szCs w:val="24"/>
+          <w:lang w:val="pt-PT"/>
+        </w:rPr>
+        <w:t>Ensino</w:t>
+      </w:r>
+      <w:r>
+        <w:rPr>
+          <w:rFonts w:ascii="Arial" w:hAnsi="Arial" w:cs="Arial"/>
+          <w:sz w:val="24"/>
+          <w:szCs w:val="24"/>
+          <w:lang w:val="pt-PT"/>
+        </w:rPr>
+        <w:t xml:space="preserve">: </w:t>
+      </w:r>
+      <w:r>
+        <w:rPr>
+          <w:rFonts w:ascii="Arial" w:hAnsi="Arial" w:cs="Arial"/>
+          <w:b/>
+          <w:color w:val="0000FF"/>
+          <w:sz w:val="24"/>
+          <w:szCs w:val="24"/>
+          <w:lang w:val="pt-PT"/>
+        </w:rPr>
+        <w:t>Manter o publico ignorante das verdadeiras matemáticas, da verdadeira economia, da verdadeira lei, e da verdadeira história</w:t>
+      </w:r>
+      <w:r>
+        <w:rPr>
+          <w:rFonts w:ascii="Arial" w:hAnsi="Arial" w:cs="Arial"/>
+          <w:sz w:val="24"/>
+          <w:szCs w:val="24"/>
+          <w:lang w:val="pt-PT"/>
+        </w:rPr>
+        <w:t>.</w:t>
+      </w:r>
+    </w:p>
+    <w:p>
+      <w:pPr>
+        <w:pStyle w:val="PargrafodaLista"/>
+        <w:numPr>
+          <w:ilvl w:val="0"/>
+          <w:numId w:val="12"/>
+        </w:numPr>
+        <w:spacing w:after="0" w:line="240" w:lineRule="auto"/>
+        <w:jc w:val="both"/>
+        <w:rPr>
+          <w:rFonts w:ascii="Arial" w:hAnsi="Arial" w:cs="Arial"/>
+          <w:sz w:val="24"/>
+          <w:szCs w:val="24"/>
+          <w:lang w:val="pt-PT"/>
+        </w:rPr>
+      </w:pPr>
+      <w:r>
+        <w:rPr>
+          <w:rFonts w:ascii="Arial" w:hAnsi="Arial" w:cs="Arial"/>
+          <w:sz w:val="24"/>
+          <w:szCs w:val="24"/>
+          <w:lang w:val="pt-PT"/>
+        </w:rPr>
+        <w:br/>
+      </w:r>
+      <w:r>
+        <w:rPr>
+          <w:rFonts w:ascii="Arial" w:hAnsi="Arial" w:cs="Arial"/>
+          <w:b/>
+          <w:sz w:val="24"/>
+          <w:szCs w:val="24"/>
+          <w:lang w:val="pt-PT"/>
+        </w:rPr>
+        <w:t>Trabalho</w:t>
+      </w:r>
+      <w:r>
+        <w:rPr>
+          <w:rFonts w:ascii="Arial" w:hAnsi="Arial" w:cs="Arial"/>
+          <w:sz w:val="24"/>
+          <w:szCs w:val="24"/>
+          <w:lang w:val="pt-PT"/>
+        </w:rPr>
+        <w:t>: Manter o publico ocupado, ocupado, ocupado, sem tempo para pensar, de volta à granja com os demais animais.</w:t>
+      </w:r>
+    </w:p>
+    <w:p>
+      <w:pPr>
+        <w:pStyle w:val="PargrafodaLista"/>
+        <w:spacing w:after="0" w:line="240" w:lineRule="auto"/>
+        <w:jc w:val="both"/>
+        <w:rPr>
+          <w:rFonts w:ascii="Arial" w:hAnsi="Arial" w:cs="Arial"/>
+          <w:sz w:val="24"/>
+          <w:szCs w:val="24"/>
+          <w:lang w:val="pt-PT"/>
+        </w:rPr>
+      </w:pPr>
+    </w:p>
+    <w:tbl>
+      <w:tblPr>
+        <w:tblStyle w:val="Tabelacomgrade"/>
+        <w:tblW w:w="0" w:type="auto"/>
+        <w:tblInd w:w="279" w:type="dxa"/>
+        <w:tblLook w:val="01E0" w:firstRow="1" w:lastRow="1" w:firstColumn="1" w:lastColumn="1" w:noHBand="0" w:noVBand="0"/>
+      </w:tblPr>
+      <w:tblGrid>
+        <w:gridCol w:w="4326"/>
+        <w:gridCol w:w="4395"/>
+      </w:tblGrid>
+      <w:tr>
+        <w:tc>
+          <w:tcPr>
+            <w:tcW w:w="4326" w:type="dxa"/>
+            <w:tcBorders>
+              <w:top w:val="single" w:sz="18" w:space="0" w:color="auto"/>
+              <w:left w:val="single" w:sz="18" w:space="0" w:color="auto"/>
+              <w:bottom w:val="single" w:sz="18" w:space="0" w:color="auto"/>
+              <w:right w:val="single" w:sz="18" w:space="0" w:color="auto"/>
+            </w:tcBorders>
+          </w:tcPr>
+          <w:p>
+            <w:pPr>
+              <w:jc w:val="center"/>
+              <w:rPr>
+                <w:rFonts w:ascii="Arial" w:hAnsi="Arial" w:cs="Arial"/>
+                <w:b/>
+                <w:color w:val="0000FF"/>
+                <w:sz w:val="24"/>
+                <w:szCs w:val="24"/>
+              </w:rPr>
+            </w:pPr>
+            <w:r>
+              <w:rPr>
+                <w:rFonts w:ascii="Arial" w:hAnsi="Arial" w:cs="Arial"/>
+                <w:b/>
+                <w:color w:val="0000FF"/>
+                <w:sz w:val="24"/>
+                <w:szCs w:val="24"/>
+              </w:rPr>
+              <w:t>FAÇA ISTO</w:t>
+            </w:r>
+          </w:p>
+        </w:tc>
+        <w:tc>
+          <w:tcPr>
+            <w:tcW w:w="4395" w:type="dxa"/>
+            <w:tcBorders>
+              <w:top w:val="single" w:sz="18" w:space="0" w:color="auto"/>
+              <w:left w:val="single" w:sz="18" w:space="0" w:color="auto"/>
+              <w:bottom w:val="single" w:sz="18" w:space="0" w:color="auto"/>
+              <w:right w:val="single" w:sz="18" w:space="0" w:color="auto"/>
+            </w:tcBorders>
+          </w:tcPr>
+          <w:p>
+            <w:pPr>
+              <w:jc w:val="center"/>
+              <w:rPr>
+                <w:rFonts w:ascii="Arial" w:hAnsi="Arial" w:cs="Arial"/>
+                <w:b/>
+                <w:color w:val="0000FF"/>
+                <w:sz w:val="24"/>
+                <w:szCs w:val="24"/>
+              </w:rPr>
+            </w:pPr>
+            <w:r>
+              <w:rPr>
+                <w:rFonts w:ascii="Arial" w:hAnsi="Arial" w:cs="Arial"/>
+                <w:b/>
+                <w:color w:val="0000FF"/>
+                <w:sz w:val="24"/>
+                <w:szCs w:val="24"/>
+              </w:rPr>
+              <w:t>PARA OBTER ISTO</w:t>
+            </w:r>
+          </w:p>
+        </w:tc>
+      </w:tr>
+      <w:tr>
+        <w:tc>
+          <w:tcPr>
+            <w:tcW w:w="4326" w:type="dxa"/>
+            <w:tcBorders>
+              <w:top w:val="single" w:sz="18" w:space="0" w:color="auto"/>
+            </w:tcBorders>
+          </w:tcPr>
+          <w:p>
+            <w:pPr>
+              <w:rPr>
+                <w:rFonts w:ascii="Arial" w:hAnsi="Arial" w:cs="Arial"/>
+                <w:sz w:val="24"/>
+                <w:szCs w:val="24"/>
+              </w:rPr>
+            </w:pPr>
+            <w:r>
+              <w:rPr>
+                <w:rFonts w:ascii="Arial" w:hAnsi="Arial" w:cs="Arial"/>
+                <w:sz w:val="24"/>
+                <w:szCs w:val="24"/>
+              </w:rPr>
+              <w:t>Manter o público ignorante</w:t>
+            </w:r>
+          </w:p>
+        </w:tc>
+        <w:tc>
+          <w:tcPr>
+            <w:tcW w:w="4395" w:type="dxa"/>
+            <w:tcBorders>
+              <w:top w:val="single" w:sz="18" w:space="0" w:color="auto"/>
+            </w:tcBorders>
+          </w:tcPr>
+          <w:p>
+            <w:pPr>
+              <w:rPr>
+                <w:rFonts w:ascii="Arial" w:hAnsi="Arial" w:cs="Arial"/>
+                <w:sz w:val="24"/>
+                <w:szCs w:val="24"/>
+              </w:rPr>
+            </w:pPr>
+            <w:r>
+              <w:rPr>
+                <w:rFonts w:ascii="Arial" w:hAnsi="Arial" w:cs="Arial"/>
+                <w:sz w:val="24"/>
+                <w:szCs w:val="24"/>
+              </w:rPr>
+              <w:t>Menos organização pública</w:t>
+            </w:r>
+          </w:p>
+        </w:tc>
+      </w:tr>
+      <w:tr>
+        <w:tc>
+          <w:tcPr>
+            <w:tcW w:w="4326" w:type="dxa"/>
+          </w:tcPr>
+          <w:p>
+            <w:pPr>
+              <w:rPr>
+                <w:rFonts w:ascii="Arial" w:hAnsi="Arial" w:cs="Arial"/>
+                <w:sz w:val="24"/>
+                <w:szCs w:val="24"/>
+              </w:rPr>
+            </w:pPr>
+            <w:r>
+              <w:rPr>
+                <w:rFonts w:ascii="Arial" w:hAnsi="Arial" w:cs="Arial"/>
+                <w:sz w:val="24"/>
+                <w:szCs w:val="24"/>
+              </w:rPr>
+              <w:t>Criar preocupação e inquietude</w:t>
+            </w:r>
+          </w:p>
+        </w:tc>
+        <w:tc>
+          <w:tcPr>
+            <w:tcW w:w="4395" w:type="dxa"/>
+          </w:tcPr>
+          <w:p>
+            <w:pPr>
+              <w:rPr>
+                <w:rFonts w:ascii="Arial" w:hAnsi="Arial" w:cs="Arial"/>
+                <w:sz w:val="24"/>
+                <w:szCs w:val="24"/>
+              </w:rPr>
+            </w:pPr>
+            <w:r>
+              <w:rPr>
+                <w:rFonts w:ascii="Arial" w:hAnsi="Arial" w:cs="Arial"/>
+                <w:sz w:val="24"/>
+                <w:szCs w:val="24"/>
+              </w:rPr>
+              <w:t>Menos defesas</w:t>
+            </w:r>
+          </w:p>
+        </w:tc>
+      </w:tr>
+      <w:tr>
+        <w:tc>
+          <w:tcPr>
+            <w:tcW w:w="4326" w:type="dxa"/>
+          </w:tcPr>
+          <w:p>
+            <w:pPr>
+              <w:rPr>
+                <w:rFonts w:ascii="Arial" w:hAnsi="Arial" w:cs="Arial"/>
+                <w:sz w:val="24"/>
+                <w:szCs w:val="24"/>
+              </w:rPr>
+            </w:pPr>
+            <w:r>
+              <w:rPr>
+                <w:rFonts w:ascii="Arial" w:hAnsi="Arial" w:cs="Arial"/>
+                <w:sz w:val="24"/>
+                <w:szCs w:val="24"/>
+              </w:rPr>
+              <w:t>Atacar o núcleo familiar</w:t>
+            </w:r>
+          </w:p>
+        </w:tc>
+        <w:tc>
+          <w:tcPr>
+            <w:tcW w:w="4395" w:type="dxa"/>
+          </w:tcPr>
+          <w:p>
+            <w:pPr>
+              <w:rPr>
+                <w:rFonts w:ascii="Arial" w:hAnsi="Arial" w:cs="Arial"/>
+                <w:sz w:val="24"/>
+                <w:szCs w:val="24"/>
+              </w:rPr>
+            </w:pPr>
+            <w:r>
+              <w:rPr>
+                <w:rFonts w:ascii="Arial" w:hAnsi="Arial" w:cs="Arial"/>
+                <w:sz w:val="24"/>
+                <w:szCs w:val="24"/>
+              </w:rPr>
+              <w:t>Controlar a educação da juventude</w:t>
+            </w:r>
+          </w:p>
+        </w:tc>
+      </w:tr>
+      <w:tr>
+        <w:tc>
+          <w:tcPr>
+            <w:tcW w:w="4326" w:type="dxa"/>
+          </w:tcPr>
+          <w:p>
+            <w:pPr>
+              <w:rPr>
+                <w:rFonts w:ascii="Arial" w:hAnsi="Arial" w:cs="Arial"/>
+                <w:sz w:val="24"/>
+                <w:szCs w:val="24"/>
+              </w:rPr>
+            </w:pPr>
+            <w:r>
+              <w:rPr>
+                <w:rFonts w:ascii="Arial" w:hAnsi="Arial" w:cs="Arial"/>
+                <w:sz w:val="24"/>
+                <w:szCs w:val="24"/>
+              </w:rPr>
+              <w:t>Reduzir a liquidez e dar mais créditos ou indenizações</w:t>
+            </w:r>
+          </w:p>
+        </w:tc>
+        <w:tc>
+          <w:tcPr>
+            <w:tcW w:w="4395" w:type="dxa"/>
+          </w:tcPr>
+          <w:p>
+            <w:pPr>
+              <w:rPr>
+                <w:rFonts w:ascii="Arial" w:hAnsi="Arial" w:cs="Arial"/>
+                <w:sz w:val="24"/>
+                <w:szCs w:val="24"/>
+              </w:rPr>
+            </w:pPr>
+            <w:r>
+              <w:rPr>
+                <w:rFonts w:ascii="Arial" w:hAnsi="Arial" w:cs="Arial"/>
+                <w:sz w:val="24"/>
+                <w:szCs w:val="24"/>
+              </w:rPr>
+              <w:t xml:space="preserve">Mas deixar fazer, deixar passar e                                       prover-se de mais dados                                                                                                        </w:t>
+            </w:r>
+          </w:p>
+        </w:tc>
+      </w:tr>
+      <w:tr>
+        <w:tc>
+          <w:tcPr>
+            <w:tcW w:w="4326" w:type="dxa"/>
+          </w:tcPr>
+          <w:p>
+            <w:pPr>
+              <w:rPr>
+                <w:rFonts w:ascii="Arial" w:hAnsi="Arial" w:cs="Arial"/>
+                <w:sz w:val="24"/>
+                <w:szCs w:val="24"/>
+              </w:rPr>
+            </w:pPr>
+            <w:r>
+              <w:rPr>
+                <w:rFonts w:ascii="Arial" w:hAnsi="Arial" w:cs="Arial"/>
+                <w:sz w:val="24"/>
+                <w:szCs w:val="24"/>
+              </w:rPr>
+              <w:t>Conformismo social</w:t>
+            </w:r>
+          </w:p>
+        </w:tc>
+        <w:tc>
+          <w:tcPr>
+            <w:tcW w:w="4395" w:type="dxa"/>
+          </w:tcPr>
+          <w:p>
+            <w:pPr>
+              <w:rPr>
+                <w:rFonts w:ascii="Arial" w:hAnsi="Arial" w:cs="Arial"/>
+                <w:sz w:val="24"/>
+                <w:szCs w:val="24"/>
+              </w:rPr>
+            </w:pPr>
+            <w:r>
+              <w:rPr>
+                <w:rFonts w:ascii="Arial" w:hAnsi="Arial" w:cs="Arial"/>
+                <w:sz w:val="24"/>
+                <w:szCs w:val="24"/>
+              </w:rPr>
+              <w:t>Simplicidade na programação informática</w:t>
+            </w:r>
+          </w:p>
+        </w:tc>
+      </w:tr>
+      <w:tr>
+        <w:tc>
+          <w:tcPr>
+            <w:tcW w:w="4326" w:type="dxa"/>
+          </w:tcPr>
+          <w:p>
+            <w:pPr>
+              <w:rPr>
+                <w:rFonts w:ascii="Arial" w:hAnsi="Arial" w:cs="Arial"/>
+                <w:sz w:val="24"/>
+                <w:szCs w:val="24"/>
+              </w:rPr>
+            </w:pPr>
+            <w:r>
+              <w:rPr>
+                <w:rFonts w:ascii="Arial" w:hAnsi="Arial" w:cs="Arial"/>
+                <w:sz w:val="24"/>
+                <w:szCs w:val="24"/>
+              </w:rPr>
+              <w:t>Minimizar as queixas contra os impostos</w:t>
+            </w:r>
+          </w:p>
+        </w:tc>
+        <w:tc>
+          <w:tcPr>
+            <w:tcW w:w="4395" w:type="dxa"/>
+          </w:tcPr>
+          <w:p>
+            <w:pPr>
+              <w:rPr>
+                <w:rFonts w:ascii="Arial" w:hAnsi="Arial" w:cs="Arial"/>
+                <w:sz w:val="24"/>
+                <w:szCs w:val="24"/>
+              </w:rPr>
+            </w:pPr>
+            <w:r>
+              <w:rPr>
+                <w:rFonts w:ascii="Arial" w:hAnsi="Arial" w:cs="Arial"/>
+                <w:sz w:val="24"/>
+                <w:szCs w:val="24"/>
+              </w:rPr>
+              <w:t xml:space="preserve">Máxima quantidade de dados econô-                                                                       micos, mínimos problemas restritivos   </w:t>
+            </w:r>
+          </w:p>
+        </w:tc>
+      </w:tr>
+      <w:tr>
+        <w:tc>
+          <w:tcPr>
+            <w:tcW w:w="4326" w:type="dxa"/>
+          </w:tcPr>
+          <w:p>
+            <w:pPr>
+              <w:rPr>
+                <w:rFonts w:ascii="Arial" w:hAnsi="Arial" w:cs="Arial"/>
+                <w:sz w:val="24"/>
+                <w:szCs w:val="24"/>
+              </w:rPr>
+            </w:pPr>
+            <w:r>
+              <w:rPr>
+                <w:rFonts w:ascii="Arial" w:hAnsi="Arial" w:cs="Arial"/>
+                <w:sz w:val="24"/>
+                <w:szCs w:val="24"/>
+              </w:rPr>
+              <w:t>Estabilizar o consentimento</w:t>
+            </w:r>
+          </w:p>
+        </w:tc>
+        <w:tc>
+          <w:tcPr>
+            <w:tcW w:w="4395" w:type="dxa"/>
+          </w:tcPr>
+          <w:p>
+            <w:pPr>
+              <w:rPr>
+                <w:rFonts w:ascii="Arial" w:hAnsi="Arial" w:cs="Arial"/>
+                <w:sz w:val="24"/>
+                <w:szCs w:val="24"/>
+              </w:rPr>
+            </w:pPr>
+            <w:r>
+              <w:rPr>
+                <w:rFonts w:ascii="Arial" w:hAnsi="Arial" w:cs="Arial"/>
+                <w:sz w:val="24"/>
+                <w:szCs w:val="24"/>
+              </w:rPr>
+              <w:t>Simplicidade dos coeficientes</w:t>
+            </w:r>
+          </w:p>
+        </w:tc>
+      </w:tr>
+      <w:tr>
+        <w:tc>
+          <w:tcPr>
+            <w:tcW w:w="4326" w:type="dxa"/>
+          </w:tcPr>
+          <w:p>
+            <w:pPr>
+              <w:rPr>
+                <w:rFonts w:ascii="Arial" w:hAnsi="Arial" w:cs="Arial"/>
+                <w:sz w:val="24"/>
+                <w:szCs w:val="24"/>
+              </w:rPr>
+            </w:pPr>
+            <w:r>
+              <w:rPr>
+                <w:rFonts w:ascii="Arial" w:hAnsi="Arial" w:cs="Arial"/>
+                <w:sz w:val="24"/>
+                <w:szCs w:val="24"/>
+              </w:rPr>
+              <w:t xml:space="preserve">Estabelecer condições-marco                          </w:t>
+            </w:r>
+          </w:p>
+        </w:tc>
+        <w:tc>
+          <w:tcPr>
+            <w:tcW w:w="4395" w:type="dxa"/>
+          </w:tcPr>
+          <w:p>
+            <w:pPr>
+              <w:rPr>
+                <w:rFonts w:ascii="Arial" w:hAnsi="Arial" w:cs="Arial"/>
+                <w:sz w:val="24"/>
+                <w:szCs w:val="24"/>
+              </w:rPr>
+            </w:pPr>
+            <w:r>
+              <w:rPr>
+                <w:rFonts w:ascii="Arial" w:hAnsi="Arial" w:cs="Arial"/>
+                <w:sz w:val="24"/>
+                <w:szCs w:val="24"/>
+              </w:rPr>
+              <w:t>Simplicidade dos problemas, solução                                                                                   das equações diferenciais</w:t>
+            </w:r>
+          </w:p>
+          <w:p>
+            <w:pPr>
+              <w:rPr>
+                <w:rFonts w:ascii="Arial" w:hAnsi="Arial" w:cs="Arial"/>
+                <w:sz w:val="24"/>
+                <w:szCs w:val="24"/>
+              </w:rPr>
+            </w:pPr>
+          </w:p>
+        </w:tc>
+      </w:tr>
+      <w:tr>
+        <w:tc>
+          <w:tcPr>
+            <w:tcW w:w="4326" w:type="dxa"/>
+          </w:tcPr>
+          <w:p>
+            <w:pPr>
+              <w:rPr>
+                <w:rFonts w:ascii="Arial" w:hAnsi="Arial" w:cs="Arial"/>
+                <w:sz w:val="24"/>
+                <w:szCs w:val="24"/>
+              </w:rPr>
+            </w:pPr>
+            <w:r>
+              <w:rPr>
+                <w:rFonts w:ascii="Arial" w:hAnsi="Arial" w:cs="Arial"/>
+                <w:sz w:val="24"/>
+                <w:szCs w:val="24"/>
+              </w:rPr>
+              <w:t>Apertar as agendas</w:t>
+            </w:r>
+          </w:p>
+        </w:tc>
+        <w:tc>
+          <w:tcPr>
+            <w:tcW w:w="4395" w:type="dxa"/>
+          </w:tcPr>
+          <w:p>
+            <w:pPr>
+              <w:rPr>
+                <w:rFonts w:ascii="Arial" w:hAnsi="Arial" w:cs="Arial"/>
+                <w:sz w:val="24"/>
+                <w:szCs w:val="24"/>
+              </w:rPr>
+            </w:pPr>
+            <w:r>
+              <w:rPr>
+                <w:rFonts w:ascii="Arial" w:hAnsi="Arial" w:cs="Arial"/>
+                <w:sz w:val="24"/>
+                <w:szCs w:val="24"/>
+              </w:rPr>
+              <w:t>Menos defasagens e borrosidade                                                                                              nos dados obtidos</w:t>
+            </w:r>
+          </w:p>
+          <w:p>
+            <w:pPr>
+              <w:rPr>
+                <w:rFonts w:ascii="Arial" w:hAnsi="Arial" w:cs="Arial"/>
+                <w:sz w:val="24"/>
+                <w:szCs w:val="24"/>
+              </w:rPr>
+            </w:pPr>
+          </w:p>
+        </w:tc>
+      </w:tr>
+      <w:tr>
+        <w:tc>
+          <w:tcPr>
+            <w:tcW w:w="4326" w:type="dxa"/>
+          </w:tcPr>
+          <w:p>
+            <w:pPr>
+              <w:rPr>
+                <w:rFonts w:ascii="Arial" w:hAnsi="Arial" w:cs="Arial"/>
+                <w:sz w:val="24"/>
+                <w:szCs w:val="24"/>
+              </w:rPr>
+            </w:pPr>
+            <w:r>
+              <w:rPr>
+                <w:rFonts w:ascii="Arial" w:hAnsi="Arial" w:cs="Arial"/>
+                <w:sz w:val="24"/>
+                <w:szCs w:val="24"/>
+              </w:rPr>
+              <w:t>Maximizar o controle</w:t>
+            </w:r>
+          </w:p>
+        </w:tc>
+        <w:tc>
+          <w:tcPr>
+            <w:tcW w:w="4395" w:type="dxa"/>
+          </w:tcPr>
+          <w:p>
+            <w:pPr>
+              <w:rPr>
+                <w:rFonts w:ascii="Arial" w:hAnsi="Arial" w:cs="Arial"/>
+                <w:sz w:val="24"/>
+                <w:szCs w:val="24"/>
+              </w:rPr>
+            </w:pPr>
+            <w:r>
+              <w:rPr>
+                <w:rFonts w:ascii="Arial" w:hAnsi="Arial" w:cs="Arial"/>
+                <w:sz w:val="24"/>
+                <w:szCs w:val="24"/>
+              </w:rPr>
+              <w:t>Resistência mínima ao controle</w:t>
+            </w:r>
+          </w:p>
+        </w:tc>
+      </w:tr>
+      <w:tr>
+        <w:tc>
+          <w:tcPr>
+            <w:tcW w:w="4326" w:type="dxa"/>
+          </w:tcPr>
+          <w:p>
+            <w:pPr>
+              <w:rPr>
+                <w:rFonts w:ascii="Arial" w:hAnsi="Arial" w:cs="Arial"/>
+                <w:sz w:val="24"/>
+                <w:szCs w:val="24"/>
+              </w:rPr>
+            </w:pPr>
+          </w:p>
+        </w:tc>
+        <w:tc>
+          <w:tcPr>
+            <w:tcW w:w="4395" w:type="dxa"/>
+          </w:tcPr>
+          <w:p>
+            <w:pPr>
+              <w:rPr>
+                <w:rFonts w:ascii="Arial" w:hAnsi="Arial" w:cs="Arial"/>
+                <w:sz w:val="24"/>
+                <w:szCs w:val="24"/>
+              </w:rPr>
+            </w:pPr>
+          </w:p>
+        </w:tc>
+      </w:tr>
+    </w:tbl>
+    <w:p>
+      <w:pPr>
+        <w:autoSpaceDE w:val="0"/>
+        <w:autoSpaceDN w:val="0"/>
+        <w:adjustRightInd w:val="0"/>
+        <w:spacing w:after="0" w:line="240" w:lineRule="auto"/>
+        <w:rPr>
+          <w:rFonts w:ascii="Tahoma" w:hAnsi="Tahoma" w:cs="Tahoma"/>
+          <w:color w:val="auto"/>
+          <w:sz w:val="24"/>
+          <w:szCs w:val="24"/>
+        </w:rPr>
+      </w:pPr>
+      <w:r>
+        <w:rPr>
+          <w:rFonts w:ascii="Tahoma" w:hAnsi="Tahoma" w:cs="Tahoma"/>
+          <w:color w:val="auto"/>
+          <w:sz w:val="24"/>
+          <w:szCs w:val="24"/>
+        </w:rPr>
+        <w:t>Compreende-se facilmente que um dispositivo assim, uma vez estabelecido, poderá ser</w:t>
+      </w:r>
+    </w:p>
+    <w:p>
+      <w:pPr>
+        <w:autoSpaceDE w:val="0"/>
+        <w:autoSpaceDN w:val="0"/>
+        <w:adjustRightInd w:val="0"/>
+        <w:spacing w:after="0" w:line="240" w:lineRule="auto"/>
+        <w:rPr>
+          <w:rFonts w:ascii="Tahoma" w:hAnsi="Tahoma" w:cs="Tahoma"/>
+          <w:color w:val="auto"/>
+          <w:sz w:val="24"/>
+          <w:szCs w:val="24"/>
+        </w:rPr>
+      </w:pPr>
+      <w:r>
+        <w:rPr>
+          <w:rFonts w:ascii="Tahoma" w:hAnsi="Tahoma" w:cs="Tahoma"/>
+          <w:color w:val="auto"/>
+          <w:sz w:val="24"/>
+          <w:szCs w:val="24"/>
+        </w:rPr>
+        <w:t>aplicado para mudar as “atitudes sociais em geral”, ao arbítrio dos interesses dos</w:t>
+      </w:r>
+    </w:p>
+    <w:p>
+      <w:pPr>
+        <w:autoSpaceDE w:val="0"/>
+        <w:autoSpaceDN w:val="0"/>
+        <w:adjustRightInd w:val="0"/>
+        <w:spacing w:after="0" w:line="240" w:lineRule="auto"/>
+        <w:rPr>
+          <w:rFonts w:ascii="Tahoma" w:hAnsi="Tahoma" w:cs="Tahoma"/>
+          <w:color w:val="auto"/>
+          <w:sz w:val="24"/>
+          <w:szCs w:val="24"/>
+        </w:rPr>
+      </w:pPr>
+      <w:r>
+        <w:rPr>
+          <w:rFonts w:ascii="Tahoma" w:hAnsi="Tahoma" w:cs="Tahoma"/>
+          <w:color w:val="auto"/>
+          <w:sz w:val="24"/>
+          <w:szCs w:val="24"/>
+        </w:rPr>
+        <w:t>governantes. E, de fato, as publicações das organizações internacionais discorrem</w:t>
+      </w:r>
+    </w:p>
+    <w:p>
+      <w:pPr>
+        <w:autoSpaceDE w:val="0"/>
+        <w:autoSpaceDN w:val="0"/>
+        <w:adjustRightInd w:val="0"/>
+        <w:spacing w:after="0" w:line="240" w:lineRule="auto"/>
+        <w:rPr>
+          <w:rFonts w:ascii="Tahoma" w:hAnsi="Tahoma" w:cs="Tahoma"/>
+          <w:color w:val="auto"/>
+          <w:sz w:val="24"/>
+          <w:szCs w:val="24"/>
+        </w:rPr>
+      </w:pPr>
+      <w:r>
+        <w:rPr>
+          <w:rFonts w:ascii="Tahoma" w:hAnsi="Tahoma" w:cs="Tahoma"/>
+          <w:color w:val="auto"/>
+          <w:sz w:val="24"/>
+          <w:szCs w:val="24"/>
+        </w:rPr>
+        <w:t>frequentemente sobre a modificação de atitudes éticas, culturais, sociais, políticas e</w:t>
+      </w:r>
+    </w:p>
+    <w:p>
+      <w:pPr>
+        <w:autoSpaceDE w:val="0"/>
+        <w:autoSpaceDN w:val="0"/>
+        <w:adjustRightInd w:val="0"/>
+        <w:spacing w:after="0" w:line="240" w:lineRule="auto"/>
+        <w:rPr>
+          <w:rFonts w:ascii="Tahoma" w:hAnsi="Tahoma" w:cs="Tahoma"/>
+          <w:color w:val="auto"/>
+          <w:sz w:val="24"/>
+          <w:szCs w:val="24"/>
+        </w:rPr>
+      </w:pPr>
+      <w:r>
+        <w:rPr>
+          <w:rFonts w:ascii="Tahoma" w:hAnsi="Tahoma" w:cs="Tahoma"/>
+          <w:color w:val="auto"/>
+          <w:sz w:val="24"/>
+          <w:szCs w:val="24"/>
+        </w:rPr>
+        <w:t>espirituais.</w:t>
+      </w:r>
+      <w:bookmarkStart w:id="0" w:name="_GoBack"/>
+      <w:bookmarkEnd w:id="0"/>
+    </w:p>
+    <w:p>
+      <w:pPr>
+        <w:shd w:val="clear" w:color="auto" w:fill="FFFFFF"/>
+        <w:spacing w:before="100" w:beforeAutospacing="1" w:after="100" w:afterAutospacing="1" w:line="336" w:lineRule="atLeast"/>
+        <w:jc w:val="both"/>
+        <w:rPr>
+          <w:rFonts w:ascii="Arial" w:eastAsia="Times New Roman" w:hAnsi="Arial" w:cs="Arial"/>
+          <w:color w:val="666666"/>
+          <w:sz w:val="23"/>
+          <w:szCs w:val="23"/>
+          <w:lang w:eastAsia="pt-BR"/>
+        </w:rPr>
+      </w:pPr>
+      <w:r>
+        <w:rPr>
+          <w:rFonts w:ascii="Tahoma" w:hAnsi="Tahoma" w:cs="Tahoma"/>
+          <w:color w:val="auto"/>
+          <w:sz w:val="12"/>
+          <w:szCs w:val="12"/>
+        </w:rPr>
+        <w:t>es pi ri tu ais.</w:t>
+      </w:r>
+    </w:p>
+    <w:p>
+      <w:pPr>
+        <w:shd w:val="clear" w:color="auto" w:fill="FFFFFF"/>
+        <w:spacing w:before="100" w:beforeAutospacing="1" w:after="100" w:afterAutospacing="1" w:line="336" w:lineRule="atLeast"/>
+        <w:jc w:val="both"/>
+        <w:rPr>
+          <w:rFonts w:ascii="Arial" w:eastAsia="Times New Roman" w:hAnsi="Arial" w:cs="Arial"/>
+          <w:color w:val="666666"/>
+          <w:sz w:val="23"/>
+          <w:szCs w:val="23"/>
+          <w:lang w:eastAsia="pt-BR"/>
+        </w:rPr>
+      </w:pPr>
+      <w:r>
+        <w:rPr>
+          <w:rFonts w:ascii="Arial" w:eastAsia="Times New Roman" w:hAnsi="Arial" w:cs="Arial"/>
+          <w:color w:val="666666"/>
+          <w:sz w:val="23"/>
+          <w:szCs w:val="23"/>
+          <w:lang w:eastAsia="pt-BR"/>
+        </w:rPr>
+        <w:lastRenderedPageBreak/>
+        <w:t>A Engenharia Social nunca esteve tão presente no nosso dia quanto é hoje. Ela está em todos os lugares, embora você não perceba. As id</w:t>
+      </w:r>
+      <w:r>
+        <w:rPr>
+          <w:rFonts w:ascii="Arial" w:eastAsia="Times New Roman" w:hAnsi="Arial" w:cs="Arial"/>
+          <w:color w:val="666666"/>
+          <w:sz w:val="23"/>
+          <w:szCs w:val="23"/>
+          <w:lang w:eastAsia="pt-BR"/>
+        </w:rPr>
+        <w:t>e</w:t>
+      </w:r>
+      <w:r>
+        <w:rPr>
+          <w:rFonts w:ascii="Arial" w:eastAsia="Times New Roman" w:hAnsi="Arial" w:cs="Arial"/>
+          <w:color w:val="666666"/>
+          <w:sz w:val="23"/>
+          <w:szCs w:val="23"/>
+          <w:lang w:eastAsia="pt-BR"/>
+        </w:rPr>
+        <w:t>ias de Skinner e sua trupe do behaviorismo, em conjunto com a ascensão da Neurologia, mapearam o ser humano de Cabo a Rab</w:t>
+      </w:r>
+      <w:r>
+        <w:rPr>
+          <w:rFonts w:ascii="Arial" w:eastAsia="Times New Roman" w:hAnsi="Arial" w:cs="Arial"/>
+          <w:color w:val="666666"/>
+          <w:sz w:val="23"/>
+          <w:szCs w:val="23"/>
+          <w:lang w:eastAsia="pt-BR"/>
+        </w:rPr>
+        <w:t>o</w:t>
+      </w:r>
+      <w:r>
+        <w:rPr>
+          <w:rFonts w:ascii="Arial" w:eastAsia="Times New Roman" w:hAnsi="Arial" w:cs="Arial"/>
+          <w:color w:val="666666"/>
+          <w:sz w:val="23"/>
+          <w:szCs w:val="23"/>
+          <w:lang w:eastAsia="pt-BR"/>
+        </w:rPr>
+        <w:t>. Especialistas dessa área encontram-se em praticamente  todos os segmentos, mas principalmente, na publicidade. O que eles querem é te persuadir, te manipular a fazer o que eles programaram para você. Esse post fala sobre os princípios das técnicas mais comuns de manipulação da opinião pública usadas atualmente, que seria bom você ler para ficar um pouco mais antenado e não cair em tudo que eles falam ou apresentam. Confira:</w:t>
+      </w:r>
+    </w:p>
+    <w:p>
+      <w:pPr>
+        <w:shd w:val="clear" w:color="auto" w:fill="FFFFFF"/>
+        <w:spacing w:after="0" w:line="240" w:lineRule="auto"/>
+        <w:rPr>
+          <w:rFonts w:ascii="Century" w:eastAsia="Times New Roman" w:hAnsi="Century"/>
+          <w:lang w:eastAsia="pt-BR"/>
+        </w:rPr>
+      </w:pPr>
+    </w:p>
+    <w:p>
+      <w:pPr>
+        <w:shd w:val="clear" w:color="auto" w:fill="FFFFFF"/>
+        <w:spacing w:after="0" w:line="240" w:lineRule="auto"/>
+        <w:rPr>
+          <w:rFonts w:ascii="Century" w:eastAsia="Times New Roman" w:hAnsi="Century"/>
+          <w:lang w:eastAsia="pt-BR"/>
+        </w:rPr>
+      </w:pPr>
+    </w:p>
+    <w:p>
+      <w:pPr>
+        <w:spacing w:after="0" w:line="240" w:lineRule="auto"/>
+        <w:rPr>
+          <w:rFonts w:ascii="Tahoma" w:hAnsi="Tahoma" w:cs="Tahoma"/>
+          <w:i/>
+          <w:sz w:val="24"/>
+          <w:szCs w:val="24"/>
+        </w:rPr>
+      </w:pPr>
+      <w:r>
+        <w:rPr>
+          <w:rFonts w:ascii="Tahoma" w:hAnsi="Tahoma" w:cs="Tahoma"/>
+          <w:sz w:val="24"/>
+          <w:szCs w:val="24"/>
+        </w:rPr>
+        <w:t>=Ann Coulter: “</w:t>
+      </w:r>
+      <w:r>
+        <w:rPr>
+          <w:rFonts w:ascii="Tahoma" w:hAnsi="Tahoma" w:cs="Tahoma"/>
+          <w:i/>
+          <w:sz w:val="24"/>
+          <w:szCs w:val="24"/>
+        </w:rPr>
+        <w:t>A multidão é um organismo infantil, irracional, muitas vezes violento, que deriva sua energia do grupo. Intoxicado por objetivos messiânicos, a promessa de gratificação instantânea e exortações que injetam adrenalina, as multidões criam desordem, caos e destruição, deixando uma pilha de destroços fumegantes para seus líderes subirem ao poder.”</w:t>
+      </w:r>
+    </w:p>
+    <w:p>
+      <w:pPr>
+        <w:spacing w:after="0" w:line="240" w:lineRule="auto"/>
+        <w:rPr>
+          <w:rStyle w:val="nfase"/>
+          <w:rFonts w:cs="Tahoma"/>
+          <w:i w:val="0"/>
+        </w:rPr>
+      </w:pPr>
+    </w:p>
+    <w:p>
+      <w:pPr>
+        <w:shd w:val="clear" w:color="auto" w:fill="F4F4F4"/>
+        <w:spacing w:after="0" w:line="240" w:lineRule="auto"/>
+        <w:jc w:val="center"/>
+        <w:rPr>
+          <w:rFonts w:ascii="Georgia" w:eastAsia="Times New Roman" w:hAnsi="Georgia" w:cs="Arial"/>
+          <w:i/>
+          <w:iCs/>
+          <w:sz w:val="26"/>
+          <w:szCs w:val="26"/>
+          <w:lang w:eastAsia="pt-BR"/>
+        </w:rPr>
+      </w:pPr>
+      <w:r>
+        <w:rPr>
+          <w:rFonts w:ascii="Georgia" w:eastAsia="Times New Roman" w:hAnsi="Georgia" w:cs="Arial"/>
+          <w:i/>
+          <w:iCs/>
+          <w:sz w:val="26"/>
+          <w:szCs w:val="26"/>
+          <w:lang w:eastAsia="pt-BR"/>
+        </w:rPr>
+        <w:t>“Manter a atenção do público distraída, longe dos verdadeiros problemas sociais, cativada por assuntos sem importância real. Manter o público ocupado, ocupado, ocupado, sem nenhum tempo para pensar, voltado para a manjedoura com os outros animais” (extraído do livro “Armas silenciosas para guerras tranquilas” )</w:t>
+      </w:r>
+    </w:p>
+    <w:p>
+      <w:pPr>
+        <w:shd w:val="clear" w:color="auto" w:fill="F4F4F4"/>
+        <w:spacing w:after="0" w:line="240" w:lineRule="auto"/>
+        <w:jc w:val="center"/>
+        <w:rPr>
+          <w:rFonts w:ascii="Georgia" w:eastAsia="Times New Roman" w:hAnsi="Georgia" w:cs="Arial"/>
+          <w:i/>
+          <w:iCs/>
+          <w:sz w:val="26"/>
+          <w:szCs w:val="26"/>
+          <w:lang w:eastAsia="pt-BR"/>
+        </w:rPr>
+      </w:pPr>
+      <w:r>
+        <w:rPr>
+          <w:rFonts w:ascii="Georgia" w:eastAsia="Times New Roman" w:hAnsi="Georgia" w:cs="Arial"/>
+          <w:i/>
+          <w:iCs/>
+          <w:sz w:val="26"/>
+          <w:szCs w:val="26"/>
+          <w:lang w:eastAsia="pt-BR"/>
+        </w:rPr>
+        <w:t xml:space="preserve">“A qualidade da educação dada às classes inferiores deve ser da espécie mais pobre, de tal modo que o fosso da ignorância que isola as classes inferiores das classes superiores seja e permaneça incompreensível pelas classes inferiores”. (cf. </w:t>
+      </w:r>
+    </w:p>
+    <w:p>
+      <w:pPr>
+        <w:shd w:val="clear" w:color="auto" w:fill="F4F4F4"/>
+        <w:spacing w:after="0" w:line="240" w:lineRule="auto"/>
+        <w:jc w:val="center"/>
+        <w:rPr>
+          <w:rFonts w:ascii="Georgia" w:eastAsia="Times New Roman" w:hAnsi="Georgia" w:cs="Arial"/>
+          <w:i/>
+          <w:iCs/>
+          <w:sz w:val="26"/>
+          <w:szCs w:val="26"/>
+          <w:lang w:eastAsia="pt-BR"/>
+        </w:rPr>
+      </w:pPr>
+      <w:r>
+        <w:rPr>
+          <w:rFonts w:ascii="Georgia" w:eastAsia="Times New Roman" w:hAnsi="Georgia" w:cs="Arial"/>
+          <w:i/>
+          <w:iCs/>
+          <w:sz w:val="26"/>
+          <w:szCs w:val="26"/>
+          <w:lang w:eastAsia="pt-BR"/>
+        </w:rPr>
+        <w:t>“Armas silenciosas para guerra tranquilas” )</w:t>
+      </w:r>
+    </w:p>
+    <w:p>
+      <w:pPr>
+        <w:shd w:val="clear" w:color="auto" w:fill="FFFFFF"/>
+        <w:spacing w:after="0" w:line="240" w:lineRule="auto"/>
+        <w:rPr>
+          <w:rFonts w:ascii="Century" w:eastAsia="Times New Roman" w:hAnsi="Century"/>
+          <w:lang w:eastAsia="pt-BR"/>
+        </w:rPr>
+      </w:pPr>
+    </w:p>
+    <w:p>
+      <w:pPr>
+        <w:shd w:val="clear" w:color="auto" w:fill="FFFFFF"/>
+        <w:spacing w:after="0" w:line="240" w:lineRule="auto"/>
+        <w:rPr>
+          <w:rFonts w:ascii="Century" w:eastAsia="Times New Roman" w:hAnsi="Century"/>
+          <w:lang w:eastAsia="pt-BR"/>
+        </w:rPr>
+      </w:pPr>
+    </w:p>
+    <w:p>
+      <w:pPr>
+        <w:autoSpaceDE w:val="0"/>
+        <w:autoSpaceDN w:val="0"/>
+        <w:adjustRightInd w:val="0"/>
+        <w:spacing w:after="0" w:line="240" w:lineRule="auto"/>
+        <w:rPr>
+          <w:rFonts w:ascii="TimesNewRomanPSMT" w:hAnsi="TimesNewRomanPSMT" w:cs="TimesNewRomanPSMT"/>
+          <w:sz w:val="30"/>
+          <w:szCs w:val="30"/>
+        </w:rPr>
+      </w:pPr>
+      <w:r>
+        <w:rPr>
+          <w:rFonts w:ascii="TimesNewRomanPSMT" w:hAnsi="TimesNewRomanPSMT" w:cs="TimesNewRomanPSMT"/>
+          <w:sz w:val="30"/>
+          <w:szCs w:val="30"/>
+        </w:rPr>
+        <w:t>Isto requer que um indivíduo desenvolva duas áreas de conhecimento sobre as coisas, que de certa forma são sobrepostas; sua vida depende da qualidade do seu desenvolvimento, assim como sua nação e a humanidade como um todo.</w:t>
+      </w:r>
+    </w:p>
+    <w:p>
+      <w:pPr>
+        <w:shd w:val="clear" w:color="auto" w:fill="FFFFFF"/>
+        <w:spacing w:after="0" w:line="240" w:lineRule="auto"/>
+        <w:rPr>
+          <w:rFonts w:ascii="Century" w:eastAsia="Times New Roman" w:hAnsi="Century"/>
+          <w:lang w:eastAsia="pt-BR"/>
+        </w:rPr>
+      </w:pPr>
+    </w:p>
+    <w:p>
+      <w:pPr>
+        <w:shd w:val="clear" w:color="auto" w:fill="FFFFFF"/>
+        <w:spacing w:after="0" w:line="240" w:lineRule="auto"/>
+        <w:rPr>
+          <w:rFonts w:ascii="Century" w:eastAsia="Times New Roman" w:hAnsi="Century"/>
+          <w:lang w:eastAsia="pt-BR"/>
+        </w:rPr>
+      </w:pPr>
+    </w:p>
+    <w:p>
+      <w:pPr>
+        <w:autoSpaceDE w:val="0"/>
+        <w:autoSpaceDN w:val="0"/>
+        <w:adjustRightInd w:val="0"/>
+        <w:spacing w:after="0" w:line="240" w:lineRule="auto"/>
+        <w:rPr>
+          <w:rFonts w:ascii="TimesNewRomanPSMT" w:hAnsi="TimesNewRomanPSMT" w:cs="TimesNewRomanPSMT"/>
+          <w:sz w:val="30"/>
+          <w:szCs w:val="30"/>
+        </w:rPr>
+      </w:pPr>
+      <w:r>
+        <w:rPr>
+          <w:rFonts w:ascii="TimesNewRomanPSMT" w:hAnsi="TimesNewRomanPSMT" w:cs="TimesNewRomanPSMT"/>
+          <w:sz w:val="30"/>
+          <w:szCs w:val="30"/>
+        </w:rPr>
+        <w:t>Nenhuma pessoa pode se desenvolver sem ser influenciada por outras pessoas e por suas personalidades, ou sem a influência dos valores imbuídos provenientes de sua civilização e de suas tradições morais e religiosas. É por isso que a visão de mundo natural dos seres humanos não pode nem ser suficientemente universal, nem completamente verdadeira. As diferenças entre os indivíduos e nações são o produto tanto das disposições herdadas como da ontogênese</w:t>
+      </w:r>
+      <w:r>
+        <w:rPr>
+          <w:rFonts w:ascii="TimesNewRomanPSMT" w:hAnsi="TimesNewRomanPSMT" w:cs="TimesNewRomanPSMT"/>
+          <w:color w:val="0000EF"/>
+          <w:sz w:val="30"/>
+          <w:szCs w:val="30"/>
+        </w:rPr>
+        <w:t xml:space="preserve">[ 15 ] </w:t>
+      </w:r>
+      <w:r>
+        <w:rPr>
+          <w:rFonts w:ascii="TimesNewRomanPSMT" w:hAnsi="TimesNewRomanPSMT" w:cs="TimesNewRomanPSMT"/>
+          <w:sz w:val="30"/>
+          <w:szCs w:val="30"/>
+        </w:rPr>
+        <w:t>das personalidades.</w:t>
+      </w:r>
+    </w:p>
+    <w:p>
+      <w:pPr>
+        <w:autoSpaceDE w:val="0"/>
+        <w:autoSpaceDN w:val="0"/>
+        <w:adjustRightInd w:val="0"/>
+        <w:spacing w:after="0" w:line="240" w:lineRule="auto"/>
+        <w:rPr>
+          <w:rFonts w:ascii="TimesNewRomanPSMT" w:hAnsi="TimesNewRomanPSMT" w:cs="TimesNewRomanPSMT"/>
+          <w:sz w:val="30"/>
+          <w:szCs w:val="30"/>
+        </w:rPr>
+      </w:pPr>
+      <w:r>
+        <w:rPr>
+          <w:rFonts w:ascii="TimesNewRomanPSMT" w:hAnsi="TimesNewRomanPSMT" w:cs="TimesNewRomanPSMT"/>
+          <w:sz w:val="30"/>
+          <w:szCs w:val="30"/>
+        </w:rPr>
+        <w:t xml:space="preserve">O homem também desenvolveu uma função psicológica não encontrada entre os animais. Somente o homem pode apreender </w:t>
+      </w:r>
+      <w:r>
+        <w:rPr>
+          <w:rFonts w:ascii="TimesNewRomanPSMT" w:hAnsi="TimesNewRomanPSMT" w:cs="TimesNewRomanPSMT"/>
+          <w:sz w:val="30"/>
+          <w:szCs w:val="30"/>
+        </w:rPr>
+        <w:lastRenderedPageBreak/>
+        <w:t>uma certa quantidade de material ou de imaginações abstratas dentro de seu campo de atenção, inspecionando-os internamente com o objetivo de</w:t>
+      </w:r>
+    </w:p>
+    <w:p>
+      <w:pPr>
+        <w:autoSpaceDE w:val="0"/>
+        <w:autoSpaceDN w:val="0"/>
+        <w:adjustRightInd w:val="0"/>
+        <w:spacing w:after="0" w:line="240" w:lineRule="auto"/>
+        <w:rPr>
+          <w:rFonts w:ascii="TimesNewRomanPSMT" w:hAnsi="TimesNewRomanPSMT" w:cs="TimesNewRomanPSMT"/>
+          <w:sz w:val="30"/>
+          <w:szCs w:val="30"/>
+        </w:rPr>
+      </w:pPr>
+      <w:r>
+        <w:rPr>
+          <w:rFonts w:ascii="TimesNewRomanPSMT" w:hAnsi="TimesNewRomanPSMT" w:cs="TimesNewRomanPSMT"/>
+          <w:sz w:val="30"/>
+          <w:szCs w:val="30"/>
+        </w:rPr>
+        <w:t>realizar operações posteriores da mente sobre este material. Isso nos habilita a confrontar fatos, efetuar operações técnicas e construtivas, e predizer resultados futuros.</w:t>
+      </w:r>
+    </w:p>
+    <w:p>
+      <w:pPr>
+        <w:shd w:val="clear" w:color="auto" w:fill="FFFFFF"/>
+        <w:spacing w:after="0" w:line="240" w:lineRule="auto"/>
+        <w:rPr>
+          <w:rFonts w:ascii="Century" w:eastAsia="Times New Roman" w:hAnsi="Century"/>
+          <w:lang w:eastAsia="pt-BR"/>
+        </w:rPr>
+      </w:pPr>
+      <w:r>
+        <w:rPr>
+          <w:rFonts w:ascii="TimesNewRomanPSMT" w:hAnsi="TimesNewRomanPSMT" w:cs="TimesNewRomanPSMT"/>
+          <w:sz w:val="30"/>
+          <w:szCs w:val="30"/>
+        </w:rPr>
+        <w:t>A aparente injustiça da natureza aludida acima é, de fato, o grande dom da humanidade, que possibilita que as sociedades humanas desenvolvam suas estruturas complexas e que sejam altamente criativas tanto no nível individual como no coletivo. Graças à variedade psicológica, o potencial criativo de qualquer sociedade é muitas vezes maior do que aquele que seria possível se nossa espécie fosse psicologicamente mais homogênea. Devido a essas variações, a estrutura social implícita também pode se desenvolver.</w:t>
+      </w:r>
+    </w:p>
+    <w:p>
+      <w:pPr>
+        <w:shd w:val="clear" w:color="auto" w:fill="FFFFFF"/>
+        <w:spacing w:after="0" w:line="240" w:lineRule="auto"/>
+        <w:rPr>
+          <w:rFonts w:ascii="Century" w:eastAsia="Times New Roman" w:hAnsi="Century"/>
+          <w:lang w:eastAsia="pt-BR"/>
+        </w:rPr>
+      </w:pPr>
+    </w:p>
+    <w:p>
+      <w:pPr>
+        <w:shd w:val="clear" w:color="auto" w:fill="FFFFFF"/>
+        <w:spacing w:after="0" w:line="240" w:lineRule="auto"/>
         <w:rPr>
           <w:rFonts w:ascii="Century" w:eastAsia="Times New Roman" w:hAnsi="Century"/>
           <w:lang w:eastAsia="pt-BR"/>
@@ -13250,14 +16368,7 @@
         <w:rPr>
           <w:i/>
         </w:rPr>
-        <w:t xml:space="preserve">Justamente porque não sentem compaixão nem culpa, os psicopatas sabem despertá-las nos outros como quem toca um piano e produz o acorde que lhe convém. Não é preciso nenhum estudo especial para saber que, invariavelmente, o discurso comunista, pró-comunista ou </w:t>
-      </w:r>
-      <w:r>
-        <w:rPr>
-          <w:i/>
-        </w:rPr>
-        <w:lastRenderedPageBreak/>
-        <w:t>esquerdista é cem por cento baseado na exploração da compaixão e da culpa. Isso é da experiência comum. Mas o que o dr. Lobaczewski e seus colaboradores descobriram foi muito além desse ponto. Eles descobriram, em primeiro lugar, que só uma classe de psicopatas tem a agressividade mental suficiente para se impor a toda uma sociedade por e</w:t>
+        <w:t>Justamente porque não sentem compaixão nem culpa, os psicopatas sabem despertá-las nos outros como quem toca um piano e produz o acorde que lhe convém. Não é preciso nenhum estudo especial para saber que, invariavelmente, o discurso comunista, pró-comunista ou esquerdista é cem por cento baseado na exploração da compaixão e da culpa. Isso é da experiência comum. Mas o que o dr. Lobaczewski e seus colaboradores descobriram foi muito além desse ponto. Eles descobriram, em primeiro lugar, que só uma classe de psicopatas tem a agressividade mental suficiente para se impor a toda uma sociedade por e</w:t>
       </w:r>
       <w:r>
         <w:rPr>
@@ -13681,7 +16792,6 @@
           <w:rFonts w:ascii="Century" w:eastAsia="Times New Roman" w:hAnsi="Century"/>
           <w:lang w:eastAsia="pt-BR"/>
         </w:rPr>
-        <w:lastRenderedPageBreak/>
         <w:t>No fim de 3 anos, acaba agregando ao seu capital mais 200.000,00 de rendimentos (ajudado pela adoção de juros capitalizados).</w:t>
       </w:r>
     </w:p>
@@ -13758,7 +16868,15 @@
           <w:rFonts w:ascii="Century" w:eastAsia="Times New Roman" w:hAnsi="Century"/>
           <w:lang w:eastAsia="pt-BR"/>
         </w:rPr>
-        <w:t>Veja a incoerência e a falta de percepção de nossos legisladores quando criam constantemente mais tributos. Para que obrigar uma empresa a recolher tributos? Todos sabem que esses encargos terão que ser incorporados aos preços para não inviabilizar o negócio, onerando o preço dos produtos consumidos. Se uma nova forma de tributação fosse adotada, em que só as pessoas físicas recolhessem um percentual sobre a compra ou outra sistemática, os preços dos produtos seriam reduzidos drasticamente facilitando o consumo e o progresso da economia. Deveria ser simplificado o número de tributos que hoje (somando todos os 3 níveis), chega aproximadamente a 80 tipos de impostos e taxas. Por que falta bom senso aos homens públicos?</w:t>
+        <w:t xml:space="preserve">Veja a incoerência e a falta de percepção de nossos legisladores quando criam constantemente mais tributos. Para que obrigar uma empresa a recolher tributos? Todos sabem que esses encargos terão que ser incorporados aos preços para não inviabilizar o negócio, onerando o preço dos produtos </w:t>
+      </w:r>
+      <w:r>
+        <w:rPr>
+          <w:rFonts w:ascii="Century" w:eastAsia="Times New Roman" w:hAnsi="Century"/>
+          <w:lang w:eastAsia="pt-BR"/>
+        </w:rPr>
+        <w:lastRenderedPageBreak/>
+        <w:t>consumidos. Se uma nova forma de tributação fosse adotada, em que só as pessoas físicas recolhessem um percentual sobre a compra ou outra sistemática, os preços dos produtos seriam reduzidos drasticamente facilitando o consumo e o progresso da economia. Deveria ser simplificado o número de tributos que hoje (somando todos os 3 níveis), chega aproximadamente a 80 tipos de impostos e taxas. Por que falta bom senso aos homens públicos?</w:t>
       </w:r>
     </w:p>
     <w:p>
@@ -14049,126 +17167,126 @@
           <w:rFonts w:ascii="Century" w:eastAsia="Times New Roman" w:hAnsi="Century"/>
           <w:lang w:eastAsia="pt-BR"/>
         </w:rPr>
+        <w:t>= dezenas de tipos de impostos, taxas e contribuições devoram praticamente 50% do PIB;</w:t>
+      </w:r>
+    </w:p>
+    <w:p>
+      <w:pPr>
+        <w:shd w:val="clear" w:color="auto" w:fill="FFFFFF"/>
+        <w:spacing w:after="0" w:line="240" w:lineRule="auto"/>
+        <w:rPr>
+          <w:rFonts w:ascii="Century" w:eastAsia="Times New Roman" w:hAnsi="Century"/>
+          <w:lang w:eastAsia="pt-BR"/>
+        </w:rPr>
+      </w:pPr>
+      <w:r>
+        <w:rPr>
+          <w:rFonts w:ascii="Century" w:eastAsia="Times New Roman" w:hAnsi="Century"/>
+          <w:lang w:eastAsia="pt-BR"/>
+        </w:rPr>
+        <w:t>= quando a fiscalização acaba multando o contribuinte empresário, surgem vendedores de facilidades aumentando ainda mais o ônus dessa arrecadação estapafúrdia e complexa;</w:t>
+      </w:r>
+    </w:p>
+    <w:p>
+      <w:pPr>
+        <w:shd w:val="clear" w:color="auto" w:fill="FFFFFF"/>
+        <w:spacing w:after="0" w:line="240" w:lineRule="auto"/>
+        <w:rPr>
+          <w:rFonts w:ascii="Century" w:eastAsia="Times New Roman" w:hAnsi="Century"/>
+          <w:lang w:eastAsia="pt-BR"/>
+        </w:rPr>
+      </w:pPr>
+      <w:r>
+        <w:rPr>
+          <w:rFonts w:ascii="Century" w:eastAsia="Times New Roman" w:hAnsi="Century"/>
+          <w:lang w:eastAsia="pt-BR"/>
+        </w:rPr>
+        <w:t>= o recebimento estatal (nas três instâncias) continua aumentando, mas pouco é devolvido ao contribuinte, com uma dívida crescendo sem parar sangrando o País com juros vultosíssimos.</w:t>
+      </w:r>
+    </w:p>
+    <w:p>
+      <w:pPr>
+        <w:shd w:val="clear" w:color="auto" w:fill="FFFFFF"/>
+        <w:spacing w:after="0" w:line="240" w:lineRule="auto"/>
+        <w:rPr>
+          <w:rFonts w:ascii="Century" w:eastAsia="Times New Roman" w:hAnsi="Century"/>
+          <w:lang w:eastAsia="pt-BR"/>
+        </w:rPr>
+      </w:pPr>
+      <w:r>
+        <w:rPr>
+          <w:rFonts w:ascii="Century" w:eastAsia="Times New Roman" w:hAnsi="Century"/>
+          <w:lang w:eastAsia="pt-BR"/>
+        </w:rPr>
+        <w:t>= uma sanha legiferante de leis, decretos, instruções normativas que dificultam o recolhimento diversificado de tributos, aumentando os custos e gerando o desemprego;</w:t>
+      </w:r>
+    </w:p>
+    <w:p>
+      <w:pPr>
+        <w:shd w:val="clear" w:color="auto" w:fill="FFFFFF"/>
+        <w:spacing w:after="0" w:line="240" w:lineRule="auto"/>
+        <w:rPr>
+          <w:rFonts w:ascii="Century" w:eastAsia="Times New Roman" w:hAnsi="Century"/>
+          <w:lang w:eastAsia="pt-BR"/>
+        </w:rPr>
+      </w:pPr>
+      <w:r>
+        <w:rPr>
+          <w:rFonts w:ascii="Century" w:eastAsia="Times New Roman" w:hAnsi="Century"/>
+          <w:lang w:eastAsia="pt-BR"/>
+        </w:rPr>
+        <w:t xml:space="preserve">= um empregado com carteira assinada entrega ao governo um terço do seu salário em forma de tributos diretos; outro terço vai embora em forma de impostos sobre produtos que ele compra para sua casa; o resto ele gasta com serviços privados que o governo deveria fornecer gratuitamente em troca dos dois terços previamente saqueados pelo estado; </w:t>
+      </w:r>
+    </w:p>
+    <w:p>
+      <w:pPr>
+        <w:shd w:val="clear" w:color="auto" w:fill="FFFFFF"/>
+        <w:spacing w:after="0" w:line="240" w:lineRule="auto"/>
+        <w:rPr>
+          <w:rFonts w:ascii="Century" w:eastAsia="Times New Roman" w:hAnsi="Century"/>
+          <w:lang w:eastAsia="pt-BR"/>
+        </w:rPr>
+      </w:pPr>
+      <w:r>
+        <w:rPr>
+          <w:rFonts w:ascii="Century" w:eastAsia="Times New Roman" w:hAnsi="Century"/>
+          <w:lang w:eastAsia="pt-BR"/>
+        </w:rPr>
+        <w:t xml:space="preserve">= serviços públicos emperrados e monopolistas, cuja execução por parte de funcionários públicos é feita sem competitividade e sem remuneração com base no mérito; </w:t>
+      </w:r>
+    </w:p>
+    <w:p>
+      <w:pPr>
+        <w:shd w:val="clear" w:color="auto" w:fill="FFFFFF"/>
+        <w:spacing w:after="0" w:line="240" w:lineRule="auto"/>
+        <w:rPr>
+          <w:rFonts w:ascii="Century" w:eastAsia="Times New Roman" w:hAnsi="Century"/>
+          <w:lang w:eastAsia="pt-BR"/>
+        </w:rPr>
+      </w:pPr>
+      <w:r>
+        <w:rPr>
+          <w:rFonts w:ascii="Century" w:eastAsia="Times New Roman" w:hAnsi="Century"/>
+          <w:lang w:eastAsia="pt-BR"/>
+        </w:rPr>
+        <w:t>= se empresas privadas fossem responsáveis pela emissão do passaporte, por exemplo, e se a demora fosse de 5 horas para entregar o documento, essa empresa perderia a clientela para a concorrência;</w:t>
+      </w:r>
+    </w:p>
+    <w:p>
+      <w:pPr>
+        <w:shd w:val="clear" w:color="auto" w:fill="FFFFFF"/>
+        <w:spacing w:after="0" w:line="240" w:lineRule="auto"/>
+        <w:rPr>
+          <w:rFonts w:ascii="Century" w:eastAsia="Times New Roman" w:hAnsi="Century"/>
+          <w:lang w:eastAsia="pt-BR"/>
+        </w:rPr>
+      </w:pPr>
+      <w:r>
+        <w:rPr>
+          <w:rFonts w:ascii="Century" w:eastAsia="Times New Roman" w:hAnsi="Century"/>
+          <w:lang w:eastAsia="pt-BR"/>
+        </w:rPr>
         <w:lastRenderedPageBreak/>
-        <w:t>= dezenas de tipos de impostos, taxas e contribuições devoram praticamente 50% do PIB;</w:t>
-      </w:r>
-    </w:p>
-    <w:p>
-      <w:pPr>
-        <w:shd w:val="clear" w:color="auto" w:fill="FFFFFF"/>
-        <w:spacing w:after="0" w:line="240" w:lineRule="auto"/>
-        <w:rPr>
-          <w:rFonts w:ascii="Century" w:eastAsia="Times New Roman" w:hAnsi="Century"/>
-          <w:lang w:eastAsia="pt-BR"/>
-        </w:rPr>
-      </w:pPr>
-      <w:r>
-        <w:rPr>
-          <w:rFonts w:ascii="Century" w:eastAsia="Times New Roman" w:hAnsi="Century"/>
-          <w:lang w:eastAsia="pt-BR"/>
-        </w:rPr>
-        <w:t>= quando a fiscalização acaba multando o contribuinte empresário, surgem vendedores de facilidades aumentando ainda mais o ônus dessa arrecadação estapafúrdia e complexa;</w:t>
-      </w:r>
-    </w:p>
-    <w:p>
-      <w:pPr>
-        <w:shd w:val="clear" w:color="auto" w:fill="FFFFFF"/>
-        <w:spacing w:after="0" w:line="240" w:lineRule="auto"/>
-        <w:rPr>
-          <w:rFonts w:ascii="Century" w:eastAsia="Times New Roman" w:hAnsi="Century"/>
-          <w:lang w:eastAsia="pt-BR"/>
-        </w:rPr>
-      </w:pPr>
-      <w:r>
-        <w:rPr>
-          <w:rFonts w:ascii="Century" w:eastAsia="Times New Roman" w:hAnsi="Century"/>
-          <w:lang w:eastAsia="pt-BR"/>
-        </w:rPr>
-        <w:t>= o recebimento estatal (nas três instâncias) continua aumentando, mas pouco é devolvido ao contribuinte, com uma dívida crescendo sem parar sangrando o País com juros vultosíssimos.</w:t>
-      </w:r>
-    </w:p>
-    <w:p>
-      <w:pPr>
-        <w:shd w:val="clear" w:color="auto" w:fill="FFFFFF"/>
-        <w:spacing w:after="0" w:line="240" w:lineRule="auto"/>
-        <w:rPr>
-          <w:rFonts w:ascii="Century" w:eastAsia="Times New Roman" w:hAnsi="Century"/>
-          <w:lang w:eastAsia="pt-BR"/>
-        </w:rPr>
-      </w:pPr>
-      <w:r>
-        <w:rPr>
-          <w:rFonts w:ascii="Century" w:eastAsia="Times New Roman" w:hAnsi="Century"/>
-          <w:lang w:eastAsia="pt-BR"/>
-        </w:rPr>
-        <w:t>= uma sanha legiferante de leis, decretos, instruções normativas que dificultam o recolhimento diversificado de tributos, aumentando os custos e gerando o desemprego;</w:t>
-      </w:r>
-    </w:p>
-    <w:p>
-      <w:pPr>
-        <w:shd w:val="clear" w:color="auto" w:fill="FFFFFF"/>
-        <w:spacing w:after="0" w:line="240" w:lineRule="auto"/>
-        <w:rPr>
-          <w:rFonts w:ascii="Century" w:eastAsia="Times New Roman" w:hAnsi="Century"/>
-          <w:lang w:eastAsia="pt-BR"/>
-        </w:rPr>
-      </w:pPr>
-      <w:r>
-        <w:rPr>
-          <w:rFonts w:ascii="Century" w:eastAsia="Times New Roman" w:hAnsi="Century"/>
-          <w:lang w:eastAsia="pt-BR"/>
-        </w:rPr>
-        <w:t xml:space="preserve">= um empregado com carteira assinada entrega ao governo um terço do seu salário em forma de tributos diretos; outro terço vai embora em forma de impostos sobre produtos que ele compra para sua casa; o resto ele gasta com serviços privados que o governo deveria fornecer gratuitamente em troca dos dois terços previamente saqueados pelo estado; </w:t>
-      </w:r>
-    </w:p>
-    <w:p>
-      <w:pPr>
-        <w:shd w:val="clear" w:color="auto" w:fill="FFFFFF"/>
-        <w:spacing w:after="0" w:line="240" w:lineRule="auto"/>
-        <w:rPr>
-          <w:rFonts w:ascii="Century" w:eastAsia="Times New Roman" w:hAnsi="Century"/>
-          <w:lang w:eastAsia="pt-BR"/>
-        </w:rPr>
-      </w:pPr>
-      <w:r>
-        <w:rPr>
-          <w:rFonts w:ascii="Century" w:eastAsia="Times New Roman" w:hAnsi="Century"/>
-          <w:lang w:eastAsia="pt-BR"/>
-        </w:rPr>
-        <w:t xml:space="preserve">= serviços públicos emperrados e monopolistas, cuja execução por parte de funcionários públicos é feita sem competitividade e sem remuneração com base no mérito; </w:t>
-      </w:r>
-    </w:p>
-    <w:p>
-      <w:pPr>
-        <w:shd w:val="clear" w:color="auto" w:fill="FFFFFF"/>
-        <w:spacing w:after="0" w:line="240" w:lineRule="auto"/>
-        <w:rPr>
-          <w:rFonts w:ascii="Century" w:eastAsia="Times New Roman" w:hAnsi="Century"/>
-          <w:lang w:eastAsia="pt-BR"/>
-        </w:rPr>
-      </w:pPr>
-      <w:r>
-        <w:rPr>
-          <w:rFonts w:ascii="Century" w:eastAsia="Times New Roman" w:hAnsi="Century"/>
-          <w:lang w:eastAsia="pt-BR"/>
-        </w:rPr>
-        <w:t>= se empresas privadas fossem responsáveis pela emissão do passaporte, por exemplo, e se a demora fosse de 5 horas para entregar o documento, essa empresa perderia a clientela para a concorrência;</w:t>
-      </w:r>
-    </w:p>
-    <w:p>
-      <w:pPr>
-        <w:shd w:val="clear" w:color="auto" w:fill="FFFFFF"/>
-        <w:spacing w:after="0" w:line="240" w:lineRule="auto"/>
-        <w:rPr>
-          <w:rFonts w:ascii="Century" w:eastAsia="Times New Roman" w:hAnsi="Century"/>
-          <w:lang w:eastAsia="pt-BR"/>
-        </w:rPr>
-      </w:pPr>
-      <w:r>
-        <w:rPr>
-          <w:rFonts w:ascii="Century" w:eastAsia="Times New Roman" w:hAnsi="Century"/>
-          <w:lang w:eastAsia="pt-BR"/>
-        </w:rPr>
         <w:t>= uma repartição ou empresa pública não vai à falência, mesmo que haja concorrência com empresas do setor privado (como o setor petroquímico), pois seus prejuízos são cobertos pelo Estado;</w:t>
       </w:r>
     </w:p>
@@ -14463,7 +17581,6 @@
           <w:sz w:val="20"/>
           <w:szCs w:val="20"/>
         </w:rPr>
-        <w:lastRenderedPageBreak/>
         <w:t xml:space="preserve">Implantar um sistema imparcial, competente e moderno de governança específica, bem definida na Constituição, que assegure a liberdade individual, os gastos controlados, a transparência na administração de todos os executivos (de governos: federal, estadual e municipal), através da tecnologia da informação e comunicação (não só de gastos, mas de remunerações pelos cargos ocupados, inclusive do legislativo). Nessa alteração constitucional, o conceito de lei deverá ficar bem claro que terá </w:t>
       </w:r>
       <w:r>
@@ -14803,7 +17920,7 @@
         </w:rPr>
         <w:t xml:space="preserve">O Brasil é um País que centraliza o federalismo em vez de manter a descentralização. Torna-se importante fixar premissas corretas sobre esse assunto para dar viabilidade ao sistema e – aí sim – promover mudanças radicais em nosso sistema de Estado-Governo-Nação. Temos um site sobre uma proposta séria e viável do federalismo para o Brasil, inclusive com uma minuta de nova constituição com cerca de 80 artigos apenas. Vide o site: </w:t>
       </w:r>
-      <w:hyperlink r:id="rId26" w:history="1">
+      <w:hyperlink r:id="rId29" w:history="1">
         <w:r>
           <w:rPr>
             <w:rStyle w:val="Hyperlink"/>
@@ -14820,7 +17937,7 @@
         </w:rPr>
         <w:t xml:space="preserve">.  Há também o site do Movimento Federalista que traz esclarecimentos ao leitor, inclusive livro exclusivo para propiciar debate e apoio por quem quiser aderir:    </w:t>
       </w:r>
-      <w:hyperlink r:id="rId27" w:history="1">
+      <w:hyperlink r:id="rId30" w:history="1">
         <w:r>
           <w:rPr>
             <w:rStyle w:val="Hyperlink"/>
@@ -14898,7 +18015,7 @@
         </w:rPr>
         <w:t xml:space="preserve"> (</w:t>
       </w:r>
-      <w:hyperlink r:id="rId28" w:history="1">
+      <w:hyperlink r:id="rId31" w:history="1">
         <w:r>
           <w:rPr>
             <w:rStyle w:val="Hyperlink"/>
@@ -15135,7 +18252,6 @@
           <w:sz w:val="20"/>
           <w:szCs w:val="20"/>
         </w:rPr>
-        <w:lastRenderedPageBreak/>
         <w:t>Luan Sperandio Teixeira escreve</w:t>
       </w:r>
       <w:r>
@@ -15340,6 +18456,7 @@
           <w:noProof/>
           <w:color w:val="414042"/>
         </w:rPr>
+        <w:lastRenderedPageBreak/>
         <w:drawing>
           <wp:inline distT="0" distB="0" distL="0" distR="0" wp14:anchorId="43FC9423" wp14:editId="4BCBEADD">
             <wp:extent cx="5130026" cy="2257261"/>
@@ -15358,7 +18475,7 @@
                     </pic:cNvPicPr>
                   </pic:nvPicPr>
                   <pic:blipFill>
-                    <a:blip r:embed="rId29">
+                    <a:blip r:embed="rId32">
                       <a:extLst>
                         <a:ext uri="{28A0092B-C50C-407E-A947-70E740481C1C}">
                           <a14:useLocalDpi xmlns:a14="http://schemas.microsoft.com/office/drawing/2010/main" val="0"/>
@@ -15433,7 +18550,7 @@
         </w:rPr>
         <w:t>"</w:t>
       </w:r>
-      <w:hyperlink r:id="rId30" w:tgtFrame="_blank" w:history="1">
+      <w:hyperlink r:id="rId33" w:tgtFrame="_blank" w:history="1">
         <w:r>
           <w:rPr>
             <w:rStyle w:val="Forte"/>
@@ -15456,7 +18573,7 @@
         </w:rPr>
         <w:t>. Alguns acadêmicos, como </w:t>
       </w:r>
-      <w:hyperlink r:id="rId31" w:tgtFrame="_blank" w:history="1">
+      <w:hyperlink r:id="rId34" w:tgtFrame="_blank" w:history="1">
         <w:r>
           <w:rPr>
             <w:rStyle w:val="Forte"/>
@@ -15532,7 +18649,7 @@
         </w:rPr>
         <w:t xml:space="preserve">  e  levando o país a </w:t>
       </w:r>
-      <w:hyperlink r:id="rId32" w:tgtFrame="_blank" w:history="1">
+      <w:hyperlink r:id="rId35" w:tgtFrame="_blank" w:history="1">
         <w:r>
           <w:rPr>
             <w:rStyle w:val="Forte"/>
@@ -16003,7 +19120,6 @@
         <w:rPr>
           <w:i/>
         </w:rPr>
-        <w:lastRenderedPageBreak/>
         <w:t>"Quando o mundo estiver unido na busca do conhecimento, e não mais lutando por dinheiro e poder, então nossa sociedade poderá enfim evoluir a um novo nível."</w:t>
       </w:r>
     </w:p>
@@ -16058,6 +19174,7 @@
           <w:szCs w:val="24"/>
           <w:lang w:eastAsia="pt-BR"/>
         </w:rPr>
+        <w:lastRenderedPageBreak/>
         <w:t>Uma criança de 7 anos está sendo saturada de tanta informação que isto vai lhe trazer ansiedade e a SPA. Vivem agitadas, irritadiças, não se concentram, repetem os mesmos erros. Isto nada tem a ver com a hiperatividade. Segundo A.C., é preciso educar as crianças para serem pensadores e não servos. Ele diz que os pais não devem dar presentes em excesso porque a criança vai querer cada vez mais produtos (mais coisas) só para ter migalhas de prazer para logo procurar outra coisa.</w:t>
       </w:r>
     </w:p>
@@ -16335,7 +19452,7 @@
         </w:rPr>
         <w:t>Uma das consequências econômicas de tanta inovação disruptiva </w:t>
       </w:r>
-      <w:hyperlink r:id="rId33" w:tgtFrame="_blank" w:history="1">
+      <w:hyperlink r:id="rId36" w:tgtFrame="_blank" w:history="1">
         <w:r>
           <w:rPr>
             <w:rFonts w:ascii="inherit" w:eastAsia="Times New Roman" w:hAnsi="inherit"/>
@@ -16357,7 +19474,7 @@
         </w:rPr>
         <w:t>. Os consumidores assumiram o controle nas relações comerciais. Além disso, há uma mudança sociológica, quase cultural, pela qual está sendo abandonada a ideia burguesa de que </w:t>
       </w:r>
-      <w:hyperlink r:id="rId34" w:tgtFrame="_blank" w:history="1">
+      <w:hyperlink r:id="rId37" w:tgtFrame="_blank" w:history="1">
         <w:r>
           <w:rPr>
             <w:rFonts w:ascii="inherit" w:eastAsia="Times New Roman" w:hAnsi="inherit"/>
@@ -16367,19 +19484,7 @@
             <w:u w:val="single"/>
             <w:lang w:eastAsia="pt-BR"/>
           </w:rPr>
-          <w:t xml:space="preserve">a melhor forma de demonstrar um determinado status é com </w:t>
-        </w:r>
-        <w:r>
-          <w:rPr>
-            <w:rFonts w:ascii="inherit" w:eastAsia="Times New Roman" w:hAnsi="inherit"/>
-            <w:color w:val="016CA2"/>
-            <w:sz w:val="24"/>
-            <w:szCs w:val="24"/>
-            <w:u w:val="single"/>
-            <w:lang w:eastAsia="pt-BR"/>
-          </w:rPr>
-          <w:lastRenderedPageBreak/>
-          <w:t>a posse de objetos materiais</w:t>
+          <w:t>a melhor forma de demonstrar um determinado status é com a posse de objetos materiais</w:t>
         </w:r>
       </w:hyperlink>
       <w:r>
@@ -16389,20 +19494,133 @@
           <w:szCs w:val="24"/>
           <w:lang w:eastAsia="pt-BR"/>
         </w:rPr>
-        <w:t>. Esses dois fatores, junto com desenvolvimento tecnológico de plataformas digitais que colocam consumidores em contato uns com os outros, estão por trás do fenômeno da economia colaborativa. Os especialistas da PwC preveem que os ganhos da chamada economia compartilhada saltarão dos atuais 15 bilhões de dólares (48 bilhões de reais) para 335 bilhões (1 trilhão) em 2025.</w:t>
+        <w:t xml:space="preserve">. Esses dois fatores, junto com desenvolvimento tecnológico de plataformas digitais que colocam consumidores em contato uns com os outros, estão por trás do fenômeno da economia colaborativa. Os especialistas da PwC preveem que os ganhos da </w:t>
+      </w:r>
+      <w:r>
+        <w:rPr>
+          <w:rFonts w:ascii="inherit" w:eastAsia="Times New Roman" w:hAnsi="inherit"/>
+          <w:sz w:val="24"/>
+          <w:szCs w:val="24"/>
+          <w:lang w:eastAsia="pt-BR"/>
+        </w:rPr>
+        <w:lastRenderedPageBreak/>
+        <w:t>chamada economia compartilhada saltarão dos atuais 15 bilhões de dólares (48 bilhões de reais) para 335 bilhões (1 trilhão) em 2025.</w:t>
+      </w:r>
+    </w:p>
+    <w:p>
+      <w:pPr>
+        <w:shd w:val="clear" w:color="auto" w:fill="FFFFFF"/>
+        <w:spacing w:after="0" w:line="294" w:lineRule="atLeast"/>
+        <w:jc w:val="both"/>
+        <w:rPr>
+          <w:rFonts w:ascii="Arial" w:eastAsia="Times New Roman" w:hAnsi="Arial" w:cs="Arial"/>
+          <w:color w:val="999999"/>
+          <w:sz w:val="21"/>
+          <w:szCs w:val="21"/>
+          <w:lang w:eastAsia="pt-BR"/>
+        </w:rPr>
+      </w:pPr>
+      <w:r>
+        <w:rPr>
+          <w:rFonts w:ascii="Arial" w:eastAsia="Times New Roman" w:hAnsi="Arial" w:cs="Arial"/>
+          <w:sz w:val="21"/>
+          <w:szCs w:val="21"/>
+          <w:lang w:eastAsia="pt-BR"/>
+        </w:rPr>
+        <w:t>Vivemos, entretanto, num mundo de incertezas que nos colocam enormes desafios globais[63], como a demografia, mudança climática, segurança energética, e o renascimento de uma certa “irracionalidade filosófica” cujos exemplos típicos são o fundamentalismo religioso e o fanatismo político, se apresentando como a única fonte de certeza, e aquilo que podemos chamar de “lado negro” da globalização, dos quais desigualdades, crises financeiras, terrorismo e pandemias são alguns de seus aspectos.</w:t>
+      </w:r>
+    </w:p>
+    <w:p>
+      <w:pPr>
+        <w:shd w:val="clear" w:color="auto" w:fill="FFFFFF"/>
+        <w:spacing w:after="150" w:line="294" w:lineRule="atLeast"/>
+        <w:jc w:val="both"/>
+        <w:rPr>
+          <w:rFonts w:ascii="Arial" w:eastAsia="Times New Roman" w:hAnsi="Arial" w:cs="Arial"/>
+          <w:sz w:val="21"/>
+          <w:szCs w:val="21"/>
+          <w:lang w:eastAsia="pt-BR"/>
+        </w:rPr>
+      </w:pPr>
+      <w:r>
+        <w:rPr>
+          <w:rFonts w:ascii="Arial" w:eastAsia="Times New Roman" w:hAnsi="Arial" w:cs="Arial"/>
+          <w:sz w:val="21"/>
+          <w:szCs w:val="21"/>
+          <w:lang w:eastAsia="pt-BR"/>
+        </w:rPr>
+        <w:t>A resposta da Grande Estratégia dos países a esses desafios, em especial dos EUA, como inconteste </w:t>
+      </w:r>
+      <w:r>
+        <w:rPr>
+          <w:rFonts w:ascii="Arial" w:eastAsia="Times New Roman" w:hAnsi="Arial" w:cs="Arial"/>
+          <w:i/>
+          <w:iCs/>
+          <w:sz w:val="21"/>
+          <w:szCs w:val="21"/>
+          <w:lang w:eastAsia="pt-BR"/>
+        </w:rPr>
+        <w:t>hegemon</w:t>
+      </w:r>
+      <w:r>
+        <w:rPr>
+          <w:rFonts w:ascii="Arial" w:eastAsia="Times New Roman" w:hAnsi="Arial" w:cs="Arial"/>
+          <w:sz w:val="21"/>
+          <w:szCs w:val="21"/>
+          <w:lang w:eastAsia="pt-BR"/>
+        </w:rPr>
+        <w:t>, determinará o futuro que será construído pelas atuais gerações.</w:t>
+      </w:r>
+    </w:p>
+    <w:p>
+      <w:pPr>
+        <w:shd w:val="clear" w:color="auto" w:fill="FFFFFF"/>
+        <w:spacing w:after="0" w:line="240" w:lineRule="auto"/>
+        <w:jc w:val="both"/>
+        <w:rPr>
+          <w:rFonts w:ascii="Arial" w:eastAsia="Times New Roman" w:hAnsi="Arial" w:cs="Arial"/>
+          <w:sz w:val="21"/>
+          <w:szCs w:val="21"/>
+          <w:lang w:eastAsia="pt-BR"/>
+        </w:rPr>
+      </w:pPr>
+      <w:r>
+        <w:rPr>
+          <w:rFonts w:ascii="Arial" w:eastAsia="Times New Roman" w:hAnsi="Arial" w:cs="Arial"/>
+          <w:sz w:val="21"/>
+          <w:szCs w:val="21"/>
+          <w:lang w:eastAsia="pt-BR"/>
+        </w:rPr>
+        <w:t xml:space="preserve">Convém realçar as inovações tecnológicas denominadas de </w:t>
+      </w:r>
+      <w:r>
+        <w:rPr>
+          <w:rFonts w:ascii="Arial" w:eastAsia="Times New Roman" w:hAnsi="Arial" w:cs="Arial"/>
+          <w:i/>
+          <w:sz w:val="21"/>
+          <w:szCs w:val="21"/>
+          <w:lang w:eastAsia="pt-BR"/>
+        </w:rPr>
+        <w:t>disruptivas</w:t>
+      </w:r>
+      <w:r>
+        <w:rPr>
+          <w:rFonts w:ascii="Arial" w:eastAsia="Times New Roman" w:hAnsi="Arial" w:cs="Arial"/>
+          <w:sz w:val="21"/>
+          <w:szCs w:val="21"/>
+          <w:lang w:eastAsia="pt-BR"/>
+        </w:rPr>
+        <w:t xml:space="preserve"> que vão provocar (e já estão provocando) mudanças em todas as áreas e que terão influência também no mercado de trabalho.</w:t>
       </w:r>
     </w:p>
     <w:p>
       <w:pPr>
         <w:spacing w:line="260" w:lineRule="atLeast"/>
-      </w:pPr>
-      <w:r>
         <w:rPr>
           <w:sz w:val="22"/>
           <w:szCs w:val="22"/>
         </w:rPr>
-        <w:t>“Os brasileiros acham que o mundo todo presta, menos o Brasil, realmente parece que é um vício falar mal do Brasil. Todo lugar tem seus pontos positivos e negativos, mas no exterior eles maximizam os positivos, enquanto no Brasil se maximizam os negativos. Aqui na Holanda, os resultados das eleições demoram horrores porque não há nada automatizado. Só existe uma companhia telefônica e pasmem: Se você ligar reclamando do serviço, corre o risco de ter seu telefone temporariamente desconectado.</w:t>
-      </w:r>
+      </w:pPr>
     </w:p>
     <w:p>
       <w:pPr>
@@ -16413,7 +19631,7 @@
           <w:sz w:val="22"/>
           <w:szCs w:val="22"/>
         </w:rPr>
-        <w:t>Nos Estados Unidos e na Europa, ninguém tem o hábito de enrolar o sanduíche em um guardanapo – ou de lavar as mãos antes de comer. Nas padarias, feiras e açougues europeus, os atendentes recebem o dinheiro e com mesma mão suja entregam o pão ou a carne. Em Londres, existe um lugar famosíssimo que vende batatas fritas enroladas em folhas de jornal – e tem fila na porta. Na Europa, não-fumante é minoria. Se pedir mesa de não-fumante, o garçom ri na sua cara, porque não existe. Fumam até em elevador. Em Paris, os garçons são conhecidos por seu mau humor e grosseria e qualquer garçom de botequim no Brasil podia ir pra lá dar aulas de ‘Como conquistar o Cliente’.</w:t>
+        <w:t>“Os brasileiros acham que o mundo todo presta, menos o Brasil, realmente parece que é um vício falar mal do Brasil. Todo lugar tem seus pontos positivos e negativos, mas no exterior eles maximizam os positivos, enquanto no Brasil se maximizam os negativos. Aqui na Holanda, os resultados das eleições demoram horrores porque não há nada automatizado. Só existe uma companhia telefônica e pasmem: Se você ligar reclamando do serviço, corre o risco de ter seu telefone temporariamente desconectado.</w:t>
       </w:r>
     </w:p>
     <w:p>
@@ -16425,7 +19643,7 @@
           <w:sz w:val="22"/>
           <w:szCs w:val="22"/>
         </w:rPr>
-        <w:t>Você sabe como as grandes potências fazem para destruir um povo? Impõem suas crenças e cultura. Se você parar para observar, em todo filme dos EUA a bandeira nacional aparece, e geralmente na hora em que estamos emotivos…Vocês têm uma língua que, apesar de não se parecer quase nada com a língua portuguesa, é chamada de língua portuguesa, enquanto que as empresas de software a chamam de português brasileiro, porque não conseguem se comunicar com os seus usuários brasileiros através da língua Portuguesa. Os brasileiros são vitimas de vários crimes contra a pátria, crenças, cultura, língua, etc… Os brasileiros mais esclarecidos sabem que temos muitas razões para resgatar suas raízes culturais.</w:t>
+        <w:t>Nos Estados Unidos e na Europa, ninguém tem o hábito de enrolar o sanduíche em um guardanapo – ou de lavar as mãos antes de comer. Nas padarias, feiras e açougues europeus, os atendentes recebem o dinheiro e com mesma mão suja entregam o pão ou a carne. Em Londres, existe um lugar famosíssimo que vende batatas fritas enroladas em folhas de jornal – e tem fila na porta. Na Europa, não-fumante é minoria. Se pedir mesa de não-fumante, o garçom ri na sua cara, porque não existe. Fumam até em elevador. Em Paris, os garçons são conhecidos por seu mau humor e grosseria e qualquer garçom de botequim no Brasil podia ir pra lá dar aulas de ‘Como conquistar o Cliente’.</w:t>
       </w:r>
     </w:p>
     <w:p>
@@ -16437,7 +19655,7 @@
           <w:sz w:val="22"/>
           <w:szCs w:val="22"/>
         </w:rPr>
-        <w:t>Os dados são da Antropos Consulting:</w:t>
+        <w:t>Você sabe como as grandes potências fazem para destruir um povo? Impõem suas crenças e cultura. Se você parar para observar, em todo filme dos EUA a bandeira nacional aparece, e geralmente na hora em que estamos emotivos…Vocês têm uma língua que, apesar de não se parecer quase nada com a língua portuguesa, é chamada de língua portuguesa, enquanto que as empresas de software a chamam de português brasileiro, porque não conseguem se comunicar com os seus usuários brasileiros através da língua Portuguesa. Os brasileiros são vitimas de vários crimes contra a pátria, crenças, cultura, língua, etc… Os brasileiros mais esclarecidos sabem que temos muitas razões para resgatar suas raízes culturais.</w:t>
       </w:r>
     </w:p>
     <w:p>
@@ -16449,7 +19667,7 @@
           <w:sz w:val="22"/>
           <w:szCs w:val="22"/>
         </w:rPr>
-        <w:t>1. O Brasil é o país que tem tido maior sucesso no combate à AIDS e de outras doenças sexualmente transmissíveis, e vem sendo exemplo mundial.</w:t>
+        <w:t>Os dados são da Antropos Consulting:</w:t>
       </w:r>
     </w:p>
     <w:p>
@@ -16461,7 +19679,7 @@
           <w:sz w:val="22"/>
           <w:szCs w:val="22"/>
         </w:rPr>
-        <w:t>2. O Brasil é o único país do hemisfério sul que está participando do Projeto Genoma.</w:t>
+        <w:t>1. O Brasil é o país que tem tido maior sucesso no combate à AIDS e de outras doenças sexualmente transmissíveis, e vem sendo exemplo mundial.</w:t>
       </w:r>
     </w:p>
     <w:p>
@@ -16473,7 +19691,7 @@
           <w:sz w:val="22"/>
           <w:szCs w:val="22"/>
         </w:rPr>
-        <w:t>3. Numa pesquisa envolvendo 50 cidades de diversos países, a cidade do Rio de Janeiro foi considerada a mais solidária.</w:t>
+        <w:t>2. O Brasil é o único país do hemisfério sul que está participando do Projeto Genoma.</w:t>
       </w:r>
     </w:p>
     <w:p>
@@ -16485,7 +19703,7 @@
           <w:sz w:val="22"/>
           <w:szCs w:val="22"/>
         </w:rPr>
-        <w:t>4. Nas eleições de 2000, o sistema do Tribunal Regional Eleitoral (TRE) estava informatizado em todas as regiões do Brasil, com resultados em menos de 24 horas depois do início das apurações. O modelo chamou a atenção de uma das maiores potências mundiais: os Estados Unidos, onde a apuração dos votos teve que ser refeita várias vezes, atrasando o resultado e colocando em xeque a credibilidade do processo.</w:t>
+        <w:t>3. Numa pesquisa envolvendo 50 cidades de diversos países, a cidade do Rio de Janeiro foi considerada a mais solidária.</w:t>
       </w:r>
     </w:p>
     <w:p>
@@ -16497,19 +19715,15 @@
           <w:sz w:val="22"/>
           <w:szCs w:val="22"/>
         </w:rPr>
-        <w:t>5. Mesmo sendo um país em desenvolvimento, os internautas brasileiros representam uma fatia de 40% do mercado na América Latina.</w:t>
-      </w:r>
-    </w:p>
-    <w:p>
-      <w:pPr>
-        <w:spacing w:line="260" w:lineRule="atLeast"/>
-      </w:pPr>
+        <w:t xml:space="preserve">4. Nas eleições de 2000, o sistema do Tribunal Regional Eleitoral (TRE) estava informatizado em todas as regiões do Brasil, com resultados em menos de 24 horas depois do início das apurações. O modelo chamou a atenção de uma das maiores potências </w:t>
+      </w:r>
       <w:r>
         <w:rPr>
           <w:sz w:val="22"/>
           <w:szCs w:val="22"/>
         </w:rPr>
-        <w:t>6. No Brasil, há 14 fábricas de veículos instaladas e outras 4 se instalando, enquanto alguns países vizinhos não possuem nenhuma.</w:t>
+        <w:lastRenderedPageBreak/>
+        <w:t>mundiais: os Estados Unidos, onde a apuração dos votos teve que ser refeita várias vezes, atrasando o resultado e colocando em xeque a credibilidade do processo.</w:t>
       </w:r>
     </w:p>
     <w:p>
@@ -16521,7 +19735,30 @@
           <w:sz w:val="22"/>
           <w:szCs w:val="22"/>
         </w:rPr>
-        <w:lastRenderedPageBreak/>
+        <w:t>5. Mesmo sendo um país em desenvolvimento, os internautas brasileiros representam uma fatia de 40% do mercado na América Latina.</w:t>
+      </w:r>
+    </w:p>
+    <w:p>
+      <w:pPr>
+        <w:spacing w:line="260" w:lineRule="atLeast"/>
+      </w:pPr>
+      <w:r>
+        <w:rPr>
+          <w:sz w:val="22"/>
+          <w:szCs w:val="22"/>
+        </w:rPr>
+        <w:t>6. No Brasil, há 14 fábricas de veículos instaladas e outras 4 se instalando, enquanto alguns países vizinhos não possuem nenhuma.</w:t>
+      </w:r>
+    </w:p>
+    <w:p>
+      <w:pPr>
+        <w:spacing w:line="260" w:lineRule="atLeast"/>
+      </w:pPr>
+      <w:r>
+        <w:rPr>
+          <w:sz w:val="22"/>
+          <w:szCs w:val="22"/>
+        </w:rPr>
         <w:t>7. Das crianças e adolescentes entre 7 a 14 anos, 97,3% estão estudando.                                      8. O mercado de telefones celulares do Brasil é o segundo do mundo, com 650 mil novas habilitações a cada mês.</w:t>
       </w:r>
     </w:p>
@@ -16690,12 +19927,10 @@
       <w:r>
         <w:t>.,dsmçl l çlk lk çl kçl çl</w:t>
       </w:r>
-      <w:bookmarkStart w:id="0" w:name="_GoBack"/>
-      <w:bookmarkEnd w:id="0"/>
     </w:p>
     <w:sectPr>
       <w:pgSz w:w="11906" w:h="16838"/>
-      <w:pgMar w:top="1247" w:right="1304" w:bottom="1134" w:left="1304" w:header="709" w:footer="709" w:gutter="0"/>
+      <w:pgMar w:top="1247" w:right="1247" w:bottom="1134" w:left="1304" w:header="709" w:footer="709" w:gutter="0"/>
       <w:cols w:space="708"/>
       <w:docGrid w:linePitch="360"/>
     </w:sectPr>
@@ -20803,7 +24038,6 @@
   <w:style w:type="character" w:default="1" w:styleId="Fontepargpadro">
     <w:name w:val="Default Paragraph Font"/>
     <w:uiPriority w:val="1"/>
-    <w:semiHidden/>
     <w:unhideWhenUsed/>
   </w:style>
   <w:style w:type="table" w:default="1" w:styleId="Tabelanormal">
@@ -21853,6 +25087,30 @@
       <w:u w:val="single"/>
     </w:rPr>
   </w:style>
+  <w:style w:type="table" w:styleId="Tabelacomgrade">
+    <w:name w:val="Table Grid"/>
+    <w:basedOn w:val="Tabelanormal"/>
+    <w:rsid w:val="007F1277"/>
+    <w:pPr>
+      <w:spacing w:after="0" w:line="240" w:lineRule="auto"/>
+    </w:pPr>
+    <w:rPr>
+      <w:rFonts w:ascii="Century Schoolbook" w:hAnsi="Century Schoolbook" w:cs="Times New Roman"/>
+      <w:color w:val="000000"/>
+      <w:sz w:val="20"/>
+      <w:szCs w:val="20"/>
+    </w:rPr>
+    <w:tblPr>
+      <w:tblBorders>
+        <w:top w:val="single" w:sz="4" w:space="0" w:color="auto"/>
+        <w:left w:val="single" w:sz="4" w:space="0" w:color="auto"/>
+        <w:bottom w:val="single" w:sz="4" w:space="0" w:color="auto"/>
+        <w:right w:val="single" w:sz="4" w:space="0" w:color="auto"/>
+        <w:insideH w:val="single" w:sz="4" w:space="0" w:color="auto"/>
+        <w:insideV w:val="single" w:sz="4" w:space="0" w:color="auto"/>
+      </w:tblBorders>
+    </w:tblPr>
+  </w:style>
 </w:styles>
 </file>
 
@@ -22141,7 +25399,6 @@
   <w:style w:type="character" w:default="1" w:styleId="Fontepargpadro">
     <w:name w:val="Default Paragraph Font"/>
     <w:uiPriority w:val="1"/>
-    <w:semiHidden/>
     <w:unhideWhenUsed/>
   </w:style>
   <w:style w:type="table" w:default="1" w:styleId="Tabelanormal">
@@ -23191,6 +26448,30 @@
       <w:u w:val="single"/>
     </w:rPr>
   </w:style>
+  <w:style w:type="table" w:styleId="Tabelacomgrade">
+    <w:name w:val="Table Grid"/>
+    <w:basedOn w:val="Tabelanormal"/>
+    <w:rsid w:val="007F1277"/>
+    <w:pPr>
+      <w:spacing w:after="0" w:line="240" w:lineRule="auto"/>
+    </w:pPr>
+    <w:rPr>
+      <w:rFonts w:ascii="Century Schoolbook" w:hAnsi="Century Schoolbook" w:cs="Times New Roman"/>
+      <w:color w:val="000000"/>
+      <w:sz w:val="20"/>
+      <w:szCs w:val="20"/>
+    </w:rPr>
+    <w:tblPr>
+      <w:tblBorders>
+        <w:top w:val="single" w:sz="4" w:space="0" w:color="auto"/>
+        <w:left w:val="single" w:sz="4" w:space="0" w:color="auto"/>
+        <w:bottom w:val="single" w:sz="4" w:space="0" w:color="auto"/>
+        <w:right w:val="single" w:sz="4" w:space="0" w:color="auto"/>
+        <w:insideH w:val="single" w:sz="4" w:space="0" w:color="auto"/>
+        <w:insideV w:val="single" w:sz="4" w:space="0" w:color="auto"/>
+      </w:tblBorders>
+    </w:tblPr>
+  </w:style>
 </w:styles>
 </file>
 
@@ -23484,7 +26765,7 @@
 </file>
 
 <file path=customXml/itemProps1.xml><?xml version="1.0" encoding="utf-8"?>
-<ds:datastoreItem xmlns:ds="http://schemas.openxmlformats.org/officeDocument/2006/customXml" ds:itemID="{FD882414-C608-4E09-B76E-114866127A79}">
+<ds:datastoreItem xmlns:ds="http://schemas.openxmlformats.org/officeDocument/2006/customXml" ds:itemID="{C7DBE57A-D3E6-46E2-B323-EEEE524E24BA}">
   <ds:schemaRefs>
     <ds:schemaRef ds:uri="http://schemas.openxmlformats.org/officeDocument/2006/bibliography"/>
   </ds:schemaRefs>

--- a/Liberdades.docx
+++ b/Liberdades.docx
@@ -19230,36 +19230,6 @@
         <w:shd w:val="clear" w:color="auto" w:fill="FFFFFF"/>
         <w:spacing w:before="0" w:beforeAutospacing="0" w:after="0" w:afterAutospacing="0"/>
         <w:rPr>
-          <w:rStyle w:val="Forte"/>
-          <w:rFonts w:ascii="Century" w:hAnsi="Century"/>
-          <w:i/>
-          <w:color w:val="000000" w:themeColor="text1"/>
-          <w:sz w:val="20"/>
-          <w:szCs w:val="20"/>
-        </w:rPr>
-      </w:pPr>
-    </w:p>
-    <w:p>
-      <w:pPr>
-        <w:pStyle w:val="NormalWeb"/>
-        <w:shd w:val="clear" w:color="auto" w:fill="FFFFFF"/>
-        <w:spacing w:before="0" w:beforeAutospacing="0" w:after="0" w:afterAutospacing="0"/>
-        <w:rPr>
-          <w:rStyle w:val="Forte"/>
-          <w:rFonts w:ascii="Century" w:hAnsi="Century"/>
-          <w:i/>
-          <w:color w:val="000000" w:themeColor="text1"/>
-          <w:sz w:val="20"/>
-          <w:szCs w:val="20"/>
-        </w:rPr>
-      </w:pPr>
-    </w:p>
-    <w:p>
-      <w:pPr>
-        <w:pStyle w:val="NormalWeb"/>
-        <w:shd w:val="clear" w:color="auto" w:fill="FFFFFF"/>
-        <w:spacing w:before="0" w:beforeAutospacing="0" w:after="0" w:afterAutospacing="0"/>
-        <w:rPr>
           <w:rFonts w:ascii="Century" w:hAnsi="Century"/>
           <w:i/>
           <w:color w:val="000000" w:themeColor="text1"/>
@@ -19808,6 +19778,7 @@
           <w:sz w:val="20"/>
           <w:szCs w:val="20"/>
         </w:rPr>
+        <w:lastRenderedPageBreak/>
         <w:t xml:space="preserve">vaidade pessoal ou profissional; </w:t>
       </w:r>
       <w:r>
@@ -25805,6 +25776,63 @@
       <w:pPr>
         <w:shd w:val="clear" w:color="auto" w:fill="FFFFFF"/>
         <w:spacing w:after="0" w:line="240" w:lineRule="auto"/>
+        <w:jc w:val="both"/>
+        <w:rPr>
+          <w:rFonts w:ascii="Century" w:eastAsia="Times New Roman" w:hAnsi="Century" w:cs="Arial"/>
+          <w:color w:val="auto"/>
+          <w:lang w:eastAsia="pt-BR"/>
+        </w:rPr>
+      </w:pPr>
+      <w:r>
+        <w:rPr>
+          <w:rFonts w:ascii="Century" w:eastAsia="Times New Roman" w:hAnsi="Century" w:cs="Arial"/>
+          <w:color w:val="auto"/>
+          <w:lang w:eastAsia="pt-BR"/>
+        </w:rPr>
+        <w:t xml:space="preserve">Espero que esses alertas sobre a </w:t>
+      </w:r>
+      <w:r>
+        <w:rPr>
+          <w:rFonts w:ascii="Century" w:eastAsia="Times New Roman" w:hAnsi="Century" w:cs="Arial"/>
+          <w:i/>
+          <w:color w:val="auto"/>
+          <w:lang w:eastAsia="pt-BR"/>
+        </w:rPr>
+        <w:t>Engenharia Social</w:t>
+      </w:r>
+      <w:r>
+        <w:rPr>
+          <w:rFonts w:ascii="Century" w:eastAsia="Times New Roman" w:hAnsi="Century" w:cs="Arial"/>
+          <w:color w:val="auto"/>
+          <w:lang w:eastAsia="pt-BR"/>
+        </w:rPr>
+        <w:t xml:space="preserve">  fiquem bem claro na mente do leitor e faça dele um divulgador do perigo para se constituir numa vela acesa a esclarecer </w:t>
+      </w:r>
+      <w:r>
+        <w:rPr>
+          <w:rFonts w:ascii="Century" w:eastAsia="Times New Roman" w:hAnsi="Century" w:cs="Arial"/>
+          <w:color w:val="auto"/>
+          <w:lang w:eastAsia="pt-BR"/>
+        </w:rPr>
+        <w:t>almas ingênuas e desavizadas.</w:t>
+      </w:r>
+    </w:p>
+    <w:p>
+      <w:pPr>
+        <w:shd w:val="clear" w:color="auto" w:fill="FFFFFF"/>
+        <w:spacing w:after="0" w:line="240" w:lineRule="auto"/>
+        <w:jc w:val="both"/>
+        <w:rPr>
+          <w:rFonts w:ascii="Century" w:eastAsia="Times New Roman" w:hAnsi="Century" w:cs="Arial"/>
+          <w:color w:val="auto"/>
+          <w:lang w:eastAsia="pt-BR"/>
+        </w:rPr>
+      </w:pPr>
+    </w:p>
+    <w:p>
+      <w:pPr>
+        <w:shd w:val="clear" w:color="auto" w:fill="FFFFFF"/>
+        <w:spacing w:after="0" w:line="240" w:lineRule="auto"/>
         <w:jc w:val="center"/>
         <w:rPr>
           <w:rFonts w:ascii="Century" w:eastAsia="Times New Roman" w:hAnsi="Century"/>
@@ -26493,7 +26521,16 @@
           <w:i/>
           <w:color w:val="auto"/>
         </w:rPr>
-        <w:t xml:space="preserve"> reforma pedagógica que ocorre atualmente em numerosos países quer substituir os ensinamentos clássicos e cognitivos por um ensino “multidimensional e não cognitivo” que toque em todos os componentes da personalidade: ético, afetivo, social, cívico, político, estético, psicológico. Trata-se de esvaziar os ensinamentos de seus conteúdos (cognitivos) para substituí-los por um doutrinamento criptocomunista e globalista, que vise a modificar os valores, as atitudes e os comportamentos. Essas reformas pedagógicas doravante gozam de um amplo consenso entre os dirigentes da Educação Nacional e são veiculadas pelos IUFMS, o INRP, o  NDP, os CRDP e os profissionais das ciências da educação com o acordo tácito da FEN.</w:t>
+        <w:t xml:space="preserve"> reforma pedagógica que ocorre atualmente em numerosos países quer substituir os ensinamentos clássicos e cognitivos por um ensino “multidimensional e não cognitivo” que toque em todos os componentes da personalidade: ético, afetivo, social, cívico, político, estético, psicológico. Trata-se de esvaziar os ensinamentos de seus conteúdos (cognitivos) para substituí-los por um doutrinamento criptocomunista e globalista, que vise a modificar os valores, as atitudes e os comportamentos. Essas reformas pedagógicas doravante gozam de um amplo consenso entre os dirigentes da Educação </w:t>
+      </w:r>
+      <w:r>
+        <w:rPr>
+          <w:rFonts w:ascii="Century" w:hAnsi="Century" w:cs="Tahoma"/>
+          <w:i/>
+          <w:color w:val="auto"/>
+        </w:rPr>
+        <w:lastRenderedPageBreak/>
+        <w:t>Nacional e são veiculadas pelos IUFMS, o INRP, o  NDP, os CRDP e os profissionais das ciências da educação com o acordo tácito da FEN.</w:t>
       </w:r>
       <w:r>
         <w:rPr>
@@ -26553,15 +26590,7 @@
           <w:rFonts w:ascii="Century" w:hAnsi="Century" w:cs="Tahoma"/>
           <w:color w:val="auto"/>
         </w:rPr>
-        <w:t xml:space="preserve"> a </w:t>
-      </w:r>
-      <w:r>
-        <w:rPr>
-          <w:rFonts w:ascii="Century" w:hAnsi="Century" w:cs="Tahoma"/>
-          <w:color w:val="auto"/>
-        </w:rPr>
-        <w:lastRenderedPageBreak/>
-        <w:t>cooperação em matéria de educação.</w:t>
+        <w:t xml:space="preserve"> a cooperação em matéria de educação.</w:t>
       </w:r>
       <w:r>
         <w:rPr>
@@ -27023,7 +27052,21 @@
           <w:rFonts w:ascii="Century" w:hAnsi="Century" w:cs="Tahoma"/>
           <w:color w:val="auto"/>
         </w:rPr>
-        <w:t>Educação Cívica;</w:t>
+        <w:t xml:space="preserve">Educação </w:t>
+      </w:r>
+      <w:r>
+        <w:rPr>
+          <w:rFonts w:ascii="Century" w:hAnsi="Century" w:cs="Tahoma"/>
+          <w:color w:val="auto"/>
+        </w:rPr>
+        <w:t>c</w:t>
+      </w:r>
+      <w:r>
+        <w:rPr>
+          <w:rFonts w:ascii="Century" w:hAnsi="Century" w:cs="Tahoma"/>
+          <w:color w:val="auto"/>
+        </w:rPr>
+        <w:t>ívica;</w:t>
       </w:r>
     </w:p>
     <w:p>
@@ -27600,6 +27643,7 @@
           <w:rFonts w:ascii="Century" w:hAnsi="Century" w:cs="Tahoma"/>
           <w:color w:val="auto"/>
         </w:rPr>
+        <w:lastRenderedPageBreak/>
         <w:t>– de prática esportiva;</w:t>
       </w:r>
     </w:p>
@@ -27690,16 +27734,7 @@
           <w:i/>
           <w:color w:val="auto"/>
         </w:rPr>
-        <w:t xml:space="preserve"> e sociais se fazem em detrimento da formação intelectual, com vinte por cento das pessoas abaixo dos 25 anos não alcançando o domínio da </w:t>
-      </w:r>
-      <w:r>
-        <w:rPr>
-          <w:rFonts w:ascii="Century" w:hAnsi="Century" w:cs="Tahoma"/>
-          <w:i/>
-          <w:color w:val="auto"/>
-        </w:rPr>
-        <w:lastRenderedPageBreak/>
-        <w:t>leitura e da escrita. Assim, as gerações futuras são privadas dos instrumentos intelectuais que lhes teriam permitido dominar, sem dificuldades, e em seu devido tempo, as questões abordadas no ensino não cognitivo. Além disso, elas poderiam tê-lo realizado com toda independência de espírito, livres para formar elas mesmas uma opinião sem sofrer uma doutrinação precoce. Pois nem todos têm, necessariamente, a mesma opinião que o governo sobre os “importantes problemas do mundo”, os “direitos da criança”, as “instituições internacionais” e o movimento associativo, para não falar no domínio artístico, onde a passagem de Jack Lang está viva na lembrança de todos. Estamos, com isso, autorizados a pensar que, ultrapassado certo limite, já não se trata da socialização das crianças, mas sim da coletivização dos espíritos?</w:t>
+        <w:t xml:space="preserve"> e sociais se fazem em detrimento da formação intelectual, com vinte por cento das pessoas abaixo dos 25 anos não alcançando o domínio da leitura e da escrita. Assim, as gerações futuras são privadas dos instrumentos intelectuais que lhes teriam permitido dominar, sem dificuldades, e em seu devido tempo, as questões abordadas no ensino não cognitivo. Além disso, elas poderiam tê-lo realizado com toda independência de espírito, livres para formar elas mesmas uma opinião sem sofrer uma doutrinação precoce. Pois nem todos têm, necessariamente, a mesma opinião que o governo sobre os “importantes problemas do mundo”, os “direitos da criança”, as “instituições internacionais” e o movimento associativo, para não falar no domínio artístico, onde a passagem de Jack Lang está viva na lembrança de todos. Estamos, com isso, autorizados a pensar que, ultrapassado certo limite, já não se trata da socialização das crianças, mas sim da coletivização dos espíritos?</w:t>
       </w:r>
       <w:r>
         <w:rPr>
@@ -27709,8 +27744,6 @@
         </w:rPr>
         <w:t>"</w:t>
       </w:r>
-      <w:bookmarkStart w:id="0" w:name="_GoBack"/>
-      <w:bookmarkEnd w:id="0"/>
     </w:p>
     <w:p>
       <w:pPr>
@@ -27720,6 +27753,7 @@
         <w:spacing w:after="0" w:line="240" w:lineRule="auto"/>
         <w:rPr>
           <w:rFonts w:ascii="Century" w:hAnsi="Century" w:cs="Tahoma"/>
+          <w:i/>
           <w:color w:val="auto"/>
         </w:rPr>
       </w:pPr>
@@ -27739,16 +27773,43 @@
         <w:rPr>
           <w:rFonts w:ascii="Century" w:hAnsi="Century" w:cs="Tahoma"/>
           <w:color w:val="auto"/>
-          <w:highlight w:val="yellow"/>
-        </w:rPr>
-        <w:t>Do</w:t>
-      </w:r>
-      <w:r>
-        <w:rPr>
-          <w:rFonts w:ascii="Century" w:hAnsi="Century" w:cs="Tahoma"/>
-          <w:color w:val="auto"/>
-        </w:rPr>
-        <w:t>ravante, o problema deve colocar-se, assim, em três níveis:</w:t>
+        </w:rPr>
+        <w:t xml:space="preserve">Esta renovação pedagógica dos </w:t>
+      </w:r>
+      <w:r>
+        <w:rPr>
+          <w:rFonts w:ascii="Century" w:hAnsi="Century" w:cs="Tahoma"/>
+          <w:color w:val="auto"/>
+        </w:rPr>
+        <w:t xml:space="preserve">colégios,  iniciada em 1992, está formulada basicamente </w:t>
+      </w:r>
+      <w:r>
+        <w:rPr>
+          <w:rFonts w:ascii="Century" w:hAnsi="Century" w:cs="Tahoma"/>
+          <w:color w:val="auto"/>
+        </w:rPr>
+        <w:t>sobre esses temas</w:t>
+      </w:r>
+      <w:r>
+        <w:rPr>
+          <w:rFonts w:ascii="Century" w:hAnsi="Century" w:cs="Tahoma"/>
+          <w:color w:val="auto"/>
+        </w:rPr>
+        <w:t xml:space="preserve"> de política socializante, com difusão deliberada de pares de grupo</w:t>
+      </w:r>
+      <w:r>
+        <w:rPr>
+          <w:rFonts w:ascii="Century" w:hAnsi="Century" w:cs="Tahoma"/>
+          <w:color w:val="auto"/>
+        </w:rPr>
+        <w:t>:</w:t>
+      </w:r>
+      <w:r>
+        <w:rPr>
+          <w:rFonts w:ascii="Century" w:hAnsi="Century" w:cs="Tahoma"/>
+          <w:color w:val="auto"/>
+        </w:rPr>
+        <w:t xml:space="preserve"> </w:t>
       </w:r>
     </w:p>
     <w:p>
@@ -27762,13 +27823,6 @@
           <w:color w:val="auto"/>
         </w:rPr>
       </w:pPr>
-      <w:r>
-        <w:rPr>
-          <w:rFonts w:ascii="Century" w:hAnsi="Century" w:cs="Tahoma"/>
-          <w:color w:val="auto"/>
-        </w:rPr>
-        <w:t>1) O primeiro é ético: que homens desejamos formar e para que tipo de sociedade? É possível um acordo em nível nacional sobre esse ponto?</w:t>
-      </w:r>
     </w:p>
     <w:p>
       <w:pPr>
@@ -27778,15 +27832,17 @@
         <w:spacing w:after="0" w:line="240" w:lineRule="auto"/>
         <w:rPr>
           <w:rFonts w:ascii="Century" w:hAnsi="Century" w:cs="Tahoma"/>
-          <w:color w:val="auto"/>
-        </w:rPr>
-      </w:pPr>
-      <w:r>
-        <w:rPr>
-          <w:rFonts w:ascii="Century" w:hAnsi="Century" w:cs="Tahoma"/>
-          <w:color w:val="auto"/>
-        </w:rPr>
-        <w:t>2) O segundo é psicológico: quais são as necessidades e as capacidades dos alunos ante os objetivos assim definidos?</w:t>
+          <w:i/>
+          <w:color w:val="auto"/>
+        </w:rPr>
+      </w:pPr>
+      <w:r>
+        <w:rPr>
+          <w:rFonts w:ascii="Century" w:hAnsi="Century" w:cs="Tahoma"/>
+          <w:i/>
+          <w:color w:val="auto"/>
+        </w:rPr>
+        <w:t xml:space="preserve">- ensino não cognitivo e multidimensional; </w:t>
       </w:r>
     </w:p>
     <w:p>
@@ -27797,15 +27853,17 @@
         <w:spacing w:after="0" w:line="240" w:lineRule="auto"/>
         <w:rPr>
           <w:rFonts w:ascii="Century" w:hAnsi="Century" w:cs="Tahoma"/>
-          <w:color w:val="auto"/>
-        </w:rPr>
-      </w:pPr>
-      <w:r>
-        <w:rPr>
-          <w:rFonts w:ascii="Century" w:hAnsi="Century" w:cs="Tahoma"/>
-          <w:color w:val="auto"/>
-        </w:rPr>
-        <w:t>3) O terceiro é técnico: quais são as situações e os processos de aprendizagem diferenciados mais aptos para conduzir as diversas individualidades à consecução dos objetivos gerais esperados? É nessa perspectiva [do surgimento de novas ou de renovadas concepções] que se faz indispensável o esboço do que poderia ser uma nova doutrina pedagógica, com a esperança de que ela possa, o quanto antes possível, tornar-se um princípio, admitido consensualmente, de unificação mental. Essa atitude bem poderia parecer “doutrinária”, com todas as significações que essa palavra comporta na mentalidade atual. Entretanto, ela se faz indispensável, se, como eu acima já havia afirmado, não há ensino possível nem instrução escolar sem um conteúdo de valores e de afetividade.</w:t>
+          <w:i/>
+          <w:color w:val="auto"/>
+        </w:rPr>
+      </w:pPr>
+      <w:r>
+        <w:rPr>
+          <w:rFonts w:ascii="Century" w:hAnsi="Century" w:cs="Tahoma"/>
+          <w:i/>
+          <w:color w:val="auto"/>
+        </w:rPr>
+        <w:t xml:space="preserve">- diferentes concepções do saber; </w:t>
       </w:r>
     </w:p>
     <w:p>
@@ -27815,12 +27873,19 @@
         <w:adjustRightInd w:val="0"/>
         <w:spacing w:after="0" w:line="240" w:lineRule="auto"/>
         <w:rPr>
-          <w:rFonts w:ascii="Tahoma" w:hAnsi="Tahoma" w:cs="Tahoma"/>
-          <w:color w:val="auto"/>
-          <w:sz w:val="12"/>
-          <w:szCs w:val="12"/>
-        </w:rPr>
-      </w:pPr>
+          <w:rFonts w:ascii="Century" w:hAnsi="Century" w:cs="Tahoma"/>
+          <w:i/>
+          <w:color w:val="auto"/>
+        </w:rPr>
+      </w:pPr>
+      <w:r>
+        <w:rPr>
+          <w:rFonts w:ascii="Century" w:hAnsi="Century" w:cs="Tahoma"/>
+          <w:i/>
+          <w:color w:val="auto"/>
+        </w:rPr>
+        <w:t xml:space="preserve">- socialização dos alunos; </w:t>
+      </w:r>
     </w:p>
     <w:p>
       <w:pPr>
@@ -27829,11 +27894,19 @@
         <w:adjustRightInd w:val="0"/>
         <w:spacing w:after="0" w:line="240" w:lineRule="auto"/>
         <w:rPr>
-          <w:rFonts w:ascii="Tahoma" w:hAnsi="Tahoma" w:cs="Tahoma"/>
-          <w:sz w:val="12"/>
-          <w:szCs w:val="12"/>
-        </w:rPr>
-      </w:pPr>
+          <w:rFonts w:ascii="Century" w:hAnsi="Century" w:cs="Tahoma"/>
+          <w:i/>
+          <w:color w:val="auto"/>
+        </w:rPr>
+      </w:pPr>
+      <w:r>
+        <w:rPr>
+          <w:rFonts w:ascii="Century" w:hAnsi="Century" w:cs="Tahoma"/>
+          <w:i/>
+          <w:color w:val="auto"/>
+        </w:rPr>
+        <w:t xml:space="preserve">- avaliação formativa; </w:t>
+      </w:r>
     </w:p>
     <w:p>
       <w:pPr>
@@ -27842,11 +27915,19 @@
         <w:adjustRightInd w:val="0"/>
         <w:spacing w:after="0" w:line="240" w:lineRule="auto"/>
         <w:rPr>
-          <w:rFonts w:ascii="Tahoma" w:hAnsi="Tahoma" w:cs="Tahoma"/>
-          <w:sz w:val="12"/>
-          <w:szCs w:val="12"/>
-        </w:rPr>
-      </w:pPr>
+          <w:rFonts w:ascii="Century" w:hAnsi="Century" w:cs="Tahoma"/>
+          <w:i/>
+          <w:color w:val="auto"/>
+        </w:rPr>
+      </w:pPr>
+      <w:r>
+        <w:rPr>
+          <w:rFonts w:ascii="Century" w:hAnsi="Century" w:cs="Tahoma"/>
+          <w:i/>
+          <w:color w:val="auto"/>
+        </w:rPr>
+        <w:t xml:space="preserve">- auto avaliação; </w:t>
+      </w:r>
     </w:p>
     <w:p>
       <w:pPr>
@@ -27855,11 +27936,19 @@
         <w:adjustRightInd w:val="0"/>
         <w:spacing w:after="0" w:line="240" w:lineRule="auto"/>
         <w:rPr>
-          <w:rFonts w:ascii="Tahoma" w:hAnsi="Tahoma" w:cs="Tahoma"/>
-          <w:sz w:val="12"/>
-          <w:szCs w:val="12"/>
-        </w:rPr>
-      </w:pPr>
+          <w:rFonts w:ascii="Century" w:hAnsi="Century" w:cs="Tahoma"/>
+          <w:i/>
+          <w:color w:val="auto"/>
+        </w:rPr>
+      </w:pPr>
+      <w:r>
+        <w:rPr>
+          <w:rFonts w:ascii="Century" w:hAnsi="Century" w:cs="Tahoma"/>
+          <w:i/>
+          <w:color w:val="auto"/>
+        </w:rPr>
+        <w:t xml:space="preserve">- pedagogia centrada no educando; </w:t>
+      </w:r>
     </w:p>
     <w:p>
       <w:pPr>
@@ -27868,139 +27957,18 @@
         <w:adjustRightInd w:val="0"/>
         <w:spacing w:after="0" w:line="240" w:lineRule="auto"/>
         <w:rPr>
-          <w:rFonts w:ascii="Century" w:eastAsia="Times New Roman" w:hAnsi="Century"/>
-          <w:lang w:eastAsia="pt-BR"/>
-        </w:rPr>
-      </w:pPr>
-    </w:p>
-    <w:p>
-      <w:pPr>
-        <w:shd w:val="clear" w:color="auto" w:fill="FFFFFF"/>
-        <w:spacing w:after="0" w:line="240" w:lineRule="auto"/>
-        <w:jc w:val="both"/>
-        <w:rPr>
-          <w:rFonts w:ascii="Century" w:hAnsi="Century" w:cs="Tahoma"/>
-          <w:color w:val="0000EF"/>
-        </w:rPr>
-      </w:pPr>
-      <w:r>
-        <w:t>Pascal Bernardin disse: "</w:t>
-      </w:r>
-      <w:r>
-        <w:rPr>
-          <w:rFonts w:ascii="Century" w:hAnsi="Century" w:cs="Tahoma"/>
-          <w:i/>
-        </w:rPr>
-        <w:t xml:space="preserve">Na medida em que a educação cívica é também um </w:t>
-      </w:r>
-      <w:r>
-        <w:rPr>
-          <w:rFonts w:ascii="Century" w:hAnsi="Century" w:cs="Tahoma-Bold"/>
-          <w:b/>
-          <w:bCs/>
-          <w:i/>
-        </w:rPr>
-        <w:t>ensinamento de valores</w:t>
-      </w:r>
-      <w:r>
-        <w:rPr>
-          <w:rFonts w:ascii="Century" w:hAnsi="Century" w:cs="Tahoma"/>
-          <w:i/>
-        </w:rPr>
-        <w:t xml:space="preserve">, não pode estar isenta das questões acerca de sua </w:t>
-      </w:r>
-      <w:r>
-        <w:rPr>
-          <w:rFonts w:ascii="Century" w:hAnsi="Century" w:cs="Tahoma-Bold"/>
-          <w:b/>
-          <w:bCs/>
-          <w:i/>
-        </w:rPr>
-        <w:t>origem</w:t>
-      </w:r>
-      <w:r>
-        <w:rPr>
-          <w:rFonts w:ascii="Century" w:hAnsi="Century" w:cs="Tahoma"/>
-          <w:i/>
-        </w:rPr>
-        <w:t xml:space="preserve">, de sua </w:t>
-      </w:r>
-      <w:r>
-        <w:rPr>
-          <w:rFonts w:ascii="Century" w:hAnsi="Century" w:cs="Tahoma-Bold"/>
-          <w:b/>
-          <w:bCs/>
-          <w:i/>
-        </w:rPr>
-        <w:t>definição</w:t>
-      </w:r>
-      <w:r>
-        <w:rPr>
-          <w:rFonts w:ascii="Century" w:hAnsi="Century" w:cs="Tahoma"/>
-          <w:i/>
-        </w:rPr>
-        <w:t xml:space="preserve">, da </w:t>
-      </w:r>
-      <w:r>
-        <w:rPr>
-          <w:rFonts w:ascii="Century" w:hAnsi="Century" w:cs="Tahoma-Bold"/>
-          <w:b/>
-          <w:bCs/>
-          <w:i/>
-        </w:rPr>
-        <w:t xml:space="preserve">legitimidade </w:t>
-      </w:r>
-      <w:r>
-        <w:rPr>
-          <w:rFonts w:ascii="Century" w:hAnsi="Century" w:cs="Tahoma"/>
-          <w:i/>
-        </w:rPr>
-        <w:t>daqueles que têm a incumbência de ensiná-la. Para uns, a escolha dos valores e dos princípios que serão ensinados depende da família, de suas crenças, sobre tudo religiosas, a única garantia contra os totalitarismos de Estado e ideológicos; para outros, somente uma instituição fundada sobre princípios e valores proclamados universais garante uma educação para a liberdade, oferece a cada um a possibilidade de acesso ao outro e preserva a coesão do corpo social, para além das crenças parti</w:t>
-      </w:r>
-      <w:r>
-        <w:rPr>
-          <w:rFonts w:ascii="Century" w:hAnsi="Century" w:cs="Tahoma"/>
-          <w:i/>
-        </w:rPr>
-        <w:t>culares."</w:t>
-      </w:r>
-    </w:p>
-    <w:p>
-      <w:pPr>
-        <w:spacing w:after="0" w:line="240" w:lineRule="auto"/>
-        <w:ind w:right="-624"/>
-      </w:pPr>
-    </w:p>
-    <w:p>
-      <w:pPr>
-        <w:pStyle w:val="NormalWeb"/>
-        <w:shd w:val="clear" w:color="auto" w:fill="FFFFFF"/>
-        <w:spacing w:before="0" w:beforeAutospacing="0" w:after="0" w:afterAutospacing="0"/>
-        <w:rPr>
-          <w:rFonts w:ascii="Century" w:hAnsi="Century"/>
-          <w:color w:val="auto"/>
-          <w:sz w:val="20"/>
-          <w:szCs w:val="20"/>
-        </w:rPr>
-      </w:pPr>
-    </w:p>
-    <w:p>
-      <w:pPr>
-        <w:spacing w:after="0" w:line="240" w:lineRule="auto"/>
-        <w:rPr>
-          <w:rStyle w:val="nfase"/>
-          <w:rFonts w:cs="Tahoma"/>
-          <w:i w:val="0"/>
-        </w:rPr>
-      </w:pPr>
-    </w:p>
-    <w:p>
-      <w:pPr>
-        <w:shd w:val="clear" w:color="auto" w:fill="FFFFFF"/>
-        <w:spacing w:after="0" w:line="240" w:lineRule="auto"/>
-      </w:pPr>
-      <w:r>
-        <w:t xml:space="preserve">=============================   =====================  </w:t>
+          <w:rFonts w:ascii="Century" w:hAnsi="Century" w:cs="Tahoma"/>
+          <w:i/>
+          <w:color w:val="auto"/>
+        </w:rPr>
+      </w:pPr>
+      <w:r>
+        <w:rPr>
+          <w:rFonts w:ascii="Century" w:hAnsi="Century" w:cs="Tahoma"/>
+          <w:i/>
+          <w:color w:val="auto"/>
+        </w:rPr>
+        <w:t xml:space="preserve">- pedagogia por objetivos [behaviorismo e engajamento]; </w:t>
       </w:r>
     </w:p>
     <w:p>
@@ -28010,18 +27978,18 @@
         <w:adjustRightInd w:val="0"/>
         <w:spacing w:after="0" w:line="240" w:lineRule="auto"/>
         <w:rPr>
-          <w:rFonts w:ascii="Century" w:eastAsia="Times New Roman" w:hAnsi="Century" w:cs="Arial"/>
-          <w:color w:val="FF0000"/>
-          <w:lang w:eastAsia="pt-BR"/>
-        </w:rPr>
-      </w:pPr>
-      <w:r>
-        <w:rPr>
-          <w:rFonts w:ascii="Century" w:eastAsia="Times New Roman" w:hAnsi="Century" w:cs="Arial"/>
-          <w:color w:val="FF0000"/>
-          <w:lang w:eastAsia="pt-BR"/>
-        </w:rPr>
-        <w:t>O objetivo é primeiro reduzir o ensino clássico às crianças do ensino público para deixá-las mais dependentes e menos preparadas.</w:t>
+          <w:rFonts w:ascii="Century" w:hAnsi="Century" w:cs="Tahoma"/>
+          <w:i/>
+          <w:color w:val="auto"/>
+        </w:rPr>
+      </w:pPr>
+      <w:r>
+        <w:rPr>
+          <w:rFonts w:ascii="Century" w:hAnsi="Century" w:cs="Tahoma"/>
+          <w:i/>
+          <w:color w:val="auto"/>
+        </w:rPr>
+        <w:t xml:space="preserve">- pedagogia ativa; </w:t>
       </w:r>
     </w:p>
     <w:p>
@@ -28032,585 +28000,17 @@
         <w:spacing w:after="0" w:line="240" w:lineRule="auto"/>
         <w:rPr>
           <w:rFonts w:ascii="Century" w:hAnsi="Century" w:cs="Tahoma"/>
-          <w:color w:val="FF0000"/>
-        </w:rPr>
-      </w:pPr>
-      <w:r>
-        <w:rPr>
-          <w:rFonts w:ascii="Century" w:hAnsi="Century" w:cs="Tahoma"/>
-          <w:color w:val="FF0000"/>
-        </w:rPr>
-        <w:t>Primeiro as experiências  onde o pensamento modifica a ação; depois, as experiências onde a ação modifica o pensamento.</w:t>
-      </w:r>
-    </w:p>
-    <w:p>
-      <w:pPr>
-        <w:shd w:val="clear" w:color="auto" w:fill="FFFFFF"/>
-        <w:spacing w:after="0" w:line="240" w:lineRule="auto"/>
-        <w:rPr>
-          <w:i/>
-        </w:rPr>
-      </w:pPr>
-    </w:p>
-    <w:p>
-      <w:pPr>
-        <w:shd w:val="clear" w:color="auto" w:fill="FFFFFF"/>
-        <w:spacing w:after="0" w:line="240" w:lineRule="auto"/>
-      </w:pPr>
-      <w:r>
-        <w:rPr>
-          <w:i/>
-        </w:rPr>
-        <w:t>"Quando o mundo estiver unido na busca do conhecimento, e não mais lutando por dinheiro e poder, então nossa sociedade poderá enfim evoluir a um novo nível."</w:t>
-      </w:r>
-      <w:r>
-        <w:rPr>
-          <w:i/>
-        </w:rPr>
-        <w:t xml:space="preserve"> </w:t>
-      </w:r>
-      <w:r>
-        <w:t>(Alvin Toffler)</w:t>
-      </w:r>
-    </w:p>
-    <w:p>
-      <w:pPr>
-        <w:shd w:val="clear" w:color="auto" w:fill="FFFFFF"/>
-        <w:spacing w:after="0" w:line="240" w:lineRule="auto"/>
-      </w:pPr>
-    </w:p>
-    <w:p>
-      <w:pPr>
-        <w:shd w:val="clear" w:color="auto" w:fill="FFFFFF"/>
-        <w:spacing w:after="0" w:line="240" w:lineRule="auto"/>
-      </w:pPr>
-    </w:p>
-    <w:p>
-      <w:pPr>
-        <w:shd w:val="clear" w:color="auto" w:fill="FFFFFF"/>
-        <w:spacing w:after="0" w:line="240" w:lineRule="auto"/>
-        <w:rPr>
-          <w:rFonts w:ascii="TimesNewRomanPSMT" w:hAnsi="TimesNewRomanPSMT" w:cs="TimesNewRomanPSMT"/>
-          <w:sz w:val="30"/>
-          <w:szCs w:val="30"/>
-        </w:rPr>
-      </w:pPr>
-    </w:p>
-    <w:p>
-      <w:pPr>
-        <w:spacing w:after="0" w:line="240" w:lineRule="auto"/>
-        <w:ind w:right="-624"/>
-      </w:pPr>
-    </w:p>
-    <w:p>
-      <w:pPr>
-        <w:spacing w:after="0" w:line="240" w:lineRule="auto"/>
-        <w:ind w:right="-624"/>
-        <w:rPr>
-          <w:rFonts w:ascii="Arial" w:hAnsi="Arial" w:cs="Arial"/>
-          <w:color w:val="222222"/>
-          <w:shd w:val="clear" w:color="auto" w:fill="FFFFFF"/>
-        </w:rPr>
-      </w:pPr>
-      <w:r>
-        <w:rPr>
-          <w:rFonts w:ascii="Arial" w:hAnsi="Arial" w:cs="Arial"/>
-          <w:b/>
-          <w:bCs/>
-          <w:color w:val="222222"/>
-          <w:shd w:val="clear" w:color="auto" w:fill="FFFFFF"/>
-        </w:rPr>
-        <w:t>LGBT</w:t>
-      </w:r>
-      <w:r>
-        <w:rPr>
-          <w:rStyle w:val="apple-converted-space"/>
-          <w:rFonts w:ascii="Arial" w:hAnsi="Arial" w:cs="Arial"/>
-          <w:color w:val="222222"/>
-          <w:shd w:val="clear" w:color="auto" w:fill="FFFFFF"/>
-        </w:rPr>
-        <w:t> </w:t>
-      </w:r>
-      <w:r>
-        <w:rPr>
-          <w:rFonts w:ascii="Arial" w:hAnsi="Arial" w:cs="Arial"/>
-          <w:color w:val="222222"/>
-          <w:shd w:val="clear" w:color="auto" w:fill="FFFFFF"/>
-        </w:rPr>
-        <w:t>é o acrónimo de Lésbicas, Gays, Bissexuais, Travestis, Transexuais e Transgêneros. Em uso desde os anos 1990, o termo é uma adaptação de LGB, que era utilizado para substituir o termo gay para se referir à comunidade</w:t>
-      </w:r>
-      <w:r>
-        <w:rPr>
-          <w:rStyle w:val="apple-converted-space"/>
-          <w:rFonts w:ascii="Arial" w:hAnsi="Arial" w:cs="Arial"/>
-          <w:color w:val="222222"/>
-          <w:shd w:val="clear" w:color="auto" w:fill="FFFFFF"/>
-        </w:rPr>
-        <w:t> </w:t>
-      </w:r>
-      <w:r>
-        <w:rPr>
-          <w:rFonts w:ascii="Arial" w:hAnsi="Arial" w:cs="Arial"/>
-          <w:b/>
-          <w:bCs/>
-          <w:color w:val="222222"/>
-          <w:shd w:val="clear" w:color="auto" w:fill="FFFFFF"/>
-        </w:rPr>
-        <w:t>LGBT</w:t>
-      </w:r>
-      <w:r>
-        <w:rPr>
-          <w:rFonts w:ascii="Arial" w:hAnsi="Arial" w:cs="Arial"/>
-          <w:color w:val="222222"/>
-          <w:shd w:val="clear" w:color="auto" w:fill="FFFFFF"/>
-        </w:rPr>
-        <w:t>começando no fim da década de 1980.</w:t>
-      </w:r>
-    </w:p>
-    <w:p>
-      <w:pPr>
-        <w:spacing w:after="0" w:line="240" w:lineRule="auto"/>
-        <w:rPr>
-          <w:rFonts w:ascii="Times New Roman" w:eastAsia="Times New Roman" w:hAnsi="Times New Roman"/>
-          <w:color w:val="auto"/>
-          <w:sz w:val="24"/>
-          <w:szCs w:val="24"/>
-          <w:lang w:eastAsia="pt-BR"/>
-        </w:rPr>
-      </w:pPr>
-      <w:r>
-        <w:rPr>
-          <w:rFonts w:ascii="Times New Roman" w:eastAsia="Times New Roman" w:hAnsi="Times New Roman"/>
-          <w:color w:val="9A958D"/>
-          <w:sz w:val="27"/>
-          <w:szCs w:val="27"/>
-          <w:bdr w:val="none" w:sz="0" w:space="0" w:color="auto" w:frame="1"/>
-          <w:lang w:eastAsia="pt-BR"/>
-        </w:rPr>
-        <w:t>por João Luiz Mauad. Artigo publicado em 09.09.2016</w:t>
-      </w:r>
-    </w:p>
-    <w:p>
-      <w:pPr>
-        <w:shd w:val="clear" w:color="auto" w:fill="FFFFFF"/>
-        <w:spacing w:after="0" w:line="240" w:lineRule="auto"/>
-      </w:pPr>
-    </w:p>
-    <w:p>
-      <w:pPr>
-        <w:shd w:val="clear" w:color="auto" w:fill="FFFFFF"/>
-        <w:spacing w:after="0" w:line="240" w:lineRule="auto"/>
-      </w:pPr>
-      <w:r>
-        <w:t>= Nos últimos anos houve um crescimento superior dos países emergentes do que os países desenvolvidos. E o Brasil não acompanhou porque o Governo foi o responsável pelo desaceleramento interno da economia.</w:t>
-      </w:r>
-    </w:p>
-    <w:p>
-      <w:pPr>
-        <w:shd w:val="clear" w:color="auto" w:fill="FFFFFF"/>
-        <w:spacing w:after="0" w:line="240" w:lineRule="auto"/>
-        <w:rPr>
-          <w:i/>
-        </w:rPr>
-      </w:pPr>
-    </w:p>
-    <w:p>
-      <w:pPr>
-        <w:shd w:val="clear" w:color="auto" w:fill="FFFFFF"/>
-        <w:spacing w:after="0" w:line="240" w:lineRule="auto"/>
-        <w:rPr>
-          <w:i/>
-        </w:rPr>
-      </w:pPr>
-    </w:p>
-    <w:p>
-      <w:pPr>
-        <w:spacing w:after="0" w:line="240" w:lineRule="auto"/>
-        <w:textAlignment w:val="baseline"/>
-        <w:rPr>
-          <w:rFonts w:ascii="inherit" w:eastAsia="Times New Roman" w:hAnsi="inherit"/>
-          <w:sz w:val="24"/>
-          <w:szCs w:val="24"/>
-          <w:lang w:eastAsia="pt-BR"/>
-        </w:rPr>
-      </w:pPr>
-      <w:r>
-        <w:rPr>
-          <w:rFonts w:ascii="inherit" w:eastAsia="Times New Roman" w:hAnsi="inherit"/>
-          <w:sz w:val="24"/>
-          <w:szCs w:val="24"/>
-          <w:lang w:eastAsia="pt-BR"/>
-        </w:rPr>
-        <w:lastRenderedPageBreak/>
-        <w:t>Uma criança de 7 anos está sendo saturada de tanta informação que isto vai lhe trazer ansiedade e a SPA. Vivem agitadas, irritadiças, não se concentram, repetem os mesmos erros. Isto nada tem a ver com a hiperatividade. Segundo A.C., é preciso educar as crianças para serem pensadores e não servos. Ele diz que os pais não devem dar presentes em excesso porque a criança vai querer cada vez mais produtos (mais coisas) só para ter migalhas de prazer para logo procurar outra coisa.</w:t>
-      </w:r>
-    </w:p>
-    <w:p>
-      <w:pPr>
-        <w:spacing w:after="0" w:line="240" w:lineRule="auto"/>
-        <w:textAlignment w:val="baseline"/>
-        <w:rPr>
-          <w:rFonts w:ascii="inherit" w:eastAsia="Times New Roman" w:hAnsi="inherit"/>
-          <w:sz w:val="24"/>
-          <w:szCs w:val="24"/>
-          <w:lang w:eastAsia="pt-BR"/>
-        </w:rPr>
-      </w:pPr>
-      <w:r>
-        <w:rPr>
-          <w:rFonts w:ascii="inherit" w:eastAsia="Times New Roman" w:hAnsi="inherit"/>
-          <w:sz w:val="24"/>
-          <w:szCs w:val="24"/>
-          <w:lang w:eastAsia="pt-BR"/>
-        </w:rPr>
-        <w:t>Essa loucura já espalhada no mundo, ele complementa (bilhões de pessoas), terão cedo ou tarde uma depressão e outros bilhões um transtorno psiquiátrico (síndrome do pânico, ansiedade, doença psicossomática, anorexia, bulimia, drogas, etc.).</w:t>
-      </w:r>
-    </w:p>
-    <w:p>
-      <w:pPr>
-        <w:spacing w:after="0" w:line="240" w:lineRule="auto"/>
-        <w:textAlignment w:val="baseline"/>
-        <w:rPr>
-          <w:rFonts w:ascii="inherit" w:eastAsia="Times New Roman" w:hAnsi="inherit"/>
-          <w:sz w:val="24"/>
-          <w:szCs w:val="24"/>
-          <w:lang w:eastAsia="pt-BR"/>
-        </w:rPr>
-      </w:pPr>
-      <w:r>
-        <w:rPr>
-          <w:rFonts w:ascii="inherit" w:eastAsia="Times New Roman" w:hAnsi="inherit"/>
-          <w:sz w:val="24"/>
-          <w:szCs w:val="24"/>
-          <w:lang w:eastAsia="pt-BR"/>
-        </w:rPr>
-        <w:t xml:space="preserve">Segundo o Psiquiatra e escritor, o mundo tomou o rumo errado e a população está adoecendo rapidamente e os governos não estão alertas para isso. Que adianta ser o mais no cemitério, complementa. </w:t>
-      </w:r>
-    </w:p>
-    <w:p>
-      <w:pPr>
-        <w:shd w:val="clear" w:color="auto" w:fill="FFFFFF"/>
-        <w:spacing w:after="0" w:line="240" w:lineRule="auto"/>
-      </w:pPr>
-    </w:p>
-    <w:p>
-      <w:pPr>
-        <w:shd w:val="clear" w:color="auto" w:fill="FFFFFF"/>
-        <w:spacing w:after="0" w:line="240" w:lineRule="auto"/>
-        <w:rPr>
-          <w:i/>
-        </w:rPr>
-      </w:pPr>
-    </w:p>
-    <w:p>
-      <w:pPr>
-        <w:shd w:val="clear" w:color="auto" w:fill="FFFFFF"/>
-        <w:spacing w:after="0" w:line="294" w:lineRule="atLeast"/>
-        <w:jc w:val="both"/>
-        <w:rPr>
-          <w:rFonts w:ascii="Arial" w:eastAsia="Times New Roman" w:hAnsi="Arial" w:cs="Arial"/>
-          <w:color w:val="999999"/>
-          <w:sz w:val="21"/>
-          <w:szCs w:val="21"/>
-          <w:lang w:eastAsia="pt-BR"/>
-        </w:rPr>
-      </w:pPr>
-      <w:r>
-        <w:rPr>
-          <w:rFonts w:ascii="Arial" w:eastAsia="Times New Roman" w:hAnsi="Arial" w:cs="Arial"/>
-          <w:sz w:val="21"/>
-          <w:szCs w:val="21"/>
-          <w:lang w:eastAsia="pt-BR"/>
-        </w:rPr>
-        <w:t>Vivemos, entretanto, num mundo de incertezas que nos colocam enormes desafios globais[63], como a demografia, mudança climática, segurança energética, e o renascimento de uma certa “irracionalidade filosófica” cujos exemplos típicos são o fundamentalismo religioso e o fanatismo político, se apresentando como a única fonte de certeza, e aquilo que podemos chamar de “lado negro” da globalização, dos quais desigualdades, crises financeiras, terrorismo e pandemias são alguns de seus aspectos.</w:t>
-      </w:r>
-    </w:p>
-    <w:p>
-      <w:pPr>
-        <w:shd w:val="clear" w:color="auto" w:fill="FFFFFF"/>
-        <w:spacing w:after="150" w:line="294" w:lineRule="atLeast"/>
-        <w:jc w:val="both"/>
-        <w:rPr>
-          <w:rFonts w:ascii="Arial" w:eastAsia="Times New Roman" w:hAnsi="Arial" w:cs="Arial"/>
-          <w:sz w:val="21"/>
-          <w:szCs w:val="21"/>
-          <w:lang w:eastAsia="pt-BR"/>
-        </w:rPr>
-      </w:pPr>
-      <w:r>
-        <w:rPr>
-          <w:rFonts w:ascii="Arial" w:eastAsia="Times New Roman" w:hAnsi="Arial" w:cs="Arial"/>
-          <w:sz w:val="21"/>
-          <w:szCs w:val="21"/>
-          <w:lang w:eastAsia="pt-BR"/>
-        </w:rPr>
-        <w:t>A resposta da Grande Estratégia dos países a esses desafios, em especial dos EUA, como inconteste </w:t>
-      </w:r>
-      <w:r>
-        <w:rPr>
-          <w:rFonts w:ascii="Arial" w:eastAsia="Times New Roman" w:hAnsi="Arial" w:cs="Arial"/>
-          <w:i/>
-          <w:iCs/>
-          <w:sz w:val="21"/>
-          <w:szCs w:val="21"/>
-          <w:lang w:eastAsia="pt-BR"/>
-        </w:rPr>
-        <w:t>hegemon</w:t>
-      </w:r>
-      <w:r>
-        <w:rPr>
-          <w:rFonts w:ascii="Arial" w:eastAsia="Times New Roman" w:hAnsi="Arial" w:cs="Arial"/>
-          <w:sz w:val="21"/>
-          <w:szCs w:val="21"/>
-          <w:lang w:eastAsia="pt-BR"/>
-        </w:rPr>
-        <w:t>, determinará o futuro que será construído pelas atuais gerações.</w:t>
-      </w:r>
-    </w:p>
-    <w:p>
-      <w:pPr>
-        <w:shd w:val="clear" w:color="auto" w:fill="FFFFFF"/>
-        <w:spacing w:after="0" w:line="240" w:lineRule="auto"/>
-        <w:jc w:val="both"/>
-        <w:rPr>
-          <w:rFonts w:ascii="Arial" w:eastAsia="Times New Roman" w:hAnsi="Arial" w:cs="Arial"/>
-          <w:sz w:val="21"/>
-          <w:szCs w:val="21"/>
-          <w:lang w:eastAsia="pt-BR"/>
-        </w:rPr>
-      </w:pPr>
-      <w:r>
-        <w:rPr>
-          <w:rFonts w:ascii="Arial" w:eastAsia="Times New Roman" w:hAnsi="Arial" w:cs="Arial"/>
-          <w:sz w:val="21"/>
-          <w:szCs w:val="21"/>
-          <w:lang w:eastAsia="pt-BR"/>
-        </w:rPr>
-        <w:t xml:space="preserve">Convém realçar as inovações tecnológicas denominadas de </w:t>
-      </w:r>
-      <w:r>
-        <w:rPr>
-          <w:rFonts w:ascii="Arial" w:eastAsia="Times New Roman" w:hAnsi="Arial" w:cs="Arial"/>
-          <w:i/>
-          <w:sz w:val="21"/>
-          <w:szCs w:val="21"/>
-          <w:lang w:eastAsia="pt-BR"/>
-        </w:rPr>
-        <w:t>disruptivas</w:t>
-      </w:r>
-      <w:r>
-        <w:rPr>
-          <w:rFonts w:ascii="Arial" w:eastAsia="Times New Roman" w:hAnsi="Arial" w:cs="Arial"/>
-          <w:sz w:val="21"/>
-          <w:szCs w:val="21"/>
-          <w:lang w:eastAsia="pt-BR"/>
-        </w:rPr>
-        <w:t xml:space="preserve"> que vão provocar (e já estão provocando) mudanças em todas as áreas e que terão influência também no mercado de trabalho.</w:t>
-      </w:r>
-    </w:p>
-    <w:p>
-      <w:pPr>
-        <w:shd w:val="clear" w:color="auto" w:fill="FFFFFF"/>
-        <w:spacing w:after="0" w:line="240" w:lineRule="auto"/>
-        <w:jc w:val="both"/>
-        <w:rPr>
-          <w:rFonts w:ascii="Century" w:eastAsia="Times New Roman" w:hAnsi="Century" w:cs="Arial"/>
-          <w:lang w:eastAsia="pt-BR"/>
-        </w:rPr>
-      </w:pPr>
-      <w:r>
-        <w:rPr>
-          <w:rFonts w:ascii="Century" w:eastAsia="Times New Roman" w:hAnsi="Century" w:cs="Arial"/>
-          <w:lang w:eastAsia="pt-BR"/>
-        </w:rPr>
-        <w:t xml:space="preserve">E as crianças </w:t>
-      </w:r>
-      <w:r>
-        <w:rPr>
-          <w:rFonts w:ascii="Century" w:eastAsia="Times New Roman" w:hAnsi="Century" w:cs="Arial"/>
-          <w:lang w:eastAsia="pt-BR"/>
-        </w:rPr>
-        <w:t>do ensino fundamental hoje, qu</w:t>
-      </w:r>
-    </w:p>
-    <w:p>
-      <w:pPr>
-        <w:spacing w:after="0" w:line="240" w:lineRule="auto"/>
-        <w:textAlignment w:val="baseline"/>
-        <w:rPr>
-          <w:rFonts w:ascii="inherit" w:eastAsia="Times New Roman" w:hAnsi="inherit"/>
-          <w:sz w:val="21"/>
-          <w:szCs w:val="21"/>
-          <w:lang w:eastAsia="pt-BR"/>
-        </w:rPr>
-      </w:pPr>
-      <w:r>
-        <w:rPr>
-          <w:rFonts w:ascii="inherit" w:eastAsia="Times New Roman" w:hAnsi="inherit"/>
-          <w:sz w:val="21"/>
-          <w:szCs w:val="21"/>
-          <w:lang w:eastAsia="pt-BR"/>
-        </w:rPr>
-        <w:t>Os peritos do Foro alertam que as transformações científicas e técnicas que estão se encadeando terão um impacto nítido, e preveem o desaparecimento de 5,1 milhões de postos de trabalho a nível mundial entre 2015 e 2020. Por um lado, 7,1 milhões de vagas que eles denominam como “white colar functions”, aquelas relacionadas a escritórios e atividades administrativas, deixarão de existir. Por outro lado, a força de trabalho passará a ser integrada por dois milhões de novos empregos em áreas vinculadas a informática, matemática, arquitetura e engenharia.</w:t>
-      </w:r>
-    </w:p>
-    <w:p>
-      <w:pPr>
-        <w:spacing w:after="0" w:line="240" w:lineRule="auto"/>
-        <w:textAlignment w:val="baseline"/>
-        <w:rPr>
-          <w:rFonts w:ascii="inherit" w:eastAsia="Times New Roman" w:hAnsi="inherit"/>
-          <w:sz w:val="21"/>
-          <w:szCs w:val="21"/>
-          <w:lang w:eastAsia="pt-BR"/>
-        </w:rPr>
-      </w:pPr>
-      <w:r>
-        <w:rPr>
-          <w:rFonts w:ascii="inherit" w:eastAsia="Times New Roman" w:hAnsi="inherit"/>
-          <w:sz w:val="21"/>
-          <w:szCs w:val="21"/>
-          <w:lang w:eastAsia="pt-BR"/>
-        </w:rPr>
-        <w:t>“Há duas atividades que serão críticas no mercado daqui a cinco anos. A primeira tem a ver com a análise de dados. É uma atividade onde as companhias depositam muitas esperanças no sentido de ajudar na interpretação da corrente de informações gerada pelas tecnologias disruptivas. Outra atividade que terá uma grande demanda é a de profissionais comerciais especializados, capazes de vender aos clientes produtos e serviços com os quais ainda não estão familiarizados”.</w:t>
-      </w:r>
-    </w:p>
-    <w:p>
-      <w:pPr>
-        <w:shd w:val="clear" w:color="auto" w:fill="FFFFFF"/>
-        <w:spacing w:after="0" w:line="240" w:lineRule="auto"/>
-        <w:jc w:val="both"/>
-        <w:rPr>
-          <w:rFonts w:ascii="Century" w:eastAsia="Times New Roman" w:hAnsi="Century" w:cs="Arial"/>
-          <w:lang w:eastAsia="pt-BR"/>
-        </w:rPr>
-      </w:pPr>
-    </w:p>
-    <w:p>
-      <w:pPr>
-        <w:shd w:val="clear" w:color="auto" w:fill="FFFFFF"/>
-        <w:spacing w:after="0" w:line="240" w:lineRule="auto"/>
-        <w:jc w:val="both"/>
-        <w:rPr>
-          <w:rFonts w:ascii="Arial" w:eastAsia="Times New Roman" w:hAnsi="Arial" w:cs="Arial"/>
-          <w:sz w:val="21"/>
-          <w:szCs w:val="21"/>
-          <w:lang w:eastAsia="pt-BR"/>
-        </w:rPr>
-      </w:pPr>
-    </w:p>
-    <w:p>
-      <w:pPr>
-        <w:spacing w:beforeAutospacing="1" w:after="0" w:afterAutospacing="1" w:line="421" w:lineRule="atLeast"/>
-        <w:textAlignment w:val="baseline"/>
-        <w:rPr>
-          <w:rFonts w:ascii="inherit" w:eastAsia="Times New Roman" w:hAnsi="inherit"/>
-          <w:sz w:val="24"/>
-          <w:szCs w:val="24"/>
-          <w:lang w:eastAsia="pt-BR"/>
-        </w:rPr>
-      </w:pPr>
-      <w:r>
-        <w:rPr>
-          <w:rFonts w:ascii="inherit" w:eastAsia="Times New Roman" w:hAnsi="inherit"/>
-          <w:sz w:val="24"/>
-          <w:szCs w:val="24"/>
-          <w:lang w:eastAsia="pt-BR"/>
-        </w:rPr>
-        <w:t>Uma das consequências econômicas de tanta inovação disruptiva </w:t>
-      </w:r>
-      <w:hyperlink r:id="rId42" w:tgtFrame="_blank" w:history="1">
-        <w:r>
-          <w:rPr>
-            <w:rFonts w:ascii="inherit" w:eastAsia="Times New Roman" w:hAnsi="inherit"/>
-            <w:color w:val="016CA2"/>
-            <w:sz w:val="24"/>
-            <w:szCs w:val="24"/>
-            <w:u w:val="single"/>
-            <w:lang w:eastAsia="pt-BR"/>
-          </w:rPr>
-          <w:t>é que o eixo do sistema se desloca da oferta para a demanda</w:t>
-        </w:r>
-      </w:hyperlink>
-      <w:r>
-        <w:rPr>
-          <w:rFonts w:ascii="inherit" w:eastAsia="Times New Roman" w:hAnsi="inherit"/>
-          <w:sz w:val="24"/>
-          <w:szCs w:val="24"/>
-          <w:lang w:eastAsia="pt-BR"/>
-        </w:rPr>
-        <w:t>. Os consumidores assumiram o controle nas relações comerciais. Além disso, há uma mudança sociológica, quase cultural, pela qual está sendo abandonada a ideia burguesa de que </w:t>
-      </w:r>
-      <w:hyperlink r:id="rId43" w:tgtFrame="_blank" w:history="1">
-        <w:r>
-          <w:rPr>
-            <w:rFonts w:ascii="inherit" w:eastAsia="Times New Roman" w:hAnsi="inherit"/>
-            <w:color w:val="016CA2"/>
-            <w:sz w:val="24"/>
-            <w:szCs w:val="24"/>
-            <w:u w:val="single"/>
-            <w:lang w:eastAsia="pt-BR"/>
-          </w:rPr>
-          <w:t>a melhor forma de demonstrar um determinado status é com a posse de objetos materiais</w:t>
-        </w:r>
-      </w:hyperlink>
-      <w:r>
-        <w:rPr>
-          <w:rFonts w:ascii="inherit" w:eastAsia="Times New Roman" w:hAnsi="inherit"/>
-          <w:sz w:val="24"/>
-          <w:szCs w:val="24"/>
-          <w:lang w:eastAsia="pt-BR"/>
-        </w:rPr>
-        <w:t>. Esses dois fatores, junto com desenvolvimento tecnológico de plataformas digitais que colocam consumidores em contato uns com os outros, estão por trás do fenômeno da economia colaborativa. Os especialistas da PwC preveem que os ganhos da chamada economia compartilhada saltarão dos atuais 15 bilhões de dólares (48 bilhões de reais) para 335 bilhões (1 trilhão) em 2025.</w:t>
-      </w:r>
-    </w:p>
-    <w:p>
-      <w:pPr>
-        <w:spacing w:line="260" w:lineRule="atLeast"/>
-        <w:rPr>
-          <w:sz w:val="22"/>
-          <w:szCs w:val="22"/>
-        </w:rPr>
-      </w:pPr>
-    </w:p>
-    <w:p>
-      <w:pPr>
-        <w:spacing w:line="260" w:lineRule="atLeast"/>
-      </w:pPr>
-      <w:r>
-        <w:rPr>
-          <w:sz w:val="22"/>
-          <w:szCs w:val="22"/>
-        </w:rPr>
-        <w:t>“Os brasileiros acham que o mundo todo presta, menos o Brasil, realmente parece que é um vício falar mal do Brasil. Todo lugar tem seus pontos positivos e negativos, mas no exterior eles maximizam os positivos, enquanto no Brasil se maximizam os negativos. Aqui na Holanda, os resultados das eleições demoram horrores porque não há nada automatizado. Só existe uma companhia telefônica e pasmem: Se você ligar reclamando do serviço, corre o risco de ter seu telefone temporariamente desconectado.</w:t>
-      </w:r>
-    </w:p>
-    <w:p>
-      <w:pPr>
-        <w:spacing w:line="260" w:lineRule="atLeast"/>
-      </w:pPr>
-      <w:r>
-        <w:rPr>
-          <w:sz w:val="22"/>
-          <w:szCs w:val="22"/>
-        </w:rPr>
-        <w:t>Nos Estados Unidos e na Europa, ninguém tem o hábito de enrolar o sanduíche em um guardanapo – ou de lavar as mãos antes de comer. Nas padarias, feiras e açougues europeus, os atendentes recebem o dinheiro e com mesma mão suja entregam o pão ou a carne. Em Londres, existe um lugar famosíssimo que vende batatas fritas enroladas em folhas de jornal – e tem fila na porta. Na Europa, não-fumante é minoria. Se pedir mesa de não-fumante, o garçom ri na sua cara, porque não existe. Fumam até em elevador. Em Paris, os garçons são conhecidos por seu mau humor e grosseria e qualquer garçom de botequim no Brasil podia ir pra lá dar aulas de ‘Como conquistar o Cliente’.</w:t>
-      </w:r>
-    </w:p>
-    <w:p>
-      <w:pPr>
-        <w:spacing w:line="260" w:lineRule="atLeast"/>
-        <w:rPr>
-          <w:sz w:val="22"/>
-          <w:szCs w:val="22"/>
-        </w:rPr>
-      </w:pPr>
-      <w:r>
-        <w:rPr>
-          <w:sz w:val="22"/>
-          <w:szCs w:val="22"/>
-        </w:rPr>
-        <w:t>Você sabe como as grandes potências fazem para destruir um povo? Impõem suas crenças e cultura. Se você parar para observar, em todo filme dos EUA a bandeira nacional aparece, e geralmente na hora em que estamos emotivos…Vocês têm uma língua que, apesar de não se parecer quase nada com a língua portuguesa, é chamada de língua portuguesa, enquanto que as empresas de software a chamam de português brasileiro, porque não conseguem se comunicar com os seus usuários brasileiros através da língua Portuguesa. Os brasileiros são vitimas de vários crimes contra a pátria, crenças, cultura, língua, etc… Os brasileiros mais esclarecidos sabem que temos muitas razões para resgatar suas raízes culturais.</w:t>
+          <w:i/>
+          <w:color w:val="auto"/>
+        </w:rPr>
+      </w:pPr>
+      <w:r>
+        <w:rPr>
+          <w:rFonts w:ascii="Century" w:hAnsi="Century" w:cs="Tahoma"/>
+          <w:i/>
+          <w:color w:val="auto"/>
+        </w:rPr>
+        <w:t xml:space="preserve">- formação contínua de professores. </w:t>
       </w:r>
     </w:p>
     <w:p>
@@ -28619,1055 +28019,3970 @@
         <w:autoSpaceDN w:val="0"/>
         <w:adjustRightInd w:val="0"/>
         <w:spacing w:after="0" w:line="240" w:lineRule="auto"/>
-      </w:pPr>
-    </w:p>
-    <w:p>
-      <w:pPr>
-        <w:spacing w:line="260" w:lineRule="atLeast"/>
-      </w:pPr>
-      <w:r>
-        <w:rPr>
-          <w:sz w:val="22"/>
-          <w:szCs w:val="22"/>
-        </w:rPr>
-        <w:t>Os dados são da Antropos Consulting:</w:t>
-      </w:r>
-    </w:p>
-    <w:p>
-      <w:pPr>
-        <w:spacing w:line="260" w:lineRule="atLeast"/>
-      </w:pPr>
-      <w:r>
-        <w:rPr>
-          <w:sz w:val="22"/>
-          <w:szCs w:val="22"/>
-        </w:rPr>
-        <w:t>1. O Brasil é o país que tem tido maior sucesso no combate à AIDS e de outras doenças sexualmente transmissíveis, e vem sendo exemplo mundial.</w:t>
-      </w:r>
-    </w:p>
-    <w:p>
-      <w:pPr>
-        <w:spacing w:line="260" w:lineRule="atLeast"/>
-      </w:pPr>
-      <w:r>
-        <w:rPr>
-          <w:sz w:val="22"/>
-          <w:szCs w:val="22"/>
-        </w:rPr>
-        <w:t>2. O Brasil é o único país do hemisfério sul que está participando do Projeto Genoma.</w:t>
-      </w:r>
-    </w:p>
-    <w:p>
-      <w:pPr>
-        <w:spacing w:line="260" w:lineRule="atLeast"/>
-      </w:pPr>
-      <w:r>
-        <w:rPr>
-          <w:sz w:val="22"/>
-          <w:szCs w:val="22"/>
-        </w:rPr>
-        <w:t>3. Numa pesquisa envolvendo 50 cidades de diversos países, a cidade do Rio de Janeiro foi considerada a mais solidária.</w:t>
-      </w:r>
-    </w:p>
-    <w:p>
-      <w:pPr>
-        <w:spacing w:line="260" w:lineRule="atLeast"/>
-      </w:pPr>
-      <w:r>
-        <w:rPr>
-          <w:sz w:val="22"/>
-          <w:szCs w:val="22"/>
-        </w:rPr>
-        <w:t>4. Nas eleições de 2000, o sistema do Tribunal Regional Eleitoral (TRE) estava informatizado em todas as regiões do Brasil, com resultados em menos de 24 horas depois do início das apurações. O modelo chamou a atenção de uma das maiores potências mundiais: os Estados Unidos, onde a apuração dos votos teve que ser refeita várias vezes, atrasando o resultado e colocando em xeque a credibilidade do processo.</w:t>
-      </w:r>
-    </w:p>
-    <w:p>
-      <w:pPr>
-        <w:spacing w:line="260" w:lineRule="atLeast"/>
-      </w:pPr>
-      <w:r>
-        <w:rPr>
-          <w:sz w:val="22"/>
-          <w:szCs w:val="22"/>
-        </w:rPr>
-        <w:t>5. Mesmo sendo um país em desenvolvimento, os internautas brasileiros representam uma fatia de 40% do mercado na América Latina.</w:t>
-      </w:r>
-    </w:p>
-    <w:p>
-      <w:pPr>
-        <w:spacing w:line="260" w:lineRule="atLeast"/>
-      </w:pPr>
-      <w:r>
-        <w:rPr>
-          <w:sz w:val="22"/>
-          <w:szCs w:val="22"/>
-        </w:rPr>
-        <w:t>6. No Brasil, há 14 fábricas de veículos instaladas e outras 4 se instalando, enquanto alguns países vizinhos não possuem nenhuma.</w:t>
-      </w:r>
-    </w:p>
-    <w:p>
-      <w:pPr>
-        <w:spacing w:line="260" w:lineRule="atLeast"/>
-      </w:pPr>
-      <w:r>
-        <w:rPr>
-          <w:sz w:val="22"/>
-          <w:szCs w:val="22"/>
-        </w:rPr>
-        <w:t>7. Das crianças e adolescentes entre 7 a 14 anos, 97,3% estão estudando.                                      8. O mercado de telefones celulares do Brasil é o segundo do mundo, com 650 mil novas habilitações a cada mês.</w:t>
-      </w:r>
-    </w:p>
-    <w:p>
-      <w:pPr>
-        <w:spacing w:line="260" w:lineRule="atLeast"/>
-      </w:pPr>
-      <w:r>
-        <w:rPr>
-          <w:sz w:val="22"/>
-          <w:szCs w:val="22"/>
-        </w:rPr>
-        <w:t>9. Telefonia fixa, o país ocupa a quinta posição em número de linhas instaladas..</w:t>
-      </w:r>
-    </w:p>
-    <w:p>
-      <w:pPr>
-        <w:spacing w:line="260" w:lineRule="atLeast"/>
-      </w:pPr>
-      <w:r>
-        <w:rPr>
-          <w:sz w:val="22"/>
-          <w:szCs w:val="22"/>
+        <w:rPr>
+          <w:rFonts w:ascii="Century" w:hAnsi="Century" w:cs="Tahoma"/>
+          <w:color w:val="auto"/>
+        </w:rPr>
+      </w:pPr>
+    </w:p>
+    <w:p>
+      <w:pPr>
+        <w:autoSpaceDE w:val="0"/>
+        <w:autoSpaceDN w:val="0"/>
+        <w:adjustRightInd w:val="0"/>
+        <w:spacing w:after="0" w:line="240" w:lineRule="auto"/>
+        <w:rPr>
+          <w:rFonts w:ascii="Century" w:hAnsi="Century" w:cs="Tahoma"/>
+          <w:color w:val="auto"/>
+        </w:rPr>
+      </w:pPr>
+      <w:r>
+        <w:rPr>
+          <w:rFonts w:ascii="Century" w:hAnsi="Century" w:cs="Tahoma"/>
+          <w:color w:val="auto"/>
+        </w:rPr>
+        <w:t>Não é de espantar</w:t>
+      </w:r>
+      <w:r>
+        <w:rPr>
+          <w:rFonts w:ascii="Century" w:hAnsi="Century" w:cs="Tahoma"/>
+          <w:color w:val="auto"/>
+        </w:rPr>
+        <w:t xml:space="preserve">, segundo Pascal, </w:t>
+      </w:r>
+      <w:r>
+        <w:rPr>
+          <w:rFonts w:ascii="Century" w:hAnsi="Century" w:cs="Tahoma"/>
+          <w:color w:val="auto"/>
+        </w:rPr>
+        <w:t xml:space="preserve"> que cada vez mais torna-se difícil transmitir valores às crianças, bem como uma cultura e uma educação que se diferencie daquela medíocre veiculada pelo grupo. O controle social efetua-se então pelo grupo de pares, mais receptivo às influências dominantes do que o seria um indivíduo isolado.</w:t>
+      </w:r>
+    </w:p>
+    <w:p>
+      <w:pPr>
+        <w:autoSpaceDE w:val="0"/>
+        <w:autoSpaceDN w:val="0"/>
+        <w:adjustRightInd w:val="0"/>
+        <w:spacing w:after="0" w:line="240" w:lineRule="auto"/>
+        <w:rPr>
+          <w:rFonts w:ascii="Century" w:hAnsi="Century" w:cs="Tahoma"/>
+          <w:color w:val="auto"/>
+        </w:rPr>
+      </w:pPr>
+    </w:p>
+    <w:p>
+      <w:pPr>
+        <w:autoSpaceDE w:val="0"/>
+        <w:autoSpaceDN w:val="0"/>
+        <w:adjustRightInd w:val="0"/>
+        <w:spacing w:after="0" w:line="240" w:lineRule="auto"/>
+        <w:rPr>
+          <w:rFonts w:ascii="Century" w:hAnsi="Century" w:cs="Tahoma"/>
+          <w:color w:val="auto"/>
+        </w:rPr>
+      </w:pPr>
+      <w:r>
+        <w:rPr>
+          <w:rFonts w:ascii="Century" w:hAnsi="Century" w:cs="Tahoma"/>
+          <w:color w:val="auto"/>
+        </w:rPr>
+        <w:t>E para piorar o panorama dessa inversão educacional, Pascal Bernardin cita:</w:t>
+      </w:r>
+    </w:p>
+    <w:p>
+      <w:pPr>
+        <w:autoSpaceDE w:val="0"/>
+        <w:autoSpaceDN w:val="0"/>
+        <w:adjustRightInd w:val="0"/>
+        <w:spacing w:after="0" w:line="240" w:lineRule="auto"/>
+        <w:rPr>
+          <w:rFonts w:ascii="Century" w:hAnsi="Century" w:cs="Tahoma"/>
+          <w:color w:val="auto"/>
+        </w:rPr>
+      </w:pPr>
+    </w:p>
+    <w:p>
+      <w:pPr>
+        <w:autoSpaceDE w:val="0"/>
+        <w:autoSpaceDN w:val="0"/>
+        <w:adjustRightInd w:val="0"/>
+        <w:spacing w:after="0" w:line="240" w:lineRule="auto"/>
+        <w:rPr>
+          <w:rFonts w:ascii="Century" w:hAnsi="Century" w:cs="Tahoma"/>
+          <w:color w:val="auto"/>
+        </w:rPr>
+      </w:pPr>
+      <w:r>
+        <w:rPr>
+          <w:rFonts w:ascii="Century" w:hAnsi="Century" w:cs="Tahoma"/>
+          <w:i/>
+          <w:color w:val="auto"/>
+        </w:rPr>
+        <w:t>"</w:t>
+      </w:r>
+      <w:r>
+        <w:rPr>
+          <w:rFonts w:ascii="Century" w:hAnsi="Century" w:cs="Tahoma"/>
+          <w:i/>
+          <w:color w:val="auto"/>
+        </w:rPr>
+        <w:t>John Dewey</w:t>
+      </w:r>
+      <w:r>
+        <w:rPr>
+          <w:rFonts w:ascii="Century" w:hAnsi="Century" w:cs="Tahoma"/>
+          <w:i/>
+          <w:color w:val="auto"/>
+        </w:rPr>
+        <w:t xml:space="preserve">  (filósofo e pedagogo norte-americano)</w:t>
+      </w:r>
+      <w:r>
+        <w:rPr>
+          <w:rFonts w:ascii="Century" w:hAnsi="Century" w:cs="Tahoma"/>
+          <w:i/>
+          <w:color w:val="auto"/>
+        </w:rPr>
+        <w:t xml:space="preserve"> pode ser legitimamente considerado o pai da Pedagogia moderna, e não há como subestimar a influência que ele exerceu sobre ela. Para que se faça uma ideia dessa influência, lembremos que um de seus alunos, Elwood P. Cubberly, tornou-se chefe do departamento de educação de Stanford, que acolheu William C. Carr, um dos fundadores da Unesco. (Pode-se estimar melhor a importância dessas filiações intelectuais quando se sabe com que cuidado os estudantes são selecionados em certas disciplinas, nas quais eles são submetidos, aliás, a uma doutrinação da qual a formação dada nos IUFMS </w:t>
+      </w:r>
+      <w:r>
+        <w:rPr>
+          <w:rFonts w:ascii="Century" w:hAnsi="Century" w:cs="Tahoma"/>
+          <w:i/>
+          <w:color w:val="auto"/>
+        </w:rPr>
+        <w:t>não é se não uma pálida cópia)."</w:t>
+      </w:r>
+    </w:p>
+    <w:p>
+      <w:pPr>
+        <w:autoSpaceDE w:val="0"/>
+        <w:autoSpaceDN w:val="0"/>
+        <w:adjustRightInd w:val="0"/>
+        <w:spacing w:after="0" w:line="240" w:lineRule="auto"/>
+        <w:rPr>
+          <w:rFonts w:ascii="Century" w:hAnsi="Century" w:cs="Tahoma"/>
+          <w:color w:val="auto"/>
+        </w:rPr>
+      </w:pPr>
+    </w:p>
+    <w:p>
+      <w:pPr>
+        <w:autoSpaceDE w:val="0"/>
+        <w:autoSpaceDN w:val="0"/>
+        <w:adjustRightInd w:val="0"/>
+        <w:spacing w:after="0" w:line="240" w:lineRule="auto"/>
+        <w:rPr>
+          <w:rFonts w:ascii="Century" w:hAnsi="Century" w:cs="Tahoma"/>
+          <w:color w:val="auto"/>
+        </w:rPr>
+      </w:pPr>
+      <w:r>
+        <w:rPr>
+          <w:rFonts w:ascii="Century" w:hAnsi="Century" w:cs="Tahoma"/>
+          <w:color w:val="auto"/>
+        </w:rPr>
+        <w:t xml:space="preserve">Continuando Pascal complementa: </w:t>
+      </w:r>
+    </w:p>
+    <w:p>
+      <w:pPr>
+        <w:autoSpaceDE w:val="0"/>
+        <w:autoSpaceDN w:val="0"/>
+        <w:adjustRightInd w:val="0"/>
+        <w:spacing w:after="0" w:line="240" w:lineRule="auto"/>
+        <w:rPr>
+          <w:rFonts w:ascii="Century" w:hAnsi="Century" w:cs="Tahoma"/>
+          <w:color w:val="auto"/>
+        </w:rPr>
+      </w:pPr>
+    </w:p>
+    <w:p>
+      <w:pPr>
+        <w:autoSpaceDE w:val="0"/>
+        <w:autoSpaceDN w:val="0"/>
+        <w:adjustRightInd w:val="0"/>
+        <w:spacing w:after="0" w:line="240" w:lineRule="auto"/>
+        <w:rPr>
+          <w:rFonts w:ascii="Century" w:hAnsi="Century" w:cs="Tahoma"/>
+          <w:color w:val="auto"/>
+        </w:rPr>
+      </w:pPr>
+      <w:r>
+        <w:rPr>
+          <w:rFonts w:ascii="Century" w:hAnsi="Century" w:cs="Tahoma"/>
+          <w:i/>
+          <w:color w:val="auto"/>
+        </w:rPr>
+        <w:t>"</w:t>
+      </w:r>
+      <w:r>
+        <w:rPr>
+          <w:rFonts w:ascii="Century" w:hAnsi="Century" w:cs="Tahoma"/>
+          <w:i/>
+          <w:color w:val="auto"/>
+        </w:rPr>
+        <w:t>Os discípulos de Dewey criaram cátedras de “Ciências” da Educação por todo o território dos Estados Unidos. Desde aí, associando-se aos ramos soviéticos, partiram para a conquista do mundo e das instituições internacionais. A influência de Dewey sobre a Pedagogia moderna e sua orientação ideológica foi, portanto, determinante, e é preciso lembrar-se disso ao se ler as espantosas citações adiante. Socialista furiosamente contrário a todo individualismo. Dewey assanha-se contra a inteligência:</w:t>
+      </w:r>
+      <w:r>
+        <w:rPr>
+          <w:rFonts w:ascii="Century" w:hAnsi="Century" w:cs="Tahoma"/>
+          <w:i/>
+          <w:color w:val="auto"/>
+        </w:rPr>
+        <w:t xml:space="preserve"> </w:t>
+      </w:r>
+      <w:r>
+        <w:rPr>
+          <w:rFonts w:ascii="Century" w:hAnsi="Century" w:cs="Tahoma"/>
+          <w:b/>
+          <w:i/>
+          <w:color w:val="auto"/>
+        </w:rPr>
+        <w:t>A última resistência do isolamento antissocial e oligárquico é a perpetuação da noção puramente individual da inteligência.</w:t>
+      </w:r>
+      <w:r>
+        <w:rPr>
+          <w:rFonts w:ascii="Century" w:hAnsi="Century" w:cs="Tahoma"/>
+          <w:b/>
+          <w:i/>
+          <w:color w:val="auto"/>
+        </w:rPr>
+        <w:t>"</w:t>
+      </w:r>
+    </w:p>
+    <w:p>
+      <w:pPr>
+        <w:autoSpaceDE w:val="0"/>
+        <w:autoSpaceDN w:val="0"/>
+        <w:adjustRightInd w:val="0"/>
+        <w:spacing w:after="0" w:line="240" w:lineRule="auto"/>
+        <w:rPr>
+          <w:rFonts w:ascii="Century" w:hAnsi="Century" w:cs="Tahoma"/>
+          <w:color w:val="auto"/>
+        </w:rPr>
+      </w:pPr>
+    </w:p>
+    <w:p>
+      <w:pPr>
+        <w:autoSpaceDE w:val="0"/>
+        <w:autoSpaceDN w:val="0"/>
+        <w:adjustRightInd w:val="0"/>
+        <w:spacing w:after="0" w:line="240" w:lineRule="auto"/>
+        <w:rPr>
+          <w:rFonts w:ascii="Century" w:hAnsi="Century" w:cs="Tahoma"/>
+          <w:i/>
+          <w:color w:val="auto"/>
+        </w:rPr>
+      </w:pPr>
+      <w:r>
+        <w:rPr>
+          <w:rFonts w:ascii="Century" w:hAnsi="Century" w:cs="Tahoma"/>
+          <w:color w:val="auto"/>
+        </w:rPr>
+        <w:t>Assim, para Dewey</w:t>
+      </w:r>
+      <w:r>
+        <w:rPr>
+          <w:rFonts w:ascii="Century" w:hAnsi="Century" w:cs="Tahoma"/>
+          <w:i/>
+          <w:color w:val="auto"/>
+        </w:rPr>
+        <w:t>,</w:t>
+      </w:r>
+      <w:r>
+        <w:rPr>
+          <w:rFonts w:ascii="Century" w:hAnsi="Century" w:cs="Tahoma"/>
+          <w:color w:val="auto"/>
+        </w:rPr>
+        <w:t xml:space="preserve"> diz Pascal, </w:t>
+      </w:r>
+      <w:r>
+        <w:rPr>
+          <w:rFonts w:ascii="Century" w:hAnsi="Century" w:cs="Tahoma"/>
+          <w:color w:val="auto"/>
+        </w:rPr>
+        <w:t>"</w:t>
+      </w:r>
+      <w:r>
+        <w:rPr>
+          <w:rFonts w:ascii="Century" w:hAnsi="Century" w:cs="Tahoma"/>
+          <w:i/>
+          <w:color w:val="auto"/>
+        </w:rPr>
+        <w:t xml:space="preserve">a socialização deve-se fazer acompanhar pela destruição da cultura, da instrução e da inteligência, noção “puramente individual”. Portanto, não poderia haver socialização sem a depreciação do pensamento individual e da instrução. Uma vez que o saber seja considerado como proveniente do interior dos indivíduos  e que nesse âmbito se desenvolva, os laços que unem a vida mental de cada um a dos seus semelhantes são ignorados e negados. Uma vez que o componente social das operações mentais é negado, faz-se difícil encontrar os laços que devem unir um indivíduo a seus semelhantes. O individualismo moral provém da separação consciente de diferentes entidades </w:t>
+      </w:r>
+      <w:r>
+        <w:rPr>
+          <w:rFonts w:ascii="Century" w:hAnsi="Century" w:cs="Tahoma"/>
+          <w:i/>
+          <w:color w:val="auto"/>
         </w:rPr>
         <w:lastRenderedPageBreak/>
-        <w:t>10. Das empresas brasileiras, 6.890 possuem certificado de qualidade ISO-9000, maior número entre os países em desenvolvimento. No México, são apenas 300 empresas e 265 na Argentina.</w:t>
-      </w:r>
-    </w:p>
-    <w:p>
-      <w:pPr>
-        <w:spacing w:line="260" w:lineRule="atLeast"/>
-      </w:pPr>
-      <w:r>
-        <w:rPr>
-          <w:sz w:val="22"/>
-          <w:szCs w:val="22"/>
-        </w:rPr>
-        <w:t>11. O Brasil é o segundo maior mercado de jatos e helicópteros executivos.</w:t>
-      </w:r>
-    </w:p>
-    <w:p>
-      <w:pPr>
-        <w:spacing w:line="260" w:lineRule="atLeast"/>
-      </w:pPr>
-      <w:r>
-        <w:rPr>
-          <w:sz w:val="22"/>
-          <w:szCs w:val="22"/>
-        </w:rPr>
-        <w:t>Por que vocês têm esse vício de só falar mal do Brasil?</w:t>
-      </w:r>
-    </w:p>
-    <w:p>
-      <w:pPr>
-        <w:spacing w:line="260" w:lineRule="atLeast"/>
-      </w:pPr>
-      <w:r>
-        <w:rPr>
-          <w:sz w:val="22"/>
-          <w:szCs w:val="22"/>
-        </w:rPr>
-        <w:t>1. Por que não se orgulham em dizer que o mercado editorial de livros é maior do que o da Itália, com mais de 50 mil títulos novos a cada ano?</w:t>
-      </w:r>
-    </w:p>
-    <w:p>
-      <w:pPr>
-        <w:spacing w:line="260" w:lineRule="atLeast"/>
-      </w:pPr>
-      <w:r>
-        <w:rPr>
-          <w:sz w:val="22"/>
-          <w:szCs w:val="22"/>
-        </w:rPr>
-        <w:t>2. Que têm o mais moderno sistema bancário do planeta?</w:t>
-      </w:r>
-    </w:p>
-    <w:p>
-      <w:pPr>
-        <w:spacing w:line="260" w:lineRule="atLeast"/>
-      </w:pPr>
-      <w:r>
-        <w:rPr>
-          <w:sz w:val="22"/>
-          <w:szCs w:val="22"/>
-        </w:rPr>
-        <w:t xml:space="preserve">3. Que suas AGÊNCIAS DE PUBLICIDADE ganham os melhores e maiores prêmios mundiais? </w:t>
-      </w:r>
-    </w:p>
-    <w:p>
-      <w:pPr>
-        <w:spacing w:line="260" w:lineRule="atLeast"/>
-      </w:pPr>
-      <w:r>
-        <w:rPr>
-          <w:sz w:val="22"/>
-          <w:szCs w:val="22"/>
-        </w:rPr>
-        <w:t>4. Por que não falam que são o país mais empreendedor do mundo e que mais de 70% dos brasileiros, pobres e ricos, dedicam considerável parte de seu tempo em trabalhos voluntários?</w:t>
-      </w:r>
-    </w:p>
-    <w:p>
-      <w:pPr>
-        <w:spacing w:line="260" w:lineRule="atLeast"/>
-      </w:pPr>
-      <w:r>
-        <w:rPr>
-          <w:sz w:val="22"/>
-          <w:szCs w:val="22"/>
-        </w:rPr>
-        <w:t>5. Por que não dizem que são hoje a terceira maior democracia do mundo?</w:t>
-      </w:r>
-    </w:p>
-    <w:p>
-      <w:pPr>
-        <w:spacing w:line="260" w:lineRule="atLeast"/>
-      </w:pPr>
-      <w:r>
-        <w:rPr>
-          <w:sz w:val="22"/>
-          <w:szCs w:val="22"/>
-        </w:rPr>
-        <w:t>6. Que apesar de todas as mazelas, o Congresso está punindo seus próprios membros, o que raramente ocorre em outros países ditos civilizados?</w:t>
-      </w:r>
-    </w:p>
-    <w:p>
-      <w:pPr>
-        <w:spacing w:line="260" w:lineRule="atLeast"/>
-      </w:pPr>
-      <w:r>
-        <w:rPr>
-          <w:sz w:val="22"/>
-          <w:szCs w:val="22"/>
-        </w:rPr>
-        <w:t>7. Por que não se lembram que o povo brasileiro é um povo hospitaleiro, que se esforça para falar a língua dos turistas, gesticula e não mede esforços para atendê-los bem? Por que não se orgulham de ser um povo que faz piada da própria desgraça e que enfrenta os desgostos sambando.</w:t>
-      </w:r>
-    </w:p>
-    <w:p>
-      <w:pPr>
-        <w:spacing w:line="260" w:lineRule="atLeast"/>
-      </w:pPr>
-      <w:r>
-        <w:rPr>
-          <w:sz w:val="22"/>
-          <w:szCs w:val="22"/>
-        </w:rPr>
-        <w:t>É! O Brasil é um país abençoado de fato. Bendito este povo, que possui a magia de unir todas as raças, de todos os credos. Bendito este povo, que sabe entender todos os sotaques. Bendito este povo, que oferece todos os tipos de climas para contentar toda gente. Bendita seja, querida pátria chamada BRASIL!”</w:t>
-      </w:r>
-    </w:p>
-    <w:p>
-      <w:pPr>
-        <w:spacing w:line="260" w:lineRule="atLeast"/>
-        <w:rPr>
-          <w:sz w:val="22"/>
-          <w:szCs w:val="22"/>
-        </w:rPr>
-      </w:pPr>
-      <w:r>
-        <w:rPr>
-          <w:sz w:val="22"/>
-          <w:szCs w:val="22"/>
-        </w:rPr>
-        <w:t>Aliefka Bijlsma</w:t>
-      </w:r>
-    </w:p>
-    <w:p>
-      <w:pPr>
-        <w:rPr>
-          <w:rFonts w:ascii="Calibri" w:eastAsia="Times New Roman" w:hAnsi="Calibri"/>
-        </w:rPr>
-      </w:pPr>
-      <w:r>
-        <w:rPr>
-          <w:rFonts w:ascii="Calibri" w:eastAsia="Times New Roman" w:hAnsi="Calibri"/>
+        <w:t>vivas; ele finca suas raízes na concepção de consciência segundo a qual cada pessoa é um continente isolado, absolutamente privado, intrinsecamente independente das ideias, desejos e objetivos de outrem.</w:t>
+      </w:r>
+      <w:r>
+        <w:rPr>
+          <w:rFonts w:ascii="Century" w:hAnsi="Century" w:cs="Tahoma"/>
+          <w:i/>
+          <w:color w:val="auto"/>
+        </w:rPr>
+        <w:t>"</w:t>
+      </w:r>
+    </w:p>
+    <w:p>
+      <w:pPr>
+        <w:autoSpaceDE w:val="0"/>
+        <w:autoSpaceDN w:val="0"/>
+        <w:adjustRightInd w:val="0"/>
+        <w:spacing w:after="0" w:line="240" w:lineRule="auto"/>
+        <w:rPr>
+          <w:rFonts w:ascii="Century" w:hAnsi="Century" w:cs="Tahoma"/>
+          <w:i/>
+          <w:color w:val="auto"/>
+        </w:rPr>
+      </w:pPr>
+    </w:p>
+    <w:p>
+      <w:pPr>
+        <w:autoSpaceDE w:val="0"/>
+        <w:autoSpaceDN w:val="0"/>
+        <w:adjustRightInd w:val="0"/>
+        <w:spacing w:after="0" w:line="240" w:lineRule="auto"/>
+        <w:rPr>
+          <w:rFonts w:ascii="Century" w:hAnsi="Century" w:cs="Tahoma"/>
+          <w:color w:val="auto"/>
+        </w:rPr>
+      </w:pPr>
+      <w:r>
+        <w:rPr>
+          <w:rFonts w:ascii="Century" w:hAnsi="Century" w:cs="Tahoma"/>
+          <w:color w:val="auto"/>
+        </w:rPr>
+        <w:t>Segundo a Wikip</w:t>
+      </w:r>
+      <w:r>
+        <w:rPr>
+          <w:rFonts w:ascii="Century" w:hAnsi="Century" w:cs="Tahoma"/>
+          <w:color w:val="auto"/>
+        </w:rPr>
+        <w:t>é</w:t>
+      </w:r>
+      <w:r>
+        <w:rPr>
+          <w:rFonts w:ascii="Century" w:hAnsi="Century" w:cs="Tahoma"/>
+          <w:color w:val="auto"/>
+        </w:rPr>
+        <w:t>dia</w:t>
+      </w:r>
+      <w:r>
+        <w:rPr>
+          <w:rFonts w:ascii="Century" w:hAnsi="Century" w:cs="Tahoma"/>
+          <w:color w:val="auto"/>
+        </w:rPr>
+        <w:t>, as ideias de Dewey não prosperaram muito no período da guerra fria; entretanto, depois dela, os preceitos da Educação Progressiva</w:t>
+      </w:r>
+      <w:r>
+        <w:rPr>
+          <w:rFonts w:ascii="Century" w:hAnsi="Century" w:cs="Tahoma"/>
+          <w:color w:val="auto"/>
+        </w:rPr>
+        <w:t xml:space="preserve"> ressurgiram muito na reforma do sistema teórico de educação de muitas escolas e está cada vez evoluindo mais.</w:t>
+      </w:r>
+    </w:p>
+    <w:p>
+      <w:pPr>
+        <w:autoSpaceDE w:val="0"/>
+        <w:autoSpaceDN w:val="0"/>
+        <w:adjustRightInd w:val="0"/>
+        <w:spacing w:after="0" w:line="240" w:lineRule="auto"/>
+        <w:rPr>
+          <w:rFonts w:ascii="Century" w:hAnsi="Century" w:cs="Tahoma"/>
+          <w:color w:val="auto"/>
+        </w:rPr>
+      </w:pPr>
+    </w:p>
+    <w:p>
+      <w:pPr>
+        <w:autoSpaceDE w:val="0"/>
+        <w:autoSpaceDN w:val="0"/>
+        <w:adjustRightInd w:val="0"/>
+        <w:spacing w:after="0" w:line="240" w:lineRule="auto"/>
+        <w:rPr>
+          <w:rFonts w:ascii="Century" w:hAnsi="Century" w:cs="Tahoma"/>
+          <w:color w:val="auto"/>
+        </w:rPr>
+      </w:pPr>
+      <w:r>
+        <w:rPr>
+          <w:rFonts w:ascii="Century" w:hAnsi="Century" w:cs="Tahoma"/>
+          <w:color w:val="auto"/>
+        </w:rPr>
+        <w:t>Louvo-me em Maquiavel Pedagogo para salientar que a antiga Psicologia</w:t>
+      </w:r>
+      <w:r>
+        <w:rPr>
+          <w:rFonts w:ascii="Century" w:hAnsi="Century" w:cs="Tahoma"/>
+          <w:color w:val="auto"/>
+        </w:rPr>
+        <w:t xml:space="preserve"> aceita o espírito como uma entidade individual</w:t>
+      </w:r>
+      <w:r>
+        <w:rPr>
+          <w:rFonts w:ascii="Century" w:hAnsi="Century" w:cs="Tahoma"/>
+          <w:color w:val="auto"/>
+        </w:rPr>
+        <w:t xml:space="preserve"> voltad</w:t>
+      </w:r>
+      <w:r>
+        <w:rPr>
+          <w:rFonts w:ascii="Century" w:hAnsi="Century" w:cs="Tahoma"/>
+          <w:color w:val="auto"/>
+        </w:rPr>
+        <w:t>a</w:t>
+      </w:r>
+      <w:r>
+        <w:rPr>
+          <w:rFonts w:ascii="Century" w:hAnsi="Century" w:cs="Tahoma"/>
+          <w:color w:val="auto"/>
+        </w:rPr>
+        <w:t xml:space="preserve"> para o mundo exterior; já essa doutrina atual c</w:t>
+      </w:r>
+      <w:r>
+        <w:rPr>
+          <w:rFonts w:ascii="Century" w:hAnsi="Century" w:cs="Tahoma"/>
+          <w:color w:val="auto"/>
+        </w:rPr>
+        <w:t xml:space="preserve">onsidera o </w:t>
+      </w:r>
+      <w:r>
+        <w:rPr>
+          <w:rFonts w:ascii="Century" w:hAnsi="Century" w:cs="Tahoma"/>
+          <w:color w:val="auto"/>
+        </w:rPr>
+        <w:t xml:space="preserve">espírito como uma função social </w:t>
+      </w:r>
+      <w:r>
+        <w:rPr>
+          <w:rFonts w:ascii="Century" w:hAnsi="Century" w:cs="Tahoma"/>
+          <w:i/>
+          <w:color w:val="auto"/>
+        </w:rPr>
+        <w:t>"incapaz  de operar e de se desenvolver a partir de si mesmo, mas requerendo os estímulos contínuos oriundos</w:t>
+      </w:r>
+      <w:r>
+        <w:rPr>
+          <w:rFonts w:ascii="Century" w:hAnsi="Century" w:cs="Tahoma"/>
+          <w:i/>
+          <w:color w:val="auto"/>
+        </w:rPr>
+        <w:t xml:space="preserve"> dos organismos sociais e encontrando sua substância no social."</w:t>
+      </w:r>
+    </w:p>
+    <w:p>
+      <w:pPr>
+        <w:autoSpaceDE w:val="0"/>
+        <w:autoSpaceDN w:val="0"/>
+        <w:adjustRightInd w:val="0"/>
+        <w:spacing w:after="0" w:line="240" w:lineRule="auto"/>
+        <w:rPr>
+          <w:rFonts w:ascii="Century" w:hAnsi="Century" w:cs="Tahoma"/>
+          <w:color w:val="auto"/>
+        </w:rPr>
+      </w:pPr>
+    </w:p>
+    <w:p>
+      <w:pPr>
+        <w:autoSpaceDE w:val="0"/>
+        <w:autoSpaceDN w:val="0"/>
+        <w:adjustRightInd w:val="0"/>
+        <w:spacing w:after="0" w:line="240" w:lineRule="auto"/>
+        <w:rPr>
+          <w:rFonts w:ascii="Century" w:hAnsi="Century" w:cs="Tahoma"/>
+          <w:color w:val="auto"/>
+        </w:rPr>
+      </w:pPr>
+      <w:r>
+        <w:rPr>
+          <w:rFonts w:ascii="Century" w:hAnsi="Century" w:cs="Tahoma"/>
+          <w:color w:val="auto"/>
+        </w:rPr>
+        <w:t xml:space="preserve">Cumpre-me aqui acrescentar que o espírito, dentro de minha concepção (e de todos aqueles que não seguem a corrente ateísta, materialista), </w:t>
+      </w:r>
+      <w:r>
+        <w:rPr>
+          <w:rFonts w:ascii="Century" w:hAnsi="Century" w:cs="Tahoma"/>
+          <w:color w:val="auto"/>
+        </w:rPr>
+        <w:t xml:space="preserve">é uma partícula Divina que se acha em cada </w:t>
+      </w:r>
+      <w:r>
+        <w:rPr>
+          <w:rFonts w:ascii="Century" w:hAnsi="Century" w:cs="Tahoma"/>
+          <w:b/>
+          <w:color w:val="auto"/>
+        </w:rPr>
+        <w:t xml:space="preserve">ser </w:t>
+      </w:r>
+      <w:r>
+        <w:rPr>
+          <w:rFonts w:ascii="Century" w:hAnsi="Century" w:cs="Tahoma"/>
+          <w:color w:val="auto"/>
+        </w:rPr>
+        <w:t xml:space="preserve">e </w:t>
+      </w:r>
+      <w:r>
+        <w:rPr>
+          <w:rFonts w:ascii="Century" w:hAnsi="Century" w:cs="Tahoma"/>
+          <w:color w:val="auto"/>
+        </w:rPr>
+        <w:t xml:space="preserve">com ele permanece (desde a </w:t>
+      </w:r>
+      <w:r>
+        <w:rPr>
+          <w:rFonts w:ascii="Century" w:hAnsi="Century" w:cs="Tahoma"/>
+          <w:color w:val="auto"/>
+        </w:rPr>
+        <w:t>fecundação</w:t>
+      </w:r>
+      <w:r>
+        <w:rPr>
+          <w:rFonts w:ascii="Century" w:hAnsi="Century" w:cs="Tahoma"/>
+          <w:color w:val="auto"/>
+        </w:rPr>
+        <w:t xml:space="preserve"> até a morte física)</w:t>
+      </w:r>
+      <w:r>
+        <w:rPr>
+          <w:rFonts w:ascii="Century" w:hAnsi="Century" w:cs="Tahoma"/>
+          <w:color w:val="auto"/>
+        </w:rPr>
+        <w:t xml:space="preserve"> para depois adentrar em outra esfera espiritual.</w:t>
+      </w:r>
+      <w:r>
+        <w:rPr>
+          <w:rFonts w:ascii="Century" w:hAnsi="Century" w:cs="Tahoma"/>
+          <w:color w:val="auto"/>
+        </w:rPr>
+        <w:t xml:space="preserve"> Hoje os cientistas da física quântica, aceitam esta perenidade do espírito como parte da consciência.</w:t>
+      </w:r>
+    </w:p>
+    <w:p>
+      <w:pPr>
+        <w:autoSpaceDE w:val="0"/>
+        <w:autoSpaceDN w:val="0"/>
+        <w:adjustRightInd w:val="0"/>
+        <w:spacing w:after="0" w:line="240" w:lineRule="auto"/>
+        <w:rPr>
+          <w:rFonts w:ascii="Century" w:hAnsi="Century" w:cs="Tahoma"/>
+          <w:color w:val="auto"/>
+        </w:rPr>
+      </w:pPr>
+      <w:r>
+        <w:rPr>
+          <w:rFonts w:ascii="Century" w:hAnsi="Century" w:cs="Tahoma"/>
+          <w:color w:val="auto"/>
+        </w:rPr>
+        <w:t>E</w:t>
+      </w:r>
+      <w:r>
+        <w:rPr>
+          <w:rFonts w:ascii="Century" w:hAnsi="Century" w:cs="Tahoma"/>
+          <w:color w:val="auto"/>
+        </w:rPr>
+        <w:t xml:space="preserve"> e</w:t>
+      </w:r>
+      <w:r>
+        <w:rPr>
+          <w:rFonts w:ascii="Century" w:hAnsi="Century" w:cs="Tahoma"/>
+          <w:color w:val="auto"/>
+        </w:rPr>
+        <w:t>sta teoria socializante que afasta a democracia do ensino e cria classes duais</w:t>
+      </w:r>
+      <w:r>
+        <w:rPr>
+          <w:rFonts w:ascii="Century" w:hAnsi="Century" w:cs="Tahoma"/>
+          <w:color w:val="auto"/>
+        </w:rPr>
+        <w:t xml:space="preserve"> de ensino</w:t>
+      </w:r>
+      <w:r>
+        <w:rPr>
+          <w:rFonts w:ascii="Century" w:hAnsi="Century" w:cs="Tahoma"/>
+          <w:color w:val="auto"/>
+        </w:rPr>
+        <w:t xml:space="preserve"> para dividir, enfraquecer e di</w:t>
+      </w:r>
+      <w:r>
+        <w:rPr>
+          <w:rFonts w:ascii="Century" w:hAnsi="Century" w:cs="Tahoma"/>
+          <w:color w:val="auto"/>
+        </w:rPr>
+        <w:t>minuir uma delas</w:t>
+      </w:r>
+      <w:r>
+        <w:rPr>
+          <w:rFonts w:ascii="Century" w:hAnsi="Century" w:cs="Tahoma"/>
+          <w:color w:val="auto"/>
+        </w:rPr>
+        <w:t xml:space="preserve"> e em seguida</w:t>
+      </w:r>
+      <w:r>
+        <w:rPr>
+          <w:rFonts w:ascii="Century" w:hAnsi="Century" w:cs="Tahoma"/>
+          <w:color w:val="auto"/>
+        </w:rPr>
+        <w:t xml:space="preserve"> dominar</w:t>
+      </w:r>
+      <w:r>
+        <w:rPr>
+          <w:rFonts w:ascii="Century" w:hAnsi="Century" w:cs="Tahoma"/>
+          <w:color w:val="auto"/>
+        </w:rPr>
+        <w:t>,  peca</w:t>
+      </w:r>
+      <w:r>
+        <w:rPr>
+          <w:rFonts w:ascii="Century" w:hAnsi="Century" w:cs="Tahoma"/>
+          <w:color w:val="auto"/>
+        </w:rPr>
+        <w:t xml:space="preserve"> pelo seu materialismo.</w:t>
+      </w:r>
+    </w:p>
+    <w:p>
+      <w:pPr>
+        <w:autoSpaceDE w:val="0"/>
+        <w:autoSpaceDN w:val="0"/>
+        <w:adjustRightInd w:val="0"/>
+        <w:spacing w:after="0" w:line="240" w:lineRule="auto"/>
+        <w:rPr>
+          <w:rFonts w:ascii="Century" w:hAnsi="Century" w:cs="Tahoma"/>
+          <w:color w:val="auto"/>
+        </w:rPr>
+      </w:pPr>
+    </w:p>
+    <w:p>
+      <w:pPr>
+        <w:autoSpaceDE w:val="0"/>
+        <w:autoSpaceDN w:val="0"/>
+        <w:adjustRightInd w:val="0"/>
+        <w:spacing w:after="0" w:line="240" w:lineRule="auto"/>
+        <w:rPr>
+          <w:rFonts w:ascii="Century" w:hAnsi="Century" w:cs="Tahoma"/>
+          <w:color w:val="auto"/>
+        </w:rPr>
+      </w:pPr>
+      <w:r>
+        <w:rPr>
+          <w:rFonts w:ascii="Century" w:hAnsi="Century" w:cs="Tahoma"/>
+          <w:color w:val="auto"/>
+        </w:rPr>
+        <w:t>O programa da Unesco menciona a diferença entre os alunos</w:t>
+      </w:r>
+      <w:r>
+        <w:rPr>
+          <w:rFonts w:ascii="Century" w:hAnsi="Century" w:cs="Tahoma"/>
+          <w:color w:val="auto"/>
+        </w:rPr>
+        <w:t>:</w:t>
+      </w:r>
+      <w:r>
+        <w:rPr>
+          <w:rFonts w:ascii="Century" w:hAnsi="Century" w:cs="Tahoma"/>
+          <w:color w:val="auto"/>
+        </w:rPr>
+        <w:t xml:space="preserve"> aqueles considerados da "vala comum" com ensino medíocre </w:t>
+      </w:r>
+      <w:r>
+        <w:rPr>
+          <w:rFonts w:ascii="Century" w:hAnsi="Century" w:cs="Tahoma"/>
+          <w:color w:val="auto"/>
+        </w:rPr>
+        <w:t>proposital e</w:t>
+      </w:r>
+      <w:r>
+        <w:rPr>
+          <w:rFonts w:ascii="Century" w:hAnsi="Century" w:cs="Tahoma"/>
+          <w:color w:val="auto"/>
+        </w:rPr>
+        <w:t xml:space="preserve"> </w:t>
+      </w:r>
+      <w:r>
+        <w:rPr>
+          <w:rFonts w:ascii="Century" w:hAnsi="Century" w:cs="Tahoma"/>
+          <w:color w:val="auto"/>
+        </w:rPr>
+        <w:t xml:space="preserve"> aquelas crianças dotadas e talentosas</w:t>
+      </w:r>
+      <w:r>
+        <w:rPr>
+          <w:rFonts w:ascii="Century" w:hAnsi="Century" w:cs="Tahoma"/>
+          <w:color w:val="auto"/>
+        </w:rPr>
+        <w:t xml:space="preserve"> que segundo eles </w:t>
+      </w:r>
+      <w:r>
+        <w:rPr>
+          <w:rFonts w:ascii="Century" w:hAnsi="Century" w:cs="Tahoma"/>
+          <w:color w:val="auto"/>
+        </w:rPr>
+        <w:t xml:space="preserve">devem ter um ensino especial </w:t>
+      </w:r>
+      <w:r>
+        <w:rPr>
+          <w:rFonts w:ascii="Century" w:hAnsi="Century" w:cs="Tahoma"/>
+          <w:color w:val="auto"/>
+        </w:rPr>
+        <w:t>e melhor</w:t>
+      </w:r>
+      <w:r>
+        <w:rPr>
+          <w:rFonts w:ascii="Century" w:hAnsi="Century" w:cs="Tahoma"/>
+          <w:color w:val="auto"/>
+        </w:rPr>
+        <w:t xml:space="preserve"> para sustentar o potencial intelectual da sociedade.</w:t>
+      </w:r>
+      <w:r>
+        <w:rPr>
+          <w:rFonts w:ascii="Century" w:hAnsi="Century" w:cs="Tahoma"/>
+          <w:color w:val="auto"/>
+        </w:rPr>
+        <w:t xml:space="preserve"> </w:t>
+      </w:r>
+      <w:r>
+        <w:rPr>
+          <w:rFonts w:ascii="Century" w:hAnsi="Century" w:cs="Tahoma"/>
+          <w:color w:val="auto"/>
+        </w:rPr>
+        <w:t>Portanto</w:t>
+      </w:r>
+      <w:r>
+        <w:rPr>
+          <w:rFonts w:ascii="Century" w:hAnsi="Century" w:cs="Tahoma"/>
+          <w:color w:val="auto"/>
+        </w:rPr>
+        <w:t>,</w:t>
+      </w:r>
+      <w:r>
+        <w:rPr>
+          <w:rFonts w:ascii="Century" w:hAnsi="Century" w:cs="Tahoma"/>
+          <w:color w:val="auto"/>
+        </w:rPr>
+        <w:t xml:space="preserve"> para a elite aquinhoada</w:t>
+      </w:r>
+      <w:r>
+        <w:rPr>
+          <w:rFonts w:ascii="Century" w:hAnsi="Century" w:cs="Tahoma"/>
+          <w:color w:val="auto"/>
+        </w:rPr>
+        <w:t xml:space="preserve"> sua formação é mais profunda, sem excluir </w:t>
+      </w:r>
+      <w:r>
+        <w:rPr>
+          <w:rFonts w:ascii="Century" w:hAnsi="Century" w:cs="Tahoma"/>
+          <w:color w:val="auto"/>
+        </w:rPr>
+        <w:t xml:space="preserve">o preparo ideológico </w:t>
+      </w:r>
+      <w:r>
+        <w:rPr>
+          <w:rFonts w:ascii="Century" w:hAnsi="Century" w:cs="Tahoma"/>
+          <w:color w:val="auto"/>
+        </w:rPr>
+        <w:t xml:space="preserve">da doutrinação </w:t>
+      </w:r>
+      <w:r>
+        <w:rPr>
+          <w:rFonts w:ascii="Century" w:hAnsi="Century" w:cs="Tahoma"/>
+          <w:color w:val="auto"/>
+        </w:rPr>
+        <w:t>comuno-globalista normalmente chamada de "educação cívica".</w:t>
+      </w:r>
+      <w:r>
+        <w:rPr>
+          <w:rFonts w:ascii="Century" w:hAnsi="Century" w:cs="Tahoma"/>
+          <w:color w:val="auto"/>
+        </w:rPr>
+        <w:t xml:space="preserve">  E dessa elite sairiam os futuros dirigentes governamentais e os burocratas</w:t>
+      </w:r>
+      <w:r>
+        <w:rPr>
+          <w:rFonts w:ascii="Century" w:hAnsi="Century" w:cs="Tahoma"/>
+          <w:color w:val="auto"/>
+        </w:rPr>
+        <w:t xml:space="preserve"> em altas posições de comando e guardiães dess</w:t>
+      </w:r>
+      <w:r>
+        <w:rPr>
+          <w:rFonts w:ascii="Century" w:hAnsi="Century" w:cs="Tahoma"/>
+          <w:color w:val="auto"/>
+        </w:rPr>
+        <w:t>e</w:t>
+      </w:r>
+      <w:r>
+        <w:rPr>
+          <w:rFonts w:ascii="Century" w:hAnsi="Century" w:cs="Tahoma"/>
+          <w:color w:val="auto"/>
+        </w:rPr>
+        <w:t xml:space="preserve"> </w:t>
+      </w:r>
+      <w:r>
+        <w:rPr>
+          <w:rFonts w:ascii="Century" w:hAnsi="Century" w:cs="Tahoma"/>
+          <w:color w:val="auto"/>
+        </w:rPr>
+        <w:t>ensino</w:t>
+      </w:r>
+      <w:r>
+        <w:rPr>
+          <w:rFonts w:ascii="Century" w:hAnsi="Century" w:cs="Tahoma"/>
+          <w:color w:val="auto"/>
+        </w:rPr>
+        <w:t>.</w:t>
+      </w:r>
+    </w:p>
+    <w:p>
+      <w:pPr>
+        <w:autoSpaceDE w:val="0"/>
+        <w:autoSpaceDN w:val="0"/>
+        <w:adjustRightInd w:val="0"/>
+        <w:spacing w:after="0" w:line="240" w:lineRule="auto"/>
+        <w:rPr>
+          <w:rFonts w:ascii="Century" w:hAnsi="Century" w:cs="Tahoma"/>
+          <w:color w:val="auto"/>
+        </w:rPr>
+      </w:pPr>
+    </w:p>
+    <w:p>
+      <w:pPr>
+        <w:autoSpaceDE w:val="0"/>
+        <w:autoSpaceDN w:val="0"/>
+        <w:adjustRightInd w:val="0"/>
+        <w:spacing w:after="0" w:line="240" w:lineRule="auto"/>
+        <w:rPr>
+          <w:rFonts w:ascii="Century" w:hAnsi="Century" w:cs="Tahoma"/>
+          <w:color w:val="auto"/>
+        </w:rPr>
+      </w:pPr>
+      <w:r>
+        <w:rPr>
+          <w:rFonts w:ascii="Century" w:hAnsi="Century" w:cs="Tahoma"/>
+          <w:color w:val="auto"/>
+        </w:rPr>
+        <w:t>A propósito de sua linha ideológica veja o que está dito sobre esse programa educacional:</w:t>
+      </w:r>
+    </w:p>
+    <w:p>
+      <w:pPr>
+        <w:autoSpaceDE w:val="0"/>
+        <w:autoSpaceDN w:val="0"/>
+        <w:adjustRightInd w:val="0"/>
+        <w:spacing w:after="0" w:line="240" w:lineRule="auto"/>
+        <w:rPr>
+          <w:rFonts w:ascii="Century" w:hAnsi="Century" w:cs="Tahoma"/>
+          <w:color w:val="auto"/>
+        </w:rPr>
+      </w:pPr>
+    </w:p>
+    <w:p>
+      <w:pPr>
+        <w:autoSpaceDE w:val="0"/>
+        <w:autoSpaceDN w:val="0"/>
+        <w:adjustRightInd w:val="0"/>
+        <w:spacing w:after="0" w:line="240" w:lineRule="auto"/>
+        <w:rPr>
+          <w:rFonts w:ascii="Century" w:hAnsi="Century" w:cs="Tahoma"/>
+          <w:color w:val="auto"/>
+        </w:rPr>
+      </w:pPr>
+      <w:r>
+        <w:rPr>
+          <w:rFonts w:ascii="Century" w:hAnsi="Century" w:cs="Tahoma"/>
+          <w:i/>
+          <w:color w:val="auto"/>
+        </w:rPr>
+        <w:t>"</w:t>
+      </w:r>
+      <w:r>
+        <w:rPr>
+          <w:rFonts w:ascii="Century" w:hAnsi="Century" w:cs="Tahoma"/>
+          <w:i/>
+          <w:color w:val="auto"/>
+        </w:rPr>
+        <w:t>Cada elemento do programa da perestroika – e o programa no seu conjunto – fundamenta-se inteiramente sobre a ideia de que, quanto mais socialismo, mais democracia. Pois não existe qualquer contradição entre democracia aparente e socialismo, como o presente trabalho busca demonstrar. Definitivamente, importa compreender que o socialismo não é um sistema econômico, mas um sistema social, que pode muito bem acomodar-se ao capitalismo, para dele logo desembaraçar-se, se necessário, uma vez que a revolução psicológica tenha sido concluída.</w:t>
+      </w:r>
+      <w:r>
+        <w:rPr>
+          <w:rFonts w:ascii="Century" w:hAnsi="Century" w:cs="Tahoma"/>
+          <w:i/>
+          <w:color w:val="auto"/>
+        </w:rPr>
+        <w:t>"</w:t>
+      </w:r>
+    </w:p>
+    <w:p>
+      <w:pPr>
+        <w:autoSpaceDE w:val="0"/>
+        <w:autoSpaceDN w:val="0"/>
+        <w:adjustRightInd w:val="0"/>
+        <w:spacing w:after="0" w:line="240" w:lineRule="auto"/>
+        <w:rPr>
+          <w:rFonts w:ascii="Century" w:hAnsi="Century" w:cs="Tahoma"/>
+          <w:color w:val="auto"/>
+        </w:rPr>
+      </w:pPr>
+    </w:p>
+    <w:p>
+      <w:pPr>
+        <w:autoSpaceDE w:val="0"/>
+        <w:autoSpaceDN w:val="0"/>
+        <w:adjustRightInd w:val="0"/>
+        <w:spacing w:after="0" w:line="240" w:lineRule="auto"/>
+        <w:rPr>
+          <w:rFonts w:ascii="Century" w:hAnsi="Century" w:cs="Tahoma"/>
+          <w:color w:val="auto"/>
+        </w:rPr>
+      </w:pPr>
+      <w:r>
+        <w:rPr>
+          <w:rFonts w:ascii="Century" w:hAnsi="Century" w:cs="Tahoma"/>
+          <w:color w:val="auto"/>
+        </w:rPr>
+        <w:t>Repare-se a contradição: "</w:t>
+      </w:r>
+      <w:r>
+        <w:rPr>
+          <w:rFonts w:ascii="Century" w:hAnsi="Century" w:cs="Tahoma"/>
+          <w:b/>
+          <w:color w:val="auto"/>
+        </w:rPr>
+        <w:t>Q</w:t>
+      </w:r>
+      <w:r>
+        <w:rPr>
+          <w:rFonts w:ascii="Century" w:hAnsi="Century" w:cs="Tahoma"/>
+          <w:b/>
+          <w:color w:val="auto"/>
+        </w:rPr>
+        <w:t>uanto mais socialismo, mais democracia</w:t>
+      </w:r>
+      <w:r>
+        <w:rPr>
+          <w:rFonts w:ascii="Century" w:hAnsi="Century" w:cs="Tahoma"/>
+          <w:b/>
+          <w:color w:val="auto"/>
+        </w:rPr>
+        <w:t xml:space="preserve">. Pode acomodar-se ao capitalismo para dele logo desembaraçar-se quando a revolução </w:t>
+      </w:r>
+      <w:r>
+        <w:rPr>
+          <w:rFonts w:ascii="Century" w:hAnsi="Century" w:cs="Tahoma"/>
+          <w:b/>
+          <w:color w:val="auto"/>
+        </w:rPr>
+        <w:t>p</w:t>
+      </w:r>
+      <w:r>
+        <w:rPr>
+          <w:rFonts w:ascii="Century" w:hAnsi="Century" w:cs="Tahoma"/>
+          <w:b/>
+          <w:color w:val="auto"/>
+        </w:rPr>
+        <w:t>sicológica tenha sido concluída."</w:t>
+      </w:r>
+    </w:p>
+    <w:p>
+      <w:pPr>
+        <w:autoSpaceDE w:val="0"/>
+        <w:autoSpaceDN w:val="0"/>
+        <w:adjustRightInd w:val="0"/>
+        <w:spacing w:after="0" w:line="240" w:lineRule="auto"/>
+        <w:rPr>
+          <w:rFonts w:ascii="Century" w:hAnsi="Century" w:cs="Tahoma"/>
+          <w:color w:val="auto"/>
+        </w:rPr>
+      </w:pPr>
+      <w:r>
+        <w:rPr>
+          <w:rFonts w:ascii="Century" w:hAnsi="Century" w:cs="Tahoma"/>
+          <w:color w:val="auto"/>
+        </w:rPr>
+        <w:t xml:space="preserve">Objetiva-se estabelecer </w:t>
+      </w:r>
+      <w:r>
+        <w:rPr>
+          <w:rFonts w:ascii="Century" w:hAnsi="Century" w:cs="Tahoma"/>
+          <w:color w:val="auto"/>
+        </w:rPr>
+        <w:t>o domínio</w:t>
+      </w:r>
+      <w:r>
+        <w:rPr>
+          <w:rFonts w:ascii="Century" w:hAnsi="Century" w:cs="Tahoma"/>
+          <w:color w:val="auto"/>
+        </w:rPr>
+        <w:t xml:space="preserve"> psicológico</w:t>
+      </w:r>
+      <w:r>
+        <w:rPr>
+          <w:rFonts w:ascii="Century" w:hAnsi="Century" w:cs="Tahoma"/>
+          <w:color w:val="auto"/>
+        </w:rPr>
+        <w:t xml:space="preserve"> amplo, onde não só a educação é controlada</w:t>
+      </w:r>
+      <w:r>
+        <w:rPr>
+          <w:rFonts w:ascii="Century" w:hAnsi="Century" w:cs="Tahoma"/>
+          <w:color w:val="auto"/>
+        </w:rPr>
+        <w:t xml:space="preserve">, como a mídia, a gestão de empresas e a sociedade em geral, através da descentralização para </w:t>
+      </w:r>
+      <w:r>
+        <w:rPr>
+          <w:rFonts w:ascii="Century" w:hAnsi="Century" w:cs="Tahoma"/>
+          <w:color w:val="auto"/>
+        </w:rPr>
+        <w:t xml:space="preserve">constituir a sociedade totalitária, sem que o povo tenha consciência. </w:t>
+      </w:r>
+    </w:p>
+    <w:p>
+      <w:pPr>
+        <w:autoSpaceDE w:val="0"/>
+        <w:autoSpaceDN w:val="0"/>
+        <w:adjustRightInd w:val="0"/>
+        <w:spacing w:after="0" w:line="240" w:lineRule="auto"/>
+        <w:rPr>
+          <w:rFonts w:ascii="Century" w:hAnsi="Century" w:cs="Tahoma"/>
+          <w:color w:val="auto"/>
+        </w:rPr>
+      </w:pPr>
+    </w:p>
+    <w:p>
+      <w:pPr>
+        <w:autoSpaceDE w:val="0"/>
+        <w:autoSpaceDN w:val="0"/>
+        <w:adjustRightInd w:val="0"/>
+        <w:spacing w:after="0" w:line="240" w:lineRule="auto"/>
+        <w:rPr>
+          <w:rFonts w:ascii="Century" w:hAnsi="Century" w:cs="Tahoma"/>
+          <w:color w:val="auto"/>
+        </w:rPr>
+      </w:pPr>
+      <w:r>
+        <w:rPr>
+          <w:rFonts w:ascii="Century" w:hAnsi="Century" w:cs="Tahoma"/>
+          <w:color w:val="auto"/>
+        </w:rPr>
+        <w:t>Segundo Pascal,</w:t>
+      </w:r>
+    </w:p>
+    <w:p>
+      <w:pPr>
+        <w:autoSpaceDE w:val="0"/>
+        <w:autoSpaceDN w:val="0"/>
+        <w:adjustRightInd w:val="0"/>
+        <w:spacing w:after="0" w:line="240" w:lineRule="auto"/>
+        <w:rPr>
+          <w:rFonts w:ascii="Century" w:hAnsi="Century" w:cs="Tahoma"/>
+          <w:color w:val="auto"/>
+        </w:rPr>
+      </w:pPr>
+    </w:p>
+    <w:p>
+      <w:pPr>
+        <w:autoSpaceDE w:val="0"/>
+        <w:autoSpaceDN w:val="0"/>
+        <w:adjustRightInd w:val="0"/>
+        <w:spacing w:after="0" w:line="240" w:lineRule="auto"/>
+        <w:rPr>
+          <w:rFonts w:ascii="Century" w:hAnsi="Century" w:cs="Tahoma"/>
+          <w:i/>
+          <w:color w:val="auto"/>
+        </w:rPr>
+      </w:pPr>
+      <w:r>
+        <w:rPr>
+          <w:rFonts w:ascii="Century" w:hAnsi="Century" w:cs="Tahoma"/>
+          <w:i/>
+          <w:color w:val="auto"/>
+        </w:rPr>
+        <w:t>"</w:t>
+      </w:r>
+      <w:r>
+        <w:rPr>
+          <w:rFonts w:ascii="Century" w:hAnsi="Century" w:cs="Tahoma"/>
+          <w:i/>
+          <w:color w:val="auto"/>
+        </w:rPr>
+        <w:t>A Nova Ordem Mundial instala seus representantes sobre cada continente – chamado “região” pelos iniciados – e em cada país. Assim se cria uma casta de tecnocratas, separada do povo, coisa que os europeus já conhecem. De certo, a sociedade deve ser, segundo os ideólogos globalistas, uma sociedade dual. Trata-se aqui de um conceito de base, sem o qual não é possível compreender as reformas em curso, tanto no setor do ensino quanto nos demais. Sociedade dual: os dirigentes e os dirigidos, a elite e o povo. Há quem diga: os senhores e os escravos.</w:t>
+      </w:r>
+      <w:r>
+        <w:rPr>
+          <w:rFonts w:ascii="Century" w:hAnsi="Century" w:cs="Tahoma"/>
+          <w:i/>
+          <w:color w:val="auto"/>
+        </w:rPr>
+        <w:t>"</w:t>
+      </w:r>
+    </w:p>
+    <w:p>
+      <w:pPr>
+        <w:autoSpaceDE w:val="0"/>
+        <w:autoSpaceDN w:val="0"/>
+        <w:adjustRightInd w:val="0"/>
+        <w:spacing w:after="0" w:line="240" w:lineRule="auto"/>
+        <w:rPr>
+          <w:rFonts w:ascii="Century" w:hAnsi="Century" w:cs="Tahoma"/>
+          <w:i/>
+          <w:color w:val="auto"/>
+        </w:rPr>
+      </w:pPr>
+    </w:p>
+    <w:p>
+      <w:pPr>
+        <w:autoSpaceDE w:val="0"/>
+        <w:autoSpaceDN w:val="0"/>
+        <w:adjustRightInd w:val="0"/>
+        <w:spacing w:after="0" w:line="240" w:lineRule="auto"/>
+        <w:rPr>
+          <w:rFonts w:ascii="Century" w:hAnsi="Century" w:cs="Arial"/>
+          <w:i/>
+          <w:color w:val="252525"/>
+        </w:rPr>
+      </w:pPr>
+      <w:r>
+        <w:rPr>
+          <w:rFonts w:ascii="Century" w:hAnsi="Century" w:cs="Tahoma"/>
+          <w:color w:val="auto"/>
+        </w:rPr>
+        <w:t>Na</w:t>
+      </w:r>
+      <w:r>
+        <w:rPr>
+          <w:rFonts w:ascii="Century" w:hAnsi="Century" w:cs="Tahoma"/>
+          <w:color w:val="auto"/>
+        </w:rPr>
+        <w:t xml:space="preserve"> </w:t>
+      </w:r>
+      <w:r>
+        <w:rPr>
+          <w:rFonts w:ascii="Century" w:hAnsi="Century" w:cs="Arial"/>
+          <w:color w:val="252525"/>
+        </w:rPr>
+        <w:t>Wikipédia</w:t>
+      </w:r>
+      <w:r>
+        <w:rPr>
+          <w:rFonts w:ascii="Century" w:hAnsi="Century" w:cs="Arial"/>
+          <w:color w:val="252525"/>
+        </w:rPr>
+        <w:t xml:space="preserve"> lê-se esta explicação:</w:t>
+      </w:r>
+      <w:r>
+        <w:rPr>
+          <w:rFonts w:ascii="Century" w:hAnsi="Century" w:cs="Arial"/>
+          <w:i/>
+          <w:color w:val="252525"/>
+        </w:rPr>
+        <w:t xml:space="preserve"> </w:t>
+      </w:r>
+    </w:p>
+    <w:p>
+      <w:pPr>
+        <w:autoSpaceDE w:val="0"/>
+        <w:autoSpaceDN w:val="0"/>
+        <w:adjustRightInd w:val="0"/>
+        <w:spacing w:after="0" w:line="240" w:lineRule="auto"/>
+        <w:rPr>
+          <w:rFonts w:ascii="Century" w:hAnsi="Century" w:cs="Arial"/>
+          <w:i/>
+          <w:color w:val="252525"/>
+        </w:rPr>
+      </w:pPr>
+    </w:p>
+    <w:p>
+      <w:pPr>
+        <w:autoSpaceDE w:val="0"/>
+        <w:autoSpaceDN w:val="0"/>
+        <w:adjustRightInd w:val="0"/>
+        <w:spacing w:after="0" w:line="240" w:lineRule="auto"/>
+        <w:rPr>
+          <w:rFonts w:ascii="Century" w:hAnsi="Century" w:cs="Arial"/>
+          <w:color w:val="252525"/>
+        </w:rPr>
+      </w:pPr>
+      <w:r>
+        <w:rPr>
+          <w:rFonts w:ascii="Century" w:hAnsi="Century" w:cs="Arial"/>
+          <w:i/>
+          <w:color w:val="252525"/>
+        </w:rPr>
+        <w:t>"</w:t>
+      </w:r>
+      <w:r>
+        <w:rPr>
+          <w:rFonts w:ascii="Century" w:hAnsi="Century" w:cs="Arial"/>
+          <w:i/>
+          <w:color w:val="252525"/>
+        </w:rPr>
+        <w:t>Como uma</w:t>
+      </w:r>
+      <w:r>
+        <w:rPr>
+          <w:rFonts w:ascii="Century" w:hAnsi="Century" w:cs="Arial"/>
+          <w:i/>
+          <w:color w:val="252525"/>
+        </w:rPr>
+        <w:t xml:space="preserve"> teoria da conspiração</w:t>
+      </w:r>
+      <w:r>
+        <w:rPr>
+          <w:rFonts w:ascii="Century" w:hAnsi="Century" w:cs="Arial"/>
+          <w:i/>
+          <w:color w:val="252525"/>
+        </w:rPr>
+        <w:t xml:space="preserve"> o termo</w:t>
+      </w:r>
+      <w:r>
+        <w:rPr>
+          <w:rStyle w:val="apple-converted-space"/>
+          <w:rFonts w:ascii="Century" w:hAnsi="Century" w:cs="Arial"/>
+          <w:i/>
+          <w:color w:val="252525"/>
         </w:rPr>
         <w:t> </w:t>
       </w:r>
-    </w:p>
-    <w:p>
-      <w:pPr>
-        <w:rPr>
-          <w:rStyle w:val="Forte"/>
-          <w:rFonts w:ascii="Calibri" w:eastAsia="Times New Roman" w:hAnsi="Calibri"/>
-          <w:sz w:val="36"/>
-          <w:szCs w:val="36"/>
-        </w:rPr>
-      </w:pPr>
-      <w:r>
-        <w:rPr>
-          <w:rStyle w:val="Forte"/>
-          <w:rFonts w:ascii="Calibri" w:eastAsia="Times New Roman" w:hAnsi="Calibri"/>
-          <w:sz w:val="36"/>
-          <w:szCs w:val="36"/>
-        </w:rPr>
-        <w:t>(Autor desconhecido, mas se alguém souber me avise para eu lhe dar os devidos créditos.)</w:t>
-      </w:r>
-    </w:p>
-    <w:p>
-      <w:pPr>
-        <w:pStyle w:val="NormalWeb"/>
-        <w:spacing w:before="180" w:beforeAutospacing="0" w:after="180" w:afterAutospacing="0" w:line="360" w:lineRule="atLeast"/>
-        <w:textAlignment w:val="baseline"/>
-        <w:rPr>
-          <w:rFonts w:ascii="Arial" w:hAnsi="Arial" w:cs="Arial"/>
-          <w:color w:val="5A5A5A"/>
-          <w:sz w:val="27"/>
-          <w:szCs w:val="27"/>
-        </w:rPr>
-      </w:pPr>
-      <w:r>
-        <w:rPr>
-          <w:rFonts w:ascii="Arial" w:hAnsi="Arial" w:cs="Arial"/>
-          <w:color w:val="5A5A5A"/>
-          <w:sz w:val="27"/>
-          <w:szCs w:val="27"/>
-        </w:rPr>
-        <w:t>Como afirmou o respeitado psiquiatra Ronaldo Laranjeira, professor do Departamento de Psiquiatria da Universidade Federal de São Paulo (Unifesp), “os artigos recentes mostram de uma forma inquestionável que o consumo de maconha aumenta em muito o risco de os jovens desenvolverem doenças mentais. Do meu ponto de vista essa geração que consome maiores quantidades de maconha do que a geração anterior pagará um alto preço em termo de aumento de quadros psiquiátricos”, sublinhou o especialista.</w:t>
-      </w:r>
-    </w:p>
-    <w:p>
-      <w:pPr>
-        <w:pStyle w:val="NormalWeb"/>
-        <w:spacing w:before="180" w:beforeAutospacing="0" w:after="180" w:afterAutospacing="0" w:line="360" w:lineRule="atLeast"/>
-        <w:textAlignment w:val="baseline"/>
-        <w:rPr>
-          <w:rFonts w:ascii="Arial" w:hAnsi="Arial" w:cs="Arial"/>
-          <w:color w:val="5A5A5A"/>
-          <w:sz w:val="27"/>
-          <w:szCs w:val="27"/>
-        </w:rPr>
-      </w:pPr>
-      <w:r>
-        <w:rPr>
-          <w:rFonts w:ascii="Arial" w:hAnsi="Arial" w:cs="Arial"/>
-          <w:color w:val="5A5A5A"/>
-          <w:sz w:val="27"/>
-          <w:szCs w:val="27"/>
-        </w:rPr>
-        <w:t xml:space="preserve">A verdade precisa ser dita. Não se pode sucumbir à síndrome da avestruz quando o que está em jogo é a vida das pessoas. O hediondo mercado das </w:t>
-      </w:r>
-      <w:r>
-        <w:rPr>
-          <w:rFonts w:ascii="Arial" w:hAnsi="Arial" w:cs="Arial"/>
-          <w:color w:val="5A5A5A"/>
-          <w:sz w:val="27"/>
-          <w:szCs w:val="27"/>
-        </w:rPr>
-        <w:lastRenderedPageBreak/>
-        <w:t>drogas está dizimando a juventude. Ele avança e vai ceifando vidas nos barracos da periferia abandonada e no auê dos bares e boates frequentados pela juventude bem-nascida. Movimenta muito dinheiro. Seu poder corruptor anula, na prática, estratégias meramente repressivas. A prevenção e a recuperação, únicas armas eficazes a médio e longo prazos, reclamam um apoio mais efetivo do governo e da iniciativa privada às instituições sérias que lutam pela reabilitação de dependentes.</w:t>
-      </w:r>
-    </w:p>
-    <w:p>
-      <w:pPr>
-        <w:spacing w:line="360" w:lineRule="atLeast"/>
-        <w:textAlignment w:val="baseline"/>
-        <w:rPr>
-          <w:rFonts w:ascii="Arial" w:hAnsi="Arial" w:cs="Arial"/>
-          <w:i/>
-          <w:iCs/>
-          <w:sz w:val="27"/>
-          <w:szCs w:val="27"/>
-        </w:rPr>
-      </w:pPr>
-      <w:r>
-        <w:rPr>
-          <w:rStyle w:val="c-autor"/>
-          <w:rFonts w:ascii="Arial" w:hAnsi="Arial" w:cs="Arial"/>
+      <w:r>
+        <w:rPr>
+          <w:rFonts w:ascii="Century" w:hAnsi="Century" w:cs="Arial"/>
           <w:b/>
           <w:bCs/>
-          <w:color w:val="134D86"/>
-          <w:sz w:val="21"/>
-          <w:szCs w:val="21"/>
-          <w:bdr w:val="none" w:sz="0" w:space="0" w:color="auto" w:frame="1"/>
-        </w:rPr>
-        <w:t>Carlos Alberto Di Franco</w:t>
+          <w:i/>
+          <w:color w:val="252525"/>
+        </w:rPr>
+        <w:t>Nova Ordem Mundial</w:t>
+      </w:r>
+      <w:r>
+        <w:rPr>
+          <w:rFonts w:ascii="Century" w:hAnsi="Century" w:cs="Arial"/>
+          <w:i/>
+          <w:color w:val="252525"/>
+        </w:rPr>
+        <w:t>,</w:t>
       </w:r>
       <w:r>
         <w:rPr>
           <w:rStyle w:val="apple-converted-space"/>
-          <w:rFonts w:ascii="Arial" w:hAnsi="Arial" w:cs="Arial"/>
-          <w:sz w:val="27"/>
-          <w:szCs w:val="27"/>
+          <w:rFonts w:ascii="Century" w:hAnsi="Century" w:cs="Arial"/>
+          <w:i/>
+          <w:color w:val="252525"/>
         </w:rPr>
         <w:t> </w:t>
       </w:r>
       <w:r>
         <w:rPr>
-          <w:rFonts w:ascii="Arial" w:hAnsi="Arial" w:cs="Arial"/>
-          <w:i/>
-          <w:iCs/>
-          <w:sz w:val="27"/>
-          <w:szCs w:val="27"/>
-        </w:rPr>
-        <w:t>é jornalista</w:t>
-      </w:r>
-    </w:p>
-    <w:p>
-      <w:pPr>
-        <w:rPr>
-          <w:rFonts w:ascii="Century" w:eastAsia="Times New Roman" w:hAnsi="Century"/>
-          <w:i/>
-        </w:rPr>
-      </w:pPr>
-      <w:r>
-        <w:rPr>
-          <w:rFonts w:ascii="Century" w:eastAsia="Times New Roman" w:hAnsi="Century"/>
-        </w:rPr>
-        <w:t xml:space="preserve">Confúcio disse: </w:t>
-      </w:r>
-      <w:r>
-        <w:rPr>
-          <w:rFonts w:ascii="Century" w:eastAsia="Times New Roman" w:hAnsi="Century"/>
-          <w:i/>
-        </w:rPr>
-        <w:t>"Se queres progresso durante um ano, semeia trigo</w:t>
-      </w:r>
-      <w:r>
-        <w:rPr>
-          <w:rFonts w:ascii="Century" w:eastAsia="Times New Roman" w:hAnsi="Century"/>
-          <w:i/>
-        </w:rPr>
-        <w:t>; se queres progresso durante dez anos, planta uma árvore;  porém, se queres progresso por um século, educa teus filhos."</w:t>
-      </w:r>
-    </w:p>
-    <w:p>
-      <w:pPr>
-        <w:rPr>
-          <w:rFonts w:ascii="Century" w:eastAsia="Times New Roman" w:hAnsi="Century"/>
-          <w:i/>
-        </w:rPr>
-      </w:pPr>
-      <w:r>
-        <w:rPr>
-          <w:rFonts w:ascii="Century" w:eastAsia="Times New Roman" w:hAnsi="Century"/>
-        </w:rPr>
-        <w:t xml:space="preserve">E Eugênio Gudin diagnosticou com precisão: </w:t>
-      </w:r>
-      <w:r>
-        <w:rPr>
-          <w:rFonts w:ascii="Century" w:eastAsia="Times New Roman" w:hAnsi="Century"/>
-          <w:i/>
-        </w:rPr>
-        <w:t>"São os homens qualificados, mais do que as reservas do solo, aqueles que fazem uma grande Nação."</w:t>
-      </w:r>
-    </w:p>
-    <w:p>
-      <w:pPr>
-        <w:pStyle w:val="NormalWeb"/>
-        <w:shd w:val="clear" w:color="auto" w:fill="FFFFFF"/>
-        <w:spacing w:before="0" w:beforeAutospacing="0" w:after="0" w:afterAutospacing="0"/>
-        <w:rPr>
-          <w:rFonts w:ascii="Verdana" w:hAnsi="Verdana"/>
-          <w:sz w:val="18"/>
-          <w:szCs w:val="18"/>
-        </w:rPr>
-      </w:pPr>
-      <w:r>
-        <w:rPr>
-          <w:rFonts w:ascii="Verdana" w:hAnsi="Verdana"/>
-          <w:sz w:val="18"/>
-          <w:szCs w:val="18"/>
-        </w:rPr>
-        <w:t>O interesse pelo trabalho remoto tem aumentado no país; segundo a pesquisa </w:t>
-      </w:r>
-      <w:hyperlink r:id="rId44" w:tgtFrame="_blank" w:history="1">
-        <w:r>
-          <w:rPr>
-            <w:rStyle w:val="Hyperlink"/>
-            <w:rFonts w:ascii="Verdana" w:hAnsi="Verdana"/>
-            <w:sz w:val="18"/>
-            <w:szCs w:val="18"/>
-            <w:bdr w:val="none" w:sz="0" w:space="0" w:color="auto" w:frame="1"/>
-          </w:rPr>
-          <w:t>Home Office Brasil</w:t>
-        </w:r>
-      </w:hyperlink>
-      <w:r>
-        <w:rPr>
-          <w:rFonts w:ascii="Verdana" w:hAnsi="Verdana"/>
-          <w:sz w:val="18"/>
-          <w:szCs w:val="18"/>
-        </w:rPr>
-        <w:t>, de 2014 para 2016 o aumento no número de empresas que estão implantando essa prática foi de 50%. Mas afinal, quais são os benefícios que o home office traz à companhia? Como implementar e gerenciar o modelo?</w:t>
-      </w:r>
-    </w:p>
-    <w:p>
-      <w:pPr>
-        <w:pStyle w:val="NormalWeb"/>
-        <w:shd w:val="clear" w:color="auto" w:fill="FFFFFF"/>
-        <w:spacing w:before="0" w:beforeAutospacing="0" w:after="0" w:afterAutospacing="0"/>
-        <w:rPr>
-          <w:rFonts w:ascii="Verdana" w:hAnsi="Verdana"/>
-          <w:sz w:val="18"/>
-          <w:szCs w:val="18"/>
-        </w:rPr>
-      </w:pPr>
-      <w:r>
-        <w:rPr>
-          <w:rFonts w:ascii="Verdana" w:hAnsi="Verdana"/>
-          <w:sz w:val="18"/>
-          <w:szCs w:val="18"/>
-        </w:rPr>
-        <w:t>Qualidade de vida é um dos primeiros fatores, mas considerando a visão ‘empresarial’, a falta de talentos é ainda mais relevante. Nem sempre quem tem os </w:t>
-      </w:r>
-      <w:r>
-        <w:rPr>
-          <w:rStyle w:val="nfase"/>
-          <w:rFonts w:ascii="Verdana" w:eastAsiaTheme="majorEastAsia" w:hAnsi="Verdana"/>
-          <w:sz w:val="18"/>
-          <w:szCs w:val="18"/>
-          <w:bdr w:val="none" w:sz="0" w:space="0" w:color="auto" w:frame="1"/>
-        </w:rPr>
-        <w:t>skills</w:t>
-      </w:r>
-      <w:r>
-        <w:rPr>
-          <w:rFonts w:ascii="Verdana" w:hAnsi="Verdana"/>
-          <w:sz w:val="18"/>
-          <w:szCs w:val="18"/>
-        </w:rPr>
-        <w:t> mais afinados, vive perto da empresa. Profissionais que levam de três a quatro horas por dia para chegar ao trabalho, têm muito menos disposição do que aqueles em que basta caminhar até o</w:t>
-      </w:r>
-      <w:r>
-        <w:rPr>
-          <w:rFonts w:ascii="Verdana" w:hAnsi="Verdana"/>
-          <w:sz w:val="18"/>
-          <w:szCs w:val="18"/>
-        </w:rPr>
-        <w:t xml:space="preserve"> </w:t>
-      </w:r>
-      <w:r>
-        <w:rPr>
-          <w:rStyle w:val="nfase"/>
-          <w:rFonts w:ascii="Verdana" w:eastAsiaTheme="majorEastAsia" w:hAnsi="Verdana"/>
-          <w:sz w:val="18"/>
-          <w:szCs w:val="18"/>
-          <w:bdr w:val="none" w:sz="0" w:space="0" w:color="auto" w:frame="1"/>
-        </w:rPr>
-        <w:t>escritório de casa</w:t>
-      </w:r>
-      <w:r>
-        <w:rPr>
-          <w:rFonts w:ascii="Verdana" w:hAnsi="Verdana"/>
-          <w:sz w:val="18"/>
-          <w:szCs w:val="18"/>
-        </w:rPr>
-        <w:t>. E no caso do Brasil, ainda podemos destacar a questão da segurança ligada à mobilidade, já que sair de casa carregando em uma mochila o seu equipamento de trabalho – notebook, iPad e outros acessórios - pode ser arriscado.</w:t>
-      </w:r>
-    </w:p>
-    <w:p>
-      <w:pPr>
-        <w:pStyle w:val="NormalWeb"/>
-        <w:shd w:val="clear" w:color="auto" w:fill="FFFFFF"/>
-        <w:spacing w:before="0" w:beforeAutospacing="0" w:after="180" w:afterAutospacing="0"/>
-        <w:rPr>
-          <w:rFonts w:ascii="Verdana" w:hAnsi="Verdana"/>
-          <w:sz w:val="18"/>
-          <w:szCs w:val="18"/>
-        </w:rPr>
-      </w:pPr>
-      <w:r>
-        <w:rPr>
-          <w:rFonts w:ascii="Verdana" w:hAnsi="Verdana"/>
-          <w:sz w:val="18"/>
-          <w:szCs w:val="18"/>
-        </w:rPr>
-        <w:t>Para garantir que os acordos sejam cumpridos e as entregas aconteçam, uma série de regras precisam ser implementadas. E isso atinge, num primeiro momento, tarefas da Gestão de RH e da Gestão de Pessoas.</w:t>
-      </w:r>
-    </w:p>
-    <w:p>
-      <w:pPr>
-        <w:pStyle w:val="NormalWeb"/>
-        <w:shd w:val="clear" w:color="auto" w:fill="FFFFFF"/>
-        <w:spacing w:before="0" w:beforeAutospacing="0" w:after="0" w:afterAutospacing="0"/>
-        <w:rPr>
-          <w:rFonts w:ascii="Verdana" w:hAnsi="Verdana"/>
-          <w:sz w:val="18"/>
-          <w:szCs w:val="18"/>
-        </w:rPr>
-      </w:pPr>
-      <w:r>
-        <w:rPr>
-          <w:rStyle w:val="Forte"/>
-          <w:rFonts w:ascii="Verdana" w:eastAsiaTheme="majorEastAsia" w:hAnsi="Verdana"/>
-          <w:sz w:val="18"/>
-          <w:szCs w:val="18"/>
-          <w:bdr w:val="none" w:sz="0" w:space="0" w:color="auto" w:frame="1"/>
-        </w:rPr>
-        <w:t>1 - Entender a natureza do trabalho. </w:t>
-      </w:r>
-      <w:r>
-        <w:rPr>
-          <w:rFonts w:ascii="Verdana" w:hAnsi="Verdana"/>
-          <w:sz w:val="18"/>
-          <w:szCs w:val="18"/>
-        </w:rPr>
-        <w:t>A atuação remota pede uma atividade que não dependa de interação constante. Um profissional responsável pelo setor de vendas, ou ainda alguém que precise se relacionar com todos os gestores da empresa não pode ter uma estação de trabalho longe da companhia.</w:t>
-      </w:r>
-    </w:p>
-    <w:p>
-      <w:pPr>
-        <w:pStyle w:val="NormalWeb"/>
-        <w:shd w:val="clear" w:color="auto" w:fill="FFFFFF"/>
-        <w:spacing w:before="0" w:beforeAutospacing="0" w:after="0" w:afterAutospacing="0"/>
-        <w:rPr>
-          <w:rFonts w:ascii="Verdana" w:hAnsi="Verdana"/>
-          <w:sz w:val="18"/>
-          <w:szCs w:val="18"/>
-        </w:rPr>
-      </w:pPr>
-      <w:r>
-        <w:rPr>
-          <w:rStyle w:val="Forte"/>
-          <w:rFonts w:ascii="Verdana" w:eastAsiaTheme="majorEastAsia" w:hAnsi="Verdana"/>
-          <w:sz w:val="18"/>
-          <w:szCs w:val="18"/>
-          <w:bdr w:val="none" w:sz="0" w:space="0" w:color="auto" w:frame="1"/>
-        </w:rPr>
-        <w:t>2 - Home office não é para todos.</w:t>
-      </w:r>
-      <w:r>
-        <w:rPr>
-          <w:rFonts w:ascii="Verdana" w:hAnsi="Verdana"/>
-          <w:sz w:val="18"/>
-          <w:szCs w:val="18"/>
-        </w:rPr>
-        <w:t> Uma boa dica é que a empresa tenha um </w:t>
-      </w:r>
-      <w:r>
-        <w:rPr>
-          <w:rStyle w:val="nfase"/>
-          <w:rFonts w:ascii="Verdana" w:eastAsiaTheme="majorEastAsia" w:hAnsi="Verdana"/>
-          <w:sz w:val="18"/>
-          <w:szCs w:val="18"/>
-          <w:bdr w:val="none" w:sz="0" w:space="0" w:color="auto" w:frame="1"/>
-        </w:rPr>
-        <w:t>check list</w:t>
-      </w:r>
-      <w:r>
-        <w:rPr>
-          <w:rFonts w:ascii="Verdana" w:hAnsi="Verdana"/>
-          <w:sz w:val="18"/>
-          <w:szCs w:val="18"/>
-        </w:rPr>
-        <w:t> de itens que devem ser observados, a fim de saber se o perfil ‘X’ ou’Y’ se enquadra ou não na atividade. Geralmente profissionais de nível sênior em diante, possuem mais autonomia. Já os de nível júnior não são os mais recomendados, e ainda assim, isso não é regra definitiva, a maturidade do profissional é o que conta.</w:t>
-      </w:r>
-    </w:p>
-    <w:p>
-      <w:pPr>
-        <w:pStyle w:val="NormalWeb"/>
-        <w:shd w:val="clear" w:color="auto" w:fill="FFFFFF"/>
-        <w:spacing w:before="0" w:beforeAutospacing="0" w:after="0" w:afterAutospacing="0"/>
-        <w:rPr>
-          <w:rFonts w:ascii="Verdana" w:hAnsi="Verdana"/>
-          <w:sz w:val="18"/>
-          <w:szCs w:val="18"/>
-        </w:rPr>
-      </w:pPr>
-      <w:r>
-        <w:rPr>
-          <w:rStyle w:val="Forte"/>
-          <w:rFonts w:ascii="Verdana" w:eastAsiaTheme="majorEastAsia" w:hAnsi="Verdana"/>
-          <w:sz w:val="18"/>
-          <w:szCs w:val="18"/>
-          <w:bdr w:val="none" w:sz="0" w:space="0" w:color="auto" w:frame="1"/>
-        </w:rPr>
-        <w:t>3 - Garantir um bom ambiente é mandatório. </w:t>
-      </w:r>
-      <w:r>
-        <w:rPr>
-          <w:rFonts w:ascii="Verdana" w:hAnsi="Verdana"/>
-          <w:sz w:val="18"/>
-          <w:szCs w:val="18"/>
-        </w:rPr>
-        <w:t>O ambiente escolhido para o home office deve ser livre de distrações, pois apesar da melhora na qualidade de vida, os filhos ou a família do colaborador não podem atrapalhar suas entregas.</w:t>
-      </w:r>
-    </w:p>
-    <w:p>
-      <w:pPr>
-        <w:pStyle w:val="NormalWeb"/>
-        <w:shd w:val="clear" w:color="auto" w:fill="FFFFFF"/>
-        <w:spacing w:before="0" w:beforeAutospacing="0" w:after="0" w:afterAutospacing="0"/>
-        <w:rPr>
-          <w:rFonts w:ascii="Verdana" w:hAnsi="Verdana"/>
-          <w:sz w:val="18"/>
-          <w:szCs w:val="18"/>
-        </w:rPr>
-      </w:pPr>
-      <w:r>
-        <w:rPr>
-          <w:rStyle w:val="Forte"/>
-          <w:rFonts w:ascii="Verdana" w:eastAsiaTheme="majorEastAsia" w:hAnsi="Verdana"/>
-          <w:sz w:val="18"/>
-          <w:szCs w:val="18"/>
-          <w:bdr w:val="none" w:sz="0" w:space="0" w:color="auto" w:frame="1"/>
-        </w:rPr>
-        <w:t>4 - Estabelecer regras consistentes para o trabalho remoto. </w:t>
-      </w:r>
-      <w:r>
-        <w:rPr>
-          <w:rFonts w:ascii="Verdana" w:hAnsi="Verdana"/>
-          <w:sz w:val="18"/>
-          <w:szCs w:val="18"/>
-        </w:rPr>
-        <w:t>O que é de responsabilidade da empresa e o que está a cargo do colaborador? Quem deve providenciar o quê? Internet de alta velocidade, plano de contingência e equipamentos que garantam ergonomia são importantíssimos. Além de a empresa possuir, junto ao RH, setores jurídicos e até sindicatos, uma documentação que garanta o alinhamento das expectativas e responsabilidades; tais quais podem ir desde o seguro de vida do colaborador até os níveis de entrega ou custos necessários para a atividade</w:t>
-      </w:r>
-    </w:p>
-    <w:p>
-      <w:pPr>
-        <w:pStyle w:val="NormalWeb"/>
-        <w:shd w:val="clear" w:color="auto" w:fill="FFFFFF"/>
-        <w:spacing w:before="0" w:beforeAutospacing="0" w:after="0" w:afterAutospacing="0"/>
-        <w:rPr>
-          <w:rFonts w:ascii="Verdana" w:hAnsi="Verdana"/>
-          <w:sz w:val="18"/>
-          <w:szCs w:val="18"/>
-        </w:rPr>
-      </w:pPr>
-      <w:r>
-        <w:rPr>
-          <w:rStyle w:val="Forte"/>
-          <w:rFonts w:ascii="Verdana" w:eastAsiaTheme="majorEastAsia" w:hAnsi="Verdana"/>
-          <w:sz w:val="18"/>
-          <w:szCs w:val="18"/>
-          <w:bdr w:val="none" w:sz="0" w:space="0" w:color="auto" w:frame="1"/>
-        </w:rPr>
-        <w:t>5 - Garantir a comunicação audiovisual. </w:t>
-      </w:r>
-      <w:r>
-        <w:rPr>
-          <w:rFonts w:ascii="Verdana" w:hAnsi="Verdana"/>
-          <w:sz w:val="18"/>
-          <w:szCs w:val="18"/>
-        </w:rPr>
-        <w:t>Ferramentas de mensagem instantânea online permitem um contato rápido com o colaborador e ainda auxiliam no controle de trabalho, uma vez que o seu gestor saberá se está ou não disponível. Além disso, manter o contato visual com o gerenciado garante alinhamento, motivação e engajamento.</w:t>
-      </w:r>
-    </w:p>
-    <w:p>
-      <w:pPr>
-        <w:pStyle w:val="NormalWeb"/>
-        <w:shd w:val="clear" w:color="auto" w:fill="FFFFFF"/>
-        <w:spacing w:before="0" w:beforeAutospacing="0" w:after="0" w:afterAutospacing="0"/>
-        <w:rPr>
-          <w:rFonts w:ascii="Verdana" w:hAnsi="Verdana"/>
-          <w:sz w:val="18"/>
-          <w:szCs w:val="18"/>
-        </w:rPr>
-      </w:pPr>
-      <w:r>
-        <w:rPr>
-          <w:rStyle w:val="Forte"/>
-          <w:rFonts w:ascii="Verdana" w:eastAsiaTheme="majorEastAsia" w:hAnsi="Verdana"/>
-          <w:sz w:val="18"/>
-          <w:szCs w:val="18"/>
-          <w:bdr w:val="none" w:sz="0" w:space="0" w:color="auto" w:frame="1"/>
-        </w:rPr>
-        <w:t>6 - Estabelecer um </w:t>
-      </w:r>
-      <w:r>
-        <w:rPr>
-          <w:rStyle w:val="nfase"/>
-          <w:rFonts w:ascii="Verdana" w:eastAsiaTheme="majorEastAsia" w:hAnsi="Verdana"/>
+          <w:rFonts w:ascii="Century" w:hAnsi="Century" w:cs="Arial"/>
           <w:b/>
           <w:bCs/>
-          <w:sz w:val="18"/>
-          <w:szCs w:val="18"/>
-          <w:bdr w:val="none" w:sz="0" w:space="0" w:color="auto" w:frame="1"/>
-        </w:rPr>
-        <w:t>dress code</w:t>
-      </w:r>
-      <w:r>
-        <w:rPr>
-          <w:rStyle w:val="Forte"/>
-          <w:rFonts w:ascii="Verdana" w:eastAsiaTheme="majorEastAsia" w:hAnsi="Verdana"/>
-          <w:sz w:val="18"/>
-          <w:szCs w:val="18"/>
-          <w:bdr w:val="none" w:sz="0" w:space="0" w:color="auto" w:frame="1"/>
-        </w:rPr>
-        <w:t> pode ser mais importante do que se imagina.</w:t>
-      </w:r>
-      <w:r>
-        <w:rPr>
-          <w:rFonts w:ascii="Verdana" w:hAnsi="Verdana"/>
-          <w:sz w:val="18"/>
-          <w:szCs w:val="18"/>
-        </w:rPr>
-        <w:t> Quem é que gosta de esperar alguém passar maquiagem ou trocar de camisa quando solicita uma videoconferência?</w:t>
-      </w:r>
-    </w:p>
-    <w:p>
-      <w:pPr>
-        <w:pStyle w:val="NormalWeb"/>
+          <w:i/>
+          <w:color w:val="252525"/>
+        </w:rPr>
+        <w:t>NOM</w:t>
+      </w:r>
+      <w:r>
+        <w:rPr>
+          <w:rStyle w:val="apple-converted-space"/>
+          <w:rFonts w:ascii="Century" w:hAnsi="Century" w:cs="Arial"/>
+          <w:i/>
+          <w:color w:val="252525"/>
+        </w:rPr>
+        <w:t> </w:t>
+      </w:r>
+      <w:r>
+        <w:rPr>
+          <w:rFonts w:ascii="Century" w:hAnsi="Century" w:cs="Arial"/>
+          <w:i/>
+          <w:color w:val="252525"/>
+        </w:rPr>
+        <w:t>(em</w:t>
+      </w:r>
+      <w:r>
+        <w:rPr>
+          <w:rFonts w:ascii="Century" w:hAnsi="Century" w:cs="Arial"/>
+          <w:i/>
+          <w:color w:val="252525"/>
+        </w:rPr>
+        <w:t xml:space="preserve"> inglês</w:t>
+      </w:r>
+      <w:r>
+        <w:rPr>
+          <w:rFonts w:ascii="Century" w:hAnsi="Century" w:cs="Arial"/>
+          <w:i/>
+          <w:color w:val="252525"/>
+        </w:rPr>
+        <w:t>:</w:t>
+      </w:r>
+      <w:r>
+        <w:rPr>
+          <w:rStyle w:val="apple-converted-space"/>
+          <w:rFonts w:ascii="Century" w:hAnsi="Century" w:cs="Arial"/>
+          <w:i/>
+          <w:color w:val="252525"/>
+        </w:rPr>
+        <w:t> </w:t>
+      </w:r>
+      <w:r>
+        <w:rPr>
+          <w:rFonts w:ascii="Century" w:hAnsi="Century" w:cs="Arial"/>
+          <w:b/>
+          <w:bCs/>
+          <w:i/>
+          <w:iCs/>
+          <w:color w:val="252525"/>
+          <w:lang w:val="en"/>
+        </w:rPr>
+        <w:t>New World Order</w:t>
+      </w:r>
+      <w:r>
+        <w:rPr>
+          <w:rFonts w:ascii="Century" w:hAnsi="Century" w:cs="Arial"/>
+          <w:i/>
+          <w:color w:val="252525"/>
+        </w:rPr>
+        <w:t>,</w:t>
+      </w:r>
+      <w:r>
+        <w:rPr>
+          <w:rStyle w:val="apple-converted-space"/>
+          <w:rFonts w:ascii="Century" w:hAnsi="Century" w:cs="Arial"/>
+          <w:i/>
+          <w:color w:val="252525"/>
+        </w:rPr>
+        <w:t> </w:t>
+      </w:r>
+      <w:r>
+        <w:rPr>
+          <w:rFonts w:ascii="Century" w:hAnsi="Century" w:cs="Arial"/>
+          <w:b/>
+          <w:bCs/>
+          <w:i/>
+          <w:color w:val="252525"/>
+        </w:rPr>
+        <w:t>NWO</w:t>
+      </w:r>
+      <w:r>
+        <w:rPr>
+          <w:rFonts w:ascii="Century" w:hAnsi="Century" w:cs="Arial"/>
+          <w:i/>
+          <w:color w:val="252525"/>
+        </w:rPr>
+        <w:t>) refere-se ao surgimento de um</w:t>
+      </w:r>
+      <w:r>
+        <w:rPr>
+          <w:rFonts w:ascii="Century" w:hAnsi="Century" w:cs="Arial"/>
+          <w:i/>
+          <w:color w:val="252525"/>
+        </w:rPr>
+        <w:t xml:space="preserve"> governo mundial totalitário.</w:t>
+      </w:r>
+      <w:r>
+        <w:rPr>
+          <w:rFonts w:ascii="Century" w:hAnsi="Century" w:cs="Arial"/>
+          <w:i/>
+          <w:color w:val="252525"/>
+        </w:rPr>
+        <w:t xml:space="preserve">" </w:t>
+      </w:r>
+      <w:r>
+        <w:rPr>
+          <w:rFonts w:ascii="Century" w:hAnsi="Century" w:cs="Arial"/>
+          <w:color w:val="252525"/>
+        </w:rPr>
+        <w:t xml:space="preserve"> </w:t>
+      </w:r>
+    </w:p>
+    <w:p>
+      <w:pPr>
+        <w:autoSpaceDE w:val="0"/>
+        <w:autoSpaceDN w:val="0"/>
+        <w:adjustRightInd w:val="0"/>
+        <w:spacing w:after="0" w:line="240" w:lineRule="auto"/>
+        <w:rPr>
+          <w:rFonts w:ascii="Century" w:hAnsi="Century" w:cs="Arial"/>
+          <w:color w:val="252525"/>
+        </w:rPr>
+      </w:pPr>
+    </w:p>
+    <w:p>
+      <w:pPr>
+        <w:autoSpaceDE w:val="0"/>
+        <w:autoSpaceDN w:val="0"/>
+        <w:adjustRightInd w:val="0"/>
+        <w:spacing w:after="0" w:line="240" w:lineRule="auto"/>
+        <w:rPr>
+          <w:rFonts w:ascii="Century" w:hAnsi="Century" w:cs="Arial"/>
+          <w:color w:val="252525"/>
+        </w:rPr>
+      </w:pPr>
+      <w:r>
+        <w:rPr>
+          <w:rFonts w:ascii="Century" w:hAnsi="Century" w:cs="Arial"/>
+          <w:color w:val="252525"/>
+        </w:rPr>
+        <w:t>E adiante:</w:t>
+      </w:r>
+    </w:p>
+    <w:p>
+      <w:pPr>
+        <w:autoSpaceDE w:val="0"/>
+        <w:autoSpaceDN w:val="0"/>
+        <w:adjustRightInd w:val="0"/>
+        <w:spacing w:after="0" w:line="240" w:lineRule="auto"/>
+        <w:rPr>
+          <w:rFonts w:ascii="Century" w:hAnsi="Century" w:cs="Arial"/>
+          <w:i/>
+          <w:color w:val="252525"/>
+        </w:rPr>
+      </w:pPr>
+    </w:p>
+    <w:p>
+      <w:pPr>
+        <w:autoSpaceDE w:val="0"/>
+        <w:autoSpaceDN w:val="0"/>
+        <w:adjustRightInd w:val="0"/>
+        <w:spacing w:after="0" w:line="240" w:lineRule="auto"/>
+        <w:rPr>
+          <w:rFonts w:ascii="Century" w:hAnsi="Century" w:cs="Arial"/>
+          <w:i/>
+          <w:color w:val="252525"/>
+        </w:rPr>
+      </w:pPr>
+      <w:r>
+        <w:rPr>
+          <w:rFonts w:ascii="Century" w:hAnsi="Century" w:cs="Arial"/>
+          <w:i/>
+          <w:color w:val="252525"/>
+        </w:rPr>
+        <w:t>"</w:t>
+      </w:r>
+      <w:r>
+        <w:rPr>
+          <w:rFonts w:ascii="Century" w:hAnsi="Century" w:cs="Arial"/>
+          <w:i/>
+          <w:color w:val="252525"/>
+        </w:rPr>
+        <w:t>O tema comum em teorias da conspiração sobre uma Nova Ordem Mundial é que uma</w:t>
+      </w:r>
+      <w:r>
+        <w:rPr>
+          <w:rFonts w:ascii="Century" w:hAnsi="Century" w:cs="Arial"/>
+          <w:i/>
+          <w:color w:val="252525"/>
+        </w:rPr>
+        <w:t xml:space="preserve"> poderosa elite</w:t>
+      </w:r>
+      <w:r>
+        <w:rPr>
+          <w:rStyle w:val="apple-converted-space"/>
+          <w:rFonts w:ascii="Century" w:hAnsi="Century" w:cs="Arial"/>
+          <w:i/>
+          <w:color w:val="252525"/>
+        </w:rPr>
+        <w:t> </w:t>
+      </w:r>
+      <w:r>
+        <w:rPr>
+          <w:rFonts w:ascii="Century" w:hAnsi="Century" w:cs="Arial"/>
+          <w:i/>
+          <w:color w:val="252525"/>
+        </w:rPr>
+        <w:t>secreta com uma agenda</w:t>
+      </w:r>
+      <w:r>
+        <w:rPr>
+          <w:rFonts w:ascii="Century" w:hAnsi="Century" w:cs="Arial"/>
+          <w:i/>
+          <w:color w:val="252525"/>
+        </w:rPr>
+        <w:t xml:space="preserve"> globalista</w:t>
+      </w:r>
+      <w:r>
+        <w:rPr>
+          <w:rStyle w:val="apple-converted-space"/>
+          <w:rFonts w:ascii="Century" w:hAnsi="Century" w:cs="Arial"/>
+          <w:i/>
+          <w:color w:val="252525"/>
+        </w:rPr>
+        <w:t> </w:t>
+      </w:r>
+      <w:r>
+        <w:rPr>
+          <w:rFonts w:ascii="Century" w:hAnsi="Century" w:cs="Arial"/>
+          <w:i/>
+          <w:color w:val="252525"/>
+        </w:rPr>
+        <w:t xml:space="preserve">está conspirando para eventualmente governar o mundo por </w:t>
+      </w:r>
+      <w:r>
+        <w:rPr>
+          <w:rFonts w:ascii="Century" w:hAnsi="Century" w:cs="Arial"/>
+          <w:i/>
+          <w:color w:val="252525"/>
+        </w:rPr>
+        <w:lastRenderedPageBreak/>
+        <w:t>meio de um governo mundial autoritário — que irá substituir os Estados-nação soberanos — e uma</w:t>
+      </w:r>
+      <w:r>
+        <w:rPr>
+          <w:rFonts w:ascii="Century" w:hAnsi="Century" w:cs="Arial"/>
+          <w:i/>
+          <w:color w:val="252525"/>
+        </w:rPr>
+        <w:t xml:space="preserve"> propaganda</w:t>
+      </w:r>
+      <w:r>
+        <w:rPr>
+          <w:rFonts w:ascii="Century" w:hAnsi="Century" w:cs="Arial"/>
+          <w:i/>
+          <w:color w:val="252525"/>
+        </w:rPr>
+        <w:t xml:space="preserve"> </w:t>
+      </w:r>
+      <w:r>
+        <w:rPr>
+          <w:rFonts w:ascii="Century" w:hAnsi="Century" w:cs="Arial"/>
+          <w:i/>
+          <w:color w:val="252525"/>
+        </w:rPr>
+        <w:t>abrangente cuja</w:t>
+      </w:r>
+      <w:r>
+        <w:rPr>
+          <w:rFonts w:ascii="Century" w:hAnsi="Century" w:cs="Arial"/>
+          <w:i/>
+          <w:color w:val="252525"/>
+        </w:rPr>
+        <w:t xml:space="preserve"> ideologia</w:t>
+      </w:r>
+      <w:r>
+        <w:rPr>
+          <w:rStyle w:val="apple-converted-space"/>
+          <w:rFonts w:ascii="Century" w:hAnsi="Century" w:cs="Arial"/>
+          <w:i/>
+          <w:color w:val="252525"/>
+        </w:rPr>
+        <w:t> </w:t>
+      </w:r>
+      <w:r>
+        <w:rPr>
+          <w:rFonts w:ascii="Century" w:hAnsi="Century" w:cs="Arial"/>
+          <w:i/>
+          <w:color w:val="252525"/>
+        </w:rPr>
+        <w:t>saúda o estabelecimento da Nova Ordem Mundial como a culmi</w:t>
+      </w:r>
+      <w:r>
+        <w:rPr>
+          <w:rFonts w:ascii="Century" w:hAnsi="Century" w:cs="Arial"/>
+          <w:i/>
+          <w:color w:val="252525"/>
+        </w:rPr>
+        <w:t>nação do progresso da história."</w:t>
+      </w:r>
+    </w:p>
+    <w:p>
+      <w:pPr>
+        <w:autoSpaceDE w:val="0"/>
+        <w:autoSpaceDN w:val="0"/>
+        <w:adjustRightInd w:val="0"/>
+        <w:spacing w:after="0" w:line="240" w:lineRule="auto"/>
+        <w:rPr>
+          <w:rFonts w:ascii="Century" w:hAnsi="Century" w:cs="Tahoma"/>
+          <w:color w:val="auto"/>
+        </w:rPr>
+      </w:pPr>
+    </w:p>
+    <w:p>
+      <w:pPr>
+        <w:autoSpaceDE w:val="0"/>
+        <w:autoSpaceDN w:val="0"/>
+        <w:adjustRightInd w:val="0"/>
+        <w:spacing w:after="0" w:line="240" w:lineRule="auto"/>
+        <w:rPr>
+          <w:rFonts w:ascii="Century" w:hAnsi="Century" w:cs="Tahoma"/>
+          <w:color w:val="auto"/>
+        </w:rPr>
+      </w:pPr>
+      <w:r>
+        <w:rPr>
+          <w:rFonts w:ascii="Century" w:hAnsi="Century" w:cs="Tahoma"/>
+          <w:color w:val="auto"/>
+        </w:rPr>
+        <w:t xml:space="preserve">Há uma preocupação sobre o destino da humanidade. </w:t>
+      </w:r>
+      <w:r>
+        <w:rPr>
+          <w:rFonts w:ascii="Century" w:hAnsi="Century" w:cs="Tahoma"/>
+          <w:i/>
+          <w:color w:val="auto"/>
+        </w:rPr>
+        <w:t>Pascal</w:t>
+      </w:r>
+      <w:r>
+        <w:rPr>
+          <w:rFonts w:ascii="Century" w:hAnsi="Century" w:cs="Tahoma"/>
+          <w:color w:val="auto"/>
+        </w:rPr>
+        <w:t xml:space="preserve"> explica que a delinquência juvenil, as drogas, o roubo, os homicídios e a promiscuidade </w:t>
+      </w:r>
+      <w:r>
+        <w:rPr>
+          <w:rFonts w:ascii="Century" w:hAnsi="Century" w:cs="Tahoma"/>
+          <w:color w:val="auto"/>
+        </w:rPr>
+        <w:t xml:space="preserve"> vulgarizam-se em certos países desenvolvidos.</w:t>
+      </w:r>
+      <w:r>
+        <w:rPr>
+          <w:rFonts w:ascii="Century" w:hAnsi="Century" w:cs="Tahoma"/>
+          <w:color w:val="auto"/>
+        </w:rPr>
+        <w:t xml:space="preserve"> Como se pode confiar a gestão de governos em mãos tão despreparadas? </w:t>
+      </w:r>
+      <w:r>
+        <w:rPr>
+          <w:rFonts w:ascii="Century" w:hAnsi="Century" w:cs="Tahoma"/>
+          <w:color w:val="auto"/>
+        </w:rPr>
+        <w:t xml:space="preserve"> O que querem esses pensadores materialistas é preparar os seus jovens da elite para</w:t>
+      </w:r>
+      <w:r>
+        <w:rPr>
+          <w:rFonts w:ascii="Century" w:hAnsi="Century" w:cs="Tahoma"/>
+          <w:color w:val="auto"/>
+        </w:rPr>
+        <w:t xml:space="preserve"> lhes</w:t>
+      </w:r>
+      <w:r>
+        <w:rPr>
+          <w:rFonts w:ascii="Century" w:hAnsi="Century" w:cs="Tahoma"/>
+          <w:color w:val="auto"/>
+        </w:rPr>
+        <w:t xml:space="preserve"> dar o conhecimento necessário e as linhas básicas</w:t>
+      </w:r>
+      <w:r>
+        <w:rPr>
+          <w:rFonts w:ascii="Century" w:hAnsi="Century" w:cs="Tahoma"/>
+          <w:color w:val="auto"/>
+        </w:rPr>
+        <w:t xml:space="preserve"> a fim de poderem amanhã gerir os estados-nação</w:t>
+      </w:r>
+      <w:r>
+        <w:rPr>
+          <w:rFonts w:ascii="Century" w:hAnsi="Century" w:cs="Tahoma"/>
+          <w:color w:val="auto"/>
+        </w:rPr>
+        <w:t xml:space="preserve"> de seu país.</w:t>
+      </w:r>
+      <w:r>
+        <w:rPr>
+          <w:rFonts w:ascii="Century" w:hAnsi="Century" w:cs="Tahoma"/>
+          <w:color w:val="auto"/>
+        </w:rPr>
+        <w:t xml:space="preserve"> E tem mais, tencionam também </w:t>
+      </w:r>
+      <w:r>
+        <w:rPr>
+          <w:rFonts w:ascii="Century" w:hAnsi="Century" w:cs="Tahoma"/>
+          <w:color w:val="auto"/>
+        </w:rPr>
+        <w:t>capacitar tecnocratas não eleitos que possam assumir cargos importantes sem responder por seus atos aos eleitores, assim como na União Europeia.</w:t>
+      </w:r>
+    </w:p>
+    <w:p>
+      <w:pPr>
+        <w:autoSpaceDE w:val="0"/>
+        <w:autoSpaceDN w:val="0"/>
+        <w:adjustRightInd w:val="0"/>
+        <w:spacing w:after="0" w:line="240" w:lineRule="auto"/>
+        <w:rPr>
+          <w:rFonts w:ascii="Century" w:hAnsi="Century" w:cs="Tahoma"/>
+          <w:color w:val="auto"/>
+        </w:rPr>
+      </w:pPr>
+    </w:p>
+    <w:p>
+      <w:pPr>
+        <w:autoSpaceDE w:val="0"/>
+        <w:autoSpaceDN w:val="0"/>
+        <w:adjustRightInd w:val="0"/>
+        <w:spacing w:after="0" w:line="240" w:lineRule="auto"/>
+        <w:rPr>
+          <w:rFonts w:ascii="Century" w:hAnsi="Century" w:cs="Tahoma"/>
+          <w:color w:val="auto"/>
+        </w:rPr>
+      </w:pPr>
+      <w:r>
+        <w:rPr>
+          <w:rFonts w:ascii="Century" w:hAnsi="Century" w:cs="Tahoma"/>
+          <w:color w:val="auto"/>
+        </w:rPr>
+        <w:t xml:space="preserve">Pascal continua de forma peremptória e </w:t>
+      </w:r>
+      <w:r>
+        <w:rPr>
+          <w:rFonts w:ascii="Century" w:hAnsi="Century" w:cs="Tahoma"/>
+          <w:color w:val="auto"/>
+        </w:rPr>
+        <w:t>inquiet</w:t>
+      </w:r>
+      <w:r>
+        <w:rPr>
+          <w:rFonts w:ascii="Century" w:hAnsi="Century" w:cs="Tahoma"/>
+          <w:color w:val="auto"/>
+        </w:rPr>
+        <w:t>ante</w:t>
+      </w:r>
+      <w:r>
+        <w:rPr>
+          <w:rFonts w:ascii="Century" w:hAnsi="Century" w:cs="Tahoma"/>
+          <w:color w:val="auto"/>
+        </w:rPr>
+        <w:t>:</w:t>
+      </w:r>
+    </w:p>
+    <w:p>
+      <w:pPr>
+        <w:autoSpaceDE w:val="0"/>
+        <w:autoSpaceDN w:val="0"/>
+        <w:adjustRightInd w:val="0"/>
+        <w:spacing w:after="0" w:line="240" w:lineRule="auto"/>
+        <w:rPr>
+          <w:rFonts w:ascii="Century" w:hAnsi="Century" w:cs="Tahoma"/>
+          <w:color w:val="auto"/>
+        </w:rPr>
+      </w:pPr>
+    </w:p>
+    <w:p>
+      <w:pPr>
+        <w:autoSpaceDE w:val="0"/>
+        <w:autoSpaceDN w:val="0"/>
+        <w:adjustRightInd w:val="0"/>
+        <w:spacing w:after="0" w:line="240" w:lineRule="auto"/>
+        <w:rPr>
+          <w:rFonts w:ascii="Century" w:hAnsi="Century" w:cs="Tahoma"/>
+          <w:i/>
+          <w:color w:val="auto"/>
+        </w:rPr>
+      </w:pPr>
+      <w:r>
+        <w:rPr>
+          <w:rFonts w:ascii="Century" w:hAnsi="Century" w:cs="Tahoma"/>
+          <w:i/>
+          <w:color w:val="auto"/>
+        </w:rPr>
+        <w:t>"</w:t>
+      </w:r>
+      <w:r>
+        <w:rPr>
+          <w:rFonts w:ascii="Century" w:hAnsi="Century" w:cs="Tahoma"/>
+          <w:i/>
+          <w:color w:val="auto"/>
+        </w:rPr>
+        <w:t xml:space="preserve">A elite, que será essencialmente cooptada – termo elegante a mascarar uma ditadura –, apesar de uma aparência de democracia que se poderá manter durante algum tempo, deve ser recrutada exclusivamente entre os globalistas. Aderir à ideologia globalista será, portanto, e já o é frequentemente, a condição </w:t>
+      </w:r>
+      <w:r>
+        <w:rPr>
+          <w:rFonts w:ascii="Century" w:hAnsi="Century" w:cs="Tahoma"/>
+          <w:b/>
+          <w:color w:val="auto"/>
+        </w:rPr>
+        <w:t>sine qua non</w:t>
+      </w:r>
+      <w:r>
+        <w:rPr>
+          <w:rFonts w:ascii="Century" w:hAnsi="Century" w:cs="Tahoma"/>
+          <w:i/>
+          <w:color w:val="auto"/>
+        </w:rPr>
+        <w:t>, o passaporte que permite abandonar a manada</w:t>
+      </w:r>
+      <w:r>
+        <w:rPr>
+          <w:rFonts w:ascii="Century" w:hAnsi="Century" w:cs="Tahoma"/>
+          <w:i/>
+          <w:color w:val="auto"/>
+        </w:rPr>
+        <w:t>.</w:t>
+      </w:r>
+      <w:r>
+        <w:rPr>
+          <w:rFonts w:ascii="Century" w:hAnsi="Century" w:cs="Tahoma"/>
+          <w:i/>
+          <w:color w:val="auto"/>
+        </w:rPr>
+        <w:t>"</w:t>
+      </w:r>
+    </w:p>
+    <w:p>
+      <w:pPr>
+        <w:autoSpaceDE w:val="0"/>
+        <w:autoSpaceDN w:val="0"/>
+        <w:adjustRightInd w:val="0"/>
+        <w:spacing w:after="0" w:line="240" w:lineRule="auto"/>
+        <w:rPr>
+          <w:rFonts w:ascii="Century" w:hAnsi="Century" w:cs="Tahoma"/>
+          <w:color w:val="auto"/>
+        </w:rPr>
+      </w:pPr>
+    </w:p>
+    <w:p>
+      <w:pPr>
+        <w:autoSpaceDE w:val="0"/>
+        <w:autoSpaceDN w:val="0"/>
+        <w:adjustRightInd w:val="0"/>
+        <w:spacing w:after="0" w:line="240" w:lineRule="auto"/>
+        <w:rPr>
+          <w:rFonts w:ascii="Century" w:hAnsi="Century" w:cs="Tahoma"/>
+          <w:i/>
+          <w:color w:val="auto"/>
+        </w:rPr>
+      </w:pPr>
+      <w:r>
+        <w:rPr>
+          <w:rFonts w:ascii="Century" w:hAnsi="Century" w:cs="Tahoma"/>
+          <w:i/>
+          <w:color w:val="auto"/>
+        </w:rPr>
+        <w:t>"</w:t>
+      </w:r>
+      <w:r>
+        <w:rPr>
+          <w:rFonts w:ascii="Century" w:hAnsi="Century" w:cs="Tahoma"/>
+          <w:i/>
+          <w:color w:val="auto"/>
+        </w:rPr>
+        <w:t>A educação deverá levar em conta as prováveis divisões do mundo durante um período que será de turbulência. Enquanto algumas sociedades aprenderão a se integrar no conjunto, outras viverão mais ou menos para e no interior de certos grupos – mesmo que se trate dos t</w:t>
+      </w:r>
+      <w:r>
+        <w:rPr>
+          <w:rFonts w:ascii="Century" w:hAnsi="Century" w:cs="Tahoma"/>
+          <w:i/>
+          <w:color w:val="auto"/>
+        </w:rPr>
+        <w:t>radicionais “Estados nações” –</w:t>
+      </w:r>
+      <w:r>
+        <w:rPr>
+          <w:rFonts w:ascii="Century" w:hAnsi="Century" w:cs="Tahoma"/>
+          <w:i/>
+          <w:color w:val="auto"/>
+        </w:rPr>
+        <w:t xml:space="preserve">corporações ou “gangues”. Ainda no interior das sociedades poderá haver um dualismo: </w:t>
+      </w:r>
+      <w:r>
+        <w:rPr>
+          <w:rFonts w:ascii="Century" w:hAnsi="Century" w:cs="Tahoma"/>
+          <w:i/>
+          <w:color w:val="auto"/>
+        </w:rPr>
+        <w:t>"</w:t>
+      </w:r>
+    </w:p>
+    <w:p>
+      <w:pPr>
+        <w:autoSpaceDE w:val="0"/>
+        <w:autoSpaceDN w:val="0"/>
+        <w:adjustRightInd w:val="0"/>
+        <w:spacing w:after="0" w:line="240" w:lineRule="auto"/>
+        <w:rPr>
+          <w:rFonts w:ascii="Century" w:hAnsi="Century" w:cs="Tahoma"/>
+          <w:color w:val="auto"/>
+        </w:rPr>
+      </w:pPr>
+    </w:p>
+    <w:p>
+      <w:pPr>
+        <w:autoSpaceDE w:val="0"/>
+        <w:autoSpaceDN w:val="0"/>
+        <w:adjustRightInd w:val="0"/>
+        <w:spacing w:after="0" w:line="240" w:lineRule="auto"/>
+        <w:rPr>
+          <w:rFonts w:ascii="Century" w:hAnsi="Century" w:cs="Tahoma"/>
+          <w:i/>
+          <w:color w:val="auto"/>
+        </w:rPr>
+      </w:pPr>
+      <w:r>
+        <w:rPr>
+          <w:rFonts w:ascii="Century" w:hAnsi="Century" w:cs="Tahoma"/>
+          <w:i/>
+          <w:color w:val="auto"/>
+        </w:rPr>
+        <w:t xml:space="preserve">= </w:t>
+      </w:r>
+      <w:r>
+        <w:rPr>
+          <w:rFonts w:ascii="Century" w:hAnsi="Century" w:cs="Tahoma"/>
+          <w:i/>
+          <w:color w:val="auto"/>
+        </w:rPr>
+        <w:t>"</w:t>
+      </w:r>
+      <w:r>
+        <w:rPr>
+          <w:rFonts w:ascii="Century" w:hAnsi="Century" w:cs="Tahoma"/>
+          <w:i/>
+          <w:color w:val="auto"/>
+        </w:rPr>
+        <w:t>de um lado, grupos frequentemente de base geográfica, relativamente con</w:t>
+      </w:r>
+      <w:r>
+        <w:rPr>
+          <w:rFonts w:ascii="Century" w:hAnsi="Century" w:cs="Tahoma"/>
+          <w:i/>
+          <w:color w:val="auto"/>
+        </w:rPr>
+        <w:t>scientes e seguros de si mesmos;</w:t>
+      </w:r>
+      <w:r>
+        <w:rPr>
+          <w:rFonts w:ascii="Century" w:hAnsi="Century" w:cs="Tahoma"/>
+          <w:i/>
+          <w:color w:val="auto"/>
+        </w:rPr>
+        <w:t>"</w:t>
+      </w:r>
+    </w:p>
+    <w:p>
+      <w:pPr>
+        <w:autoSpaceDE w:val="0"/>
+        <w:autoSpaceDN w:val="0"/>
+        <w:adjustRightInd w:val="0"/>
+        <w:spacing w:after="0" w:line="240" w:lineRule="auto"/>
+        <w:rPr>
+          <w:rFonts w:ascii="Century" w:hAnsi="Century" w:cs="Tahoma"/>
+          <w:i/>
+          <w:color w:val="auto"/>
+        </w:rPr>
+      </w:pPr>
+      <w:r>
+        <w:rPr>
+          <w:rFonts w:ascii="Century" w:hAnsi="Century" w:cs="Tahoma"/>
+          <w:i/>
+          <w:color w:val="auto"/>
+        </w:rPr>
+        <w:t xml:space="preserve">= </w:t>
+      </w:r>
+      <w:r>
+        <w:rPr>
+          <w:rFonts w:ascii="Century" w:hAnsi="Century" w:cs="Tahoma"/>
+          <w:i/>
+          <w:color w:val="auto"/>
+        </w:rPr>
+        <w:t>"</w:t>
+      </w:r>
+      <w:r>
+        <w:rPr>
+          <w:rFonts w:ascii="Century" w:hAnsi="Century" w:cs="Tahoma"/>
+          <w:i/>
+          <w:color w:val="auto"/>
+        </w:rPr>
+        <w:t xml:space="preserve">de outro, </w:t>
+      </w:r>
+      <w:r>
+        <w:rPr>
+          <w:rFonts w:ascii="Century" w:hAnsi="Century" w:cs="Tahoma"/>
+          <w:i/>
+          <w:color w:val="auto"/>
+        </w:rPr>
+        <w:t>grupos, relativamente inconscientes de si mesmos ou da situação do planeta, vivendo ao azar. Estes últimos serão os que devem concluir que a questão da sobrevivência só diz respeito a uma tribo, a uma casta, a um determinado âmbito geográfico ou mesmo a um Estado-nação.</w:t>
+      </w:r>
+      <w:r>
+        <w:rPr>
+          <w:rFonts w:ascii="Century" w:hAnsi="Century" w:cs="Tahoma"/>
+          <w:i/>
+          <w:color w:val="auto"/>
+        </w:rPr>
+        <w:t>"</w:t>
+      </w:r>
+    </w:p>
+    <w:p>
+      <w:pPr>
+        <w:autoSpaceDE w:val="0"/>
+        <w:autoSpaceDN w:val="0"/>
+        <w:adjustRightInd w:val="0"/>
+        <w:spacing w:after="0" w:line="240" w:lineRule="auto"/>
+        <w:rPr>
+          <w:rFonts w:ascii="Century" w:hAnsi="Century" w:cs="Tahoma"/>
+          <w:i/>
+          <w:color w:val="auto"/>
+        </w:rPr>
+      </w:pPr>
+    </w:p>
+    <w:p>
+      <w:pPr>
+        <w:autoSpaceDE w:val="0"/>
+        <w:autoSpaceDN w:val="0"/>
+        <w:adjustRightInd w:val="0"/>
+        <w:spacing w:after="0" w:line="240" w:lineRule="auto"/>
+        <w:rPr>
+          <w:rFonts w:ascii="Century" w:hAnsi="Century" w:cs="Tahoma"/>
+          <w:color w:val="auto"/>
+        </w:rPr>
+      </w:pPr>
+      <w:r>
+        <w:rPr>
+          <w:rFonts w:ascii="Century" w:hAnsi="Century" w:cs="Tahoma"/>
+          <w:color w:val="auto"/>
+        </w:rPr>
+        <w:t>Não sei se para o leitor esse assunto é impressionante</w:t>
+      </w:r>
+      <w:r>
+        <w:rPr>
+          <w:rFonts w:ascii="Century" w:hAnsi="Century" w:cs="Tahoma"/>
+          <w:color w:val="auto"/>
+        </w:rPr>
+        <w:t xml:space="preserve"> – como é para mim -</w:t>
+      </w:r>
+      <w:r>
+        <w:rPr>
+          <w:rFonts w:ascii="Century" w:hAnsi="Century" w:cs="Tahoma"/>
+          <w:color w:val="auto"/>
+        </w:rPr>
+        <w:t xml:space="preserve"> pelo avanço – há anos – do condicionamento e </w:t>
+      </w:r>
+      <w:r>
+        <w:rPr>
+          <w:rFonts w:ascii="Century" w:hAnsi="Century" w:cs="Tahoma"/>
+          <w:color w:val="auto"/>
+        </w:rPr>
+        <w:t>proselitismo</w:t>
+      </w:r>
+      <w:r>
+        <w:rPr>
+          <w:rFonts w:ascii="Century" w:hAnsi="Century" w:cs="Tahoma"/>
+          <w:color w:val="auto"/>
+        </w:rPr>
+        <w:t xml:space="preserve"> de professores e alunos para a adoção desse </w:t>
+      </w:r>
+      <w:r>
+        <w:rPr>
+          <w:rFonts w:ascii="Century" w:hAnsi="Century" w:cs="Tahoma"/>
+          <w:b/>
+          <w:i/>
+          <w:color w:val="auto"/>
+        </w:rPr>
+        <w:t>ensino</w:t>
+      </w:r>
+      <w:r>
+        <w:rPr>
+          <w:rFonts w:ascii="Century" w:hAnsi="Century" w:cs="Tahoma"/>
+          <w:color w:val="auto"/>
+        </w:rPr>
+        <w:t xml:space="preserve">  avassalador da mente. </w:t>
+      </w:r>
+      <w:r>
+        <w:rPr>
+          <w:rFonts w:ascii="Century" w:hAnsi="Century" w:cs="Tahoma"/>
+          <w:color w:val="auto"/>
+        </w:rPr>
+        <w:t xml:space="preserve"> Estou alarmado com </w:t>
+      </w:r>
+      <w:r>
+        <w:rPr>
+          <w:rFonts w:ascii="Century" w:hAnsi="Century" w:cs="Tahoma"/>
+          <w:color w:val="auto"/>
+        </w:rPr>
+        <w:t>a evolução desse g</w:t>
+      </w:r>
+      <w:r>
+        <w:rPr>
+          <w:rFonts w:ascii="Century" w:hAnsi="Century" w:cs="Tahoma"/>
+          <w:color w:val="auto"/>
+        </w:rPr>
+        <w:t>lobalismo pérfido de tomada de poder.</w:t>
+      </w:r>
+    </w:p>
+    <w:p>
+      <w:pPr>
+        <w:autoSpaceDE w:val="0"/>
+        <w:autoSpaceDN w:val="0"/>
+        <w:adjustRightInd w:val="0"/>
+        <w:spacing w:after="0" w:line="240" w:lineRule="auto"/>
+        <w:rPr>
+          <w:rFonts w:ascii="Century" w:hAnsi="Century" w:cs="Tahoma"/>
+          <w:color w:val="auto"/>
+        </w:rPr>
+      </w:pPr>
+    </w:p>
+    <w:p>
+      <w:pPr>
+        <w:autoSpaceDE w:val="0"/>
+        <w:autoSpaceDN w:val="0"/>
+        <w:adjustRightInd w:val="0"/>
+        <w:spacing w:after="0" w:line="240" w:lineRule="auto"/>
+        <w:rPr>
+          <w:rFonts w:ascii="Century" w:hAnsi="Century" w:cs="Tahoma"/>
+          <w:color w:val="auto"/>
+        </w:rPr>
+      </w:pPr>
+      <w:r>
+        <w:rPr>
+          <w:rFonts w:ascii="Century" w:hAnsi="Century" w:cs="Tahoma"/>
+          <w:color w:val="auto"/>
+        </w:rPr>
+        <w:t>Está-se a dominar as mentalidades, os psiquismos</w:t>
+      </w:r>
+      <w:r>
+        <w:rPr>
+          <w:rFonts w:ascii="Century" w:hAnsi="Century" w:cs="Tahoma"/>
+          <w:color w:val="auto"/>
+        </w:rPr>
+        <w:t xml:space="preserve"> para separar o povo dos globalistas. </w:t>
+      </w:r>
+      <w:r>
+        <w:rPr>
+          <w:rFonts w:ascii="Century" w:hAnsi="Century" w:cs="Tahoma"/>
+          <w:color w:val="auto"/>
+        </w:rPr>
+        <w:t>Os doutrinadores querem acabar com a cultura histórica, com os grandes pensadores com o legado de civilizações anteriores</w:t>
+      </w:r>
+      <w:r>
+        <w:rPr>
+          <w:rFonts w:ascii="Century" w:hAnsi="Century" w:cs="Tahoma"/>
+          <w:color w:val="auto"/>
+        </w:rPr>
+        <w:t xml:space="preserve"> para </w:t>
+      </w:r>
+      <w:r>
+        <w:rPr>
+          <w:rFonts w:ascii="Century" w:hAnsi="Century" w:cs="Tahoma"/>
+          <w:color w:val="auto"/>
+        </w:rPr>
+        <w:t>operar uma revisão radical de uma nova dimensão política</w:t>
+      </w:r>
+      <w:r>
+        <w:rPr>
+          <w:rFonts w:ascii="Century" w:hAnsi="Century" w:cs="Tahoma"/>
+          <w:color w:val="auto"/>
+        </w:rPr>
+        <w:t>.</w:t>
+      </w:r>
+      <w:r>
+        <w:rPr>
+          <w:rFonts w:ascii="Century" w:hAnsi="Century" w:cs="Tahoma"/>
+          <w:color w:val="auto"/>
+        </w:rPr>
+        <w:t xml:space="preserve"> Técnicas de influência social estão conduzindo a uma revolução silenciosa e doce.</w:t>
+      </w:r>
+      <w:r>
+        <w:rPr>
+          <w:rFonts w:ascii="Century" w:hAnsi="Century" w:cs="Tahoma"/>
+          <w:color w:val="auto"/>
+        </w:rPr>
+        <w:t xml:space="preserve"> </w:t>
+      </w:r>
+      <w:r>
+        <w:rPr>
+          <w:rFonts w:ascii="Century" w:hAnsi="Century" w:cs="Tahoma"/>
+          <w:color w:val="auto"/>
+        </w:rPr>
+        <w:t>A Nova Ordem Mundial deseja esvaziar a tradição e a cultura clássica e verdadeira</w:t>
+      </w:r>
+      <w:r>
+        <w:rPr>
+          <w:rFonts w:ascii="Century" w:hAnsi="Century" w:cs="Tahoma"/>
+          <w:color w:val="auto"/>
+        </w:rPr>
+        <w:t xml:space="preserve"> para apagar da memória dos homens.</w:t>
+      </w:r>
+    </w:p>
+    <w:p>
+      <w:pPr>
+        <w:autoSpaceDE w:val="0"/>
+        <w:autoSpaceDN w:val="0"/>
+        <w:adjustRightInd w:val="0"/>
+        <w:spacing w:after="0" w:line="240" w:lineRule="auto"/>
+        <w:rPr>
+          <w:rFonts w:ascii="Century" w:hAnsi="Century" w:cs="Tahoma"/>
+          <w:color w:val="auto"/>
+        </w:rPr>
+      </w:pPr>
+    </w:p>
+    <w:p>
+      <w:pPr>
+        <w:autoSpaceDE w:val="0"/>
+        <w:autoSpaceDN w:val="0"/>
+        <w:adjustRightInd w:val="0"/>
+        <w:spacing w:after="0" w:line="240" w:lineRule="auto"/>
+        <w:rPr>
+          <w:rFonts w:ascii="Century" w:hAnsi="Century" w:cs="Tahoma"/>
+          <w:color w:val="auto"/>
+        </w:rPr>
+      </w:pPr>
+      <w:r>
+        <w:rPr>
+          <w:rFonts w:ascii="Century" w:hAnsi="Century" w:cs="Tahoma"/>
+          <w:color w:val="auto"/>
+        </w:rPr>
+        <w:t>Esta revolução psicopedagógica</w:t>
+      </w:r>
+      <w:r>
+        <w:rPr>
+          <w:rFonts w:ascii="Century" w:hAnsi="Century" w:cs="Tahoma"/>
+          <w:color w:val="auto"/>
+        </w:rPr>
+        <w:t xml:space="preserve"> é essencialmente totalitária. Primam por objetivos pedagógicos </w:t>
+      </w:r>
+      <w:r>
+        <w:rPr>
+          <w:rFonts w:ascii="Century" w:hAnsi="Century" w:cs="Tahoma"/>
+          <w:color w:val="auto"/>
+        </w:rPr>
+        <w:t>para molda</w:t>
+      </w:r>
+      <w:r>
+        <w:rPr>
+          <w:rFonts w:ascii="Century" w:hAnsi="Century" w:cs="Tahoma"/>
+          <w:color w:val="auto"/>
+        </w:rPr>
+        <w:t>r</w:t>
+      </w:r>
+      <w:r>
+        <w:rPr>
+          <w:rFonts w:ascii="Century" w:hAnsi="Century" w:cs="Tahoma"/>
+          <w:color w:val="auto"/>
+        </w:rPr>
+        <w:t xml:space="preserve"> um adulto ideal. </w:t>
+      </w:r>
+      <w:r>
+        <w:rPr>
+          <w:rFonts w:ascii="Century" w:hAnsi="Century" w:cs="Tahoma"/>
+          <w:color w:val="auto"/>
+        </w:rPr>
+        <w:t xml:space="preserve"> </w:t>
+      </w:r>
+      <w:r>
+        <w:rPr>
+          <w:rFonts w:ascii="Century" w:hAnsi="Century" w:cs="Tahoma"/>
+          <w:i/>
+          <w:color w:val="auto"/>
+        </w:rPr>
+        <w:t>"</w:t>
+      </w:r>
+      <w:r>
+        <w:rPr>
+          <w:rFonts w:ascii="Century" w:hAnsi="Century" w:cs="Tahoma"/>
+          <w:i/>
+          <w:color w:val="auto"/>
+        </w:rPr>
+        <w:t>Precisamos ter uma concepção do tipo de pessoa que desejamos formar, para que só então possamos ter uma opinião precisa sobre a educação que consideramos ser a melhor. (Unesco).</w:t>
+      </w:r>
+      <w:r>
+        <w:rPr>
+          <w:rFonts w:ascii="Century" w:hAnsi="Century" w:cs="Tahoma"/>
+          <w:i/>
+          <w:color w:val="auto"/>
+        </w:rPr>
+        <w:t>"</w:t>
+      </w:r>
+    </w:p>
+    <w:p>
+      <w:pPr>
+        <w:autoSpaceDE w:val="0"/>
+        <w:autoSpaceDN w:val="0"/>
+        <w:adjustRightInd w:val="0"/>
+        <w:spacing w:after="0" w:line="240" w:lineRule="auto"/>
+        <w:rPr>
+          <w:rFonts w:ascii="Century" w:hAnsi="Century" w:cs="Tahoma"/>
+          <w:color w:val="auto"/>
+        </w:rPr>
+      </w:pPr>
+    </w:p>
+    <w:p>
+      <w:pPr>
+        <w:autoSpaceDE w:val="0"/>
+        <w:autoSpaceDN w:val="0"/>
+        <w:adjustRightInd w:val="0"/>
+        <w:spacing w:after="0" w:line="240" w:lineRule="auto"/>
+        <w:rPr>
+          <w:rFonts w:ascii="Century" w:hAnsi="Century" w:cs="Tahoma"/>
+          <w:color w:val="auto"/>
+        </w:rPr>
+      </w:pPr>
+      <w:r>
+        <w:rPr>
+          <w:rFonts w:ascii="Century" w:hAnsi="Century" w:cs="Tahoma"/>
+          <w:color w:val="auto"/>
+        </w:rPr>
+        <w:t>Nessa</w:t>
+      </w:r>
+      <w:r>
+        <w:rPr>
+          <w:rFonts w:ascii="Century" w:hAnsi="Century" w:cs="Tahoma"/>
+          <w:color w:val="auto"/>
+        </w:rPr>
+        <w:t xml:space="preserve"> revolução psicológica</w:t>
+      </w:r>
+      <w:r>
+        <w:rPr>
+          <w:rFonts w:ascii="Century" w:hAnsi="Century" w:cs="Tahoma"/>
+          <w:color w:val="auto"/>
+        </w:rPr>
+        <w:t xml:space="preserve">, afirma Pascal, </w:t>
+      </w:r>
+      <w:r>
+        <w:rPr>
+          <w:rFonts w:ascii="Century" w:hAnsi="Century" w:cs="Tahoma"/>
+          <w:color w:val="auto"/>
+        </w:rPr>
+        <w:t xml:space="preserve"> </w:t>
+      </w:r>
+    </w:p>
+    <w:p>
+      <w:pPr>
+        <w:autoSpaceDE w:val="0"/>
+        <w:autoSpaceDN w:val="0"/>
+        <w:adjustRightInd w:val="0"/>
+        <w:spacing w:after="0" w:line="240" w:lineRule="auto"/>
+        <w:rPr>
+          <w:rFonts w:ascii="Century" w:hAnsi="Century" w:cs="Tahoma"/>
+          <w:color w:val="auto"/>
+        </w:rPr>
+      </w:pPr>
+    </w:p>
+    <w:p>
+      <w:pPr>
+        <w:autoSpaceDE w:val="0"/>
+        <w:autoSpaceDN w:val="0"/>
+        <w:adjustRightInd w:val="0"/>
+        <w:spacing w:after="0" w:line="240" w:lineRule="auto"/>
+        <w:rPr>
+          <w:rFonts w:ascii="Century" w:hAnsi="Century" w:cs="Tahoma"/>
+          <w:i/>
+          <w:color w:val="auto"/>
+        </w:rPr>
+      </w:pPr>
+      <w:r>
+        <w:rPr>
+          <w:rFonts w:ascii="Century" w:hAnsi="Century" w:cs="Tahoma"/>
+          <w:i/>
+          <w:color w:val="auto"/>
+        </w:rPr>
+        <w:t>"</w:t>
+      </w:r>
+      <w:r>
+        <w:rPr>
+          <w:rFonts w:ascii="Century" w:hAnsi="Century" w:cs="Tahoma"/>
+          <w:i/>
+          <w:color w:val="auto"/>
+        </w:rPr>
+        <w:t>T</w:t>
+      </w:r>
+      <w:r>
+        <w:rPr>
+          <w:rFonts w:ascii="Century" w:hAnsi="Century" w:cs="Tahoma"/>
+          <w:i/>
+          <w:color w:val="auto"/>
+        </w:rPr>
+        <w:t>odos são, portanto, envolvidos, tanto crianças como adultos. Por outro lado, a subversão do sistema educacional não envolve unicamente os primeiros, mas sim o conjunto da população – adultos inclusive. A reforma psicológica e a lavagem cerebral em escala mundial não poderiam deixar ninguém ileso</w:t>
+      </w:r>
+      <w:r>
+        <w:rPr>
+          <w:rFonts w:ascii="Century" w:hAnsi="Century" w:cs="Tahoma"/>
+          <w:i/>
+          <w:color w:val="auto"/>
+        </w:rPr>
+        <w:t>"</w:t>
+      </w:r>
+      <w:r>
+        <w:rPr>
+          <w:rFonts w:ascii="Century" w:hAnsi="Century" w:cs="Tahoma"/>
+          <w:i/>
+          <w:color w:val="auto"/>
+        </w:rPr>
+        <w:t>.</w:t>
+      </w:r>
+      <w:r>
+        <w:rPr>
+          <w:rFonts w:ascii="Century" w:hAnsi="Century" w:cs="Tahoma"/>
+          <w:i/>
+          <w:color w:val="auto"/>
+        </w:rPr>
+        <w:t xml:space="preserve"> </w:t>
+      </w:r>
+    </w:p>
+    <w:p>
+      <w:pPr>
+        <w:autoSpaceDE w:val="0"/>
+        <w:autoSpaceDN w:val="0"/>
+        <w:adjustRightInd w:val="0"/>
+        <w:spacing w:after="0" w:line="240" w:lineRule="auto"/>
+        <w:rPr>
+          <w:rFonts w:ascii="Century" w:hAnsi="Century" w:cs="Tahoma"/>
+          <w:i/>
+          <w:color w:val="auto"/>
+        </w:rPr>
+      </w:pPr>
+    </w:p>
+    <w:p>
+      <w:pPr>
+        <w:autoSpaceDE w:val="0"/>
+        <w:autoSpaceDN w:val="0"/>
+        <w:adjustRightInd w:val="0"/>
+        <w:spacing w:after="0" w:line="240" w:lineRule="auto"/>
+        <w:rPr>
+          <w:rFonts w:ascii="Century" w:hAnsi="Century" w:cs="Tahoma"/>
+          <w:color w:val="auto"/>
+        </w:rPr>
+      </w:pPr>
+      <w:r>
+        <w:rPr>
+          <w:rFonts w:ascii="Century" w:hAnsi="Century" w:cs="Tahoma"/>
+          <w:color w:val="auto"/>
+        </w:rPr>
+        <w:t xml:space="preserve">Continuando, esclarece Pascal: </w:t>
+      </w:r>
+    </w:p>
+    <w:p>
+      <w:pPr>
+        <w:autoSpaceDE w:val="0"/>
+        <w:autoSpaceDN w:val="0"/>
+        <w:adjustRightInd w:val="0"/>
+        <w:spacing w:after="0" w:line="240" w:lineRule="auto"/>
+        <w:rPr>
+          <w:rFonts w:ascii="Century" w:hAnsi="Century" w:cs="Tahoma"/>
+          <w:color w:val="auto"/>
+        </w:rPr>
+      </w:pPr>
+    </w:p>
+    <w:p>
+      <w:pPr>
+        <w:autoSpaceDE w:val="0"/>
+        <w:autoSpaceDN w:val="0"/>
+        <w:adjustRightInd w:val="0"/>
+        <w:spacing w:after="0" w:line="240" w:lineRule="auto"/>
+        <w:rPr>
+          <w:rFonts w:ascii="Century" w:hAnsi="Century" w:cs="Tahoma"/>
+          <w:i/>
+          <w:color w:val="auto"/>
+        </w:rPr>
+      </w:pPr>
+      <w:r>
+        <w:rPr>
+          <w:rFonts w:ascii="Century" w:hAnsi="Century" w:cs="Tahoma"/>
+          <w:color w:val="auto"/>
+        </w:rPr>
+        <w:t>"</w:t>
+      </w:r>
+      <w:r>
+        <w:rPr>
+          <w:rFonts w:ascii="Century" w:hAnsi="Century" w:cs="Tahoma"/>
+          <w:i/>
+          <w:color w:val="auto"/>
+        </w:rPr>
+        <w:t>Eis as palavras proferidas por um conselheiro de Estado chinês em seu discurso de abertura de um seminário de alto nível, ocorrido na</w:t>
+      </w:r>
+      <w:r>
+        <w:rPr>
+          <w:rFonts w:ascii="Century" w:hAnsi="Century" w:cs="Tahoma"/>
+          <w:i/>
+          <w:color w:val="auto"/>
+        </w:rPr>
+        <w:t xml:space="preserve"> Unesco</w:t>
+      </w:r>
+      <w:r>
+        <w:rPr>
+          <w:rFonts w:ascii="Century" w:hAnsi="Century" w:cs="Tahoma"/>
+          <w:i/>
+          <w:color w:val="auto"/>
+        </w:rPr>
+        <w:t>:</w:t>
+      </w:r>
+      <w:r>
+        <w:rPr>
+          <w:rFonts w:ascii="Century" w:hAnsi="Century" w:cs="Tahoma"/>
+          <w:i/>
+          <w:color w:val="auto"/>
+        </w:rPr>
+        <w:t>"</w:t>
+      </w:r>
+    </w:p>
+    <w:p>
+      <w:pPr>
+        <w:autoSpaceDE w:val="0"/>
+        <w:autoSpaceDN w:val="0"/>
+        <w:adjustRightInd w:val="0"/>
+        <w:spacing w:after="0" w:line="240" w:lineRule="auto"/>
+        <w:rPr>
+          <w:rFonts w:ascii="Century" w:hAnsi="Century" w:cs="Tahoma"/>
+          <w:i/>
+          <w:color w:val="auto"/>
+        </w:rPr>
+      </w:pPr>
+    </w:p>
+    <w:p>
+      <w:pPr>
+        <w:autoSpaceDE w:val="0"/>
+        <w:autoSpaceDN w:val="0"/>
+        <w:adjustRightInd w:val="0"/>
+        <w:spacing w:after="0" w:line="240" w:lineRule="auto"/>
+        <w:rPr>
+          <w:rFonts w:ascii="Century" w:hAnsi="Century" w:cs="Tahoma"/>
+          <w:i/>
+          <w:color w:val="auto"/>
+        </w:rPr>
+      </w:pPr>
+      <w:r>
+        <w:rPr>
+          <w:rFonts w:ascii="Century" w:hAnsi="Century" w:cs="Tahoma"/>
+          <w:color w:val="auto"/>
+        </w:rPr>
+        <w:t>"</w:t>
+      </w:r>
+      <w:r>
+        <w:rPr>
+          <w:rFonts w:ascii="Century" w:hAnsi="Century" w:cs="Tahoma"/>
+          <w:i/>
+          <w:color w:val="auto"/>
+        </w:rPr>
+        <w:t>Adentramos o século XXI. O desafio que a educação deve enfrentar é global e severo. Por essa razão, a missão da educação será, ao mesmo tempo, árdua e gloriosa. Nesse vigésimo primeiro século, aquele que controlar a educação terá a iniciativa. O conceito de educação deve ser ainda renovado. A</w:t>
+      </w:r>
+    </w:p>
+    <w:p>
+      <w:pPr>
+        <w:autoSpaceDE w:val="0"/>
+        <w:autoSpaceDN w:val="0"/>
+        <w:adjustRightInd w:val="0"/>
+        <w:spacing w:after="0" w:line="240" w:lineRule="auto"/>
+        <w:rPr>
+          <w:rFonts w:ascii="Century" w:hAnsi="Century" w:cs="Tahoma"/>
+          <w:i/>
+          <w:color w:val="auto"/>
+        </w:rPr>
+      </w:pPr>
+      <w:r>
+        <w:rPr>
+          <w:rFonts w:ascii="Century" w:hAnsi="Century" w:cs="Tahoma"/>
+          <w:i/>
+          <w:color w:val="auto"/>
+        </w:rPr>
+        <w:lastRenderedPageBreak/>
+        <w:t>educação será permanente; a sociedade em seu conjunto a terá sob os olhos; a estrutura da educação será mais flexível e mais diversificada, formando uma rede que se estende por todo o conjunto da sociedade. (Unesco)."</w:t>
+      </w:r>
+    </w:p>
+    <w:p>
+      <w:pPr>
+        <w:autoSpaceDE w:val="0"/>
+        <w:autoSpaceDN w:val="0"/>
+        <w:adjustRightInd w:val="0"/>
+        <w:spacing w:after="0" w:line="240" w:lineRule="auto"/>
+        <w:rPr>
+          <w:rFonts w:ascii="Century" w:hAnsi="Century" w:cs="Tahoma"/>
+          <w:color w:val="auto"/>
+        </w:rPr>
+      </w:pPr>
+    </w:p>
+    <w:p>
+      <w:pPr>
+        <w:autoSpaceDE w:val="0"/>
+        <w:autoSpaceDN w:val="0"/>
+        <w:adjustRightInd w:val="0"/>
+        <w:spacing w:after="0" w:line="240" w:lineRule="auto"/>
+        <w:rPr>
+          <w:rFonts w:ascii="Century" w:hAnsi="Century" w:cs="Tahoma"/>
+          <w:color w:val="auto"/>
+        </w:rPr>
+      </w:pPr>
+      <w:r>
+        <w:rPr>
+          <w:rFonts w:ascii="Century" w:hAnsi="Century" w:cs="Tahoma"/>
+          <w:color w:val="auto"/>
+        </w:rPr>
+        <w:t xml:space="preserve">Tais </w:t>
+      </w:r>
+      <w:r>
+        <w:rPr>
+          <w:rFonts w:ascii="Century" w:hAnsi="Century" w:cs="Tahoma"/>
+          <w:color w:val="auto"/>
+        </w:rPr>
+        <w:t>reflexões não aparecem isoladas. Adiante outro trecho da Unesco:</w:t>
+      </w:r>
+    </w:p>
+    <w:p>
+      <w:pPr>
+        <w:autoSpaceDE w:val="0"/>
+        <w:autoSpaceDN w:val="0"/>
+        <w:adjustRightInd w:val="0"/>
+        <w:spacing w:after="0" w:line="240" w:lineRule="auto"/>
+        <w:rPr>
+          <w:rFonts w:ascii="Century" w:hAnsi="Century" w:cs="Tahoma"/>
+          <w:color w:val="auto"/>
+        </w:rPr>
+      </w:pPr>
+    </w:p>
+    <w:p>
+      <w:pPr>
+        <w:autoSpaceDE w:val="0"/>
+        <w:autoSpaceDN w:val="0"/>
+        <w:adjustRightInd w:val="0"/>
+        <w:spacing w:after="0" w:line="240" w:lineRule="auto"/>
+        <w:rPr>
+          <w:rFonts w:ascii="Century" w:hAnsi="Century" w:cs="Tahoma"/>
+          <w:i/>
+          <w:color w:val="auto"/>
+        </w:rPr>
+      </w:pPr>
+      <w:r>
+        <w:rPr>
+          <w:rFonts w:ascii="Century" w:hAnsi="Century" w:cs="Tahoma"/>
+          <w:i/>
+          <w:color w:val="auto"/>
+        </w:rPr>
+        <w:t>"</w:t>
+      </w:r>
+      <w:r>
+        <w:rPr>
+          <w:rFonts w:ascii="Century" w:hAnsi="Century" w:cs="Tahoma"/>
+          <w:i/>
+          <w:color w:val="auto"/>
+        </w:rPr>
+        <w:t>A educação é um modo de vida que se estende ao longo da duração de toda a vida. Todo ano, todo mês, todo dia, do berço ao túmulo, todo mundo aprenderá, estará pronto a aprender e terá possibilidade de aprender, em seu domicílio, na escola, na universidade, na usina, na fazenda, no hospital, no escritório, na cooperativa, no templo, no cinema, no seu sindicato, no seu partido político, no seu clube.</w:t>
+      </w:r>
+      <w:r>
+        <w:rPr>
+          <w:rFonts w:ascii="Century" w:hAnsi="Century" w:cs="Tahoma"/>
+          <w:i/>
+          <w:color w:val="auto"/>
+        </w:rPr>
+        <w:t>"</w:t>
+      </w:r>
+    </w:p>
+    <w:p>
+      <w:pPr>
+        <w:autoSpaceDE w:val="0"/>
+        <w:autoSpaceDN w:val="0"/>
+        <w:adjustRightInd w:val="0"/>
+        <w:spacing w:after="0" w:line="240" w:lineRule="auto"/>
+        <w:rPr>
+          <w:rFonts w:ascii="Century" w:hAnsi="Century" w:cs="Tahoma"/>
+          <w:color w:val="auto"/>
+        </w:rPr>
+      </w:pPr>
+    </w:p>
+    <w:p>
+      <w:pPr>
+        <w:autoSpaceDE w:val="0"/>
+        <w:autoSpaceDN w:val="0"/>
+        <w:adjustRightInd w:val="0"/>
+        <w:spacing w:after="0" w:line="240" w:lineRule="auto"/>
+        <w:rPr>
+          <w:rFonts w:ascii="Century" w:hAnsi="Century" w:cs="Tahoma"/>
+          <w:color w:val="auto"/>
+        </w:rPr>
+      </w:pPr>
+      <w:r>
+        <w:rPr>
+          <w:rFonts w:ascii="Century" w:hAnsi="Century" w:cs="Tahoma"/>
+          <w:color w:val="auto"/>
+        </w:rPr>
+        <w:t xml:space="preserve">Pascal complementa: </w:t>
+      </w:r>
+    </w:p>
+    <w:p>
+      <w:pPr>
+        <w:autoSpaceDE w:val="0"/>
+        <w:autoSpaceDN w:val="0"/>
+        <w:adjustRightInd w:val="0"/>
+        <w:spacing w:after="0" w:line="240" w:lineRule="auto"/>
+        <w:rPr>
+          <w:rFonts w:ascii="Century" w:hAnsi="Century" w:cs="Tahoma"/>
+          <w:color w:val="auto"/>
+        </w:rPr>
+      </w:pPr>
+    </w:p>
+    <w:p>
+      <w:pPr>
+        <w:autoSpaceDE w:val="0"/>
+        <w:autoSpaceDN w:val="0"/>
+        <w:adjustRightInd w:val="0"/>
+        <w:spacing w:after="0" w:line="240" w:lineRule="auto"/>
+        <w:rPr>
+          <w:rFonts w:ascii="Century" w:hAnsi="Century" w:cs="Tahoma"/>
+          <w:i/>
+          <w:color w:val="auto"/>
+        </w:rPr>
+      </w:pPr>
+      <w:r>
+        <w:rPr>
+          <w:rFonts w:ascii="Century" w:hAnsi="Century" w:cs="Tahoma"/>
+          <w:i/>
+          <w:color w:val="auto"/>
+        </w:rPr>
+        <w:t>"</w:t>
+      </w:r>
+      <w:r>
+        <w:rPr>
+          <w:rFonts w:ascii="Century" w:hAnsi="Century" w:cs="Tahoma"/>
+          <w:i/>
+          <w:color w:val="auto"/>
+        </w:rPr>
+        <w:t xml:space="preserve">O projeto do seu [da Unesco] Terceiro Plano de Médio Prazo (1990-1995) prevê a implementação de um Plano integrado de educação para a paz e os direitos humanos [extensivos, convém lembrar, aos direitos sociais] que, respeitando totalmente a especificidade de cada um desses domínios, desenvolverá uma estratégia global que envolve os diferentes elementos do processo educacional – elaboração de material didático, desenvolvimento de programas de estudo, formação de professores – e que se dirige a todos os níveis e ato das formas de educação: educação escolar, educação não formal, educação e informação do grande público, ensino universitário e formação destinada a determinadas categorias profissionais diretamente implicadas (magistrados, médicos, oficiais de polícia etc.). </w:t>
+      </w:r>
+    </w:p>
+    <w:p>
+      <w:pPr>
+        <w:autoSpaceDE w:val="0"/>
+        <w:autoSpaceDN w:val="0"/>
+        <w:adjustRightInd w:val="0"/>
+        <w:spacing w:after="0" w:line="240" w:lineRule="auto"/>
+        <w:rPr>
+          <w:rFonts w:ascii="Century" w:hAnsi="Century" w:cs="Tahoma"/>
+          <w:i/>
+          <w:color w:val="auto"/>
+        </w:rPr>
+      </w:pPr>
+    </w:p>
+    <w:p>
+      <w:pPr>
+        <w:autoSpaceDE w:val="0"/>
+        <w:autoSpaceDN w:val="0"/>
+        <w:adjustRightInd w:val="0"/>
+        <w:spacing w:after="0" w:line="240" w:lineRule="auto"/>
+        <w:rPr>
+          <w:rFonts w:ascii="Century" w:hAnsi="Century" w:cs="Tahoma"/>
+          <w:i/>
+          <w:color w:val="auto"/>
+        </w:rPr>
+      </w:pPr>
+      <w:r>
+        <w:rPr>
+          <w:rFonts w:ascii="Century" w:hAnsi="Century" w:cs="Tahoma"/>
+          <w:color w:val="auto"/>
+        </w:rPr>
+        <w:t>Do mesmo modo, o Quadro de ação aprovado junto com a Declaração mundial sobre a educação para todos, na presença de delegados de 155 países,</w:t>
+      </w:r>
+      <w:r>
+        <w:rPr>
+          <w:rFonts w:ascii="Century" w:hAnsi="Century" w:cs="Tahoma"/>
+          <w:i/>
+          <w:color w:val="auto"/>
+        </w:rPr>
+        <w:t xml:space="preserve"> </w:t>
+      </w:r>
+    </w:p>
+    <w:p>
+      <w:pPr>
+        <w:autoSpaceDE w:val="0"/>
+        <w:autoSpaceDN w:val="0"/>
+        <w:adjustRightInd w:val="0"/>
+        <w:spacing w:after="0" w:line="240" w:lineRule="auto"/>
+        <w:rPr>
+          <w:rFonts w:ascii="Century" w:hAnsi="Century" w:cs="Tahoma"/>
+          <w:i/>
+          <w:color w:val="auto"/>
+        </w:rPr>
+      </w:pPr>
+    </w:p>
+    <w:p>
+      <w:pPr>
+        <w:autoSpaceDE w:val="0"/>
+        <w:autoSpaceDN w:val="0"/>
+        <w:adjustRightInd w:val="0"/>
+        <w:spacing w:after="0" w:line="240" w:lineRule="auto"/>
+        <w:rPr>
+          <w:rFonts w:ascii="Century" w:hAnsi="Century" w:cs="Tahoma"/>
+          <w:b/>
+          <w:i/>
+          <w:color w:val="auto"/>
+        </w:rPr>
+      </w:pPr>
+      <w:r>
+        <w:rPr>
+          <w:rFonts w:ascii="Century" w:hAnsi="Century" w:cs="Tahoma"/>
+          <w:i/>
+          <w:color w:val="auto"/>
+        </w:rPr>
+        <w:t>"</w:t>
+      </w:r>
+      <w:r>
+        <w:rPr>
+          <w:rFonts w:ascii="Century" w:hAnsi="Century" w:cs="Tahoma"/>
+          <w:i/>
+          <w:color w:val="auto"/>
+        </w:rPr>
+        <w:t xml:space="preserve">assevera também (p. 13) que os organismos familiares e comunitários, organizações não governamentais, e outras associações voluntárias, sindicatos de professores, outros grupos profissionais, empregadores, a mídia, partidos políticos, cooperativas, universidades, instituições de pesquisa, organismos religiosos, etc. – além de autoridades responsáveis pela educação e por outros departamentos ministeriais e administrativos (trabalho, agricultura, saúde, informação, comércio, defesa. etc.) deveriam ser </w:t>
+      </w:r>
+      <w:r>
+        <w:rPr>
+          <w:rFonts w:ascii="Century" w:hAnsi="Century" w:cs="Tahoma"/>
+          <w:b/>
+          <w:i/>
+          <w:color w:val="auto"/>
+        </w:rPr>
+        <w:t>“mobilizados de modo eficaz a fim de desempenharem seu papel durante a implementação do plano de ação”.</w:t>
+      </w:r>
+      <w:r>
+        <w:rPr>
+          <w:rFonts w:ascii="Century" w:hAnsi="Century" w:cs="Tahoma"/>
+          <w:b/>
+          <w:i/>
+          <w:color w:val="auto"/>
+        </w:rPr>
+        <w:t>"</w:t>
+      </w:r>
+    </w:p>
+    <w:p>
+      <w:pPr>
+        <w:autoSpaceDE w:val="0"/>
+        <w:autoSpaceDN w:val="0"/>
+        <w:adjustRightInd w:val="0"/>
+        <w:spacing w:after="0" w:line="240" w:lineRule="auto"/>
+        <w:rPr>
+          <w:rFonts w:ascii="Century" w:hAnsi="Century" w:cs="Tahoma"/>
+          <w:b/>
+          <w:color w:val="auto"/>
+        </w:rPr>
+      </w:pPr>
+    </w:p>
+    <w:p>
+      <w:pPr>
+        <w:autoSpaceDE w:val="0"/>
+        <w:autoSpaceDN w:val="0"/>
+        <w:adjustRightInd w:val="0"/>
+        <w:spacing w:after="0" w:line="240" w:lineRule="auto"/>
+        <w:rPr>
+          <w:rFonts w:ascii="Century" w:hAnsi="Century" w:cs="Tahoma"/>
+          <w:color w:val="auto"/>
+        </w:rPr>
+      </w:pPr>
+      <w:r>
+        <w:rPr>
+          <w:rFonts w:ascii="Century" w:hAnsi="Century" w:cs="Tahoma"/>
+          <w:color w:val="auto"/>
+        </w:rPr>
+        <w:t xml:space="preserve">E Pascal afirma muito preocupado: </w:t>
+      </w:r>
+    </w:p>
+    <w:p>
+      <w:pPr>
+        <w:autoSpaceDE w:val="0"/>
+        <w:autoSpaceDN w:val="0"/>
+        <w:adjustRightInd w:val="0"/>
+        <w:spacing w:after="0" w:line="240" w:lineRule="auto"/>
+        <w:rPr>
+          <w:rFonts w:ascii="Century" w:hAnsi="Century" w:cs="Tahoma"/>
+          <w:color w:val="auto"/>
+        </w:rPr>
+      </w:pPr>
+    </w:p>
+    <w:p>
+      <w:pPr>
+        <w:autoSpaceDE w:val="0"/>
+        <w:autoSpaceDN w:val="0"/>
+        <w:adjustRightInd w:val="0"/>
+        <w:spacing w:after="0" w:line="240" w:lineRule="auto"/>
+        <w:rPr>
+          <w:rFonts w:ascii="Century" w:hAnsi="Century" w:cs="Tahoma"/>
+          <w:i/>
+          <w:color w:val="auto"/>
+        </w:rPr>
+      </w:pPr>
+      <w:r>
+        <w:rPr>
+          <w:rFonts w:ascii="Century" w:hAnsi="Century" w:cs="Tahoma"/>
+          <w:i/>
+          <w:color w:val="auto"/>
+        </w:rPr>
+        <w:t>"</w:t>
+      </w:r>
+      <w:r>
+        <w:rPr>
+          <w:rFonts w:ascii="Century" w:hAnsi="Century" w:cs="Tahoma"/>
+          <w:i/>
+          <w:color w:val="auto"/>
+        </w:rPr>
+        <w:t>O papel da escola está em vias de ser radicalmente redefinido por meio de um processo antidemocrático no qual as reformas são introduzidas sub-repticiamente, sem expor nada do que está nelas implícito e sem jamais mostrar nem sua lógica nem sua finalidade real: a “mudança” social.</w:t>
+      </w:r>
+    </w:p>
+    <w:p>
+      <w:pPr>
+        <w:autoSpaceDE w:val="0"/>
+        <w:autoSpaceDN w:val="0"/>
+        <w:adjustRightInd w:val="0"/>
+        <w:spacing w:after="0" w:line="240" w:lineRule="auto"/>
+        <w:rPr>
+          <w:rFonts w:ascii="Century" w:hAnsi="Century" w:cs="Tahoma"/>
+          <w:i/>
+          <w:color w:val="auto"/>
+        </w:rPr>
+      </w:pPr>
+      <w:r>
+        <w:rPr>
+          <w:rFonts w:ascii="Century" w:hAnsi="Century" w:cs="Tahoma"/>
+          <w:i/>
+          <w:color w:val="auto"/>
+        </w:rPr>
+        <w:t>A esse respeito, podem ser opostas diferentes concepções dessa formação [dos professores]: “acadêmica” (que enfatiza a sólida aquisição de conhecimento da disciplina); “prática” (que dá mais importância à experiência como base da competência pedagógica); “tecnológica” (na qual a eficácia do</w:t>
+      </w:r>
+    </w:p>
+    <w:p>
+      <w:pPr>
+        <w:autoSpaceDE w:val="0"/>
+        <w:autoSpaceDN w:val="0"/>
+        <w:adjustRightInd w:val="0"/>
+        <w:spacing w:after="0" w:line="240" w:lineRule="auto"/>
+        <w:rPr>
+          <w:rFonts w:ascii="Century" w:hAnsi="Century" w:cs="Tahoma"/>
+          <w:i/>
+          <w:color w:val="auto"/>
+        </w:rPr>
+      </w:pPr>
+      <w:r>
+        <w:rPr>
+          <w:rFonts w:ascii="Century" w:hAnsi="Century" w:cs="Tahoma"/>
+          <w:i/>
+          <w:color w:val="auto"/>
+        </w:rPr>
+        <w:t>ensino é avaliada cientificamente); e “crítica” ou “social” (na qual os professores são considerados como os agentes da mud</w:t>
+      </w:r>
+      <w:r>
+        <w:rPr>
+          <w:rFonts w:ascii="Century" w:hAnsi="Century" w:cs="Tahoma"/>
+          <w:i/>
+          <w:color w:val="auto"/>
+        </w:rPr>
+        <w:t>ança na escola e na sociedade)."</w:t>
+      </w:r>
+    </w:p>
+    <w:p>
+      <w:pPr>
+        <w:autoSpaceDE w:val="0"/>
+        <w:autoSpaceDN w:val="0"/>
+        <w:adjustRightInd w:val="0"/>
+        <w:spacing w:after="0" w:line="240" w:lineRule="auto"/>
+        <w:rPr>
+          <w:rFonts w:ascii="Century" w:hAnsi="Century" w:cs="Tahoma"/>
+          <w:i/>
+          <w:color w:val="auto"/>
+        </w:rPr>
+      </w:pPr>
+    </w:p>
+    <w:p>
+      <w:pPr>
+        <w:autoSpaceDE w:val="0"/>
+        <w:autoSpaceDN w:val="0"/>
+        <w:adjustRightInd w:val="0"/>
+        <w:spacing w:after="0" w:line="240" w:lineRule="auto"/>
+        <w:rPr>
+          <w:rFonts w:ascii="Century" w:hAnsi="Century" w:cs="Tahoma"/>
+          <w:color w:val="auto"/>
+        </w:rPr>
+      </w:pPr>
+      <w:r>
+        <w:rPr>
+          <w:rFonts w:ascii="Century" w:hAnsi="Century" w:cs="Tahoma"/>
+          <w:color w:val="auto"/>
+        </w:rPr>
+        <w:t xml:space="preserve">A rigor está-se diante de um incalculável impasse </w:t>
+      </w:r>
+      <w:r>
+        <w:rPr>
+          <w:rFonts w:ascii="Century" w:hAnsi="Century" w:cs="Tahoma"/>
+          <w:color w:val="auto"/>
+        </w:rPr>
+        <w:t xml:space="preserve">por causa das redes espalhadas, do vasto, variável e desconhecido pessoal já engajado e </w:t>
+      </w:r>
+      <w:r>
+        <w:rPr>
+          <w:rFonts w:ascii="Century" w:hAnsi="Century" w:cs="Tahoma"/>
+          <w:color w:val="auto"/>
+        </w:rPr>
+        <w:t>de estruturas pedagógicas internacionais ramificadas</w:t>
+      </w:r>
+      <w:r>
+        <w:rPr>
+          <w:rFonts w:ascii="Century" w:hAnsi="Century" w:cs="Tahoma"/>
+          <w:color w:val="auto"/>
+        </w:rPr>
+        <w:t xml:space="preserve"> com um número considerável de </w:t>
+      </w:r>
+      <w:r>
+        <w:rPr>
+          <w:rFonts w:ascii="Century" w:hAnsi="Century" w:cs="Tahoma"/>
+          <w:color w:val="auto"/>
+        </w:rPr>
+        <w:t>verdadeira teia existente.</w:t>
+      </w:r>
+      <w:r>
+        <w:rPr>
+          <w:rFonts w:ascii="Century" w:hAnsi="Century" w:cs="Tahoma"/>
+          <w:color w:val="auto"/>
+        </w:rPr>
+        <w:t xml:space="preserve"> O impacto sobre as sociedades adiantadas é visível, mas o que esperar de sociedades do Terceir</w:t>
+      </w:r>
+      <w:r>
+        <w:rPr>
+          <w:rFonts w:ascii="Century" w:hAnsi="Century" w:cs="Tahoma"/>
+          <w:color w:val="auto"/>
+        </w:rPr>
+        <w:t>o Mundo, muito mais vulneráveis!</w:t>
+      </w:r>
+    </w:p>
+    <w:p>
+      <w:pPr>
+        <w:autoSpaceDE w:val="0"/>
+        <w:autoSpaceDN w:val="0"/>
+        <w:adjustRightInd w:val="0"/>
+        <w:spacing w:after="0" w:line="240" w:lineRule="auto"/>
+        <w:rPr>
+          <w:rFonts w:ascii="Century" w:hAnsi="Century" w:cs="Tahoma"/>
+          <w:color w:val="auto"/>
+        </w:rPr>
+      </w:pPr>
+    </w:p>
+    <w:p>
+      <w:pPr>
+        <w:autoSpaceDE w:val="0"/>
+        <w:autoSpaceDN w:val="0"/>
+        <w:adjustRightInd w:val="0"/>
+        <w:spacing w:after="0" w:line="240" w:lineRule="auto"/>
+        <w:rPr>
+          <w:rFonts w:ascii="Century" w:hAnsi="Century" w:cs="Tahoma"/>
+          <w:color w:val="auto"/>
+        </w:rPr>
+      </w:pPr>
+      <w:r>
+        <w:rPr>
+          <w:rFonts w:ascii="Century" w:hAnsi="Century" w:cs="Tahoma"/>
+          <w:color w:val="auto"/>
+        </w:rPr>
+        <w:t xml:space="preserve">Simplesmente, diz Pascal, fechar </w:t>
+      </w:r>
+    </w:p>
+    <w:p>
+      <w:pPr>
+        <w:autoSpaceDE w:val="0"/>
+        <w:autoSpaceDN w:val="0"/>
+        <w:adjustRightInd w:val="0"/>
+        <w:spacing w:after="0" w:line="240" w:lineRule="auto"/>
+        <w:rPr>
+          <w:rFonts w:ascii="Century" w:hAnsi="Century" w:cs="Tahoma"/>
+          <w:color w:val="auto"/>
+        </w:rPr>
+      </w:pPr>
+    </w:p>
+    <w:p>
+      <w:pPr>
+        <w:autoSpaceDE w:val="0"/>
+        <w:autoSpaceDN w:val="0"/>
+        <w:adjustRightInd w:val="0"/>
+        <w:spacing w:after="0" w:line="240" w:lineRule="auto"/>
+        <w:rPr>
+          <w:rFonts w:ascii="Century" w:hAnsi="Century" w:cs="Tahoma"/>
+          <w:i/>
+          <w:color w:val="auto"/>
+        </w:rPr>
+      </w:pPr>
+      <w:r>
+        <w:rPr>
+          <w:rFonts w:ascii="Century" w:hAnsi="Century" w:cs="Tahoma"/>
+          <w:i/>
+          <w:color w:val="auto"/>
+        </w:rPr>
+        <w:t>"</w:t>
+      </w:r>
+      <w:r>
+        <w:rPr>
+          <w:rFonts w:ascii="Century" w:hAnsi="Century" w:cs="Tahoma"/>
+          <w:i/>
+          <w:color w:val="auto"/>
+        </w:rPr>
+        <w:t xml:space="preserve">os IUFMS, o CNDP, os CRDPS, a INRP, </w:t>
+      </w:r>
+      <w:r>
+        <w:rPr>
+          <w:rFonts w:ascii="Century" w:hAnsi="Century" w:cs="Tahoma"/>
+          <w:i/>
+          <w:color w:val="auto"/>
+        </w:rPr>
+        <w:t>e tentar</w:t>
+      </w:r>
+      <w:r>
+        <w:rPr>
+          <w:rFonts w:ascii="Century" w:hAnsi="Century" w:cs="Tahoma"/>
+          <w:i/>
+          <w:color w:val="auto"/>
+        </w:rPr>
+        <w:t xml:space="preserve"> supr</w:t>
+      </w:r>
+      <w:r>
+        <w:rPr>
+          <w:rFonts w:ascii="Century" w:hAnsi="Century" w:cs="Tahoma"/>
+          <w:i/>
+          <w:color w:val="auto"/>
+        </w:rPr>
+        <w:t>imir</w:t>
+      </w:r>
+      <w:r>
+        <w:rPr>
+          <w:rFonts w:ascii="Century" w:hAnsi="Century" w:cs="Tahoma"/>
+          <w:i/>
+          <w:color w:val="auto"/>
+        </w:rPr>
+        <w:t xml:space="preserve"> a formação continuada de professores e demais profissionais do ensino, o banimento das psicopedagogias, o retorno aos programas anteriores etc, </w:t>
+      </w:r>
+      <w:r>
+        <w:rPr>
+          <w:rFonts w:ascii="Century" w:hAnsi="Century" w:cs="Tahoma"/>
+          <w:i/>
+          <w:color w:val="auto"/>
+        </w:rPr>
+        <w:t>seriam</w:t>
+      </w:r>
+      <w:r>
+        <w:rPr>
+          <w:rFonts w:ascii="Century" w:hAnsi="Century" w:cs="Tahoma"/>
+          <w:i/>
+          <w:color w:val="auto"/>
+        </w:rPr>
+        <w:t xml:space="preserve"> medidas a se tomar com urgência. Da mesma forma, o desmantelamento (coisa bem mais delicada) das redes pedagógicas internacionais deveria ser realizado, começando-se por informar nossos vizinhos acerca d</w:t>
+      </w:r>
+      <w:r>
+        <w:rPr>
+          <w:rFonts w:ascii="Century" w:hAnsi="Century" w:cs="Tahoma"/>
+          <w:i/>
+          <w:color w:val="auto"/>
+        </w:rPr>
+        <w:t>os perigos a que estão expostos</w:t>
+      </w:r>
+      <w:r>
+        <w:rPr>
+          <w:rFonts w:ascii="Century" w:hAnsi="Century" w:cs="Tahoma"/>
+          <w:i/>
+          <w:color w:val="auto"/>
+        </w:rPr>
+        <w:t>,</w:t>
+      </w:r>
+      <w:r>
+        <w:rPr>
+          <w:rFonts w:ascii="Century" w:hAnsi="Century" w:cs="Tahoma"/>
+          <w:i/>
+          <w:color w:val="auto"/>
+        </w:rPr>
+        <w:t xml:space="preserve"> mesmo assim</w:t>
+      </w:r>
+      <w:r>
+        <w:rPr>
+          <w:rFonts w:ascii="Century" w:hAnsi="Century" w:cs="Tahoma"/>
+          <w:i/>
+          <w:color w:val="auto"/>
+        </w:rPr>
+        <w:t xml:space="preserve"> não se teria afastado o perigo."</w:t>
+      </w:r>
+    </w:p>
+    <w:p>
+      <w:pPr>
+        <w:autoSpaceDE w:val="0"/>
+        <w:autoSpaceDN w:val="0"/>
+        <w:adjustRightInd w:val="0"/>
+        <w:spacing w:after="0" w:line="240" w:lineRule="auto"/>
+        <w:rPr>
+          <w:rFonts w:ascii="Century" w:hAnsi="Century" w:cs="Tahoma"/>
+          <w:color w:val="auto"/>
+        </w:rPr>
+      </w:pPr>
+    </w:p>
+    <w:p>
+      <w:pPr>
+        <w:autoSpaceDE w:val="0"/>
+        <w:autoSpaceDN w:val="0"/>
+        <w:adjustRightInd w:val="0"/>
+        <w:spacing w:after="0" w:line="240" w:lineRule="auto"/>
+        <w:rPr>
+          <w:rFonts w:ascii="Century" w:hAnsi="Century" w:cs="Tahoma"/>
+          <w:color w:val="auto"/>
+        </w:rPr>
+      </w:pPr>
+      <w:r>
+        <w:rPr>
+          <w:rFonts w:ascii="Century" w:hAnsi="Century" w:cs="Tahoma"/>
+          <w:color w:val="auto"/>
+        </w:rPr>
+        <w:t>Compreenda-se bem</w:t>
+      </w:r>
+      <w:r>
+        <w:rPr>
+          <w:rFonts w:ascii="Century" w:hAnsi="Century" w:cs="Tahoma"/>
+          <w:color w:val="auto"/>
+        </w:rPr>
+        <w:t>, acrescenta Pascal</w:t>
+      </w:r>
+      <w:r>
+        <w:rPr>
+          <w:rFonts w:ascii="Century" w:hAnsi="Century" w:cs="Tahoma"/>
+          <w:color w:val="auto"/>
+        </w:rPr>
+        <w:t xml:space="preserve">: </w:t>
+      </w:r>
+    </w:p>
+    <w:p>
+      <w:pPr>
+        <w:autoSpaceDE w:val="0"/>
+        <w:autoSpaceDN w:val="0"/>
+        <w:adjustRightInd w:val="0"/>
+        <w:spacing w:after="0" w:line="240" w:lineRule="auto"/>
+        <w:rPr>
+          <w:rFonts w:ascii="Century" w:hAnsi="Century" w:cs="Tahoma"/>
+          <w:color w:val="auto"/>
+        </w:rPr>
+      </w:pPr>
+    </w:p>
+    <w:p>
+      <w:pPr>
+        <w:autoSpaceDE w:val="0"/>
+        <w:autoSpaceDN w:val="0"/>
+        <w:adjustRightInd w:val="0"/>
+        <w:spacing w:after="0" w:line="240" w:lineRule="auto"/>
+        <w:rPr>
+          <w:rFonts w:ascii="Century" w:hAnsi="Century" w:cs="Tahoma"/>
+          <w:i/>
+          <w:color w:val="auto"/>
+        </w:rPr>
+      </w:pPr>
+      <w:r>
+        <w:rPr>
+          <w:rFonts w:ascii="Century" w:hAnsi="Century" w:cs="Tahoma"/>
+          <w:i/>
+          <w:color w:val="auto"/>
+        </w:rPr>
+        <w:lastRenderedPageBreak/>
+        <w:t>"O</w:t>
+      </w:r>
+      <w:r>
+        <w:rPr>
+          <w:rFonts w:ascii="Century" w:hAnsi="Century" w:cs="Tahoma"/>
+          <w:i/>
+          <w:color w:val="auto"/>
+        </w:rPr>
+        <w:t xml:space="preserve"> que de fato está em jogo é algo muito mais profundo. Trata-se da aceitação ou da recusa do modelo consensual globalista, assim como dos valores – dos conteúdos latentes – que ele veicula e obriga a interiorizar. Trata-se da aceitação ou da recusa de uma ditadura psicológica insidiosa.</w:t>
+      </w:r>
+      <w:r>
+        <w:rPr>
+          <w:rFonts w:ascii="Century" w:hAnsi="Century" w:cs="Tahoma"/>
+          <w:i/>
+          <w:color w:val="auto"/>
+        </w:rPr>
+        <w:t>"</w:t>
+      </w:r>
+    </w:p>
+    <w:p>
+      <w:pPr>
+        <w:autoSpaceDE w:val="0"/>
+        <w:autoSpaceDN w:val="0"/>
+        <w:adjustRightInd w:val="0"/>
+        <w:spacing w:after="0" w:line="240" w:lineRule="auto"/>
+        <w:rPr>
+          <w:rFonts w:ascii="Century" w:hAnsi="Century" w:cs="Tahoma"/>
+          <w:color w:val="auto"/>
+        </w:rPr>
+      </w:pPr>
+    </w:p>
+    <w:p>
+      <w:pPr>
+        <w:autoSpaceDE w:val="0"/>
+        <w:autoSpaceDN w:val="0"/>
+        <w:adjustRightInd w:val="0"/>
+        <w:spacing w:after="0" w:line="240" w:lineRule="auto"/>
+        <w:rPr>
+          <w:rFonts w:ascii="Century" w:hAnsi="Century" w:cs="Tahoma"/>
+          <w:color w:val="auto"/>
+        </w:rPr>
+      </w:pPr>
+      <w:r>
+        <w:rPr>
+          <w:rFonts w:ascii="Century" w:hAnsi="Century" w:cs="Tahoma"/>
+          <w:color w:val="auto"/>
+        </w:rPr>
+        <w:t>A</w:t>
+      </w:r>
+      <w:r>
+        <w:rPr>
+          <w:rFonts w:ascii="Century" w:hAnsi="Century" w:cs="Tahoma"/>
+          <w:color w:val="auto"/>
+        </w:rPr>
+        <w:t xml:space="preserve"> outra ameaça</w:t>
+      </w:r>
+      <w:r>
+        <w:rPr>
+          <w:rFonts w:ascii="Century" w:hAnsi="Century" w:cs="Tahoma"/>
+          <w:color w:val="auto"/>
+        </w:rPr>
+        <w:t xml:space="preserve">, prossegue Pascal, </w:t>
+      </w:r>
+      <w:r>
+        <w:rPr>
+          <w:rFonts w:ascii="Century" w:hAnsi="Century" w:cs="Tahoma"/>
+          <w:color w:val="auto"/>
+        </w:rPr>
+        <w:t xml:space="preserve"> </w:t>
+      </w:r>
+    </w:p>
+    <w:p>
+      <w:pPr>
+        <w:autoSpaceDE w:val="0"/>
+        <w:autoSpaceDN w:val="0"/>
+        <w:adjustRightInd w:val="0"/>
+        <w:spacing w:after="0" w:line="240" w:lineRule="auto"/>
+        <w:rPr>
+          <w:rFonts w:ascii="Century" w:hAnsi="Century" w:cs="Tahoma"/>
+          <w:color w:val="auto"/>
+        </w:rPr>
+      </w:pPr>
+    </w:p>
+    <w:p>
+      <w:pPr>
+        <w:autoSpaceDE w:val="0"/>
+        <w:autoSpaceDN w:val="0"/>
+        <w:adjustRightInd w:val="0"/>
+        <w:spacing w:after="0" w:line="240" w:lineRule="auto"/>
+        <w:rPr>
+          <w:rFonts w:ascii="Century" w:hAnsi="Century" w:cs="Tahoma"/>
+          <w:i/>
+          <w:color w:val="auto"/>
+        </w:rPr>
+      </w:pPr>
+      <w:r>
+        <w:rPr>
+          <w:rFonts w:ascii="Century" w:hAnsi="Century" w:cs="Tahoma"/>
+          <w:i/>
+          <w:color w:val="auto"/>
+        </w:rPr>
+        <w:t>"P</w:t>
+      </w:r>
+      <w:r>
+        <w:rPr>
+          <w:rFonts w:ascii="Century" w:hAnsi="Century" w:cs="Tahoma"/>
+          <w:i/>
+          <w:color w:val="auto"/>
+        </w:rPr>
+        <w:t xml:space="preserve">rovém das instituições internacionais, cujo papel determinante em matéria de educação deixamos claro. Mostramos também toda a importância que essas instituições dão à pesquisa e à aplicação das Ciências Humanas e Sociais, cujo campo de atuação estende-se para além do âmbito do ensino. Vimos também que essas organizações conduzem uma política revolucionária criptocomunista e globalista. Além disso, o seu papel cresce a cada dia. Será preciso lembrar da conferência do Rio ou das negociações do Gatt, para ficarmos apenas com as mais espetaculares? </w:t>
+      </w:r>
+      <w:r>
+        <w:rPr>
+          <w:rFonts w:ascii="Century" w:hAnsi="Century" w:cs="Tahoma"/>
+          <w:i/>
+          <w:color w:val="auto"/>
+        </w:rPr>
+        <w:t>"</w:t>
+      </w:r>
+    </w:p>
+    <w:p>
+      <w:pPr>
+        <w:autoSpaceDE w:val="0"/>
+        <w:autoSpaceDN w:val="0"/>
+        <w:adjustRightInd w:val="0"/>
+        <w:spacing w:after="0" w:line="240" w:lineRule="auto"/>
+        <w:rPr>
+          <w:rFonts w:ascii="Century" w:hAnsi="Century" w:cs="Tahoma"/>
+          <w:color w:val="auto"/>
+        </w:rPr>
+      </w:pPr>
+    </w:p>
+    <w:p>
+      <w:pPr>
+        <w:autoSpaceDE w:val="0"/>
+        <w:autoSpaceDN w:val="0"/>
+        <w:adjustRightInd w:val="0"/>
+        <w:spacing w:after="0" w:line="240" w:lineRule="auto"/>
+        <w:rPr>
+          <w:rFonts w:ascii="Century" w:hAnsi="Century" w:cs="Tahoma"/>
+          <w:i/>
+          <w:color w:val="auto"/>
+        </w:rPr>
+      </w:pPr>
+      <w:r>
+        <w:rPr>
+          <w:rFonts w:ascii="Century" w:hAnsi="Century" w:cs="Tahoma"/>
+          <w:i/>
+          <w:color w:val="auto"/>
+        </w:rPr>
+        <w:t>"</w:t>
+      </w:r>
+      <w:r>
+        <w:rPr>
+          <w:rFonts w:ascii="Century" w:hAnsi="Century" w:cs="Tahoma"/>
+          <w:i/>
+          <w:color w:val="auto"/>
+        </w:rPr>
+        <w:t>Insensivelmente, há</w:t>
+      </w:r>
+      <w:r>
+        <w:rPr>
+          <w:rFonts w:ascii="Century" w:hAnsi="Century" w:cs="Tahoma"/>
+          <w:i/>
+          <w:color w:val="auto"/>
+        </w:rPr>
+        <w:t xml:space="preserve"> novos centros de decisão</w:t>
+      </w:r>
+      <w:r>
+        <w:rPr>
+          <w:rFonts w:ascii="Century" w:hAnsi="Century" w:cs="Tahoma"/>
+          <w:i/>
+          <w:color w:val="auto"/>
+        </w:rPr>
+        <w:t xml:space="preserve"> que</w:t>
+      </w:r>
+      <w:r>
+        <w:rPr>
+          <w:rFonts w:ascii="Century" w:hAnsi="Century" w:cs="Tahoma"/>
+          <w:i/>
+          <w:color w:val="auto"/>
+        </w:rPr>
+        <w:t xml:space="preserve"> estabelecem uma ditadura psicológica mundial e nada deixa a desejar ao Admirável mundo novo; tampouco a 1984. A opressão psicológica, da qual vimos os primeiros sintomas, baseia-se nas ideias de Skinner sobre os modos de controle “não aversivos”, que não suscitam oposição. Sendo por isso mesmo difícil de combater, ela deve ser inicialmente desmascarada e denunciada, mostrando-se o que ela é: uma ditadura psicológica.</w:t>
+      </w:r>
+      <w:r>
+        <w:rPr>
+          <w:rFonts w:ascii="Century" w:hAnsi="Century" w:cs="Tahoma"/>
+          <w:i/>
+          <w:color w:val="auto"/>
+        </w:rPr>
+        <w:t>"</w:t>
+      </w:r>
+    </w:p>
+    <w:p>
+      <w:pPr>
+        <w:autoSpaceDE w:val="0"/>
+        <w:autoSpaceDN w:val="0"/>
+        <w:adjustRightInd w:val="0"/>
+        <w:spacing w:after="0" w:line="240" w:lineRule="auto"/>
+        <w:rPr>
+          <w:rFonts w:ascii="Century" w:hAnsi="Century" w:cs="Tahoma"/>
+          <w:i/>
+          <w:color w:val="auto"/>
+        </w:rPr>
+      </w:pPr>
+    </w:p>
+    <w:p>
+      <w:pPr>
+        <w:autoSpaceDE w:val="0"/>
+        <w:autoSpaceDN w:val="0"/>
+        <w:adjustRightInd w:val="0"/>
+        <w:spacing w:after="0" w:line="240" w:lineRule="auto"/>
+        <w:rPr>
+          <w:rFonts w:ascii="Century" w:hAnsi="Century" w:cs="Tahoma"/>
+          <w:color w:val="auto"/>
+        </w:rPr>
+      </w:pPr>
+      <w:r>
+        <w:rPr>
+          <w:rFonts w:ascii="Century" w:hAnsi="Century" w:cs="Tahoma"/>
+          <w:color w:val="auto"/>
+        </w:rPr>
+        <w:t>Pascal Bernardin faz propostas em seu livro denúncia (</w:t>
+      </w:r>
+      <w:r>
+        <w:rPr>
+          <w:rFonts w:ascii="Century" w:hAnsi="Century" w:cs="Tahoma"/>
+          <w:color w:val="auto"/>
+        </w:rPr>
+        <w:t>Maquiavel Pedagogo) para que haja uma conscientização geral de povos e responsáveis, de políticos alinhados com a democracia</w:t>
+      </w:r>
+      <w:r>
+        <w:rPr>
+          <w:rFonts w:ascii="Century" w:hAnsi="Century" w:cs="Tahoma"/>
+          <w:color w:val="auto"/>
+        </w:rPr>
+        <w:t xml:space="preserve"> que pugnam pela liberdade e pela dignidade humana, a fim de </w:t>
+      </w:r>
+      <w:r>
+        <w:rPr>
+          <w:rFonts w:ascii="Century" w:hAnsi="Century" w:cs="Tahoma"/>
+          <w:color w:val="auto"/>
+        </w:rPr>
+        <w:t xml:space="preserve">alertar sobre a malignidade desses </w:t>
+      </w:r>
+      <w:r>
+        <w:rPr>
+          <w:rFonts w:ascii="Century" w:hAnsi="Century" w:cs="Tahoma"/>
+          <w:color w:val="auto"/>
+        </w:rPr>
+        <w:t xml:space="preserve">processos espúrios e despóticos, </w:t>
+      </w:r>
+      <w:r>
+        <w:rPr>
+          <w:rFonts w:ascii="Century" w:hAnsi="Century" w:cs="Tahoma"/>
+          <w:color w:val="auto"/>
+        </w:rPr>
+        <w:t>e</w:t>
+      </w:r>
+      <w:r>
+        <w:rPr>
+          <w:rFonts w:ascii="Century" w:hAnsi="Century" w:cs="Tahoma"/>
+          <w:color w:val="auto"/>
+        </w:rPr>
+        <w:t xml:space="preserve"> gerar uma oposição consistente, consciente e ativa. </w:t>
+      </w:r>
+    </w:p>
+    <w:p>
+      <w:pPr>
+        <w:autoSpaceDE w:val="0"/>
+        <w:autoSpaceDN w:val="0"/>
+        <w:adjustRightInd w:val="0"/>
+        <w:spacing w:after="0" w:line="240" w:lineRule="auto"/>
+        <w:rPr>
+          <w:rFonts w:ascii="Century" w:hAnsi="Century" w:cs="Tahoma"/>
+          <w:color w:val="auto"/>
+        </w:rPr>
+      </w:pPr>
+    </w:p>
+    <w:p>
+      <w:pPr>
+        <w:autoSpaceDE w:val="0"/>
+        <w:autoSpaceDN w:val="0"/>
+        <w:adjustRightInd w:val="0"/>
+        <w:spacing w:after="0" w:line="240" w:lineRule="auto"/>
+        <w:rPr>
+          <w:rFonts w:ascii="Century" w:hAnsi="Century" w:cs="Tahoma"/>
+          <w:color w:val="auto"/>
+        </w:rPr>
+      </w:pPr>
+      <w:r>
+        <w:rPr>
+          <w:rFonts w:ascii="Century" w:hAnsi="Century" w:cs="Tahoma"/>
+          <w:color w:val="auto"/>
+        </w:rPr>
+        <w:t>Imagino que lideranças devam se unir e que divergências precisam ser superadas para que se forme uma corrente intensa e continuada para enfrentar os desafios dos próximos anos</w:t>
+      </w:r>
+      <w:r>
+        <w:rPr>
+          <w:rFonts w:ascii="Century" w:hAnsi="Century" w:cs="Tahoma"/>
+          <w:color w:val="auto"/>
+        </w:rPr>
+        <w:t xml:space="preserve"> e coibir o tentáculo desse processo totalitário.</w:t>
+      </w:r>
+    </w:p>
+    <w:p>
+      <w:pPr>
+        <w:autoSpaceDE w:val="0"/>
+        <w:autoSpaceDN w:val="0"/>
+        <w:adjustRightInd w:val="0"/>
+        <w:spacing w:after="0" w:line="240" w:lineRule="auto"/>
+        <w:rPr>
+          <w:rFonts w:ascii="Century" w:hAnsi="Century" w:cs="Tahoma"/>
+          <w:color w:val="auto"/>
+        </w:rPr>
+      </w:pPr>
+    </w:p>
+    <w:p>
+      <w:pPr>
+        <w:autoSpaceDE w:val="0"/>
+        <w:autoSpaceDN w:val="0"/>
+        <w:adjustRightInd w:val="0"/>
+        <w:spacing w:after="0" w:line="240" w:lineRule="auto"/>
+        <w:rPr>
+          <w:rFonts w:ascii="Century" w:hAnsi="Century" w:cs="Tahoma"/>
+          <w:color w:val="auto"/>
+        </w:rPr>
+      </w:pPr>
+      <w:r>
+        <w:rPr>
+          <w:rFonts w:ascii="Century" w:hAnsi="Century" w:cs="Tahoma"/>
+          <w:color w:val="auto"/>
+        </w:rPr>
+        <w:t>E no final, diz sensibilizado Pascal:</w:t>
+      </w:r>
+    </w:p>
+    <w:p>
+      <w:pPr>
+        <w:autoSpaceDE w:val="0"/>
+        <w:autoSpaceDN w:val="0"/>
+        <w:adjustRightInd w:val="0"/>
+        <w:spacing w:after="0" w:line="240" w:lineRule="auto"/>
+        <w:rPr>
+          <w:rFonts w:ascii="Century" w:hAnsi="Century" w:cs="Tahoma"/>
+          <w:color w:val="auto"/>
+        </w:rPr>
+      </w:pPr>
+    </w:p>
+    <w:p>
+      <w:pPr>
+        <w:autoSpaceDE w:val="0"/>
+        <w:autoSpaceDN w:val="0"/>
+        <w:adjustRightInd w:val="0"/>
+        <w:spacing w:after="0" w:line="240" w:lineRule="auto"/>
+        <w:rPr>
+          <w:rFonts w:ascii="Century" w:hAnsi="Century" w:cs="Tahoma"/>
+          <w:color w:val="auto"/>
+        </w:rPr>
+      </w:pPr>
+      <w:r>
+        <w:rPr>
+          <w:rFonts w:ascii="Century" w:hAnsi="Century" w:cs="Tahoma"/>
+          <w:i/>
+          <w:color w:val="auto"/>
+        </w:rPr>
+        <w:t>"</w:t>
+      </w:r>
+      <w:r>
+        <w:rPr>
+          <w:rFonts w:ascii="Century" w:hAnsi="Century" w:cs="Tahoma"/>
+          <w:i/>
+          <w:color w:val="auto"/>
+        </w:rPr>
+        <w:t>Enfim, gostaríamos de nos dirigir a todos aqueles que, seguros de possuir a verdade e cegos o bastante para não duvidar da nobreza de sua causa, colocam tanto ardor revolucionário em lavar o cérebro de seus semelhantes, em pôr fogo na mente dos homens, em neles incutir a revolta e em ultimar a revolução psicológica: estão seguros de que não fazem o jogo do adversário? Estão seguros de que ele não os conduzirá aonde não querem ir?</w:t>
+      </w:r>
+      <w:r>
+        <w:rPr>
+          <w:rFonts w:ascii="Century" w:hAnsi="Century" w:cs="Tahoma"/>
+          <w:i/>
+          <w:color w:val="auto"/>
+        </w:rPr>
+        <w:t>"</w:t>
+      </w:r>
+    </w:p>
+    <w:p>
+      <w:pPr>
+        <w:autoSpaceDE w:val="0"/>
+        <w:autoSpaceDN w:val="0"/>
+        <w:adjustRightInd w:val="0"/>
+        <w:spacing w:after="0" w:line="240" w:lineRule="auto"/>
+        <w:rPr>
+          <w:rFonts w:ascii="Century" w:hAnsi="Century" w:cs="Tahoma"/>
+          <w:color w:val="auto"/>
+        </w:rPr>
+      </w:pPr>
+    </w:p>
+    <w:p>
+      <w:pPr>
+        <w:autoSpaceDE w:val="0"/>
+        <w:autoSpaceDN w:val="0"/>
+        <w:adjustRightInd w:val="0"/>
+        <w:spacing w:after="0" w:line="240" w:lineRule="auto"/>
+        <w:rPr>
+          <w:rFonts w:ascii="Century" w:hAnsi="Century" w:cs="Tahoma"/>
+          <w:color w:val="auto"/>
+        </w:rPr>
+      </w:pPr>
+      <w:r>
+        <w:rPr>
+          <w:rFonts w:ascii="Century" w:hAnsi="Century" w:cs="Tahoma"/>
+          <w:color w:val="auto"/>
+        </w:rPr>
+        <w:t>O que procurei demonstrar neste tópico, é que existe um projeto escuso e te</w:t>
+      </w:r>
+      <w:r>
+        <w:rPr>
+          <w:rFonts w:ascii="Century" w:hAnsi="Century" w:cs="Tahoma"/>
+          <w:color w:val="auto"/>
+        </w:rPr>
+        <w:t>n</w:t>
+      </w:r>
+      <w:r>
+        <w:rPr>
+          <w:rFonts w:ascii="Century" w:hAnsi="Century" w:cs="Tahoma"/>
+          <w:color w:val="auto"/>
+        </w:rPr>
+        <w:t xml:space="preserve">ebroso em curso com o objetivo de </w:t>
+      </w:r>
+      <w:r>
+        <w:rPr>
+          <w:rFonts w:ascii="Century" w:hAnsi="Century" w:cs="Tahoma"/>
+          <w:b/>
+          <w:i/>
+          <w:color w:val="auto"/>
+        </w:rPr>
+        <w:t>ensinar</w:t>
+      </w:r>
+      <w:r>
+        <w:rPr>
+          <w:rFonts w:ascii="Century" w:hAnsi="Century" w:cs="Tahoma"/>
+          <w:color w:val="auto"/>
+        </w:rPr>
+        <w:t xml:space="preserve"> </w:t>
+      </w:r>
+      <w:r>
+        <w:rPr>
+          <w:rFonts w:ascii="Century" w:hAnsi="Century" w:cs="Tahoma"/>
+          <w:color w:val="auto"/>
+        </w:rPr>
+        <w:t xml:space="preserve"> </w:t>
+      </w:r>
+      <w:r>
+        <w:rPr>
+          <w:rFonts w:ascii="Century" w:hAnsi="Century" w:cs="Tahoma"/>
+          <w:color w:val="auto"/>
+        </w:rPr>
+        <w:t>(num processo dual</w:t>
+      </w:r>
+      <w:r>
+        <w:rPr>
+          <w:rFonts w:ascii="Century" w:hAnsi="Century" w:cs="Tahoma"/>
+          <w:color w:val="auto"/>
+        </w:rPr>
+        <w:t xml:space="preserve"> e não </w:t>
+      </w:r>
+      <w:r>
+        <w:rPr>
+          <w:rFonts w:ascii="Century" w:hAnsi="Century" w:cs="Tahoma"/>
+          <w:b/>
+          <w:i/>
+          <w:color w:val="auto"/>
+        </w:rPr>
+        <w:t>educar</w:t>
+      </w:r>
+      <w:r>
+        <w:rPr>
+          <w:rFonts w:ascii="Century" w:hAnsi="Century" w:cs="Tahoma"/>
+          <w:color w:val="auto"/>
+        </w:rPr>
+        <w:t>)</w:t>
+      </w:r>
+      <w:r>
+        <w:rPr>
+          <w:rFonts w:ascii="Century" w:hAnsi="Century" w:cs="Tahoma"/>
+          <w:color w:val="auto"/>
+        </w:rPr>
+        <w:t xml:space="preserve"> as crianças, jovens e adultos, conceitos dirigidos para moldar as mentes e torná-las submissas</w:t>
+      </w:r>
+      <w:r>
+        <w:rPr>
+          <w:rFonts w:ascii="Century" w:hAnsi="Century" w:cs="Tahoma"/>
+          <w:color w:val="auto"/>
+        </w:rPr>
+        <w:t xml:space="preserve"> com o fim de estabelecer um governo totalitário globalista.</w:t>
+      </w:r>
+    </w:p>
+    <w:p>
+      <w:pPr>
+        <w:autoSpaceDE w:val="0"/>
+        <w:autoSpaceDN w:val="0"/>
+        <w:adjustRightInd w:val="0"/>
+        <w:spacing w:after="0" w:line="240" w:lineRule="auto"/>
+        <w:rPr>
+          <w:rFonts w:ascii="Century" w:hAnsi="Century" w:cs="Tahoma"/>
+          <w:color w:val="auto"/>
+        </w:rPr>
+      </w:pPr>
+    </w:p>
+    <w:p>
+      <w:pPr>
+        <w:autoSpaceDE w:val="0"/>
+        <w:autoSpaceDN w:val="0"/>
+        <w:adjustRightInd w:val="0"/>
+        <w:spacing w:after="0" w:line="240" w:lineRule="auto"/>
+        <w:rPr>
+          <w:rFonts w:ascii="Century" w:hAnsi="Century" w:cs="Tahoma"/>
+          <w:color w:val="auto"/>
+        </w:rPr>
+      </w:pPr>
+      <w:r>
+        <w:rPr>
+          <w:rFonts w:ascii="Century" w:hAnsi="Century" w:cs="Tahoma"/>
+          <w:color w:val="auto"/>
+        </w:rPr>
+        <w:t xml:space="preserve">A solução primordial está em estabelecer certos conceitos sobre a </w:t>
+      </w:r>
+      <w:r>
+        <w:rPr>
+          <w:rFonts w:ascii="Century" w:hAnsi="Century" w:cs="Tahoma"/>
+          <w:b/>
+          <w:i/>
+          <w:color w:val="auto"/>
+        </w:rPr>
+        <w:t>educação</w:t>
+      </w:r>
+      <w:r>
+        <w:rPr>
+          <w:rFonts w:ascii="Century" w:hAnsi="Century" w:cs="Tahoma"/>
+          <w:color w:val="auto"/>
+        </w:rPr>
+        <w:t xml:space="preserve">  para evidenciar a diferença gritante </w:t>
+      </w:r>
+      <w:r>
+        <w:rPr>
+          <w:rFonts w:ascii="Century" w:hAnsi="Century" w:cs="Tahoma"/>
+          <w:color w:val="auto"/>
+        </w:rPr>
+        <w:t xml:space="preserve">com </w:t>
+      </w:r>
+      <w:r>
+        <w:rPr>
+          <w:rFonts w:ascii="Century" w:hAnsi="Century" w:cs="Tahoma"/>
+          <w:color w:val="auto"/>
+        </w:rPr>
+        <w:t>esse projeto criminoso</w:t>
+      </w:r>
+      <w:r>
+        <w:rPr>
+          <w:rFonts w:ascii="Century" w:hAnsi="Century" w:cs="Tahoma"/>
+          <w:color w:val="auto"/>
+        </w:rPr>
+        <w:t xml:space="preserve"> ora em curso sob a liderança de tecnocratas envolvidos  e influentes na Unesco.</w:t>
+      </w:r>
+      <w:r>
+        <w:rPr>
+          <w:rFonts w:ascii="Century" w:hAnsi="Century" w:cs="Tahoma"/>
+          <w:color w:val="auto"/>
+        </w:rPr>
+        <w:t xml:space="preserve">  Não tenho meios de me aprofundar ness</w:t>
+      </w:r>
+      <w:r>
+        <w:rPr>
+          <w:rFonts w:ascii="Century" w:hAnsi="Century" w:cs="Tahoma"/>
+          <w:color w:val="auto"/>
+        </w:rPr>
+        <w:t>a esfera restrita</w:t>
+      </w:r>
+      <w:r>
+        <w:rPr>
+          <w:rFonts w:ascii="Century" w:hAnsi="Century" w:cs="Tahoma"/>
+          <w:color w:val="auto"/>
+        </w:rPr>
+        <w:t xml:space="preserve">. Servi-me de autores que fizeram pesquisa e estudos de acompanhamento e que deram divulgação ao mundo, a fim de que líderes conscientes possam </w:t>
+      </w:r>
+      <w:r>
+        <w:rPr>
+          <w:rFonts w:ascii="Century" w:hAnsi="Century" w:cs="Tahoma"/>
+          <w:color w:val="auto"/>
+        </w:rPr>
+        <w:t>tomar as devidas providências.</w:t>
+      </w:r>
+    </w:p>
+    <w:p>
+      <w:pPr>
+        <w:autoSpaceDE w:val="0"/>
+        <w:autoSpaceDN w:val="0"/>
+        <w:adjustRightInd w:val="0"/>
+        <w:spacing w:after="0" w:line="240" w:lineRule="auto"/>
+        <w:rPr>
+          <w:rFonts w:ascii="Century" w:hAnsi="Century" w:cs="Tahoma"/>
+          <w:color w:val="auto"/>
+        </w:rPr>
+      </w:pPr>
+    </w:p>
+    <w:p>
+      <w:pPr>
+        <w:autoSpaceDE w:val="0"/>
+        <w:autoSpaceDN w:val="0"/>
+        <w:adjustRightInd w:val="0"/>
+        <w:spacing w:after="0" w:line="240" w:lineRule="auto"/>
+        <w:rPr>
+          <w:rFonts w:ascii="Century" w:hAnsi="Century" w:cs="Tahoma"/>
+          <w:color w:val="auto"/>
+        </w:rPr>
+      </w:pPr>
+      <w:r>
+        <w:rPr>
+          <w:rFonts w:ascii="Century" w:hAnsi="Century" w:cs="Tahoma"/>
+          <w:color w:val="auto"/>
+        </w:rPr>
+        <w:t xml:space="preserve">Vou realçar, agora, </w:t>
+      </w:r>
+      <w:r>
+        <w:rPr>
+          <w:rFonts w:ascii="Century" w:hAnsi="Century" w:cs="Tahoma"/>
+          <w:color w:val="auto"/>
+        </w:rPr>
+        <w:t xml:space="preserve">a concepção que tenho sobre a </w:t>
+      </w:r>
+      <w:r>
+        <w:rPr>
+          <w:rFonts w:ascii="Century" w:hAnsi="Century" w:cs="Tahoma"/>
+          <w:b/>
+          <w:i/>
+          <w:color w:val="auto"/>
+        </w:rPr>
+        <w:t>educação</w:t>
+      </w:r>
+      <w:r>
+        <w:rPr>
+          <w:rFonts w:ascii="Century" w:hAnsi="Century" w:cs="Tahoma"/>
+          <w:color w:val="auto"/>
+        </w:rPr>
+        <w:t xml:space="preserve">  a fim de permitir se faça uma avaliação sobre o presente tema, a fim de fixar uma posição em torno do assunto</w:t>
+      </w:r>
+      <w:r>
+        <w:rPr>
+          <w:rFonts w:ascii="Century" w:hAnsi="Century" w:cs="Tahoma"/>
+          <w:color w:val="auto"/>
+        </w:rPr>
+        <w:t xml:space="preserve"> (</w:t>
+      </w:r>
+      <w:r>
+        <w:rPr>
+          <w:rFonts w:ascii="Century" w:hAnsi="Century" w:cs="Tahoma"/>
+          <w:b/>
+          <w:color w:val="auto"/>
+        </w:rPr>
+        <w:t>ensino  x  educação</w:t>
+      </w:r>
+      <w:r>
+        <w:rPr>
+          <w:rFonts w:ascii="Century" w:hAnsi="Century" w:cs="Tahoma"/>
+          <w:color w:val="auto"/>
+        </w:rPr>
+        <w:t xml:space="preserve">) </w:t>
+      </w:r>
+      <w:bookmarkStart w:id="0" w:name="_GoBack"/>
+      <w:bookmarkEnd w:id="0"/>
+      <w:r>
+        <w:rPr>
+          <w:rFonts w:ascii="Century" w:hAnsi="Century" w:cs="Tahoma"/>
+          <w:color w:val="auto"/>
+        </w:rPr>
+        <w:t xml:space="preserve"> ora abordado.</w:t>
+      </w:r>
+    </w:p>
+    <w:p>
+      <w:pPr>
+        <w:autoSpaceDE w:val="0"/>
+        <w:autoSpaceDN w:val="0"/>
+        <w:adjustRightInd w:val="0"/>
+        <w:spacing w:after="0" w:line="240" w:lineRule="auto"/>
+        <w:rPr>
+          <w:rFonts w:ascii="Century" w:hAnsi="Century" w:cs="Tahoma"/>
+          <w:color w:val="auto"/>
+        </w:rPr>
+      </w:pPr>
+    </w:p>
+    <w:p>
+      <w:pPr>
+        <w:autoSpaceDE w:val="0"/>
+        <w:autoSpaceDN w:val="0"/>
+        <w:adjustRightInd w:val="0"/>
+        <w:spacing w:after="0" w:line="240" w:lineRule="auto"/>
+        <w:rPr>
+          <w:rFonts w:ascii="Century" w:hAnsi="Century" w:cs="Tahoma"/>
+          <w:color w:val="auto"/>
+        </w:rPr>
+      </w:pPr>
+    </w:p>
+    <w:p>
+      <w:pPr>
         <w:shd w:val="clear" w:color="auto" w:fill="FFFFFF"/>
-        <w:spacing w:before="0" w:beforeAutospacing="0" w:after="0" w:afterAutospacing="0"/>
-        <w:rPr>
-          <w:rFonts w:ascii="Verdana" w:hAnsi="Verdana"/>
-          <w:sz w:val="18"/>
-          <w:szCs w:val="18"/>
-        </w:rPr>
-      </w:pPr>
-      <w:r>
-        <w:rPr>
-          <w:rStyle w:val="Forte"/>
-          <w:rFonts w:ascii="Verdana" w:eastAsiaTheme="majorEastAsia" w:hAnsi="Verdana"/>
-          <w:sz w:val="18"/>
-          <w:szCs w:val="18"/>
-          <w:bdr w:val="none" w:sz="0" w:space="0" w:color="auto" w:frame="1"/>
-        </w:rPr>
-        <w:t>7 - Criar regras de mensuração.</w:t>
-      </w:r>
-      <w:r>
-        <w:rPr>
-          <w:rFonts w:ascii="Verdana" w:hAnsi="Verdana"/>
-          <w:sz w:val="18"/>
-          <w:szCs w:val="18"/>
-        </w:rPr>
-        <w:t> O trabalho remoto tende a ser medido conforme a quantidade das entregas e dos resultados. Uma opção interessante na definição de métricas para acompanhar a produtividade, é fracionar as entregas.</w:t>
-      </w:r>
-    </w:p>
-    <w:p>
-      <w:pPr>
-        <w:pStyle w:val="NormalWeb"/>
+        <w:spacing w:after="0" w:line="240" w:lineRule="auto"/>
+      </w:pPr>
+    </w:p>
+    <w:p>
+      <w:pPr>
         <w:shd w:val="clear" w:color="auto" w:fill="FFFFFF"/>
-        <w:spacing w:before="0" w:beforeAutospacing="0" w:after="0" w:afterAutospacing="0"/>
-        <w:rPr>
-          <w:rFonts w:ascii="Verdana" w:hAnsi="Verdana"/>
-          <w:sz w:val="18"/>
-          <w:szCs w:val="18"/>
-        </w:rPr>
-      </w:pPr>
-      <w:r>
-        <w:rPr>
-          <w:rStyle w:val="Forte"/>
-          <w:rFonts w:ascii="Verdana" w:eastAsiaTheme="majorEastAsia" w:hAnsi="Verdana"/>
-          <w:sz w:val="18"/>
-          <w:szCs w:val="18"/>
-          <w:bdr w:val="none" w:sz="0" w:space="0" w:color="auto" w:frame="1"/>
-        </w:rPr>
-        <w:t>8 - Implementar práticas de vivência na companhia. </w:t>
-      </w:r>
-      <w:r>
-        <w:rPr>
-          <w:rFonts w:ascii="Verdana" w:hAnsi="Verdana"/>
-          <w:sz w:val="18"/>
-          <w:szCs w:val="18"/>
-        </w:rPr>
-        <w:t>Trazer o profissional à sede da empresa de tempos em tempos, vai proporcionar a experiência da cultura organizacional e a integração com o grupo, além de assegurar que todos na companhia estejam no mesmo clima.</w:t>
-      </w:r>
-    </w:p>
-    <w:p>
-      <w:pPr>
-        <w:pStyle w:val="NormalWeb"/>
+        <w:spacing w:after="0" w:line="240" w:lineRule="auto"/>
+        <w:rPr>
+          <w:i/>
+        </w:rPr>
+      </w:pPr>
+    </w:p>
+    <w:p>
+      <w:pPr>
         <w:shd w:val="clear" w:color="auto" w:fill="FFFFFF"/>
-        <w:spacing w:before="0" w:beforeAutospacing="0" w:after="0" w:afterAutospacing="0"/>
-        <w:rPr>
-          <w:rFonts w:ascii="Verdana" w:hAnsi="Verdana"/>
-          <w:sz w:val="18"/>
-          <w:szCs w:val="18"/>
-        </w:rPr>
-      </w:pPr>
-      <w:r>
-        <w:rPr>
-          <w:rStyle w:val="Forte"/>
-          <w:rFonts w:ascii="Verdana" w:eastAsiaTheme="majorEastAsia" w:hAnsi="Verdana"/>
-          <w:sz w:val="18"/>
-          <w:szCs w:val="18"/>
-          <w:bdr w:val="none" w:sz="0" w:space="0" w:color="auto" w:frame="1"/>
-        </w:rPr>
-        <w:lastRenderedPageBreak/>
-        <w:t>9 - Criação de uma regra de promoção. </w:t>
-      </w:r>
-      <w:r>
-        <w:rPr>
-          <w:rFonts w:ascii="Verdana" w:hAnsi="Verdana"/>
-          <w:sz w:val="18"/>
-          <w:szCs w:val="18"/>
-        </w:rPr>
-        <w:t>Promover um colaborador que atua em home office pode ser difícil, uma vez que certas posições demandam presença constante no ambiente de trabalho, e alguns profissionais carregam competências importantíssimas a cargos específicos, mas não abririam mão da qualidade em estar remoto. Pode ser a hora de a empresa avaliar as chamadas ‘carreiras em Y’. O caminho não-linear evita que, por falta de opção, especialistas migrem indevidamente para cargos de gestão, o que pode resultar no problema: perde-se um bom técnico e ganha-se um mal gestor.</w:t>
-      </w:r>
-    </w:p>
-    <w:p>
-      <w:pPr>
-        <w:pStyle w:val="NormalWeb"/>
-        <w:shd w:val="clear" w:color="auto" w:fill="FFFFFF"/>
-        <w:spacing w:before="0" w:beforeAutospacing="0" w:after="180" w:afterAutospacing="0"/>
-        <w:rPr>
-          <w:rFonts w:ascii="Verdana" w:hAnsi="Verdana"/>
-          <w:sz w:val="18"/>
-          <w:szCs w:val="18"/>
-        </w:rPr>
-      </w:pPr>
-      <w:r>
-        <w:rPr>
-          <w:rFonts w:ascii="Verdana" w:hAnsi="Verdana"/>
-          <w:sz w:val="18"/>
-          <w:szCs w:val="18"/>
-        </w:rPr>
-        <w:t>A carreira Y valoriza um cargo técnico e equipara o colaborador às posições de gestão – inclusive com relação a salários e outros benefícios -, além de permitir que profissionais talentosos e com altos conhecimentos sejam aproveitados onde são realmente bons.</w:t>
-      </w:r>
-    </w:p>
-    <w:p>
-      <w:pPr>
-        <w:pStyle w:val="xparagraph"/>
-        <w:shd w:val="clear" w:color="auto" w:fill="FFFFFF"/>
-        <w:spacing w:before="0" w:beforeAutospacing="0" w:after="0" w:afterAutospacing="0"/>
-        <w:rPr>
-          <w:rFonts w:ascii="Verdana" w:hAnsi="Verdana"/>
-          <w:color w:val="000000"/>
-          <w:sz w:val="18"/>
-          <w:szCs w:val="18"/>
-        </w:rPr>
-      </w:pPr>
-      <w:r>
-        <w:rPr>
-          <w:rFonts w:ascii="Verdana" w:hAnsi="Verdana"/>
-          <w:i/>
-          <w:iCs/>
-          <w:color w:val="000000"/>
-          <w:sz w:val="18"/>
-          <w:szCs w:val="18"/>
-          <w:bdr w:val="none" w:sz="0" w:space="0" w:color="auto" w:frame="1"/>
-        </w:rPr>
-        <w:br/>
-      </w:r>
-    </w:p>
-    <w:p>
-      <w:pPr>
-        <w:pStyle w:val="xparagraph"/>
-        <w:shd w:val="clear" w:color="auto" w:fill="FFFFFF"/>
-        <w:spacing w:before="0" w:beforeAutospacing="0" w:after="0" w:afterAutospacing="0"/>
-        <w:rPr>
-          <w:rFonts w:ascii="Verdana" w:hAnsi="Verdana"/>
-          <w:color w:val="000000"/>
-          <w:sz w:val="18"/>
-          <w:szCs w:val="18"/>
-        </w:rPr>
-      </w:pPr>
-      <w:r>
-        <w:rPr>
-          <w:rStyle w:val="xnormaltextrun"/>
-          <w:rFonts w:ascii="Verdana" w:hAnsi="Verdana"/>
-          <w:color w:val="000000"/>
-          <w:sz w:val="18"/>
-          <w:szCs w:val="18"/>
-          <w:bdr w:val="none" w:sz="0" w:space="0" w:color="auto" w:frame="1"/>
-        </w:rPr>
-        <w:t>(*) Marcelo Vianna</w:t>
-      </w:r>
-      <w:r>
-        <w:rPr>
-          <w:rStyle w:val="apple-converted-space"/>
-          <w:rFonts w:ascii="Verdana" w:hAnsi="Verdana"/>
-          <w:i/>
-          <w:iCs/>
-          <w:color w:val="000000"/>
-          <w:sz w:val="18"/>
-          <w:szCs w:val="18"/>
-          <w:bdr w:val="none" w:sz="0" w:space="0" w:color="auto" w:frame="1"/>
-        </w:rPr>
-        <w:t> </w:t>
-      </w:r>
-      <w:r>
-        <w:rPr>
-          <w:rStyle w:val="nfase"/>
-          <w:rFonts w:ascii="Verdana" w:eastAsiaTheme="majorEastAsia" w:hAnsi="Verdana"/>
-          <w:color w:val="000000"/>
-          <w:sz w:val="18"/>
-          <w:szCs w:val="18"/>
-          <w:bdr w:val="none" w:sz="0" w:space="0" w:color="auto" w:frame="1"/>
-        </w:rPr>
-        <w:t>é sócio-diretor da Conquest One</w:t>
-      </w:r>
-    </w:p>
-    <w:p>
-      <w:pPr>
-        <w:jc w:val="center"/>
-        <w:rPr>
-          <w:rFonts w:ascii="Century" w:eastAsia="Times New Roman" w:hAnsi="Century"/>
-        </w:rPr>
-      </w:pPr>
-      <w:r>
-        <w:rPr>
-          <w:rFonts w:ascii="Century" w:eastAsia="Times New Roman" w:hAnsi="Century"/>
-          <w:noProof/>
-          <w:lang w:eastAsia="pt-BR"/>
-        </w:rPr>
-        <w:drawing>
-          <wp:inline distT="0" distB="0" distL="0" distR="0">
-            <wp:extent cx="4102735" cy="2207895"/>
-            <wp:effectExtent l="0" t="0" r="0" b="1905"/>
-            <wp:docPr id="5" name="Imagem 5"/>
-            <wp:cNvGraphicFramePr>
-              <a:graphicFrameLocks xmlns:a="http://schemas.openxmlformats.org/drawingml/2006/main" noChangeAspect="1"/>
-            </wp:cNvGraphicFramePr>
-            <a:graphic xmlns:a="http://schemas.openxmlformats.org/drawingml/2006/main">
-              <a:graphicData uri="http://schemas.openxmlformats.org/drawingml/2006/picture">
-                <pic:pic xmlns:pic="http://schemas.openxmlformats.org/drawingml/2006/picture">
-                  <pic:nvPicPr>
-                    <pic:cNvPr id="0" name="Picture 1"/>
-                    <pic:cNvPicPr>
-                      <a:picLocks noChangeAspect="1" noChangeArrowheads="1"/>
-                    </pic:cNvPicPr>
-                  </pic:nvPicPr>
-                  <pic:blipFill>
-                    <a:blip r:embed="rId45">
-                      <a:extLst>
-                        <a:ext uri="{28A0092B-C50C-407E-A947-70E740481C1C}">
-                          <a14:useLocalDpi xmlns:a14="http://schemas.microsoft.com/office/drawing/2010/main" val="0"/>
-                        </a:ext>
-                      </a:extLst>
-                    </a:blip>
-                    <a:srcRect/>
-                    <a:stretch>
-                      <a:fillRect/>
-                    </a:stretch>
-                  </pic:blipFill>
-                  <pic:spPr bwMode="auto">
-                    <a:xfrm>
-                      <a:off x="0" y="0"/>
-                      <a:ext cx="4102735" cy="2207895"/>
-                    </a:xfrm>
-                    <a:prstGeom prst="rect">
-                      <a:avLst/>
-                    </a:prstGeom>
-                    <a:noFill/>
-                    <a:ln>
-                      <a:noFill/>
-                    </a:ln>
-                  </pic:spPr>
-                </pic:pic>
-              </a:graphicData>
-            </a:graphic>
-          </wp:inline>
-        </w:drawing>
-      </w:r>
-    </w:p>
-    <w:p>
-      <w:pPr>
-        <w:rPr>
-          <w:rFonts w:ascii="Calibri" w:eastAsia="Times New Roman" w:hAnsi="Calibri"/>
-        </w:rPr>
-      </w:pPr>
-      <w:r>
-        <w:rPr>
-          <w:rFonts w:ascii="Calibri" w:eastAsia="Times New Roman" w:hAnsi="Calibri"/>
-        </w:rPr>
-        <w:t> </w:t>
-      </w:r>
-    </w:p>
-    <w:p>
-      <w:pPr>
-        <w:spacing w:line="260" w:lineRule="atLeast"/>
-      </w:pPr>
-    </w:p>
-    <w:p/>
+        <w:spacing w:after="0" w:line="240" w:lineRule="auto"/>
+        <w:rPr>
+          <w:i/>
+        </w:rPr>
+      </w:pPr>
+    </w:p>
     <w:sectPr>
       <w:pgSz w:w="11906" w:h="16838"/>
       <w:pgMar w:top="1247" w:right="1134" w:bottom="1134" w:left="1304" w:header="709" w:footer="709" w:gutter="0"/>
@@ -29681,6 +31996,119 @@
 <file path=word/numbering.xml><?xml version="1.0" encoding="utf-8"?>
 <w:numbering xmlns:wpc="http://schemas.microsoft.com/office/word/2010/wordprocessingCanvas" xmlns:mc="http://schemas.openxmlformats.org/markup-compatibility/2006" xmlns:o="urn:schemas-microsoft-com:office:office" xmlns:r="http://schemas.openxmlformats.org/officeDocument/2006/relationships" xmlns:m="http://schemas.openxmlformats.org/officeDocument/2006/math" xmlns:v="urn:schemas-microsoft-com:vml" xmlns:wp14="http://schemas.microsoft.com/office/word/2010/wordprocessingDrawing" xmlns:wp="http://schemas.openxmlformats.org/drawingml/2006/wordprocessingDrawing" xmlns:w10="urn:schemas-microsoft-com:office:word" xmlns:w="http://schemas.openxmlformats.org/wordprocessingml/2006/main" xmlns:w14="http://schemas.microsoft.com/office/word/2010/wordml" xmlns:wpg="http://schemas.microsoft.com/office/word/2010/wordprocessingGroup" xmlns:wpi="http://schemas.microsoft.com/office/word/2010/wordprocessingInk" xmlns:wne="http://schemas.microsoft.com/office/word/2006/wordml" xmlns:wps="http://schemas.microsoft.com/office/word/2010/wordprocessingShape" mc:Ignorable="w14 wp14">
   <w:abstractNum w:abstractNumId="0">
+    <w:nsid w:val="02552AA8"/>
+    <w:multiLevelType w:val="multilevel"/>
+    <w:tmpl w:val="2E54D6EA"/>
+    <w:lvl w:ilvl="0">
+      <w:start w:val="1"/>
+      <w:numFmt w:val="decimal"/>
+      <w:lvlText w:val="%1."/>
+      <w:lvlJc w:val="left"/>
+      <w:pPr>
+        <w:tabs>
+          <w:tab w:val="num" w:pos="720"/>
+        </w:tabs>
+        <w:ind w:left="720" w:hanging="360"/>
+      </w:pPr>
+    </w:lvl>
+    <w:lvl w:ilvl="1" w:tentative="1">
+      <w:start w:val="1"/>
+      <w:numFmt w:val="decimal"/>
+      <w:lvlText w:val="%2."/>
+      <w:lvlJc w:val="left"/>
+      <w:pPr>
+        <w:tabs>
+          <w:tab w:val="num" w:pos="1440"/>
+        </w:tabs>
+        <w:ind w:left="1440" w:hanging="360"/>
+      </w:pPr>
+    </w:lvl>
+    <w:lvl w:ilvl="2" w:tentative="1">
+      <w:start w:val="1"/>
+      <w:numFmt w:val="decimal"/>
+      <w:lvlText w:val="%3."/>
+      <w:lvlJc w:val="left"/>
+      <w:pPr>
+        <w:tabs>
+          <w:tab w:val="num" w:pos="2160"/>
+        </w:tabs>
+        <w:ind w:left="2160" w:hanging="360"/>
+      </w:pPr>
+    </w:lvl>
+    <w:lvl w:ilvl="3" w:tentative="1">
+      <w:start w:val="1"/>
+      <w:numFmt w:val="decimal"/>
+      <w:lvlText w:val="%4."/>
+      <w:lvlJc w:val="left"/>
+      <w:pPr>
+        <w:tabs>
+          <w:tab w:val="num" w:pos="2880"/>
+        </w:tabs>
+        <w:ind w:left="2880" w:hanging="360"/>
+      </w:pPr>
+    </w:lvl>
+    <w:lvl w:ilvl="4" w:tentative="1">
+      <w:start w:val="1"/>
+      <w:numFmt w:val="decimal"/>
+      <w:lvlText w:val="%5."/>
+      <w:lvlJc w:val="left"/>
+      <w:pPr>
+        <w:tabs>
+          <w:tab w:val="num" w:pos="3600"/>
+        </w:tabs>
+        <w:ind w:left="3600" w:hanging="360"/>
+      </w:pPr>
+    </w:lvl>
+    <w:lvl w:ilvl="5" w:tentative="1">
+      <w:start w:val="1"/>
+      <w:numFmt w:val="decimal"/>
+      <w:lvlText w:val="%6."/>
+      <w:lvlJc w:val="left"/>
+      <w:pPr>
+        <w:tabs>
+          <w:tab w:val="num" w:pos="4320"/>
+        </w:tabs>
+        <w:ind w:left="4320" w:hanging="360"/>
+      </w:pPr>
+    </w:lvl>
+    <w:lvl w:ilvl="6" w:tentative="1">
+      <w:start w:val="1"/>
+      <w:numFmt w:val="decimal"/>
+      <w:lvlText w:val="%7."/>
+      <w:lvlJc w:val="left"/>
+      <w:pPr>
+        <w:tabs>
+          <w:tab w:val="num" w:pos="5040"/>
+        </w:tabs>
+        <w:ind w:left="5040" w:hanging="360"/>
+      </w:pPr>
+    </w:lvl>
+    <w:lvl w:ilvl="7" w:tentative="1">
+      <w:start w:val="1"/>
+      <w:numFmt w:val="decimal"/>
+      <w:lvlText w:val="%8."/>
+      <w:lvlJc w:val="left"/>
+      <w:pPr>
+        <w:tabs>
+          <w:tab w:val="num" w:pos="5760"/>
+        </w:tabs>
+        <w:ind w:left="5760" w:hanging="360"/>
+      </w:pPr>
+    </w:lvl>
+    <w:lvl w:ilvl="8" w:tentative="1">
+      <w:start w:val="1"/>
+      <w:numFmt w:val="decimal"/>
+      <w:lvlText w:val="%9."/>
+      <w:lvlJc w:val="left"/>
+      <w:pPr>
+        <w:tabs>
+          <w:tab w:val="num" w:pos="6480"/>
+        </w:tabs>
+        <w:ind w:left="6480" w:hanging="360"/>
+      </w:pPr>
+    </w:lvl>
+  </w:abstractNum>
+  <w:abstractNum w:abstractNumId="1">
     <w:nsid w:val="0E102ABE"/>
     <w:multiLevelType w:val="multilevel"/>
     <w:tmpl w:val="F6F48B86"/>
@@ -29829,7 +32257,7 @@
       </w:rPr>
     </w:lvl>
   </w:abstractNum>
-  <w:abstractNum w:abstractNumId="1">
+  <w:abstractNum w:abstractNumId="2">
     <w:nsid w:val="14FA7E1A"/>
     <w:multiLevelType w:val="hybridMultilevel"/>
     <w:tmpl w:val="610A57A4"/>
@@ -29941,123 +32369,10 @@
       </w:rPr>
     </w:lvl>
   </w:abstractNum>
-  <w:abstractNum w:abstractNumId="2">
-    <w:nsid w:val="177B0D02"/>
+  <w:abstractNum w:abstractNumId="3">
+    <w:nsid w:val="162409F1"/>
     <w:multiLevelType w:val="multilevel"/>
-    <w:tmpl w:val="4D0090E4"/>
-    <w:lvl w:ilvl="0">
-      <w:start w:val="1"/>
-      <w:numFmt w:val="decimal"/>
-      <w:lvlText w:val="%1."/>
-      <w:lvlJc w:val="left"/>
-      <w:pPr>
-        <w:tabs>
-          <w:tab w:val="num" w:pos="720"/>
-        </w:tabs>
-        <w:ind w:left="720" w:hanging="360"/>
-      </w:pPr>
-    </w:lvl>
-    <w:lvl w:ilvl="1" w:tentative="1">
-      <w:start w:val="1"/>
-      <w:numFmt w:val="decimal"/>
-      <w:lvlText w:val="%2."/>
-      <w:lvlJc w:val="left"/>
-      <w:pPr>
-        <w:tabs>
-          <w:tab w:val="num" w:pos="1440"/>
-        </w:tabs>
-        <w:ind w:left="1440" w:hanging="360"/>
-      </w:pPr>
-    </w:lvl>
-    <w:lvl w:ilvl="2" w:tentative="1">
-      <w:start w:val="1"/>
-      <w:numFmt w:val="decimal"/>
-      <w:lvlText w:val="%3."/>
-      <w:lvlJc w:val="left"/>
-      <w:pPr>
-        <w:tabs>
-          <w:tab w:val="num" w:pos="2160"/>
-        </w:tabs>
-        <w:ind w:left="2160" w:hanging="360"/>
-      </w:pPr>
-    </w:lvl>
-    <w:lvl w:ilvl="3" w:tentative="1">
-      <w:start w:val="1"/>
-      <w:numFmt w:val="decimal"/>
-      <w:lvlText w:val="%4."/>
-      <w:lvlJc w:val="left"/>
-      <w:pPr>
-        <w:tabs>
-          <w:tab w:val="num" w:pos="2880"/>
-        </w:tabs>
-        <w:ind w:left="2880" w:hanging="360"/>
-      </w:pPr>
-    </w:lvl>
-    <w:lvl w:ilvl="4" w:tentative="1">
-      <w:start w:val="1"/>
-      <w:numFmt w:val="decimal"/>
-      <w:lvlText w:val="%5."/>
-      <w:lvlJc w:val="left"/>
-      <w:pPr>
-        <w:tabs>
-          <w:tab w:val="num" w:pos="3600"/>
-        </w:tabs>
-        <w:ind w:left="3600" w:hanging="360"/>
-      </w:pPr>
-    </w:lvl>
-    <w:lvl w:ilvl="5" w:tentative="1">
-      <w:start w:val="1"/>
-      <w:numFmt w:val="decimal"/>
-      <w:lvlText w:val="%6."/>
-      <w:lvlJc w:val="left"/>
-      <w:pPr>
-        <w:tabs>
-          <w:tab w:val="num" w:pos="4320"/>
-        </w:tabs>
-        <w:ind w:left="4320" w:hanging="360"/>
-      </w:pPr>
-    </w:lvl>
-    <w:lvl w:ilvl="6" w:tentative="1">
-      <w:start w:val="1"/>
-      <w:numFmt w:val="decimal"/>
-      <w:lvlText w:val="%7."/>
-      <w:lvlJc w:val="left"/>
-      <w:pPr>
-        <w:tabs>
-          <w:tab w:val="num" w:pos="5040"/>
-        </w:tabs>
-        <w:ind w:left="5040" w:hanging="360"/>
-      </w:pPr>
-    </w:lvl>
-    <w:lvl w:ilvl="7" w:tentative="1">
-      <w:start w:val="1"/>
-      <w:numFmt w:val="decimal"/>
-      <w:lvlText w:val="%8."/>
-      <w:lvlJc w:val="left"/>
-      <w:pPr>
-        <w:tabs>
-          <w:tab w:val="num" w:pos="5760"/>
-        </w:tabs>
-        <w:ind w:left="5760" w:hanging="360"/>
-      </w:pPr>
-    </w:lvl>
-    <w:lvl w:ilvl="8" w:tentative="1">
-      <w:start w:val="1"/>
-      <w:numFmt w:val="decimal"/>
-      <w:lvlText w:val="%9."/>
-      <w:lvlJc w:val="left"/>
-      <w:pPr>
-        <w:tabs>
-          <w:tab w:val="num" w:pos="6480"/>
-        </w:tabs>
-        <w:ind w:left="6480" w:hanging="360"/>
-      </w:pPr>
-    </w:lvl>
-  </w:abstractNum>
-  <w:abstractNum w:abstractNumId="3">
-    <w:nsid w:val="188E31CD"/>
-    <w:multiLevelType w:val="multilevel"/>
-    <w:tmpl w:val="9B883DF6"/>
+    <w:tmpl w:val="1FB25640"/>
     <w:lvl w:ilvl="0">
       <w:start w:val="1"/>
       <w:numFmt w:val="bullet"/>
@@ -30204,9 +32519,122 @@
     </w:lvl>
   </w:abstractNum>
   <w:abstractNum w:abstractNumId="4">
-    <w:nsid w:val="188F5702"/>
+    <w:nsid w:val="177B0D02"/>
     <w:multiLevelType w:val="multilevel"/>
-    <w:tmpl w:val="5B123F1A"/>
+    <w:tmpl w:val="4D0090E4"/>
+    <w:lvl w:ilvl="0">
+      <w:start w:val="1"/>
+      <w:numFmt w:val="decimal"/>
+      <w:lvlText w:val="%1."/>
+      <w:lvlJc w:val="left"/>
+      <w:pPr>
+        <w:tabs>
+          <w:tab w:val="num" w:pos="720"/>
+        </w:tabs>
+        <w:ind w:left="720" w:hanging="360"/>
+      </w:pPr>
+    </w:lvl>
+    <w:lvl w:ilvl="1" w:tentative="1">
+      <w:start w:val="1"/>
+      <w:numFmt w:val="decimal"/>
+      <w:lvlText w:val="%2."/>
+      <w:lvlJc w:val="left"/>
+      <w:pPr>
+        <w:tabs>
+          <w:tab w:val="num" w:pos="1440"/>
+        </w:tabs>
+        <w:ind w:left="1440" w:hanging="360"/>
+      </w:pPr>
+    </w:lvl>
+    <w:lvl w:ilvl="2" w:tentative="1">
+      <w:start w:val="1"/>
+      <w:numFmt w:val="decimal"/>
+      <w:lvlText w:val="%3."/>
+      <w:lvlJc w:val="left"/>
+      <w:pPr>
+        <w:tabs>
+          <w:tab w:val="num" w:pos="2160"/>
+        </w:tabs>
+        <w:ind w:left="2160" w:hanging="360"/>
+      </w:pPr>
+    </w:lvl>
+    <w:lvl w:ilvl="3" w:tentative="1">
+      <w:start w:val="1"/>
+      <w:numFmt w:val="decimal"/>
+      <w:lvlText w:val="%4."/>
+      <w:lvlJc w:val="left"/>
+      <w:pPr>
+        <w:tabs>
+          <w:tab w:val="num" w:pos="2880"/>
+        </w:tabs>
+        <w:ind w:left="2880" w:hanging="360"/>
+      </w:pPr>
+    </w:lvl>
+    <w:lvl w:ilvl="4" w:tentative="1">
+      <w:start w:val="1"/>
+      <w:numFmt w:val="decimal"/>
+      <w:lvlText w:val="%5."/>
+      <w:lvlJc w:val="left"/>
+      <w:pPr>
+        <w:tabs>
+          <w:tab w:val="num" w:pos="3600"/>
+        </w:tabs>
+        <w:ind w:left="3600" w:hanging="360"/>
+      </w:pPr>
+    </w:lvl>
+    <w:lvl w:ilvl="5" w:tentative="1">
+      <w:start w:val="1"/>
+      <w:numFmt w:val="decimal"/>
+      <w:lvlText w:val="%6."/>
+      <w:lvlJc w:val="left"/>
+      <w:pPr>
+        <w:tabs>
+          <w:tab w:val="num" w:pos="4320"/>
+        </w:tabs>
+        <w:ind w:left="4320" w:hanging="360"/>
+      </w:pPr>
+    </w:lvl>
+    <w:lvl w:ilvl="6" w:tentative="1">
+      <w:start w:val="1"/>
+      <w:numFmt w:val="decimal"/>
+      <w:lvlText w:val="%7."/>
+      <w:lvlJc w:val="left"/>
+      <w:pPr>
+        <w:tabs>
+          <w:tab w:val="num" w:pos="5040"/>
+        </w:tabs>
+        <w:ind w:left="5040" w:hanging="360"/>
+      </w:pPr>
+    </w:lvl>
+    <w:lvl w:ilvl="7" w:tentative="1">
+      <w:start w:val="1"/>
+      <w:numFmt w:val="decimal"/>
+      <w:lvlText w:val="%8."/>
+      <w:lvlJc w:val="left"/>
+      <w:pPr>
+        <w:tabs>
+          <w:tab w:val="num" w:pos="5760"/>
+        </w:tabs>
+        <w:ind w:left="5760" w:hanging="360"/>
+      </w:pPr>
+    </w:lvl>
+    <w:lvl w:ilvl="8" w:tentative="1">
+      <w:start w:val="1"/>
+      <w:numFmt w:val="decimal"/>
+      <w:lvlText w:val="%9."/>
+      <w:lvlJc w:val="left"/>
+      <w:pPr>
+        <w:tabs>
+          <w:tab w:val="num" w:pos="6480"/>
+        </w:tabs>
+        <w:ind w:left="6480" w:hanging="360"/>
+      </w:pPr>
+    </w:lvl>
+  </w:abstractNum>
+  <w:abstractNum w:abstractNumId="5">
+    <w:nsid w:val="188E31CD"/>
+    <w:multiLevelType w:val="multilevel"/>
+    <w:tmpl w:val="9B883DF6"/>
     <w:lvl w:ilvl="0">
       <w:start w:val="1"/>
       <w:numFmt w:val="bullet"/>
@@ -30352,7 +32780,156 @@
       </w:rPr>
     </w:lvl>
   </w:abstractNum>
-  <w:abstractNum w:abstractNumId="5">
+  <w:abstractNum w:abstractNumId="6">
+    <w:nsid w:val="188F5702"/>
+    <w:multiLevelType w:val="multilevel"/>
+    <w:tmpl w:val="5B123F1A"/>
+    <w:lvl w:ilvl="0">
+      <w:start w:val="1"/>
+      <w:numFmt w:val="bullet"/>
+      <w:lvlText w:val=""/>
+      <w:lvlJc w:val="left"/>
+      <w:pPr>
+        <w:tabs>
+          <w:tab w:val="num" w:pos="720"/>
+        </w:tabs>
+        <w:ind w:left="720" w:hanging="360"/>
+      </w:pPr>
+      <w:rPr>
+        <w:rFonts w:ascii="Symbol" w:hAnsi="Symbol" w:hint="default"/>
+        <w:sz w:val="20"/>
+      </w:rPr>
+    </w:lvl>
+    <w:lvl w:ilvl="1" w:tentative="1">
+      <w:start w:val="1"/>
+      <w:numFmt w:val="bullet"/>
+      <w:lvlText w:val="o"/>
+      <w:lvlJc w:val="left"/>
+      <w:pPr>
+        <w:tabs>
+          <w:tab w:val="num" w:pos="1440"/>
+        </w:tabs>
+        <w:ind w:left="1440" w:hanging="360"/>
+      </w:pPr>
+      <w:rPr>
+        <w:rFonts w:ascii="Courier New" w:hAnsi="Courier New" w:hint="default"/>
+        <w:sz w:val="20"/>
+      </w:rPr>
+    </w:lvl>
+    <w:lvl w:ilvl="2" w:tentative="1">
+      <w:start w:val="1"/>
+      <w:numFmt w:val="bullet"/>
+      <w:lvlText w:val=""/>
+      <w:lvlJc w:val="left"/>
+      <w:pPr>
+        <w:tabs>
+          <w:tab w:val="num" w:pos="2160"/>
+        </w:tabs>
+        <w:ind w:left="2160" w:hanging="360"/>
+      </w:pPr>
+      <w:rPr>
+        <w:rFonts w:ascii="Wingdings" w:hAnsi="Wingdings" w:hint="default"/>
+        <w:sz w:val="20"/>
+      </w:rPr>
+    </w:lvl>
+    <w:lvl w:ilvl="3" w:tentative="1">
+      <w:start w:val="1"/>
+      <w:numFmt w:val="bullet"/>
+      <w:lvlText w:val=""/>
+      <w:lvlJc w:val="left"/>
+      <w:pPr>
+        <w:tabs>
+          <w:tab w:val="num" w:pos="2880"/>
+        </w:tabs>
+        <w:ind w:left="2880" w:hanging="360"/>
+      </w:pPr>
+      <w:rPr>
+        <w:rFonts w:ascii="Wingdings" w:hAnsi="Wingdings" w:hint="default"/>
+        <w:sz w:val="20"/>
+      </w:rPr>
+    </w:lvl>
+    <w:lvl w:ilvl="4" w:tentative="1">
+      <w:start w:val="1"/>
+      <w:numFmt w:val="bullet"/>
+      <w:lvlText w:val=""/>
+      <w:lvlJc w:val="left"/>
+      <w:pPr>
+        <w:tabs>
+          <w:tab w:val="num" w:pos="3600"/>
+        </w:tabs>
+        <w:ind w:left="3600" w:hanging="360"/>
+      </w:pPr>
+      <w:rPr>
+        <w:rFonts w:ascii="Wingdings" w:hAnsi="Wingdings" w:hint="default"/>
+        <w:sz w:val="20"/>
+      </w:rPr>
+    </w:lvl>
+    <w:lvl w:ilvl="5" w:tentative="1">
+      <w:start w:val="1"/>
+      <w:numFmt w:val="bullet"/>
+      <w:lvlText w:val=""/>
+      <w:lvlJc w:val="left"/>
+      <w:pPr>
+        <w:tabs>
+          <w:tab w:val="num" w:pos="4320"/>
+        </w:tabs>
+        <w:ind w:left="4320" w:hanging="360"/>
+      </w:pPr>
+      <w:rPr>
+        <w:rFonts w:ascii="Wingdings" w:hAnsi="Wingdings" w:hint="default"/>
+        <w:sz w:val="20"/>
+      </w:rPr>
+    </w:lvl>
+    <w:lvl w:ilvl="6" w:tentative="1">
+      <w:start w:val="1"/>
+      <w:numFmt w:val="bullet"/>
+      <w:lvlText w:val=""/>
+      <w:lvlJc w:val="left"/>
+      <w:pPr>
+        <w:tabs>
+          <w:tab w:val="num" w:pos="5040"/>
+        </w:tabs>
+        <w:ind w:left="5040" w:hanging="360"/>
+      </w:pPr>
+      <w:rPr>
+        <w:rFonts w:ascii="Wingdings" w:hAnsi="Wingdings" w:hint="default"/>
+        <w:sz w:val="20"/>
+      </w:rPr>
+    </w:lvl>
+    <w:lvl w:ilvl="7" w:tentative="1">
+      <w:start w:val="1"/>
+      <w:numFmt w:val="bullet"/>
+      <w:lvlText w:val=""/>
+      <w:lvlJc w:val="left"/>
+      <w:pPr>
+        <w:tabs>
+          <w:tab w:val="num" w:pos="5760"/>
+        </w:tabs>
+        <w:ind w:left="5760" w:hanging="360"/>
+      </w:pPr>
+      <w:rPr>
+        <w:rFonts w:ascii="Wingdings" w:hAnsi="Wingdings" w:hint="default"/>
+        <w:sz w:val="20"/>
+      </w:rPr>
+    </w:lvl>
+    <w:lvl w:ilvl="8" w:tentative="1">
+      <w:start w:val="1"/>
+      <w:numFmt w:val="bullet"/>
+      <w:lvlText w:val=""/>
+      <w:lvlJc w:val="left"/>
+      <w:pPr>
+        <w:tabs>
+          <w:tab w:val="num" w:pos="6480"/>
+        </w:tabs>
+        <w:ind w:left="6480" w:hanging="360"/>
+      </w:pPr>
+      <w:rPr>
+        <w:rFonts w:ascii="Wingdings" w:hAnsi="Wingdings" w:hint="default"/>
+        <w:sz w:val="20"/>
+      </w:rPr>
+    </w:lvl>
+  </w:abstractNum>
+  <w:abstractNum w:abstractNumId="7">
     <w:nsid w:val="198376C2"/>
     <w:multiLevelType w:val="multilevel"/>
     <w:tmpl w:val="A6767E18"/>
@@ -30501,7 +33078,7 @@
       </w:rPr>
     </w:lvl>
   </w:abstractNum>
-  <w:abstractNum w:abstractNumId="6">
+  <w:abstractNum w:abstractNumId="8">
     <w:nsid w:val="1C34385C"/>
     <w:multiLevelType w:val="multilevel"/>
     <w:tmpl w:val="D998474A"/>
@@ -30650,7 +33227,7 @@
       </w:rPr>
     </w:lvl>
   </w:abstractNum>
-  <w:abstractNum w:abstractNumId="7">
+  <w:abstractNum w:abstractNumId="9">
     <w:nsid w:val="1CE1113A"/>
     <w:multiLevelType w:val="hybridMultilevel"/>
     <w:tmpl w:val="E21C09A6"/>
@@ -30742,7 +33319,7 @@
       </w:pPr>
     </w:lvl>
   </w:abstractNum>
-  <w:abstractNum w:abstractNumId="8">
+  <w:abstractNum w:abstractNumId="10">
     <w:nsid w:val="227E0172"/>
     <w:multiLevelType w:val="multilevel"/>
     <w:tmpl w:val="ED90407E"/>
@@ -30887,7 +33464,7 @@
       </w:rPr>
     </w:lvl>
   </w:abstractNum>
-  <w:abstractNum w:abstractNumId="9">
+  <w:abstractNum w:abstractNumId="11">
     <w:nsid w:val="23C56EC2"/>
     <w:multiLevelType w:val="multilevel"/>
     <w:tmpl w:val="A0CAEBDE"/>
@@ -31036,7 +33613,7 @@
       </w:rPr>
     </w:lvl>
   </w:abstractNum>
-  <w:abstractNum w:abstractNumId="10">
+  <w:abstractNum w:abstractNumId="12">
     <w:nsid w:val="266B0685"/>
     <w:multiLevelType w:val="multilevel"/>
     <w:tmpl w:val="892E3D60"/>
@@ -31185,7 +33762,7 @@
       </w:rPr>
     </w:lvl>
   </w:abstractNum>
-  <w:abstractNum w:abstractNumId="11">
+  <w:abstractNum w:abstractNumId="13">
     <w:nsid w:val="28685CEA"/>
     <w:multiLevelType w:val="hybridMultilevel"/>
     <w:tmpl w:val="9FA2B30C"/>
@@ -31297,7 +33874,120 @@
       </w:rPr>
     </w:lvl>
   </w:abstractNum>
-  <w:abstractNum w:abstractNumId="12">
+  <w:abstractNum w:abstractNumId="14">
+    <w:nsid w:val="30822EC7"/>
+    <w:multiLevelType w:val="multilevel"/>
+    <w:tmpl w:val="84A05242"/>
+    <w:lvl w:ilvl="0">
+      <w:start w:val="1"/>
+      <w:numFmt w:val="decimal"/>
+      <w:lvlText w:val="%1."/>
+      <w:lvlJc w:val="left"/>
+      <w:pPr>
+        <w:tabs>
+          <w:tab w:val="num" w:pos="720"/>
+        </w:tabs>
+        <w:ind w:left="720" w:hanging="360"/>
+      </w:pPr>
+    </w:lvl>
+    <w:lvl w:ilvl="1" w:tentative="1">
+      <w:start w:val="1"/>
+      <w:numFmt w:val="decimal"/>
+      <w:lvlText w:val="%2."/>
+      <w:lvlJc w:val="left"/>
+      <w:pPr>
+        <w:tabs>
+          <w:tab w:val="num" w:pos="1440"/>
+        </w:tabs>
+        <w:ind w:left="1440" w:hanging="360"/>
+      </w:pPr>
+    </w:lvl>
+    <w:lvl w:ilvl="2" w:tentative="1">
+      <w:start w:val="1"/>
+      <w:numFmt w:val="decimal"/>
+      <w:lvlText w:val="%3."/>
+      <w:lvlJc w:val="left"/>
+      <w:pPr>
+        <w:tabs>
+          <w:tab w:val="num" w:pos="2160"/>
+        </w:tabs>
+        <w:ind w:left="2160" w:hanging="360"/>
+      </w:pPr>
+    </w:lvl>
+    <w:lvl w:ilvl="3" w:tentative="1">
+      <w:start w:val="1"/>
+      <w:numFmt w:val="decimal"/>
+      <w:lvlText w:val="%4."/>
+      <w:lvlJc w:val="left"/>
+      <w:pPr>
+        <w:tabs>
+          <w:tab w:val="num" w:pos="2880"/>
+        </w:tabs>
+        <w:ind w:left="2880" w:hanging="360"/>
+      </w:pPr>
+    </w:lvl>
+    <w:lvl w:ilvl="4" w:tentative="1">
+      <w:start w:val="1"/>
+      <w:numFmt w:val="decimal"/>
+      <w:lvlText w:val="%5."/>
+      <w:lvlJc w:val="left"/>
+      <w:pPr>
+        <w:tabs>
+          <w:tab w:val="num" w:pos="3600"/>
+        </w:tabs>
+        <w:ind w:left="3600" w:hanging="360"/>
+      </w:pPr>
+    </w:lvl>
+    <w:lvl w:ilvl="5" w:tentative="1">
+      <w:start w:val="1"/>
+      <w:numFmt w:val="decimal"/>
+      <w:lvlText w:val="%6."/>
+      <w:lvlJc w:val="left"/>
+      <w:pPr>
+        <w:tabs>
+          <w:tab w:val="num" w:pos="4320"/>
+        </w:tabs>
+        <w:ind w:left="4320" w:hanging="360"/>
+      </w:pPr>
+    </w:lvl>
+    <w:lvl w:ilvl="6" w:tentative="1">
+      <w:start w:val="1"/>
+      <w:numFmt w:val="decimal"/>
+      <w:lvlText w:val="%7."/>
+      <w:lvlJc w:val="left"/>
+      <w:pPr>
+        <w:tabs>
+          <w:tab w:val="num" w:pos="5040"/>
+        </w:tabs>
+        <w:ind w:left="5040" w:hanging="360"/>
+      </w:pPr>
+    </w:lvl>
+    <w:lvl w:ilvl="7" w:tentative="1">
+      <w:start w:val="1"/>
+      <w:numFmt w:val="decimal"/>
+      <w:lvlText w:val="%8."/>
+      <w:lvlJc w:val="left"/>
+      <w:pPr>
+        <w:tabs>
+          <w:tab w:val="num" w:pos="5760"/>
+        </w:tabs>
+        <w:ind w:left="5760" w:hanging="360"/>
+      </w:pPr>
+    </w:lvl>
+    <w:lvl w:ilvl="8" w:tentative="1">
+      <w:start w:val="1"/>
+      <w:numFmt w:val="decimal"/>
+      <w:lvlText w:val="%9."/>
+      <w:lvlJc w:val="left"/>
+      <w:pPr>
+        <w:tabs>
+          <w:tab w:val="num" w:pos="6480"/>
+        </w:tabs>
+        <w:ind w:left="6480" w:hanging="360"/>
+      </w:pPr>
+    </w:lvl>
+  </w:abstractNum>
+  <w:abstractNum w:abstractNumId="15">
     <w:nsid w:val="30D4651E"/>
     <w:multiLevelType w:val="hybridMultilevel"/>
     <w:tmpl w:val="6820FBE2"/>
@@ -31386,7 +34076,7 @@
       </w:pPr>
     </w:lvl>
   </w:abstractNum>
-  <w:abstractNum w:abstractNumId="13">
+  <w:abstractNum w:abstractNumId="16">
     <w:nsid w:val="34CA5E6A"/>
     <w:multiLevelType w:val="hybridMultilevel"/>
     <w:tmpl w:val="433E2106"/>
@@ -31476,7 +34166,7 @@
       </w:pPr>
     </w:lvl>
   </w:abstractNum>
-  <w:abstractNum w:abstractNumId="14">
+  <w:abstractNum w:abstractNumId="17">
     <w:nsid w:val="35541CEC"/>
     <w:multiLevelType w:val="multilevel"/>
     <w:tmpl w:val="7AD6DFD4"/>
@@ -31625,7 +34315,156 @@
       </w:rPr>
     </w:lvl>
   </w:abstractNum>
-  <w:abstractNum w:abstractNumId="15">
+  <w:abstractNum w:abstractNumId="18">
+    <w:nsid w:val="370039BB"/>
+    <w:multiLevelType w:val="multilevel"/>
+    <w:tmpl w:val="FF0858F4"/>
+    <w:lvl w:ilvl="0">
+      <w:start w:val="1"/>
+      <w:numFmt w:val="bullet"/>
+      <w:lvlText w:val=""/>
+      <w:lvlJc w:val="left"/>
+      <w:pPr>
+        <w:tabs>
+          <w:tab w:val="num" w:pos="720"/>
+        </w:tabs>
+        <w:ind w:left="720" w:hanging="360"/>
+      </w:pPr>
+      <w:rPr>
+        <w:rFonts w:ascii="Symbol" w:hAnsi="Symbol" w:hint="default"/>
+        <w:sz w:val="20"/>
+      </w:rPr>
+    </w:lvl>
+    <w:lvl w:ilvl="1" w:tentative="1">
+      <w:start w:val="1"/>
+      <w:numFmt w:val="bullet"/>
+      <w:lvlText w:val="o"/>
+      <w:lvlJc w:val="left"/>
+      <w:pPr>
+        <w:tabs>
+          <w:tab w:val="num" w:pos="1440"/>
+        </w:tabs>
+        <w:ind w:left="1440" w:hanging="360"/>
+      </w:pPr>
+      <w:rPr>
+        <w:rFonts w:ascii="Courier New" w:hAnsi="Courier New" w:hint="default"/>
+        <w:sz w:val="20"/>
+      </w:rPr>
+    </w:lvl>
+    <w:lvl w:ilvl="2" w:tentative="1">
+      <w:start w:val="1"/>
+      <w:numFmt w:val="bullet"/>
+      <w:lvlText w:val=""/>
+      <w:lvlJc w:val="left"/>
+      <w:pPr>
+        <w:tabs>
+          <w:tab w:val="num" w:pos="2160"/>
+        </w:tabs>
+        <w:ind w:left="2160" w:hanging="360"/>
+      </w:pPr>
+      <w:rPr>
+        <w:rFonts w:ascii="Wingdings" w:hAnsi="Wingdings" w:hint="default"/>
+        <w:sz w:val="20"/>
+      </w:rPr>
+    </w:lvl>
+    <w:lvl w:ilvl="3" w:tentative="1">
+      <w:start w:val="1"/>
+      <w:numFmt w:val="bullet"/>
+      <w:lvlText w:val=""/>
+      <w:lvlJc w:val="left"/>
+      <w:pPr>
+        <w:tabs>
+          <w:tab w:val="num" w:pos="2880"/>
+        </w:tabs>
+        <w:ind w:left="2880" w:hanging="360"/>
+      </w:pPr>
+      <w:rPr>
+        <w:rFonts w:ascii="Wingdings" w:hAnsi="Wingdings" w:hint="default"/>
+        <w:sz w:val="20"/>
+      </w:rPr>
+    </w:lvl>
+    <w:lvl w:ilvl="4" w:tentative="1">
+      <w:start w:val="1"/>
+      <w:numFmt w:val="bullet"/>
+      <w:lvlText w:val=""/>
+      <w:lvlJc w:val="left"/>
+      <w:pPr>
+        <w:tabs>
+          <w:tab w:val="num" w:pos="3600"/>
+        </w:tabs>
+        <w:ind w:left="3600" w:hanging="360"/>
+      </w:pPr>
+      <w:rPr>
+        <w:rFonts w:ascii="Wingdings" w:hAnsi="Wingdings" w:hint="default"/>
+        <w:sz w:val="20"/>
+      </w:rPr>
+    </w:lvl>
+    <w:lvl w:ilvl="5" w:tentative="1">
+      <w:start w:val="1"/>
+      <w:numFmt w:val="bullet"/>
+      <w:lvlText w:val=""/>
+      <w:lvlJc w:val="left"/>
+      <w:pPr>
+        <w:tabs>
+          <w:tab w:val="num" w:pos="4320"/>
+        </w:tabs>
+        <w:ind w:left="4320" w:hanging="360"/>
+      </w:pPr>
+      <w:rPr>
+        <w:rFonts w:ascii="Wingdings" w:hAnsi="Wingdings" w:hint="default"/>
+        <w:sz w:val="20"/>
+      </w:rPr>
+    </w:lvl>
+    <w:lvl w:ilvl="6" w:tentative="1">
+      <w:start w:val="1"/>
+      <w:numFmt w:val="bullet"/>
+      <w:lvlText w:val=""/>
+      <w:lvlJc w:val="left"/>
+      <w:pPr>
+        <w:tabs>
+          <w:tab w:val="num" w:pos="5040"/>
+        </w:tabs>
+        <w:ind w:left="5040" w:hanging="360"/>
+      </w:pPr>
+      <w:rPr>
+        <w:rFonts w:ascii="Wingdings" w:hAnsi="Wingdings" w:hint="default"/>
+        <w:sz w:val="20"/>
+      </w:rPr>
+    </w:lvl>
+    <w:lvl w:ilvl="7" w:tentative="1">
+      <w:start w:val="1"/>
+      <w:numFmt w:val="bullet"/>
+      <w:lvlText w:val=""/>
+      <w:lvlJc w:val="left"/>
+      <w:pPr>
+        <w:tabs>
+          <w:tab w:val="num" w:pos="5760"/>
+        </w:tabs>
+        <w:ind w:left="5760" w:hanging="360"/>
+      </w:pPr>
+      <w:rPr>
+        <w:rFonts w:ascii="Wingdings" w:hAnsi="Wingdings" w:hint="default"/>
+        <w:sz w:val="20"/>
+      </w:rPr>
+    </w:lvl>
+    <w:lvl w:ilvl="8" w:tentative="1">
+      <w:start w:val="1"/>
+      <w:numFmt w:val="bullet"/>
+      <w:lvlText w:val=""/>
+      <w:lvlJc w:val="left"/>
+      <w:pPr>
+        <w:tabs>
+          <w:tab w:val="num" w:pos="6480"/>
+        </w:tabs>
+        <w:ind w:left="6480" w:hanging="360"/>
+      </w:pPr>
+      <w:rPr>
+        <w:rFonts w:ascii="Wingdings" w:hAnsi="Wingdings" w:hint="default"/>
+        <w:sz w:val="20"/>
+      </w:rPr>
+    </w:lvl>
+  </w:abstractNum>
+  <w:abstractNum w:abstractNumId="19">
     <w:nsid w:val="3D9F31C0"/>
     <w:multiLevelType w:val="hybridMultilevel"/>
     <w:tmpl w:val="913C4D2A"/>
@@ -31715,7 +34554,7 @@
       </w:pPr>
     </w:lvl>
   </w:abstractNum>
-  <w:abstractNum w:abstractNumId="16">
+  <w:abstractNum w:abstractNumId="20">
     <w:nsid w:val="42B840EF"/>
     <w:multiLevelType w:val="multilevel"/>
     <w:tmpl w:val="8A8CB9C4"/>
@@ -31828,7 +34667,7 @@
       </w:pPr>
     </w:lvl>
   </w:abstractNum>
-  <w:abstractNum w:abstractNumId="17">
+  <w:abstractNum w:abstractNumId="21">
     <w:nsid w:val="545C0AC6"/>
     <w:multiLevelType w:val="multilevel"/>
     <w:tmpl w:val="13D2DBB0"/>
@@ -31977,7 +34816,7 @@
       </w:rPr>
     </w:lvl>
   </w:abstractNum>
-  <w:abstractNum w:abstractNumId="18">
+  <w:abstractNum w:abstractNumId="22">
     <w:nsid w:val="5A140958"/>
     <w:multiLevelType w:val="multilevel"/>
     <w:tmpl w:val="31BE981A"/>
@@ -32090,7 +34929,7 @@
       </w:pPr>
     </w:lvl>
   </w:abstractNum>
-  <w:abstractNum w:abstractNumId="19">
+  <w:abstractNum w:abstractNumId="23">
     <w:nsid w:val="5C7F48D3"/>
     <w:multiLevelType w:val="multilevel"/>
     <w:tmpl w:val="2CDAF4AE"/>
@@ -32239,7 +35078,7 @@
       </w:rPr>
     </w:lvl>
   </w:abstractNum>
-  <w:abstractNum w:abstractNumId="20">
+  <w:abstractNum w:abstractNumId="24">
     <w:nsid w:val="6170456F"/>
     <w:multiLevelType w:val="multilevel"/>
     <w:tmpl w:val="EE76BCC0"/>
@@ -32352,7 +35191,7 @@
       </w:pPr>
     </w:lvl>
   </w:abstractNum>
-  <w:abstractNum w:abstractNumId="21">
+  <w:abstractNum w:abstractNumId="25">
     <w:nsid w:val="620C2391"/>
     <w:multiLevelType w:val="hybridMultilevel"/>
     <w:tmpl w:val="D8C49478"/>
@@ -32441,7 +35280,7 @@
       </w:pPr>
     </w:lvl>
   </w:abstractNum>
-  <w:abstractNum w:abstractNumId="22">
+  <w:abstractNum w:abstractNumId="26">
     <w:nsid w:val="646F3E3E"/>
     <w:multiLevelType w:val="multilevel"/>
     <w:tmpl w:val="128CCDB6"/>
@@ -32590,7 +35429,7 @@
       </w:rPr>
     </w:lvl>
   </w:abstractNum>
-  <w:abstractNum w:abstractNumId="23">
+  <w:abstractNum w:abstractNumId="27">
     <w:nsid w:val="66982A1D"/>
     <w:multiLevelType w:val="multilevel"/>
     <w:tmpl w:val="ED90407E"/>
@@ -32735,7 +35574,7 @@
       </w:rPr>
     </w:lvl>
   </w:abstractNum>
-  <w:abstractNum w:abstractNumId="24">
+  <w:abstractNum w:abstractNumId="28">
     <w:nsid w:val="66A5112F"/>
     <w:multiLevelType w:val="multilevel"/>
     <w:tmpl w:val="CE96E874"/>
@@ -32884,10 +35723,10 @@
       </w:rPr>
     </w:lvl>
   </w:abstractNum>
-  <w:abstractNum w:abstractNumId="25">
-    <w:nsid w:val="6C44444A"/>
+  <w:abstractNum w:abstractNumId="29">
+    <w:nsid w:val="66CC7DE2"/>
     <w:multiLevelType w:val="multilevel"/>
-    <w:tmpl w:val="2618E65C"/>
+    <w:tmpl w:val="4EB4CA6A"/>
     <w:lvl w:ilvl="0">
       <w:start w:val="1"/>
       <w:numFmt w:val="bullet"/>
@@ -33033,7 +35872,156 @@
       </w:rPr>
     </w:lvl>
   </w:abstractNum>
-  <w:abstractNum w:abstractNumId="26">
+  <w:abstractNum w:abstractNumId="30">
+    <w:nsid w:val="6C44444A"/>
+    <w:multiLevelType w:val="multilevel"/>
+    <w:tmpl w:val="2618E65C"/>
+    <w:lvl w:ilvl="0">
+      <w:start w:val="1"/>
+      <w:numFmt w:val="bullet"/>
+      <w:lvlText w:val=""/>
+      <w:lvlJc w:val="left"/>
+      <w:pPr>
+        <w:tabs>
+          <w:tab w:val="num" w:pos="720"/>
+        </w:tabs>
+        <w:ind w:left="720" w:hanging="360"/>
+      </w:pPr>
+      <w:rPr>
+        <w:rFonts w:ascii="Symbol" w:hAnsi="Symbol" w:hint="default"/>
+        <w:sz w:val="20"/>
+      </w:rPr>
+    </w:lvl>
+    <w:lvl w:ilvl="1" w:tentative="1">
+      <w:start w:val="1"/>
+      <w:numFmt w:val="bullet"/>
+      <w:lvlText w:val="o"/>
+      <w:lvlJc w:val="left"/>
+      <w:pPr>
+        <w:tabs>
+          <w:tab w:val="num" w:pos="1440"/>
+        </w:tabs>
+        <w:ind w:left="1440" w:hanging="360"/>
+      </w:pPr>
+      <w:rPr>
+        <w:rFonts w:ascii="Courier New" w:hAnsi="Courier New" w:hint="default"/>
+        <w:sz w:val="20"/>
+      </w:rPr>
+    </w:lvl>
+    <w:lvl w:ilvl="2" w:tentative="1">
+      <w:start w:val="1"/>
+      <w:numFmt w:val="bullet"/>
+      <w:lvlText w:val=""/>
+      <w:lvlJc w:val="left"/>
+      <w:pPr>
+        <w:tabs>
+          <w:tab w:val="num" w:pos="2160"/>
+        </w:tabs>
+        <w:ind w:left="2160" w:hanging="360"/>
+      </w:pPr>
+      <w:rPr>
+        <w:rFonts w:ascii="Wingdings" w:hAnsi="Wingdings" w:hint="default"/>
+        <w:sz w:val="20"/>
+      </w:rPr>
+    </w:lvl>
+    <w:lvl w:ilvl="3" w:tentative="1">
+      <w:start w:val="1"/>
+      <w:numFmt w:val="bullet"/>
+      <w:lvlText w:val=""/>
+      <w:lvlJc w:val="left"/>
+      <w:pPr>
+        <w:tabs>
+          <w:tab w:val="num" w:pos="2880"/>
+        </w:tabs>
+        <w:ind w:left="2880" w:hanging="360"/>
+      </w:pPr>
+      <w:rPr>
+        <w:rFonts w:ascii="Wingdings" w:hAnsi="Wingdings" w:hint="default"/>
+        <w:sz w:val="20"/>
+      </w:rPr>
+    </w:lvl>
+    <w:lvl w:ilvl="4" w:tentative="1">
+      <w:start w:val="1"/>
+      <w:numFmt w:val="bullet"/>
+      <w:lvlText w:val=""/>
+      <w:lvlJc w:val="left"/>
+      <w:pPr>
+        <w:tabs>
+          <w:tab w:val="num" w:pos="3600"/>
+        </w:tabs>
+        <w:ind w:left="3600" w:hanging="360"/>
+      </w:pPr>
+      <w:rPr>
+        <w:rFonts w:ascii="Wingdings" w:hAnsi="Wingdings" w:hint="default"/>
+        <w:sz w:val="20"/>
+      </w:rPr>
+    </w:lvl>
+    <w:lvl w:ilvl="5" w:tentative="1">
+      <w:start w:val="1"/>
+      <w:numFmt w:val="bullet"/>
+      <w:lvlText w:val=""/>
+      <w:lvlJc w:val="left"/>
+      <w:pPr>
+        <w:tabs>
+          <w:tab w:val="num" w:pos="4320"/>
+        </w:tabs>
+        <w:ind w:left="4320" w:hanging="360"/>
+      </w:pPr>
+      <w:rPr>
+        <w:rFonts w:ascii="Wingdings" w:hAnsi="Wingdings" w:hint="default"/>
+        <w:sz w:val="20"/>
+      </w:rPr>
+    </w:lvl>
+    <w:lvl w:ilvl="6" w:tentative="1">
+      <w:start w:val="1"/>
+      <w:numFmt w:val="bullet"/>
+      <w:lvlText w:val=""/>
+      <w:lvlJc w:val="left"/>
+      <w:pPr>
+        <w:tabs>
+          <w:tab w:val="num" w:pos="5040"/>
+        </w:tabs>
+        <w:ind w:left="5040" w:hanging="360"/>
+      </w:pPr>
+      <w:rPr>
+        <w:rFonts w:ascii="Wingdings" w:hAnsi="Wingdings" w:hint="default"/>
+        <w:sz w:val="20"/>
+      </w:rPr>
+    </w:lvl>
+    <w:lvl w:ilvl="7" w:tentative="1">
+      <w:start w:val="1"/>
+      <w:numFmt w:val="bullet"/>
+      <w:lvlText w:val=""/>
+      <w:lvlJc w:val="left"/>
+      <w:pPr>
+        <w:tabs>
+          <w:tab w:val="num" w:pos="5760"/>
+        </w:tabs>
+        <w:ind w:left="5760" w:hanging="360"/>
+      </w:pPr>
+      <w:rPr>
+        <w:rFonts w:ascii="Wingdings" w:hAnsi="Wingdings" w:hint="default"/>
+        <w:sz w:val="20"/>
+      </w:rPr>
+    </w:lvl>
+    <w:lvl w:ilvl="8" w:tentative="1">
+      <w:start w:val="1"/>
+      <w:numFmt w:val="bullet"/>
+      <w:lvlText w:val=""/>
+      <w:lvlJc w:val="left"/>
+      <w:pPr>
+        <w:tabs>
+          <w:tab w:val="num" w:pos="6480"/>
+        </w:tabs>
+        <w:ind w:left="6480" w:hanging="360"/>
+      </w:pPr>
+      <w:rPr>
+        <w:rFonts w:ascii="Wingdings" w:hAnsi="Wingdings" w:hint="default"/>
+        <w:sz w:val="20"/>
+      </w:rPr>
+    </w:lvl>
+  </w:abstractNum>
+  <w:abstractNum w:abstractNumId="31">
     <w:nsid w:val="6C682D15"/>
     <w:multiLevelType w:val="hybridMultilevel"/>
     <w:tmpl w:val="EF30AC1E"/>
@@ -33145,7 +36133,269 @@
       </w:rPr>
     </w:lvl>
   </w:abstractNum>
-  <w:abstractNum w:abstractNumId="27">
+  <w:abstractNum w:abstractNumId="32">
+    <w:nsid w:val="6E5D44D3"/>
+    <w:multiLevelType w:val="multilevel"/>
+    <w:tmpl w:val="19B0E59C"/>
+    <w:lvl w:ilvl="0">
+      <w:start w:val="1"/>
+      <w:numFmt w:val="decimal"/>
+      <w:lvlText w:val="%1."/>
+      <w:lvlJc w:val="left"/>
+      <w:pPr>
+        <w:tabs>
+          <w:tab w:val="num" w:pos="720"/>
+        </w:tabs>
+        <w:ind w:left="720" w:hanging="360"/>
+      </w:pPr>
+    </w:lvl>
+    <w:lvl w:ilvl="1" w:tentative="1">
+      <w:start w:val="1"/>
+      <w:numFmt w:val="decimal"/>
+      <w:lvlText w:val="%2."/>
+      <w:lvlJc w:val="left"/>
+      <w:pPr>
+        <w:tabs>
+          <w:tab w:val="num" w:pos="1440"/>
+        </w:tabs>
+        <w:ind w:left="1440" w:hanging="360"/>
+      </w:pPr>
+    </w:lvl>
+    <w:lvl w:ilvl="2" w:tentative="1">
+      <w:start w:val="1"/>
+      <w:numFmt w:val="decimal"/>
+      <w:lvlText w:val="%3."/>
+      <w:lvlJc w:val="left"/>
+      <w:pPr>
+        <w:tabs>
+          <w:tab w:val="num" w:pos="2160"/>
+        </w:tabs>
+        <w:ind w:left="2160" w:hanging="360"/>
+      </w:pPr>
+    </w:lvl>
+    <w:lvl w:ilvl="3" w:tentative="1">
+      <w:start w:val="1"/>
+      <w:numFmt w:val="decimal"/>
+      <w:lvlText w:val="%4."/>
+      <w:lvlJc w:val="left"/>
+      <w:pPr>
+        <w:tabs>
+          <w:tab w:val="num" w:pos="2880"/>
+        </w:tabs>
+        <w:ind w:left="2880" w:hanging="360"/>
+      </w:pPr>
+    </w:lvl>
+    <w:lvl w:ilvl="4" w:tentative="1">
+      <w:start w:val="1"/>
+      <w:numFmt w:val="decimal"/>
+      <w:lvlText w:val="%5."/>
+      <w:lvlJc w:val="left"/>
+      <w:pPr>
+        <w:tabs>
+          <w:tab w:val="num" w:pos="3600"/>
+        </w:tabs>
+        <w:ind w:left="3600" w:hanging="360"/>
+      </w:pPr>
+    </w:lvl>
+    <w:lvl w:ilvl="5" w:tentative="1">
+      <w:start w:val="1"/>
+      <w:numFmt w:val="decimal"/>
+      <w:lvlText w:val="%6."/>
+      <w:lvlJc w:val="left"/>
+      <w:pPr>
+        <w:tabs>
+          <w:tab w:val="num" w:pos="4320"/>
+        </w:tabs>
+        <w:ind w:left="4320" w:hanging="360"/>
+      </w:pPr>
+    </w:lvl>
+    <w:lvl w:ilvl="6" w:tentative="1">
+      <w:start w:val="1"/>
+      <w:numFmt w:val="decimal"/>
+      <w:lvlText w:val="%7."/>
+      <w:lvlJc w:val="left"/>
+      <w:pPr>
+        <w:tabs>
+          <w:tab w:val="num" w:pos="5040"/>
+        </w:tabs>
+        <w:ind w:left="5040" w:hanging="360"/>
+      </w:pPr>
+    </w:lvl>
+    <w:lvl w:ilvl="7" w:tentative="1">
+      <w:start w:val="1"/>
+      <w:numFmt w:val="decimal"/>
+      <w:lvlText w:val="%8."/>
+      <w:lvlJc w:val="left"/>
+      <w:pPr>
+        <w:tabs>
+          <w:tab w:val="num" w:pos="5760"/>
+        </w:tabs>
+        <w:ind w:left="5760" w:hanging="360"/>
+      </w:pPr>
+    </w:lvl>
+    <w:lvl w:ilvl="8" w:tentative="1">
+      <w:start w:val="1"/>
+      <w:numFmt w:val="decimal"/>
+      <w:lvlText w:val="%9."/>
+      <w:lvlJc w:val="left"/>
+      <w:pPr>
+        <w:tabs>
+          <w:tab w:val="num" w:pos="6480"/>
+        </w:tabs>
+        <w:ind w:left="6480" w:hanging="360"/>
+      </w:pPr>
+    </w:lvl>
+  </w:abstractNum>
+  <w:abstractNum w:abstractNumId="33">
+    <w:nsid w:val="6F62528C"/>
+    <w:multiLevelType w:val="multilevel"/>
+    <w:tmpl w:val="273CB212"/>
+    <w:lvl w:ilvl="0">
+      <w:start w:val="1"/>
+      <w:numFmt w:val="bullet"/>
+      <w:lvlText w:val=""/>
+      <w:lvlJc w:val="left"/>
+      <w:pPr>
+        <w:tabs>
+          <w:tab w:val="num" w:pos="720"/>
+        </w:tabs>
+        <w:ind w:left="720" w:hanging="360"/>
+      </w:pPr>
+      <w:rPr>
+        <w:rFonts w:ascii="Symbol" w:hAnsi="Symbol" w:hint="default"/>
+        <w:sz w:val="20"/>
+      </w:rPr>
+    </w:lvl>
+    <w:lvl w:ilvl="1" w:tentative="1">
+      <w:start w:val="1"/>
+      <w:numFmt w:val="bullet"/>
+      <w:lvlText w:val="o"/>
+      <w:lvlJc w:val="left"/>
+      <w:pPr>
+        <w:tabs>
+          <w:tab w:val="num" w:pos="1440"/>
+        </w:tabs>
+        <w:ind w:left="1440" w:hanging="360"/>
+      </w:pPr>
+      <w:rPr>
+        <w:rFonts w:ascii="Courier New" w:hAnsi="Courier New" w:hint="default"/>
+        <w:sz w:val="20"/>
+      </w:rPr>
+    </w:lvl>
+    <w:lvl w:ilvl="2" w:tentative="1">
+      <w:start w:val="1"/>
+      <w:numFmt w:val="bullet"/>
+      <w:lvlText w:val=""/>
+      <w:lvlJc w:val="left"/>
+      <w:pPr>
+        <w:tabs>
+          <w:tab w:val="num" w:pos="2160"/>
+        </w:tabs>
+        <w:ind w:left="2160" w:hanging="360"/>
+      </w:pPr>
+      <w:rPr>
+        <w:rFonts w:ascii="Wingdings" w:hAnsi="Wingdings" w:hint="default"/>
+        <w:sz w:val="20"/>
+      </w:rPr>
+    </w:lvl>
+    <w:lvl w:ilvl="3" w:tentative="1">
+      <w:start w:val="1"/>
+      <w:numFmt w:val="bullet"/>
+      <w:lvlText w:val=""/>
+      <w:lvlJc w:val="left"/>
+      <w:pPr>
+        <w:tabs>
+          <w:tab w:val="num" w:pos="2880"/>
+        </w:tabs>
+        <w:ind w:left="2880" w:hanging="360"/>
+      </w:pPr>
+      <w:rPr>
+        <w:rFonts w:ascii="Wingdings" w:hAnsi="Wingdings" w:hint="default"/>
+        <w:sz w:val="20"/>
+      </w:rPr>
+    </w:lvl>
+    <w:lvl w:ilvl="4" w:tentative="1">
+      <w:start w:val="1"/>
+      <w:numFmt w:val="bullet"/>
+      <w:lvlText w:val=""/>
+      <w:lvlJc w:val="left"/>
+      <w:pPr>
+        <w:tabs>
+          <w:tab w:val="num" w:pos="3600"/>
+        </w:tabs>
+        <w:ind w:left="3600" w:hanging="360"/>
+      </w:pPr>
+      <w:rPr>
+        <w:rFonts w:ascii="Wingdings" w:hAnsi="Wingdings" w:hint="default"/>
+        <w:sz w:val="20"/>
+      </w:rPr>
+    </w:lvl>
+    <w:lvl w:ilvl="5" w:tentative="1">
+      <w:start w:val="1"/>
+      <w:numFmt w:val="bullet"/>
+      <w:lvlText w:val=""/>
+      <w:lvlJc w:val="left"/>
+      <w:pPr>
+        <w:tabs>
+          <w:tab w:val="num" w:pos="4320"/>
+        </w:tabs>
+        <w:ind w:left="4320" w:hanging="360"/>
+      </w:pPr>
+      <w:rPr>
+        <w:rFonts w:ascii="Wingdings" w:hAnsi="Wingdings" w:hint="default"/>
+        <w:sz w:val="20"/>
+      </w:rPr>
+    </w:lvl>
+    <w:lvl w:ilvl="6" w:tentative="1">
+      <w:start w:val="1"/>
+      <w:numFmt w:val="bullet"/>
+      <w:lvlText w:val=""/>
+      <w:lvlJc w:val="left"/>
+      <w:pPr>
+        <w:tabs>
+          <w:tab w:val="num" w:pos="5040"/>
+        </w:tabs>
+        <w:ind w:left="5040" w:hanging="360"/>
+      </w:pPr>
+      <w:rPr>
+        <w:rFonts w:ascii="Wingdings" w:hAnsi="Wingdings" w:hint="default"/>
+        <w:sz w:val="20"/>
+      </w:rPr>
+    </w:lvl>
+    <w:lvl w:ilvl="7" w:tentative="1">
+      <w:start w:val="1"/>
+      <w:numFmt w:val="bullet"/>
+      <w:lvlText w:val=""/>
+      <w:lvlJc w:val="left"/>
+      <w:pPr>
+        <w:tabs>
+          <w:tab w:val="num" w:pos="5760"/>
+        </w:tabs>
+        <w:ind w:left="5760" w:hanging="360"/>
+      </w:pPr>
+      <w:rPr>
+        <w:rFonts w:ascii="Wingdings" w:hAnsi="Wingdings" w:hint="default"/>
+        <w:sz w:val="20"/>
+      </w:rPr>
+    </w:lvl>
+    <w:lvl w:ilvl="8" w:tentative="1">
+      <w:start w:val="1"/>
+      <w:numFmt w:val="bullet"/>
+      <w:lvlText w:val=""/>
+      <w:lvlJc w:val="left"/>
+      <w:pPr>
+        <w:tabs>
+          <w:tab w:val="num" w:pos="6480"/>
+        </w:tabs>
+        <w:ind w:left="6480" w:hanging="360"/>
+      </w:pPr>
+      <w:rPr>
+        <w:rFonts w:ascii="Wingdings" w:hAnsi="Wingdings" w:hint="default"/>
+        <w:sz w:val="20"/>
+      </w:rPr>
+    </w:lvl>
+  </w:abstractNum>
+  <w:abstractNum w:abstractNumId="34">
     <w:nsid w:val="6F6D02F5"/>
     <w:multiLevelType w:val="multilevel"/>
     <w:tmpl w:val="627A5A4E"/>
@@ -33294,7 +36544,7 @@
       </w:rPr>
     </w:lvl>
   </w:abstractNum>
-  <w:abstractNum w:abstractNumId="28">
+  <w:abstractNum w:abstractNumId="35">
     <w:nsid w:val="72CE0D06"/>
     <w:multiLevelType w:val="singleLevel"/>
     <w:tmpl w:val="A776E6FE"/>
@@ -33314,7 +36564,156 @@
       </w:rPr>
     </w:lvl>
   </w:abstractNum>
-  <w:abstractNum w:abstractNumId="29">
+  <w:abstractNum w:abstractNumId="36">
+    <w:nsid w:val="73C06E0D"/>
+    <w:multiLevelType w:val="multilevel"/>
+    <w:tmpl w:val="7938C974"/>
+    <w:lvl w:ilvl="0">
+      <w:start w:val="1"/>
+      <w:numFmt w:val="bullet"/>
+      <w:lvlText w:val=""/>
+      <w:lvlJc w:val="left"/>
+      <w:pPr>
+        <w:tabs>
+          <w:tab w:val="num" w:pos="720"/>
+        </w:tabs>
+        <w:ind w:left="720" w:hanging="360"/>
+      </w:pPr>
+      <w:rPr>
+        <w:rFonts w:ascii="Symbol" w:hAnsi="Symbol" w:hint="default"/>
+        <w:sz w:val="20"/>
+      </w:rPr>
+    </w:lvl>
+    <w:lvl w:ilvl="1" w:tentative="1">
+      <w:start w:val="1"/>
+      <w:numFmt w:val="bullet"/>
+      <w:lvlText w:val="o"/>
+      <w:lvlJc w:val="left"/>
+      <w:pPr>
+        <w:tabs>
+          <w:tab w:val="num" w:pos="1440"/>
+        </w:tabs>
+        <w:ind w:left="1440" w:hanging="360"/>
+      </w:pPr>
+      <w:rPr>
+        <w:rFonts w:ascii="Courier New" w:hAnsi="Courier New" w:hint="default"/>
+        <w:sz w:val="20"/>
+      </w:rPr>
+    </w:lvl>
+    <w:lvl w:ilvl="2" w:tentative="1">
+      <w:start w:val="1"/>
+      <w:numFmt w:val="bullet"/>
+      <w:lvlText w:val=""/>
+      <w:lvlJc w:val="left"/>
+      <w:pPr>
+        <w:tabs>
+          <w:tab w:val="num" w:pos="2160"/>
+        </w:tabs>
+        <w:ind w:left="2160" w:hanging="360"/>
+      </w:pPr>
+      <w:rPr>
+        <w:rFonts w:ascii="Wingdings" w:hAnsi="Wingdings" w:hint="default"/>
+        <w:sz w:val="20"/>
+      </w:rPr>
+    </w:lvl>
+    <w:lvl w:ilvl="3" w:tentative="1">
+      <w:start w:val="1"/>
+      <w:numFmt w:val="bullet"/>
+      <w:lvlText w:val=""/>
+      <w:lvlJc w:val="left"/>
+      <w:pPr>
+        <w:tabs>
+          <w:tab w:val="num" w:pos="2880"/>
+        </w:tabs>
+        <w:ind w:left="2880" w:hanging="360"/>
+      </w:pPr>
+      <w:rPr>
+        <w:rFonts w:ascii="Wingdings" w:hAnsi="Wingdings" w:hint="default"/>
+        <w:sz w:val="20"/>
+      </w:rPr>
+    </w:lvl>
+    <w:lvl w:ilvl="4" w:tentative="1">
+      <w:start w:val="1"/>
+      <w:numFmt w:val="bullet"/>
+      <w:lvlText w:val=""/>
+      <w:lvlJc w:val="left"/>
+      <w:pPr>
+        <w:tabs>
+          <w:tab w:val="num" w:pos="3600"/>
+        </w:tabs>
+        <w:ind w:left="3600" w:hanging="360"/>
+      </w:pPr>
+      <w:rPr>
+        <w:rFonts w:ascii="Wingdings" w:hAnsi="Wingdings" w:hint="default"/>
+        <w:sz w:val="20"/>
+      </w:rPr>
+    </w:lvl>
+    <w:lvl w:ilvl="5" w:tentative="1">
+      <w:start w:val="1"/>
+      <w:numFmt w:val="bullet"/>
+      <w:lvlText w:val=""/>
+      <w:lvlJc w:val="left"/>
+      <w:pPr>
+        <w:tabs>
+          <w:tab w:val="num" w:pos="4320"/>
+        </w:tabs>
+        <w:ind w:left="4320" w:hanging="360"/>
+      </w:pPr>
+      <w:rPr>
+        <w:rFonts w:ascii="Wingdings" w:hAnsi="Wingdings" w:hint="default"/>
+        <w:sz w:val="20"/>
+      </w:rPr>
+    </w:lvl>
+    <w:lvl w:ilvl="6" w:tentative="1">
+      <w:start w:val="1"/>
+      <w:numFmt w:val="bullet"/>
+      <w:lvlText w:val=""/>
+      <w:lvlJc w:val="left"/>
+      <w:pPr>
+        <w:tabs>
+          <w:tab w:val="num" w:pos="5040"/>
+        </w:tabs>
+        <w:ind w:left="5040" w:hanging="360"/>
+      </w:pPr>
+      <w:rPr>
+        <w:rFonts w:ascii="Wingdings" w:hAnsi="Wingdings" w:hint="default"/>
+        <w:sz w:val="20"/>
+      </w:rPr>
+    </w:lvl>
+    <w:lvl w:ilvl="7" w:tentative="1">
+      <w:start w:val="1"/>
+      <w:numFmt w:val="bullet"/>
+      <w:lvlText w:val=""/>
+      <w:lvlJc w:val="left"/>
+      <w:pPr>
+        <w:tabs>
+          <w:tab w:val="num" w:pos="5760"/>
+        </w:tabs>
+        <w:ind w:left="5760" w:hanging="360"/>
+      </w:pPr>
+      <w:rPr>
+        <w:rFonts w:ascii="Wingdings" w:hAnsi="Wingdings" w:hint="default"/>
+        <w:sz w:val="20"/>
+      </w:rPr>
+    </w:lvl>
+    <w:lvl w:ilvl="8" w:tentative="1">
+      <w:start w:val="1"/>
+      <w:numFmt w:val="bullet"/>
+      <w:lvlText w:val=""/>
+      <w:lvlJc w:val="left"/>
+      <w:pPr>
+        <w:tabs>
+          <w:tab w:val="num" w:pos="6480"/>
+        </w:tabs>
+        <w:ind w:left="6480" w:hanging="360"/>
+      </w:pPr>
+      <w:rPr>
+        <w:rFonts w:ascii="Wingdings" w:hAnsi="Wingdings" w:hint="default"/>
+        <w:sz w:val="20"/>
+      </w:rPr>
+    </w:lvl>
+  </w:abstractNum>
+  <w:abstractNum w:abstractNumId="37">
     <w:nsid w:val="741E6D8B"/>
     <w:multiLevelType w:val="hybridMultilevel"/>
     <w:tmpl w:val="84507D0C"/>
@@ -33400,95 +36799,339 @@
       </w:pPr>
     </w:lvl>
   </w:abstractNum>
+  <w:abstractNum w:abstractNumId="38">
+    <w:nsid w:val="79660F76"/>
+    <w:multiLevelType w:val="multilevel"/>
+    <w:tmpl w:val="85EE7778"/>
+    <w:lvl w:ilvl="0">
+      <w:start w:val="1"/>
+      <w:numFmt w:val="bullet"/>
+      <w:lvlText w:val=""/>
+      <w:lvlJc w:val="left"/>
+      <w:pPr>
+        <w:tabs>
+          <w:tab w:val="num" w:pos="720"/>
+        </w:tabs>
+        <w:ind w:left="720" w:hanging="360"/>
+      </w:pPr>
+      <w:rPr>
+        <w:rFonts w:ascii="Symbol" w:hAnsi="Symbol" w:hint="default"/>
+        <w:sz w:val="20"/>
+      </w:rPr>
+    </w:lvl>
+    <w:lvl w:ilvl="1" w:tentative="1">
+      <w:start w:val="1"/>
+      <w:numFmt w:val="bullet"/>
+      <w:lvlText w:val="o"/>
+      <w:lvlJc w:val="left"/>
+      <w:pPr>
+        <w:tabs>
+          <w:tab w:val="num" w:pos="1440"/>
+        </w:tabs>
+        <w:ind w:left="1440" w:hanging="360"/>
+      </w:pPr>
+      <w:rPr>
+        <w:rFonts w:ascii="Courier New" w:hAnsi="Courier New" w:hint="default"/>
+        <w:sz w:val="20"/>
+      </w:rPr>
+    </w:lvl>
+    <w:lvl w:ilvl="2" w:tentative="1">
+      <w:start w:val="1"/>
+      <w:numFmt w:val="bullet"/>
+      <w:lvlText w:val=""/>
+      <w:lvlJc w:val="left"/>
+      <w:pPr>
+        <w:tabs>
+          <w:tab w:val="num" w:pos="2160"/>
+        </w:tabs>
+        <w:ind w:left="2160" w:hanging="360"/>
+      </w:pPr>
+      <w:rPr>
+        <w:rFonts w:ascii="Wingdings" w:hAnsi="Wingdings" w:hint="default"/>
+        <w:sz w:val="20"/>
+      </w:rPr>
+    </w:lvl>
+    <w:lvl w:ilvl="3" w:tentative="1">
+      <w:start w:val="1"/>
+      <w:numFmt w:val="bullet"/>
+      <w:lvlText w:val=""/>
+      <w:lvlJc w:val="left"/>
+      <w:pPr>
+        <w:tabs>
+          <w:tab w:val="num" w:pos="2880"/>
+        </w:tabs>
+        <w:ind w:left="2880" w:hanging="360"/>
+      </w:pPr>
+      <w:rPr>
+        <w:rFonts w:ascii="Wingdings" w:hAnsi="Wingdings" w:hint="default"/>
+        <w:sz w:val="20"/>
+      </w:rPr>
+    </w:lvl>
+    <w:lvl w:ilvl="4" w:tentative="1">
+      <w:start w:val="1"/>
+      <w:numFmt w:val="bullet"/>
+      <w:lvlText w:val=""/>
+      <w:lvlJc w:val="left"/>
+      <w:pPr>
+        <w:tabs>
+          <w:tab w:val="num" w:pos="3600"/>
+        </w:tabs>
+        <w:ind w:left="3600" w:hanging="360"/>
+      </w:pPr>
+      <w:rPr>
+        <w:rFonts w:ascii="Wingdings" w:hAnsi="Wingdings" w:hint="default"/>
+        <w:sz w:val="20"/>
+      </w:rPr>
+    </w:lvl>
+    <w:lvl w:ilvl="5" w:tentative="1">
+      <w:start w:val="1"/>
+      <w:numFmt w:val="bullet"/>
+      <w:lvlText w:val=""/>
+      <w:lvlJc w:val="left"/>
+      <w:pPr>
+        <w:tabs>
+          <w:tab w:val="num" w:pos="4320"/>
+        </w:tabs>
+        <w:ind w:left="4320" w:hanging="360"/>
+      </w:pPr>
+      <w:rPr>
+        <w:rFonts w:ascii="Wingdings" w:hAnsi="Wingdings" w:hint="default"/>
+        <w:sz w:val="20"/>
+      </w:rPr>
+    </w:lvl>
+    <w:lvl w:ilvl="6" w:tentative="1">
+      <w:start w:val="1"/>
+      <w:numFmt w:val="bullet"/>
+      <w:lvlText w:val=""/>
+      <w:lvlJc w:val="left"/>
+      <w:pPr>
+        <w:tabs>
+          <w:tab w:val="num" w:pos="5040"/>
+        </w:tabs>
+        <w:ind w:left="5040" w:hanging="360"/>
+      </w:pPr>
+      <w:rPr>
+        <w:rFonts w:ascii="Wingdings" w:hAnsi="Wingdings" w:hint="default"/>
+        <w:sz w:val="20"/>
+      </w:rPr>
+    </w:lvl>
+    <w:lvl w:ilvl="7" w:tentative="1">
+      <w:start w:val="1"/>
+      <w:numFmt w:val="bullet"/>
+      <w:lvlText w:val=""/>
+      <w:lvlJc w:val="left"/>
+      <w:pPr>
+        <w:tabs>
+          <w:tab w:val="num" w:pos="5760"/>
+        </w:tabs>
+        <w:ind w:left="5760" w:hanging="360"/>
+      </w:pPr>
+      <w:rPr>
+        <w:rFonts w:ascii="Wingdings" w:hAnsi="Wingdings" w:hint="default"/>
+        <w:sz w:val="20"/>
+      </w:rPr>
+    </w:lvl>
+    <w:lvl w:ilvl="8" w:tentative="1">
+      <w:start w:val="1"/>
+      <w:numFmt w:val="bullet"/>
+      <w:lvlText w:val=""/>
+      <w:lvlJc w:val="left"/>
+      <w:pPr>
+        <w:tabs>
+          <w:tab w:val="num" w:pos="6480"/>
+        </w:tabs>
+        <w:ind w:left="6480" w:hanging="360"/>
+      </w:pPr>
+      <w:rPr>
+        <w:rFonts w:ascii="Wingdings" w:hAnsi="Wingdings" w:hint="default"/>
+        <w:sz w:val="20"/>
+      </w:rPr>
+    </w:lvl>
+  </w:abstractNum>
   <w:num w:numId="1">
+    <w:abstractNumId w:val="9"/>
+  </w:num>
+  <w:num w:numId="2">
+    <w:abstractNumId w:val="25"/>
+  </w:num>
+  <w:num w:numId="3">
+    <w:abstractNumId w:val="16"/>
+  </w:num>
+  <w:num w:numId="4">
+    <w:abstractNumId w:val="19"/>
+  </w:num>
+  <w:num w:numId="5">
+    <w:abstractNumId w:val="37"/>
+  </w:num>
+  <w:num w:numId="6">
+    <w:abstractNumId w:val="11"/>
+  </w:num>
+  <w:num w:numId="7">
+    <w:abstractNumId w:val="15"/>
+  </w:num>
+  <w:num w:numId="8">
+    <w:abstractNumId w:val="17"/>
+  </w:num>
+  <w:num w:numId="9">
+    <w:abstractNumId w:val="5"/>
+  </w:num>
+  <w:num w:numId="10">
+    <w:abstractNumId w:val="34"/>
+  </w:num>
+  <w:num w:numId="11">
+    <w:abstractNumId w:val="26"/>
+  </w:num>
+  <w:num w:numId="12">
+    <w:abstractNumId w:val="10"/>
+  </w:num>
+  <w:num w:numId="13">
+    <w:abstractNumId w:val="8"/>
+  </w:num>
+  <w:num w:numId="14">
+    <w:abstractNumId w:val="28"/>
+  </w:num>
+  <w:num w:numId="15">
+    <w:abstractNumId w:val="12"/>
+  </w:num>
+  <w:num w:numId="16">
+    <w:abstractNumId w:val="4"/>
+  </w:num>
+  <w:num w:numId="17">
+    <w:abstractNumId w:val="27"/>
+  </w:num>
+  <w:num w:numId="18">
+    <w:abstractNumId w:val="21"/>
+  </w:num>
+  <w:num w:numId="19">
+    <w:abstractNumId w:val="30"/>
+  </w:num>
+  <w:num w:numId="20">
+    <w:abstractNumId w:val="24"/>
+  </w:num>
+  <w:num w:numId="21">
+    <w:abstractNumId w:val="6"/>
+  </w:num>
+  <w:num w:numId="22">
+    <w:abstractNumId w:val="1"/>
+  </w:num>
+  <w:num w:numId="23">
+    <w:abstractNumId w:val="22"/>
+  </w:num>
+  <w:num w:numId="24">
+    <w:abstractNumId w:val="31"/>
+  </w:num>
+  <w:num w:numId="25">
+    <w:abstractNumId w:val="23"/>
+  </w:num>
+  <w:num w:numId="26">
     <w:abstractNumId w:val="7"/>
   </w:num>
-  <w:num w:numId="2">
-    <w:abstractNumId w:val="21"/>
-  </w:num>
-  <w:num w:numId="3">
+  <w:num w:numId="27">
     <w:abstractNumId w:val="13"/>
   </w:num>
-  <w:num w:numId="4">
-    <w:abstractNumId w:val="15"/>
+  <w:num w:numId="28">
+    <w:abstractNumId w:val="35"/>
   </w:num>
-  <w:num w:numId="5">
+  <w:num w:numId="29">
+    <w:abstractNumId w:val="20"/>
+  </w:num>
+  <w:num w:numId="30">
+    <w:abstractNumId w:val="2"/>
+  </w:num>
+  <w:num w:numId="31">
+    <w:abstractNumId w:val="38"/>
+    <w:lvlOverride w:ilvl="0">
+      <w:lvl w:ilvl="0">
+        <w:numFmt w:val="bullet"/>
+        <w:lvlText w:val="o"/>
+        <w:lvlJc w:val="left"/>
+        <w:pPr>
+          <w:tabs>
+            <w:tab w:val="num" w:pos="720"/>
+          </w:tabs>
+          <w:ind w:left="720" w:hanging="360"/>
+        </w:pPr>
+        <w:rPr>
+          <w:rFonts w:ascii="Courier New" w:hAnsi="Courier New" w:hint="default"/>
+          <w:sz w:val="20"/>
+        </w:rPr>
+      </w:lvl>
+    </w:lvlOverride>
+  </w:num>
+  <w:num w:numId="32">
+    <w:abstractNumId w:val="18"/>
+    <w:lvlOverride w:ilvl="0">
+      <w:lvl w:ilvl="0">
+        <w:numFmt w:val="bullet"/>
+        <w:lvlText w:val="o"/>
+        <w:lvlJc w:val="left"/>
+        <w:pPr>
+          <w:tabs>
+            <w:tab w:val="num" w:pos="720"/>
+          </w:tabs>
+          <w:ind w:left="720" w:hanging="360"/>
+        </w:pPr>
+        <w:rPr>
+          <w:rFonts w:ascii="Courier New" w:hAnsi="Courier New" w:hint="default"/>
+          <w:sz w:val="20"/>
+        </w:rPr>
+      </w:lvl>
+    </w:lvlOverride>
+  </w:num>
+  <w:num w:numId="33">
     <w:abstractNumId w:val="29"/>
+    <w:lvlOverride w:ilvl="0">
+      <w:lvl w:ilvl="0">
+        <w:numFmt w:val="bullet"/>
+        <w:lvlText w:val="o"/>
+        <w:lvlJc w:val="left"/>
+        <w:pPr>
+          <w:tabs>
+            <w:tab w:val="num" w:pos="720"/>
+          </w:tabs>
+          <w:ind w:left="720" w:hanging="360"/>
+        </w:pPr>
+        <w:rPr>
+          <w:rFonts w:ascii="Courier New" w:hAnsi="Courier New" w:hint="default"/>
+          <w:sz w:val="20"/>
+        </w:rPr>
+      </w:lvl>
+    </w:lvlOverride>
   </w:num>
-  <w:num w:numId="6">
-    <w:abstractNumId w:val="9"/>
+  <w:num w:numId="34">
+    <w:abstractNumId w:val="33"/>
+    <w:lvlOverride w:ilvl="0">
+      <w:lvl w:ilvl="0">
+        <w:numFmt w:val="bullet"/>
+        <w:lvlText w:val="o"/>
+        <w:lvlJc w:val="left"/>
+        <w:pPr>
+          <w:tabs>
+            <w:tab w:val="num" w:pos="720"/>
+          </w:tabs>
+          <w:ind w:left="720" w:hanging="360"/>
+        </w:pPr>
+        <w:rPr>
+          <w:rFonts w:ascii="Courier New" w:hAnsi="Courier New" w:hint="default"/>
+          <w:sz w:val="20"/>
+        </w:rPr>
+      </w:lvl>
+    </w:lvlOverride>
   </w:num>
-  <w:num w:numId="7">
-    <w:abstractNumId w:val="12"/>
+  <w:num w:numId="35">
+    <w:abstractNumId w:val="36"/>
   </w:num>
-  <w:num w:numId="8">
+  <w:num w:numId="36">
+    <w:abstractNumId w:val="32"/>
+  </w:num>
+  <w:num w:numId="37">
+    <w:abstractNumId w:val="0"/>
+  </w:num>
+  <w:num w:numId="38">
     <w:abstractNumId w:val="14"/>
   </w:num>
-  <w:num w:numId="9">
+  <w:num w:numId="39">
     <w:abstractNumId w:val="3"/>
-  </w:num>
-  <w:num w:numId="10">
-    <w:abstractNumId w:val="27"/>
-  </w:num>
-  <w:num w:numId="11">
-    <w:abstractNumId w:val="22"/>
-  </w:num>
-  <w:num w:numId="12">
-    <w:abstractNumId w:val="8"/>
-  </w:num>
-  <w:num w:numId="13">
-    <w:abstractNumId w:val="6"/>
-  </w:num>
-  <w:num w:numId="14">
-    <w:abstractNumId w:val="24"/>
-  </w:num>
-  <w:num w:numId="15">
-    <w:abstractNumId w:val="10"/>
-  </w:num>
-  <w:num w:numId="16">
-    <w:abstractNumId w:val="2"/>
-  </w:num>
-  <w:num w:numId="17">
-    <w:abstractNumId w:val="23"/>
-  </w:num>
-  <w:num w:numId="18">
-    <w:abstractNumId w:val="17"/>
-  </w:num>
-  <w:num w:numId="19">
-    <w:abstractNumId w:val="25"/>
-  </w:num>
-  <w:num w:numId="20">
-    <w:abstractNumId w:val="20"/>
-  </w:num>
-  <w:num w:numId="21">
-    <w:abstractNumId w:val="4"/>
-  </w:num>
-  <w:num w:numId="22">
-    <w:abstractNumId w:val="0"/>
-  </w:num>
-  <w:num w:numId="23">
-    <w:abstractNumId w:val="18"/>
-  </w:num>
-  <w:num w:numId="24">
-    <w:abstractNumId w:val="26"/>
-  </w:num>
-  <w:num w:numId="25">
-    <w:abstractNumId w:val="19"/>
-  </w:num>
-  <w:num w:numId="26">
-    <w:abstractNumId w:val="5"/>
-  </w:num>
-  <w:num w:numId="27">
-    <w:abstractNumId w:val="11"/>
-  </w:num>
-  <w:num w:numId="28">
-    <w:abstractNumId w:val="28"/>
-  </w:num>
-  <w:num w:numId="29">
-    <w:abstractNumId w:val="16"/>
-  </w:num>
-  <w:num w:numId="30">
-    <w:abstractNumId w:val="1"/>
   </w:num>
 </w:numbering>
 </file>
@@ -34882,6 +38525,63 @@
     <w:basedOn w:val="Fontepargpadro"/>
     <w:rsid w:val="00E073E1"/>
   </w:style>
+  <w:style w:type="character" w:customStyle="1" w:styleId="toctoggle">
+    <w:name w:val="toctoggle"/>
+    <w:basedOn w:val="Fontepargpadro"/>
+    <w:rsid w:val="000904F3"/>
+  </w:style>
+  <w:style w:type="character" w:customStyle="1" w:styleId="tocnumber">
+    <w:name w:val="tocnumber"/>
+    <w:basedOn w:val="Fontepargpadro"/>
+    <w:rsid w:val="000904F3"/>
+  </w:style>
+  <w:style w:type="character" w:customStyle="1" w:styleId="toctext">
+    <w:name w:val="toctext"/>
+    <w:basedOn w:val="Fontepargpadro"/>
+    <w:rsid w:val="000904F3"/>
+  </w:style>
+  <w:style w:type="character" w:customStyle="1" w:styleId="mw-cite-backlink">
+    <w:name w:val="mw-cite-backlink"/>
+    <w:basedOn w:val="Fontepargpadro"/>
+    <w:rsid w:val="000904F3"/>
+  </w:style>
+  <w:style w:type="character" w:customStyle="1" w:styleId="cite-accessibility-label">
+    <w:name w:val="cite-accessibility-label"/>
+    <w:basedOn w:val="Fontepargpadro"/>
+    <w:rsid w:val="000904F3"/>
+  </w:style>
+  <w:style w:type="character" w:customStyle="1" w:styleId="reference-text">
+    <w:name w:val="reference-text"/>
+    <w:basedOn w:val="Fontepargpadro"/>
+    <w:rsid w:val="000904F3"/>
+  </w:style>
+  <w:style w:type="character" w:styleId="CitaoHTML">
+    <w:name w:val="HTML Cite"/>
+    <w:basedOn w:val="Fontepargpadro"/>
+    <w:uiPriority w:val="99"/>
+    <w:semiHidden/>
+    <w:unhideWhenUsed/>
+    <w:rsid w:val="000904F3"/>
+    <w:rPr>
+      <w:i/>
+      <w:iCs/>
+    </w:rPr>
+  </w:style>
+  <w:style w:type="character" w:customStyle="1" w:styleId="reference-accessdate">
+    <w:name w:val="reference-accessdate"/>
+    <w:basedOn w:val="Fontepargpadro"/>
+    <w:rsid w:val="000904F3"/>
+  </w:style>
+  <w:style w:type="character" w:customStyle="1" w:styleId="z3988">
+    <w:name w:val="z3988"/>
+    <w:basedOn w:val="Fontepargpadro"/>
+    <w:rsid w:val="000904F3"/>
+  </w:style>
+  <w:style w:type="character" w:customStyle="1" w:styleId="nowrap">
+    <w:name w:val="nowrap"/>
+    <w:basedOn w:val="Fontepargpadro"/>
+    <w:rsid w:val="000904F3"/>
+  </w:style>
 </w:styles>
 </file>
 
@@ -36274,6 +39974,63 @@
     <w:basedOn w:val="Fontepargpadro"/>
     <w:rsid w:val="00E073E1"/>
   </w:style>
+  <w:style w:type="character" w:customStyle="1" w:styleId="toctoggle">
+    <w:name w:val="toctoggle"/>
+    <w:basedOn w:val="Fontepargpadro"/>
+    <w:rsid w:val="000904F3"/>
+  </w:style>
+  <w:style w:type="character" w:customStyle="1" w:styleId="tocnumber">
+    <w:name w:val="tocnumber"/>
+    <w:basedOn w:val="Fontepargpadro"/>
+    <w:rsid w:val="000904F3"/>
+  </w:style>
+  <w:style w:type="character" w:customStyle="1" w:styleId="toctext">
+    <w:name w:val="toctext"/>
+    <w:basedOn w:val="Fontepargpadro"/>
+    <w:rsid w:val="000904F3"/>
+  </w:style>
+  <w:style w:type="character" w:customStyle="1" w:styleId="mw-cite-backlink">
+    <w:name w:val="mw-cite-backlink"/>
+    <w:basedOn w:val="Fontepargpadro"/>
+    <w:rsid w:val="000904F3"/>
+  </w:style>
+  <w:style w:type="character" w:customStyle="1" w:styleId="cite-accessibility-label">
+    <w:name w:val="cite-accessibility-label"/>
+    <w:basedOn w:val="Fontepargpadro"/>
+    <w:rsid w:val="000904F3"/>
+  </w:style>
+  <w:style w:type="character" w:customStyle="1" w:styleId="reference-text">
+    <w:name w:val="reference-text"/>
+    <w:basedOn w:val="Fontepargpadro"/>
+    <w:rsid w:val="000904F3"/>
+  </w:style>
+  <w:style w:type="character" w:styleId="CitaoHTML">
+    <w:name w:val="HTML Cite"/>
+    <w:basedOn w:val="Fontepargpadro"/>
+    <w:uiPriority w:val="99"/>
+    <w:semiHidden/>
+    <w:unhideWhenUsed/>
+    <w:rsid w:val="000904F3"/>
+    <w:rPr>
+      <w:i/>
+      <w:iCs/>
+    </w:rPr>
+  </w:style>
+  <w:style w:type="character" w:customStyle="1" w:styleId="reference-accessdate">
+    <w:name w:val="reference-accessdate"/>
+    <w:basedOn w:val="Fontepargpadro"/>
+    <w:rsid w:val="000904F3"/>
+  </w:style>
+  <w:style w:type="character" w:customStyle="1" w:styleId="z3988">
+    <w:name w:val="z3988"/>
+    <w:basedOn w:val="Fontepargpadro"/>
+    <w:rsid w:val="000904F3"/>
+  </w:style>
+  <w:style w:type="character" w:customStyle="1" w:styleId="nowrap">
+    <w:name w:val="nowrap"/>
+    <w:basedOn w:val="Fontepargpadro"/>
+    <w:rsid w:val="000904F3"/>
+  </w:style>
 </w:styles>
 </file>
 
@@ -36567,7 +40324,7 @@
 </file>
 
 <file path=customXml/itemProps1.xml><?xml version="1.0" encoding="utf-8"?>
-<ds:datastoreItem xmlns:ds="http://schemas.openxmlformats.org/officeDocument/2006/customXml" ds:itemID="{523F45E6-CC57-458F-BA2D-83749A975847}">
+<ds:datastoreItem xmlns:ds="http://schemas.openxmlformats.org/officeDocument/2006/customXml" ds:itemID="{1BCA9C37-C144-4041-A3D3-7DA3131E8D70}">
   <ds:schemaRefs>
     <ds:schemaRef ds:uri="http://schemas.openxmlformats.org/officeDocument/2006/bibliography"/>
   </ds:schemaRefs>
